--- a/course/major/定量研究方法.docx
+++ b/course/major/定量研究方法.docx
@@ -173,6 +173,20 @@
         </w:rPr>
         <w:t>张睿明</w:t>
       </w:r>
+      <w:r>
+        <w:rPr>
+          <w:rFonts w:ascii="宋体" w:eastAsia="宋体" w:hAnsi="宋体" w:hint="eastAsia"/>
+        </w:rPr>
+        <w:t>、林佳</w:t>
+      </w:r>
+      <w:proofErr w:type="gramStart"/>
+      <w:r>
+        <w:rPr>
+          <w:rFonts w:ascii="宋体" w:eastAsia="宋体" w:hAnsi="宋体" w:hint="eastAsia"/>
+        </w:rPr>
+        <w:t>怡</w:t>
+      </w:r>
+      <w:proofErr w:type="gramEnd"/>
     </w:p>
     <w:p>
       <w:pPr>
@@ -235,8 +249,6 @@
             <w:rPr>
               <w:rFonts w:ascii="宋体" w:eastAsia="宋体" w:hAnsi="宋体" w:hint="eastAsia"/>
               <w:noProof/>
-              <w:sz w:val="22"/>
-              <w:szCs w:val="24"/>
               <w14:ligatures w14:val="standardContextual"/>
             </w:rPr>
           </w:pPr>
@@ -258,7 +270,7 @@
             </w:rPr>
             <w:fldChar w:fldCharType="separate"/>
           </w:r>
-          <w:hyperlink w:anchor="_Toc176534676" w:history="1">
+          <w:hyperlink w:anchor="_Toc178352409" w:history="1">
             <w:r>
               <w:rPr>
                 <w:rStyle w:val="a3"/>
@@ -297,7 +309,7 @@
                 <w:noProof/>
                 <w:webHidden/>
               </w:rPr>
-              <w:instrText>PAGEREF _Toc176534676 \h</w:instrText>
+              <w:instrText>PAGEREF _Toc178352409 \h</w:instrText>
             </w:r>
             <w:r>
               <w:rPr>
@@ -349,12 +361,10 @@
             <w:rPr>
               <w:rFonts w:ascii="宋体" w:eastAsia="宋体" w:hAnsi="宋体" w:hint="eastAsia"/>
               <w:noProof/>
-              <w:sz w:val="22"/>
-              <w:szCs w:val="24"/>
               <w14:ligatures w14:val="standardContextual"/>
             </w:rPr>
           </w:pPr>
-          <w:hyperlink w:anchor="_Toc176534677" w:history="1">
+          <w:hyperlink w:anchor="_Toc178352410" w:history="1">
             <w:r>
               <w:rPr>
                 <w:rStyle w:val="a3"/>
@@ -393,7 +403,7 @@
                 <w:noProof/>
                 <w:webHidden/>
               </w:rPr>
-              <w:instrText>PAGEREF _Toc176534677 \h</w:instrText>
+              <w:instrText>PAGEREF _Toc178352410 \h</w:instrText>
             </w:r>
             <w:r>
               <w:rPr>
@@ -445,12 +455,10 @@
             <w:rPr>
               <w:rFonts w:ascii="宋体" w:eastAsia="宋体" w:hAnsi="宋体" w:hint="eastAsia"/>
               <w:noProof/>
-              <w:sz w:val="22"/>
-              <w:szCs w:val="24"/>
               <w14:ligatures w14:val="standardContextual"/>
             </w:rPr>
           </w:pPr>
-          <w:hyperlink w:anchor="_Toc176534678" w:history="1">
+          <w:hyperlink w:anchor="_Toc178352411" w:history="1">
             <w:r>
               <w:rPr>
                 <w:rStyle w:val="a3"/>
@@ -489,7 +497,7 @@
                 <w:noProof/>
                 <w:webHidden/>
               </w:rPr>
-              <w:instrText>PAGEREF _Toc176534678 \h</w:instrText>
+              <w:instrText>PAGEREF _Toc178352411 \h</w:instrText>
             </w:r>
             <w:r>
               <w:rPr>
@@ -541,12 +549,10 @@
             <w:rPr>
               <w:rFonts w:ascii="宋体" w:eastAsia="宋体" w:hAnsi="宋体" w:hint="eastAsia"/>
               <w:noProof/>
-              <w:sz w:val="22"/>
-              <w:szCs w:val="24"/>
               <w14:ligatures w14:val="standardContextual"/>
             </w:rPr>
           </w:pPr>
-          <w:hyperlink w:anchor="_Toc176534679" w:history="1">
+          <w:hyperlink w:anchor="_Toc178352412" w:history="1">
             <w:r>
               <w:rPr>
                 <w:rStyle w:val="a3"/>
@@ -585,7 +591,7 @@
                 <w:noProof/>
                 <w:webHidden/>
               </w:rPr>
-              <w:instrText>PAGEREF _Toc176534679 \h</w:instrText>
+              <w:instrText>PAGEREF _Toc178352412 \h</w:instrText>
             </w:r>
             <w:r>
               <w:rPr>
@@ -637,12 +643,10 @@
             <w:rPr>
               <w:rFonts w:ascii="宋体" w:eastAsia="宋体" w:hAnsi="宋体" w:hint="eastAsia"/>
               <w:noProof/>
-              <w:sz w:val="22"/>
-              <w:szCs w:val="24"/>
               <w14:ligatures w14:val="standardContextual"/>
             </w:rPr>
           </w:pPr>
-          <w:hyperlink w:anchor="_Toc176534680" w:history="1">
+          <w:hyperlink w:anchor="_Toc178352413" w:history="1">
             <w:r>
               <w:rPr>
                 <w:rStyle w:val="a3"/>
@@ -681,7 +685,7 @@
                 <w:noProof/>
                 <w:webHidden/>
               </w:rPr>
-              <w:instrText>PAGEREF _Toc176534680 \h</w:instrText>
+              <w:instrText>PAGEREF _Toc178352413 \h</w:instrText>
             </w:r>
             <w:r>
               <w:rPr>
@@ -733,12 +737,10 @@
             <w:rPr>
               <w:rFonts w:ascii="宋体" w:eastAsia="宋体" w:hAnsi="宋体" w:hint="eastAsia"/>
               <w:noProof/>
-              <w:sz w:val="22"/>
-              <w:szCs w:val="24"/>
               <w14:ligatures w14:val="standardContextual"/>
             </w:rPr>
           </w:pPr>
-          <w:hyperlink w:anchor="_Toc176534681" w:history="1">
+          <w:hyperlink w:anchor="_Toc178352414" w:history="1">
             <w:r>
               <w:rPr>
                 <w:rStyle w:val="a3"/>
@@ -777,7 +779,7 @@
                 <w:noProof/>
                 <w:webHidden/>
               </w:rPr>
-              <w:instrText>PAGEREF _Toc176534681 \h</w:instrText>
+              <w:instrText>PAGEREF _Toc178352414 \h</w:instrText>
             </w:r>
             <w:r>
               <w:rPr>
@@ -829,12 +831,10 @@
             <w:rPr>
               <w:rFonts w:ascii="宋体" w:eastAsia="宋体" w:hAnsi="宋体" w:hint="eastAsia"/>
               <w:noProof/>
-              <w:sz w:val="22"/>
-              <w:szCs w:val="24"/>
               <w14:ligatures w14:val="standardContextual"/>
             </w:rPr>
           </w:pPr>
-          <w:hyperlink w:anchor="_Toc176534682" w:history="1">
+          <w:hyperlink w:anchor="_Toc178352415" w:history="1">
             <w:r>
               <w:rPr>
                 <w:rStyle w:val="a3"/>
@@ -873,7 +873,7 @@
                 <w:noProof/>
                 <w:webHidden/>
               </w:rPr>
-              <w:instrText>PAGEREF _Toc176534682 \h</w:instrText>
+              <w:instrText>PAGEREF _Toc178352415 \h</w:instrText>
             </w:r>
             <w:r>
               <w:rPr>
@@ -905,6 +905,570 @@
                 <w:webHidden/>
               </w:rPr>
               <w:t>3</w:t>
+            </w:r>
+            <w:r>
+              <w:rPr>
+                <w:rFonts w:ascii="宋体" w:eastAsia="宋体" w:hAnsi="宋体" w:hint="eastAsia"/>
+                <w:noProof/>
+                <w:webHidden/>
+              </w:rPr>
+              <w:fldChar w:fldCharType="end"/>
+            </w:r>
+          </w:hyperlink>
+        </w:p>
+        <w:p>
+          <w:pPr>
+            <w:pStyle w:val="TOC1"/>
+            <w:tabs>
+              <w:tab w:val="right" w:leader="dot" w:pos="8296"/>
+            </w:tabs>
+            <w:rPr>
+              <w:rFonts w:ascii="宋体" w:eastAsia="宋体" w:hAnsi="宋体" w:hint="eastAsia"/>
+              <w:noProof/>
+              <w14:ligatures w14:val="standardContextual"/>
+            </w:rPr>
+          </w:pPr>
+          <w:hyperlink w:anchor="_Toc178352416" w:history="1">
+            <w:r>
+              <w:rPr>
+                <w:rStyle w:val="a3"/>
+                <w:rFonts w:ascii="宋体" w:eastAsia="宋体" w:hAnsi="宋体" w:hint="eastAsia"/>
+                <w:noProof/>
+              </w:rPr>
+              <w:t>第二讲 R语言</w:t>
+            </w:r>
+            <w:r>
+              <w:rPr>
+                <w:rFonts w:ascii="宋体" w:eastAsia="宋体" w:hAnsi="宋体" w:hint="eastAsia"/>
+                <w:noProof/>
+                <w:webHidden/>
+              </w:rPr>
+              <w:tab/>
+            </w:r>
+            <w:r>
+              <w:rPr>
+                <w:rFonts w:ascii="宋体" w:eastAsia="宋体" w:hAnsi="宋体" w:hint="eastAsia"/>
+                <w:noProof/>
+                <w:webHidden/>
+              </w:rPr>
+              <w:fldChar w:fldCharType="begin"/>
+            </w:r>
+            <w:r>
+              <w:rPr>
+                <w:rFonts w:ascii="宋体" w:eastAsia="宋体" w:hAnsi="宋体" w:hint="eastAsia"/>
+                <w:noProof/>
+                <w:webHidden/>
+              </w:rPr>
+              <w:instrText xml:space="preserve"> </w:instrText>
+            </w:r>
+            <w:r>
+              <w:rPr>
+                <w:rFonts w:ascii="宋体" w:eastAsia="宋体" w:hAnsi="宋体"/>
+                <w:noProof/>
+                <w:webHidden/>
+              </w:rPr>
+              <w:instrText>PAGEREF _Toc178352416 \h</w:instrText>
+            </w:r>
+            <w:r>
+              <w:rPr>
+                <w:rFonts w:ascii="宋体" w:eastAsia="宋体" w:hAnsi="宋体" w:hint="eastAsia"/>
+                <w:noProof/>
+                <w:webHidden/>
+              </w:rPr>
+              <w:instrText xml:space="preserve"> </w:instrText>
+            </w:r>
+            <w:r>
+              <w:rPr>
+                <w:rFonts w:ascii="宋体" w:eastAsia="宋体" w:hAnsi="宋体" w:hint="eastAsia"/>
+                <w:noProof/>
+                <w:webHidden/>
+              </w:rPr>
+            </w:r>
+            <w:r>
+              <w:rPr>
+                <w:rFonts w:ascii="宋体" w:eastAsia="宋体" w:hAnsi="宋体" w:hint="eastAsia"/>
+                <w:noProof/>
+                <w:webHidden/>
+              </w:rPr>
+              <w:fldChar w:fldCharType="separate"/>
+            </w:r>
+            <w:r>
+              <w:rPr>
+                <w:rFonts w:ascii="宋体" w:eastAsia="宋体" w:hAnsi="宋体" w:hint="eastAsia"/>
+                <w:noProof/>
+                <w:webHidden/>
+              </w:rPr>
+              <w:t>3</w:t>
+            </w:r>
+            <w:r>
+              <w:rPr>
+                <w:rFonts w:ascii="宋体" w:eastAsia="宋体" w:hAnsi="宋体" w:hint="eastAsia"/>
+                <w:noProof/>
+                <w:webHidden/>
+              </w:rPr>
+              <w:fldChar w:fldCharType="end"/>
+            </w:r>
+          </w:hyperlink>
+        </w:p>
+        <w:p>
+          <w:pPr>
+            <w:pStyle w:val="TOC1"/>
+            <w:tabs>
+              <w:tab w:val="right" w:leader="dot" w:pos="8296"/>
+            </w:tabs>
+            <w:rPr>
+              <w:rFonts w:ascii="宋体" w:eastAsia="宋体" w:hAnsi="宋体" w:hint="eastAsia"/>
+              <w:noProof/>
+              <w14:ligatures w14:val="standardContextual"/>
+            </w:rPr>
+          </w:pPr>
+          <w:hyperlink w:anchor="_Toc178352417" w:history="1">
+            <w:r>
+              <w:rPr>
+                <w:rStyle w:val="a3"/>
+                <w:rFonts w:ascii="宋体" w:eastAsia="宋体" w:hAnsi="宋体" w:hint="eastAsia"/>
+                <w:noProof/>
+              </w:rPr>
+              <w:t>第三讲 概率与条件概率</w:t>
+            </w:r>
+            <w:r>
+              <w:rPr>
+                <w:rFonts w:ascii="宋体" w:eastAsia="宋体" w:hAnsi="宋体" w:hint="eastAsia"/>
+                <w:noProof/>
+                <w:webHidden/>
+              </w:rPr>
+              <w:tab/>
+            </w:r>
+            <w:r>
+              <w:rPr>
+                <w:rFonts w:ascii="宋体" w:eastAsia="宋体" w:hAnsi="宋体" w:hint="eastAsia"/>
+                <w:noProof/>
+                <w:webHidden/>
+              </w:rPr>
+              <w:fldChar w:fldCharType="begin"/>
+            </w:r>
+            <w:r>
+              <w:rPr>
+                <w:rFonts w:ascii="宋体" w:eastAsia="宋体" w:hAnsi="宋体" w:hint="eastAsia"/>
+                <w:noProof/>
+                <w:webHidden/>
+              </w:rPr>
+              <w:instrText xml:space="preserve"> </w:instrText>
+            </w:r>
+            <w:r>
+              <w:rPr>
+                <w:rFonts w:ascii="宋体" w:eastAsia="宋体" w:hAnsi="宋体"/>
+                <w:noProof/>
+                <w:webHidden/>
+              </w:rPr>
+              <w:instrText>PAGEREF _Toc178352417 \h</w:instrText>
+            </w:r>
+            <w:r>
+              <w:rPr>
+                <w:rFonts w:ascii="宋体" w:eastAsia="宋体" w:hAnsi="宋体" w:hint="eastAsia"/>
+                <w:noProof/>
+                <w:webHidden/>
+              </w:rPr>
+              <w:instrText xml:space="preserve"> </w:instrText>
+            </w:r>
+            <w:r>
+              <w:rPr>
+                <w:rFonts w:ascii="宋体" w:eastAsia="宋体" w:hAnsi="宋体" w:hint="eastAsia"/>
+                <w:noProof/>
+                <w:webHidden/>
+              </w:rPr>
+            </w:r>
+            <w:r>
+              <w:rPr>
+                <w:rFonts w:ascii="宋体" w:eastAsia="宋体" w:hAnsi="宋体" w:hint="eastAsia"/>
+                <w:noProof/>
+                <w:webHidden/>
+              </w:rPr>
+              <w:fldChar w:fldCharType="separate"/>
+            </w:r>
+            <w:r>
+              <w:rPr>
+                <w:rFonts w:ascii="宋体" w:eastAsia="宋体" w:hAnsi="宋体" w:hint="eastAsia"/>
+                <w:noProof/>
+                <w:webHidden/>
+              </w:rPr>
+              <w:t>4</w:t>
+            </w:r>
+            <w:r>
+              <w:rPr>
+                <w:rFonts w:ascii="宋体" w:eastAsia="宋体" w:hAnsi="宋体" w:hint="eastAsia"/>
+                <w:noProof/>
+                <w:webHidden/>
+              </w:rPr>
+              <w:fldChar w:fldCharType="end"/>
+            </w:r>
+          </w:hyperlink>
+        </w:p>
+        <w:p>
+          <w:pPr>
+            <w:pStyle w:val="TOC2"/>
+            <w:tabs>
+              <w:tab w:val="right" w:leader="dot" w:pos="8296"/>
+            </w:tabs>
+            <w:rPr>
+              <w:rFonts w:ascii="宋体" w:eastAsia="宋体" w:hAnsi="宋体" w:hint="eastAsia"/>
+              <w:noProof/>
+              <w14:ligatures w14:val="standardContextual"/>
+            </w:rPr>
+          </w:pPr>
+          <w:hyperlink w:anchor="_Toc178352418" w:history="1">
+            <w:r>
+              <w:rPr>
+                <w:rStyle w:val="a3"/>
+                <w:rFonts w:ascii="宋体" w:eastAsia="宋体" w:hAnsi="宋体" w:hint="eastAsia"/>
+                <w:noProof/>
+              </w:rPr>
+              <w:t>一、概率的基本概念</w:t>
+            </w:r>
+            <w:r>
+              <w:rPr>
+                <w:rFonts w:ascii="宋体" w:eastAsia="宋体" w:hAnsi="宋体" w:hint="eastAsia"/>
+                <w:noProof/>
+                <w:webHidden/>
+              </w:rPr>
+              <w:tab/>
+            </w:r>
+            <w:r>
+              <w:rPr>
+                <w:rFonts w:ascii="宋体" w:eastAsia="宋体" w:hAnsi="宋体" w:hint="eastAsia"/>
+                <w:noProof/>
+                <w:webHidden/>
+              </w:rPr>
+              <w:fldChar w:fldCharType="begin"/>
+            </w:r>
+            <w:r>
+              <w:rPr>
+                <w:rFonts w:ascii="宋体" w:eastAsia="宋体" w:hAnsi="宋体" w:hint="eastAsia"/>
+                <w:noProof/>
+                <w:webHidden/>
+              </w:rPr>
+              <w:instrText xml:space="preserve"> </w:instrText>
+            </w:r>
+            <w:r>
+              <w:rPr>
+                <w:rFonts w:ascii="宋体" w:eastAsia="宋体" w:hAnsi="宋体"/>
+                <w:noProof/>
+                <w:webHidden/>
+              </w:rPr>
+              <w:instrText>PAGEREF _Toc178352418 \h</w:instrText>
+            </w:r>
+            <w:r>
+              <w:rPr>
+                <w:rFonts w:ascii="宋体" w:eastAsia="宋体" w:hAnsi="宋体" w:hint="eastAsia"/>
+                <w:noProof/>
+                <w:webHidden/>
+              </w:rPr>
+              <w:instrText xml:space="preserve"> </w:instrText>
+            </w:r>
+            <w:r>
+              <w:rPr>
+                <w:rFonts w:ascii="宋体" w:eastAsia="宋体" w:hAnsi="宋体" w:hint="eastAsia"/>
+                <w:noProof/>
+                <w:webHidden/>
+              </w:rPr>
+            </w:r>
+            <w:r>
+              <w:rPr>
+                <w:rFonts w:ascii="宋体" w:eastAsia="宋体" w:hAnsi="宋体" w:hint="eastAsia"/>
+                <w:noProof/>
+                <w:webHidden/>
+              </w:rPr>
+              <w:fldChar w:fldCharType="separate"/>
+            </w:r>
+            <w:r>
+              <w:rPr>
+                <w:rFonts w:ascii="宋体" w:eastAsia="宋体" w:hAnsi="宋体" w:hint="eastAsia"/>
+                <w:noProof/>
+                <w:webHidden/>
+              </w:rPr>
+              <w:t>4</w:t>
+            </w:r>
+            <w:r>
+              <w:rPr>
+                <w:rFonts w:ascii="宋体" w:eastAsia="宋体" w:hAnsi="宋体" w:hint="eastAsia"/>
+                <w:noProof/>
+                <w:webHidden/>
+              </w:rPr>
+              <w:fldChar w:fldCharType="end"/>
+            </w:r>
+          </w:hyperlink>
+        </w:p>
+        <w:p>
+          <w:pPr>
+            <w:pStyle w:val="TOC3"/>
+            <w:tabs>
+              <w:tab w:val="right" w:leader="dot" w:pos="8296"/>
+            </w:tabs>
+            <w:rPr>
+              <w:rFonts w:ascii="宋体" w:eastAsia="宋体" w:hAnsi="宋体" w:hint="eastAsia"/>
+              <w:noProof/>
+              <w14:ligatures w14:val="standardContextual"/>
+            </w:rPr>
+          </w:pPr>
+          <w:hyperlink w:anchor="_Toc178352419" w:history="1">
+            <w:r>
+              <w:rPr>
+                <w:rStyle w:val="a3"/>
+                <w:rFonts w:ascii="宋体" w:eastAsia="宋体" w:hAnsi="宋体" w:hint="eastAsia"/>
+                <w:noProof/>
+              </w:rPr>
+              <w:t>（一）概率的定义</w:t>
+            </w:r>
+            <w:r>
+              <w:rPr>
+                <w:rFonts w:ascii="宋体" w:eastAsia="宋体" w:hAnsi="宋体" w:hint="eastAsia"/>
+                <w:noProof/>
+                <w:webHidden/>
+              </w:rPr>
+              <w:tab/>
+            </w:r>
+            <w:r>
+              <w:rPr>
+                <w:rFonts w:ascii="宋体" w:eastAsia="宋体" w:hAnsi="宋体" w:hint="eastAsia"/>
+                <w:noProof/>
+                <w:webHidden/>
+              </w:rPr>
+              <w:fldChar w:fldCharType="begin"/>
+            </w:r>
+            <w:r>
+              <w:rPr>
+                <w:rFonts w:ascii="宋体" w:eastAsia="宋体" w:hAnsi="宋体" w:hint="eastAsia"/>
+                <w:noProof/>
+                <w:webHidden/>
+              </w:rPr>
+              <w:instrText xml:space="preserve"> </w:instrText>
+            </w:r>
+            <w:r>
+              <w:rPr>
+                <w:rFonts w:ascii="宋体" w:eastAsia="宋体" w:hAnsi="宋体"/>
+                <w:noProof/>
+                <w:webHidden/>
+              </w:rPr>
+              <w:instrText>PAGEREF _Toc178352419 \h</w:instrText>
+            </w:r>
+            <w:r>
+              <w:rPr>
+                <w:rFonts w:ascii="宋体" w:eastAsia="宋体" w:hAnsi="宋体" w:hint="eastAsia"/>
+                <w:noProof/>
+                <w:webHidden/>
+              </w:rPr>
+              <w:instrText xml:space="preserve"> </w:instrText>
+            </w:r>
+            <w:r>
+              <w:rPr>
+                <w:rFonts w:ascii="宋体" w:eastAsia="宋体" w:hAnsi="宋体" w:hint="eastAsia"/>
+                <w:noProof/>
+                <w:webHidden/>
+              </w:rPr>
+            </w:r>
+            <w:r>
+              <w:rPr>
+                <w:rFonts w:ascii="宋体" w:eastAsia="宋体" w:hAnsi="宋体" w:hint="eastAsia"/>
+                <w:noProof/>
+                <w:webHidden/>
+              </w:rPr>
+              <w:fldChar w:fldCharType="separate"/>
+            </w:r>
+            <w:r>
+              <w:rPr>
+                <w:rFonts w:ascii="宋体" w:eastAsia="宋体" w:hAnsi="宋体" w:hint="eastAsia"/>
+                <w:noProof/>
+                <w:webHidden/>
+              </w:rPr>
+              <w:t>4</w:t>
+            </w:r>
+            <w:r>
+              <w:rPr>
+                <w:rFonts w:ascii="宋体" w:eastAsia="宋体" w:hAnsi="宋体" w:hint="eastAsia"/>
+                <w:noProof/>
+                <w:webHidden/>
+              </w:rPr>
+              <w:fldChar w:fldCharType="end"/>
+            </w:r>
+          </w:hyperlink>
+        </w:p>
+        <w:p>
+          <w:pPr>
+            <w:pStyle w:val="TOC3"/>
+            <w:tabs>
+              <w:tab w:val="right" w:leader="dot" w:pos="8296"/>
+            </w:tabs>
+            <w:rPr>
+              <w:rFonts w:ascii="宋体" w:eastAsia="宋体" w:hAnsi="宋体" w:hint="eastAsia"/>
+              <w:noProof/>
+              <w14:ligatures w14:val="standardContextual"/>
+            </w:rPr>
+          </w:pPr>
+          <w:hyperlink w:anchor="_Toc178352420" w:history="1">
+            <w:r>
+              <w:rPr>
+                <w:rStyle w:val="a3"/>
+                <w:rFonts w:ascii="宋体" w:eastAsia="宋体" w:hAnsi="宋体" w:hint="eastAsia"/>
+                <w:noProof/>
+              </w:rPr>
+              <w:t>（二）概率模型的基本概念</w:t>
+            </w:r>
+            <w:r>
+              <w:rPr>
+                <w:rFonts w:ascii="宋体" w:eastAsia="宋体" w:hAnsi="宋体" w:hint="eastAsia"/>
+                <w:noProof/>
+                <w:webHidden/>
+              </w:rPr>
+              <w:tab/>
+            </w:r>
+            <w:r>
+              <w:rPr>
+                <w:rFonts w:ascii="宋体" w:eastAsia="宋体" w:hAnsi="宋体" w:hint="eastAsia"/>
+                <w:noProof/>
+                <w:webHidden/>
+              </w:rPr>
+              <w:fldChar w:fldCharType="begin"/>
+            </w:r>
+            <w:r>
+              <w:rPr>
+                <w:rFonts w:ascii="宋体" w:eastAsia="宋体" w:hAnsi="宋体" w:hint="eastAsia"/>
+                <w:noProof/>
+                <w:webHidden/>
+              </w:rPr>
+              <w:instrText xml:space="preserve"> </w:instrText>
+            </w:r>
+            <w:r>
+              <w:rPr>
+                <w:rFonts w:ascii="宋体" w:eastAsia="宋体" w:hAnsi="宋体"/>
+                <w:noProof/>
+                <w:webHidden/>
+              </w:rPr>
+              <w:instrText>PAGEREF _Toc178352420 \h</w:instrText>
+            </w:r>
+            <w:r>
+              <w:rPr>
+                <w:rFonts w:ascii="宋体" w:eastAsia="宋体" w:hAnsi="宋体" w:hint="eastAsia"/>
+                <w:noProof/>
+                <w:webHidden/>
+              </w:rPr>
+              <w:instrText xml:space="preserve"> </w:instrText>
+            </w:r>
+            <w:r>
+              <w:rPr>
+                <w:rFonts w:ascii="宋体" w:eastAsia="宋体" w:hAnsi="宋体" w:hint="eastAsia"/>
+                <w:noProof/>
+                <w:webHidden/>
+              </w:rPr>
+            </w:r>
+            <w:r>
+              <w:rPr>
+                <w:rFonts w:ascii="宋体" w:eastAsia="宋体" w:hAnsi="宋体" w:hint="eastAsia"/>
+                <w:noProof/>
+                <w:webHidden/>
+              </w:rPr>
+              <w:fldChar w:fldCharType="separate"/>
+            </w:r>
+            <w:r>
+              <w:rPr>
+                <w:rFonts w:ascii="宋体" w:eastAsia="宋体" w:hAnsi="宋体" w:hint="eastAsia"/>
+                <w:noProof/>
+                <w:webHidden/>
+              </w:rPr>
+              <w:t>4</w:t>
+            </w:r>
+            <w:r>
+              <w:rPr>
+                <w:rFonts w:ascii="宋体" w:eastAsia="宋体" w:hAnsi="宋体" w:hint="eastAsia"/>
+                <w:noProof/>
+                <w:webHidden/>
+              </w:rPr>
+              <w:fldChar w:fldCharType="end"/>
+            </w:r>
+          </w:hyperlink>
+        </w:p>
+        <w:p>
+          <w:pPr>
+            <w:pStyle w:val="TOC3"/>
+            <w:tabs>
+              <w:tab w:val="right" w:leader="dot" w:pos="8296"/>
+            </w:tabs>
+            <w:rPr>
+              <w:rFonts w:ascii="宋体" w:eastAsia="宋体" w:hAnsi="宋体" w:hint="eastAsia"/>
+              <w:noProof/>
+              <w14:ligatures w14:val="standardContextual"/>
+            </w:rPr>
+          </w:pPr>
+          <w:hyperlink w:anchor="_Toc178352421" w:history="1">
+            <w:r>
+              <w:rPr>
+                <w:rStyle w:val="a3"/>
+                <w:rFonts w:ascii="宋体" w:eastAsia="宋体" w:hAnsi="宋体" w:hint="eastAsia"/>
+                <w:noProof/>
+              </w:rPr>
+              <w:t>（三）概率公理</w:t>
+            </w:r>
+            <w:r>
+              <w:rPr>
+                <w:rFonts w:ascii="宋体" w:eastAsia="宋体" w:hAnsi="宋体" w:hint="eastAsia"/>
+                <w:noProof/>
+                <w:webHidden/>
+              </w:rPr>
+              <w:tab/>
+            </w:r>
+            <w:r>
+              <w:rPr>
+                <w:rFonts w:ascii="宋体" w:eastAsia="宋体" w:hAnsi="宋体" w:hint="eastAsia"/>
+                <w:noProof/>
+                <w:webHidden/>
+              </w:rPr>
+              <w:fldChar w:fldCharType="begin"/>
+            </w:r>
+            <w:r>
+              <w:rPr>
+                <w:rFonts w:ascii="宋体" w:eastAsia="宋体" w:hAnsi="宋体" w:hint="eastAsia"/>
+                <w:noProof/>
+                <w:webHidden/>
+              </w:rPr>
+              <w:instrText xml:space="preserve"> </w:instrText>
+            </w:r>
+            <w:r>
+              <w:rPr>
+                <w:rFonts w:ascii="宋体" w:eastAsia="宋体" w:hAnsi="宋体"/>
+                <w:noProof/>
+                <w:webHidden/>
+              </w:rPr>
+              <w:instrText>PAGEREF _Toc178352421 \h</w:instrText>
+            </w:r>
+            <w:r>
+              <w:rPr>
+                <w:rFonts w:ascii="宋体" w:eastAsia="宋体" w:hAnsi="宋体" w:hint="eastAsia"/>
+                <w:noProof/>
+                <w:webHidden/>
+              </w:rPr>
+              <w:instrText xml:space="preserve"> </w:instrText>
+            </w:r>
+            <w:r>
+              <w:rPr>
+                <w:rFonts w:ascii="宋体" w:eastAsia="宋体" w:hAnsi="宋体" w:hint="eastAsia"/>
+                <w:noProof/>
+                <w:webHidden/>
+              </w:rPr>
+            </w:r>
+            <w:r>
+              <w:rPr>
+                <w:rFonts w:ascii="宋体" w:eastAsia="宋体" w:hAnsi="宋体" w:hint="eastAsia"/>
+                <w:noProof/>
+                <w:webHidden/>
+              </w:rPr>
+              <w:fldChar w:fldCharType="separate"/>
+            </w:r>
+            <w:r>
+              <w:rPr>
+                <w:rFonts w:ascii="宋体" w:eastAsia="宋体" w:hAnsi="宋体" w:hint="eastAsia"/>
+                <w:noProof/>
+                <w:webHidden/>
+              </w:rPr>
+              <w:t>4</w:t>
             </w:r>
             <w:r>
               <w:rPr>
@@ -960,7 +1524,7 @@
       <w:pPr>
         <w:pStyle w:val="a9"/>
       </w:pPr>
-      <w:bookmarkStart w:id="0" w:name="_Toc176534676"/>
+      <w:bookmarkStart w:id="0" w:name="_Toc178352409"/>
       <w:r>
         <w:rPr>
           <w:rFonts w:hint="eastAsia"/>
@@ -994,7 +1558,7 @@
         <w:spacing w:before="78" w:after="78"/>
         <w:jc w:val="center"/>
         <w:rPr>
-          <w:rFonts w:cs="Times New Roman" w:hint="eastAsia"/>
+          <w:rFonts w:cs="Times New Roman"/>
         </w:rPr>
       </w:pPr>
       <w:r>
@@ -1044,13 +1608,7 @@
         <w:rPr>
           <w:rFonts w:hint="eastAsia"/>
         </w:rPr>
-        <w:t>社会科学量化研究通常分为观察性研究</w:t>
-      </w:r>
-      <w:r>
-        <w:rPr>
-          <w:rFonts w:hint="eastAsia"/>
-        </w:rPr>
-        <w:t>（</w:t>
+        <w:t>社会科学量化研究通常分为观察性研究（</w:t>
       </w:r>
       <w:r>
         <w:rPr>
@@ -1062,19 +1620,7 @@
         <w:rPr>
           <w:rFonts w:hint="eastAsia"/>
         </w:rPr>
-        <w:t>）和</w:t>
-      </w:r>
-      <w:r>
-        <w:rPr>
-          <w:rFonts w:hint="eastAsia"/>
-        </w:rPr>
-        <w:t>随机对照试验</w:t>
-      </w:r>
-      <w:r>
-        <w:rPr>
-          <w:rFonts w:hint="eastAsia"/>
-        </w:rPr>
-        <w:t>（</w:t>
+        <w:t>）和随机对照试验（</w:t>
       </w:r>
       <w:r>
         <w:rPr>
@@ -1098,9 +1644,6 @@
         </w:numPr>
         <w:spacing w:beforeLines="0" w:before="0" w:afterLines="0" w:after="0"/>
         <w:ind w:left="442" w:hanging="442"/>
-        <w:rPr>
-          <w:rFonts w:hint="eastAsia"/>
-        </w:rPr>
       </w:pPr>
       <w:r>
         <w:rPr>
@@ -1114,13 +1657,7 @@
         <w:rPr>
           <w:rFonts w:hint="eastAsia"/>
         </w:rPr>
-        <w:t>研究人员无法在现实世界中随机分配干预措施，只能观察和收集自然发生的事件中的数据</w:t>
-      </w:r>
-      <w:r>
-        <w:rPr>
-          <w:rFonts w:hint="eastAsia"/>
-        </w:rPr>
-        <w:t>；</w:t>
+        <w:t>研究人员无法在现实世界中随机分配干预措施，只能观察和收集自然发生的事件中的数据；</w:t>
       </w:r>
     </w:p>
     <w:p>
@@ -1157,23 +1694,14 @@
         <w:rPr>
           <w:rFonts w:hint="eastAsia"/>
         </w:rPr>
-        <w:t>）</w:t>
-      </w:r>
-      <w:r>
-        <w:rPr>
-          <w:rFonts w:hint="eastAsia"/>
-        </w:rPr>
-        <w:t>。</w:t>
+        <w:t>）。</w:t>
       </w:r>
     </w:p>
     <w:p>
       <w:pPr>
         <w:pStyle w:val="ac"/>
-        <w:rPr>
-          <w:rFonts w:hint="eastAsia"/>
-        </w:rPr>
-      </w:pPr>
-      <w:bookmarkStart w:id="1" w:name="_Toc176534677"/>
+      </w:pPr>
+      <w:bookmarkStart w:id="1" w:name="_Toc178352410"/>
       <w:r>
         <w:rPr>
           <w:rFonts w:hint="eastAsia"/>
@@ -1185,11 +1713,8 @@
     <w:p>
       <w:pPr>
         <w:pStyle w:val="ae"/>
-        <w:rPr>
-          <w:rFonts w:hint="eastAsia"/>
-        </w:rPr>
-      </w:pPr>
-      <w:bookmarkStart w:id="2" w:name="_Toc176534678"/>
+      </w:pPr>
+      <w:bookmarkStart w:id="2" w:name="_Toc178352411"/>
       <w:r>
         <w:rPr>
           <w:rFonts w:hint="eastAsia"/>
@@ -1201,9 +1726,6 @@
     <w:p>
       <w:pPr>
         <w:pStyle w:val="af1"/>
-        <w:rPr>
-          <w:rFonts w:hint="eastAsia"/>
-        </w:rPr>
       </w:pPr>
       <w:r>
         <w:rPr>
@@ -1234,19 +1756,7 @@
         <w:rPr>
           <w:rFonts w:hint="eastAsia"/>
         </w:rPr>
-        <w:t>无差别炮击、轰炸是军事冲突双方常见的策略，同时也是国际安全、军事理论研究中常见的话题。</w:t>
-      </w:r>
-      <w:r>
-        <w:rPr>
-          <w:rFonts w:hint="eastAsia"/>
-        </w:rPr>
-        <w:t>由此催生了一个社会科学问题</w:t>
-      </w:r>
-      <w:r>
-        <w:rPr>
-          <w:rFonts w:hint="eastAsia"/>
-        </w:rPr>
-        <w:t>：在内战中政府军无差别炮击是否会引起民众更强烈的反抗？</w:t>
+        <w:t>无差别炮击、轰炸是军事冲突双方常见的策略，同时也是国际安全、军事理论研究中常见的话题。由此催生了一个社会科学问题：在内战中政府军无差别炮击是否会引起民众更强烈的反抗？</w:t>
       </w:r>
     </w:p>
     <w:p>
@@ -1285,7 +1795,6 @@
         <w:spacing w:beforeLines="0" w:before="0" w:afterLines="0" w:after="0"/>
         <w:ind w:left="442" w:hanging="442"/>
         <w:rPr>
-          <w:rFonts w:hint="eastAsia"/>
           <w:b/>
           <w:bCs/>
         </w:rPr>
@@ -1341,7 +1850,6 @@
         <w:spacing w:beforeLines="0" w:before="0" w:afterLines="0" w:after="0"/>
         <w:ind w:left="442" w:hanging="442"/>
         <w:rPr>
-          <w:rFonts w:hint="eastAsia"/>
           <w:b/>
           <w:bCs/>
         </w:rPr>
@@ -1410,9 +1918,6 @@
     <w:p>
       <w:pPr>
         <w:pStyle w:val="af1"/>
-        <w:rPr>
-          <w:rFonts w:hint="eastAsia"/>
-        </w:rPr>
       </w:pPr>
       <w:r>
         <w:rPr>
@@ -1437,13 +1942,7 @@
         <w:rPr>
           <w:rFonts w:hint="eastAsia"/>
         </w:rPr>
-        <w:t>杰森·力欧</w:t>
-      </w:r>
-      <w:r>
-        <w:rPr>
-          <w:rFonts w:hint="eastAsia"/>
-        </w:rPr>
-        <w:t>（</w:t>
+        <w:t>杰森·力欧（</w:t>
       </w:r>
       <w:r>
         <w:rPr>
@@ -1455,13 +1954,7 @@
         <w:rPr>
           <w:rFonts w:hint="eastAsia"/>
         </w:rPr>
-        <w:t>）</w:t>
-      </w:r>
-      <w:r>
-        <w:rPr>
-          <w:rFonts w:hint="eastAsia"/>
-        </w:rPr>
-        <w:t>收集了</w:t>
+        <w:t>）收集了</w:t>
       </w:r>
       <w:r>
         <w:rPr>
@@ -1485,13 +1978,7 @@
         <w:rPr>
           <w:rFonts w:hint="eastAsia"/>
         </w:rPr>
-        <w:t>年俄罗斯联邦军队对车臣村庄实施炮击的数据</w:t>
-      </w:r>
-      <w:r>
-        <w:rPr>
-          <w:rFonts w:hint="eastAsia"/>
-        </w:rPr>
-        <w:t>。数据中存在自变量和因变量之分：</w:t>
+        <w:t>年俄罗斯联邦军队对车臣村庄实施炮击的数据。数据中存在自变量和因变量之分：</w:t>
       </w:r>
     </w:p>
     <w:p>
@@ -1503,9 +1990,6 @@
         </w:numPr>
         <w:spacing w:beforeLines="0" w:before="0" w:afterLines="0" w:after="0"/>
         <w:ind w:left="442" w:hanging="442"/>
-        <w:rPr>
-          <w:rFonts w:hint="eastAsia"/>
-        </w:rPr>
       </w:pPr>
       <w:r>
         <w:rPr>
@@ -1519,13 +2003,7 @@
         <w:rPr>
           <w:rFonts w:hint="eastAsia"/>
         </w:rPr>
-        <w:t>相对稳定且能够决定其他变量的数值的变量</w:t>
-      </w:r>
-      <w:r>
-        <w:rPr>
-          <w:rFonts w:hint="eastAsia"/>
-        </w:rPr>
-        <w:t>；</w:t>
+        <w:t>相对稳定且能够决定其他变量的数值的变量；</w:t>
       </w:r>
     </w:p>
     <w:p>
@@ -1550,13 +2028,7 @@
         <w:rPr>
           <w:rFonts w:hint="eastAsia"/>
         </w:rPr>
-        <w:t>数值取决于自变量或其他变量的变量</w:t>
-      </w:r>
-      <w:r>
-        <w:rPr>
-          <w:rFonts w:hint="eastAsia"/>
-        </w:rPr>
-        <w:t>。</w:t>
+        <w:t>数值取决于自变量或其他变量的变量。</w:t>
       </w:r>
     </w:p>
     <w:p>
@@ -1581,19 +2053,7 @@
         <w:rPr>
           <w:rFonts w:hint="eastAsia"/>
         </w:rPr>
-        <w:t>；因变量是</w:t>
-      </w:r>
-      <w:r>
-        <w:rPr>
-          <w:rFonts w:hint="eastAsia"/>
-        </w:rPr>
-        <w:t>炮击前后俄军和亲政府武装在该村遭受车臣反政府武装袭击的次数</w:t>
-      </w:r>
-      <w:r>
-        <w:rPr>
-          <w:rFonts w:hint="eastAsia"/>
-        </w:rPr>
-        <w:t>。</w:t>
+        <w:t>；因变量是炮击前后俄军和亲政府武装在该村遭受车臣反政府武装袭击的次数。</w:t>
       </w:r>
     </w:p>
     <w:p>
@@ -1601,27 +2061,12 @@
         <w:pStyle w:val="aa"/>
         <w:spacing w:before="78" w:after="78"/>
         <w:ind w:firstLine="420"/>
-        <w:rPr>
-          <w:rFonts w:hint="eastAsia"/>
-        </w:rPr>
-      </w:pPr>
-      <w:r>
-        <w:rPr>
-          <w:rFonts w:hint="eastAsia"/>
-        </w:rPr>
-        <w:t>当然，存在影响自变量的干扰因素，如</w:t>
-      </w:r>
-      <w:r>
-        <w:rPr>
-          <w:rFonts w:hint="eastAsia"/>
-        </w:rPr>
-        <w:t>人口、贫困率、地形高度（海拔）、是否有俄军进驻、控制该村的车臣领导人派系</w:t>
-      </w:r>
-      <w:r>
-        <w:rPr>
-          <w:rFonts w:hint="eastAsia"/>
-        </w:rPr>
-        <w:t>等。</w:t>
+      </w:pPr>
+      <w:r>
+        <w:rPr>
+          <w:rFonts w:hint="eastAsia"/>
+        </w:rPr>
+        <w:t>当然，存在影响自变量的干扰因素，如人口、贫困率、地形高度（海拔）、是否有俄军进驻、控制该村的车臣领导人派系等。</w:t>
       </w:r>
       <w:r>
         <w:rPr>
@@ -1634,7 +2079,7 @@
       <w:pPr>
         <w:pStyle w:val="ae"/>
       </w:pPr>
-      <w:bookmarkStart w:id="3" w:name="_Toc176534679"/>
+      <w:bookmarkStart w:id="3" w:name="_Toc178352412"/>
       <w:r>
         <w:rPr>
           <w:rFonts w:hint="eastAsia"/>
@@ -1649,21 +2094,12 @@
         <w:pStyle w:val="aa"/>
         <w:spacing w:before="78" w:after="78"/>
         <w:ind w:firstLine="420"/>
-        <w:rPr>
-          <w:rFonts w:hint="eastAsia"/>
-        </w:rPr>
-      </w:pPr>
-      <w:r>
-        <w:rPr>
-          <w:rFonts w:hint="eastAsia"/>
-        </w:rPr>
-        <w:t>观察性研究可能存在选择性偏误</w:t>
-      </w:r>
-      <w:r>
-        <w:rPr>
-          <w:rFonts w:hint="eastAsia"/>
-        </w:rPr>
-        <w:t>（</w:t>
+      </w:pPr>
+      <w:r>
+        <w:rPr>
+          <w:rFonts w:hint="eastAsia"/>
+        </w:rPr>
+        <w:t>观察性研究可能存在选择性偏误（</w:t>
       </w:r>
       <w:r>
         <w:rPr>
@@ -1675,19 +2111,7 @@
         <w:rPr>
           <w:rFonts w:hint="eastAsia"/>
         </w:rPr>
-        <w:t>）</w:t>
-      </w:r>
-      <w:r>
-        <w:rPr>
-          <w:rFonts w:hint="eastAsia"/>
-        </w:rPr>
-        <w:t>，其内在效度</w:t>
-      </w:r>
-      <w:r>
-        <w:rPr>
-          <w:rFonts w:hint="eastAsia"/>
-        </w:rPr>
-        <w:t>（</w:t>
+        <w:t>），其内在效度（</w:t>
       </w:r>
       <w:r>
         <w:rPr>
@@ -1699,37 +2123,7 @@
         <w:rPr>
           <w:rFonts w:hint="eastAsia"/>
         </w:rPr>
-        <w:t>）</w:t>
-      </w:r>
-      <w:r>
-        <w:rPr>
-          <w:rFonts w:hint="eastAsia"/>
-        </w:rPr>
-        <w:t>可能会受到影响，难以证实因果关系</w:t>
-      </w:r>
-      <w:r>
-        <w:rPr>
-          <w:rFonts w:hint="eastAsia"/>
-        </w:rPr>
-        <w:t>。</w:t>
-      </w:r>
-      <w:r>
-        <w:rPr>
-          <w:rFonts w:hint="eastAsia"/>
-        </w:rPr>
-        <w:t>例</w:t>
-      </w:r>
-      <w:r>
-        <w:rPr>
-          <w:rFonts w:hint="eastAsia"/>
-        </w:rPr>
-        <w:t>如，在上面的例子中，</w:t>
-      </w:r>
-      <w:r>
-        <w:rPr>
-          <w:rFonts w:hint="eastAsia"/>
-        </w:rPr>
-        <w:t>研究者可能没有观测到一个同时影响了俄军炮击某一村庄的决定以及当地袭击俄军及亲</w:t>
+        <w:t>）可能会受到影响，难以证实因果关系。例如，在上面的例子中，研究者可能没有观测到一个同时影响了俄军炮击某一村庄的决定以及当地袭击俄军及亲</w:t>
       </w:r>
       <w:proofErr w:type="gramStart"/>
       <w:r>
@@ -1743,13 +2137,7 @@
         <w:rPr>
           <w:rFonts w:hint="eastAsia"/>
         </w:rPr>
-        <w:t>的频率的干扰因素</w:t>
-      </w:r>
-      <w:r>
-        <w:rPr>
-          <w:rFonts w:hint="eastAsia"/>
-        </w:rPr>
-        <w:t>。</w:t>
+        <w:t>的频率的干扰因素。</w:t>
       </w:r>
     </w:p>
     <w:p>
@@ -1762,29 +2150,14 @@
         <w:rPr>
           <w:rFonts w:hint="eastAsia"/>
         </w:rPr>
-        <w:t>因此，我们可以</w:t>
-      </w:r>
-      <w:r>
-        <w:rPr>
-          <w:rFonts w:hint="eastAsia"/>
-        </w:rPr>
-        <w:t>在随机对照试验当中研究者可以将干预变量进行随机分配，从而解决选择性偏误问题</w:t>
-      </w:r>
-      <w:r>
-        <w:rPr>
-          <w:rFonts w:hint="eastAsia"/>
-        </w:rPr>
-        <w:t>。</w:t>
+        <w:t>因此，我们可以在随机对照试验当中研究者可以将干预变量进行随机分配，从而解决选择性偏误问题。</w:t>
       </w:r>
     </w:p>
     <w:p>
       <w:pPr>
         <w:pStyle w:val="ac"/>
-        <w:rPr>
-          <w:rFonts w:hint="eastAsia"/>
-        </w:rPr>
-      </w:pPr>
-      <w:bookmarkStart w:id="4" w:name="_Toc176534680"/>
+      </w:pPr>
+      <w:bookmarkStart w:id="4" w:name="_Toc178352413"/>
       <w:r>
         <w:rPr>
           <w:rFonts w:hint="eastAsia"/>
@@ -1797,7 +2170,7 @@
       <w:pPr>
         <w:pStyle w:val="ae"/>
       </w:pPr>
-      <w:bookmarkStart w:id="5" w:name="_Toc176534681"/>
+      <w:bookmarkStart w:id="5" w:name="_Toc178352414"/>
       <w:r>
         <w:rPr>
           <w:rFonts w:hint="eastAsia"/>
@@ -1809,9 +2182,6 @@
     <w:p>
       <w:pPr>
         <w:pStyle w:val="af1"/>
-        <w:rPr>
-          <w:rFonts w:hint="eastAsia"/>
-        </w:rPr>
       </w:pPr>
       <w:r>
         <w:rPr>
@@ -1831,39 +2201,12 @@
         <w:pStyle w:val="aa"/>
         <w:spacing w:before="78" w:after="78"/>
         <w:ind w:firstLine="420"/>
-        <w:rPr>
-          <w:rFonts w:hint="eastAsia"/>
-        </w:rPr>
-      </w:pPr>
-      <w:r>
-        <w:rPr>
-          <w:rFonts w:hint="eastAsia"/>
-        </w:rPr>
-        <w:t>种族歧视是以美国为代表的西方国家中普遍存在的社会问题</w:t>
-      </w:r>
-      <w:r>
-        <w:rPr>
-          <w:rFonts w:hint="eastAsia"/>
-        </w:rPr>
-        <w:t>。</w:t>
-      </w:r>
-      <w:r>
-        <w:rPr>
-          <w:rFonts w:hint="eastAsia"/>
-        </w:rPr>
-        <w:t>西方国家的劳动力市场是否真的存在种族歧视是社会科学界常年争论的学术话题</w:t>
-      </w:r>
-      <w:r>
-        <w:rPr>
-          <w:rFonts w:hint="eastAsia"/>
-        </w:rPr>
-        <w:t>——例如，</w:t>
-      </w:r>
-      <w:r>
-        <w:rPr>
-          <w:rFonts w:hint="eastAsia"/>
-        </w:rPr>
-        <w:t>不同种族之间的失业率差异是否是由于其他因素（比如教育程度差异）造成的？</w:t>
+      </w:pPr>
+      <w:r>
+        <w:rPr>
+          <w:rFonts w:hint="eastAsia"/>
+        </w:rPr>
+        <w:t>种族歧视是以美国为代表的西方国家中普遍存在的社会问题。西方国家的劳动力市场是否真的存在种族歧视是社会科学界常年争论的学术话题——例如，不同种族之间的失业率差异是否是由于其他因素（比如教育程度差异）造成的？</w:t>
       </w:r>
     </w:p>
     <w:p>
@@ -1876,39 +2219,12 @@
         <w:rPr>
           <w:rFonts w:hint="eastAsia"/>
         </w:rPr>
-        <w:t>在实验中</w:t>
-      </w:r>
-      <w:r>
-        <w:rPr>
-          <w:rFonts w:hint="eastAsia"/>
-        </w:rPr>
-        <w:t>，</w:t>
-      </w:r>
-      <w:r>
-        <w:rPr>
-          <w:rFonts w:hint="eastAsia"/>
-        </w:rPr>
-        <w:t>研究者很难操纵或改变一个人的种族</w:t>
-      </w:r>
-      <w:r>
-        <w:rPr>
-          <w:rFonts w:hint="eastAsia"/>
-        </w:rPr>
-        <w:t>。因此，一个重要的问题就是：</w:t>
-      </w:r>
-      <w:r>
-        <w:rPr>
-          <w:rFonts w:hint="eastAsia"/>
-        </w:rPr>
-        <w:t>如何设计一个随机试验来检视雇主是否会区别对待不同种族的求职者？</w:t>
+        <w:t>在实验中，研究者很难操纵或改变一个人的种族。因此，一个重要的问题就是：如何设计一个随机试验来检视雇主是否会区别对待不同种族的求职者？</w:t>
       </w:r>
     </w:p>
     <w:p>
       <w:pPr>
         <w:pStyle w:val="af1"/>
-        <w:rPr>
-          <w:rFonts w:hint="eastAsia"/>
-        </w:rPr>
       </w:pPr>
       <w:r>
         <w:rPr>
@@ -1933,13 +2249,7 @@
         <w:rPr>
           <w:rFonts w:hint="eastAsia"/>
         </w:rPr>
-        <w:t>经济学家玛丽安娜·伯特兰德</w:t>
-      </w:r>
-      <w:r>
-        <w:rPr>
-          <w:rFonts w:hint="eastAsia"/>
-        </w:rPr>
-        <w:t>（</w:t>
+        <w:t>经济学家玛丽安娜·伯特兰德（</w:t>
       </w:r>
       <w:proofErr w:type="spellStart"/>
       <w:r>
@@ -1959,19 +2269,7 @@
         <w:rPr>
           <w:rFonts w:hint="eastAsia"/>
         </w:rPr>
-        <w:t>）</w:t>
-      </w:r>
-      <w:r>
-        <w:rPr>
-          <w:rFonts w:hint="eastAsia"/>
-        </w:rPr>
-        <w:t>和赛德希尔·穆来纳森</w:t>
-      </w:r>
-      <w:r>
-        <w:rPr>
-          <w:rFonts w:hint="eastAsia"/>
-        </w:rPr>
-        <w:t>（</w:t>
+        <w:t>）和赛德希尔·穆来纳森（</w:t>
       </w:r>
       <w:r>
         <w:rPr>
@@ -1991,43 +2289,7 @@
         <w:rPr>
           <w:rFonts w:hint="eastAsia"/>
         </w:rPr>
-        <w:t>）</w:t>
-      </w:r>
-      <w:r>
-        <w:rPr>
-          <w:rFonts w:hint="eastAsia"/>
-        </w:rPr>
-        <w:t>进行了以下试验来考察美国劳动力市场的种族歧视问题</w:t>
-      </w:r>
-      <w:r>
-        <w:rPr>
-          <w:rFonts w:hint="eastAsia"/>
-        </w:rPr>
-        <w:t>：</w:t>
-      </w:r>
-      <w:r>
-        <w:rPr>
-          <w:rFonts w:hint="eastAsia"/>
-        </w:rPr>
-        <w:t>研究人员向在报纸上登广告的潜在雇主发去虚构的求职简历</w:t>
-      </w:r>
-      <w:r>
-        <w:rPr>
-          <w:rFonts w:hint="eastAsia"/>
-        </w:rPr>
-        <w:t>；</w:t>
-      </w:r>
-      <w:r>
-        <w:rPr>
-          <w:rFonts w:hint="eastAsia"/>
-        </w:rPr>
-        <w:t>只改变求职者的名字，而将其他信息保持不变。一些求职者用了非常典型的非洲裔美国人的名字（</w:t>
-      </w:r>
-      <w:r>
-        <w:rPr>
-          <w:rFonts w:hint="eastAsia"/>
-        </w:rPr>
-        <w:t>如</w:t>
+        <w:t>）进行了以下试验来考察美国劳动力市场的种族歧视问题：研究人员向在报纸上登广告的潜在雇主发去虚构的求职简历；只改变求职者的名字，而将其他信息保持不变。一些求职者用了非常典型的非洲裔美国人的名字（如</w:t>
       </w:r>
       <w:r>
         <w:rPr>
@@ -2039,25 +2301,7 @@
         <w:rPr>
           <w:rFonts w:hint="eastAsia"/>
         </w:rPr>
-        <w:t>）</w:t>
-      </w:r>
-      <w:r>
-        <w:rPr>
-          <w:rFonts w:hint="eastAsia"/>
-        </w:rPr>
-        <w:t>，</w:t>
-      </w:r>
-      <w:r>
-        <w:rPr>
-          <w:rFonts w:hint="eastAsia"/>
-        </w:rPr>
-        <w:t>而其他求职者用了典型的白人名字（</w:t>
-      </w:r>
-      <w:r>
-        <w:rPr>
-          <w:rFonts w:hint="eastAsia"/>
-        </w:rPr>
-        <w:t>如</w:t>
+        <w:t>），而其他求职者用了典型的白人名字（如</w:t>
       </w:r>
       <w:r>
         <w:rPr>
@@ -2069,32 +2313,14 @@
         <w:rPr>
           <w:rFonts w:hint="eastAsia"/>
         </w:rPr>
-        <w:t>）</w:t>
-      </w:r>
-      <w:r>
-        <w:rPr>
-          <w:rFonts w:hint="eastAsia"/>
-        </w:rPr>
-        <w:t>；</w:t>
-      </w:r>
-      <w:r>
-        <w:rPr>
-          <w:rFonts w:hint="eastAsia"/>
-        </w:rPr>
-        <w:t>比较这两个群体之间的电话回复率</w:t>
-      </w:r>
-      <w:r>
-        <w:rPr>
-          <w:rFonts w:hint="eastAsia"/>
-        </w:rPr>
-        <w:t>。</w:t>
+        <w:t>）；比较这两个群体之间的电话回复率。</w:t>
       </w:r>
     </w:p>
     <w:p>
       <w:pPr>
         <w:pStyle w:val="ae"/>
       </w:pPr>
-      <w:bookmarkStart w:id="6" w:name="_Toc176534682"/>
+      <w:bookmarkStart w:id="6" w:name="_Toc178352415"/>
       <w:r>
         <w:rPr>
           <w:rFonts w:hint="eastAsia"/>
@@ -2108,81 +2334,12 @@
         <w:pStyle w:val="aa"/>
         <w:spacing w:before="78" w:after="78"/>
         <w:ind w:firstLine="420"/>
-        <w:rPr>
-          <w:rFonts w:hint="eastAsia"/>
-        </w:rPr>
-      </w:pPr>
-      <w:r>
-        <w:rPr>
-          <w:rFonts w:hint="eastAsia"/>
-        </w:rPr>
-        <w:t>随机对照试验的内在效度普遍高于观察性研究，通常被认为是建立许多科学学科的因果关系的黄金标准。然而</w:t>
-      </w:r>
-      <w:r>
-        <w:rPr>
-          <w:rFonts w:hint="eastAsia"/>
-        </w:rPr>
-        <w:t>，</w:t>
-      </w:r>
-      <w:r>
-        <w:rPr>
-          <w:rFonts w:hint="eastAsia"/>
-        </w:rPr>
-        <w:t>出于道德和操作的种种因素，在很多情况下研究者无法在现实世界随机分配干预措施</w:t>
-      </w:r>
-      <w:r>
-        <w:rPr>
-          <w:rFonts w:hint="eastAsia"/>
-        </w:rPr>
-        <w:t>。例如，在上文提及的“无差别炮击”案例中，</w:t>
-      </w:r>
-      <w:r>
-        <w:rPr>
-          <w:rFonts w:hint="eastAsia"/>
-        </w:rPr>
-        <w:t>社会科学家</w:t>
-      </w:r>
-      <w:r>
-        <w:rPr>
-          <w:rFonts w:hint="eastAsia"/>
-        </w:rPr>
-        <w:t>就</w:t>
-      </w:r>
-      <w:r>
-        <w:rPr>
-          <w:rFonts w:hint="eastAsia"/>
-        </w:rPr>
-        <w:t>不可能将每次炮击的目标随机分配</w:t>
-      </w:r>
-      <w:r>
-        <w:rPr>
-          <w:rFonts w:hint="eastAsia"/>
-        </w:rPr>
-        <w:t>；在本案例中，</w:t>
-      </w:r>
-      <w:r>
-        <w:rPr>
-          <w:rFonts w:hint="eastAsia"/>
-        </w:rPr>
-        <w:t>寄出大量虚构的求职简历</w:t>
-      </w:r>
-      <w:r>
-        <w:rPr>
-          <w:rFonts w:hint="eastAsia"/>
-        </w:rPr>
-        <w:t>也可能</w:t>
-      </w:r>
-      <w:r>
-        <w:rPr>
-          <w:rFonts w:hint="eastAsia"/>
-        </w:rPr>
-        <w:t>会扰乱用人单位人事部门的正常运转</w:t>
-      </w:r>
-      <w:r>
-        <w:rPr>
-          <w:rFonts w:hint="eastAsia"/>
-        </w:rPr>
-        <w:t>。</w:t>
+      </w:pPr>
+      <w:r>
+        <w:rPr>
+          <w:rFonts w:hint="eastAsia"/>
+        </w:rPr>
+        <w:t>随机对照试验的内在效度普遍高于观察性研究，通常被认为是建立许多科学学科的因果关系的黄金标准。然而，出于道德和操作的种种因素，在很多情况下研究者无法在现实世界随机分配干预措施。例如，在上文提及的“无差别炮击”案例中，社会科学家就不可能将每次炮击的目标随机分配；在本案例中，寄出大量虚构的求职简历也可能会扰乱用人单位人事部门的正常运转。</w:t>
       </w:r>
     </w:p>
     <w:p>
@@ -2195,13 +2352,7 @@
         <w:rPr>
           <w:rFonts w:hint="eastAsia"/>
         </w:rPr>
-        <w:t>随机对照试验可能缺乏“外在效度</w:t>
-      </w:r>
-      <w:r>
-        <w:rPr>
-          <w:rFonts w:hint="eastAsia"/>
-        </w:rPr>
-        <w:t>（</w:t>
+        <w:t>随机对照试验可能缺乏“外在效度（</w:t>
       </w:r>
       <w:r>
         <w:rPr>
@@ -2213,25 +2364,7 @@
         <w:rPr>
           <w:rFonts w:hint="eastAsia"/>
         </w:rPr>
-        <w:t>）</w:t>
-      </w:r>
-      <w:r>
-        <w:rPr>
-          <w:rFonts w:hint="eastAsia"/>
-        </w:rPr>
-        <w:t>”</w:t>
-      </w:r>
-      <w:r>
-        <w:rPr>
-          <w:rFonts w:hint="eastAsia"/>
-        </w:rPr>
-        <w:t>。如在本案例中，</w:t>
-      </w:r>
-      <w:r>
-        <w:rPr>
-          <w:rFonts w:hint="eastAsia"/>
-        </w:rPr>
-        <w:t>研究对象是否包含一个国家</w:t>
+        <w:t>）”。如在本案例中，研究对象是否包含一个国家</w:t>
       </w:r>
       <w:r>
         <w:rPr>
@@ -2257,19 +2390,73 @@
         <w:rPr>
           <w:rFonts w:hint="eastAsia"/>
         </w:rPr>
-        <w:t>族群？在美国，简历上一般不贴照片</w:t>
-      </w:r>
-      <w:r>
-        <w:rPr>
-          <w:rFonts w:hint="eastAsia"/>
-        </w:rPr>
-        <w:t>；</w:t>
-      </w:r>
-      <w:r>
-        <w:rPr>
-          <w:rFonts w:hint="eastAsia"/>
-        </w:rPr>
-        <w:t>那么这个实验是否符合其他国家的社会文化背景？</w:t>
+        <w:t>族群？在美国，简历上一般不贴照片；那么这个实验是否符合其他国家的社会文化背景？</w:t>
+      </w:r>
+    </w:p>
+    <w:p>
+      <w:pPr>
+        <w:pStyle w:val="aa"/>
+        <w:spacing w:before="78" w:after="78"/>
+      </w:pPr>
+    </w:p>
+    <w:p>
+      <w:pPr>
+        <w:pStyle w:val="aa"/>
+        <w:spacing w:before="78" w:after="78"/>
+      </w:pPr>
+    </w:p>
+    <w:p>
+      <w:pPr>
+        <w:pStyle w:val="aa"/>
+        <w:spacing w:before="78" w:after="78"/>
+      </w:pPr>
+    </w:p>
+    <w:p>
+      <w:pPr>
+        <w:pStyle w:val="a9"/>
+      </w:pPr>
+      <w:bookmarkStart w:id="7" w:name="_Toc178352416"/>
+      <w:r>
+        <w:rPr>
+          <w:rFonts w:hint="eastAsia"/>
+        </w:rPr>
+        <w:t>第二讲</w:t>
+      </w:r>
+      <w:r>
+        <w:rPr>
+          <w:rFonts w:hint="eastAsia"/>
+        </w:rPr>
+        <w:t xml:space="preserve"> R</w:t>
+      </w:r>
+      <w:r>
+        <w:rPr>
+          <w:rFonts w:hint="eastAsia"/>
+        </w:rPr>
+        <w:t>语言</w:t>
+      </w:r>
+      <w:bookmarkEnd w:id="7"/>
+    </w:p>
+    <w:p>
+      <w:pPr>
+        <w:pStyle w:val="aa"/>
+        <w:spacing w:before="78" w:after="78"/>
+        <w:jc w:val="center"/>
+        <w:rPr>
+          <w:rFonts w:hint="eastAsia"/>
+        </w:rPr>
+      </w:pPr>
+      <w:r>
+        <w:rPr>
+          <w:rFonts w:hint="eastAsia"/>
+        </w:rPr>
+        <w:lastRenderedPageBreak/>
+        <w:t>2024.9.13</w:t>
+      </w:r>
+      <w:r>
+        <w:rPr>
+          <w:rFonts w:hint="eastAsia"/>
+        </w:rPr>
+        <w:t xml:space="preserve"> / 2024.9.20 / 2024.9.27</w:t>
       </w:r>
     </w:p>
     <w:p>
@@ -2278,6 +2465,972 @@
         <w:spacing w:before="78" w:after="78"/>
         <w:ind w:firstLine="420"/>
       </w:pPr>
+      <w:r>
+        <w:rPr>
+          <w:rFonts w:hint="eastAsia"/>
+        </w:rPr>
+        <w:t>见“</w:t>
+      </w:r>
+      <w:r>
+        <w:rPr>
+          <w:rFonts w:hint="eastAsia"/>
+        </w:rPr>
+        <w:t>R</w:t>
+      </w:r>
+      <w:r>
+        <w:rPr>
+          <w:rFonts w:hint="eastAsia"/>
+        </w:rPr>
+        <w:t>语言语法速查”。</w:t>
+      </w:r>
+    </w:p>
+    <w:p>
+      <w:pPr>
+        <w:pStyle w:val="aa"/>
+        <w:spacing w:before="78" w:after="78"/>
+      </w:pPr>
+    </w:p>
+    <w:p>
+      <w:pPr>
+        <w:pStyle w:val="aa"/>
+        <w:spacing w:before="78" w:after="78"/>
+      </w:pPr>
+    </w:p>
+    <w:p>
+      <w:pPr>
+        <w:pStyle w:val="aa"/>
+        <w:spacing w:before="78" w:after="78"/>
+      </w:pPr>
+    </w:p>
+    <w:p>
+      <w:pPr>
+        <w:pStyle w:val="a9"/>
+      </w:pPr>
+      <w:bookmarkStart w:id="8" w:name="_Toc178352417"/>
+      <w:r>
+        <w:rPr>
+          <w:rFonts w:hint="eastAsia"/>
+        </w:rPr>
+        <w:t>第三讲</w:t>
+      </w:r>
+      <w:r>
+        <w:rPr>
+          <w:rFonts w:hint="eastAsia"/>
+        </w:rPr>
+        <w:t xml:space="preserve"> </w:t>
+      </w:r>
+      <w:r>
+        <w:rPr>
+          <w:rFonts w:hint="eastAsia"/>
+        </w:rPr>
+        <w:t>概率与条件概率</w:t>
+      </w:r>
+      <w:bookmarkEnd w:id="8"/>
+    </w:p>
+    <w:p>
+      <w:pPr>
+        <w:pStyle w:val="aa"/>
+        <w:spacing w:before="78" w:after="78"/>
+        <w:jc w:val="center"/>
+        <w:rPr>
+          <w:rFonts w:hint="eastAsia"/>
+        </w:rPr>
+      </w:pPr>
+      <w:r>
+        <w:rPr>
+          <w:rFonts w:hint="eastAsia"/>
+        </w:rPr>
+        <w:t>2024.9.27</w:t>
+      </w:r>
+    </w:p>
+    <w:p>
+      <w:pPr>
+        <w:pStyle w:val="ac"/>
+      </w:pPr>
+      <w:bookmarkStart w:id="9" w:name="_Toc178352418"/>
+      <w:r>
+        <w:rPr>
+          <w:rFonts w:hint="eastAsia"/>
+        </w:rPr>
+        <w:t>一、概率的基本概念</w:t>
+      </w:r>
+      <w:bookmarkEnd w:id="9"/>
+    </w:p>
+    <w:p>
+      <w:pPr>
+        <w:pStyle w:val="aa"/>
+        <w:spacing w:before="78" w:after="78"/>
+        <w:ind w:firstLine="420"/>
+        <w:rPr>
+          <w:rFonts w:hint="eastAsia"/>
+        </w:rPr>
+      </w:pPr>
+      <w:r>
+        <w:rPr>
+          <w:rFonts w:hint="eastAsia"/>
+        </w:rPr>
+        <w:t>概率论是解决社会科学研究中不确定性的重要工具</w:t>
+      </w:r>
+      <w:r>
+        <w:rPr>
+          <w:rFonts w:hint="eastAsia"/>
+        </w:rPr>
+        <w:t>。</w:t>
+      </w:r>
+      <w:r>
+        <w:rPr>
+          <w:rFonts w:hint="eastAsia"/>
+        </w:rPr>
+        <w:t>社会科学研究一般由两步构成</w:t>
+      </w:r>
+      <w:r>
+        <w:rPr>
+          <w:rFonts w:hint="eastAsia"/>
+        </w:rPr>
+        <w:t>：</w:t>
+      </w:r>
+    </w:p>
+    <w:p>
+      <w:pPr>
+        <w:pStyle w:val="aa"/>
+        <w:numPr>
+          <w:ilvl w:val="0"/>
+          <w:numId w:val="5"/>
+        </w:numPr>
+        <w:spacing w:beforeLines="0" w:before="0" w:afterLines="0" w:after="0"/>
+        <w:ind w:left="442" w:hanging="442"/>
+        <w:rPr>
+          <w:rFonts w:hint="eastAsia"/>
+        </w:rPr>
+      </w:pPr>
+      <w:r>
+        <w:rPr>
+          <w:rFonts w:hint="eastAsia"/>
+        </w:rPr>
+        <w:t>构建理论：在所学的基础上建立一个概率模型</w:t>
+      </w:r>
+      <w:r>
+        <w:rPr>
+          <w:rFonts w:hint="eastAsia"/>
+        </w:rPr>
+        <w:t>；</w:t>
+      </w:r>
+    </w:p>
+    <w:p>
+      <w:pPr>
+        <w:pStyle w:val="aa"/>
+        <w:numPr>
+          <w:ilvl w:val="0"/>
+          <w:numId w:val="5"/>
+        </w:numPr>
+        <w:spacing w:beforeLines="0" w:before="0" w:afterLines="0" w:after="0"/>
+        <w:ind w:left="442" w:hanging="442"/>
+      </w:pPr>
+      <w:r>
+        <w:rPr>
+          <w:rFonts w:hint="eastAsia"/>
+        </w:rPr>
+        <w:t>运用数据和其他经验性证据证明概率模型从而支持你的理论</w:t>
+      </w:r>
+      <w:r>
+        <w:rPr>
+          <w:rFonts w:hint="eastAsia"/>
+        </w:rPr>
+        <w:t>。</w:t>
+      </w:r>
+    </w:p>
+    <w:p>
+      <w:pPr>
+        <w:pStyle w:val="ae"/>
+      </w:pPr>
+      <w:bookmarkStart w:id="10" w:name="_Toc178352419"/>
+      <w:r>
+        <w:rPr>
+          <w:rFonts w:hint="eastAsia"/>
+        </w:rPr>
+        <w:t>（一）概率的定义</w:t>
+      </w:r>
+      <w:bookmarkEnd w:id="10"/>
+    </w:p>
+    <w:p>
+      <w:pPr>
+        <w:pStyle w:val="aa"/>
+        <w:spacing w:before="78" w:after="78"/>
+        <w:ind w:firstLine="420"/>
+        <w:rPr>
+          <w:rFonts w:hint="eastAsia"/>
+        </w:rPr>
+      </w:pPr>
+      <w:r>
+        <w:rPr>
+          <w:rFonts w:hint="eastAsia"/>
+          <w:b/>
+          <w:bCs/>
+        </w:rPr>
+        <w:t>概率</w:t>
+      </w:r>
+      <w:r>
+        <w:rPr>
+          <w:rFonts w:hint="eastAsia"/>
+        </w:rPr>
+        <w:t>是一系列在现实世界中用来测量随机性并对随机性建模的数学工具</w:t>
+      </w:r>
+      <w:r>
+        <w:rPr>
+          <w:rFonts w:hint="eastAsia"/>
+        </w:rPr>
+        <w:t>。</w:t>
+      </w:r>
+    </w:p>
+    <w:p>
+      <w:pPr>
+        <w:pStyle w:val="aa"/>
+        <w:spacing w:before="78" w:after="78"/>
+        <w:ind w:firstLine="420"/>
+        <w:rPr>
+          <w:rFonts w:hint="eastAsia"/>
+        </w:rPr>
+      </w:pPr>
+      <w:r>
+        <w:rPr>
+          <w:rFonts w:hint="eastAsia"/>
+        </w:rPr>
+        <w:t>频率统计学派</w:t>
+      </w:r>
+      <w:r>
+        <w:rPr>
+          <w:rFonts w:hint="eastAsia"/>
+        </w:rPr>
+        <w:t>（</w:t>
+      </w:r>
+      <w:r>
+        <w:rPr>
+          <w:rFonts w:hint="eastAsia"/>
+        </w:rPr>
+        <w:t>frequentist</w:t>
+      </w:r>
+      <w:r>
+        <w:rPr>
+          <w:rFonts w:hint="eastAsia"/>
+        </w:rPr>
+        <w:t>）认为，</w:t>
+      </w:r>
+      <w:r>
+        <w:rPr>
+          <w:rFonts w:hint="eastAsia"/>
+        </w:rPr>
+        <w:t>概率是对应频率的极限，是事件发生次数与同样条件下重复试验次数之比</w:t>
+      </w:r>
+      <w:r>
+        <w:rPr>
+          <w:rFonts w:hint="eastAsia"/>
+        </w:rPr>
+        <w:t>，即</w:t>
+      </w:r>
+      <w:r>
+        <w:rPr>
+          <w:rFonts w:hint="eastAsia"/>
+        </w:rPr>
+        <w:t>当在相同条件下反复进行的实验次数接近无穷次是某事件发生频率的极限</w:t>
+      </w:r>
+      <w:r>
+        <w:rPr>
+          <w:rFonts w:hint="eastAsia"/>
+        </w:rPr>
+        <w:t>。</w:t>
+      </w:r>
+    </w:p>
+    <w:p>
+      <w:pPr>
+        <w:pStyle w:val="aa"/>
+        <w:spacing w:before="78" w:after="78"/>
+        <w:ind w:firstLine="420"/>
+      </w:pPr>
+      <w:r>
+        <w:rPr>
+          <w:rFonts w:hint="eastAsia"/>
+        </w:rPr>
+        <w:t>贝叶斯统计学派</w:t>
+      </w:r>
+      <w:r>
+        <w:rPr>
+          <w:rFonts w:hint="eastAsia"/>
+        </w:rPr>
+        <w:t>（</w:t>
+      </w:r>
+      <w:r>
+        <w:rPr>
+          <w:rFonts w:hint="eastAsia"/>
+        </w:rPr>
+        <w:t>Bayesian</w:t>
+      </w:r>
+      <w:r>
+        <w:rPr>
+          <w:rFonts w:hint="eastAsia"/>
+        </w:rPr>
+        <w:t>）认为，</w:t>
+      </w:r>
+      <w:r>
+        <w:rPr>
+          <w:rFonts w:hint="eastAsia"/>
+        </w:rPr>
+        <w:t>概率是用来测量一个人认为某件事发生可能的主观信念</w:t>
+      </w:r>
+      <w:r>
+        <w:rPr>
+          <w:rFonts w:hint="eastAsia"/>
+        </w:rPr>
+        <w:t>。</w:t>
+      </w:r>
+    </w:p>
+    <w:p>
+      <w:pPr>
+        <w:pStyle w:val="ae"/>
+      </w:pPr>
+      <w:bookmarkStart w:id="11" w:name="_Toc178352420"/>
+      <w:r>
+        <w:rPr>
+          <w:rFonts w:hint="eastAsia"/>
+        </w:rPr>
+        <w:t>（二）概率模型的基本概念</w:t>
+      </w:r>
+      <w:bookmarkEnd w:id="11"/>
+    </w:p>
+    <w:p>
+      <w:pPr>
+        <w:pStyle w:val="aa"/>
+        <w:spacing w:before="78" w:after="78"/>
+        <w:ind w:firstLine="420"/>
+        <w:rPr>
+          <w:rFonts w:hint="eastAsia"/>
+        </w:rPr>
+      </w:pPr>
+      <w:r>
+        <w:rPr>
+          <w:rFonts w:hint="eastAsia"/>
+          <w:b/>
+          <w:bCs/>
+        </w:rPr>
+        <w:t>试验</w:t>
+      </w:r>
+      <w:r>
+        <w:rPr>
+          <w:rFonts w:hint="eastAsia"/>
+          <w:b/>
+          <w:bCs/>
+        </w:rPr>
+        <w:t>（</w:t>
+      </w:r>
+      <w:r>
+        <w:rPr>
+          <w:rFonts w:hint="eastAsia"/>
+          <w:b/>
+          <w:bCs/>
+        </w:rPr>
+        <w:t>experiment</w:t>
+      </w:r>
+      <w:r>
+        <w:rPr>
+          <w:rFonts w:hint="eastAsia"/>
+          <w:b/>
+          <w:bCs/>
+        </w:rPr>
+        <w:t>）</w:t>
+      </w:r>
+      <w:r>
+        <w:rPr>
+          <w:rFonts w:hint="eastAsia"/>
+        </w:rPr>
+        <w:t>是</w:t>
+      </w:r>
+      <w:r>
+        <w:rPr>
+          <w:rFonts w:hint="eastAsia"/>
+        </w:rPr>
+        <w:t>一个或一组产生与某一问题相关的随机事件的行动</w:t>
+      </w:r>
+      <w:r>
+        <w:rPr>
+          <w:rFonts w:hint="eastAsia"/>
+        </w:rPr>
+        <w:t>。</w:t>
+      </w:r>
+    </w:p>
+    <w:p>
+      <w:pPr>
+        <w:pStyle w:val="aa"/>
+        <w:spacing w:before="78" w:after="78"/>
+        <w:ind w:firstLine="420"/>
+      </w:pPr>
+      <w:r>
+        <w:rPr>
+          <w:b/>
+          <w:bCs/>
+        </w:rPr>
+        <w:t>样本空间</w:t>
+      </w:r>
+      <w:r>
+        <w:rPr>
+          <w:rFonts w:hint="eastAsia"/>
+          <w:b/>
+          <w:bCs/>
+        </w:rPr>
+        <w:t>（</w:t>
+      </w:r>
+      <w:r>
+        <w:rPr>
+          <w:b/>
+          <w:bCs/>
+        </w:rPr>
+        <w:t>sample space</w:t>
+      </w:r>
+      <w:r>
+        <w:rPr>
+          <w:rFonts w:hint="eastAsia"/>
+          <w:b/>
+          <w:bCs/>
+        </w:rPr>
+        <w:t>）</w:t>
+      </w:r>
+      <w:r>
+        <w:rPr>
+          <w:rFonts w:hint="eastAsia"/>
+        </w:rPr>
+        <w:t>是</w:t>
+      </w:r>
+      <w:r>
+        <w:t>试验所有可能的一组结果，通常用</w:t>
+      </w:r>
+      <w:r>
+        <w:t>Ω</w:t>
+      </w:r>
+      <w:r>
+        <w:t>表示</w:t>
+      </w:r>
+      <w:r>
+        <w:rPr>
+          <w:rFonts w:hint="eastAsia"/>
+        </w:rPr>
+        <w:t>。</w:t>
+      </w:r>
+    </w:p>
+    <w:p>
+      <w:pPr>
+        <w:pStyle w:val="aa"/>
+        <w:spacing w:before="78" w:after="78"/>
+        <w:ind w:firstLine="420"/>
+      </w:pPr>
+      <w:r>
+        <w:rPr>
+          <w:rFonts w:hint="eastAsia"/>
+          <w:b/>
+          <w:bCs/>
+        </w:rPr>
+        <w:t>事件</w:t>
+      </w:r>
+      <w:r>
+        <w:rPr>
+          <w:rFonts w:hint="eastAsia"/>
+          <w:b/>
+          <w:bCs/>
+        </w:rPr>
+        <w:t>（</w:t>
+      </w:r>
+      <w:r>
+        <w:rPr>
+          <w:rFonts w:hint="eastAsia"/>
+          <w:b/>
+          <w:bCs/>
+        </w:rPr>
+        <w:t>event</w:t>
+      </w:r>
+      <w:r>
+        <w:rPr>
+          <w:rFonts w:hint="eastAsia"/>
+          <w:b/>
+          <w:bCs/>
+        </w:rPr>
+        <w:t>）</w:t>
+      </w:r>
+      <w:r>
+        <w:rPr>
+          <w:rFonts w:hint="eastAsia"/>
+        </w:rPr>
+        <w:t>是</w:t>
+      </w:r>
+      <w:r>
+        <w:rPr>
+          <w:rFonts w:hint="eastAsia"/>
+        </w:rPr>
+        <w:t>样本空间的一个子集</w:t>
+      </w:r>
+      <w:r>
+        <w:rPr>
+          <w:rFonts w:hint="eastAsia"/>
+        </w:rPr>
+        <w:t>。</w:t>
+      </w:r>
+    </w:p>
+    <w:p>
+      <w:pPr>
+        <w:pStyle w:val="ae"/>
+      </w:pPr>
+      <w:bookmarkStart w:id="12" w:name="_Toc178352421"/>
+      <w:r>
+        <w:rPr>
+          <w:rFonts w:hint="eastAsia"/>
+        </w:rPr>
+        <w:t>（三）概率公理</w:t>
+      </w:r>
+      <w:bookmarkEnd w:id="12"/>
+    </w:p>
+    <w:p>
+      <w:pPr>
+        <w:pStyle w:val="aa"/>
+        <w:spacing w:before="78" w:after="78"/>
+        <w:ind w:firstLine="420"/>
+      </w:pPr>
+      <w:r>
+        <w:rPr>
+          <w:rFonts w:hint="eastAsia"/>
+        </w:rPr>
+        <w:t>第一，</w:t>
+      </w:r>
+      <w:r>
+        <w:rPr>
+          <w:rFonts w:hint="eastAsia"/>
+        </w:rPr>
+        <w:t>任</w:t>
+      </w:r>
+      <w:proofErr w:type="gramStart"/>
+      <w:r>
+        <w:rPr>
+          <w:rFonts w:hint="eastAsia"/>
+        </w:rPr>
+        <w:t>一</w:t>
+      </w:r>
+      <w:proofErr w:type="gramEnd"/>
+      <w:r>
+        <w:rPr>
+          <w:rFonts w:hint="eastAsia"/>
+        </w:rPr>
+        <w:t>事件</w:t>
+      </w:r>
+      <w:r>
+        <w:rPr>
+          <w:rFonts w:hint="eastAsia"/>
+        </w:rPr>
+        <w:t>A</w:t>
+      </w:r>
+      <w:r>
+        <w:rPr>
+          <w:rFonts w:hint="eastAsia"/>
+        </w:rPr>
+        <w:t>的概率非负</w:t>
+      </w:r>
+      <w:r>
+        <w:rPr>
+          <w:rFonts w:hint="eastAsia"/>
+        </w:rPr>
+        <w:t>，即：</w:t>
+      </w:r>
+    </w:p>
+    <w:p>
+      <w:pPr>
+        <w:pStyle w:val="aa"/>
+        <w:spacing w:before="78" w:after="78"/>
+        <w:rPr>
+          <w:rFonts w:hint="eastAsia"/>
+        </w:rPr>
+      </w:pPr>
+      <m:oMathPara>
+        <m:oMath>
+          <m:r>
+            <w:rPr>
+              <w:rFonts w:ascii="Cambria Math" w:hAnsi="Cambria Math"/>
+            </w:rPr>
+            <m:t>P(A)≥0</m:t>
+          </m:r>
+        </m:oMath>
+      </m:oMathPara>
+    </w:p>
+    <w:p>
+      <w:pPr>
+        <w:pStyle w:val="aa"/>
+        <w:spacing w:before="78" w:after="78"/>
+        <w:ind w:firstLine="420"/>
+      </w:pPr>
+      <w:r>
+        <w:rPr>
+          <w:rFonts w:hint="eastAsia"/>
+        </w:rPr>
+        <w:t>第二，</w:t>
+      </w:r>
+      <w:r>
+        <w:rPr>
+          <w:rFonts w:hint="eastAsia"/>
+        </w:rPr>
+        <w:t>样本空间中所有结果中任一发生的概率是</w:t>
+      </w:r>
+      <w:r>
+        <w:rPr>
+          <w:rFonts w:hint="eastAsia"/>
+        </w:rPr>
+        <w:t>1</w:t>
+      </w:r>
+      <w:r>
+        <w:rPr>
+          <w:rFonts w:hint="eastAsia"/>
+        </w:rPr>
+        <w:t>，即：</w:t>
+      </w:r>
+    </w:p>
+    <w:p>
+      <w:pPr>
+        <w:pStyle w:val="aa"/>
+        <w:spacing w:before="78" w:after="78"/>
+        <w:rPr>
+          <w:rFonts w:hint="eastAsia"/>
+          <w:i/>
+        </w:rPr>
+      </w:pPr>
+      <m:oMathPara>
+        <m:oMath>
+          <m:r>
+            <w:rPr>
+              <w:rFonts w:ascii="Cambria Math" w:hAnsi="Cambria Math"/>
+            </w:rPr>
+            <m:t>P(</m:t>
+          </m:r>
+          <m:r>
+            <w:rPr>
+              <w:rFonts w:ascii="Cambria Math" w:hAnsi="Cambria Math" w:hint="eastAsia"/>
+            </w:rPr>
+            <m:t>Ω</m:t>
+          </m:r>
+          <m:r>
+            <w:rPr>
+              <w:rFonts w:ascii="Cambria Math" w:hAnsi="Cambria Math"/>
+            </w:rPr>
+            <m:t>=1)</m:t>
+          </m:r>
+        </m:oMath>
+      </m:oMathPara>
+    </w:p>
+    <w:p>
+      <w:pPr>
+        <w:pStyle w:val="aa"/>
+        <w:spacing w:before="78" w:after="78"/>
+        <w:ind w:firstLine="420"/>
+      </w:pPr>
+      <w:r>
+        <w:rPr>
+          <w:rFonts w:hint="eastAsia"/>
+        </w:rPr>
+        <w:t>第三，概率遵循加法法则，即：</w:t>
+      </w:r>
+    </w:p>
+    <w:p>
+      <w:pPr>
+        <w:pStyle w:val="aa"/>
+        <w:spacing w:before="78" w:after="78"/>
+        <w:ind w:firstLine="420"/>
+      </w:pPr>
+      <w:r>
+        <w:rPr>
+          <w:rFonts w:hint="eastAsia"/>
+        </w:rPr>
+        <w:t>对于任意</w:t>
+      </w:r>
+      <w:proofErr w:type="gramStart"/>
+      <w:r>
+        <w:rPr>
+          <w:rFonts w:hint="eastAsia"/>
+        </w:rPr>
+        <w:t>一</w:t>
+      </w:r>
+      <w:proofErr w:type="gramEnd"/>
+      <w:r>
+        <w:rPr>
+          <w:rFonts w:hint="eastAsia"/>
+        </w:rPr>
+        <w:t>给定的事件</w:t>
+      </w:r>
+      <w:r>
+        <w:rPr>
+          <w:rFonts w:hint="eastAsia"/>
+        </w:rPr>
+        <w:t>A</w:t>
+      </w:r>
+      <w:r>
+        <w:rPr>
+          <w:rFonts w:hint="eastAsia"/>
+        </w:rPr>
+        <w:t>和</w:t>
+      </w:r>
+      <w:r>
+        <w:rPr>
+          <w:rFonts w:hint="eastAsia"/>
+        </w:rPr>
+        <w:t>B</w:t>
+      </w:r>
+      <w:r>
+        <w:rPr>
+          <w:rFonts w:hint="eastAsia"/>
+        </w:rPr>
+        <w:t>：</w:t>
+      </w:r>
+    </w:p>
+    <w:p>
+      <w:pPr>
+        <w:pStyle w:val="aa"/>
+        <w:spacing w:before="78" w:after="78"/>
+        <w:rPr>
+          <w:i/>
+        </w:rPr>
+      </w:pPr>
+      <m:oMathPara>
+        <m:oMath>
+          <m:r>
+            <w:rPr>
+              <w:rFonts w:ascii="Cambria Math" w:hAnsi="Cambria Math"/>
+            </w:rPr>
+            <m:t>P</m:t>
+          </m:r>
+          <m:d>
+            <m:dPr>
+              <m:ctrlPr>
+                <w:rPr>
+                  <w:rFonts w:ascii="Cambria Math" w:hAnsi="Cambria Math"/>
+                  <w:i/>
+                </w:rPr>
+              </m:ctrlPr>
+            </m:dPr>
+            <m:e>
+              <m:r>
+                <w:rPr>
+                  <w:rFonts w:ascii="Cambria Math" w:hAnsi="Cambria Math"/>
+                </w:rPr>
+                <m:t>A</m:t>
+              </m:r>
+              <m:r>
+                <w:rPr>
+                  <w:rFonts w:ascii="Cambria Math" w:hAnsi="Cambria Math" w:hint="eastAsia"/>
+                </w:rPr>
+                <m:t>或</m:t>
+              </m:r>
+              <m:r>
+                <w:rPr>
+                  <w:rFonts w:ascii="Cambria Math" w:hAnsi="Cambria Math"/>
+                </w:rPr>
+                <m:t>B</m:t>
+              </m:r>
+            </m:e>
+          </m:d>
+          <m:r>
+            <w:rPr>
+              <w:rFonts w:ascii="Cambria Math" w:hAnsi="Cambria Math"/>
+            </w:rPr>
+            <m:t>=P</m:t>
+          </m:r>
+          <m:d>
+            <m:dPr>
+              <m:ctrlPr>
+                <w:rPr>
+                  <w:rFonts w:ascii="Cambria Math" w:hAnsi="Cambria Math"/>
+                  <w:i/>
+                </w:rPr>
+              </m:ctrlPr>
+            </m:dPr>
+            <m:e>
+              <m:r>
+                <w:rPr>
+                  <w:rFonts w:ascii="Cambria Math" w:hAnsi="Cambria Math"/>
+                </w:rPr>
+                <m:t>A</m:t>
+              </m:r>
+            </m:e>
+          </m:d>
+          <m:r>
+            <w:rPr>
+              <w:rFonts w:ascii="Cambria Math" w:hAnsi="Cambria Math"/>
+            </w:rPr>
+            <m:t>+P</m:t>
+          </m:r>
+          <m:d>
+            <m:dPr>
+              <m:ctrlPr>
+                <w:rPr>
+                  <w:rFonts w:ascii="Cambria Math" w:hAnsi="Cambria Math"/>
+                  <w:i/>
+                </w:rPr>
+              </m:ctrlPr>
+            </m:dPr>
+            <m:e>
+              <m:r>
+                <w:rPr>
+                  <w:rFonts w:ascii="Cambria Math" w:hAnsi="Cambria Math"/>
+                </w:rPr>
+                <m:t>B</m:t>
+              </m:r>
+            </m:e>
+          </m:d>
+          <m:r>
+            <w:rPr>
+              <w:rFonts w:ascii="Cambria Math" w:hAnsi="Cambria Math"/>
+            </w:rPr>
+            <m:t>-P(A</m:t>
+          </m:r>
+          <m:r>
+            <w:rPr>
+              <w:rFonts w:ascii="Cambria Math" w:hAnsi="Cambria Math" w:hint="eastAsia"/>
+            </w:rPr>
+            <m:t>和</m:t>
+          </m:r>
+          <m:r>
+            <w:rPr>
+              <w:rFonts w:ascii="Cambria Math" w:hAnsi="Cambria Math"/>
+            </w:rPr>
+            <m:t>B)</m:t>
+          </m:r>
+        </m:oMath>
+      </m:oMathPara>
+    </w:p>
+    <w:p>
+      <w:pPr>
+        <w:pStyle w:val="aa"/>
+        <w:spacing w:before="78" w:after="78"/>
+        <w:rPr>
+          <w:rFonts w:hint="eastAsia"/>
+        </w:rPr>
+      </w:pPr>
+      <w:r>
+        <w:tab/>
+      </w:r>
+      <w:r>
+        <w:rPr>
+          <w:rFonts w:hint="eastAsia"/>
+        </w:rPr>
+        <w:t>如果事件</w:t>
+      </w:r>
+      <w:r>
+        <w:rPr>
+          <w:rFonts w:hint="eastAsia"/>
+        </w:rPr>
+        <w:t>A</w:t>
+      </w:r>
+      <w:r>
+        <w:rPr>
+          <w:rFonts w:hint="eastAsia"/>
+        </w:rPr>
+        <w:t>和</w:t>
+      </w:r>
+      <w:r>
+        <w:rPr>
+          <w:rFonts w:hint="eastAsia"/>
+        </w:rPr>
+        <w:t>B</w:t>
+      </w:r>
+      <w:r>
+        <w:rPr>
+          <w:rFonts w:hint="eastAsia"/>
+        </w:rPr>
+        <w:t>是互斥的：</w:t>
+      </w:r>
+    </w:p>
+    <w:p>
+      <w:pPr>
+        <w:pStyle w:val="aa"/>
+        <w:spacing w:before="78" w:after="78"/>
+      </w:pPr>
+      <m:oMathPara>
+        <m:oMath>
+          <m:r>
+            <w:rPr>
+              <w:rFonts w:ascii="Cambria Math" w:hAnsi="Cambria Math"/>
+            </w:rPr>
+            <m:t>P</m:t>
+          </m:r>
+          <m:d>
+            <m:dPr>
+              <m:ctrlPr>
+                <w:rPr>
+                  <w:rFonts w:ascii="Cambria Math" w:hAnsi="Cambria Math"/>
+                  <w:i/>
+                </w:rPr>
+              </m:ctrlPr>
+            </m:dPr>
+            <m:e>
+              <m:r>
+                <w:rPr>
+                  <w:rFonts w:ascii="Cambria Math" w:hAnsi="Cambria Math"/>
+                </w:rPr>
+                <m:t>A</m:t>
+              </m:r>
+              <m:r>
+                <w:rPr>
+                  <w:rFonts w:ascii="Cambria Math" w:hAnsi="Cambria Math" w:hint="eastAsia"/>
+                </w:rPr>
+                <m:t>或</m:t>
+              </m:r>
+              <m:r>
+                <w:rPr>
+                  <w:rFonts w:ascii="Cambria Math" w:hAnsi="Cambria Math"/>
+                </w:rPr>
+                <m:t>B</m:t>
+              </m:r>
+            </m:e>
+          </m:d>
+          <m:r>
+            <w:rPr>
+              <w:rFonts w:ascii="Cambria Math" w:hAnsi="Cambria Math"/>
+            </w:rPr>
+            <m:t>=P</m:t>
+          </m:r>
+          <m:d>
+            <m:dPr>
+              <m:ctrlPr>
+                <w:rPr>
+                  <w:rFonts w:ascii="Cambria Math" w:hAnsi="Cambria Math"/>
+                  <w:i/>
+                </w:rPr>
+              </m:ctrlPr>
+            </m:dPr>
+            <m:e>
+              <m:r>
+                <w:rPr>
+                  <w:rFonts w:ascii="Cambria Math" w:hAnsi="Cambria Math"/>
+                </w:rPr>
+                <m:t>A</m:t>
+              </m:r>
+            </m:e>
+          </m:d>
+          <m:r>
+            <w:rPr>
+              <w:rFonts w:ascii="Cambria Math" w:hAnsi="Cambria Math"/>
+            </w:rPr>
+            <m:t>+P</m:t>
+          </m:r>
+          <m:d>
+            <m:dPr>
+              <m:ctrlPr>
+                <w:rPr>
+                  <w:rFonts w:ascii="Cambria Math" w:hAnsi="Cambria Math"/>
+                  <w:i/>
+                </w:rPr>
+              </m:ctrlPr>
+            </m:dPr>
+            <m:e>
+              <m:r>
+                <w:rPr>
+                  <w:rFonts w:ascii="Cambria Math" w:hAnsi="Cambria Math"/>
+                </w:rPr>
+                <m:t>B</m:t>
+              </m:r>
+            </m:e>
+          </m:d>
+        </m:oMath>
+      </m:oMathPara>
     </w:p>
     <w:p>
       <w:pPr>
@@ -2500,6 +3653,119 @@
 <file path=word/numbering.xml><?xml version="1.0" encoding="utf-8"?>
 <w:numbering xmlns:wpc="http://schemas.microsoft.com/office/word/2010/wordprocessingCanvas" xmlns:cx="http://schemas.microsoft.com/office/drawing/2014/chartex" xmlns:cx1="http://schemas.microsoft.com/office/drawing/2015/9/8/chartex" xmlns:cx2="http://schemas.microsoft.com/office/drawing/2015/10/21/chartex" xmlns:cx3="http://schemas.microsoft.com/office/drawing/2016/5/9/chartex" xmlns:cx4="http://schemas.microsoft.com/office/drawing/2016/5/10/chartex" xmlns:cx5="http://schemas.microsoft.com/office/drawing/2016/5/11/chartex" xmlns:cx6="http://schemas.microsoft.com/office/drawing/2016/5/12/chartex" xmlns:cx7="http://schemas.microsoft.com/office/drawing/2016/5/13/chartex" xmlns:cx8="http://schemas.microsoft.com/office/drawing/2016/5/14/chartex" xmlns:mc="http://schemas.openxmlformats.org/markup-compatibility/2006" xmlns:aink="http://schemas.microsoft.com/office/drawing/2016/ink" xmlns:am3d="http://schemas.microsoft.com/office/drawing/2017/model3d" xmlns:o="urn:schemas-microsoft-com:office:office" xmlns:oel="http://schemas.microsoft.com/office/2019/extlst" xmlns:r="http://schemas.openxmlformats.org/officeDocument/2006/relationships" xmlns:m="http://schemas.openxmlformats.org/officeDocument/2006/math" xmlns:v="urn:schemas-microsoft-com:vml" xmlns:wp14="http://schemas.microsoft.com/office/word/2010/wordprocessingDrawing" xmlns:wp="http://schemas.openxmlformats.org/drawingml/2006/wordprocessingDrawing" xmlns:w10="urn:schemas-microsoft-com:office:word" xmlns:w="http://schemas.openxmlformats.org/wordprocessingml/2006/main" xmlns:w14="http://schemas.microsoft.com/office/word/2010/wordml" xmlns:w15="http://schemas.microsoft.com/office/word/2012/wordml" xmlns:w16cex="http://schemas.microsoft.com/office/word/2018/wordml/cex" xmlns:w16cid="http://schemas.microsoft.com/office/word/2016/wordml/cid" xmlns:w16="http://schemas.microsoft.com/office/word/2018/wordml" xmlns:w16du="http://schemas.microsoft.com/office/word/2023/wordml/word16du" xmlns:w16sdtdh="http://schemas.microsoft.com/office/word/2020/wordml/sdtdatahash" xmlns:w16se="http://schemas.microsoft.com/office/word/2015/wordml/symex" xmlns:wpg="http://schemas.microsoft.com/office/word/2010/wordprocessingGroup" xmlns:wpi="http://schemas.microsoft.com/office/word/2010/wordprocessingInk" xmlns:wne="http://schemas.microsoft.com/office/word/2006/wordml" xmlns:wps="http://schemas.microsoft.com/office/word/2010/wordprocessingShape" mc:Ignorable="w14 w15 w16se w16cid w16 w16cex w16sdtdh w16du wp14">
   <w:abstractNum w:abstractNumId="0" w15:restartNumberingAfterBreak="0">
+    <w:nsid w:val="021214E0"/>
+    <w:multiLevelType w:val="hybridMultilevel"/>
+    <w:tmpl w:val="0E5E73CE"/>
+    <w:lvl w:ilvl="0" w:tplc="04090001">
+      <w:start w:val="1"/>
+      <w:numFmt w:val="bullet"/>
+      <w:lvlText w:val=""/>
+      <w:lvlJc w:val="left"/>
+      <w:pPr>
+        <w:ind w:left="440" w:hanging="440"/>
+      </w:pPr>
+      <w:rPr>
+        <w:rFonts w:ascii="Wingdings" w:hAnsi="Wingdings" w:hint="default"/>
+      </w:rPr>
+    </w:lvl>
+    <w:lvl w:ilvl="1" w:tplc="04090003" w:tentative="1">
+      <w:start w:val="1"/>
+      <w:numFmt w:val="bullet"/>
+      <w:lvlText w:val=""/>
+      <w:lvlJc w:val="left"/>
+      <w:pPr>
+        <w:ind w:left="880" w:hanging="440"/>
+      </w:pPr>
+      <w:rPr>
+        <w:rFonts w:ascii="Wingdings" w:hAnsi="Wingdings" w:hint="default"/>
+      </w:rPr>
+    </w:lvl>
+    <w:lvl w:ilvl="2" w:tplc="04090005" w:tentative="1">
+      <w:start w:val="1"/>
+      <w:numFmt w:val="bullet"/>
+      <w:lvlText w:val=""/>
+      <w:lvlJc w:val="left"/>
+      <w:pPr>
+        <w:ind w:left="1320" w:hanging="440"/>
+      </w:pPr>
+      <w:rPr>
+        <w:rFonts w:ascii="Wingdings" w:hAnsi="Wingdings" w:hint="default"/>
+      </w:rPr>
+    </w:lvl>
+    <w:lvl w:ilvl="3" w:tplc="04090001" w:tentative="1">
+      <w:start w:val="1"/>
+      <w:numFmt w:val="bullet"/>
+      <w:lvlText w:val=""/>
+      <w:lvlJc w:val="left"/>
+      <w:pPr>
+        <w:ind w:left="1760" w:hanging="440"/>
+      </w:pPr>
+      <w:rPr>
+        <w:rFonts w:ascii="Wingdings" w:hAnsi="Wingdings" w:hint="default"/>
+      </w:rPr>
+    </w:lvl>
+    <w:lvl w:ilvl="4" w:tplc="04090003" w:tentative="1">
+      <w:start w:val="1"/>
+      <w:numFmt w:val="bullet"/>
+      <w:lvlText w:val=""/>
+      <w:lvlJc w:val="left"/>
+      <w:pPr>
+        <w:ind w:left="2200" w:hanging="440"/>
+      </w:pPr>
+      <w:rPr>
+        <w:rFonts w:ascii="Wingdings" w:hAnsi="Wingdings" w:hint="default"/>
+      </w:rPr>
+    </w:lvl>
+    <w:lvl w:ilvl="5" w:tplc="04090005" w:tentative="1">
+      <w:start w:val="1"/>
+      <w:numFmt w:val="bullet"/>
+      <w:lvlText w:val=""/>
+      <w:lvlJc w:val="left"/>
+      <w:pPr>
+        <w:ind w:left="2640" w:hanging="440"/>
+      </w:pPr>
+      <w:rPr>
+        <w:rFonts w:ascii="Wingdings" w:hAnsi="Wingdings" w:hint="default"/>
+      </w:rPr>
+    </w:lvl>
+    <w:lvl w:ilvl="6" w:tplc="04090001" w:tentative="1">
+      <w:start w:val="1"/>
+      <w:numFmt w:val="bullet"/>
+      <w:lvlText w:val=""/>
+      <w:lvlJc w:val="left"/>
+      <w:pPr>
+        <w:ind w:left="3080" w:hanging="440"/>
+      </w:pPr>
+      <w:rPr>
+        <w:rFonts w:ascii="Wingdings" w:hAnsi="Wingdings" w:hint="default"/>
+      </w:rPr>
+    </w:lvl>
+    <w:lvl w:ilvl="7" w:tplc="04090003" w:tentative="1">
+      <w:start w:val="1"/>
+      <w:numFmt w:val="bullet"/>
+      <w:lvlText w:val=""/>
+      <w:lvlJc w:val="left"/>
+      <w:pPr>
+        <w:ind w:left="3520" w:hanging="440"/>
+      </w:pPr>
+      <w:rPr>
+        <w:rFonts w:ascii="Wingdings" w:hAnsi="Wingdings" w:hint="default"/>
+      </w:rPr>
+    </w:lvl>
+    <w:lvl w:ilvl="8" w:tplc="04090005" w:tentative="1">
+      <w:start w:val="1"/>
+      <w:numFmt w:val="bullet"/>
+      <w:lvlText w:val=""/>
+      <w:lvlJc w:val="left"/>
+      <w:pPr>
+        <w:ind w:left="3960" w:hanging="440"/>
+      </w:pPr>
+      <w:rPr>
+        <w:rFonts w:ascii="Wingdings" w:hAnsi="Wingdings" w:hint="default"/>
+      </w:rPr>
+    </w:lvl>
+  </w:abstractNum>
+  <w:abstractNum w:abstractNumId="1" w15:restartNumberingAfterBreak="0">
     <w:nsid w:val="26456140"/>
     <w:multiLevelType w:val="hybridMultilevel"/>
     <w:tmpl w:val="D5465CD4"/>
@@ -2588,7 +3854,7 @@
       </w:pPr>
     </w:lvl>
   </w:abstractNum>
-  <w:abstractNum w:abstractNumId="1" w15:restartNumberingAfterBreak="0">
+  <w:abstractNum w:abstractNumId="2" w15:restartNumberingAfterBreak="0">
     <w:nsid w:val="44094701"/>
     <w:multiLevelType w:val="hybridMultilevel"/>
     <w:tmpl w:val="44DC1620"/>
@@ -2701,7 +3967,7 @@
       </w:rPr>
     </w:lvl>
   </w:abstractNum>
-  <w:abstractNum w:abstractNumId="2" w15:restartNumberingAfterBreak="0">
+  <w:abstractNum w:abstractNumId="3" w15:restartNumberingAfterBreak="0">
     <w:nsid w:val="747866EA"/>
     <w:multiLevelType w:val="hybridMultilevel"/>
     <w:tmpl w:val="B41C2032"/>
@@ -2814,7 +4080,7 @@
       </w:rPr>
     </w:lvl>
   </w:abstractNum>
-  <w:abstractNum w:abstractNumId="3" w15:restartNumberingAfterBreak="0">
+  <w:abstractNum w:abstractNumId="4" w15:restartNumberingAfterBreak="0">
     <w:nsid w:val="7896665C"/>
     <w:multiLevelType w:val="hybridMultilevel"/>
     <w:tmpl w:val="55CCFD6E"/>
@@ -2928,16 +4194,19 @@
     </w:lvl>
   </w:abstractNum>
   <w:num w:numId="1" w16cid:durableId="1088893493">
-    <w:abstractNumId w:val="0"/>
+    <w:abstractNumId w:val="1"/>
   </w:num>
   <w:num w:numId="2" w16cid:durableId="1994022747">
+    <w:abstractNumId w:val="4"/>
+  </w:num>
+  <w:num w:numId="3" w16cid:durableId="1555390278">
+    <w:abstractNumId w:val="2"/>
+  </w:num>
+  <w:num w:numId="4" w16cid:durableId="1389038975">
     <w:abstractNumId w:val="3"/>
   </w:num>
-  <w:num w:numId="3" w16cid:durableId="1555390278">
-    <w:abstractNumId w:val="1"/>
-  </w:num>
-  <w:num w:numId="4" w16cid:durableId="1389038975">
-    <w:abstractNumId w:val="2"/>
+  <w:num w:numId="5" w16cid:durableId="1505625301">
+    <w:abstractNumId w:val="0"/>
   </w:num>
 </w:numbering>
 </file>
@@ -3705,6 +4974,16 @@
       <w:ind w:leftChars="400" w:left="840"/>
     </w:pPr>
   </w:style>
+  <w:style w:type="character" w:styleId="af5">
+    <w:name w:val="Placeholder Text"/>
+    <w:basedOn w:val="a0"/>
+    <w:uiPriority w:val="99"/>
+    <w:semiHidden/>
+    <w:rsid w:val="00B049C5"/>
+    <w:rPr>
+      <w:color w:val="666666"/>
+    </w:rPr>
+  </w:style>
 </w:styles>
 </file>
 

--- a/course/major/定量研究方法.docx
+++ b/course/major/定量研究方法.docx
@@ -249,8 +249,6 @@
             <w:rPr>
               <w:rFonts w:ascii="宋体" w:eastAsia="宋体" w:hAnsi="宋体" w:hint="eastAsia"/>
               <w:noProof/>
-              <w:sz w:val="22"/>
-              <w:szCs w:val="24"/>
               <w14:ligatures w14:val="standardContextual"/>
             </w:rPr>
           </w:pPr>
@@ -272,7 +270,7 @@
             </w:rPr>
             <w:fldChar w:fldCharType="separate"/>
           </w:r>
-          <w:hyperlink w:anchor="_Toc179558726" w:history="1">
+          <w:hyperlink w:anchor="_Toc180163516" w:history="1">
             <w:r>
               <w:rPr>
                 <w:rStyle w:val="a3"/>
@@ -311,7 +309,7 @@
                 <w:noProof/>
                 <w:webHidden/>
               </w:rPr>
-              <w:instrText>PAGEREF _Toc179558726 \h</w:instrText>
+              <w:instrText>PAGEREF _Toc180163516 \h</w:instrText>
             </w:r>
             <w:r>
               <w:rPr>
@@ -342,7 +340,7 @@
                 <w:noProof/>
                 <w:webHidden/>
               </w:rPr>
-              <w:t>2</w:t>
+              <w:t>3</w:t>
             </w:r>
             <w:r>
               <w:rPr>
@@ -363,12 +361,10 @@
             <w:rPr>
               <w:rFonts w:ascii="宋体" w:eastAsia="宋体" w:hAnsi="宋体" w:hint="eastAsia"/>
               <w:noProof/>
-              <w:sz w:val="22"/>
-              <w:szCs w:val="24"/>
               <w14:ligatures w14:val="standardContextual"/>
             </w:rPr>
           </w:pPr>
-          <w:hyperlink w:anchor="_Toc179558727" w:history="1">
+          <w:hyperlink w:anchor="_Toc180163517" w:history="1">
             <w:r>
               <w:rPr>
                 <w:rStyle w:val="a3"/>
@@ -407,7 +403,7 @@
                 <w:noProof/>
                 <w:webHidden/>
               </w:rPr>
-              <w:instrText>PAGEREF _Toc179558727 \h</w:instrText>
+              <w:instrText>PAGEREF _Toc180163517 \h</w:instrText>
             </w:r>
             <w:r>
               <w:rPr>
@@ -438,7 +434,7 @@
                 <w:noProof/>
                 <w:webHidden/>
               </w:rPr>
-              <w:t>2</w:t>
+              <w:t>3</w:t>
             </w:r>
             <w:r>
               <w:rPr>
@@ -459,12 +455,10 @@
             <w:rPr>
               <w:rFonts w:ascii="宋体" w:eastAsia="宋体" w:hAnsi="宋体" w:hint="eastAsia"/>
               <w:noProof/>
-              <w:sz w:val="22"/>
-              <w:szCs w:val="24"/>
               <w14:ligatures w14:val="standardContextual"/>
             </w:rPr>
           </w:pPr>
-          <w:hyperlink w:anchor="_Toc179558728" w:history="1">
+          <w:hyperlink w:anchor="_Toc180163518" w:history="1">
             <w:r>
               <w:rPr>
                 <w:rStyle w:val="a3"/>
@@ -503,7 +497,7 @@
                 <w:noProof/>
                 <w:webHidden/>
               </w:rPr>
-              <w:instrText>PAGEREF _Toc179558728 \h</w:instrText>
+              <w:instrText>PAGEREF _Toc180163518 \h</w:instrText>
             </w:r>
             <w:r>
               <w:rPr>
@@ -534,7 +528,7 @@
                 <w:noProof/>
                 <w:webHidden/>
               </w:rPr>
-              <w:t>2</w:t>
+              <w:t>3</w:t>
             </w:r>
             <w:r>
               <w:rPr>
@@ -555,12 +549,10 @@
             <w:rPr>
               <w:rFonts w:ascii="宋体" w:eastAsia="宋体" w:hAnsi="宋体" w:hint="eastAsia"/>
               <w:noProof/>
-              <w:sz w:val="22"/>
-              <w:szCs w:val="24"/>
               <w14:ligatures w14:val="standardContextual"/>
             </w:rPr>
           </w:pPr>
-          <w:hyperlink w:anchor="_Toc179558729" w:history="1">
+          <w:hyperlink w:anchor="_Toc180163519" w:history="1">
             <w:r>
               <w:rPr>
                 <w:rStyle w:val="a3"/>
@@ -599,7 +591,7 @@
                 <w:noProof/>
                 <w:webHidden/>
               </w:rPr>
-              <w:instrText>PAGEREF _Toc179558729 \h</w:instrText>
+              <w:instrText>PAGEREF _Toc180163519 \h</w:instrText>
             </w:r>
             <w:r>
               <w:rPr>
@@ -630,7 +622,7 @@
                 <w:noProof/>
                 <w:webHidden/>
               </w:rPr>
-              <w:t>3</w:t>
+              <w:t>4</w:t>
             </w:r>
             <w:r>
               <w:rPr>
@@ -651,12 +643,10 @@
             <w:rPr>
               <w:rFonts w:ascii="宋体" w:eastAsia="宋体" w:hAnsi="宋体" w:hint="eastAsia"/>
               <w:noProof/>
-              <w:sz w:val="22"/>
-              <w:szCs w:val="24"/>
               <w14:ligatures w14:val="standardContextual"/>
             </w:rPr>
           </w:pPr>
-          <w:hyperlink w:anchor="_Toc179558730" w:history="1">
+          <w:hyperlink w:anchor="_Toc180163520" w:history="1">
             <w:r>
               <w:rPr>
                 <w:rStyle w:val="a3"/>
@@ -695,7 +685,7 @@
                 <w:noProof/>
                 <w:webHidden/>
               </w:rPr>
-              <w:instrText>PAGEREF _Toc179558730 \h</w:instrText>
+              <w:instrText>PAGEREF _Toc180163520 \h</w:instrText>
             </w:r>
             <w:r>
               <w:rPr>
@@ -726,7 +716,7 @@
                 <w:noProof/>
                 <w:webHidden/>
               </w:rPr>
-              <w:t>3</w:t>
+              <w:t>4</w:t>
             </w:r>
             <w:r>
               <w:rPr>
@@ -747,12 +737,10 @@
             <w:rPr>
               <w:rFonts w:ascii="宋体" w:eastAsia="宋体" w:hAnsi="宋体" w:hint="eastAsia"/>
               <w:noProof/>
-              <w:sz w:val="22"/>
-              <w:szCs w:val="24"/>
               <w14:ligatures w14:val="standardContextual"/>
             </w:rPr>
           </w:pPr>
-          <w:hyperlink w:anchor="_Toc179558731" w:history="1">
+          <w:hyperlink w:anchor="_Toc180163521" w:history="1">
             <w:r>
               <w:rPr>
                 <w:rStyle w:val="a3"/>
@@ -791,7 +779,7 @@
                 <w:noProof/>
                 <w:webHidden/>
               </w:rPr>
-              <w:instrText>PAGEREF _Toc179558731 \h</w:instrText>
+              <w:instrText>PAGEREF _Toc180163521 \h</w:instrText>
             </w:r>
             <w:r>
               <w:rPr>
@@ -822,7 +810,7 @@
                 <w:noProof/>
                 <w:webHidden/>
               </w:rPr>
-              <w:t>3</w:t>
+              <w:t>4</w:t>
             </w:r>
             <w:r>
               <w:rPr>
@@ -843,12 +831,10 @@
             <w:rPr>
               <w:rFonts w:ascii="宋体" w:eastAsia="宋体" w:hAnsi="宋体" w:hint="eastAsia"/>
               <w:noProof/>
-              <w:sz w:val="22"/>
-              <w:szCs w:val="24"/>
               <w14:ligatures w14:val="standardContextual"/>
             </w:rPr>
           </w:pPr>
-          <w:hyperlink w:anchor="_Toc179558732" w:history="1">
+          <w:hyperlink w:anchor="_Toc180163522" w:history="1">
             <w:r>
               <w:rPr>
                 <w:rStyle w:val="a3"/>
@@ -887,7 +873,7 @@
                 <w:noProof/>
                 <w:webHidden/>
               </w:rPr>
-              <w:instrText>PAGEREF _Toc179558732 \h</w:instrText>
+              <w:instrText>PAGEREF _Toc180163522 \h</w:instrText>
             </w:r>
             <w:r>
               <w:rPr>
@@ -918,7 +904,7 @@
                 <w:noProof/>
                 <w:webHidden/>
               </w:rPr>
-              <w:t>3</w:t>
+              <w:t>4</w:t>
             </w:r>
             <w:r>
               <w:rPr>
@@ -939,12 +925,10 @@
             <w:rPr>
               <w:rFonts w:ascii="宋体" w:eastAsia="宋体" w:hAnsi="宋体" w:hint="eastAsia"/>
               <w:noProof/>
-              <w:sz w:val="22"/>
-              <w:szCs w:val="24"/>
               <w14:ligatures w14:val="standardContextual"/>
             </w:rPr>
           </w:pPr>
-          <w:hyperlink w:anchor="_Toc179558733" w:history="1">
+          <w:hyperlink w:anchor="_Toc180163523" w:history="1">
             <w:r>
               <w:rPr>
                 <w:rStyle w:val="a3"/>
@@ -983,7 +967,7 @@
                 <w:noProof/>
                 <w:webHidden/>
               </w:rPr>
-              <w:instrText>PAGEREF _Toc179558733 \h</w:instrText>
+              <w:instrText>PAGEREF _Toc180163523 \h</w:instrText>
             </w:r>
             <w:r>
               <w:rPr>
@@ -1014,7 +998,7 @@
                 <w:noProof/>
                 <w:webHidden/>
               </w:rPr>
-              <w:t>3</w:t>
+              <w:t>4</w:t>
             </w:r>
             <w:r>
               <w:rPr>
@@ -1035,12 +1019,10 @@
             <w:rPr>
               <w:rFonts w:ascii="宋体" w:eastAsia="宋体" w:hAnsi="宋体" w:hint="eastAsia"/>
               <w:noProof/>
-              <w:sz w:val="22"/>
-              <w:szCs w:val="24"/>
               <w14:ligatures w14:val="standardContextual"/>
             </w:rPr>
           </w:pPr>
-          <w:hyperlink w:anchor="_Toc179558734" w:history="1">
+          <w:hyperlink w:anchor="_Toc180163524" w:history="1">
             <w:r>
               <w:rPr>
                 <w:rStyle w:val="a3"/>
@@ -1079,7 +1061,7 @@
                 <w:noProof/>
                 <w:webHidden/>
               </w:rPr>
-              <w:instrText>PAGEREF _Toc179558734 \h</w:instrText>
+              <w:instrText>PAGEREF _Toc180163524 \h</w:instrText>
             </w:r>
             <w:r>
               <w:rPr>
@@ -1110,7 +1092,7 @@
                 <w:noProof/>
                 <w:webHidden/>
               </w:rPr>
-              <w:t>4</w:t>
+              <w:t>5</w:t>
             </w:r>
             <w:r>
               <w:rPr>
@@ -1131,12 +1113,10 @@
             <w:rPr>
               <w:rFonts w:ascii="宋体" w:eastAsia="宋体" w:hAnsi="宋体" w:hint="eastAsia"/>
               <w:noProof/>
-              <w:sz w:val="22"/>
-              <w:szCs w:val="24"/>
               <w14:ligatures w14:val="standardContextual"/>
             </w:rPr>
           </w:pPr>
-          <w:hyperlink w:anchor="_Toc179558735" w:history="1">
+          <w:hyperlink w:anchor="_Toc180163525" w:history="1">
             <w:r>
               <w:rPr>
                 <w:rStyle w:val="a3"/>
@@ -1175,7 +1155,7 @@
                 <w:noProof/>
                 <w:webHidden/>
               </w:rPr>
-              <w:instrText>PAGEREF _Toc179558735 \h</w:instrText>
+              <w:instrText>PAGEREF _Toc180163525 \h</w:instrText>
             </w:r>
             <w:r>
               <w:rPr>
@@ -1206,7 +1186,7 @@
                 <w:noProof/>
                 <w:webHidden/>
               </w:rPr>
-              <w:t>4</w:t>
+              <w:t>5</w:t>
             </w:r>
             <w:r>
               <w:rPr>
@@ -1227,12 +1207,10 @@
             <w:rPr>
               <w:rFonts w:ascii="宋体" w:eastAsia="宋体" w:hAnsi="宋体" w:hint="eastAsia"/>
               <w:noProof/>
-              <w:sz w:val="22"/>
-              <w:szCs w:val="24"/>
               <w14:ligatures w14:val="standardContextual"/>
             </w:rPr>
           </w:pPr>
-          <w:hyperlink w:anchor="_Toc179558736" w:history="1">
+          <w:hyperlink w:anchor="_Toc180163526" w:history="1">
             <w:r>
               <w:rPr>
                 <w:rStyle w:val="a3"/>
@@ -1271,7 +1249,7 @@
                 <w:noProof/>
                 <w:webHidden/>
               </w:rPr>
-              <w:instrText>PAGEREF _Toc179558736 \h</w:instrText>
+              <w:instrText>PAGEREF _Toc180163526 \h</w:instrText>
             </w:r>
             <w:r>
               <w:rPr>
@@ -1302,7 +1280,7 @@
                 <w:noProof/>
                 <w:webHidden/>
               </w:rPr>
-              <w:t>4</w:t>
+              <w:t>5</w:t>
             </w:r>
             <w:r>
               <w:rPr>
@@ -1323,12 +1301,10 @@
             <w:rPr>
               <w:rFonts w:ascii="宋体" w:eastAsia="宋体" w:hAnsi="宋体" w:hint="eastAsia"/>
               <w:noProof/>
-              <w:sz w:val="22"/>
-              <w:szCs w:val="24"/>
               <w14:ligatures w14:val="standardContextual"/>
             </w:rPr>
           </w:pPr>
-          <w:hyperlink w:anchor="_Toc179558737" w:history="1">
+          <w:hyperlink w:anchor="_Toc180163527" w:history="1">
             <w:r>
               <w:rPr>
                 <w:rStyle w:val="a3"/>
@@ -1367,7 +1343,7 @@
                 <w:noProof/>
                 <w:webHidden/>
               </w:rPr>
-              <w:instrText>PAGEREF _Toc179558737 \h</w:instrText>
+              <w:instrText>PAGEREF _Toc180163527 \h</w:instrText>
             </w:r>
             <w:r>
               <w:rPr>
@@ -1398,7 +1374,7 @@
                 <w:noProof/>
                 <w:webHidden/>
               </w:rPr>
-              <w:t>4</w:t>
+              <w:t>5</w:t>
             </w:r>
             <w:r>
               <w:rPr>
@@ -1419,12 +1395,10 @@
             <w:rPr>
               <w:rFonts w:ascii="宋体" w:eastAsia="宋体" w:hAnsi="宋体" w:hint="eastAsia"/>
               <w:noProof/>
-              <w:sz w:val="22"/>
-              <w:szCs w:val="24"/>
               <w14:ligatures w14:val="standardContextual"/>
             </w:rPr>
           </w:pPr>
-          <w:hyperlink w:anchor="_Toc179558738" w:history="1">
+          <w:hyperlink w:anchor="_Toc180163528" w:history="1">
             <w:r>
               <w:rPr>
                 <w:rStyle w:val="a3"/>
@@ -1463,7 +1437,7 @@
                 <w:noProof/>
                 <w:webHidden/>
               </w:rPr>
-              <w:instrText>PAGEREF _Toc179558738 \h</w:instrText>
+              <w:instrText>PAGEREF _Toc180163528 \h</w:instrText>
             </w:r>
             <w:r>
               <w:rPr>
@@ -1494,7 +1468,7 @@
                 <w:noProof/>
                 <w:webHidden/>
               </w:rPr>
-              <w:t>4</w:t>
+              <w:t>5</w:t>
             </w:r>
             <w:r>
               <w:rPr>
@@ -1515,12 +1489,10 @@
             <w:rPr>
               <w:rFonts w:ascii="宋体" w:eastAsia="宋体" w:hAnsi="宋体" w:hint="eastAsia"/>
               <w:noProof/>
-              <w:sz w:val="22"/>
-              <w:szCs w:val="24"/>
               <w14:ligatures w14:val="standardContextual"/>
             </w:rPr>
           </w:pPr>
-          <w:hyperlink w:anchor="_Toc179558739" w:history="1">
+          <w:hyperlink w:anchor="_Toc180163529" w:history="1">
             <w:r>
               <w:rPr>
                 <w:rStyle w:val="a3"/>
@@ -1559,7 +1531,7 @@
                 <w:noProof/>
                 <w:webHidden/>
               </w:rPr>
-              <w:instrText>PAGEREF _Toc179558739 \h</w:instrText>
+              <w:instrText>PAGEREF _Toc180163529 \h</w:instrText>
             </w:r>
             <w:r>
               <w:rPr>
@@ -1590,7 +1562,7 @@
                 <w:noProof/>
                 <w:webHidden/>
               </w:rPr>
-              <w:t>5</w:t>
+              <w:t>6</w:t>
             </w:r>
             <w:r>
               <w:rPr>
@@ -1611,12 +1583,10 @@
             <w:rPr>
               <w:rFonts w:ascii="宋体" w:eastAsia="宋体" w:hAnsi="宋体" w:hint="eastAsia"/>
               <w:noProof/>
-              <w:sz w:val="22"/>
-              <w:szCs w:val="24"/>
               <w14:ligatures w14:val="standardContextual"/>
             </w:rPr>
           </w:pPr>
-          <w:hyperlink w:anchor="_Toc179558740" w:history="1">
+          <w:hyperlink w:anchor="_Toc180163530" w:history="1">
             <w:r>
               <w:rPr>
                 <w:rStyle w:val="a3"/>
@@ -1655,7 +1625,7 @@
                 <w:noProof/>
                 <w:webHidden/>
               </w:rPr>
-              <w:instrText>PAGEREF _Toc179558740 \h</w:instrText>
+              <w:instrText>PAGEREF _Toc180163530 \h</w:instrText>
             </w:r>
             <w:r>
               <w:rPr>
@@ -1686,7 +1656,7 @@
                 <w:noProof/>
                 <w:webHidden/>
               </w:rPr>
-              <w:t>5</w:t>
+              <w:t>6</w:t>
             </w:r>
             <w:r>
               <w:rPr>
@@ -1707,12 +1677,10 @@
             <w:rPr>
               <w:rFonts w:ascii="宋体" w:eastAsia="宋体" w:hAnsi="宋体" w:hint="eastAsia"/>
               <w:noProof/>
-              <w:sz w:val="22"/>
-              <w:szCs w:val="24"/>
               <w14:ligatures w14:val="standardContextual"/>
             </w:rPr>
           </w:pPr>
-          <w:hyperlink w:anchor="_Toc179558741" w:history="1">
+          <w:hyperlink w:anchor="_Toc180163531" w:history="1">
             <w:r>
               <w:rPr>
                 <w:rStyle w:val="a3"/>
@@ -1751,7 +1719,7 @@
                 <w:noProof/>
                 <w:webHidden/>
               </w:rPr>
-              <w:instrText>PAGEREF _Toc179558741 \h</w:instrText>
+              <w:instrText>PAGEREF _Toc180163531 \h</w:instrText>
             </w:r>
             <w:r>
               <w:rPr>
@@ -1782,7 +1750,7 @@
                 <w:noProof/>
                 <w:webHidden/>
               </w:rPr>
-              <w:t>5</w:t>
+              <w:t>6</w:t>
             </w:r>
             <w:r>
               <w:rPr>
@@ -1803,12 +1771,10 @@
             <w:rPr>
               <w:rFonts w:ascii="宋体" w:eastAsia="宋体" w:hAnsi="宋体" w:hint="eastAsia"/>
               <w:noProof/>
-              <w:sz w:val="22"/>
-              <w:szCs w:val="24"/>
               <w14:ligatures w14:val="standardContextual"/>
             </w:rPr>
           </w:pPr>
-          <w:hyperlink w:anchor="_Toc179558742" w:history="1">
+          <w:hyperlink w:anchor="_Toc180163532" w:history="1">
             <w:r>
               <w:rPr>
                 <w:rStyle w:val="a3"/>
@@ -1847,7 +1813,7 @@
                 <w:noProof/>
                 <w:webHidden/>
               </w:rPr>
-              <w:instrText>PAGEREF _Toc179558742 \h</w:instrText>
+              <w:instrText>PAGEREF _Toc180163532 \h</w:instrText>
             </w:r>
             <w:r>
               <w:rPr>
@@ -1878,7 +1844,7 @@
                 <w:noProof/>
                 <w:webHidden/>
               </w:rPr>
-              <w:t>5</w:t>
+              <w:t>6</w:t>
             </w:r>
             <w:r>
               <w:rPr>
@@ -1899,12 +1865,10 @@
             <w:rPr>
               <w:rFonts w:ascii="宋体" w:eastAsia="宋体" w:hAnsi="宋体" w:hint="eastAsia"/>
               <w:noProof/>
-              <w:sz w:val="22"/>
-              <w:szCs w:val="24"/>
               <w14:ligatures w14:val="standardContextual"/>
             </w:rPr>
           </w:pPr>
-          <w:hyperlink w:anchor="_Toc179558743" w:history="1">
+          <w:hyperlink w:anchor="_Toc180163533" w:history="1">
             <w:r>
               <w:rPr>
                 <w:rStyle w:val="a3"/>
@@ -1943,7 +1907,7 @@
                 <w:noProof/>
                 <w:webHidden/>
               </w:rPr>
-              <w:instrText>PAGEREF _Toc179558743 \h</w:instrText>
+              <w:instrText>PAGEREF _Toc180163533 \h</w:instrText>
             </w:r>
             <w:r>
               <w:rPr>
@@ -1974,7 +1938,7 @@
                 <w:noProof/>
                 <w:webHidden/>
               </w:rPr>
-              <w:t>6</w:t>
+              <w:t>7</w:t>
             </w:r>
             <w:r>
               <w:rPr>
@@ -1995,12 +1959,10 @@
             <w:rPr>
               <w:rFonts w:ascii="宋体" w:eastAsia="宋体" w:hAnsi="宋体" w:hint="eastAsia"/>
               <w:noProof/>
-              <w:sz w:val="22"/>
-              <w:szCs w:val="24"/>
               <w14:ligatures w14:val="standardContextual"/>
             </w:rPr>
           </w:pPr>
-          <w:hyperlink w:anchor="_Toc179558744" w:history="1">
+          <w:hyperlink w:anchor="_Toc180163534" w:history="1">
             <w:r>
               <w:rPr>
                 <w:rStyle w:val="a3"/>
@@ -2039,7 +2001,7 @@
                 <w:noProof/>
                 <w:webHidden/>
               </w:rPr>
-              <w:instrText>PAGEREF _Toc179558744 \h</w:instrText>
+              <w:instrText>PAGEREF _Toc180163534 \h</w:instrText>
             </w:r>
             <w:r>
               <w:rPr>
@@ -2070,7 +2032,7 @@
                 <w:noProof/>
                 <w:webHidden/>
               </w:rPr>
-              <w:t>6</w:t>
+              <w:t>7</w:t>
             </w:r>
             <w:r>
               <w:rPr>
@@ -2091,12 +2053,10 @@
             <w:rPr>
               <w:rFonts w:ascii="宋体" w:eastAsia="宋体" w:hAnsi="宋体" w:hint="eastAsia"/>
               <w:noProof/>
-              <w:sz w:val="22"/>
-              <w:szCs w:val="24"/>
               <w14:ligatures w14:val="standardContextual"/>
             </w:rPr>
           </w:pPr>
-          <w:hyperlink w:anchor="_Toc179558745" w:history="1">
+          <w:hyperlink w:anchor="_Toc180163535" w:history="1">
             <w:r>
               <w:rPr>
                 <w:rStyle w:val="a3"/>
@@ -2135,7 +2095,7 @@
                 <w:noProof/>
                 <w:webHidden/>
               </w:rPr>
-              <w:instrText>PAGEREF _Toc179558745 \h</w:instrText>
+              <w:instrText>PAGEREF _Toc180163535 \h</w:instrText>
             </w:r>
             <w:r>
               <w:rPr>
@@ -2166,7 +2126,7 @@
                 <w:noProof/>
                 <w:webHidden/>
               </w:rPr>
-              <w:t>6</w:t>
+              <w:t>7</w:t>
             </w:r>
             <w:r>
               <w:rPr>
@@ -2187,12 +2147,10 @@
             <w:rPr>
               <w:rFonts w:ascii="宋体" w:eastAsia="宋体" w:hAnsi="宋体" w:hint="eastAsia"/>
               <w:noProof/>
-              <w:sz w:val="22"/>
-              <w:szCs w:val="24"/>
               <w14:ligatures w14:val="standardContextual"/>
             </w:rPr>
           </w:pPr>
-          <w:hyperlink w:anchor="_Toc179558746" w:history="1">
+          <w:hyperlink w:anchor="_Toc180163536" w:history="1">
             <w:r>
               <w:rPr>
                 <w:rStyle w:val="a3"/>
@@ -2231,7 +2189,7 @@
                 <w:noProof/>
                 <w:webHidden/>
               </w:rPr>
-              <w:instrText>PAGEREF _Toc179558746 \h</w:instrText>
+              <w:instrText>PAGEREF _Toc180163536 \h</w:instrText>
             </w:r>
             <w:r>
               <w:rPr>
@@ -2262,7 +2220,7 @@
                 <w:noProof/>
                 <w:webHidden/>
               </w:rPr>
-              <w:t>6</w:t>
+              <w:t>7</w:t>
             </w:r>
             <w:r>
               <w:rPr>
@@ -2283,12 +2241,10 @@
             <w:rPr>
               <w:rFonts w:ascii="宋体" w:eastAsia="宋体" w:hAnsi="宋体" w:hint="eastAsia"/>
               <w:noProof/>
-              <w:sz w:val="22"/>
-              <w:szCs w:val="24"/>
               <w14:ligatures w14:val="standardContextual"/>
             </w:rPr>
           </w:pPr>
-          <w:hyperlink w:anchor="_Toc179558747" w:history="1">
+          <w:hyperlink w:anchor="_Toc180163537" w:history="1">
             <w:r>
               <w:rPr>
                 <w:rStyle w:val="a3"/>
@@ -2327,7 +2283,7 @@
                 <w:noProof/>
                 <w:webHidden/>
               </w:rPr>
-              <w:instrText>PAGEREF _Toc179558747 \h</w:instrText>
+              <w:instrText>PAGEREF _Toc180163537 \h</w:instrText>
             </w:r>
             <w:r>
               <w:rPr>
@@ -2358,7 +2314,7 @@
                 <w:noProof/>
                 <w:webHidden/>
               </w:rPr>
-              <w:t>6</w:t>
+              <w:t>7</w:t>
             </w:r>
             <w:r>
               <w:rPr>
@@ -2379,12 +2335,10 @@
             <w:rPr>
               <w:rFonts w:ascii="宋体" w:eastAsia="宋体" w:hAnsi="宋体" w:hint="eastAsia"/>
               <w:noProof/>
-              <w:sz w:val="22"/>
-              <w:szCs w:val="24"/>
               <w14:ligatures w14:val="standardContextual"/>
             </w:rPr>
           </w:pPr>
-          <w:hyperlink w:anchor="_Toc179558748" w:history="1">
+          <w:hyperlink w:anchor="_Toc180163538" w:history="1">
             <w:r>
               <w:rPr>
                 <w:rStyle w:val="a3"/>
@@ -2423,7 +2377,7 @@
                 <w:noProof/>
                 <w:webHidden/>
               </w:rPr>
-              <w:instrText>PAGEREF _Toc179558748 \h</w:instrText>
+              <w:instrText>PAGEREF _Toc180163538 \h</w:instrText>
             </w:r>
             <w:r>
               <w:rPr>
@@ -2454,7 +2408,7 @@
                 <w:noProof/>
                 <w:webHidden/>
               </w:rPr>
-              <w:t>6</w:t>
+              <w:t>7</w:t>
             </w:r>
             <w:r>
               <w:rPr>
@@ -2475,12 +2429,10 @@
             <w:rPr>
               <w:rFonts w:ascii="宋体" w:eastAsia="宋体" w:hAnsi="宋体" w:hint="eastAsia"/>
               <w:noProof/>
-              <w:sz w:val="22"/>
-              <w:szCs w:val="24"/>
               <w14:ligatures w14:val="standardContextual"/>
             </w:rPr>
           </w:pPr>
-          <w:hyperlink w:anchor="_Toc179558749" w:history="1">
+          <w:hyperlink w:anchor="_Toc180163539" w:history="1">
             <w:r>
               <w:rPr>
                 <w:rStyle w:val="a3"/>
@@ -2519,7 +2471,7 @@
                 <w:noProof/>
                 <w:webHidden/>
               </w:rPr>
-              <w:instrText>PAGEREF _Toc179558749 \h</w:instrText>
+              <w:instrText>PAGEREF _Toc180163539 \h</w:instrText>
             </w:r>
             <w:r>
               <w:rPr>
@@ -2550,7 +2502,7 @@
                 <w:noProof/>
                 <w:webHidden/>
               </w:rPr>
-              <w:t>7</w:t>
+              <w:t>8</w:t>
             </w:r>
             <w:r>
               <w:rPr>
@@ -2571,12 +2523,10 @@
             <w:rPr>
               <w:rFonts w:ascii="宋体" w:eastAsia="宋体" w:hAnsi="宋体" w:hint="eastAsia"/>
               <w:noProof/>
-              <w:sz w:val="22"/>
-              <w:szCs w:val="24"/>
               <w14:ligatures w14:val="standardContextual"/>
             </w:rPr>
           </w:pPr>
-          <w:hyperlink w:anchor="_Toc179558750" w:history="1">
+          <w:hyperlink w:anchor="_Toc180163540" w:history="1">
             <w:r>
               <w:rPr>
                 <w:rStyle w:val="a3"/>
@@ -2615,7 +2565,7 @@
                 <w:noProof/>
                 <w:webHidden/>
               </w:rPr>
-              <w:instrText>PAGEREF _Toc179558750 \h</w:instrText>
+              <w:instrText>PAGEREF _Toc180163540 \h</w:instrText>
             </w:r>
             <w:r>
               <w:rPr>
@@ -2646,7 +2596,7 @@
                 <w:noProof/>
                 <w:webHidden/>
               </w:rPr>
-              <w:t>7</w:t>
+              <w:t>8</w:t>
             </w:r>
             <w:r>
               <w:rPr>
@@ -2667,12 +2617,10 @@
             <w:rPr>
               <w:rFonts w:ascii="宋体" w:eastAsia="宋体" w:hAnsi="宋体" w:hint="eastAsia"/>
               <w:noProof/>
-              <w:sz w:val="22"/>
-              <w:szCs w:val="24"/>
               <w14:ligatures w14:val="standardContextual"/>
             </w:rPr>
           </w:pPr>
-          <w:hyperlink w:anchor="_Toc179558751" w:history="1">
+          <w:hyperlink w:anchor="_Toc180163541" w:history="1">
             <w:r>
               <w:rPr>
                 <w:rStyle w:val="a3"/>
@@ -2711,7 +2659,7 @@
                 <w:noProof/>
                 <w:webHidden/>
               </w:rPr>
-              <w:instrText>PAGEREF _Toc179558751 \h</w:instrText>
+              <w:instrText>PAGEREF _Toc180163541 \h</w:instrText>
             </w:r>
             <w:r>
               <w:rPr>
@@ -2742,7 +2690,7 @@
                 <w:noProof/>
                 <w:webHidden/>
               </w:rPr>
-              <w:t>8</w:t>
+              <w:t>9</w:t>
             </w:r>
             <w:r>
               <w:rPr>
@@ -2763,12 +2711,10 @@
             <w:rPr>
               <w:rFonts w:ascii="宋体" w:eastAsia="宋体" w:hAnsi="宋体" w:hint="eastAsia"/>
               <w:noProof/>
-              <w:sz w:val="22"/>
-              <w:szCs w:val="24"/>
               <w14:ligatures w14:val="standardContextual"/>
             </w:rPr>
           </w:pPr>
-          <w:hyperlink w:anchor="_Toc179558752" w:history="1">
+          <w:hyperlink w:anchor="_Toc180163542" w:history="1">
             <w:r>
               <w:rPr>
                 <w:rStyle w:val="a3"/>
@@ -2807,7 +2753,7 @@
                 <w:noProof/>
                 <w:webHidden/>
               </w:rPr>
-              <w:instrText>PAGEREF _Toc179558752 \h</w:instrText>
+              <w:instrText>PAGEREF _Toc180163542 \h</w:instrText>
             </w:r>
             <w:r>
               <w:rPr>
@@ -2838,7 +2784,7 @@
                 <w:noProof/>
                 <w:webHidden/>
               </w:rPr>
-              <w:t>9</w:t>
+              <w:t>10</w:t>
             </w:r>
             <w:r>
               <w:rPr>
@@ -2859,12 +2805,10 @@
             <w:rPr>
               <w:rFonts w:ascii="宋体" w:eastAsia="宋体" w:hAnsi="宋体" w:hint="eastAsia"/>
               <w:noProof/>
-              <w:sz w:val="22"/>
-              <w:szCs w:val="24"/>
               <w14:ligatures w14:val="standardContextual"/>
             </w:rPr>
           </w:pPr>
-          <w:hyperlink w:anchor="_Toc179558753" w:history="1">
+          <w:hyperlink w:anchor="_Toc180163543" w:history="1">
             <w:r>
               <w:rPr>
                 <w:rStyle w:val="a3"/>
@@ -2903,7 +2847,7 @@
                 <w:noProof/>
                 <w:webHidden/>
               </w:rPr>
-              <w:instrText>PAGEREF _Toc179558753 \h</w:instrText>
+              <w:instrText>PAGEREF _Toc180163543 \h</w:instrText>
             </w:r>
             <w:r>
               <w:rPr>
@@ -2934,7 +2878,1135 @@
                 <w:noProof/>
                 <w:webHidden/>
               </w:rPr>
-              <w:t>9</w:t>
+              <w:t>10</w:t>
+            </w:r>
+            <w:r>
+              <w:rPr>
+                <w:rFonts w:ascii="宋体" w:eastAsia="宋体" w:hAnsi="宋体" w:hint="eastAsia"/>
+                <w:noProof/>
+                <w:webHidden/>
+              </w:rPr>
+              <w:fldChar w:fldCharType="end"/>
+            </w:r>
+          </w:hyperlink>
+        </w:p>
+        <w:p>
+          <w:pPr>
+            <w:pStyle w:val="TOC3"/>
+            <w:tabs>
+              <w:tab w:val="right" w:leader="dot" w:pos="8296"/>
+            </w:tabs>
+            <w:rPr>
+              <w:rFonts w:ascii="宋体" w:eastAsia="宋体" w:hAnsi="宋体" w:hint="eastAsia"/>
+              <w:noProof/>
+              <w14:ligatures w14:val="standardContextual"/>
+            </w:rPr>
+          </w:pPr>
+          <w:hyperlink w:anchor="_Toc180163544" w:history="1">
+            <w:r>
+              <w:rPr>
+                <w:rStyle w:val="a3"/>
+                <w:rFonts w:ascii="宋体" w:eastAsia="宋体" w:hAnsi="宋体" w:hint="eastAsia"/>
+                <w:noProof/>
+              </w:rPr>
+              <w:t>（二）方差</w:t>
+            </w:r>
+            <w:r>
+              <w:rPr>
+                <w:rFonts w:ascii="宋体" w:eastAsia="宋体" w:hAnsi="宋体" w:hint="eastAsia"/>
+                <w:noProof/>
+                <w:webHidden/>
+              </w:rPr>
+              <w:tab/>
+            </w:r>
+            <w:r>
+              <w:rPr>
+                <w:rFonts w:ascii="宋体" w:eastAsia="宋体" w:hAnsi="宋体" w:hint="eastAsia"/>
+                <w:noProof/>
+                <w:webHidden/>
+              </w:rPr>
+              <w:fldChar w:fldCharType="begin"/>
+            </w:r>
+            <w:r>
+              <w:rPr>
+                <w:rFonts w:ascii="宋体" w:eastAsia="宋体" w:hAnsi="宋体" w:hint="eastAsia"/>
+                <w:noProof/>
+                <w:webHidden/>
+              </w:rPr>
+              <w:instrText xml:space="preserve"> </w:instrText>
+            </w:r>
+            <w:r>
+              <w:rPr>
+                <w:rFonts w:ascii="宋体" w:eastAsia="宋体" w:hAnsi="宋体"/>
+                <w:noProof/>
+                <w:webHidden/>
+              </w:rPr>
+              <w:instrText>PAGEREF _Toc180163544 \h</w:instrText>
+            </w:r>
+            <w:r>
+              <w:rPr>
+                <w:rFonts w:ascii="宋体" w:eastAsia="宋体" w:hAnsi="宋体" w:hint="eastAsia"/>
+                <w:noProof/>
+                <w:webHidden/>
+              </w:rPr>
+              <w:instrText xml:space="preserve"> </w:instrText>
+            </w:r>
+            <w:r>
+              <w:rPr>
+                <w:rFonts w:ascii="宋体" w:eastAsia="宋体" w:hAnsi="宋体" w:hint="eastAsia"/>
+                <w:noProof/>
+                <w:webHidden/>
+              </w:rPr>
+            </w:r>
+            <w:r>
+              <w:rPr>
+                <w:rFonts w:ascii="宋体" w:eastAsia="宋体" w:hAnsi="宋体" w:hint="eastAsia"/>
+                <w:noProof/>
+                <w:webHidden/>
+              </w:rPr>
+              <w:fldChar w:fldCharType="separate"/>
+            </w:r>
+            <w:r>
+              <w:rPr>
+                <w:rFonts w:ascii="宋体" w:eastAsia="宋体" w:hAnsi="宋体" w:hint="eastAsia"/>
+                <w:noProof/>
+                <w:webHidden/>
+              </w:rPr>
+              <w:t>11</w:t>
+            </w:r>
+            <w:r>
+              <w:rPr>
+                <w:rFonts w:ascii="宋体" w:eastAsia="宋体" w:hAnsi="宋体" w:hint="eastAsia"/>
+                <w:noProof/>
+                <w:webHidden/>
+              </w:rPr>
+              <w:fldChar w:fldCharType="end"/>
+            </w:r>
+          </w:hyperlink>
+        </w:p>
+        <w:p>
+          <w:pPr>
+            <w:pStyle w:val="TOC3"/>
+            <w:tabs>
+              <w:tab w:val="right" w:leader="dot" w:pos="8296"/>
+            </w:tabs>
+            <w:rPr>
+              <w:rFonts w:ascii="宋体" w:eastAsia="宋体" w:hAnsi="宋体" w:hint="eastAsia"/>
+              <w:noProof/>
+              <w14:ligatures w14:val="standardContextual"/>
+            </w:rPr>
+          </w:pPr>
+          <w:hyperlink w:anchor="_Toc180163545" w:history="1">
+            <w:r>
+              <w:rPr>
+                <w:rStyle w:val="a3"/>
+                <w:rFonts w:ascii="宋体" w:eastAsia="宋体" w:hAnsi="宋体" w:hint="eastAsia"/>
+                <w:noProof/>
+              </w:rPr>
+              <w:t>（三）协方差</w:t>
+            </w:r>
+            <w:r>
+              <w:rPr>
+                <w:rFonts w:ascii="宋体" w:eastAsia="宋体" w:hAnsi="宋体" w:hint="eastAsia"/>
+                <w:noProof/>
+                <w:webHidden/>
+              </w:rPr>
+              <w:tab/>
+            </w:r>
+            <w:r>
+              <w:rPr>
+                <w:rFonts w:ascii="宋体" w:eastAsia="宋体" w:hAnsi="宋体" w:hint="eastAsia"/>
+                <w:noProof/>
+                <w:webHidden/>
+              </w:rPr>
+              <w:fldChar w:fldCharType="begin"/>
+            </w:r>
+            <w:r>
+              <w:rPr>
+                <w:rFonts w:ascii="宋体" w:eastAsia="宋体" w:hAnsi="宋体" w:hint="eastAsia"/>
+                <w:noProof/>
+                <w:webHidden/>
+              </w:rPr>
+              <w:instrText xml:space="preserve"> </w:instrText>
+            </w:r>
+            <w:r>
+              <w:rPr>
+                <w:rFonts w:ascii="宋体" w:eastAsia="宋体" w:hAnsi="宋体"/>
+                <w:noProof/>
+                <w:webHidden/>
+              </w:rPr>
+              <w:instrText>PAGEREF _Toc180163545 \h</w:instrText>
+            </w:r>
+            <w:r>
+              <w:rPr>
+                <w:rFonts w:ascii="宋体" w:eastAsia="宋体" w:hAnsi="宋体" w:hint="eastAsia"/>
+                <w:noProof/>
+                <w:webHidden/>
+              </w:rPr>
+              <w:instrText xml:space="preserve"> </w:instrText>
+            </w:r>
+            <w:r>
+              <w:rPr>
+                <w:rFonts w:ascii="宋体" w:eastAsia="宋体" w:hAnsi="宋体" w:hint="eastAsia"/>
+                <w:noProof/>
+                <w:webHidden/>
+              </w:rPr>
+            </w:r>
+            <w:r>
+              <w:rPr>
+                <w:rFonts w:ascii="宋体" w:eastAsia="宋体" w:hAnsi="宋体" w:hint="eastAsia"/>
+                <w:noProof/>
+                <w:webHidden/>
+              </w:rPr>
+              <w:fldChar w:fldCharType="separate"/>
+            </w:r>
+            <w:r>
+              <w:rPr>
+                <w:rFonts w:ascii="宋体" w:eastAsia="宋体" w:hAnsi="宋体" w:hint="eastAsia"/>
+                <w:noProof/>
+                <w:webHidden/>
+              </w:rPr>
+              <w:t>11</w:t>
+            </w:r>
+            <w:r>
+              <w:rPr>
+                <w:rFonts w:ascii="宋体" w:eastAsia="宋体" w:hAnsi="宋体" w:hint="eastAsia"/>
+                <w:noProof/>
+                <w:webHidden/>
+              </w:rPr>
+              <w:fldChar w:fldCharType="end"/>
+            </w:r>
+          </w:hyperlink>
+        </w:p>
+        <w:p>
+          <w:pPr>
+            <w:pStyle w:val="TOC1"/>
+            <w:tabs>
+              <w:tab w:val="right" w:leader="dot" w:pos="8296"/>
+            </w:tabs>
+            <w:rPr>
+              <w:rFonts w:ascii="宋体" w:eastAsia="宋体" w:hAnsi="宋体" w:hint="eastAsia"/>
+              <w:noProof/>
+              <w14:ligatures w14:val="standardContextual"/>
+            </w:rPr>
+          </w:pPr>
+          <w:hyperlink w:anchor="_Toc180163546" w:history="1">
+            <w:r>
+              <w:rPr>
+                <w:rStyle w:val="a3"/>
+                <w:rFonts w:ascii="宋体" w:eastAsia="宋体" w:hAnsi="宋体" w:hint="eastAsia"/>
+                <w:noProof/>
+              </w:rPr>
+              <w:t>第五讲 点估计</w:t>
+            </w:r>
+            <w:r>
+              <w:rPr>
+                <w:rFonts w:ascii="宋体" w:eastAsia="宋体" w:hAnsi="宋体" w:hint="eastAsia"/>
+                <w:noProof/>
+                <w:webHidden/>
+              </w:rPr>
+              <w:tab/>
+            </w:r>
+            <w:r>
+              <w:rPr>
+                <w:rFonts w:ascii="宋体" w:eastAsia="宋体" w:hAnsi="宋体" w:hint="eastAsia"/>
+                <w:noProof/>
+                <w:webHidden/>
+              </w:rPr>
+              <w:fldChar w:fldCharType="begin"/>
+            </w:r>
+            <w:r>
+              <w:rPr>
+                <w:rFonts w:ascii="宋体" w:eastAsia="宋体" w:hAnsi="宋体" w:hint="eastAsia"/>
+                <w:noProof/>
+                <w:webHidden/>
+              </w:rPr>
+              <w:instrText xml:space="preserve"> </w:instrText>
+            </w:r>
+            <w:r>
+              <w:rPr>
+                <w:rFonts w:ascii="宋体" w:eastAsia="宋体" w:hAnsi="宋体"/>
+                <w:noProof/>
+                <w:webHidden/>
+              </w:rPr>
+              <w:instrText>PAGEREF _Toc180163546 \h</w:instrText>
+            </w:r>
+            <w:r>
+              <w:rPr>
+                <w:rFonts w:ascii="宋体" w:eastAsia="宋体" w:hAnsi="宋体" w:hint="eastAsia"/>
+                <w:noProof/>
+                <w:webHidden/>
+              </w:rPr>
+              <w:instrText xml:space="preserve"> </w:instrText>
+            </w:r>
+            <w:r>
+              <w:rPr>
+                <w:rFonts w:ascii="宋体" w:eastAsia="宋体" w:hAnsi="宋体" w:hint="eastAsia"/>
+                <w:noProof/>
+                <w:webHidden/>
+              </w:rPr>
+            </w:r>
+            <w:r>
+              <w:rPr>
+                <w:rFonts w:ascii="宋体" w:eastAsia="宋体" w:hAnsi="宋体" w:hint="eastAsia"/>
+                <w:noProof/>
+                <w:webHidden/>
+              </w:rPr>
+              <w:fldChar w:fldCharType="separate"/>
+            </w:r>
+            <w:r>
+              <w:rPr>
+                <w:rFonts w:ascii="宋体" w:eastAsia="宋体" w:hAnsi="宋体" w:hint="eastAsia"/>
+                <w:noProof/>
+                <w:webHidden/>
+              </w:rPr>
+              <w:t>12</w:t>
+            </w:r>
+            <w:r>
+              <w:rPr>
+                <w:rFonts w:ascii="宋体" w:eastAsia="宋体" w:hAnsi="宋体" w:hint="eastAsia"/>
+                <w:noProof/>
+                <w:webHidden/>
+              </w:rPr>
+              <w:fldChar w:fldCharType="end"/>
+            </w:r>
+          </w:hyperlink>
+        </w:p>
+        <w:p>
+          <w:pPr>
+            <w:pStyle w:val="TOC2"/>
+            <w:tabs>
+              <w:tab w:val="right" w:leader="dot" w:pos="8296"/>
+            </w:tabs>
+            <w:rPr>
+              <w:rFonts w:ascii="宋体" w:eastAsia="宋体" w:hAnsi="宋体" w:hint="eastAsia"/>
+              <w:noProof/>
+              <w14:ligatures w14:val="standardContextual"/>
+            </w:rPr>
+          </w:pPr>
+          <w:hyperlink w:anchor="_Toc180163547" w:history="1">
+            <w:r>
+              <w:rPr>
+                <w:rStyle w:val="a3"/>
+                <w:rFonts w:ascii="宋体" w:eastAsia="宋体" w:hAnsi="宋体" w:hint="eastAsia"/>
+                <w:noProof/>
+              </w:rPr>
+              <w:t>一、估计</w:t>
+            </w:r>
+            <w:r>
+              <w:rPr>
+                <w:rFonts w:ascii="宋体" w:eastAsia="宋体" w:hAnsi="宋体" w:hint="eastAsia"/>
+                <w:noProof/>
+                <w:webHidden/>
+              </w:rPr>
+              <w:tab/>
+            </w:r>
+            <w:r>
+              <w:rPr>
+                <w:rFonts w:ascii="宋体" w:eastAsia="宋体" w:hAnsi="宋体" w:hint="eastAsia"/>
+                <w:noProof/>
+                <w:webHidden/>
+              </w:rPr>
+              <w:fldChar w:fldCharType="begin"/>
+            </w:r>
+            <w:r>
+              <w:rPr>
+                <w:rFonts w:ascii="宋体" w:eastAsia="宋体" w:hAnsi="宋体" w:hint="eastAsia"/>
+                <w:noProof/>
+                <w:webHidden/>
+              </w:rPr>
+              <w:instrText xml:space="preserve"> </w:instrText>
+            </w:r>
+            <w:r>
+              <w:rPr>
+                <w:rFonts w:ascii="宋体" w:eastAsia="宋体" w:hAnsi="宋体"/>
+                <w:noProof/>
+                <w:webHidden/>
+              </w:rPr>
+              <w:instrText>PAGEREF _Toc180163547 \h</w:instrText>
+            </w:r>
+            <w:r>
+              <w:rPr>
+                <w:rFonts w:ascii="宋体" w:eastAsia="宋体" w:hAnsi="宋体" w:hint="eastAsia"/>
+                <w:noProof/>
+                <w:webHidden/>
+              </w:rPr>
+              <w:instrText xml:space="preserve"> </w:instrText>
+            </w:r>
+            <w:r>
+              <w:rPr>
+                <w:rFonts w:ascii="宋体" w:eastAsia="宋体" w:hAnsi="宋体" w:hint="eastAsia"/>
+                <w:noProof/>
+                <w:webHidden/>
+              </w:rPr>
+            </w:r>
+            <w:r>
+              <w:rPr>
+                <w:rFonts w:ascii="宋体" w:eastAsia="宋体" w:hAnsi="宋体" w:hint="eastAsia"/>
+                <w:noProof/>
+                <w:webHidden/>
+              </w:rPr>
+              <w:fldChar w:fldCharType="separate"/>
+            </w:r>
+            <w:r>
+              <w:rPr>
+                <w:rFonts w:ascii="宋体" w:eastAsia="宋体" w:hAnsi="宋体" w:hint="eastAsia"/>
+                <w:noProof/>
+                <w:webHidden/>
+              </w:rPr>
+              <w:t>12</w:t>
+            </w:r>
+            <w:r>
+              <w:rPr>
+                <w:rFonts w:ascii="宋体" w:eastAsia="宋体" w:hAnsi="宋体" w:hint="eastAsia"/>
+                <w:noProof/>
+                <w:webHidden/>
+              </w:rPr>
+              <w:fldChar w:fldCharType="end"/>
+            </w:r>
+          </w:hyperlink>
+        </w:p>
+        <w:p>
+          <w:pPr>
+            <w:pStyle w:val="TOC3"/>
+            <w:tabs>
+              <w:tab w:val="right" w:leader="dot" w:pos="8296"/>
+            </w:tabs>
+            <w:rPr>
+              <w:rFonts w:ascii="宋体" w:eastAsia="宋体" w:hAnsi="宋体" w:hint="eastAsia"/>
+              <w:noProof/>
+              <w14:ligatures w14:val="standardContextual"/>
+            </w:rPr>
+          </w:pPr>
+          <w:hyperlink w:anchor="_Toc180163548" w:history="1">
+            <w:r>
+              <w:rPr>
+                <w:rStyle w:val="a3"/>
+                <w:rFonts w:ascii="宋体" w:eastAsia="宋体" w:hAnsi="宋体" w:hint="eastAsia"/>
+                <w:noProof/>
+              </w:rPr>
+              <w:t>（一）估计及其相关概念</w:t>
+            </w:r>
+            <w:r>
+              <w:rPr>
+                <w:rFonts w:ascii="宋体" w:eastAsia="宋体" w:hAnsi="宋体" w:hint="eastAsia"/>
+                <w:noProof/>
+                <w:webHidden/>
+              </w:rPr>
+              <w:tab/>
+            </w:r>
+            <w:r>
+              <w:rPr>
+                <w:rFonts w:ascii="宋体" w:eastAsia="宋体" w:hAnsi="宋体" w:hint="eastAsia"/>
+                <w:noProof/>
+                <w:webHidden/>
+              </w:rPr>
+              <w:fldChar w:fldCharType="begin"/>
+            </w:r>
+            <w:r>
+              <w:rPr>
+                <w:rFonts w:ascii="宋体" w:eastAsia="宋体" w:hAnsi="宋体" w:hint="eastAsia"/>
+                <w:noProof/>
+                <w:webHidden/>
+              </w:rPr>
+              <w:instrText xml:space="preserve"> </w:instrText>
+            </w:r>
+            <w:r>
+              <w:rPr>
+                <w:rFonts w:ascii="宋体" w:eastAsia="宋体" w:hAnsi="宋体"/>
+                <w:noProof/>
+                <w:webHidden/>
+              </w:rPr>
+              <w:instrText>PAGEREF _Toc180163548 \h</w:instrText>
+            </w:r>
+            <w:r>
+              <w:rPr>
+                <w:rFonts w:ascii="宋体" w:eastAsia="宋体" w:hAnsi="宋体" w:hint="eastAsia"/>
+                <w:noProof/>
+                <w:webHidden/>
+              </w:rPr>
+              <w:instrText xml:space="preserve"> </w:instrText>
+            </w:r>
+            <w:r>
+              <w:rPr>
+                <w:rFonts w:ascii="宋体" w:eastAsia="宋体" w:hAnsi="宋体" w:hint="eastAsia"/>
+                <w:noProof/>
+                <w:webHidden/>
+              </w:rPr>
+            </w:r>
+            <w:r>
+              <w:rPr>
+                <w:rFonts w:ascii="宋体" w:eastAsia="宋体" w:hAnsi="宋体" w:hint="eastAsia"/>
+                <w:noProof/>
+                <w:webHidden/>
+              </w:rPr>
+              <w:fldChar w:fldCharType="separate"/>
+            </w:r>
+            <w:r>
+              <w:rPr>
+                <w:rFonts w:ascii="宋体" w:eastAsia="宋体" w:hAnsi="宋体" w:hint="eastAsia"/>
+                <w:noProof/>
+                <w:webHidden/>
+              </w:rPr>
+              <w:t>12</w:t>
+            </w:r>
+            <w:r>
+              <w:rPr>
+                <w:rFonts w:ascii="宋体" w:eastAsia="宋体" w:hAnsi="宋体" w:hint="eastAsia"/>
+                <w:noProof/>
+                <w:webHidden/>
+              </w:rPr>
+              <w:fldChar w:fldCharType="end"/>
+            </w:r>
+          </w:hyperlink>
+        </w:p>
+        <w:p>
+          <w:pPr>
+            <w:pStyle w:val="TOC3"/>
+            <w:tabs>
+              <w:tab w:val="right" w:leader="dot" w:pos="8296"/>
+            </w:tabs>
+            <w:rPr>
+              <w:rFonts w:ascii="宋体" w:eastAsia="宋体" w:hAnsi="宋体" w:hint="eastAsia"/>
+              <w:noProof/>
+              <w14:ligatures w14:val="standardContextual"/>
+            </w:rPr>
+          </w:pPr>
+          <w:hyperlink w:anchor="_Toc180163549" w:history="1">
+            <w:r>
+              <w:rPr>
+                <w:rStyle w:val="a3"/>
+                <w:rFonts w:ascii="宋体" w:eastAsia="宋体" w:hAnsi="宋体" w:hint="eastAsia"/>
+                <w:noProof/>
+              </w:rPr>
+              <w:t>（二）估计量的性质</w:t>
+            </w:r>
+            <w:r>
+              <w:rPr>
+                <w:rFonts w:ascii="宋体" w:eastAsia="宋体" w:hAnsi="宋体" w:hint="eastAsia"/>
+                <w:noProof/>
+                <w:webHidden/>
+              </w:rPr>
+              <w:tab/>
+            </w:r>
+            <w:r>
+              <w:rPr>
+                <w:rFonts w:ascii="宋体" w:eastAsia="宋体" w:hAnsi="宋体" w:hint="eastAsia"/>
+                <w:noProof/>
+                <w:webHidden/>
+              </w:rPr>
+              <w:fldChar w:fldCharType="begin"/>
+            </w:r>
+            <w:r>
+              <w:rPr>
+                <w:rFonts w:ascii="宋体" w:eastAsia="宋体" w:hAnsi="宋体" w:hint="eastAsia"/>
+                <w:noProof/>
+                <w:webHidden/>
+              </w:rPr>
+              <w:instrText xml:space="preserve"> </w:instrText>
+            </w:r>
+            <w:r>
+              <w:rPr>
+                <w:rFonts w:ascii="宋体" w:eastAsia="宋体" w:hAnsi="宋体"/>
+                <w:noProof/>
+                <w:webHidden/>
+              </w:rPr>
+              <w:instrText>PAGEREF _Toc180163549 \h</w:instrText>
+            </w:r>
+            <w:r>
+              <w:rPr>
+                <w:rFonts w:ascii="宋体" w:eastAsia="宋体" w:hAnsi="宋体" w:hint="eastAsia"/>
+                <w:noProof/>
+                <w:webHidden/>
+              </w:rPr>
+              <w:instrText xml:space="preserve"> </w:instrText>
+            </w:r>
+            <w:r>
+              <w:rPr>
+                <w:rFonts w:ascii="宋体" w:eastAsia="宋体" w:hAnsi="宋体" w:hint="eastAsia"/>
+                <w:noProof/>
+                <w:webHidden/>
+              </w:rPr>
+            </w:r>
+            <w:r>
+              <w:rPr>
+                <w:rFonts w:ascii="宋体" w:eastAsia="宋体" w:hAnsi="宋体" w:hint="eastAsia"/>
+                <w:noProof/>
+                <w:webHidden/>
+              </w:rPr>
+              <w:fldChar w:fldCharType="separate"/>
+            </w:r>
+            <w:r>
+              <w:rPr>
+                <w:rFonts w:ascii="宋体" w:eastAsia="宋体" w:hAnsi="宋体" w:hint="eastAsia"/>
+                <w:noProof/>
+                <w:webHidden/>
+              </w:rPr>
+              <w:t>12</w:t>
+            </w:r>
+            <w:r>
+              <w:rPr>
+                <w:rFonts w:ascii="宋体" w:eastAsia="宋体" w:hAnsi="宋体" w:hint="eastAsia"/>
+                <w:noProof/>
+                <w:webHidden/>
+              </w:rPr>
+              <w:fldChar w:fldCharType="end"/>
+            </w:r>
+          </w:hyperlink>
+        </w:p>
+        <w:p>
+          <w:pPr>
+            <w:pStyle w:val="TOC2"/>
+            <w:tabs>
+              <w:tab w:val="right" w:leader="dot" w:pos="8296"/>
+            </w:tabs>
+            <w:rPr>
+              <w:rFonts w:ascii="宋体" w:eastAsia="宋体" w:hAnsi="宋体" w:hint="eastAsia"/>
+              <w:noProof/>
+              <w14:ligatures w14:val="standardContextual"/>
+            </w:rPr>
+          </w:pPr>
+          <w:hyperlink w:anchor="_Toc180163550" w:history="1">
+            <w:r>
+              <w:rPr>
+                <w:rStyle w:val="a3"/>
+                <w:rFonts w:ascii="宋体" w:eastAsia="宋体" w:hAnsi="宋体" w:hint="eastAsia"/>
+                <w:noProof/>
+              </w:rPr>
+              <w:t>二、适用于任何样本容量的有限样本特征</w:t>
+            </w:r>
+            <w:r>
+              <w:rPr>
+                <w:rFonts w:ascii="宋体" w:eastAsia="宋体" w:hAnsi="宋体" w:hint="eastAsia"/>
+                <w:noProof/>
+                <w:webHidden/>
+              </w:rPr>
+              <w:tab/>
+            </w:r>
+            <w:r>
+              <w:rPr>
+                <w:rFonts w:ascii="宋体" w:eastAsia="宋体" w:hAnsi="宋体" w:hint="eastAsia"/>
+                <w:noProof/>
+                <w:webHidden/>
+              </w:rPr>
+              <w:fldChar w:fldCharType="begin"/>
+            </w:r>
+            <w:r>
+              <w:rPr>
+                <w:rFonts w:ascii="宋体" w:eastAsia="宋体" w:hAnsi="宋体" w:hint="eastAsia"/>
+                <w:noProof/>
+                <w:webHidden/>
+              </w:rPr>
+              <w:instrText xml:space="preserve"> </w:instrText>
+            </w:r>
+            <w:r>
+              <w:rPr>
+                <w:rFonts w:ascii="宋体" w:eastAsia="宋体" w:hAnsi="宋体"/>
+                <w:noProof/>
+                <w:webHidden/>
+              </w:rPr>
+              <w:instrText>PAGEREF _Toc180163550 \h</w:instrText>
+            </w:r>
+            <w:r>
+              <w:rPr>
+                <w:rFonts w:ascii="宋体" w:eastAsia="宋体" w:hAnsi="宋体" w:hint="eastAsia"/>
+                <w:noProof/>
+                <w:webHidden/>
+              </w:rPr>
+              <w:instrText xml:space="preserve"> </w:instrText>
+            </w:r>
+            <w:r>
+              <w:rPr>
+                <w:rFonts w:ascii="宋体" w:eastAsia="宋体" w:hAnsi="宋体" w:hint="eastAsia"/>
+                <w:noProof/>
+                <w:webHidden/>
+              </w:rPr>
+            </w:r>
+            <w:r>
+              <w:rPr>
+                <w:rFonts w:ascii="宋体" w:eastAsia="宋体" w:hAnsi="宋体" w:hint="eastAsia"/>
+                <w:noProof/>
+                <w:webHidden/>
+              </w:rPr>
+              <w:fldChar w:fldCharType="separate"/>
+            </w:r>
+            <w:r>
+              <w:rPr>
+                <w:rFonts w:ascii="宋体" w:eastAsia="宋体" w:hAnsi="宋体" w:hint="eastAsia"/>
+                <w:noProof/>
+                <w:webHidden/>
+              </w:rPr>
+              <w:t>12</w:t>
+            </w:r>
+            <w:r>
+              <w:rPr>
+                <w:rFonts w:ascii="宋体" w:eastAsia="宋体" w:hAnsi="宋体" w:hint="eastAsia"/>
+                <w:noProof/>
+                <w:webHidden/>
+              </w:rPr>
+              <w:fldChar w:fldCharType="end"/>
+            </w:r>
+          </w:hyperlink>
+        </w:p>
+        <w:p>
+          <w:pPr>
+            <w:pStyle w:val="TOC3"/>
+            <w:tabs>
+              <w:tab w:val="right" w:leader="dot" w:pos="8296"/>
+            </w:tabs>
+            <w:rPr>
+              <w:rFonts w:ascii="宋体" w:eastAsia="宋体" w:hAnsi="宋体" w:hint="eastAsia"/>
+              <w:noProof/>
+              <w14:ligatures w14:val="standardContextual"/>
+            </w:rPr>
+          </w:pPr>
+          <w:hyperlink w:anchor="_Toc180163551" w:history="1">
+            <w:r>
+              <w:rPr>
+                <w:rStyle w:val="a3"/>
+                <w:rFonts w:ascii="宋体" w:eastAsia="宋体" w:hAnsi="宋体" w:hint="eastAsia"/>
+                <w:noProof/>
+              </w:rPr>
+              <w:t>（一）无偏性</w:t>
+            </w:r>
+            <w:r>
+              <w:rPr>
+                <w:rFonts w:ascii="宋体" w:eastAsia="宋体" w:hAnsi="宋体" w:hint="eastAsia"/>
+                <w:noProof/>
+                <w:webHidden/>
+              </w:rPr>
+              <w:tab/>
+            </w:r>
+            <w:r>
+              <w:rPr>
+                <w:rFonts w:ascii="宋体" w:eastAsia="宋体" w:hAnsi="宋体" w:hint="eastAsia"/>
+                <w:noProof/>
+                <w:webHidden/>
+              </w:rPr>
+              <w:fldChar w:fldCharType="begin"/>
+            </w:r>
+            <w:r>
+              <w:rPr>
+                <w:rFonts w:ascii="宋体" w:eastAsia="宋体" w:hAnsi="宋体" w:hint="eastAsia"/>
+                <w:noProof/>
+                <w:webHidden/>
+              </w:rPr>
+              <w:instrText xml:space="preserve"> </w:instrText>
+            </w:r>
+            <w:r>
+              <w:rPr>
+                <w:rFonts w:ascii="宋体" w:eastAsia="宋体" w:hAnsi="宋体"/>
+                <w:noProof/>
+                <w:webHidden/>
+              </w:rPr>
+              <w:instrText>PAGEREF _Toc180163551 \h</w:instrText>
+            </w:r>
+            <w:r>
+              <w:rPr>
+                <w:rFonts w:ascii="宋体" w:eastAsia="宋体" w:hAnsi="宋体" w:hint="eastAsia"/>
+                <w:noProof/>
+                <w:webHidden/>
+              </w:rPr>
+              <w:instrText xml:space="preserve"> </w:instrText>
+            </w:r>
+            <w:r>
+              <w:rPr>
+                <w:rFonts w:ascii="宋体" w:eastAsia="宋体" w:hAnsi="宋体" w:hint="eastAsia"/>
+                <w:noProof/>
+                <w:webHidden/>
+              </w:rPr>
+            </w:r>
+            <w:r>
+              <w:rPr>
+                <w:rFonts w:ascii="宋体" w:eastAsia="宋体" w:hAnsi="宋体" w:hint="eastAsia"/>
+                <w:noProof/>
+                <w:webHidden/>
+              </w:rPr>
+              <w:fldChar w:fldCharType="separate"/>
+            </w:r>
+            <w:r>
+              <w:rPr>
+                <w:rFonts w:ascii="宋体" w:eastAsia="宋体" w:hAnsi="宋体" w:hint="eastAsia"/>
+                <w:noProof/>
+                <w:webHidden/>
+              </w:rPr>
+              <w:t>12</w:t>
+            </w:r>
+            <w:r>
+              <w:rPr>
+                <w:rFonts w:ascii="宋体" w:eastAsia="宋体" w:hAnsi="宋体" w:hint="eastAsia"/>
+                <w:noProof/>
+                <w:webHidden/>
+              </w:rPr>
+              <w:fldChar w:fldCharType="end"/>
+            </w:r>
+          </w:hyperlink>
+        </w:p>
+        <w:p>
+          <w:pPr>
+            <w:pStyle w:val="TOC3"/>
+            <w:tabs>
+              <w:tab w:val="right" w:leader="dot" w:pos="8296"/>
+            </w:tabs>
+            <w:rPr>
+              <w:rFonts w:ascii="宋体" w:eastAsia="宋体" w:hAnsi="宋体" w:hint="eastAsia"/>
+              <w:noProof/>
+              <w14:ligatures w14:val="standardContextual"/>
+            </w:rPr>
+          </w:pPr>
+          <w:hyperlink w:anchor="_Toc180163552" w:history="1">
+            <w:r>
+              <w:rPr>
+                <w:rStyle w:val="a3"/>
+                <w:rFonts w:ascii="宋体" w:eastAsia="宋体" w:hAnsi="宋体" w:hint="eastAsia"/>
+                <w:noProof/>
+              </w:rPr>
+              <w:t>（二）相对有效性</w:t>
+            </w:r>
+            <w:r>
+              <w:rPr>
+                <w:rFonts w:ascii="宋体" w:eastAsia="宋体" w:hAnsi="宋体" w:hint="eastAsia"/>
+                <w:noProof/>
+                <w:webHidden/>
+              </w:rPr>
+              <w:tab/>
+            </w:r>
+            <w:r>
+              <w:rPr>
+                <w:rFonts w:ascii="宋体" w:eastAsia="宋体" w:hAnsi="宋体" w:hint="eastAsia"/>
+                <w:noProof/>
+                <w:webHidden/>
+              </w:rPr>
+              <w:fldChar w:fldCharType="begin"/>
+            </w:r>
+            <w:r>
+              <w:rPr>
+                <w:rFonts w:ascii="宋体" w:eastAsia="宋体" w:hAnsi="宋体" w:hint="eastAsia"/>
+                <w:noProof/>
+                <w:webHidden/>
+              </w:rPr>
+              <w:instrText xml:space="preserve"> </w:instrText>
+            </w:r>
+            <w:r>
+              <w:rPr>
+                <w:rFonts w:ascii="宋体" w:eastAsia="宋体" w:hAnsi="宋体"/>
+                <w:noProof/>
+                <w:webHidden/>
+              </w:rPr>
+              <w:instrText>PAGEREF _Toc180163552 \h</w:instrText>
+            </w:r>
+            <w:r>
+              <w:rPr>
+                <w:rFonts w:ascii="宋体" w:eastAsia="宋体" w:hAnsi="宋体" w:hint="eastAsia"/>
+                <w:noProof/>
+                <w:webHidden/>
+              </w:rPr>
+              <w:instrText xml:space="preserve"> </w:instrText>
+            </w:r>
+            <w:r>
+              <w:rPr>
+                <w:rFonts w:ascii="宋体" w:eastAsia="宋体" w:hAnsi="宋体" w:hint="eastAsia"/>
+                <w:noProof/>
+                <w:webHidden/>
+              </w:rPr>
+            </w:r>
+            <w:r>
+              <w:rPr>
+                <w:rFonts w:ascii="宋体" w:eastAsia="宋体" w:hAnsi="宋体" w:hint="eastAsia"/>
+                <w:noProof/>
+                <w:webHidden/>
+              </w:rPr>
+              <w:fldChar w:fldCharType="separate"/>
+            </w:r>
+            <w:r>
+              <w:rPr>
+                <w:rFonts w:ascii="宋体" w:eastAsia="宋体" w:hAnsi="宋体" w:hint="eastAsia"/>
+                <w:noProof/>
+                <w:webHidden/>
+              </w:rPr>
+              <w:t>13</w:t>
+            </w:r>
+            <w:r>
+              <w:rPr>
+                <w:rFonts w:ascii="宋体" w:eastAsia="宋体" w:hAnsi="宋体" w:hint="eastAsia"/>
+                <w:noProof/>
+                <w:webHidden/>
+              </w:rPr>
+              <w:fldChar w:fldCharType="end"/>
+            </w:r>
+          </w:hyperlink>
+        </w:p>
+        <w:p>
+          <w:pPr>
+            <w:pStyle w:val="TOC3"/>
+            <w:tabs>
+              <w:tab w:val="right" w:leader="dot" w:pos="8296"/>
+            </w:tabs>
+            <w:rPr>
+              <w:rFonts w:ascii="宋体" w:eastAsia="宋体" w:hAnsi="宋体" w:hint="eastAsia"/>
+              <w:noProof/>
+              <w14:ligatures w14:val="standardContextual"/>
+            </w:rPr>
+          </w:pPr>
+          <w:hyperlink w:anchor="_Toc180163553" w:history="1">
+            <w:r>
+              <w:rPr>
+                <w:rStyle w:val="a3"/>
+                <w:rFonts w:ascii="宋体" w:eastAsia="宋体" w:hAnsi="宋体" w:hint="eastAsia"/>
+                <w:noProof/>
+              </w:rPr>
+              <w:t>（三）平均数平方误差</w:t>
+            </w:r>
+            <w:r>
+              <w:rPr>
+                <w:rFonts w:ascii="宋体" w:eastAsia="宋体" w:hAnsi="宋体" w:hint="eastAsia"/>
+                <w:noProof/>
+                <w:webHidden/>
+              </w:rPr>
+              <w:tab/>
+            </w:r>
+            <w:r>
+              <w:rPr>
+                <w:rFonts w:ascii="宋体" w:eastAsia="宋体" w:hAnsi="宋体" w:hint="eastAsia"/>
+                <w:noProof/>
+                <w:webHidden/>
+              </w:rPr>
+              <w:fldChar w:fldCharType="begin"/>
+            </w:r>
+            <w:r>
+              <w:rPr>
+                <w:rFonts w:ascii="宋体" w:eastAsia="宋体" w:hAnsi="宋体" w:hint="eastAsia"/>
+                <w:noProof/>
+                <w:webHidden/>
+              </w:rPr>
+              <w:instrText xml:space="preserve"> </w:instrText>
+            </w:r>
+            <w:r>
+              <w:rPr>
+                <w:rFonts w:ascii="宋体" w:eastAsia="宋体" w:hAnsi="宋体"/>
+                <w:noProof/>
+                <w:webHidden/>
+              </w:rPr>
+              <w:instrText>PAGEREF _Toc180163553 \h</w:instrText>
+            </w:r>
+            <w:r>
+              <w:rPr>
+                <w:rFonts w:ascii="宋体" w:eastAsia="宋体" w:hAnsi="宋体" w:hint="eastAsia"/>
+                <w:noProof/>
+                <w:webHidden/>
+              </w:rPr>
+              <w:instrText xml:space="preserve"> </w:instrText>
+            </w:r>
+            <w:r>
+              <w:rPr>
+                <w:rFonts w:ascii="宋体" w:eastAsia="宋体" w:hAnsi="宋体" w:hint="eastAsia"/>
+                <w:noProof/>
+                <w:webHidden/>
+              </w:rPr>
+            </w:r>
+            <w:r>
+              <w:rPr>
+                <w:rFonts w:ascii="宋体" w:eastAsia="宋体" w:hAnsi="宋体" w:hint="eastAsia"/>
+                <w:noProof/>
+                <w:webHidden/>
+              </w:rPr>
+              <w:fldChar w:fldCharType="separate"/>
+            </w:r>
+            <w:r>
+              <w:rPr>
+                <w:rFonts w:ascii="宋体" w:eastAsia="宋体" w:hAnsi="宋体" w:hint="eastAsia"/>
+                <w:noProof/>
+                <w:webHidden/>
+              </w:rPr>
+              <w:t>13</w:t>
+            </w:r>
+            <w:r>
+              <w:rPr>
+                <w:rFonts w:ascii="宋体" w:eastAsia="宋体" w:hAnsi="宋体" w:hint="eastAsia"/>
+                <w:noProof/>
+                <w:webHidden/>
+              </w:rPr>
+              <w:fldChar w:fldCharType="end"/>
+            </w:r>
+          </w:hyperlink>
+        </w:p>
+        <w:p>
+          <w:pPr>
+            <w:pStyle w:val="TOC2"/>
+            <w:tabs>
+              <w:tab w:val="right" w:leader="dot" w:pos="8296"/>
+            </w:tabs>
+            <w:rPr>
+              <w:rFonts w:ascii="宋体" w:eastAsia="宋体" w:hAnsi="宋体" w:hint="eastAsia"/>
+              <w:noProof/>
+              <w14:ligatures w14:val="standardContextual"/>
+            </w:rPr>
+          </w:pPr>
+          <w:hyperlink w:anchor="_Toc180163554" w:history="1">
+            <w:r>
+              <w:rPr>
+                <w:rStyle w:val="a3"/>
+                <w:rFonts w:ascii="宋体" w:eastAsia="宋体" w:hAnsi="宋体" w:hint="eastAsia"/>
+                <w:noProof/>
+              </w:rPr>
+              <w:t>三、适用于大样本容量的特征</w:t>
+            </w:r>
+            <w:r>
+              <w:rPr>
+                <w:rFonts w:ascii="宋体" w:eastAsia="宋体" w:hAnsi="宋体" w:hint="eastAsia"/>
+                <w:noProof/>
+                <w:webHidden/>
+              </w:rPr>
+              <w:tab/>
+            </w:r>
+            <w:r>
+              <w:rPr>
+                <w:rFonts w:ascii="宋体" w:eastAsia="宋体" w:hAnsi="宋体" w:hint="eastAsia"/>
+                <w:noProof/>
+                <w:webHidden/>
+              </w:rPr>
+              <w:fldChar w:fldCharType="begin"/>
+            </w:r>
+            <w:r>
+              <w:rPr>
+                <w:rFonts w:ascii="宋体" w:eastAsia="宋体" w:hAnsi="宋体" w:hint="eastAsia"/>
+                <w:noProof/>
+                <w:webHidden/>
+              </w:rPr>
+              <w:instrText xml:space="preserve"> </w:instrText>
+            </w:r>
+            <w:r>
+              <w:rPr>
+                <w:rFonts w:ascii="宋体" w:eastAsia="宋体" w:hAnsi="宋体"/>
+                <w:noProof/>
+                <w:webHidden/>
+              </w:rPr>
+              <w:instrText>PAGEREF _Toc180163554 \h</w:instrText>
+            </w:r>
+            <w:r>
+              <w:rPr>
+                <w:rFonts w:ascii="宋体" w:eastAsia="宋体" w:hAnsi="宋体" w:hint="eastAsia"/>
+                <w:noProof/>
+                <w:webHidden/>
+              </w:rPr>
+              <w:instrText xml:space="preserve"> </w:instrText>
+            </w:r>
+            <w:r>
+              <w:rPr>
+                <w:rFonts w:ascii="宋体" w:eastAsia="宋体" w:hAnsi="宋体" w:hint="eastAsia"/>
+                <w:noProof/>
+                <w:webHidden/>
+              </w:rPr>
+            </w:r>
+            <w:r>
+              <w:rPr>
+                <w:rFonts w:ascii="宋体" w:eastAsia="宋体" w:hAnsi="宋体" w:hint="eastAsia"/>
+                <w:noProof/>
+                <w:webHidden/>
+              </w:rPr>
+              <w:fldChar w:fldCharType="separate"/>
+            </w:r>
+            <w:r>
+              <w:rPr>
+                <w:rFonts w:ascii="宋体" w:eastAsia="宋体" w:hAnsi="宋体" w:hint="eastAsia"/>
+                <w:noProof/>
+                <w:webHidden/>
+              </w:rPr>
+              <w:t>13</w:t>
+            </w:r>
+            <w:r>
+              <w:rPr>
+                <w:rFonts w:ascii="宋体" w:eastAsia="宋体" w:hAnsi="宋体" w:hint="eastAsia"/>
+                <w:noProof/>
+                <w:webHidden/>
+              </w:rPr>
+              <w:fldChar w:fldCharType="end"/>
+            </w:r>
+          </w:hyperlink>
+        </w:p>
+        <w:p>
+          <w:pPr>
+            <w:pStyle w:val="TOC3"/>
+            <w:tabs>
+              <w:tab w:val="right" w:leader="dot" w:pos="8296"/>
+            </w:tabs>
+            <w:rPr>
+              <w:rFonts w:ascii="宋体" w:eastAsia="宋体" w:hAnsi="宋体" w:hint="eastAsia"/>
+              <w:noProof/>
+              <w14:ligatures w14:val="standardContextual"/>
+            </w:rPr>
+          </w:pPr>
+          <w:hyperlink w:anchor="_Toc180163555" w:history="1">
+            <w:r>
+              <w:rPr>
+                <w:rStyle w:val="a3"/>
+                <w:rFonts w:ascii="宋体" w:eastAsia="宋体" w:hAnsi="宋体" w:hint="eastAsia"/>
+                <w:noProof/>
+              </w:rPr>
+              <w:t>（一）一致性</w:t>
+            </w:r>
+            <w:r>
+              <w:rPr>
+                <w:rFonts w:ascii="宋体" w:eastAsia="宋体" w:hAnsi="宋体" w:hint="eastAsia"/>
+                <w:noProof/>
+                <w:webHidden/>
+              </w:rPr>
+              <w:tab/>
+            </w:r>
+            <w:r>
+              <w:rPr>
+                <w:rFonts w:ascii="宋体" w:eastAsia="宋体" w:hAnsi="宋体" w:hint="eastAsia"/>
+                <w:noProof/>
+                <w:webHidden/>
+              </w:rPr>
+              <w:fldChar w:fldCharType="begin"/>
+            </w:r>
+            <w:r>
+              <w:rPr>
+                <w:rFonts w:ascii="宋体" w:eastAsia="宋体" w:hAnsi="宋体" w:hint="eastAsia"/>
+                <w:noProof/>
+                <w:webHidden/>
+              </w:rPr>
+              <w:instrText xml:space="preserve"> </w:instrText>
+            </w:r>
+            <w:r>
+              <w:rPr>
+                <w:rFonts w:ascii="宋体" w:eastAsia="宋体" w:hAnsi="宋体"/>
+                <w:noProof/>
+                <w:webHidden/>
+              </w:rPr>
+              <w:instrText>PAGEREF _Toc180163555 \h</w:instrText>
+            </w:r>
+            <w:r>
+              <w:rPr>
+                <w:rFonts w:ascii="宋体" w:eastAsia="宋体" w:hAnsi="宋体" w:hint="eastAsia"/>
+                <w:noProof/>
+                <w:webHidden/>
+              </w:rPr>
+              <w:instrText xml:space="preserve"> </w:instrText>
+            </w:r>
+            <w:r>
+              <w:rPr>
+                <w:rFonts w:ascii="宋体" w:eastAsia="宋体" w:hAnsi="宋体" w:hint="eastAsia"/>
+                <w:noProof/>
+                <w:webHidden/>
+              </w:rPr>
+            </w:r>
+            <w:r>
+              <w:rPr>
+                <w:rFonts w:ascii="宋体" w:eastAsia="宋体" w:hAnsi="宋体" w:hint="eastAsia"/>
+                <w:noProof/>
+                <w:webHidden/>
+              </w:rPr>
+              <w:fldChar w:fldCharType="separate"/>
+            </w:r>
+            <w:r>
+              <w:rPr>
+                <w:rFonts w:ascii="宋体" w:eastAsia="宋体" w:hAnsi="宋体" w:hint="eastAsia"/>
+                <w:noProof/>
+                <w:webHidden/>
+              </w:rPr>
+              <w:t>13</w:t>
             </w:r>
             <w:r>
               <w:rPr>
@@ -2990,7 +4062,7 @@
       <w:pPr>
         <w:pStyle w:val="a9"/>
       </w:pPr>
-      <w:bookmarkStart w:id="0" w:name="_Toc179558726"/>
+      <w:bookmarkStart w:id="0" w:name="_Toc180163516"/>
       <w:r>
         <w:rPr>
           <w:rFonts w:hint="eastAsia"/>
@@ -3167,7 +4239,7 @@
       <w:pPr>
         <w:pStyle w:val="ac"/>
       </w:pPr>
-      <w:bookmarkStart w:id="1" w:name="_Toc179558727"/>
+      <w:bookmarkStart w:id="1" w:name="_Toc180163517"/>
       <w:r>
         <w:rPr>
           <w:rFonts w:hint="eastAsia"/>
@@ -3180,7 +4252,7 @@
       <w:pPr>
         <w:pStyle w:val="ae"/>
       </w:pPr>
-      <w:bookmarkStart w:id="2" w:name="_Toc179558728"/>
+      <w:bookmarkStart w:id="2" w:name="_Toc180163518"/>
       <w:r>
         <w:rPr>
           <w:rFonts w:hint="eastAsia"/>
@@ -3545,7 +4617,7 @@
       <w:pPr>
         <w:pStyle w:val="ae"/>
       </w:pPr>
-      <w:bookmarkStart w:id="3" w:name="_Toc179558729"/>
+      <w:bookmarkStart w:id="3" w:name="_Toc180163519"/>
       <w:r>
         <w:rPr>
           <w:rFonts w:hint="eastAsia"/>
@@ -3623,7 +4695,7 @@
       <w:pPr>
         <w:pStyle w:val="ac"/>
       </w:pPr>
-      <w:bookmarkStart w:id="4" w:name="_Toc179558730"/>
+      <w:bookmarkStart w:id="4" w:name="_Toc180163520"/>
       <w:r>
         <w:rPr>
           <w:rFonts w:hint="eastAsia"/>
@@ -3636,7 +4708,7 @@
       <w:pPr>
         <w:pStyle w:val="ae"/>
       </w:pPr>
-      <w:bookmarkStart w:id="5" w:name="_Toc179558731"/>
+      <w:bookmarkStart w:id="5" w:name="_Toc180163521"/>
       <w:r>
         <w:rPr>
           <w:rFonts w:hint="eastAsia"/>
@@ -3786,7 +4858,7 @@
       <w:pPr>
         <w:pStyle w:val="ae"/>
       </w:pPr>
-      <w:bookmarkStart w:id="6" w:name="_Toc179558732"/>
+      <w:bookmarkStart w:id="6" w:name="_Toc180163522"/>
       <w:r>
         <w:rPr>
           <w:rFonts w:hint="eastAsia"/>
@@ -3881,7 +4953,7 @@
       <w:pPr>
         <w:pStyle w:val="a9"/>
       </w:pPr>
-      <w:bookmarkStart w:id="7" w:name="_Toc179558733"/>
+      <w:bookmarkStart w:id="7" w:name="_Toc180163523"/>
       <w:r>
         <w:rPr>
           <w:rFonts w:hint="eastAsia"/>
@@ -3969,7 +5041,7 @@
       <w:pPr>
         <w:pStyle w:val="a9"/>
       </w:pPr>
-      <w:bookmarkStart w:id="8" w:name="_Toc179558734"/>
+      <w:bookmarkStart w:id="8" w:name="_Toc180163524"/>
       <w:r>
         <w:rPr>
           <w:rFonts w:hint="eastAsia"/>
@@ -4013,7 +5085,7 @@
       <w:pPr>
         <w:pStyle w:val="ac"/>
       </w:pPr>
-      <w:bookmarkStart w:id="9" w:name="_Toc179558735"/>
+      <w:bookmarkStart w:id="9" w:name="_Toc180163525"/>
       <w:r>
         <w:rPr>
           <w:rFonts w:hint="eastAsia"/>
@@ -4073,7 +5145,7 @@
       <w:pPr>
         <w:pStyle w:val="ae"/>
       </w:pPr>
-      <w:bookmarkStart w:id="10" w:name="_Toc179558736"/>
+      <w:bookmarkStart w:id="10" w:name="_Toc180163526"/>
       <w:r>
         <w:rPr>
           <w:rFonts w:hint="eastAsia"/>
@@ -4169,7 +5241,7 @@
       <w:pPr>
         <w:pStyle w:val="ae"/>
       </w:pPr>
-      <w:bookmarkStart w:id="11" w:name="_Toc179558737"/>
+      <w:bookmarkStart w:id="11" w:name="_Toc180163527"/>
       <w:r>
         <w:rPr>
           <w:rFonts w:hint="eastAsia"/>
@@ -4314,7 +5386,7 @@
       <w:pPr>
         <w:pStyle w:val="ae"/>
       </w:pPr>
-      <w:bookmarkStart w:id="12" w:name="_Toc179558738"/>
+      <w:bookmarkStart w:id="12" w:name="_Toc180163528"/>
       <w:r>
         <w:rPr>
           <w:rFonts w:hint="eastAsia"/>
@@ -4778,7 +5850,7 @@
       <w:pPr>
         <w:pStyle w:val="ae"/>
       </w:pPr>
-      <w:bookmarkStart w:id="13" w:name="_Toc179558739"/>
+      <w:bookmarkStart w:id="13" w:name="_Toc180163529"/>
       <w:r>
         <w:rPr>
           <w:rFonts w:hint="eastAsia"/>
@@ -5301,7 +6373,7 @@
       <w:pPr>
         <w:pStyle w:val="ac"/>
       </w:pPr>
-      <w:bookmarkStart w:id="14" w:name="_Toc179558740"/>
+      <w:bookmarkStart w:id="14" w:name="_Toc180163530"/>
       <w:r>
         <w:rPr>
           <w:rFonts w:hint="eastAsia"/>
@@ -6023,7 +7095,7 @@
       <w:pPr>
         <w:pStyle w:val="ac"/>
       </w:pPr>
-      <w:bookmarkStart w:id="15" w:name="_Toc179558741"/>
+      <w:bookmarkStart w:id="15" w:name="_Toc180163531"/>
       <w:r>
         <w:rPr>
           <w:rFonts w:hint="eastAsia"/>
@@ -6573,7 +7645,7 @@
       <w:pPr>
         <w:pStyle w:val="ac"/>
       </w:pPr>
-      <w:bookmarkStart w:id="16" w:name="_Toc179558742"/>
+      <w:bookmarkStart w:id="16" w:name="_Toc180163532"/>
       <w:r>
         <w:rPr>
           <w:rFonts w:hint="eastAsia"/>
@@ -7048,7 +8120,7 @@
       <w:pPr>
         <w:pStyle w:val="a9"/>
       </w:pPr>
-      <w:bookmarkStart w:id="17" w:name="_Toc179558743"/>
+      <w:bookmarkStart w:id="17" w:name="_Toc180163533"/>
       <w:r>
         <w:rPr>
           <w:rFonts w:hint="eastAsia"/>
@@ -7090,12 +8162,18 @@
         </w:rPr>
         <w:t xml:space="preserve"> / 2024.10.11</w:t>
       </w:r>
+      <w:r>
+        <w:rPr>
+          <w:rFonts w:hint="eastAsia"/>
+        </w:rPr>
+        <w:t xml:space="preserve"> / 2024.10.18</w:t>
+      </w:r>
     </w:p>
     <w:p>
       <w:pPr>
         <w:pStyle w:val="ac"/>
       </w:pPr>
-      <w:bookmarkStart w:id="18" w:name="_Toc179558744"/>
+      <w:bookmarkStart w:id="18" w:name="_Toc180163534"/>
       <w:r>
         <w:rPr>
           <w:rFonts w:hint="eastAsia"/>
@@ -7108,7 +8186,7 @@
       <w:pPr>
         <w:pStyle w:val="ae"/>
       </w:pPr>
-      <w:bookmarkStart w:id="19" w:name="_Toc179558745"/>
+      <w:bookmarkStart w:id="19" w:name="_Toc180163535"/>
       <w:r>
         <w:rPr>
           <w:rFonts w:hint="eastAsia"/>
@@ -7264,7 +8342,7 @@
       <w:pPr>
         <w:pStyle w:val="ae"/>
       </w:pPr>
-      <w:bookmarkStart w:id="20" w:name="_Toc179558746"/>
+      <w:bookmarkStart w:id="20" w:name="_Toc180163536"/>
       <w:r>
         <w:rPr>
           <w:rFonts w:hint="eastAsia"/>
@@ -7489,7 +8567,7 @@
       <w:pPr>
         <w:pStyle w:val="ac"/>
       </w:pPr>
-      <w:bookmarkStart w:id="21" w:name="_Toc179558747"/>
+      <w:bookmarkStart w:id="21" w:name="_Toc180163537"/>
       <w:r>
         <w:rPr>
           <w:rFonts w:hint="eastAsia"/>
@@ -7502,7 +8580,7 @@
       <w:pPr>
         <w:pStyle w:val="ae"/>
       </w:pPr>
-      <w:bookmarkStart w:id="22" w:name="_Toc179558748"/>
+      <w:bookmarkStart w:id="22" w:name="_Toc180163538"/>
       <w:r>
         <w:rPr>
           <w:rFonts w:hint="eastAsia"/>
@@ -8872,7 +9950,7 @@
       <w:pPr>
         <w:pStyle w:val="ae"/>
       </w:pPr>
-      <w:bookmarkStart w:id="23" w:name="_Toc179558749"/>
+      <w:bookmarkStart w:id="23" w:name="_Toc180163539"/>
       <w:r>
         <w:rPr>
           <w:rFonts w:hint="eastAsia"/>
@@ -8884,9 +9962,6 @@
     <w:p>
       <w:pPr>
         <w:pStyle w:val="af1"/>
-        <w:rPr>
-          <w:rFonts w:hint="eastAsia"/>
-        </w:rPr>
       </w:pPr>
       <w:r>
         <w:rPr>
@@ -8913,7 +9988,7 @@
           <w:b/>
           <w:bCs/>
         </w:rPr>
-        <w:t>均匀随机变量</w:t>
+        <w:t>均匀随机变量（</w:t>
       </w:r>
       <w:r>
         <w:rPr>
@@ -8921,7 +9996,7 @@
           <w:b/>
           <w:bCs/>
         </w:rPr>
-        <w:t>（</w:t>
+        <w:t>uniform random variable</w:t>
       </w:r>
       <w:r>
         <w:rPr>
@@ -8929,33 +10004,13 @@
           <w:b/>
           <w:bCs/>
         </w:rPr>
-        <w:t>uniform random variable</w:t>
-      </w:r>
-      <w:r>
-        <w:rPr>
-          <w:rFonts w:hint="eastAsia"/>
-          <w:b/>
-          <w:bCs/>
-        </w:rPr>
         <w:t>）</w:t>
       </w:r>
       <w:r>
         <w:rPr>
           <w:rFonts w:hint="eastAsia"/>
         </w:rPr>
-        <w:t>是连续随机变量的一种简单类型</w:t>
-      </w:r>
-      <w:r>
-        <w:rPr>
-          <w:rFonts w:hint="eastAsia"/>
-        </w:rPr>
-        <w:t>。</w:t>
-      </w:r>
-      <w:r>
-        <w:rPr>
-          <w:rFonts w:hint="eastAsia"/>
-        </w:rPr>
-        <w:t>均匀随机变量在给定区间</w:t>
+        <w:t>是连续随机变量的一种简单类型。均匀随机变量在给定区间</w:t>
       </w:r>
       <w:r>
         <w:rPr>
@@ -9009,13 +10064,7 @@
         <w:rPr>
           <w:rFonts w:hint="eastAsia"/>
         </w:rPr>
-        <w:t>值的可能性相同</w:t>
-      </w:r>
-      <w:r>
-        <w:rPr>
-          <w:rFonts w:hint="eastAsia"/>
-        </w:rPr>
-        <w:t>。</w:t>
+        <w:t>值的可能性相同。</w:t>
       </w:r>
     </w:p>
     <w:p>
@@ -9028,13 +10077,7 @@
         <w:rPr>
           <w:rFonts w:hint="eastAsia"/>
         </w:rPr>
-        <w:t>均匀随机变量可用概率密度函数</w:t>
-      </w:r>
-      <w:r>
-        <w:rPr>
-          <w:rFonts w:hint="eastAsia"/>
-        </w:rPr>
-        <w:t>（</w:t>
+        <w:t>均匀随机变量可用概率密度函数（</w:t>
       </w:r>
       <w:r>
         <w:rPr>
@@ -9046,19 +10089,7 @@
         <w:rPr>
           <w:rFonts w:hint="eastAsia"/>
         </w:rPr>
-        <w:t>）</w:t>
-      </w:r>
-      <w:r>
-        <w:rPr>
-          <w:rFonts w:hint="eastAsia"/>
-        </w:rPr>
-        <w:t>或者累积分布函数</w:t>
-      </w:r>
-      <w:r>
-        <w:rPr>
-          <w:rFonts w:hint="eastAsia"/>
-        </w:rPr>
-        <w:t>（</w:t>
+        <w:t>）或者累积分布函数（</w:t>
       </w:r>
       <w:r>
         <w:rPr>
@@ -9070,19 +10101,7 @@
         <w:rPr>
           <w:rFonts w:hint="eastAsia"/>
         </w:rPr>
-        <w:t>）</w:t>
-      </w:r>
-      <w:r>
-        <w:rPr>
-          <w:rFonts w:hint="eastAsia"/>
-        </w:rPr>
-        <w:t>来表示</w:t>
-      </w:r>
-      <w:r>
-        <w:rPr>
-          <w:rFonts w:hint="eastAsia"/>
-        </w:rPr>
-        <w:t>。</w:t>
+        <w:t>）来表示。</w:t>
       </w:r>
     </w:p>
     <w:p>
@@ -9649,9 +10668,6 @@
     <w:p>
       <w:pPr>
         <w:pStyle w:val="af1"/>
-        <w:rPr>
-          <w:rFonts w:hint="eastAsia"/>
-        </w:rPr>
       </w:pPr>
       <w:r>
         <w:rPr>
@@ -9985,7 +11001,7 @@
       <w:pPr>
         <w:pStyle w:val="ae"/>
       </w:pPr>
-      <w:bookmarkStart w:id="24" w:name="_Toc179558750"/>
+      <w:bookmarkStart w:id="24" w:name="_Toc180163540"/>
       <w:r>
         <w:rPr>
           <w:rFonts w:hint="eastAsia"/>
@@ -9997,9 +11013,6 @@
     <w:p>
       <w:pPr>
         <w:pStyle w:val="af1"/>
-        <w:rPr>
-          <w:rFonts w:hint="eastAsia"/>
-        </w:rPr>
       </w:pPr>
       <w:r>
         <w:rPr>
@@ -10027,7 +11040,7 @@
           <w:b/>
           <w:bCs/>
         </w:rPr>
-        <w:t>二项分布</w:t>
+        <w:t>二项分布（</w:t>
       </w:r>
       <w:r>
         <w:rPr>
@@ -10035,7 +11048,7 @@
           <w:b/>
           <w:bCs/>
         </w:rPr>
-        <w:t>（</w:t>
+        <w:t>binomial distribution</w:t>
       </w:r>
       <w:r>
         <w:rPr>
@@ -10043,33 +11056,13 @@
           <w:b/>
           <w:bCs/>
         </w:rPr>
-        <w:t>binomial distribution</w:t>
-      </w:r>
-      <w:r>
-        <w:rPr>
-          <w:rFonts w:hint="eastAsia"/>
-          <w:b/>
-          <w:bCs/>
-        </w:rPr>
         <w:t>）</w:t>
       </w:r>
       <w:r>
         <w:rPr>
           <w:rFonts w:hint="eastAsia"/>
         </w:rPr>
-        <w:t>是对伯努利分布的一般化</w:t>
-      </w:r>
-      <w:r>
-        <w:rPr>
-          <w:rFonts w:hint="eastAsia"/>
-        </w:rPr>
-        <w:t>。</w:t>
-      </w:r>
-      <w:r>
-        <w:rPr>
-          <w:rFonts w:hint="eastAsia"/>
-        </w:rPr>
-        <w:t>二项随机变量</w:t>
+        <w:t>是对伯努利分布的一般化。二项随机变量</w:t>
       </w:r>
       <w:r>
         <w:rPr>
@@ -10119,13 +11112,7 @@
         <w:rPr>
           <w:rFonts w:hint="eastAsia"/>
         </w:rPr>
-        <w:t>的试验中的成功次数</w:t>
-      </w:r>
-      <w:r>
-        <w:rPr>
-          <w:rFonts w:hint="eastAsia"/>
-        </w:rPr>
-        <w:t>。</w:t>
+        <w:t>的试验中的成功次数。</w:t>
       </w:r>
     </w:p>
     <w:p>
@@ -10174,31 +11161,13 @@
         <w:rPr>
           <w:rFonts w:hint="eastAsia"/>
         </w:rPr>
-        <w:t>独立并且相同分布</w:t>
-      </w:r>
-      <w:r>
-        <w:rPr>
-          <w:rFonts w:hint="eastAsia"/>
-        </w:rPr>
-        <w:t>（</w:t>
-      </w:r>
-      <w:r>
-        <w:rPr>
-          <w:rFonts w:hint="eastAsia"/>
-        </w:rPr>
-        <w:t>independently and</w:t>
-      </w:r>
-      <w:r>
-        <w:rPr>
-          <w:rFonts w:hint="eastAsia"/>
-        </w:rPr>
-        <w:t xml:space="preserve"> </w:t>
-      </w:r>
-      <w:r>
-        <w:rPr>
-          <w:rFonts w:hint="eastAsia"/>
-        </w:rPr>
-        <w:t xml:space="preserve">identically distributed, </w:t>
+        <w:t>独立并且相同分布（</w:t>
+      </w:r>
+      <w:r>
+        <w:rPr>
+          <w:rFonts w:hint="eastAsia"/>
+        </w:rPr>
+        <w:t xml:space="preserve">independently and identically distributed, </w:t>
       </w:r>
       <w:r>
         <w:rPr>
@@ -10218,13 +11187,7 @@
         <w:rPr>
           <w:rFonts w:hint="eastAsia"/>
         </w:rPr>
-        <w:t>）</w:t>
-      </w:r>
-      <w:r>
-        <w:rPr>
-          <w:rFonts w:hint="eastAsia"/>
-        </w:rPr>
-        <w:t>的伯努利随机变量之</w:t>
+        <w:t>）的伯努利随机变量之</w:t>
       </w:r>
       <w:proofErr w:type="gramStart"/>
       <w:r>
@@ -10278,21 +11241,12 @@
         <w:rPr>
           <w:rFonts w:hint="eastAsia"/>
         </w:rPr>
-        <w:t>的整数</w:t>
-      </w:r>
-      <w:r>
-        <w:rPr>
-          <w:rFonts w:hint="eastAsia"/>
-        </w:rPr>
-        <w:t>。</w:t>
+        <w:t>的整数。</w:t>
       </w:r>
     </w:p>
     <w:p>
       <w:pPr>
         <w:pStyle w:val="af1"/>
-        <w:rPr>
-          <w:rFonts w:hint="eastAsia"/>
-        </w:rPr>
       </w:pPr>
       <w:r>
         <w:rPr>
@@ -10359,13 +11313,7 @@
         <w:rPr>
           <w:rFonts w:hint="eastAsia"/>
         </w:rPr>
-        <w:t>公式为</w:t>
-      </w:r>
-      <w:r>
-        <w:rPr>
-          <w:rFonts w:hint="eastAsia"/>
-        </w:rPr>
-        <w:t>：</w:t>
+        <w:t>公式为：</w:t>
       </w:r>
     </w:p>
     <w:p>
@@ -10670,14 +11618,7 @@
                   <w:rFonts w:ascii="Cambria Math" w:hAnsi="Cambria Math"/>
                   <w:noProof/>
                 </w:rPr>
-                <m:t>x</m:t>
-              </m:r>
-              <m:r>
-                <w:rPr>
-                  <w:rFonts w:ascii="Cambria Math" w:hAnsi="Cambria Math"/>
-                  <w:noProof/>
-                </w:rPr>
-                <m:t>!</m:t>
+                <m:t>x!</m:t>
               </m:r>
               <m:d>
                 <m:dPr>
@@ -10695,14 +11636,7 @@
                       <w:rFonts w:ascii="Cambria Math" w:hAnsi="Cambria Math"/>
                       <w:noProof/>
                     </w:rPr>
-                    <m:t>n-</m:t>
-                  </m:r>
-                  <m:r>
-                    <w:rPr>
-                      <w:rFonts w:ascii="Cambria Math" w:hAnsi="Cambria Math"/>
-                      <w:noProof/>
-                    </w:rPr>
-                    <m:t>x</m:t>
+                    <m:t>n-x</m:t>
                   </m:r>
                 </m:e>
               </m:d>
@@ -11021,7 +11955,7 @@
       <w:pPr>
         <w:pStyle w:val="ae"/>
       </w:pPr>
-      <w:bookmarkStart w:id="25" w:name="_Toc179558751"/>
+      <w:bookmarkStart w:id="25" w:name="_Toc180163541"/>
       <w:r>
         <w:rPr>
           <w:rFonts w:hint="eastAsia"/>
@@ -11033,9 +11967,6 @@
     <w:p>
       <w:pPr>
         <w:pStyle w:val="af1"/>
-        <w:rPr>
-          <w:rFonts w:hint="eastAsia"/>
-        </w:rPr>
       </w:pPr>
       <w:r>
         <w:rPr>
@@ -11068,29 +11999,21 @@
           <w:b/>
           <w:bCs/>
         </w:rPr>
-        <w:t>正态随机变量</w:t>
-      </w:r>
-      <w:r>
-        <w:rPr>
-          <w:rFonts w:hint="eastAsia"/>
+        <w:t>正态随机变量（</w:t>
+      </w:r>
+      <w:r>
+        <w:rPr>
           <w:b/>
           <w:bCs/>
         </w:rPr>
-        <w:t>（</w:t>
-      </w:r>
-      <w:r>
-        <w:rPr>
+        <w:t>normal random variable</w:t>
+      </w:r>
+      <w:r>
+        <w:rPr>
+          <w:rFonts w:hint="eastAsia"/>
           <w:b/>
           <w:bCs/>
         </w:rPr>
-        <w:t>normal random variable</w:t>
-      </w:r>
-      <w:r>
-        <w:rPr>
-          <w:rFonts w:hint="eastAsia"/>
-          <w:b/>
-          <w:bCs/>
-        </w:rPr>
         <w:t>）</w:t>
       </w:r>
       <w:r>
@@ -11103,7 +12026,28 @@
         <w:rPr>
           <w:rFonts w:hint="eastAsia"/>
         </w:rPr>
-        <w:t>上任意一点</w:t>
+        <w:t>上任意一点。一个正态分布有两个重要参数：平均数</w:t>
+      </w:r>
+      <w:r>
+        <w:rPr>
+          <w:rFonts w:hint="eastAsia"/>
+          <w:i/>
+          <w:iCs/>
+        </w:rPr>
+        <w:t>µ</w:t>
+      </w:r>
+      <w:r>
+        <w:rPr>
+          <w:rFonts w:hint="eastAsia"/>
+        </w:rPr>
+        <w:t>，标准差</w:t>
+      </w:r>
+      <w:r>
+        <w:rPr>
+          <w:i/>
+          <w:iCs/>
+        </w:rPr>
+        <w:t>σ</w:t>
       </w:r>
       <w:r>
         <w:rPr>
@@ -11112,42 +12056,50 @@
         <w:t>。</w:t>
       </w:r>
       <w:r>
-        <w:rPr>
-          <w:rFonts w:hint="eastAsia"/>
-        </w:rPr>
-        <w:t>一个正态分布有两个重要参数</w:t>
-      </w:r>
-      <w:r>
-        <w:rPr>
-          <w:rFonts w:hint="eastAsia"/>
-        </w:rPr>
-        <w:t>：</w:t>
-      </w:r>
-      <w:r>
-        <w:rPr>
-          <w:rFonts w:hint="eastAsia"/>
-        </w:rPr>
-        <w:t>平均数</w:t>
-      </w:r>
-      <w:r>
-        <w:rPr>
-          <w:rFonts w:hint="eastAsia"/>
+        <w:t>一个正态随机变量</w:t>
+      </w:r>
+      <w:r>
+        <w:rPr>
           <w:i/>
           <w:iCs/>
         </w:rPr>
+        <w:t>X</w:t>
+      </w:r>
+      <w:r>
+        <w:t>可以写作</w:t>
+      </w:r>
+      <w:r>
+        <w:rPr>
+          <w:i/>
+          <w:iCs/>
+        </w:rPr>
+        <w:t>X</w:t>
+      </w:r>
+      <w:r>
+        <w:rPr>
+          <w:rFonts w:ascii="Cambria Math" w:hAnsi="Cambria Math" w:cs="Cambria Math"/>
+        </w:rPr>
+        <w:t>∼</w:t>
+      </w:r>
+      <w:r>
+        <w:rPr>
+          <w:i/>
+          <w:iCs/>
+        </w:rPr>
+        <w:t>N</w:t>
+      </w:r>
+      <w:r>
+        <w:t>(</w:t>
+      </w:r>
+      <w:r>
+        <w:rPr>
+          <w:i/>
+          <w:iCs/>
+        </w:rPr>
         <w:t>µ</w:t>
       </w:r>
       <w:r>
-        <w:rPr>
-          <w:rFonts w:hint="eastAsia"/>
-        </w:rPr>
-        <w:t>，</w:t>
-      </w:r>
-      <w:r>
-        <w:rPr>
-          <w:rFonts w:hint="eastAsia"/>
-        </w:rPr>
-        <w:t>标准差</w:t>
+        <w:t xml:space="preserve">, </w:t>
       </w:r>
       <w:r>
         <w:rPr>
@@ -11158,65 +12110,32 @@
       </w:r>
       <w:r>
         <w:rPr>
-          <w:rFonts w:hint="eastAsia"/>
-        </w:rPr>
-        <w:t>。</w:t>
-      </w:r>
-      <w:r>
-        <w:t>一个正态随机变量</w:t>
+          <w:vertAlign w:val="superscript"/>
+        </w:rPr>
+        <w:t>2</w:t>
+      </w:r>
+      <w:r>
+        <w:rPr>
+          <w:rFonts w:hint="eastAsia"/>
+        </w:rPr>
+        <w:t>)</w:t>
+      </w:r>
+      <w:r>
+        <w:rPr>
+          <w:rFonts w:hint="eastAsia"/>
+        </w:rPr>
+        <w:t>，其中</w:t>
       </w:r>
       <w:r>
         <w:rPr>
           <w:i/>
           <w:iCs/>
         </w:rPr>
-        <w:t>X</w:t>
-      </w:r>
-      <w:r>
-        <w:t>可以写作</w:t>
-      </w:r>
-      <w:r>
-        <w:rPr>
-          <w:i/>
-          <w:iCs/>
-        </w:rPr>
-        <w:t>X</w:t>
-      </w:r>
-      <w:r>
-        <w:rPr>
-          <w:rFonts w:ascii="Cambria Math" w:hAnsi="Cambria Math" w:cs="Cambria Math"/>
-        </w:rPr>
-        <w:t>∼</w:t>
-      </w:r>
-      <w:r>
-        <w:rPr>
-          <w:i/>
-          <w:iCs/>
-        </w:rPr>
-        <w:t>N</w:t>
-      </w:r>
-      <w:r>
-        <w:t>(</w:t>
-      </w:r>
-      <w:r>
-        <w:rPr>
-          <w:i/>
-          <w:iCs/>
-        </w:rPr>
-        <w:t>µ</w:t>
-      </w:r>
-      <w:r>
-        <w:t xml:space="preserve">, </w:t>
-      </w:r>
-      <w:r>
-        <w:rPr>
-          <w:i/>
-          <w:iCs/>
-        </w:rPr>
         <w:t>σ</w:t>
       </w:r>
       <w:r>
         <w:rPr>
+          <w:rFonts w:hint="eastAsia"/>
           <w:vertAlign w:val="superscript"/>
         </w:rPr>
         <w:t>2</w:t>
@@ -11225,39 +12144,7 @@
         <w:rPr>
           <w:rFonts w:hint="eastAsia"/>
         </w:rPr>
-        <w:t>)</w:t>
-      </w:r>
-      <w:r>
-        <w:rPr>
-          <w:rFonts w:hint="eastAsia"/>
-        </w:rPr>
-        <w:t>，其中</w:t>
-      </w:r>
-      <w:r>
-        <w:rPr>
-          <w:i/>
-          <w:iCs/>
-        </w:rPr>
-        <w:t>σ</w:t>
-      </w:r>
-      <w:r>
-        <w:rPr>
-          <w:rFonts w:hint="eastAsia"/>
-          <w:vertAlign w:val="superscript"/>
-        </w:rPr>
-        <w:t>2</w:t>
-      </w:r>
-      <w:r>
-        <w:rPr>
-          <w:rFonts w:hint="eastAsia"/>
-        </w:rPr>
-        <w:t>表示方差</w:t>
-      </w:r>
-      <w:r>
-        <w:rPr>
-          <w:rFonts w:hint="eastAsia"/>
-        </w:rPr>
-        <w:t>。</w:t>
+        <w:t>表示方差。</w:t>
       </w:r>
     </w:p>
     <w:p>
@@ -11295,15 +12182,7 @@
           <w:b/>
           <w:bCs/>
         </w:rPr>
-        <w:t>概率密度函数</w:t>
-      </w:r>
-      <w:r>
-        <w:rPr>
-          <w:rFonts w:hint="eastAsia"/>
-          <w:b/>
-          <w:bCs/>
-        </w:rPr>
-        <w:t>（</w:t>
+        <w:t>概率密度函数（</w:t>
       </w:r>
       <w:r>
         <w:rPr>
@@ -11556,15 +12435,7 @@
           <w:b/>
           <w:bCs/>
         </w:rPr>
-        <w:t>累积分布函数</w:t>
-      </w:r>
-      <w:r>
-        <w:rPr>
-          <w:rFonts w:hint="eastAsia"/>
-          <w:b/>
-          <w:bCs/>
-        </w:rPr>
-        <w:t>（</w:t>
+        <w:t>累积分布函数（</w:t>
       </w:r>
       <w:r>
         <w:rPr>
@@ -12010,7 +12881,31 @@
         <w:rPr>
           <w:rFonts w:hint="eastAsia"/>
         </w:rPr>
-        <w:t>形状为钟型，中心为平均数，分布范围由标准差大小决定</w:t>
+        <w:t>形状为钟型，中心为平均数，分布范围由标准差大小决定。</w:t>
+      </w:r>
+      <w:r>
+        <w:rPr>
+          <w:rFonts w:hint="eastAsia"/>
+        </w:rPr>
+        <w:t>正态分布</w:t>
+      </w:r>
+      <w:r>
+        <w:rPr>
+          <w:rFonts w:hint="eastAsia"/>
+        </w:rPr>
+        <w:t>PDF</w:t>
+      </w:r>
+      <w:r>
+        <w:rPr>
+          <w:rFonts w:hint="eastAsia"/>
+        </w:rPr>
+        <w:t>下的面积为</w:t>
+      </w:r>
+      <w:r>
+        <w:rPr>
+          <w:rFonts w:hint="eastAsia"/>
+        </w:rPr>
+        <w:t>1</w:t>
       </w:r>
       <w:r>
         <w:rPr>
@@ -12022,7 +12917,7 @@
         <w:rPr>
           <w:rFonts w:hint="eastAsia"/>
         </w:rPr>
-        <w:t>正态分布</w:t>
+        <w:t>不同的平均数只移动</w:t>
       </w:r>
       <w:r>
         <w:rPr>
@@ -12034,25 +12929,19 @@
         <w:rPr>
           <w:rFonts w:hint="eastAsia"/>
         </w:rPr>
-        <w:t>下的面积为</w:t>
-      </w:r>
-      <w:r>
-        <w:rPr>
-          <w:rFonts w:hint="eastAsia"/>
-        </w:rPr>
-        <w:t>1</w:t>
-      </w:r>
-      <w:r>
-        <w:rPr>
-          <w:rFonts w:hint="eastAsia"/>
-        </w:rPr>
-        <w:t>。</w:t>
-      </w:r>
-      <w:r>
-        <w:rPr>
-          <w:rFonts w:hint="eastAsia"/>
-        </w:rPr>
-        <w:t>不同的平均数只移动</w:t>
+        <w:t>和</w:t>
+      </w:r>
+      <w:r>
+        <w:rPr>
+          <w:rFonts w:hint="eastAsia"/>
+        </w:rPr>
+        <w:t>CDF</w:t>
+      </w:r>
+      <w:r>
+        <w:rPr>
+          <w:rFonts w:hint="eastAsia"/>
+        </w:rPr>
+        <w:t>，但不改变形状。标准差增加可造成</w:t>
       </w:r>
       <w:r>
         <w:rPr>
@@ -12064,7 +12953,7 @@
         <w:rPr>
           <w:rFonts w:hint="eastAsia"/>
         </w:rPr>
-        <w:t>和</w:t>
+        <w:t>更平坦，</w:t>
       </w:r>
       <w:r>
         <w:rPr>
@@ -12076,63 +12965,12 @@
         <w:rPr>
           <w:rFonts w:hint="eastAsia"/>
         </w:rPr>
-        <w:t>，</w:t>
-      </w:r>
-      <w:r>
-        <w:rPr>
-          <w:rFonts w:hint="eastAsia"/>
-        </w:rPr>
-        <w:t>但不改变形状</w:t>
-      </w:r>
-      <w:r>
-        <w:rPr>
-          <w:rFonts w:hint="eastAsia"/>
-        </w:rPr>
-        <w:t>。</w:t>
-      </w:r>
-      <w:r>
-        <w:rPr>
-          <w:rFonts w:hint="eastAsia"/>
-        </w:rPr>
-        <w:t>标准差增加可造成</w:t>
-      </w:r>
-      <w:r>
-        <w:rPr>
-          <w:rFonts w:hint="eastAsia"/>
-        </w:rPr>
-        <w:t>PDF</w:t>
-      </w:r>
-      <w:r>
-        <w:rPr>
-          <w:rFonts w:hint="eastAsia"/>
-        </w:rPr>
-        <w:t>更平坦，</w:t>
-      </w:r>
-      <w:r>
-        <w:rPr>
-          <w:rFonts w:hint="eastAsia"/>
-        </w:rPr>
-        <w:t>CDF</w:t>
-      </w:r>
-      <w:r>
-        <w:rPr>
-          <w:rFonts w:hint="eastAsia"/>
-        </w:rPr>
-        <w:t>增长趋势更平缓</w:t>
-      </w:r>
-      <w:r>
-        <w:rPr>
-          <w:rFonts w:hint="eastAsia"/>
-        </w:rPr>
-        <w:t>。</w:t>
+        <w:t>增长趋势更平缓。</w:t>
       </w:r>
     </w:p>
     <w:p>
       <w:pPr>
         <w:pStyle w:val="af1"/>
-        <w:rPr>
-          <w:rFonts w:hint="eastAsia"/>
-        </w:rPr>
       </w:pPr>
       <w:r>
         <w:rPr>
@@ -12153,9 +12991,6 @@
         <w:pStyle w:val="aa"/>
         <w:spacing w:before="78" w:after="78"/>
         <w:ind w:firstLine="420"/>
-        <w:rPr>
-          <w:rFonts w:hint="eastAsia"/>
-        </w:rPr>
       </w:pPr>
       <w:r>
         <w:rPr>
@@ -12219,13 +13054,7 @@
         <w:rPr>
           <w:rFonts w:hint="eastAsia"/>
         </w:rPr>
-        <w:t>。</w:t>
-      </w:r>
-      <w:r>
-        <w:rPr>
-          <w:rFonts w:hint="eastAsia"/>
-        </w:rPr>
-        <w:t>令</w:t>
+        <w:t>。令</w:t>
       </w:r>
       <w:r>
         <w:rPr>
@@ -12265,9 +13094,6 @@
         </w:numPr>
         <w:spacing w:beforeLines="0" w:before="0" w:afterLines="0" w:after="0"/>
         <w:ind w:left="442" w:hanging="442"/>
-        <w:rPr>
-          <w:rFonts w:hint="eastAsia"/>
-        </w:rPr>
       </w:pPr>
       <w:r>
         <w:t>定义为</w:t>
@@ -12370,13 +13196,7 @@
         <w:rPr>
           <w:rFonts w:hint="eastAsia"/>
         </w:rPr>
-        <w:t>的正态分布</w:t>
-      </w:r>
-      <w:r>
-        <w:rPr>
-          <w:rFonts w:hint="eastAsia"/>
-        </w:rPr>
-        <w:t>；</w:t>
+        <w:t>的正态分布；</w:t>
       </w:r>
     </w:p>
     <w:p>
@@ -12485,13 +13305,7 @@
         <w:rPr>
           <w:rFonts w:hint="eastAsia"/>
         </w:rPr>
-        <w:t>的正态分布</w:t>
-      </w:r>
-      <w:r>
-        <w:rPr>
-          <w:rFonts w:hint="eastAsia"/>
-        </w:rPr>
-        <w:t>。</w:t>
+        <w:t>的正态分布。</w:t>
       </w:r>
     </w:p>
     <w:p>
@@ -12571,6 +13385,9 @@
             </m:e>
           </m:d>
           <m:r>
+            <m:rPr>
+              <m:sty m:val="p"/>
+            </m:rPr>
             <w:rPr>
               <w:rFonts w:ascii="Cambria Math" w:hAnsi="Cambria Math"/>
             </w:rPr>
@@ -12812,7 +13629,6 @@
         <w:pStyle w:val="aa"/>
         <w:spacing w:before="78" w:after="78"/>
         <w:rPr>
-          <w:rFonts w:hint="eastAsia"/>
           <w:i/>
         </w:rPr>
       </w:pPr>
@@ -12948,37 +13764,13 @@
         <w:rPr>
           <w:rFonts w:hint="eastAsia"/>
         </w:rPr>
-        <w:t>的距离</w:t>
-      </w:r>
-      <w:r>
-        <w:rPr>
-          <w:rFonts w:hint="eastAsia"/>
-        </w:rPr>
-        <w:t>。</w:t>
-      </w:r>
-      <w:r>
-        <w:rPr>
-          <w:rFonts w:hint="eastAsia"/>
-        </w:rPr>
-        <w:t>如果数据按照正态分布，则约</w:t>
-      </w:r>
-      <w:r>
-        <w:rPr>
-          <w:rFonts w:hint="eastAsia"/>
-        </w:rPr>
-        <w:t>2</w:t>
-      </w:r>
-      <w:r>
-        <w:rPr>
-          <w:rFonts w:hint="eastAsia"/>
-        </w:rPr>
-        <w:t>/</w:t>
-      </w:r>
-      <w:r>
-        <w:rPr>
-          <w:rFonts w:hint="eastAsia"/>
-        </w:rPr>
-        <w:t>3</w:t>
+        <w:t>的距离。如果数据按照正态分布，则约</w:t>
+      </w:r>
+      <w:r>
+        <w:rPr>
+          <w:rFonts w:hint="eastAsia"/>
+        </w:rPr>
+        <w:t>2/3</w:t>
       </w:r>
       <w:r>
         <w:rPr>
@@ -12996,13 +13788,7 @@
         <w:rPr>
           <w:rFonts w:hint="eastAsia"/>
         </w:rPr>
-        <w:t>的数值在平均值的两个标准差之内</w:t>
-      </w:r>
-      <w:r>
-        <w:rPr>
-          <w:rFonts w:hint="eastAsia"/>
-        </w:rPr>
-        <w:t>。</w:t>
+        <w:t>的数值在平均值的两个标准差之内。</w:t>
       </w:r>
     </w:p>
     <w:p>
@@ -13404,7 +14190,7 @@
       <w:pPr>
         <w:pStyle w:val="ac"/>
       </w:pPr>
-      <w:bookmarkStart w:id="26" w:name="_Toc179558752"/>
+      <w:bookmarkStart w:id="26" w:name="_Toc180163542"/>
       <w:r>
         <w:rPr>
           <w:rFonts w:hint="eastAsia"/>
@@ -13417,7 +14203,7 @@
       <w:pPr>
         <w:pStyle w:val="ae"/>
       </w:pPr>
-      <w:bookmarkStart w:id="27" w:name="_Toc179558753"/>
+      <w:bookmarkStart w:id="27" w:name="_Toc180163543"/>
       <w:r>
         <w:rPr>
           <w:rFonts w:hint="eastAsia"/>
@@ -13429,9 +14215,6 @@
     <w:p>
       <w:pPr>
         <w:pStyle w:val="af1"/>
-        <w:rPr>
-          <w:rFonts w:hint="eastAsia"/>
-        </w:rPr>
       </w:pPr>
       <w:r>
         <w:rPr>
@@ -13458,7 +14241,7 @@
           <w:b/>
           <w:bCs/>
         </w:rPr>
-        <w:t>期望</w:t>
+        <w:t>期望（</w:t>
       </w:r>
       <w:r>
         <w:rPr>
@@ -13466,7 +14249,7 @@
           <w:b/>
           <w:bCs/>
         </w:rPr>
-        <w:t>（</w:t>
+        <w:t>expectation</w:t>
       </w:r>
       <w:r>
         <w:rPr>
@@ -13474,27 +14257,13 @@
           <w:b/>
           <w:bCs/>
         </w:rPr>
-        <w:t>expectation</w:t>
-      </w:r>
-      <w:r>
-        <w:rPr>
-          <w:rFonts w:hint="eastAsia"/>
-          <w:b/>
-          <w:bCs/>
-        </w:rPr>
         <w:t>）</w:t>
       </w:r>
       <w:r>
         <w:rPr>
           <w:rFonts w:hint="eastAsia"/>
         </w:rPr>
-        <w:t>代表一个概率分布下的平均值，也称为总体平均值</w:t>
-      </w:r>
-      <w:r>
-        <w:rPr>
-          <w:rFonts w:hint="eastAsia"/>
-        </w:rPr>
-        <w:t>（</w:t>
+        <w:t>代表一个概率分布下的平均值，也称为总体平均值（</w:t>
       </w:r>
       <w:r>
         <w:rPr>
@@ -13506,25 +14275,7 @@
         <w:rPr>
           <w:rFonts w:hint="eastAsia"/>
         </w:rPr>
-        <w:t>）。</w:t>
-      </w:r>
-      <w:r>
-        <w:rPr>
-          <w:rFonts w:hint="eastAsia"/>
-        </w:rPr>
-        <w:t>随机变量的期望在给定的概率模型中是固定的</w:t>
-      </w:r>
-      <w:r>
-        <w:rPr>
-          <w:rFonts w:hint="eastAsia"/>
-        </w:rPr>
-        <w:t>。</w:t>
-      </w:r>
-      <w:r>
-        <w:rPr>
-          <w:rFonts w:hint="eastAsia"/>
-        </w:rPr>
-        <w:t>我们通常用</w:t>
+        <w:t>）。随机变量的期望在给定的概率模型中是固定的。我们通常用</w:t>
       </w:r>
       <w:r>
         <w:rPr>
@@ -13571,13 +14322,7 @@
         <w:rPr>
           <w:rFonts w:hint="eastAsia"/>
         </w:rPr>
-        <w:t>的期望</w:t>
-      </w:r>
-      <w:r>
-        <w:rPr>
-          <w:rFonts w:hint="eastAsia"/>
-        </w:rPr>
-        <w:t>。</w:t>
+        <w:t>的期望。</w:t>
       </w:r>
     </w:p>
     <w:p>
@@ -13823,7 +14568,7 @@
                     <w:rPr>
                       <w:rFonts w:ascii="Cambria Math" w:hAnsi="Cambria Math"/>
                     </w:rPr>
-                    <m:t xml:space="preserve">     </m:t>
+                    <m:t xml:space="preserve">dx     </m:t>
                   </m:r>
                   <m:r>
                     <w:rPr>
@@ -13855,9 +14600,6 @@
         <w:pStyle w:val="aa"/>
         <w:spacing w:before="78" w:after="78"/>
         <w:ind w:firstLine="420"/>
-        <w:rPr>
-          <w:rFonts w:hint="eastAsia"/>
-        </w:rPr>
       </w:pPr>
       <w:r>
         <w:rPr>
@@ -13911,7 +14653,746 @@
         <w:rPr>
           <w:rFonts w:hint="eastAsia"/>
         </w:rPr>
-        <w:t>的概率质量函数</w:t>
+        <w:t>的概率质量函数（</w:t>
+      </w:r>
+      <w:r>
+        <w:rPr>
+          <w:rFonts w:hint="eastAsia"/>
+        </w:rPr>
+        <w:t>PMF</w:t>
+      </w:r>
+      <w:r>
+        <w:rPr>
+          <w:rFonts w:hint="eastAsia"/>
+        </w:rPr>
+        <w:t>）或连续变量</w:t>
+      </w:r>
+      <w:r>
+        <w:rPr>
+          <w:rFonts w:hint="eastAsia"/>
+          <w:i/>
+          <w:iCs/>
+        </w:rPr>
+        <w:t>X</w:t>
+      </w:r>
+      <w:r>
+        <w:rPr>
+          <w:rFonts w:hint="eastAsia"/>
+        </w:rPr>
+        <w:t>的概率密度函数（</w:t>
+      </w:r>
+      <w:r>
+        <w:rPr>
+          <w:rFonts w:hint="eastAsia"/>
+        </w:rPr>
+        <w:t>PDF</w:t>
+      </w:r>
+      <w:r>
+        <w:rPr>
+          <w:rFonts w:hint="eastAsia"/>
+        </w:rPr>
+        <w:t>）。</w:t>
+      </w:r>
+    </w:p>
+    <w:p>
+      <w:pPr>
+        <w:pStyle w:val="af1"/>
+        <w:rPr>
+          <w:rFonts w:hint="eastAsia"/>
+        </w:rPr>
+      </w:pPr>
+      <w:r>
+        <w:rPr>
+          <w:rFonts w:hint="eastAsia"/>
+        </w:rPr>
+        <w:t xml:space="preserve">2. </w:t>
+      </w:r>
+      <w:r>
+        <w:rPr>
+          <w:rFonts w:hint="eastAsia"/>
+        </w:rPr>
+        <w:t>期望的性质</w:t>
+      </w:r>
+    </w:p>
+    <w:p>
+      <w:pPr>
+        <w:pStyle w:val="aa"/>
+        <w:spacing w:before="78" w:after="78"/>
+        <w:ind w:firstLine="420"/>
+      </w:pPr>
+      <w:r>
+        <w:rPr>
+          <w:rFonts w:hint="eastAsia"/>
+        </w:rPr>
+        <w:t>令</w:t>
+      </w:r>
+      <w:r>
+        <w:rPr>
+          <w:rFonts w:hint="eastAsia"/>
+          <w:i/>
+          <w:iCs/>
+        </w:rPr>
+        <w:t>X</w:t>
+      </w:r>
+      <w:r>
+        <w:rPr>
+          <w:rFonts w:hint="eastAsia"/>
+        </w:rPr>
+        <w:t>和</w:t>
+      </w:r>
+      <w:r>
+        <w:rPr>
+          <w:rFonts w:hint="eastAsia"/>
+          <w:i/>
+          <w:iCs/>
+        </w:rPr>
+        <w:t>Y</w:t>
+      </w:r>
+      <w:r>
+        <w:rPr>
+          <w:rFonts w:hint="eastAsia"/>
+        </w:rPr>
+        <w:t>为随机变量，</w:t>
+      </w:r>
+      <w:r>
+        <w:rPr>
+          <w:rFonts w:hint="eastAsia"/>
+          <w:i/>
+          <w:iCs/>
+        </w:rPr>
+        <w:t>a</w:t>
+      </w:r>
+      <w:r>
+        <w:rPr>
+          <w:rFonts w:hint="eastAsia"/>
+        </w:rPr>
+        <w:t>和</w:t>
+      </w:r>
+      <w:r>
+        <w:rPr>
+          <w:rFonts w:hint="eastAsia"/>
+          <w:i/>
+          <w:iCs/>
+        </w:rPr>
+        <w:t>b</w:t>
+      </w:r>
+      <w:r>
+        <w:rPr>
+          <w:rFonts w:hint="eastAsia"/>
+        </w:rPr>
+        <w:t>是任意常数。期望具有如下线性性质：</w:t>
+      </w:r>
+    </w:p>
+    <w:p>
+      <w:pPr>
+        <w:pStyle w:val="aa"/>
+        <w:spacing w:before="78" w:after="78"/>
+      </w:pPr>
+      <m:oMathPara>
+        <m:oMath>
+          <m:r>
+            <w:rPr>
+              <w:rFonts w:ascii="Cambria Math" w:hAnsi="Cambria Math"/>
+            </w:rPr>
+            <m:t>E</m:t>
+          </m:r>
+          <m:d>
+            <m:dPr>
+              <m:ctrlPr>
+                <w:rPr>
+                  <w:rFonts w:ascii="Cambria Math" w:hAnsi="Cambria Math"/>
+                  <w:i/>
+                </w:rPr>
+              </m:ctrlPr>
+            </m:dPr>
+            <m:e>
+              <m:r>
+                <w:rPr>
+                  <w:rFonts w:ascii="Cambria Math" w:hAnsi="Cambria Math"/>
+                </w:rPr>
+                <m:t>a</m:t>
+              </m:r>
+            </m:e>
+          </m:d>
+          <m:r>
+            <w:rPr>
+              <w:rFonts w:ascii="Cambria Math" w:hAnsi="Cambria Math"/>
+            </w:rPr>
+            <m:t>=a</m:t>
+          </m:r>
+        </m:oMath>
+      </m:oMathPara>
+    </w:p>
+    <w:p>
+      <w:pPr>
+        <w:pStyle w:val="aa"/>
+        <w:spacing w:before="78" w:after="78"/>
+      </w:pPr>
+      <m:oMathPara>
+        <m:oMath>
+          <m:r>
+            <w:rPr>
+              <w:rFonts w:ascii="Cambria Math" w:hAnsi="Cambria Math"/>
+            </w:rPr>
+            <w:lastRenderedPageBreak/>
+            <m:t>E</m:t>
+          </m:r>
+          <m:d>
+            <m:dPr>
+              <m:begChr m:val="["/>
+              <m:endChr m:val="]"/>
+              <m:ctrlPr>
+                <w:rPr>
+                  <w:rFonts w:ascii="Cambria Math" w:hAnsi="Cambria Math"/>
+                  <w:i/>
+                </w:rPr>
+              </m:ctrlPr>
+            </m:dPr>
+            <m:e>
+              <m:r>
+                <w:rPr>
+                  <w:rFonts w:ascii="Cambria Math" w:hAnsi="Cambria Math"/>
+                </w:rPr>
+                <m:t>E</m:t>
+              </m:r>
+              <m:d>
+                <m:dPr>
+                  <m:ctrlPr>
+                    <w:rPr>
+                      <w:rFonts w:ascii="Cambria Math" w:hAnsi="Cambria Math"/>
+                      <w:i/>
+                    </w:rPr>
+                  </m:ctrlPr>
+                </m:dPr>
+                <m:e>
+                  <m:r>
+                    <w:rPr>
+                      <w:rFonts w:ascii="Cambria Math" w:hAnsi="Cambria Math"/>
+                    </w:rPr>
+                    <m:t>X</m:t>
+                  </m:r>
+                </m:e>
+              </m:d>
+            </m:e>
+          </m:d>
+          <m:r>
+            <w:rPr>
+              <w:rFonts w:ascii="Cambria Math" w:hAnsi="Cambria Math"/>
+            </w:rPr>
+            <m:t>=E</m:t>
+          </m:r>
+          <m:d>
+            <m:dPr>
+              <m:ctrlPr>
+                <w:rPr>
+                  <w:rFonts w:ascii="Cambria Math" w:hAnsi="Cambria Math"/>
+                  <w:i/>
+                </w:rPr>
+              </m:ctrlPr>
+            </m:dPr>
+            <m:e>
+              <m:r>
+                <w:rPr>
+                  <w:rFonts w:ascii="Cambria Math" w:hAnsi="Cambria Math"/>
+                </w:rPr>
+                <m:t>X</m:t>
+              </m:r>
+            </m:e>
+          </m:d>
+        </m:oMath>
+      </m:oMathPara>
+    </w:p>
+    <w:p>
+      <w:pPr>
+        <w:pStyle w:val="aa"/>
+        <w:spacing w:before="78" w:after="78"/>
+      </w:pPr>
+      <m:oMathPara>
+        <m:oMath>
+          <m:r>
+            <w:rPr>
+              <w:rFonts w:ascii="Cambria Math" w:hAnsi="Cambria Math"/>
+            </w:rPr>
+            <m:t>E</m:t>
+          </m:r>
+          <m:d>
+            <m:dPr>
+              <m:ctrlPr>
+                <w:rPr>
+                  <w:rFonts w:ascii="Cambria Math" w:hAnsi="Cambria Math"/>
+                  <w:i/>
+                </w:rPr>
+              </m:ctrlPr>
+            </m:dPr>
+            <m:e>
+              <m:r>
+                <w:rPr>
+                  <w:rFonts w:ascii="Cambria Math" w:hAnsi="Cambria Math"/>
+                </w:rPr>
+                <m:t>aX</m:t>
+              </m:r>
+            </m:e>
+          </m:d>
+          <m:r>
+            <w:rPr>
+              <w:rFonts w:ascii="Cambria Math" w:hAnsi="Cambria Math"/>
+            </w:rPr>
+            <m:t>=aE</m:t>
+          </m:r>
+          <m:d>
+            <m:dPr>
+              <m:ctrlPr>
+                <w:rPr>
+                  <w:rFonts w:ascii="Cambria Math" w:hAnsi="Cambria Math"/>
+                  <w:i/>
+                </w:rPr>
+              </m:ctrlPr>
+            </m:dPr>
+            <m:e>
+              <m:r>
+                <w:rPr>
+                  <w:rFonts w:ascii="Cambria Math" w:hAnsi="Cambria Math"/>
+                </w:rPr>
+                <m:t>X</m:t>
+              </m:r>
+            </m:e>
+          </m:d>
+        </m:oMath>
+      </m:oMathPara>
+    </w:p>
+    <w:p>
+      <w:pPr>
+        <w:pStyle w:val="aa"/>
+        <w:spacing w:before="78" w:after="78"/>
+      </w:pPr>
+      <m:oMathPara>
+        <m:oMath>
+          <m:r>
+            <w:rPr>
+              <w:rFonts w:ascii="Cambria Math" w:hAnsi="Cambria Math"/>
+            </w:rPr>
+            <m:t>E</m:t>
+          </m:r>
+          <m:d>
+            <m:dPr>
+              <m:ctrlPr>
+                <w:rPr>
+                  <w:rFonts w:ascii="Cambria Math" w:hAnsi="Cambria Math"/>
+                  <w:i/>
+                </w:rPr>
+              </m:ctrlPr>
+            </m:dPr>
+            <m:e>
+              <m:r>
+                <w:rPr>
+                  <w:rFonts w:ascii="Cambria Math" w:hAnsi="Cambria Math"/>
+                </w:rPr>
+                <m:t>aX+b</m:t>
+              </m:r>
+            </m:e>
+          </m:d>
+          <m:r>
+            <w:rPr>
+              <w:rFonts w:ascii="Cambria Math" w:hAnsi="Cambria Math"/>
+            </w:rPr>
+            <m:t>=aE</m:t>
+          </m:r>
+          <m:d>
+            <m:dPr>
+              <m:ctrlPr>
+                <w:rPr>
+                  <w:rFonts w:ascii="Cambria Math" w:hAnsi="Cambria Math"/>
+                  <w:i/>
+                </w:rPr>
+              </m:ctrlPr>
+            </m:dPr>
+            <m:e>
+              <m:r>
+                <w:rPr>
+                  <w:rFonts w:ascii="Cambria Math" w:hAnsi="Cambria Math"/>
+                </w:rPr>
+                <m:t>X</m:t>
+              </m:r>
+            </m:e>
+          </m:d>
+          <m:r>
+            <w:rPr>
+              <w:rFonts w:ascii="Cambria Math" w:hAnsi="Cambria Math"/>
+            </w:rPr>
+            <m:t>+b</m:t>
+          </m:r>
+        </m:oMath>
+      </m:oMathPara>
+    </w:p>
+    <w:p>
+      <w:pPr>
+        <w:pStyle w:val="aa"/>
+        <w:spacing w:before="78" w:after="78"/>
+      </w:pPr>
+      <m:oMathPara>
+        <m:oMath>
+          <m:r>
+            <w:rPr>
+              <w:rFonts w:ascii="Cambria Math" w:hAnsi="Cambria Math"/>
+            </w:rPr>
+            <m:t>E</m:t>
+          </m:r>
+          <m:d>
+            <m:dPr>
+              <m:ctrlPr>
+                <w:rPr>
+                  <w:rFonts w:ascii="Cambria Math" w:hAnsi="Cambria Math"/>
+                  <w:i/>
+                </w:rPr>
+              </m:ctrlPr>
+            </m:dPr>
+            <m:e>
+              <m:r>
+                <w:rPr>
+                  <w:rFonts w:ascii="Cambria Math" w:hAnsi="Cambria Math"/>
+                </w:rPr>
+                <m:t>aX+bY</m:t>
+              </m:r>
+            </m:e>
+          </m:d>
+          <m:r>
+            <w:rPr>
+              <w:rFonts w:ascii="Cambria Math" w:hAnsi="Cambria Math"/>
+            </w:rPr>
+            <m:t>=aE</m:t>
+          </m:r>
+          <m:d>
+            <m:dPr>
+              <m:ctrlPr>
+                <w:rPr>
+                  <w:rFonts w:ascii="Cambria Math" w:hAnsi="Cambria Math"/>
+                  <w:i/>
+                </w:rPr>
+              </m:ctrlPr>
+            </m:dPr>
+            <m:e>
+              <m:r>
+                <w:rPr>
+                  <w:rFonts w:ascii="Cambria Math" w:hAnsi="Cambria Math"/>
+                </w:rPr>
+                <m:t>X</m:t>
+              </m:r>
+            </m:e>
+          </m:d>
+          <m:r>
+            <w:rPr>
+              <w:rFonts w:ascii="Cambria Math" w:hAnsi="Cambria Math"/>
+            </w:rPr>
+            <m:t>+bE</m:t>
+          </m:r>
+          <m:d>
+            <m:dPr>
+              <m:ctrlPr>
+                <w:rPr>
+                  <w:rFonts w:ascii="Cambria Math" w:hAnsi="Cambria Math"/>
+                  <w:i/>
+                </w:rPr>
+              </m:ctrlPr>
+            </m:dPr>
+            <m:e>
+              <m:r>
+                <w:rPr>
+                  <w:rFonts w:ascii="Cambria Math" w:hAnsi="Cambria Math"/>
+                </w:rPr>
+                <m:t>Y</m:t>
+              </m:r>
+            </m:e>
+          </m:d>
+        </m:oMath>
+      </m:oMathPara>
+    </w:p>
+    <w:p>
+      <w:pPr>
+        <w:pStyle w:val="aa"/>
+        <w:spacing w:before="78" w:after="78"/>
+        <w:rPr>
+          <w:rFonts w:hint="eastAsia"/>
+        </w:rPr>
+      </w:pPr>
+      <w:r>
+        <w:tab/>
+      </w:r>
+      <w:r>
+        <w:rPr>
+          <w:rFonts w:hint="eastAsia"/>
+        </w:rPr>
+        <w:t>如果</w:t>
+      </w:r>
+      <w:r>
+        <w:rPr>
+          <w:rFonts w:hint="eastAsia"/>
+          <w:i/>
+          <w:iCs/>
+        </w:rPr>
+        <w:t>X</w:t>
+      </w:r>
+      <w:r>
+        <w:rPr>
+          <w:rFonts w:hint="eastAsia"/>
+        </w:rPr>
+        <w:t>和</w:t>
+      </w:r>
+      <w:r>
+        <w:rPr>
+          <w:rFonts w:hint="eastAsia"/>
+          <w:i/>
+          <w:iCs/>
+        </w:rPr>
+        <w:t>Y</w:t>
+      </w:r>
+      <w:r>
+        <w:rPr>
+          <w:rFonts w:hint="eastAsia"/>
+        </w:rPr>
+        <w:t>独立，则有：</w:t>
+      </w:r>
+    </w:p>
+    <w:p>
+      <w:pPr>
+        <w:pStyle w:val="aa"/>
+        <w:spacing w:before="78" w:after="78"/>
+      </w:pPr>
+      <m:oMathPara>
+        <m:oMath>
+          <m:r>
+            <w:rPr>
+              <w:rFonts w:ascii="Cambria Math" w:hAnsi="Cambria Math"/>
+            </w:rPr>
+            <m:t>E</m:t>
+          </m:r>
+          <m:d>
+            <m:dPr>
+              <m:ctrlPr>
+                <w:rPr>
+                  <w:rFonts w:ascii="Cambria Math" w:hAnsi="Cambria Math"/>
+                  <w:i/>
+                </w:rPr>
+              </m:ctrlPr>
+            </m:dPr>
+            <m:e>
+              <m:r>
+                <w:rPr>
+                  <w:rFonts w:ascii="Cambria Math" w:hAnsi="Cambria Math"/>
+                </w:rPr>
+                <m:t>XY</m:t>
+              </m:r>
+            </m:e>
+          </m:d>
+          <m:r>
+            <w:rPr>
+              <w:rFonts w:ascii="Cambria Math" w:hAnsi="Cambria Math"/>
+            </w:rPr>
+            <m:t>=E</m:t>
+          </m:r>
+          <m:d>
+            <m:dPr>
+              <m:ctrlPr>
+                <w:rPr>
+                  <w:rFonts w:ascii="Cambria Math" w:hAnsi="Cambria Math"/>
+                  <w:i/>
+                </w:rPr>
+              </m:ctrlPr>
+            </m:dPr>
+            <m:e>
+              <m:r>
+                <w:rPr>
+                  <w:rFonts w:ascii="Cambria Math" w:hAnsi="Cambria Math"/>
+                </w:rPr>
+                <m:t>X</m:t>
+              </m:r>
+            </m:e>
+          </m:d>
+          <m:r>
+            <w:rPr>
+              <w:rFonts w:ascii="Cambria Math" w:hAnsi="Cambria Math"/>
+            </w:rPr>
+            <m:t>E(Y)</m:t>
+          </m:r>
+        </m:oMath>
+      </m:oMathPara>
+    </w:p>
+    <w:p>
+      <w:pPr>
+        <w:pStyle w:val="aa"/>
+        <w:spacing w:before="78" w:after="78"/>
+      </w:pPr>
+      <w:r>
+        <w:tab/>
+      </w:r>
+      <w:r>
+        <w:rPr>
+          <w:rFonts w:hint="eastAsia"/>
+        </w:rPr>
+        <w:t>应注意，</w:t>
+      </w:r>
+      <w:r>
+        <w:rPr>
+          <w:rFonts w:hint="eastAsia"/>
+          <w:i/>
+          <w:iCs/>
+        </w:rPr>
+        <w:t>E</w:t>
+      </w:r>
+      <w:r>
+        <w:rPr>
+          <w:rFonts w:hint="eastAsia"/>
+        </w:rPr>
+        <w:t>(</w:t>
+      </w:r>
+      <w:r>
+        <w:rPr>
+          <w:rFonts w:hint="eastAsia"/>
+          <w:i/>
+          <w:iCs/>
+        </w:rPr>
+        <w:t>XY</w:t>
+      </w:r>
+      <w:r>
+        <w:rPr>
+          <w:rFonts w:hint="eastAsia"/>
+        </w:rPr>
+        <w:t>)=</w:t>
+      </w:r>
+      <w:r>
+        <w:rPr>
+          <w:rFonts w:hint="eastAsia"/>
+          <w:i/>
+          <w:iCs/>
+        </w:rPr>
+        <w:t>E</w:t>
+      </w:r>
+      <w:r>
+        <w:rPr>
+          <w:rFonts w:hint="eastAsia"/>
+        </w:rPr>
+        <w:t>(</w:t>
+      </w:r>
+      <w:r>
+        <w:rPr>
+          <w:rFonts w:hint="eastAsia"/>
+          <w:i/>
+          <w:iCs/>
+        </w:rPr>
+        <w:t>X</w:t>
+      </w:r>
+      <w:r>
+        <w:rPr>
+          <w:rFonts w:hint="eastAsia"/>
+        </w:rPr>
+        <w:t>)</w:t>
+      </w:r>
+      <w:r>
+        <w:rPr>
+          <w:rFonts w:hint="eastAsia"/>
+          <w:i/>
+          <w:iCs/>
+        </w:rPr>
+        <w:t>E</w:t>
+      </w:r>
+      <w:r>
+        <w:rPr>
+          <w:rFonts w:hint="eastAsia"/>
+        </w:rPr>
+        <w:t>(</w:t>
+      </w:r>
+      <w:r>
+        <w:rPr>
+          <w:rFonts w:hint="eastAsia"/>
+          <w:i/>
+          <w:iCs/>
+        </w:rPr>
+        <w:t>Y</w:t>
+      </w:r>
+      <w:r>
+        <w:rPr>
+          <w:rFonts w:hint="eastAsia"/>
+        </w:rPr>
+        <w:t>)</w:t>
+      </w:r>
+      <w:r>
+        <w:rPr>
+          <w:rFonts w:hint="eastAsia"/>
+        </w:rPr>
+        <w:t>是</w:t>
+      </w:r>
+      <w:r>
+        <w:rPr>
+          <w:rFonts w:hint="eastAsia"/>
+          <w:i/>
+          <w:iCs/>
+        </w:rPr>
+        <w:t>X</w:t>
+      </w:r>
+      <w:r>
+        <w:rPr>
+          <w:rFonts w:hint="eastAsia"/>
+        </w:rPr>
+        <w:t>和</w:t>
+      </w:r>
+      <w:r>
+        <w:rPr>
+          <w:rFonts w:hint="eastAsia"/>
+          <w:i/>
+          <w:iCs/>
+        </w:rPr>
+        <w:t>Y</w:t>
+      </w:r>
+      <w:r>
+        <w:rPr>
+          <w:rFonts w:hint="eastAsia"/>
+        </w:rPr>
+        <w:t>独立的必要非充分条件。</w:t>
+      </w:r>
+    </w:p>
+    <w:p>
+      <w:pPr>
+        <w:pStyle w:val="ae"/>
+      </w:pPr>
+      <w:bookmarkStart w:id="28" w:name="_Toc180163544"/>
+      <w:r>
+        <w:rPr>
+          <w:rFonts w:hint="eastAsia"/>
+        </w:rPr>
+        <w:t>（二）方差</w:t>
+      </w:r>
+      <w:bookmarkEnd w:id="28"/>
+    </w:p>
+    <w:p>
+      <w:pPr>
+        <w:pStyle w:val="af1"/>
+        <w:rPr>
+          <w:rFonts w:hint="eastAsia"/>
+        </w:rPr>
+      </w:pPr>
+      <w:r>
+        <w:rPr>
+          <w:rFonts w:hint="eastAsia"/>
+        </w:rPr>
+        <w:t xml:space="preserve">1. </w:t>
+      </w:r>
+      <w:r>
+        <w:rPr>
+          <w:rFonts w:hint="eastAsia"/>
+        </w:rPr>
+        <w:t>方差的基本概念</w:t>
+      </w:r>
+    </w:p>
+    <w:p>
+      <w:pPr>
+        <w:pStyle w:val="aa"/>
+        <w:spacing w:before="78" w:after="78"/>
+        <w:ind w:firstLine="420"/>
+      </w:pPr>
+      <w:r>
+        <w:rPr>
+          <w:rFonts w:hint="eastAsia"/>
+        </w:rPr>
+        <w:t>随机变量的标准差</w:t>
       </w:r>
       <w:r>
         <w:rPr>
@@ -13923,7 +15404,7 @@
         <w:rPr>
           <w:rFonts w:hint="eastAsia"/>
         </w:rPr>
-        <w:t>PMF</w:t>
+        <w:t>standard deviation</w:t>
       </w:r>
       <w:r>
         <w:rPr>
@@ -13935,7 +15416,59 @@
         <w:rPr>
           <w:rFonts w:hint="eastAsia"/>
         </w:rPr>
-        <w:t>或连续变量</w:t>
+        <w:t>的</w:t>
+      </w:r>
+      <w:proofErr w:type="gramStart"/>
+      <w:r>
+        <w:rPr>
+          <w:rFonts w:hint="eastAsia"/>
+        </w:rPr>
+        <w:t>平方即</w:t>
+      </w:r>
+      <w:proofErr w:type="gramEnd"/>
+      <w:r>
+        <w:rPr>
+          <w:rFonts w:hint="eastAsia"/>
+          <w:b/>
+          <w:bCs/>
+        </w:rPr>
+        <w:t>方差</w:t>
+      </w:r>
+      <w:r>
+        <w:rPr>
+          <w:rFonts w:hint="eastAsia"/>
+          <w:b/>
+          <w:bCs/>
+        </w:rPr>
+        <w:t>（</w:t>
+      </w:r>
+      <w:r>
+        <w:rPr>
+          <w:rFonts w:hint="eastAsia"/>
+          <w:b/>
+          <w:bCs/>
+        </w:rPr>
+        <w:t>variance</w:t>
+      </w:r>
+      <w:r>
+        <w:rPr>
+          <w:rFonts w:hint="eastAsia"/>
+          <w:b/>
+          <w:bCs/>
+        </w:rPr>
+        <w:t>）</w:t>
+      </w:r>
+      <w:r>
+        <w:rPr>
+          <w:rFonts w:hint="eastAsia"/>
+        </w:rPr>
+        <w:t>。</w:t>
+      </w:r>
+      <w:r>
+        <w:rPr>
+          <w:rFonts w:hint="eastAsia"/>
+        </w:rPr>
+        <w:t>我们通常用</w:t>
       </w:r>
       <w:r>
         <w:rPr>
@@ -13943,29 +15476,1684 @@
           <w:i/>
           <w:iCs/>
         </w:rPr>
+        <w:t>V</w:t>
+      </w:r>
+      <w:r>
+        <w:rPr>
+          <w:rFonts w:hint="eastAsia"/>
+        </w:rPr>
+        <w:t>(</w:t>
+      </w:r>
+      <w:r>
+        <w:rPr>
+          <w:rFonts w:hint="eastAsia"/>
+          <w:i/>
+          <w:iCs/>
+        </w:rPr>
         <w:t>X</w:t>
       </w:r>
       <w:r>
         <w:rPr>
           <w:rFonts w:hint="eastAsia"/>
         </w:rPr>
-        <w:t>的概率密度函数</w:t>
-      </w:r>
-      <w:r>
-        <w:rPr>
-          <w:rFonts w:hint="eastAsia"/>
+        <w:t>)</w:t>
+      </w:r>
+      <w:r>
+        <w:rPr>
+          <w:rFonts w:hint="eastAsia"/>
+        </w:rPr>
+        <w:t>来表示随机变量</w:t>
+      </w:r>
+      <w:r>
+        <w:rPr>
+          <w:rFonts w:hint="eastAsia"/>
+          <w:i/>
+          <w:iCs/>
+        </w:rPr>
+        <w:t>X</w:t>
+      </w:r>
+      <w:r>
+        <w:rPr>
+          <w:rFonts w:hint="eastAsia"/>
+        </w:rPr>
+        <w:t>的方差</w:t>
+      </w:r>
+      <w:r>
+        <w:rPr>
+          <w:rFonts w:hint="eastAsia"/>
+        </w:rPr>
+        <w:t>。</w:t>
+      </w:r>
+    </w:p>
+    <w:p>
+      <w:pPr>
+        <w:pStyle w:val="aa"/>
+        <w:spacing w:before="78" w:after="78"/>
+        <w:ind w:firstLine="420"/>
+      </w:pPr>
+      <w:r>
+        <w:rPr>
+          <w:rFonts w:hint="eastAsia"/>
+        </w:rPr>
+        <w:t>随机变量</w:t>
+      </w:r>
+      <w:r>
+        <w:rPr>
+          <w:rFonts w:hint="eastAsia"/>
+          <w:i/>
+          <w:iCs/>
+        </w:rPr>
+        <w:t>X</w:t>
+      </w:r>
+      <w:r>
+        <w:rPr>
+          <w:rFonts w:hint="eastAsia"/>
+        </w:rPr>
+        <w:t>的方差被定义为：</w:t>
+      </w:r>
+    </w:p>
+    <w:p>
+      <w:pPr>
+        <w:pStyle w:val="aa"/>
+        <w:spacing w:before="78" w:after="78"/>
+      </w:pPr>
+      <m:oMathPara>
+        <m:oMath>
+          <m:r>
+            <w:rPr>
+              <w:rFonts w:ascii="Cambria Math" w:hAnsi="Cambria Math"/>
+            </w:rPr>
+            <m:t>V</m:t>
+          </m:r>
+          <m:d>
+            <m:dPr>
+              <m:ctrlPr>
+                <w:rPr>
+                  <w:rFonts w:ascii="Cambria Math" w:hAnsi="Cambria Math"/>
+                  <w:i/>
+                </w:rPr>
+              </m:ctrlPr>
+            </m:dPr>
+            <m:e>
+              <m:r>
+                <w:rPr>
+                  <w:rFonts w:ascii="Cambria Math" w:hAnsi="Cambria Math"/>
+                </w:rPr>
+                <m:t>X</m:t>
+              </m:r>
+            </m:e>
+          </m:d>
+          <m:r>
+            <w:rPr>
+              <w:rFonts w:ascii="Cambria Math" w:hAnsi="Cambria Math"/>
+            </w:rPr>
+            <m:t>=E[</m:t>
+          </m:r>
+          <m:sSup>
+            <m:sSupPr>
+              <m:ctrlPr>
+                <w:rPr>
+                  <w:rFonts w:ascii="Cambria Math" w:hAnsi="Cambria Math"/>
+                  <w:i/>
+                </w:rPr>
+              </m:ctrlPr>
+            </m:sSupPr>
+            <m:e>
+              <m:d>
+                <m:dPr>
+                  <m:begChr m:val="{"/>
+                  <m:endChr m:val="}"/>
+                  <m:ctrlPr>
+                    <w:rPr>
+                      <w:rFonts w:ascii="Cambria Math" w:hAnsi="Cambria Math"/>
+                      <w:i/>
+                    </w:rPr>
+                  </m:ctrlPr>
+                </m:dPr>
+                <m:e>
+                  <m:r>
+                    <w:rPr>
+                      <w:rFonts w:ascii="Cambria Math" w:hAnsi="Cambria Math"/>
+                    </w:rPr>
+                    <m:t>X-E</m:t>
+                  </m:r>
+                  <m:d>
+                    <m:dPr>
+                      <m:ctrlPr>
+                        <w:rPr>
+                          <w:rFonts w:ascii="Cambria Math" w:hAnsi="Cambria Math"/>
+                          <w:i/>
+                        </w:rPr>
+                      </m:ctrlPr>
+                    </m:dPr>
+                    <m:e>
+                      <m:r>
+                        <w:rPr>
+                          <w:rFonts w:ascii="Cambria Math" w:hAnsi="Cambria Math"/>
+                        </w:rPr>
+                        <m:t>X</m:t>
+                      </m:r>
+                    </m:e>
+                  </m:d>
+                </m:e>
+              </m:d>
+            </m:e>
+            <m:sup>
+              <m:r>
+                <w:rPr>
+                  <w:rFonts w:ascii="Cambria Math" w:hAnsi="Cambria Math"/>
+                </w:rPr>
+                <m:t>2</m:t>
+              </m:r>
+            </m:sup>
+          </m:sSup>
+          <m:r>
+            <w:rPr>
+              <w:rFonts w:ascii="Cambria Math" w:hAnsi="Cambria Math"/>
+            </w:rPr>
+            <m:t>]</m:t>
+          </m:r>
+        </m:oMath>
+      </m:oMathPara>
+    </w:p>
+    <w:p>
+      <w:pPr>
+        <w:pStyle w:val="aa"/>
+        <w:spacing w:before="78" w:after="78"/>
+      </w:pPr>
+      <w:r>
+        <w:tab/>
+      </w:r>
+      <w:r>
+        <w:rPr>
+          <w:rFonts w:hint="eastAsia"/>
+        </w:rPr>
+        <w:t>上式可被转写为：</w:t>
+      </w:r>
+    </w:p>
+    <w:p>
+      <w:pPr>
+        <w:pStyle w:val="aa"/>
+        <w:spacing w:before="78" w:after="78"/>
+      </w:pPr>
+      <m:oMathPara>
+        <m:oMath>
+          <m:r>
+            <w:rPr>
+              <w:rFonts w:ascii="Cambria Math" w:hAnsi="Cambria Math"/>
+            </w:rPr>
+            <m:t>V</m:t>
+          </m:r>
+          <m:d>
+            <m:dPr>
+              <m:ctrlPr>
+                <w:rPr>
+                  <w:rFonts w:ascii="Cambria Math" w:hAnsi="Cambria Math"/>
+                  <w:i/>
+                </w:rPr>
+              </m:ctrlPr>
+            </m:dPr>
+            <m:e>
+              <m:r>
+                <w:rPr>
+                  <w:rFonts w:ascii="Cambria Math" w:hAnsi="Cambria Math"/>
+                </w:rPr>
+                <m:t>X</m:t>
+              </m:r>
+            </m:e>
+          </m:d>
+          <m:r>
+            <w:rPr>
+              <w:rFonts w:ascii="Cambria Math" w:hAnsi="Cambria Math"/>
+            </w:rPr>
+            <m:t>=E</m:t>
+          </m:r>
+          <m:d>
+            <m:dPr>
+              <m:ctrlPr>
+                <w:rPr>
+                  <w:rFonts w:ascii="Cambria Math" w:hAnsi="Cambria Math"/>
+                  <w:i/>
+                </w:rPr>
+              </m:ctrlPr>
+            </m:dPr>
+            <m:e>
+              <m:sSup>
+                <m:sSupPr>
+                  <m:ctrlPr>
+                    <w:rPr>
+                      <w:rFonts w:ascii="Cambria Math" w:hAnsi="Cambria Math"/>
+                      <w:i/>
+                    </w:rPr>
+                  </m:ctrlPr>
+                </m:sSupPr>
+                <m:e>
+                  <m:r>
+                    <w:rPr>
+                      <w:rFonts w:ascii="Cambria Math" w:hAnsi="Cambria Math"/>
+                    </w:rPr>
+                    <m:t>X</m:t>
+                  </m:r>
+                </m:e>
+                <m:sup>
+                  <m:r>
+                    <w:rPr>
+                      <w:rFonts w:ascii="Cambria Math" w:hAnsi="Cambria Math"/>
+                    </w:rPr>
+                    <m:t>2</m:t>
+                  </m:r>
+                </m:sup>
+              </m:sSup>
+            </m:e>
+          </m:d>
+          <m:r>
+            <w:rPr>
+              <w:rFonts w:ascii="Cambria Math" w:hAnsi="Cambria Math"/>
+            </w:rPr>
+            <m:t>-</m:t>
+          </m:r>
+          <m:sSup>
+            <m:sSupPr>
+              <m:ctrlPr>
+                <w:rPr>
+                  <w:rFonts w:ascii="Cambria Math" w:hAnsi="Cambria Math"/>
+                  <w:i/>
+                </w:rPr>
+              </m:ctrlPr>
+            </m:sSupPr>
+            <m:e>
+              <m:d>
+                <m:dPr>
+                  <m:begChr m:val="{"/>
+                  <m:endChr m:val="}"/>
+                  <m:ctrlPr>
+                    <w:rPr>
+                      <w:rFonts w:ascii="Cambria Math" w:hAnsi="Cambria Math"/>
+                      <w:i/>
+                    </w:rPr>
+                  </m:ctrlPr>
+                </m:dPr>
+                <m:e>
+                  <m:r>
+                    <w:rPr>
+                      <w:rFonts w:ascii="Cambria Math" w:hAnsi="Cambria Math"/>
+                    </w:rPr>
+                    <m:t>E</m:t>
+                  </m:r>
+                  <m:d>
+                    <m:dPr>
+                      <m:ctrlPr>
+                        <w:rPr>
+                          <w:rFonts w:ascii="Cambria Math" w:hAnsi="Cambria Math"/>
+                          <w:i/>
+                        </w:rPr>
+                      </m:ctrlPr>
+                    </m:dPr>
+                    <m:e>
+                      <m:r>
+                        <w:rPr>
+                          <w:rFonts w:ascii="Cambria Math" w:hAnsi="Cambria Math"/>
+                        </w:rPr>
+                        <m:t>X</m:t>
+                      </m:r>
+                    </m:e>
+                  </m:d>
+                </m:e>
+              </m:d>
+            </m:e>
+            <m:sup>
+              <m:r>
+                <w:rPr>
+                  <w:rFonts w:ascii="Cambria Math" w:hAnsi="Cambria Math"/>
+                </w:rPr>
+                <m:t>2</m:t>
+              </m:r>
+            </m:sup>
+          </m:sSup>
+        </m:oMath>
+      </m:oMathPara>
+    </w:p>
+    <w:p>
+      <w:pPr>
+        <w:pStyle w:val="af1"/>
+        <w:rPr>
+          <w:rFonts w:hint="eastAsia"/>
+        </w:rPr>
+      </w:pPr>
+      <w:r>
+        <w:rPr>
+          <w:rFonts w:hint="eastAsia"/>
+        </w:rPr>
+        <w:t xml:space="preserve">2. </w:t>
+      </w:r>
+      <w:r>
+        <w:rPr>
+          <w:rFonts w:hint="eastAsia"/>
+        </w:rPr>
+        <w:t>方差的性质</w:t>
+      </w:r>
+    </w:p>
+    <w:p>
+      <w:pPr>
+        <w:pStyle w:val="aa"/>
+        <w:spacing w:before="78" w:after="78"/>
+        <w:ind w:firstLine="420"/>
+      </w:pPr>
+      <w:r>
+        <w:rPr>
+          <w:rFonts w:hint="eastAsia"/>
+        </w:rPr>
+        <w:t>令</w:t>
+      </w:r>
+      <w:r>
+        <w:rPr>
+          <w:rFonts w:hint="eastAsia"/>
+          <w:i/>
+          <w:iCs/>
+        </w:rPr>
+        <w:t>X</w:t>
+      </w:r>
+      <w:r>
+        <w:rPr>
+          <w:rFonts w:hint="eastAsia"/>
+        </w:rPr>
+        <w:t>和</w:t>
+      </w:r>
+      <w:r>
+        <w:rPr>
+          <w:rFonts w:hint="eastAsia"/>
+          <w:i/>
+          <w:iCs/>
+        </w:rPr>
+        <w:t>Y</w:t>
+      </w:r>
+      <w:r>
+        <w:rPr>
+          <w:rFonts w:hint="eastAsia"/>
+        </w:rPr>
+        <w:t>为随机变量，</w:t>
+      </w:r>
+      <w:r>
+        <w:rPr>
+          <w:rFonts w:hint="eastAsia"/>
+          <w:i/>
+          <w:iCs/>
+        </w:rPr>
+        <w:t>a</w:t>
+      </w:r>
+      <w:r>
+        <w:rPr>
+          <w:rFonts w:hint="eastAsia"/>
+        </w:rPr>
+        <w:t>和</w:t>
+      </w:r>
+      <w:r>
+        <w:rPr>
+          <w:rFonts w:hint="eastAsia"/>
+          <w:i/>
+          <w:iCs/>
+        </w:rPr>
+        <w:t>b</w:t>
+      </w:r>
+      <w:r>
+        <w:rPr>
+          <w:rFonts w:hint="eastAsia"/>
+        </w:rPr>
+        <w:t>是任意常数。方差具有如下性质：</w:t>
+      </w:r>
+    </w:p>
+    <w:p>
+      <w:pPr>
+        <w:pStyle w:val="aa"/>
+        <w:spacing w:before="78" w:after="78"/>
+      </w:pPr>
+      <m:oMathPara>
+        <m:oMath>
+          <m:r>
+            <w:rPr>
+              <w:rFonts w:ascii="Cambria Math" w:hAnsi="Cambria Math"/>
+            </w:rPr>
+            <m:t>V</m:t>
+          </m:r>
+          <m:d>
+            <m:dPr>
+              <m:ctrlPr>
+                <w:rPr>
+                  <w:rFonts w:ascii="Cambria Math" w:hAnsi="Cambria Math"/>
+                  <w:i/>
+                </w:rPr>
+              </m:ctrlPr>
+            </m:dPr>
+            <m:e>
+              <m:r>
+                <w:rPr>
+                  <w:rFonts w:ascii="Cambria Math" w:hAnsi="Cambria Math"/>
+                </w:rPr>
+                <m:t>a</m:t>
+              </m:r>
+            </m:e>
+          </m:d>
+          <m:r>
+            <w:rPr>
+              <w:rFonts w:ascii="Cambria Math" w:hAnsi="Cambria Math"/>
+            </w:rPr>
+            <m:t>=0</m:t>
+          </m:r>
+        </m:oMath>
+      </m:oMathPara>
+    </w:p>
+    <w:p>
+      <w:pPr>
+        <w:pStyle w:val="aa"/>
+        <w:spacing w:before="78" w:after="78"/>
+      </w:pPr>
+      <m:oMathPara>
+        <m:oMath>
+          <m:r>
+            <w:rPr>
+              <w:rFonts w:ascii="Cambria Math" w:hAnsi="Cambria Math"/>
+            </w:rPr>
+            <m:t>V</m:t>
+          </m:r>
+          <m:d>
+            <m:dPr>
+              <m:ctrlPr>
+                <w:rPr>
+                  <w:rFonts w:ascii="Cambria Math" w:hAnsi="Cambria Math"/>
+                  <w:i/>
+                </w:rPr>
+              </m:ctrlPr>
+            </m:dPr>
+            <m:e>
+              <m:r>
+                <w:rPr>
+                  <w:rFonts w:ascii="Cambria Math" w:hAnsi="Cambria Math"/>
+                </w:rPr>
+                <m:t>aX</m:t>
+              </m:r>
+            </m:e>
+          </m:d>
+          <m:r>
+            <w:rPr>
+              <w:rFonts w:ascii="Cambria Math" w:hAnsi="Cambria Math"/>
+            </w:rPr>
+            <m:t>=</m:t>
+          </m:r>
+          <m:sSup>
+            <m:sSupPr>
+              <m:ctrlPr>
+                <w:rPr>
+                  <w:rFonts w:ascii="Cambria Math" w:hAnsi="Cambria Math"/>
+                  <w:i/>
+                </w:rPr>
+              </m:ctrlPr>
+            </m:sSupPr>
+            <m:e>
+              <m:r>
+                <w:rPr>
+                  <w:rFonts w:ascii="Cambria Math" w:hAnsi="Cambria Math"/>
+                </w:rPr>
+                <m:t>a</m:t>
+              </m:r>
+            </m:e>
+            <m:sup>
+              <m:r>
+                <w:rPr>
+                  <w:rFonts w:ascii="Cambria Math" w:hAnsi="Cambria Math"/>
+                </w:rPr>
+                <m:t>2</m:t>
+              </m:r>
+            </m:sup>
+          </m:sSup>
+          <m:r>
+            <w:rPr>
+              <w:rFonts w:ascii="Cambria Math" w:hAnsi="Cambria Math"/>
+            </w:rPr>
+            <m:t>V</m:t>
+          </m:r>
+          <m:d>
+            <m:dPr>
+              <m:ctrlPr>
+                <w:rPr>
+                  <w:rFonts w:ascii="Cambria Math" w:hAnsi="Cambria Math"/>
+                  <w:i/>
+                </w:rPr>
+              </m:ctrlPr>
+            </m:dPr>
+            <m:e>
+              <m:r>
+                <w:rPr>
+                  <w:rFonts w:ascii="Cambria Math" w:hAnsi="Cambria Math"/>
+                </w:rPr>
+                <m:t>X</m:t>
+              </m:r>
+            </m:e>
+          </m:d>
+        </m:oMath>
+      </m:oMathPara>
+    </w:p>
+    <w:p>
+      <w:pPr>
+        <w:pStyle w:val="aa"/>
+        <w:spacing w:before="78" w:after="78"/>
+      </w:pPr>
+      <m:oMathPara>
+        <m:oMath>
+          <m:r>
+            <w:rPr>
+              <w:rFonts w:ascii="Cambria Math" w:hAnsi="Cambria Math"/>
+            </w:rPr>
+            <m:t>V</m:t>
+          </m:r>
+          <m:d>
+            <m:dPr>
+              <m:ctrlPr>
+                <w:rPr>
+                  <w:rFonts w:ascii="Cambria Math" w:hAnsi="Cambria Math"/>
+                  <w:i/>
+                </w:rPr>
+              </m:ctrlPr>
+            </m:dPr>
+            <m:e>
+              <m:r>
+                <w:rPr>
+                  <w:rFonts w:ascii="Cambria Math" w:hAnsi="Cambria Math"/>
+                </w:rPr>
+                <m:t>X+b</m:t>
+              </m:r>
+            </m:e>
+          </m:d>
+          <m:r>
+            <w:rPr>
+              <w:rFonts w:ascii="Cambria Math" w:hAnsi="Cambria Math"/>
+            </w:rPr>
+            <m:t>=V</m:t>
+          </m:r>
+          <m:d>
+            <m:dPr>
+              <m:ctrlPr>
+                <w:rPr>
+                  <w:rFonts w:ascii="Cambria Math" w:hAnsi="Cambria Math"/>
+                  <w:i/>
+                </w:rPr>
+              </m:ctrlPr>
+            </m:dPr>
+            <m:e>
+              <m:r>
+                <w:rPr>
+                  <w:rFonts w:ascii="Cambria Math" w:hAnsi="Cambria Math"/>
+                </w:rPr>
+                <m:t>X</m:t>
+              </m:r>
+            </m:e>
+          </m:d>
+        </m:oMath>
+      </m:oMathPara>
+    </w:p>
+    <w:p>
+      <w:pPr>
+        <w:pStyle w:val="aa"/>
+        <w:spacing w:before="78" w:after="78"/>
+      </w:pPr>
+      <m:oMathPara>
+        <m:oMath>
+          <m:r>
+            <w:rPr>
+              <w:rFonts w:ascii="Cambria Math" w:hAnsi="Cambria Math"/>
+            </w:rPr>
+            <m:t>V</m:t>
+          </m:r>
+          <m:d>
+            <m:dPr>
+              <m:ctrlPr>
+                <w:rPr>
+                  <w:rFonts w:ascii="Cambria Math" w:hAnsi="Cambria Math"/>
+                  <w:i/>
+                </w:rPr>
+              </m:ctrlPr>
+            </m:dPr>
+            <m:e>
+              <m:r>
+                <w:rPr>
+                  <w:rFonts w:ascii="Cambria Math" w:hAnsi="Cambria Math"/>
+                </w:rPr>
+                <m:t>aX+b</m:t>
+              </m:r>
+            </m:e>
+          </m:d>
+          <m:r>
+            <w:rPr>
+              <w:rFonts w:ascii="Cambria Math" w:hAnsi="Cambria Math"/>
+            </w:rPr>
+            <m:t>=</m:t>
+          </m:r>
+          <m:sSup>
+            <m:sSupPr>
+              <m:ctrlPr>
+                <w:rPr>
+                  <w:rFonts w:ascii="Cambria Math" w:hAnsi="Cambria Math"/>
+                  <w:i/>
+                </w:rPr>
+              </m:ctrlPr>
+            </m:sSupPr>
+            <m:e>
+              <m:r>
+                <w:rPr>
+                  <w:rFonts w:ascii="Cambria Math" w:hAnsi="Cambria Math"/>
+                </w:rPr>
+                <m:t>a</m:t>
+              </m:r>
+            </m:e>
+            <m:sup>
+              <m:r>
+                <w:rPr>
+                  <w:rFonts w:ascii="Cambria Math" w:hAnsi="Cambria Math"/>
+                </w:rPr>
+                <m:t>2</m:t>
+              </m:r>
+            </m:sup>
+          </m:sSup>
+          <m:r>
+            <w:rPr>
+              <w:rFonts w:ascii="Cambria Math" w:hAnsi="Cambria Math"/>
+            </w:rPr>
+            <m:t>V</m:t>
+          </m:r>
+          <m:d>
+            <m:dPr>
+              <m:ctrlPr>
+                <w:rPr>
+                  <w:rFonts w:ascii="Cambria Math" w:hAnsi="Cambria Math"/>
+                  <w:i/>
+                </w:rPr>
+              </m:ctrlPr>
+            </m:dPr>
+            <m:e>
+              <m:r>
+                <w:rPr>
+                  <w:rFonts w:ascii="Cambria Math" w:hAnsi="Cambria Math"/>
+                </w:rPr>
+                <m:t>X</m:t>
+              </m:r>
+            </m:e>
+          </m:d>
+        </m:oMath>
+      </m:oMathPara>
+    </w:p>
+    <w:p>
+      <w:pPr>
+        <w:pStyle w:val="aa"/>
+        <w:spacing w:before="78" w:after="78"/>
+        <w:ind w:firstLine="420"/>
+      </w:pPr>
+      <w:r>
+        <w:rPr>
+          <w:rFonts w:hint="eastAsia"/>
+        </w:rPr>
+        <w:t>如果</w:t>
+      </w:r>
+      <w:r>
+        <w:rPr>
+          <w:rFonts w:hint="eastAsia"/>
+          <w:i/>
+          <w:iCs/>
+        </w:rPr>
+        <w:t>X</w:t>
+      </w:r>
+      <w:r>
+        <w:rPr>
+          <w:rFonts w:hint="eastAsia"/>
+        </w:rPr>
+        <w:t>和</w:t>
+      </w:r>
+      <w:r>
+        <w:rPr>
+          <w:rFonts w:hint="eastAsia"/>
+          <w:i/>
+          <w:iCs/>
+        </w:rPr>
+        <w:t>Y</w:t>
+      </w:r>
+      <w:r>
+        <w:rPr>
+          <w:rFonts w:hint="eastAsia"/>
+        </w:rPr>
+        <w:t>独立，则有：</w:t>
+      </w:r>
+    </w:p>
+    <w:p>
+      <w:pPr>
+        <w:pStyle w:val="aa"/>
+        <w:spacing w:before="78" w:after="78"/>
+        <w:rPr>
+          <w:rFonts w:hint="eastAsia"/>
+        </w:rPr>
+      </w:pPr>
+      <m:oMathPara>
+        <m:oMath>
+          <m:r>
+            <w:rPr>
+              <w:rFonts w:ascii="Cambria Math" w:hAnsi="Cambria Math"/>
+            </w:rPr>
+            <m:t>V</m:t>
+          </m:r>
+          <m:d>
+            <m:dPr>
+              <m:ctrlPr>
+                <w:rPr>
+                  <w:rFonts w:ascii="Cambria Math" w:hAnsi="Cambria Math"/>
+                  <w:i/>
+                </w:rPr>
+              </m:ctrlPr>
+            </m:dPr>
+            <m:e>
+              <m:r>
+                <w:rPr>
+                  <w:rFonts w:ascii="Cambria Math" w:hAnsi="Cambria Math"/>
+                </w:rPr>
+                <m:t>X+Y</m:t>
+              </m:r>
+            </m:e>
+          </m:d>
+          <m:r>
+            <w:rPr>
+              <w:rFonts w:ascii="Cambria Math" w:hAnsi="Cambria Math"/>
+            </w:rPr>
+            <m:t>=V</m:t>
+          </m:r>
+          <m:d>
+            <m:dPr>
+              <m:ctrlPr>
+                <w:rPr>
+                  <w:rFonts w:ascii="Cambria Math" w:hAnsi="Cambria Math"/>
+                  <w:i/>
+                </w:rPr>
+              </m:ctrlPr>
+            </m:dPr>
+            <m:e>
+              <m:r>
+                <w:rPr>
+                  <w:rFonts w:ascii="Cambria Math" w:hAnsi="Cambria Math"/>
+                </w:rPr>
+                <m:t>X</m:t>
+              </m:r>
+            </m:e>
+          </m:d>
+          <m:r>
+            <w:rPr>
+              <w:rFonts w:ascii="Cambria Math" w:hAnsi="Cambria Math"/>
+            </w:rPr>
+            <m:t>+V(Y)</m:t>
+          </m:r>
+        </m:oMath>
+      </m:oMathPara>
+    </w:p>
+    <w:p>
+      <w:pPr>
+        <w:pStyle w:val="ae"/>
+      </w:pPr>
+      <w:bookmarkStart w:id="29" w:name="_Toc180163545"/>
+      <w:r>
+        <w:rPr>
+          <w:rFonts w:hint="eastAsia"/>
+        </w:rPr>
+        <w:t>（三）协方差</w:t>
+      </w:r>
+      <w:bookmarkEnd w:id="29"/>
+    </w:p>
+    <w:p>
+      <w:pPr>
+        <w:pStyle w:val="aa"/>
+        <w:spacing w:before="78" w:after="78"/>
+        <w:ind w:firstLine="420"/>
+      </w:pPr>
+      <w:r>
+        <w:rPr>
+          <w:rFonts w:hint="eastAsia"/>
+        </w:rPr>
+        <w:t>协方差用于度量两个随机变量</w:t>
+      </w:r>
+      <w:r>
+        <w:rPr>
+          <w:rFonts w:hint="eastAsia"/>
+          <w:i/>
+          <w:iCs/>
+        </w:rPr>
+        <w:t>X</w:t>
+      </w:r>
+      <w:r>
+        <w:rPr>
+          <w:rFonts w:hint="eastAsia"/>
+        </w:rPr>
+        <w:t>和</w:t>
+      </w:r>
+      <w:r>
+        <w:rPr>
+          <w:rFonts w:hint="eastAsia"/>
+          <w:i/>
+          <w:iCs/>
+        </w:rPr>
+        <w:t>Y</w:t>
+      </w:r>
+      <w:r>
+        <w:rPr>
+          <w:rFonts w:hint="eastAsia"/>
+        </w:rPr>
+        <w:t>的相关变化</w:t>
+      </w:r>
+      <w:r>
+        <w:rPr>
+          <w:rFonts w:hint="eastAsia"/>
+        </w:rPr>
+        <w:t>。</w:t>
+      </w:r>
+      <w:r>
+        <w:rPr>
+          <w:rFonts w:hint="eastAsia"/>
+        </w:rPr>
+        <w:t>我们通常用</w:t>
+      </w:r>
+      <w:proofErr w:type="spellStart"/>
+      <w:r>
+        <w:rPr>
+          <w:rFonts w:hint="eastAsia"/>
+        </w:rPr>
+        <w:t>Cov</w:t>
+      </w:r>
+      <w:proofErr w:type="spellEnd"/>
+      <w:r>
+        <w:rPr>
+          <w:rFonts w:hint="eastAsia"/>
+        </w:rPr>
+        <w:t>(</w:t>
+      </w:r>
+      <w:r>
+        <w:rPr>
+          <w:rFonts w:hint="eastAsia"/>
+          <w:i/>
+          <w:iCs/>
+        </w:rPr>
+        <w:t>X</w:t>
+      </w:r>
+      <w:r>
+        <w:rPr>
+          <w:rFonts w:hint="eastAsia"/>
+        </w:rPr>
+        <w:t xml:space="preserve">, </w:t>
+      </w:r>
+      <w:r>
+        <w:rPr>
+          <w:rFonts w:hint="eastAsia"/>
+          <w:i/>
+          <w:iCs/>
+        </w:rPr>
+        <w:t>Y</w:t>
+      </w:r>
+      <w:r>
+        <w:rPr>
+          <w:rFonts w:hint="eastAsia"/>
+        </w:rPr>
+        <w:t>)</w:t>
+      </w:r>
+      <w:r>
+        <w:rPr>
+          <w:rFonts w:hint="eastAsia"/>
+        </w:rPr>
+        <w:t>来表示随机变量</w:t>
+      </w:r>
+      <w:r>
+        <w:rPr>
+          <w:rFonts w:hint="eastAsia"/>
+          <w:i/>
+          <w:iCs/>
+        </w:rPr>
+        <w:t>X</w:t>
+      </w:r>
+      <w:r>
+        <w:rPr>
+          <w:rFonts w:hint="eastAsia"/>
+        </w:rPr>
+        <w:t>和</w:t>
+      </w:r>
+      <w:r>
+        <w:rPr>
+          <w:rFonts w:hint="eastAsia"/>
+          <w:i/>
+          <w:iCs/>
+        </w:rPr>
+        <w:t>Y</w:t>
+      </w:r>
+      <w:r>
+        <w:rPr>
+          <w:rFonts w:hint="eastAsia"/>
+        </w:rPr>
+        <w:t>的协方差</w:t>
+      </w:r>
+      <w:r>
+        <w:rPr>
+          <w:rFonts w:hint="eastAsia"/>
+        </w:rPr>
+        <w:t>。</w:t>
+      </w:r>
+    </w:p>
+    <w:p>
+      <w:pPr>
+        <w:pStyle w:val="aa"/>
+        <w:spacing w:before="78" w:after="78"/>
+        <w:ind w:firstLine="420"/>
+      </w:pPr>
+      <w:r>
+        <w:rPr>
+          <w:rFonts w:hint="eastAsia"/>
+        </w:rPr>
+        <w:t>随机变量</w:t>
+      </w:r>
+      <w:r>
+        <w:rPr>
+          <w:rFonts w:hint="eastAsia"/>
+          <w:i/>
+          <w:iCs/>
+        </w:rPr>
+        <w:t>X</w:t>
+      </w:r>
+      <w:r>
+        <w:rPr>
+          <w:rFonts w:hint="eastAsia"/>
+        </w:rPr>
+        <w:t>和</w:t>
+      </w:r>
+      <w:r>
+        <w:rPr>
+          <w:rFonts w:hint="eastAsia"/>
+          <w:i/>
+          <w:iCs/>
+        </w:rPr>
+        <w:t>Y</w:t>
+      </w:r>
+      <w:r>
+        <w:rPr>
+          <w:rFonts w:hint="eastAsia"/>
+        </w:rPr>
+        <w:t>的协方差被定义为</w:t>
+      </w:r>
+      <w:r>
+        <w:rPr>
+          <w:rFonts w:hint="eastAsia"/>
+        </w:rPr>
+        <w:t>：</w:t>
+      </w:r>
+    </w:p>
+    <w:p>
+      <w:pPr>
+        <w:pStyle w:val="aa"/>
+        <w:spacing w:before="78" w:after="78"/>
+        <w:rPr>
+          <w:rFonts w:hint="eastAsia"/>
+        </w:rPr>
+      </w:pPr>
+      <m:oMathPara>
+        <m:oMath>
+          <m:r>
+            <w:rPr>
+              <w:rFonts w:ascii="Cambria Math" w:hAnsi="Cambria Math"/>
+            </w:rPr>
+            <m:t>Cov</m:t>
+          </m:r>
+          <m:d>
+            <m:dPr>
+              <m:ctrlPr>
+                <w:rPr>
+                  <w:rFonts w:ascii="Cambria Math" w:hAnsi="Cambria Math"/>
+                  <w:i/>
+                </w:rPr>
+              </m:ctrlPr>
+            </m:dPr>
+            <m:e>
+              <m:r>
+                <w:rPr>
+                  <w:rFonts w:ascii="Cambria Math" w:hAnsi="Cambria Math"/>
+                </w:rPr>
+                <m:t>X, Y</m:t>
+              </m:r>
+            </m:e>
+          </m:d>
+          <m:r>
+            <w:rPr>
+              <w:rFonts w:ascii="Cambria Math" w:hAnsi="Cambria Math"/>
+            </w:rPr>
+            <m:t>=E</m:t>
+          </m:r>
+          <m:d>
+            <m:dPr>
+              <m:begChr m:val="["/>
+              <m:endChr m:val="]"/>
+              <m:ctrlPr>
+                <w:rPr>
+                  <w:rFonts w:ascii="Cambria Math" w:hAnsi="Cambria Math"/>
+                  <w:i/>
+                </w:rPr>
+              </m:ctrlPr>
+            </m:dPr>
+            <m:e>
+              <m:d>
+                <m:dPr>
+                  <m:begChr m:val="{"/>
+                  <m:endChr m:val="}"/>
+                  <m:ctrlPr>
+                    <w:rPr>
+                      <w:rFonts w:ascii="Cambria Math" w:hAnsi="Cambria Math"/>
+                      <w:i/>
+                    </w:rPr>
+                  </m:ctrlPr>
+                </m:dPr>
+                <m:e>
+                  <m:r>
+                    <w:rPr>
+                      <w:rFonts w:ascii="Cambria Math" w:hAnsi="Cambria Math"/>
+                    </w:rPr>
+                    <m:t>X-E</m:t>
+                  </m:r>
+                  <m:d>
+                    <m:dPr>
+                      <m:ctrlPr>
+                        <w:rPr>
+                          <w:rFonts w:ascii="Cambria Math" w:hAnsi="Cambria Math"/>
+                          <w:i/>
+                        </w:rPr>
+                      </m:ctrlPr>
+                    </m:dPr>
+                    <m:e>
+                      <m:r>
+                        <w:rPr>
+                          <w:rFonts w:ascii="Cambria Math" w:hAnsi="Cambria Math"/>
+                        </w:rPr>
+                        <m:t>X</m:t>
+                      </m:r>
+                    </m:e>
+                  </m:d>
+                </m:e>
+              </m:d>
+              <m:d>
+                <m:dPr>
+                  <m:begChr m:val="{"/>
+                  <m:endChr m:val="}"/>
+                  <m:ctrlPr>
+                    <w:rPr>
+                      <w:rFonts w:ascii="Cambria Math" w:hAnsi="Cambria Math"/>
+                      <w:i/>
+                    </w:rPr>
+                  </m:ctrlPr>
+                </m:dPr>
+                <m:e>
+                  <m:r>
+                    <w:rPr>
+                      <w:rFonts w:ascii="Cambria Math" w:hAnsi="Cambria Math"/>
+                    </w:rPr>
+                    <m:t>Y-E</m:t>
+                  </m:r>
+                  <m:d>
+                    <m:dPr>
+                      <m:ctrlPr>
+                        <w:rPr>
+                          <w:rFonts w:ascii="Cambria Math" w:hAnsi="Cambria Math"/>
+                          <w:i/>
+                        </w:rPr>
+                      </m:ctrlPr>
+                    </m:dPr>
+                    <m:e>
+                      <m:r>
+                        <w:rPr>
+                          <w:rFonts w:ascii="Cambria Math" w:hAnsi="Cambria Math"/>
+                        </w:rPr>
+                        <m:t>Y</m:t>
+                      </m:r>
+                    </m:e>
+                  </m:d>
+                </m:e>
+              </m:d>
+            </m:e>
+          </m:d>
+          <m:r>
+            <w:rPr>
+              <w:rFonts w:ascii="Cambria Math" w:hAnsi="Cambria Math"/>
+            </w:rPr>
+            <m:t>=E</m:t>
+          </m:r>
+          <m:d>
+            <m:dPr>
+              <m:ctrlPr>
+                <w:rPr>
+                  <w:rFonts w:ascii="Cambria Math" w:hAnsi="Cambria Math"/>
+                  <w:i/>
+                </w:rPr>
+              </m:ctrlPr>
+            </m:dPr>
+            <m:e>
+              <m:r>
+                <w:rPr>
+                  <w:rFonts w:ascii="Cambria Math" w:hAnsi="Cambria Math"/>
+                </w:rPr>
+                <m:t>XY</m:t>
+              </m:r>
+            </m:e>
+          </m:d>
+          <m:r>
+            <w:rPr>
+              <w:rFonts w:ascii="Cambria Math" w:hAnsi="Cambria Math"/>
+            </w:rPr>
+            <m:t>-E</m:t>
+          </m:r>
+          <m:d>
+            <m:dPr>
+              <m:ctrlPr>
+                <w:rPr>
+                  <w:rFonts w:ascii="Cambria Math" w:hAnsi="Cambria Math"/>
+                  <w:i/>
+                </w:rPr>
+              </m:ctrlPr>
+            </m:dPr>
+            <m:e>
+              <m:r>
+                <w:rPr>
+                  <w:rFonts w:ascii="Cambria Math" w:hAnsi="Cambria Math"/>
+                </w:rPr>
+                <m:t>X</m:t>
+              </m:r>
+            </m:e>
+          </m:d>
+          <m:r>
+            <w:rPr>
+              <w:rFonts w:ascii="Cambria Math" w:hAnsi="Cambria Math"/>
+            </w:rPr>
+            <m:t>E</m:t>
+          </m:r>
+          <m:d>
+            <m:dPr>
+              <m:ctrlPr>
+                <w:rPr>
+                  <w:rFonts w:ascii="Cambria Math" w:hAnsi="Cambria Math"/>
+                  <w:i/>
+                </w:rPr>
+              </m:ctrlPr>
+            </m:dPr>
+            <m:e>
+              <m:r>
+                <w:rPr>
+                  <w:rFonts w:ascii="Cambria Math" w:hAnsi="Cambria Math"/>
+                </w:rPr>
+                <m:t>Y</m:t>
+              </m:r>
+            </m:e>
+          </m:d>
+        </m:oMath>
+      </m:oMathPara>
+    </w:p>
+    <w:p>
+      <w:pPr>
+        <w:pStyle w:val="aa"/>
+        <w:spacing w:before="78" w:after="78"/>
+        <w:rPr>
+          <w:rFonts w:hint="eastAsia"/>
+        </w:rPr>
+      </w:pPr>
+      <w:r>
+        <w:tab/>
+      </w:r>
+      <w:r>
+        <w:rPr>
+          <w:rFonts w:hint="eastAsia"/>
+        </w:rPr>
+        <w:t>若</w:t>
+      </w:r>
+      <w:r>
+        <w:rPr>
+          <w:rFonts w:hint="eastAsia"/>
+          <w:i/>
+          <w:iCs/>
+        </w:rPr>
+        <w:t>X</w:t>
+      </w:r>
+      <w:r>
+        <w:rPr>
+          <w:rFonts w:hint="eastAsia"/>
+        </w:rPr>
+        <w:t>=</w:t>
+      </w:r>
+      <w:r>
+        <w:rPr>
+          <w:rFonts w:hint="eastAsia"/>
+          <w:i/>
+          <w:iCs/>
+        </w:rPr>
+        <w:t>Y</w:t>
+      </w:r>
+      <w:r>
+        <w:rPr>
+          <w:rFonts w:hint="eastAsia"/>
+        </w:rPr>
+        <w:t>，则</w:t>
+      </w:r>
+      <w:proofErr w:type="spellStart"/>
+      <w:r>
+        <w:rPr>
+          <w:rFonts w:hint="eastAsia"/>
+        </w:rPr>
+        <w:t>Cov</w:t>
+      </w:r>
+      <w:proofErr w:type="spellEnd"/>
+      <w:r>
+        <w:rPr>
+          <w:rFonts w:hint="eastAsia"/>
+        </w:rPr>
+        <w:t>(</w:t>
+      </w:r>
+      <w:r>
+        <w:rPr>
+          <w:rFonts w:hint="eastAsia"/>
+          <w:i/>
+          <w:iCs/>
+        </w:rPr>
+        <w:t>X</w:t>
+      </w:r>
+      <w:r>
+        <w:rPr>
+          <w:rFonts w:hint="eastAsia"/>
+        </w:rPr>
+        <w:t xml:space="preserve">, </w:t>
+      </w:r>
+      <w:r>
+        <w:rPr>
+          <w:rFonts w:hint="eastAsia"/>
+          <w:i/>
+          <w:iCs/>
+        </w:rPr>
+        <w:t>Y</w:t>
+      </w:r>
+      <w:r>
+        <w:rPr>
+          <w:rFonts w:hint="eastAsia"/>
+        </w:rPr>
+        <w:t>)</w:t>
+      </w:r>
+      <w:r>
+        <w:rPr>
+          <w:rFonts w:hint="eastAsia"/>
+        </w:rPr>
+        <w:t>=</w:t>
+      </w:r>
+      <w:r>
+        <w:rPr>
+          <w:rFonts w:hint="eastAsia"/>
+          <w:i/>
+          <w:iCs/>
+        </w:rPr>
+        <w:t>V</w:t>
+      </w:r>
+      <w:r>
+        <w:rPr>
+          <w:rFonts w:hint="eastAsia"/>
+        </w:rPr>
+        <w:t>(</w:t>
+      </w:r>
+      <w:r>
+        <w:rPr>
+          <w:rFonts w:hint="eastAsia"/>
+          <w:i/>
+          <w:iCs/>
+        </w:rPr>
+        <w:t>X</w:t>
+      </w:r>
+      <w:r>
+        <w:rPr>
+          <w:rFonts w:hint="eastAsia"/>
+        </w:rPr>
+        <w:t>)</w:t>
+      </w:r>
+      <w:r>
+        <w:rPr>
+          <w:rFonts w:hint="eastAsia"/>
+        </w:rPr>
+        <w:t>。</w:t>
+      </w:r>
+    </w:p>
+    <w:p>
+      <w:pPr>
+        <w:pStyle w:val="aa"/>
+        <w:spacing w:before="78" w:after="78"/>
+        <w:ind w:firstLine="420"/>
+      </w:pPr>
+      <w:r>
+        <w:rPr>
+          <w:rFonts w:hint="eastAsia"/>
+        </w:rPr>
+        <w:t>如果</w:t>
+      </w:r>
+      <w:r>
+        <w:rPr>
+          <w:rFonts w:hint="eastAsia"/>
+          <w:i/>
+          <w:iCs/>
+        </w:rPr>
+        <w:t>X</w:t>
+      </w:r>
+      <w:r>
+        <w:rPr>
+          <w:rFonts w:hint="eastAsia"/>
+        </w:rPr>
+        <w:t>和</w:t>
+      </w:r>
+      <w:r>
+        <w:rPr>
+          <w:rFonts w:hint="eastAsia"/>
+          <w:i/>
+          <w:iCs/>
+        </w:rPr>
+        <w:t>Y</w:t>
+      </w:r>
+      <w:r>
+        <w:rPr>
+          <w:rFonts w:hint="eastAsia"/>
+        </w:rPr>
+        <w:t>独立，则有：</w:t>
+      </w:r>
+    </w:p>
+    <w:p>
+      <w:pPr>
+        <w:pStyle w:val="aa"/>
+        <w:spacing w:before="78" w:after="78"/>
+      </w:pPr>
+      <m:oMathPara>
+        <m:oMath>
+          <m:r>
+            <w:rPr>
+              <w:rFonts w:ascii="Cambria Math" w:hAnsi="Cambria Math"/>
+            </w:rPr>
+            <m:t>Cov</m:t>
+          </m:r>
+          <m:d>
+            <m:dPr>
+              <m:ctrlPr>
+                <w:rPr>
+                  <w:rFonts w:ascii="Cambria Math" w:hAnsi="Cambria Math"/>
+                  <w:i/>
+                </w:rPr>
+              </m:ctrlPr>
+            </m:dPr>
+            <m:e>
+              <m:r>
+                <w:rPr>
+                  <w:rFonts w:ascii="Cambria Math" w:hAnsi="Cambria Math"/>
+                </w:rPr>
+                <m:t>X, Y</m:t>
+              </m:r>
+            </m:e>
+          </m:d>
+          <m:r>
+            <w:rPr>
+              <w:rFonts w:ascii="Cambria Math" w:hAnsi="Cambria Math"/>
+            </w:rPr>
+            <m:t>=0</m:t>
+          </m:r>
+        </m:oMath>
+      </m:oMathPara>
+    </w:p>
+    <w:p>
+      <w:pPr>
+        <w:pStyle w:val="aa"/>
+        <w:spacing w:before="78" w:after="78"/>
+      </w:pPr>
+      <w:r>
+        <w:tab/>
+      </w:r>
+      <w:r>
+        <w:rPr>
+          <w:rFonts w:hint="eastAsia"/>
+        </w:rPr>
+        <w:t>应注意，</w:t>
+      </w:r>
+      <w:proofErr w:type="spellStart"/>
+      <w:r>
+        <w:rPr>
+          <w:rFonts w:hint="eastAsia"/>
+        </w:rPr>
+        <w:t>Cov</w:t>
+      </w:r>
+      <w:proofErr w:type="spellEnd"/>
+      <w:r>
+        <w:rPr>
+          <w:rFonts w:hint="eastAsia"/>
+        </w:rPr>
+        <w:t>(</w:t>
+      </w:r>
+      <w:r>
+        <w:rPr>
+          <w:rFonts w:hint="eastAsia"/>
+          <w:i/>
+          <w:iCs/>
+        </w:rPr>
+        <w:t>X</w:t>
+      </w:r>
+      <w:r>
+        <w:rPr>
+          <w:rFonts w:hint="eastAsia"/>
+        </w:rPr>
+        <w:t xml:space="preserve">, </w:t>
+      </w:r>
+      <w:r>
+        <w:rPr>
+          <w:rFonts w:hint="eastAsia"/>
+          <w:i/>
+          <w:iCs/>
+        </w:rPr>
+        <w:t>Y</w:t>
+      </w:r>
+      <w:r>
+        <w:rPr>
+          <w:rFonts w:hint="eastAsia"/>
+        </w:rPr>
+        <w:t>)=0</w:t>
+      </w:r>
+      <w:r>
+        <w:rPr>
+          <w:rFonts w:hint="eastAsia"/>
+        </w:rPr>
+        <w:t>是</w:t>
+      </w:r>
+      <w:r>
+        <w:rPr>
+          <w:rFonts w:hint="eastAsia"/>
+          <w:i/>
+          <w:iCs/>
+        </w:rPr>
+        <w:t>X</w:t>
+      </w:r>
+      <w:r>
+        <w:rPr>
+          <w:rFonts w:hint="eastAsia"/>
+        </w:rPr>
+        <w:t>和</w:t>
+      </w:r>
+      <w:r>
+        <w:rPr>
+          <w:rFonts w:hint="eastAsia"/>
+          <w:i/>
+          <w:iCs/>
+        </w:rPr>
+        <w:t>Y</w:t>
+      </w:r>
+      <w:r>
+        <w:rPr>
+          <w:rFonts w:hint="eastAsia"/>
+        </w:rPr>
+        <w:t>独立的必要非充分条件。</w:t>
+      </w:r>
+    </w:p>
+    <w:p>
+      <w:pPr>
+        <w:pStyle w:val="aa"/>
+        <w:spacing w:before="78" w:after="78"/>
+      </w:pPr>
+    </w:p>
+    <w:p>
+      <w:pPr>
+        <w:pStyle w:val="aa"/>
+        <w:spacing w:before="78" w:after="78"/>
+      </w:pPr>
+    </w:p>
+    <w:p>
+      <w:pPr>
+        <w:pStyle w:val="aa"/>
+        <w:spacing w:before="78" w:after="78"/>
+      </w:pPr>
+    </w:p>
+    <w:p>
+      <w:pPr>
+        <w:pStyle w:val="a9"/>
+      </w:pPr>
+      <w:bookmarkStart w:id="30" w:name="_Toc180163546"/>
+      <w:r>
+        <w:rPr>
+          <w:rFonts w:hint="eastAsia"/>
+        </w:rPr>
+        <w:t>第五讲</w:t>
+      </w:r>
+      <w:r>
+        <w:rPr>
+          <w:rFonts w:hint="eastAsia"/>
+        </w:rPr>
+        <w:t xml:space="preserve"> </w:t>
+      </w:r>
+      <w:r>
+        <w:rPr>
+          <w:rFonts w:hint="eastAsia"/>
+        </w:rPr>
+        <w:t>点估计</w:t>
+      </w:r>
+      <w:bookmarkEnd w:id="30"/>
+    </w:p>
+    <w:p>
+      <w:pPr>
+        <w:pStyle w:val="aa"/>
+        <w:spacing w:before="78" w:after="78"/>
+        <w:jc w:val="center"/>
+        <w:rPr>
+          <w:rFonts w:hint="eastAsia"/>
+        </w:rPr>
+      </w:pPr>
+      <w:r>
+        <w:rPr>
+          <w:rFonts w:hint="eastAsia"/>
+        </w:rPr>
+        <w:t>2024.10.18</w:t>
+      </w:r>
+    </w:p>
+    <w:p>
+      <w:pPr>
+        <w:pStyle w:val="ac"/>
+      </w:pPr>
+      <w:bookmarkStart w:id="31" w:name="_Toc180163547"/>
+      <w:r>
+        <w:rPr>
+          <w:rFonts w:hint="eastAsia"/>
+        </w:rPr>
+        <w:t>一、估计</w:t>
+      </w:r>
+      <w:bookmarkEnd w:id="31"/>
+    </w:p>
+    <w:p>
+      <w:pPr>
+        <w:pStyle w:val="ae"/>
+      </w:pPr>
+      <w:bookmarkStart w:id="32" w:name="_Toc180163548"/>
+      <w:r>
+        <w:rPr>
+          <w:rFonts w:hint="eastAsia"/>
+        </w:rPr>
+        <w:t>（一）估计及其相关概念</w:t>
+      </w:r>
+      <w:bookmarkEnd w:id="32"/>
+    </w:p>
+    <w:p>
+      <w:pPr>
+        <w:pStyle w:val="aa"/>
+        <w:spacing w:before="78" w:after="78"/>
+        <w:ind w:firstLine="420"/>
+      </w:pPr>
+      <w:r>
+        <w:rPr>
+          <w:rFonts w:hint="eastAsia"/>
+          <w:b/>
+          <w:bCs/>
+        </w:rPr>
+        <w:t>统计推断</w:t>
+      </w:r>
+      <w:r>
+        <w:rPr>
+          <w:rFonts w:hint="eastAsia"/>
+        </w:rPr>
+        <w:t>是</w:t>
+      </w:r>
+      <w:r>
+        <w:rPr>
+          <w:rFonts w:hint="eastAsia"/>
+        </w:rPr>
+        <w:t>利用来自</w:t>
+      </w:r>
+      <w:proofErr w:type="gramStart"/>
+      <w:r>
+        <w:rPr>
+          <w:rFonts w:hint="eastAsia"/>
+        </w:rPr>
+        <w:t>某总体</w:t>
+      </w:r>
+      <w:proofErr w:type="gramEnd"/>
+      <w:r>
+        <w:rPr>
+          <w:rFonts w:hint="eastAsia"/>
+        </w:rPr>
+        <w:t>的一个样本从而对总体有所了解</w:t>
+      </w:r>
+      <w:r>
+        <w:rPr>
+          <w:rFonts w:hint="eastAsia"/>
+        </w:rPr>
+        <w:t>。统计推断的方法</w:t>
+      </w:r>
+      <w:r>
+        <w:rPr>
+          <w:rFonts w:hint="eastAsia"/>
+        </w:rPr>
+        <w:t>大致可归类为</w:t>
+      </w:r>
+      <w:r>
+        <w:rPr>
+          <w:rFonts w:hint="eastAsia"/>
+          <w:b/>
+          <w:bCs/>
+        </w:rPr>
+        <w:t>估计</w:t>
+      </w:r>
+      <w:r>
+        <w:rPr>
+          <w:rFonts w:hint="eastAsia"/>
+          <w:b/>
+          <w:bCs/>
         </w:rPr>
         <w:t>（</w:t>
       </w:r>
       <w:r>
         <w:rPr>
           <w:rFonts w:hint="eastAsia"/>
-        </w:rPr>
-        <w:t>PDF</w:t>
-      </w:r>
-      <w:r>
-        <w:rPr>
-          <w:rFonts w:hint="eastAsia"/>
+          <w:b/>
+          <w:bCs/>
+        </w:rPr>
+        <w:t>estimation</w:t>
+      </w:r>
+      <w:r>
+        <w:rPr>
+          <w:rFonts w:hint="eastAsia"/>
+          <w:b/>
+          <w:bCs/>
         </w:rPr>
         <w:t>）</w:t>
       </w:r>
@@ -13973,13 +17161,2622 @@
         <w:rPr>
           <w:rFonts w:hint="eastAsia"/>
         </w:rPr>
+        <w:t>和假设检验</w:t>
+      </w:r>
+      <w:r>
+        <w:rPr>
+          <w:rFonts w:hint="eastAsia"/>
+        </w:rPr>
+        <w:t>（</w:t>
+      </w:r>
+      <w:r>
+        <w:rPr>
+          <w:rFonts w:hint="eastAsia"/>
+        </w:rPr>
+        <w:t>hypothesis testing</w:t>
+      </w:r>
+      <w:r>
+        <w:rPr>
+          <w:rFonts w:hint="eastAsia"/>
+        </w:rPr>
+        <w:t>）；</w:t>
+      </w:r>
+      <w:r>
+        <w:t>估计又分为点估计</w:t>
+      </w:r>
+      <w:r>
+        <w:rPr>
+          <w:rFonts w:hint="eastAsia"/>
+        </w:rPr>
+        <w:t>（</w:t>
+      </w:r>
+      <w:r>
+        <w:t>point estimate</w:t>
+      </w:r>
+      <w:r>
+        <w:rPr>
+          <w:rFonts w:hint="eastAsia"/>
+        </w:rPr>
+        <w:t>）</w:t>
+      </w:r>
+      <w:r>
+        <w:t xml:space="preserve"> </w:t>
+      </w:r>
+      <w:r>
+        <w:t>和区间估计</w:t>
+      </w:r>
+      <w:r>
+        <w:rPr>
+          <w:rFonts w:hint="eastAsia"/>
+        </w:rPr>
+        <w:t>（</w:t>
+      </w:r>
+      <w:r>
+        <w:t>interval estimate</w:t>
+      </w:r>
+      <w:r>
+        <w:rPr>
+          <w:rFonts w:hint="eastAsia"/>
+        </w:rPr>
+        <w:t>）。</w:t>
+      </w:r>
+    </w:p>
+    <w:p>
+      <w:pPr>
+        <w:pStyle w:val="aa"/>
+        <w:spacing w:before="78" w:after="78"/>
+        <w:ind w:firstLine="420"/>
+      </w:pPr>
+      <w:r>
+        <w:rPr>
+          <w:rFonts w:hint="eastAsia"/>
+        </w:rPr>
+        <w:t>与估计相关的概念有估计目标、估计量与估计值。</w:t>
+      </w:r>
+    </w:p>
+    <w:p>
+      <w:pPr>
+        <w:pStyle w:val="aa"/>
+        <w:spacing w:before="78" w:after="78"/>
+        <w:ind w:firstLine="420"/>
+        <w:rPr>
+          <w:rFonts w:hint="eastAsia"/>
+        </w:rPr>
+      </w:pPr>
+      <w:r>
+        <w:rPr>
+          <w:rFonts w:hint="eastAsia"/>
+          <w:b/>
+          <w:bCs/>
+        </w:rPr>
+        <w:t>估计目标</w:t>
+      </w:r>
+      <w:r>
+        <w:rPr>
+          <w:rFonts w:hint="eastAsia"/>
+          <w:b/>
+          <w:bCs/>
+        </w:rPr>
+        <w:t>（</w:t>
+      </w:r>
+      <w:proofErr w:type="spellStart"/>
+      <w:r>
+        <w:rPr>
+          <w:rFonts w:hint="eastAsia"/>
+          <w:b/>
+          <w:bCs/>
+        </w:rPr>
+        <w:t>estimand</w:t>
+      </w:r>
+      <w:proofErr w:type="spellEnd"/>
+      <w:r>
+        <w:rPr>
+          <w:rFonts w:hint="eastAsia"/>
+          <w:b/>
+          <w:bCs/>
+        </w:rPr>
+        <w:t>）</w:t>
+      </w:r>
+      <w:r>
+        <w:rPr>
+          <w:rFonts w:hint="eastAsia"/>
+        </w:rPr>
+        <w:t>是我们需要估计的总体的参数</w:t>
+      </w:r>
+      <w:r>
+        <w:rPr>
+          <w:rFonts w:hint="eastAsia"/>
+        </w:rPr>
+        <w:t>（</w:t>
+      </w:r>
+      <w:r>
+        <w:rPr>
+          <w:rFonts w:hint="eastAsia"/>
+        </w:rPr>
+        <w:t>parameter</w:t>
+      </w:r>
+      <w:r>
+        <w:rPr>
+          <w:rFonts w:hint="eastAsia"/>
+        </w:rPr>
+        <w:t>）</w:t>
+      </w:r>
+      <w:r>
+        <w:rPr>
+          <w:rFonts w:hint="eastAsia"/>
+        </w:rPr>
+        <w:t>。通常用希腊字母表示</w:t>
+      </w:r>
+      <w:r>
+        <w:rPr>
+          <w:rFonts w:hint="eastAsia"/>
+        </w:rPr>
+        <w:t>（如</w:t>
+      </w:r>
+      <w:r>
+        <w:rPr>
+          <w:rFonts w:cs="Times New Roman"/>
+          <w:i/>
+          <w:iCs/>
+        </w:rPr>
+        <w:t>μ</w:t>
+      </w:r>
+      <w:r>
+        <w:rPr>
+          <w:rFonts w:cs="Times New Roman" w:hint="eastAsia"/>
+        </w:rPr>
+        <w:t>、</w:t>
+      </w:r>
+      <w:r>
+        <w:rPr>
+          <w:rFonts w:cs="Times New Roman"/>
+          <w:i/>
+          <w:iCs/>
+        </w:rPr>
+        <w:t>θ</w:t>
+      </w:r>
+      <w:r>
+        <w:rPr>
+          <w:rFonts w:hint="eastAsia"/>
+        </w:rPr>
+        <w:t>）。</w:t>
+      </w:r>
+    </w:p>
+    <w:p>
+      <w:pPr>
+        <w:pStyle w:val="aa"/>
+        <w:spacing w:before="78" w:after="78"/>
+        <w:ind w:firstLine="420"/>
+        <w:rPr>
+          <w:rFonts w:hint="eastAsia"/>
+        </w:rPr>
+      </w:pPr>
+      <w:r>
+        <w:rPr>
+          <w:b/>
+          <w:bCs/>
+        </w:rPr>
+        <w:t>估计量</w:t>
+      </w:r>
+      <w:r>
+        <w:rPr>
+          <w:rFonts w:hint="eastAsia"/>
+          <w:b/>
+          <w:bCs/>
+        </w:rPr>
+        <w:t>（</w:t>
+      </w:r>
+      <w:r>
+        <w:rPr>
+          <w:b/>
+          <w:bCs/>
+        </w:rPr>
+        <w:t>estimator</w:t>
+      </w:r>
+      <w:r>
+        <w:rPr>
+          <w:rFonts w:hint="eastAsia"/>
+          <w:b/>
+          <w:bCs/>
+        </w:rPr>
+        <w:t>）</w:t>
+      </w:r>
+      <w:r>
+        <w:t>是我们估算估计目标的方法。通常用希腊字母</w:t>
+      </w:r>
+      <w:r>
+        <w:rPr>
+          <w:rFonts w:hint="eastAsia"/>
+        </w:rPr>
+        <w:t>加</w:t>
+      </w:r>
+      <w:r>
+        <w:rPr>
+          <w:rFonts w:hint="eastAsia"/>
+        </w:rPr>
+        <w:t>ha</w:t>
+      </w:r>
+      <w:r>
+        <w:rPr>
+          <w:rFonts w:hint="eastAsia"/>
+        </w:rPr>
+        <w:t>t</w:t>
+      </w:r>
+      <w:r>
+        <w:rPr>
+          <w:rFonts w:hint="eastAsia"/>
+        </w:rPr>
+        <w:t>表示</w:t>
+      </w:r>
+      <w:r>
+        <w:rPr>
+          <w:rFonts w:hint="eastAsia"/>
+        </w:rPr>
+        <w:t>（如</w:t>
+      </w:r>
+      <m:oMath>
+        <m:acc>
+          <m:accPr>
+            <m:ctrlPr>
+              <w:rPr>
+                <w:rFonts w:ascii="Cambria Math" w:hAnsi="Cambria Math"/>
+                <w:i/>
+              </w:rPr>
+            </m:ctrlPr>
+          </m:accPr>
+          <m:e>
+            <m:r>
+              <w:rPr>
+                <w:rFonts w:ascii="Cambria Math" w:hAnsi="Cambria Math"/>
+              </w:rPr>
+              <m:t>μ</m:t>
+            </m:r>
+          </m:e>
+        </m:acc>
+        <m:r>
+          <w:rPr>
+            <w:rFonts w:ascii="Cambria Math" w:hAnsi="Cambria Math" w:hint="eastAsia"/>
+          </w:rPr>
+          <m:t>、</m:t>
+        </m:r>
+        <m:acc>
+          <m:accPr>
+            <m:ctrlPr>
+              <w:rPr>
+                <w:rFonts w:ascii="Cambria Math" w:hAnsi="Cambria Math"/>
+                <w:i/>
+              </w:rPr>
+            </m:ctrlPr>
+          </m:accPr>
+          <m:e>
+            <m:r>
+              <w:rPr>
+                <w:rFonts w:ascii="Cambria Math" w:hAnsi="Cambria Math"/>
+              </w:rPr>
+              <m:t>θ</m:t>
+            </m:r>
+          </m:e>
+        </m:acc>
+      </m:oMath>
+      <w:r>
+        <w:rPr>
+          <w:rFonts w:hint="eastAsia"/>
+        </w:rPr>
+        <w:t>）。</w:t>
+      </w:r>
+    </w:p>
+    <w:p>
+      <w:pPr>
+        <w:pStyle w:val="aa"/>
+        <w:spacing w:before="78" w:after="78"/>
+        <w:ind w:firstLine="420"/>
+        <w:rPr>
+          <w:rFonts w:hint="eastAsia"/>
+        </w:rPr>
+      </w:pPr>
+      <w:r>
+        <w:rPr>
+          <w:b/>
+          <w:bCs/>
+        </w:rPr>
+        <w:t>估计值</w:t>
+      </w:r>
+      <w:r>
+        <w:rPr>
+          <w:rFonts w:hint="eastAsia"/>
+          <w:b/>
+          <w:bCs/>
+        </w:rPr>
+        <w:t>（</w:t>
+      </w:r>
+      <w:r>
+        <w:rPr>
+          <w:b/>
+          <w:bCs/>
+        </w:rPr>
+        <w:t>estimate</w:t>
+      </w:r>
+      <w:r>
+        <w:rPr>
+          <w:rFonts w:hint="eastAsia"/>
+          <w:b/>
+          <w:bCs/>
+        </w:rPr>
+        <w:t>）</w:t>
+      </w:r>
+      <w:r>
+        <w:t>是我们运用估计量从所得样本中进行估算所得的</w:t>
+      </w:r>
+      <w:r>
+        <w:rPr>
+          <w:rFonts w:hint="eastAsia"/>
+        </w:rPr>
+        <w:t>具体数值。</w:t>
+      </w:r>
+    </w:p>
+    <w:p>
+      <w:pPr>
+        <w:pStyle w:val="ae"/>
+      </w:pPr>
+      <w:bookmarkStart w:id="33" w:name="_Toc180163549"/>
+      <w:r>
+        <w:rPr>
+          <w:rFonts w:hint="eastAsia"/>
+        </w:rPr>
+        <w:t>（二）估计量的性质</w:t>
+      </w:r>
+      <w:bookmarkEnd w:id="33"/>
+    </w:p>
+    <w:p>
+      <w:pPr>
+        <w:pStyle w:val="aa"/>
+        <w:spacing w:before="78" w:after="78"/>
+        <w:ind w:firstLine="420"/>
+      </w:pPr>
+      <w:r>
+        <w:rPr>
+          <w:rFonts w:hint="eastAsia"/>
+        </w:rPr>
+        <w:t>估计量是随机变量，其随机性来源于重复抽样</w:t>
+      </w:r>
+      <w:r>
+        <w:rPr>
+          <w:rFonts w:hint="eastAsia"/>
+        </w:rPr>
+        <w:t>。由</w:t>
+      </w:r>
+      <w:r>
+        <w:t>重复随机抽样而得来的估计量的分布常被称为抽样分</w:t>
+      </w:r>
+      <w:r>
+        <w:rPr>
+          <w:rFonts w:hint="eastAsia"/>
+        </w:rPr>
+        <w:t>布</w:t>
+      </w:r>
+      <w:r>
+        <w:rPr>
+          <w:rFonts w:hint="eastAsia"/>
+        </w:rPr>
+        <w:t>（</w:t>
+      </w:r>
+      <w:r>
+        <w:rPr>
+          <w:rFonts w:hint="eastAsia"/>
+        </w:rPr>
+        <w:t>sampling distribution</w:t>
+      </w:r>
+      <w:r>
+        <w:rPr>
+          <w:rFonts w:hint="eastAsia"/>
+        </w:rPr>
+        <w:t>）。</w:t>
+      </w:r>
+      <w:r>
+        <w:t>估计量的性质指的是其抽样分布的特征</w:t>
+      </w:r>
+      <w:r>
+        <w:rPr>
+          <w:rFonts w:hint="eastAsia"/>
+        </w:rPr>
         <w:t>。</w:t>
       </w:r>
-      <w:r>
-        <w:rPr>
-          <w:rFonts w:hint="eastAsia"/>
-        </w:rPr>
-        <w:cr/>
+    </w:p>
+    <w:p>
+      <w:pPr>
+        <w:pStyle w:val="aa"/>
+        <w:spacing w:before="78" w:after="78"/>
+        <w:ind w:firstLine="420"/>
+      </w:pPr>
+      <w:r>
+        <w:t>适用于任何样本容量的有限样本特征</w:t>
+      </w:r>
+      <w:r>
+        <w:rPr>
+          <w:rFonts w:hint="eastAsia"/>
+        </w:rPr>
+        <w:t>有：</w:t>
+      </w:r>
+    </w:p>
+    <w:p>
+      <w:pPr>
+        <w:pStyle w:val="aa"/>
+        <w:numPr>
+          <w:ilvl w:val="0"/>
+          <w:numId w:val="8"/>
+        </w:numPr>
+        <w:spacing w:beforeLines="0" w:before="0" w:afterLines="0" w:after="0"/>
+        <w:ind w:left="442" w:hanging="442"/>
+        <w:rPr>
+          <w:rFonts w:hint="eastAsia"/>
+        </w:rPr>
+      </w:pPr>
+      <w:r>
+        <w:rPr>
+          <w:rFonts w:hint="eastAsia"/>
+          <w:b/>
+          <w:bCs/>
+        </w:rPr>
+        <w:t>无偏性</w:t>
+      </w:r>
+      <w:r>
+        <w:rPr>
+          <w:rFonts w:hint="eastAsia"/>
+          <w:b/>
+          <w:bCs/>
+        </w:rPr>
+        <w:t>（</w:t>
+      </w:r>
+      <w:r>
+        <w:rPr>
+          <w:rFonts w:hint="eastAsia"/>
+          <w:b/>
+          <w:bCs/>
+        </w:rPr>
+        <w:t>unbiasedness</w:t>
+      </w:r>
+      <w:r>
+        <w:rPr>
+          <w:rFonts w:hint="eastAsia"/>
+          <w:b/>
+          <w:bCs/>
+        </w:rPr>
+        <w:t>）</w:t>
+      </w:r>
+      <w:r>
+        <w:rPr>
+          <w:rFonts w:hint="eastAsia"/>
+          <w:b/>
+          <w:bCs/>
+        </w:rPr>
+        <w:t>：</w:t>
+      </w:r>
+      <w:r>
+        <w:rPr>
+          <w:rFonts w:hint="eastAsia"/>
+        </w:rPr>
+        <w:t>估计量的抽样分布是否围绕在估计目标参数附近</w:t>
+      </w:r>
+      <w:r>
+        <w:rPr>
+          <w:rFonts w:hint="eastAsia"/>
+        </w:rPr>
+        <w:t>（</w:t>
+      </w:r>
+      <m:oMath>
+        <m:r>
+          <w:rPr>
+            <w:rFonts w:ascii="Cambria Math" w:hAnsi="Cambria Math"/>
+          </w:rPr>
+          <m:t>E</m:t>
+        </m:r>
+        <m:d>
+          <m:dPr>
+            <m:ctrlPr>
+              <w:rPr>
+                <w:rFonts w:ascii="Cambria Math" w:hAnsi="Cambria Math"/>
+                <w:i/>
+              </w:rPr>
+            </m:ctrlPr>
+          </m:dPr>
+          <m:e>
+            <m:acc>
+              <m:accPr>
+                <m:ctrlPr>
+                  <w:rPr>
+                    <w:rFonts w:ascii="Cambria Math" w:hAnsi="Cambria Math"/>
+                    <w:i/>
+                  </w:rPr>
+                </m:ctrlPr>
+              </m:accPr>
+              <m:e>
+                <m:r>
+                  <w:rPr>
+                    <w:rFonts w:ascii="Cambria Math" w:hAnsi="Cambria Math"/>
+                  </w:rPr>
+                  <m:t>μ</m:t>
+                </m:r>
+              </m:e>
+            </m:acc>
+          </m:e>
+        </m:d>
+        <m:r>
+          <w:rPr>
+            <w:rFonts w:ascii="Cambria Math" w:hAnsi="Cambria Math"/>
+          </w:rPr>
+          <m:t>=μ</m:t>
+        </m:r>
+      </m:oMath>
+      <w:r>
+        <w:rPr>
+          <w:rFonts w:hint="eastAsia"/>
+        </w:rPr>
+        <w:t>）；</w:t>
+      </w:r>
+    </w:p>
+    <w:p>
+      <w:pPr>
+        <w:pStyle w:val="aa"/>
+        <w:numPr>
+          <w:ilvl w:val="0"/>
+          <w:numId w:val="8"/>
+        </w:numPr>
+        <w:spacing w:beforeLines="0" w:before="0" w:afterLines="0" w:after="0"/>
+        <w:ind w:left="442" w:hanging="442"/>
+        <w:rPr>
+          <w:rFonts w:hint="eastAsia"/>
+        </w:rPr>
+      </w:pPr>
+      <w:r>
+        <w:rPr>
+          <w:rFonts w:hint="eastAsia"/>
+          <w:b/>
+          <w:bCs/>
+        </w:rPr>
+        <w:t>相对有效性</w:t>
+      </w:r>
+      <w:r>
+        <w:rPr>
+          <w:rFonts w:hint="eastAsia"/>
+          <w:b/>
+          <w:bCs/>
+        </w:rPr>
+        <w:t>（</w:t>
+      </w:r>
+      <w:r>
+        <w:rPr>
+          <w:rFonts w:hint="eastAsia"/>
+          <w:b/>
+          <w:bCs/>
+        </w:rPr>
+        <w:t>efficiency</w:t>
+      </w:r>
+      <w:r>
+        <w:rPr>
+          <w:rFonts w:hint="eastAsia"/>
+          <w:b/>
+          <w:bCs/>
+        </w:rPr>
+        <w:t>）</w:t>
+      </w:r>
+      <w:r>
+        <w:rPr>
+          <w:rFonts w:hint="eastAsia"/>
+          <w:b/>
+          <w:bCs/>
+        </w:rPr>
+        <w:t>：</w:t>
+      </w:r>
+      <w:r>
+        <w:rPr>
+          <w:rFonts w:hint="eastAsia"/>
+        </w:rPr>
+        <w:t>抽样分布的方差是否较小</w:t>
+      </w:r>
+      <w:r>
+        <w:rPr>
+          <w:rFonts w:hint="eastAsia"/>
+        </w:rPr>
+        <w:t>（</w:t>
+      </w:r>
+      <m:oMath>
+        <m:r>
+          <w:rPr>
+            <w:rFonts w:ascii="Cambria Math" w:hAnsi="Cambria Math"/>
+          </w:rPr>
+          <m:t>V</m:t>
+        </m:r>
+        <m:d>
+          <m:dPr>
+            <m:ctrlPr>
+              <w:rPr>
+                <w:rFonts w:ascii="Cambria Math" w:hAnsi="Cambria Math"/>
+                <w:i/>
+              </w:rPr>
+            </m:ctrlPr>
+          </m:dPr>
+          <m:e>
+            <m:sSub>
+              <m:sSubPr>
+                <m:ctrlPr>
+                  <w:rPr>
+                    <w:rFonts w:ascii="Cambria Math" w:hAnsi="Cambria Math"/>
+                    <w:i/>
+                  </w:rPr>
+                </m:ctrlPr>
+              </m:sSubPr>
+              <m:e>
+                <m:acc>
+                  <m:accPr>
+                    <m:ctrlPr>
+                      <w:rPr>
+                        <w:rFonts w:ascii="Cambria Math" w:hAnsi="Cambria Math"/>
+                        <w:i/>
+                      </w:rPr>
+                    </m:ctrlPr>
+                  </m:accPr>
+                  <m:e>
+                    <m:r>
+                      <w:rPr>
+                        <w:rFonts w:ascii="Cambria Math" w:hAnsi="Cambria Math"/>
+                      </w:rPr>
+                      <m:t>μ</m:t>
+                    </m:r>
+                  </m:e>
+                </m:acc>
+              </m:e>
+              <m:sub>
+                <m:r>
+                  <w:rPr>
+                    <w:rFonts w:ascii="Cambria Math" w:hAnsi="Cambria Math"/>
+                  </w:rPr>
+                  <m:t>1</m:t>
+                </m:r>
+              </m:sub>
+            </m:sSub>
+          </m:e>
+        </m:d>
+        <m:r>
+          <w:rPr>
+            <w:rFonts w:ascii="Cambria Math" w:hAnsi="Cambria Math"/>
+          </w:rPr>
+          <m:t>&lt;V</m:t>
+        </m:r>
+        <m:d>
+          <m:dPr>
+            <m:ctrlPr>
+              <w:rPr>
+                <w:rFonts w:ascii="Cambria Math" w:hAnsi="Cambria Math"/>
+                <w:i/>
+              </w:rPr>
+            </m:ctrlPr>
+          </m:dPr>
+          <m:e>
+            <m:sSub>
+              <m:sSubPr>
+                <m:ctrlPr>
+                  <w:rPr>
+                    <w:rFonts w:ascii="Cambria Math" w:hAnsi="Cambria Math"/>
+                    <w:i/>
+                  </w:rPr>
+                </m:ctrlPr>
+              </m:sSubPr>
+              <m:e>
+                <m:acc>
+                  <m:accPr>
+                    <m:ctrlPr>
+                      <w:rPr>
+                        <w:rFonts w:ascii="Cambria Math" w:hAnsi="Cambria Math"/>
+                        <w:i/>
+                      </w:rPr>
+                    </m:ctrlPr>
+                  </m:accPr>
+                  <m:e>
+                    <m:r>
+                      <w:rPr>
+                        <w:rFonts w:ascii="Cambria Math" w:hAnsi="Cambria Math"/>
+                      </w:rPr>
+                      <m:t>μ</m:t>
+                    </m:r>
+                  </m:e>
+                </m:acc>
+              </m:e>
+              <m:sub>
+                <m:r>
+                  <w:rPr>
+                    <w:rFonts w:ascii="Cambria Math" w:hAnsi="Cambria Math"/>
+                  </w:rPr>
+                  <m:t>2</m:t>
+                </m:r>
+              </m:sub>
+            </m:sSub>
+          </m:e>
+        </m:d>
+      </m:oMath>
+      <w:r>
+        <w:rPr>
+          <w:rFonts w:hint="eastAsia"/>
+        </w:rPr>
+        <w:t>）。</w:t>
+      </w:r>
+    </w:p>
+    <w:p>
+      <w:pPr>
+        <w:pStyle w:val="aa"/>
+        <w:spacing w:before="78" w:after="78"/>
+        <w:ind w:firstLine="420"/>
+      </w:pPr>
+      <w:r>
+        <w:t>适用于大样本容量的特征</w:t>
+      </w:r>
+      <w:r>
+        <w:rPr>
+          <w:rFonts w:hint="eastAsia"/>
+        </w:rPr>
+        <w:t>有：</w:t>
+      </w:r>
+    </w:p>
+    <w:p>
+      <w:pPr>
+        <w:pStyle w:val="aa"/>
+        <w:numPr>
+          <w:ilvl w:val="0"/>
+          <w:numId w:val="9"/>
+        </w:numPr>
+        <w:spacing w:beforeLines="0" w:before="0" w:afterLines="0" w:after="0"/>
+        <w:ind w:left="442" w:hanging="442"/>
+        <w:rPr>
+          <w:rFonts w:hint="eastAsia"/>
+        </w:rPr>
+      </w:pPr>
+      <w:r>
+        <w:rPr>
+          <w:rFonts w:hint="eastAsia"/>
+          <w:b/>
+          <w:bCs/>
+        </w:rPr>
+        <w:t>一致性</w:t>
+      </w:r>
+      <w:r>
+        <w:rPr>
+          <w:rFonts w:hint="eastAsia"/>
+          <w:b/>
+          <w:bCs/>
+        </w:rPr>
+        <w:t>（</w:t>
+      </w:r>
+      <w:r>
+        <w:rPr>
+          <w:rFonts w:hint="eastAsia"/>
+          <w:b/>
+          <w:bCs/>
+        </w:rPr>
+        <w:t>consistency</w:t>
+      </w:r>
+      <w:r>
+        <w:rPr>
+          <w:rFonts w:hint="eastAsia"/>
+          <w:b/>
+          <w:bCs/>
+        </w:rPr>
+        <w:t>）</w:t>
+      </w:r>
+      <w:r>
+        <w:rPr>
+          <w:rFonts w:hint="eastAsia"/>
+          <w:b/>
+          <w:bCs/>
+        </w:rPr>
+        <w:t>：</w:t>
+      </w:r>
+      <w:r>
+        <w:rPr>
+          <w:rFonts w:hint="eastAsia"/>
+        </w:rPr>
+        <w:t>当我们的样本容量</w:t>
+      </w:r>
+      <w:r>
+        <w:rPr>
+          <w:rFonts w:hint="eastAsia"/>
+        </w:rPr>
+        <w:t>（</w:t>
+      </w:r>
+      <w:r>
+        <w:rPr>
+          <w:rFonts w:hint="eastAsia"/>
+        </w:rPr>
+        <w:t>n</w:t>
+      </w:r>
+      <w:r>
+        <w:rPr>
+          <w:rFonts w:hint="eastAsia"/>
+        </w:rPr>
+        <w:t>）</w:t>
+      </w:r>
+      <w:r>
+        <w:rPr>
+          <w:rFonts w:hint="eastAsia"/>
+        </w:rPr>
+        <w:t>足够大的时候，估计量的抽样分布是否趋近于估计目标</w:t>
+      </w:r>
+      <w:r>
+        <w:rPr>
+          <w:rFonts w:hint="eastAsia"/>
+        </w:rPr>
+        <w:t>；</w:t>
+      </w:r>
+    </w:p>
+    <w:p>
+      <w:pPr>
+        <w:pStyle w:val="aa"/>
+        <w:numPr>
+          <w:ilvl w:val="0"/>
+          <w:numId w:val="9"/>
+        </w:numPr>
+        <w:spacing w:beforeLines="0" w:before="0" w:afterLines="0" w:after="0"/>
+        <w:ind w:left="442" w:hanging="442"/>
+      </w:pPr>
+      <w:r>
+        <w:rPr>
+          <w:rFonts w:hint="eastAsia"/>
+          <w:b/>
+          <w:bCs/>
+        </w:rPr>
+        <w:t>渐进正态性</w:t>
+      </w:r>
+      <w:r>
+        <w:rPr>
+          <w:rFonts w:hint="eastAsia"/>
+          <w:b/>
+          <w:bCs/>
+        </w:rPr>
+        <w:t>（</w:t>
+      </w:r>
+      <w:r>
+        <w:rPr>
+          <w:rFonts w:hint="eastAsia"/>
+          <w:b/>
+          <w:bCs/>
+        </w:rPr>
+        <w:t>asymptotic normality</w:t>
+      </w:r>
+      <w:r>
+        <w:rPr>
+          <w:rFonts w:hint="eastAsia"/>
+          <w:b/>
+          <w:bCs/>
+        </w:rPr>
+        <w:t>）</w:t>
+      </w:r>
+      <w:r>
+        <w:rPr>
+          <w:rFonts w:hint="eastAsia"/>
+          <w:b/>
+          <w:bCs/>
+        </w:rPr>
+        <w:t>：</w:t>
+      </w:r>
+      <w:r>
+        <w:rPr>
+          <w:rFonts w:hint="eastAsia"/>
+        </w:rPr>
+        <w:t>当我们的样本容量</w:t>
+      </w:r>
+      <w:r>
+        <w:rPr>
+          <w:rFonts w:hint="eastAsia"/>
+        </w:rPr>
+        <w:t>（</w:t>
+      </w:r>
+      <w:r>
+        <w:rPr>
+          <w:rFonts w:hint="eastAsia"/>
+        </w:rPr>
+        <w:t>n</w:t>
+      </w:r>
+      <w:r>
+        <w:rPr>
+          <w:rFonts w:hint="eastAsia"/>
+        </w:rPr>
+        <w:t>）</w:t>
+      </w:r>
+      <w:r>
+        <w:rPr>
+          <w:rFonts w:hint="eastAsia"/>
+        </w:rPr>
+        <w:t>足够大的时候，估计量的抽样样本是否呈正态分布</w:t>
+      </w:r>
+      <w:r>
+        <w:rPr>
+          <w:rFonts w:hint="eastAsia"/>
+        </w:rPr>
+        <w:t>。</w:t>
+      </w:r>
+    </w:p>
+    <w:p>
+      <w:pPr>
+        <w:pStyle w:val="ac"/>
+        <w:rPr>
+          <w:rFonts w:hint="eastAsia"/>
+        </w:rPr>
+      </w:pPr>
+      <w:bookmarkStart w:id="34" w:name="_Toc180163550"/>
+      <w:r>
+        <w:rPr>
+          <w:rFonts w:hint="eastAsia"/>
+        </w:rPr>
+        <w:t>二、</w:t>
+      </w:r>
+      <w:r>
+        <w:t>适用于任何样本容量的有限样本特征</w:t>
+      </w:r>
+      <w:bookmarkEnd w:id="34"/>
+    </w:p>
+    <w:p>
+      <w:pPr>
+        <w:pStyle w:val="ae"/>
+      </w:pPr>
+      <w:bookmarkStart w:id="35" w:name="_Toc180163551"/>
+      <w:r>
+        <w:rPr>
+          <w:rFonts w:hint="eastAsia"/>
+        </w:rPr>
+        <w:t>（一）无偏性</w:t>
+      </w:r>
+      <w:bookmarkEnd w:id="35"/>
+    </w:p>
+    <w:p>
+      <w:pPr>
+        <w:pStyle w:val="aa"/>
+        <w:spacing w:before="78" w:after="78"/>
+        <w:ind w:firstLine="420"/>
+        <w:rPr>
+          <w:rFonts w:hint="eastAsia"/>
+        </w:rPr>
+      </w:pPr>
+      <w:r>
+        <w:rPr>
+          <w:rFonts w:hint="eastAsia"/>
+          <w:b/>
+          <w:bCs/>
+        </w:rPr>
+        <w:t>偏误</w:t>
+      </w:r>
+      <w:r>
+        <w:rPr>
+          <w:rFonts w:hint="eastAsia"/>
+          <w:b/>
+          <w:bCs/>
+        </w:rPr>
+        <w:t>（</w:t>
+      </w:r>
+      <w:r>
+        <w:rPr>
+          <w:rFonts w:hint="eastAsia"/>
+          <w:b/>
+          <w:bCs/>
+        </w:rPr>
+        <w:t>bias</w:t>
+      </w:r>
+      <w:r>
+        <w:rPr>
+          <w:rFonts w:hint="eastAsia"/>
+          <w:b/>
+          <w:bCs/>
+        </w:rPr>
+        <w:t>）</w:t>
+      </w:r>
+      <w:r>
+        <w:rPr>
+          <w:rFonts w:hint="eastAsia"/>
+        </w:rPr>
+        <w:t>指的是估计量的期望与估计目标的期望值的差</w:t>
+      </w:r>
+      <w:r>
+        <w:rPr>
+          <w:rFonts w:hint="eastAsia"/>
+        </w:rPr>
+        <w:t>。</w:t>
+      </w:r>
+    </w:p>
+    <w:p>
+      <w:pPr>
+        <w:pStyle w:val="aa"/>
+        <w:spacing w:before="78" w:after="78"/>
+      </w:pPr>
+      <w:bookmarkStart w:id="36" w:name="_Hlk180161638"/>
+      <m:oMathPara>
+        <m:oMath>
+          <m:r>
+            <w:rPr>
+              <w:rFonts w:ascii="Cambria Math" w:hAnsi="Cambria Math"/>
+            </w:rPr>
+            <m:t>Bias</m:t>
+          </m:r>
+          <m:d>
+            <m:dPr>
+              <m:ctrlPr>
+                <w:rPr>
+                  <w:rFonts w:ascii="Cambria Math" w:hAnsi="Cambria Math"/>
+                  <w:i/>
+                </w:rPr>
+              </m:ctrlPr>
+            </m:dPr>
+            <m:e>
+              <m:acc>
+                <m:accPr>
+                  <m:ctrlPr>
+                    <w:rPr>
+                      <w:rFonts w:ascii="Cambria Math" w:hAnsi="Cambria Math"/>
+                      <w:i/>
+                    </w:rPr>
+                  </m:ctrlPr>
+                </m:accPr>
+                <m:e>
+                  <m:r>
+                    <w:rPr>
+                      <w:rFonts w:ascii="Cambria Math" w:hAnsi="Cambria Math"/>
+                    </w:rPr>
+                    <m:t>θ</m:t>
+                  </m:r>
+                </m:e>
+              </m:acc>
+            </m:e>
+          </m:d>
+          <m:r>
+            <w:rPr>
+              <w:rFonts w:ascii="Cambria Math" w:hAnsi="Cambria Math"/>
+            </w:rPr>
+            <m:t>=</m:t>
+          </m:r>
+          <w:bookmarkEnd w:id="36"/>
+          <m:r>
+            <w:rPr>
+              <w:rFonts w:ascii="Cambria Math" w:hAnsi="Cambria Math"/>
+            </w:rPr>
+            <m:t>E</m:t>
+          </m:r>
+          <m:d>
+            <m:dPr>
+              <m:ctrlPr>
+                <w:rPr>
+                  <w:rFonts w:ascii="Cambria Math" w:hAnsi="Cambria Math"/>
+                  <w:i/>
+                </w:rPr>
+              </m:ctrlPr>
+            </m:dPr>
+            <m:e>
+              <m:acc>
+                <m:accPr>
+                  <m:ctrlPr>
+                    <w:rPr>
+                      <w:rFonts w:ascii="Cambria Math" w:hAnsi="Cambria Math"/>
+                      <w:i/>
+                    </w:rPr>
+                  </m:ctrlPr>
+                </m:accPr>
+                <m:e>
+                  <m:r>
+                    <w:rPr>
+                      <w:rFonts w:ascii="Cambria Math" w:hAnsi="Cambria Math"/>
+                    </w:rPr>
+                    <m:t>θ</m:t>
+                  </m:r>
+                </m:e>
+              </m:acc>
+              <m:r>
+                <w:rPr>
+                  <w:rFonts w:ascii="Cambria Math" w:hAnsi="Cambria Math"/>
+                </w:rPr>
+                <m:t>-θ</m:t>
+              </m:r>
+            </m:e>
+          </m:d>
+          <m:r>
+            <w:rPr>
+              <w:rFonts w:ascii="Cambria Math" w:hAnsi="Cambria Math"/>
+            </w:rPr>
+            <m:t>=</m:t>
+          </m:r>
+          <m:r>
+            <w:rPr>
+              <w:rFonts w:ascii="Cambria Math" w:hAnsi="Cambria Math"/>
+            </w:rPr>
+            <m:t>E</m:t>
+          </m:r>
+          <m:d>
+            <m:dPr>
+              <m:ctrlPr>
+                <w:rPr>
+                  <w:rFonts w:ascii="Cambria Math" w:hAnsi="Cambria Math"/>
+                  <w:i/>
+                </w:rPr>
+              </m:ctrlPr>
+            </m:dPr>
+            <m:e>
+              <m:acc>
+                <m:accPr>
+                  <m:ctrlPr>
+                    <w:rPr>
+                      <w:rFonts w:ascii="Cambria Math" w:hAnsi="Cambria Math"/>
+                      <w:i/>
+                    </w:rPr>
+                  </m:ctrlPr>
+                </m:accPr>
+                <m:e>
+                  <m:r>
+                    <w:rPr>
+                      <w:rFonts w:ascii="Cambria Math" w:hAnsi="Cambria Math"/>
+                    </w:rPr>
+                    <m:t>θ</m:t>
+                  </m:r>
+                </m:e>
+              </m:acc>
+            </m:e>
+          </m:d>
+          <m:r>
+            <w:rPr>
+              <w:rFonts w:ascii="Cambria Math" w:hAnsi="Cambria Math"/>
+            </w:rPr>
+            <m:t>-θ</m:t>
+          </m:r>
+        </m:oMath>
+      </m:oMathPara>
+    </w:p>
+    <w:p>
+      <w:pPr>
+        <w:pStyle w:val="aa"/>
+        <w:spacing w:before="78" w:after="78"/>
+      </w:pPr>
+      <w:r>
+        <w:tab/>
+      </w:r>
+      <w:r>
+        <w:rPr>
+          <w:rFonts w:hint="eastAsia"/>
+        </w:rPr>
+        <w:t>我们称一个估计量的</w:t>
+      </w:r>
+      <w:r>
+        <w:rPr>
+          <w:rFonts w:hint="eastAsia"/>
+          <w:b/>
+          <w:bCs/>
+        </w:rPr>
+        <w:t>无偏的</w:t>
+      </w:r>
+      <w:r>
+        <w:rPr>
+          <w:rFonts w:hint="eastAsia"/>
+        </w:rPr>
+        <w:t>，如果</w:t>
+      </w:r>
+    </w:p>
+    <w:p>
+      <w:pPr>
+        <w:pStyle w:val="aa"/>
+        <w:spacing w:before="78" w:after="78"/>
+      </w:pPr>
+      <m:oMathPara>
+        <m:oMath>
+          <m:r>
+            <w:rPr>
+              <w:rFonts w:ascii="Cambria Math" w:hAnsi="Cambria Math"/>
+            </w:rPr>
+            <m:t>Bias</m:t>
+          </m:r>
+          <m:d>
+            <m:dPr>
+              <m:ctrlPr>
+                <w:rPr>
+                  <w:rFonts w:ascii="Cambria Math" w:hAnsi="Cambria Math"/>
+                  <w:i/>
+                </w:rPr>
+              </m:ctrlPr>
+            </m:dPr>
+            <m:e>
+              <m:acc>
+                <m:accPr>
+                  <m:ctrlPr>
+                    <w:rPr>
+                      <w:rFonts w:ascii="Cambria Math" w:hAnsi="Cambria Math"/>
+                      <w:i/>
+                    </w:rPr>
+                  </m:ctrlPr>
+                </m:accPr>
+                <m:e>
+                  <m:r>
+                    <w:rPr>
+                      <w:rFonts w:ascii="Cambria Math" w:hAnsi="Cambria Math"/>
+                    </w:rPr>
+                    <m:t>θ</m:t>
+                  </m:r>
+                </m:e>
+              </m:acc>
+            </m:e>
+          </m:d>
+          <m:r>
+            <w:rPr>
+              <w:rFonts w:ascii="Cambria Math" w:hAnsi="Cambria Math"/>
+            </w:rPr>
+            <m:t>=0</m:t>
+          </m:r>
+          <m:box>
+            <m:boxPr>
+              <m:opEmu m:val="1"/>
+              <m:ctrlPr>
+                <w:rPr>
+                  <w:rFonts w:ascii="Cambria Math" w:hAnsi="Cambria Math"/>
+                  <w:i/>
+                </w:rPr>
+              </m:ctrlPr>
+            </m:boxPr>
+            <m:e>
+              <m:groupChr>
+                <m:groupChrPr>
+                  <m:chr m:val="⇔"/>
+                  <m:pos m:val="top"/>
+                  <m:ctrlPr>
+                    <w:rPr>
+                      <w:rFonts w:ascii="Cambria Math" w:hAnsi="Cambria Math"/>
+                      <w:i/>
+                    </w:rPr>
+                  </m:ctrlPr>
+                </m:groupChrPr>
+                <m:e>
+                  <m:r>
+                    <w:rPr>
+                      <w:rFonts w:ascii="Cambria Math" w:hAnsi="Cambria Math"/>
+                    </w:rPr>
+                    <m:t xml:space="preserve"> </m:t>
+                  </m:r>
+                </m:e>
+              </m:groupChr>
+            </m:e>
+          </m:box>
+          <m:r>
+            <w:rPr>
+              <w:rFonts w:ascii="Cambria Math" w:hAnsi="Cambria Math"/>
+            </w:rPr>
+            <m:t xml:space="preserve"> </m:t>
+          </m:r>
+          <m:r>
+            <w:rPr>
+              <w:rFonts w:ascii="Cambria Math" w:hAnsi="Cambria Math"/>
+            </w:rPr>
+            <m:t>E</m:t>
+          </m:r>
+          <m:d>
+            <m:dPr>
+              <m:ctrlPr>
+                <w:rPr>
+                  <w:rFonts w:ascii="Cambria Math" w:hAnsi="Cambria Math"/>
+                  <w:i/>
+                </w:rPr>
+              </m:ctrlPr>
+            </m:dPr>
+            <m:e>
+              <m:acc>
+                <m:accPr>
+                  <m:ctrlPr>
+                    <w:rPr>
+                      <w:rFonts w:ascii="Cambria Math" w:hAnsi="Cambria Math"/>
+                      <w:i/>
+                    </w:rPr>
+                  </m:ctrlPr>
+                </m:accPr>
+                <m:e>
+                  <m:r>
+                    <w:rPr>
+                      <w:rFonts w:ascii="Cambria Math" w:hAnsi="Cambria Math"/>
+                    </w:rPr>
+                    <m:t>θ</m:t>
+                  </m:r>
+                </m:e>
+              </m:acc>
+            </m:e>
+          </m:d>
+          <m:r>
+            <w:rPr>
+              <w:rFonts w:ascii="Cambria Math" w:hAnsi="Cambria Math"/>
+            </w:rPr>
+            <m:t>=θ</m:t>
+          </m:r>
+        </m:oMath>
+      </m:oMathPara>
+    </w:p>
+    <w:p>
+      <w:pPr>
+        <w:pStyle w:val="aa"/>
+        <w:spacing w:before="78" w:after="78"/>
+        <w:ind w:firstLine="420"/>
+      </w:pPr>
+      <w:r>
+        <w:rPr>
+          <w:rFonts w:hint="eastAsia"/>
+        </w:rPr>
+        <w:lastRenderedPageBreak/>
+        <w:t>如果我们能够从总体中抽取关于</w:t>
+      </w:r>
+      <w:r>
+        <w:rPr>
+          <w:rFonts w:hint="eastAsia"/>
+          <w:i/>
+          <w:iCs/>
+        </w:rPr>
+        <w:t>X</w:t>
+      </w:r>
+      <w:r>
+        <w:rPr>
+          <w:rFonts w:hint="eastAsia"/>
+        </w:rPr>
+        <w:t>的无限多个样本，并且每次都计算一个估计值，那么将所有随机样本的这些估计值平均起来，我们便得到</w:t>
+      </w:r>
+      <w:r>
+        <w:rPr>
+          <w:rFonts w:cs="Times New Roman"/>
+          <w:i/>
+          <w:iCs/>
+        </w:rPr>
+        <w:t>θ</w:t>
+      </w:r>
+      <w:r>
+        <w:rPr>
+          <w:rFonts w:hint="eastAsia"/>
+        </w:rPr>
+        <w:t>。</w:t>
+      </w:r>
+    </w:p>
+    <w:p>
+      <w:pPr>
+        <w:pStyle w:val="ae"/>
+      </w:pPr>
+      <w:bookmarkStart w:id="37" w:name="_Toc180163552"/>
+      <w:r>
+        <w:rPr>
+          <w:rFonts w:hint="eastAsia"/>
+        </w:rPr>
+        <w:t>（二）相对有效性</w:t>
+      </w:r>
+      <w:bookmarkEnd w:id="37"/>
+    </w:p>
+    <w:p>
+      <w:pPr>
+        <w:pStyle w:val="aa"/>
+        <w:spacing w:before="78" w:after="78"/>
+        <w:ind w:firstLine="420"/>
+      </w:pPr>
+      <w:r>
+        <w:rPr>
+          <w:rFonts w:hint="eastAsia"/>
+        </w:rPr>
+        <w:t>相对有效性是比较不同无偏估计量的方法之一</w:t>
+      </w:r>
+      <w:r>
+        <w:rPr>
+          <w:rFonts w:hint="eastAsia"/>
+        </w:rPr>
+        <w:t>。</w:t>
+      </w:r>
+      <w:r>
+        <w:t>在多个无偏误的估计量当中，我们通常选取方差最小、相对有效</w:t>
+      </w:r>
+      <w:r>
+        <w:rPr>
+          <w:rFonts w:hint="eastAsia"/>
+        </w:rPr>
+        <w:t>性最高的那一个</w:t>
+      </w:r>
+      <w:r>
+        <w:rPr>
+          <w:rFonts w:hint="eastAsia"/>
+        </w:rPr>
+        <w:t>。</w:t>
+      </w:r>
+    </w:p>
+    <w:p>
+      <w:pPr>
+        <w:pStyle w:val="aa"/>
+        <w:spacing w:before="78" w:after="78"/>
+        <w:ind w:firstLine="420"/>
+      </w:pPr>
+      <w:r>
+        <w:rPr>
+          <w:b/>
+          <w:bCs/>
+        </w:rPr>
+        <w:t>相对有效性</w:t>
+      </w:r>
+      <w:r>
+        <w:rPr>
+          <w:rFonts w:hint="eastAsia"/>
+        </w:rPr>
+        <w:t>就是：</w:t>
+      </w:r>
+      <w:r>
+        <w:rPr>
+          <w:rFonts w:hint="eastAsia"/>
+        </w:rPr>
+        <w:t>比较</w:t>
+      </w:r>
+      <m:oMath>
+        <m:sSub>
+          <m:sSubPr>
+            <m:ctrlPr>
+              <w:rPr>
+                <w:rFonts w:ascii="Cambria Math" w:hAnsi="Cambria Math"/>
+                <w:i/>
+              </w:rPr>
+            </m:ctrlPr>
+          </m:sSubPr>
+          <m:e>
+            <m:acc>
+              <m:accPr>
+                <m:ctrlPr>
+                  <w:rPr>
+                    <w:rFonts w:ascii="Cambria Math" w:hAnsi="Cambria Math"/>
+                    <w:i/>
+                  </w:rPr>
+                </m:ctrlPr>
+              </m:accPr>
+              <m:e>
+                <m:r>
+                  <w:rPr>
+                    <w:rFonts w:ascii="Cambria Math" w:hAnsi="Cambria Math"/>
+                  </w:rPr>
+                  <m:t>θ</m:t>
+                </m:r>
+              </m:e>
+            </m:acc>
+          </m:e>
+          <m:sub>
+            <m:r>
+              <w:rPr>
+                <w:rFonts w:ascii="Cambria Math" w:hAnsi="Cambria Math"/>
+              </w:rPr>
+              <m:t>1</m:t>
+            </m:r>
+          </m:sub>
+        </m:sSub>
+      </m:oMath>
+      <w:r>
+        <w:rPr>
+          <w:rFonts w:hint="eastAsia"/>
+        </w:rPr>
+        <w:t>和</w:t>
+      </w:r>
+      <m:oMath>
+        <m:sSub>
+          <m:sSubPr>
+            <m:ctrlPr>
+              <w:rPr>
+                <w:rFonts w:ascii="Cambria Math" w:hAnsi="Cambria Math"/>
+                <w:i/>
+              </w:rPr>
+            </m:ctrlPr>
+          </m:sSubPr>
+          <m:e>
+            <m:acc>
+              <m:accPr>
+                <m:ctrlPr>
+                  <w:rPr>
+                    <w:rFonts w:ascii="Cambria Math" w:hAnsi="Cambria Math"/>
+                    <w:i/>
+                  </w:rPr>
+                </m:ctrlPr>
+              </m:accPr>
+              <m:e>
+                <m:r>
+                  <w:rPr>
+                    <w:rFonts w:ascii="Cambria Math" w:hAnsi="Cambria Math"/>
+                  </w:rPr>
+                  <m:t>θ</m:t>
+                </m:r>
+              </m:e>
+            </m:acc>
+          </m:e>
+          <m:sub>
+            <m:r>
+              <w:rPr>
+                <w:rFonts w:ascii="Cambria Math" w:hAnsi="Cambria Math"/>
+              </w:rPr>
+              <m:t>2</m:t>
+            </m:r>
+          </m:sub>
+        </m:sSub>
+      </m:oMath>
+      <w:r>
+        <w:rPr>
+          <w:rFonts w:hint="eastAsia"/>
+        </w:rPr>
+        <w:t>，如果的</w:t>
+      </w:r>
+      <m:oMath>
+        <m:sSub>
+          <m:sSubPr>
+            <m:ctrlPr>
+              <w:rPr>
+                <w:rFonts w:ascii="Cambria Math" w:hAnsi="Cambria Math"/>
+                <w:i/>
+              </w:rPr>
+            </m:ctrlPr>
+          </m:sSubPr>
+          <m:e>
+            <m:acc>
+              <m:accPr>
+                <m:ctrlPr>
+                  <w:rPr>
+                    <w:rFonts w:ascii="Cambria Math" w:hAnsi="Cambria Math"/>
+                    <w:i/>
+                  </w:rPr>
+                </m:ctrlPr>
+              </m:accPr>
+              <m:e>
+                <m:r>
+                  <w:rPr>
+                    <w:rFonts w:ascii="Cambria Math" w:hAnsi="Cambria Math"/>
+                  </w:rPr>
+                  <m:t>θ</m:t>
+                </m:r>
+              </m:e>
+            </m:acc>
+          </m:e>
+          <m:sub>
+            <m:r>
+              <w:rPr>
+                <w:rFonts w:ascii="Cambria Math" w:hAnsi="Cambria Math"/>
+              </w:rPr>
+              <m:t>1</m:t>
+            </m:r>
+          </m:sub>
+        </m:sSub>
+      </m:oMath>
+      <w:r>
+        <w:rPr>
+          <w:rFonts w:hint="eastAsia"/>
+        </w:rPr>
+        <w:t>方差小于</w:t>
+      </w:r>
+      <m:oMath>
+        <m:sSub>
+          <m:sSubPr>
+            <m:ctrlPr>
+              <w:rPr>
+                <w:rFonts w:ascii="Cambria Math" w:hAnsi="Cambria Math"/>
+                <w:i/>
+              </w:rPr>
+            </m:ctrlPr>
+          </m:sSubPr>
+          <m:e>
+            <m:acc>
+              <m:accPr>
+                <m:ctrlPr>
+                  <w:rPr>
+                    <w:rFonts w:ascii="Cambria Math" w:hAnsi="Cambria Math"/>
+                    <w:i/>
+                  </w:rPr>
+                </m:ctrlPr>
+              </m:accPr>
+              <m:e>
+                <m:r>
+                  <w:rPr>
+                    <w:rFonts w:ascii="Cambria Math" w:hAnsi="Cambria Math"/>
+                  </w:rPr>
+                  <m:t>θ</m:t>
+                </m:r>
+              </m:e>
+            </m:acc>
+          </m:e>
+          <m:sub>
+            <m:r>
+              <w:rPr>
+                <w:rFonts w:ascii="Cambria Math" w:hAnsi="Cambria Math"/>
+              </w:rPr>
+              <m:t>2</m:t>
+            </m:r>
+          </m:sub>
+        </m:sSub>
+      </m:oMath>
+      <w:r>
+        <w:rPr>
+          <w:rFonts w:hint="eastAsia"/>
+        </w:rPr>
+        <w:t>的方差，那么</w:t>
+      </w:r>
+      <m:oMath>
+        <m:sSub>
+          <m:sSubPr>
+            <m:ctrlPr>
+              <w:rPr>
+                <w:rFonts w:ascii="Cambria Math" w:hAnsi="Cambria Math"/>
+                <w:i/>
+              </w:rPr>
+            </m:ctrlPr>
+          </m:sSubPr>
+          <m:e>
+            <m:acc>
+              <m:accPr>
+                <m:ctrlPr>
+                  <w:rPr>
+                    <w:rFonts w:ascii="Cambria Math" w:hAnsi="Cambria Math"/>
+                    <w:i/>
+                  </w:rPr>
+                </m:ctrlPr>
+              </m:accPr>
+              <m:e>
+                <m:r>
+                  <w:rPr>
+                    <w:rFonts w:ascii="Cambria Math" w:hAnsi="Cambria Math"/>
+                  </w:rPr>
+                  <m:t>θ</m:t>
+                </m:r>
+              </m:e>
+            </m:acc>
+          </m:e>
+          <m:sub>
+            <m:r>
+              <w:rPr>
+                <w:rFonts w:ascii="Cambria Math" w:hAnsi="Cambria Math"/>
+              </w:rPr>
+              <m:t>1</m:t>
+            </m:r>
+          </m:sub>
+        </m:sSub>
+      </m:oMath>
+      <w:r>
+        <w:rPr>
+          <w:rFonts w:hint="eastAsia"/>
+        </w:rPr>
+        <w:t>更有效。</w:t>
+      </w:r>
+    </w:p>
+    <w:p>
+      <w:pPr>
+        <w:pStyle w:val="aa"/>
+        <w:spacing w:before="78" w:after="78"/>
+        <w:rPr>
+          <w:rFonts w:hint="eastAsia"/>
+        </w:rPr>
+      </w:pPr>
+      <m:oMathPara>
+        <m:oMath>
+          <m:r>
+            <w:rPr>
+              <w:rFonts w:ascii="Cambria Math" w:hAnsi="Cambria Math"/>
+            </w:rPr>
+            <m:t>V</m:t>
+          </m:r>
+          <m:d>
+            <m:dPr>
+              <m:ctrlPr>
+                <w:rPr>
+                  <w:rFonts w:ascii="Cambria Math" w:hAnsi="Cambria Math"/>
+                  <w:i/>
+                </w:rPr>
+              </m:ctrlPr>
+            </m:dPr>
+            <m:e>
+              <m:sSub>
+                <m:sSubPr>
+                  <m:ctrlPr>
+                    <w:rPr>
+                      <w:rFonts w:ascii="Cambria Math" w:hAnsi="Cambria Math"/>
+                      <w:i/>
+                    </w:rPr>
+                  </m:ctrlPr>
+                </m:sSubPr>
+                <m:e>
+                  <m:acc>
+                    <m:accPr>
+                      <m:ctrlPr>
+                        <w:rPr>
+                          <w:rFonts w:ascii="Cambria Math" w:hAnsi="Cambria Math"/>
+                          <w:i/>
+                        </w:rPr>
+                      </m:ctrlPr>
+                    </m:accPr>
+                    <m:e>
+                      <m:r>
+                        <w:rPr>
+                          <w:rFonts w:ascii="Cambria Math" w:hAnsi="Cambria Math"/>
+                        </w:rPr>
+                        <m:t>θ</m:t>
+                      </m:r>
+                    </m:e>
+                  </m:acc>
+                </m:e>
+                <m:sub>
+                  <m:r>
+                    <w:rPr>
+                      <w:rFonts w:ascii="Cambria Math" w:hAnsi="Cambria Math"/>
+                    </w:rPr>
+                    <m:t>1</m:t>
+                  </m:r>
+                </m:sub>
+              </m:sSub>
+            </m:e>
+          </m:d>
+          <m:r>
+            <w:rPr>
+              <w:rFonts w:ascii="Cambria Math" w:hAnsi="Cambria Math"/>
+            </w:rPr>
+            <m:t>&lt;V</m:t>
+          </m:r>
+          <m:d>
+            <m:dPr>
+              <m:ctrlPr>
+                <w:rPr>
+                  <w:rFonts w:ascii="Cambria Math" w:hAnsi="Cambria Math"/>
+                  <w:i/>
+                </w:rPr>
+              </m:ctrlPr>
+            </m:dPr>
+            <m:e>
+              <m:sSub>
+                <m:sSubPr>
+                  <m:ctrlPr>
+                    <w:rPr>
+                      <w:rFonts w:ascii="Cambria Math" w:hAnsi="Cambria Math"/>
+                      <w:i/>
+                    </w:rPr>
+                  </m:ctrlPr>
+                </m:sSubPr>
+                <m:e>
+                  <m:acc>
+                    <m:accPr>
+                      <m:ctrlPr>
+                        <w:rPr>
+                          <w:rFonts w:ascii="Cambria Math" w:hAnsi="Cambria Math"/>
+                          <w:i/>
+                        </w:rPr>
+                      </m:ctrlPr>
+                    </m:accPr>
+                    <m:e>
+                      <m:r>
+                        <w:rPr>
+                          <w:rFonts w:ascii="Cambria Math" w:hAnsi="Cambria Math"/>
+                        </w:rPr>
+                        <m:t>θ</m:t>
+                      </m:r>
+                    </m:e>
+                  </m:acc>
+                </m:e>
+                <m:sub>
+                  <m:r>
+                    <w:rPr>
+                      <w:rFonts w:ascii="Cambria Math" w:hAnsi="Cambria Math"/>
+                    </w:rPr>
+                    <m:t>2</m:t>
+                  </m:r>
+                </m:sub>
+              </m:sSub>
+            </m:e>
+          </m:d>
+        </m:oMath>
+      </m:oMathPara>
+    </w:p>
+    <w:p>
+      <w:pPr>
+        <w:pStyle w:val="ae"/>
+      </w:pPr>
+      <w:bookmarkStart w:id="38" w:name="_Toc180163553"/>
+      <w:r>
+        <w:rPr>
+          <w:rFonts w:hint="eastAsia"/>
+        </w:rPr>
+        <w:t>（三）平均数平方误差</w:t>
+      </w:r>
+      <w:bookmarkEnd w:id="38"/>
+    </w:p>
+    <w:p>
+      <w:pPr>
+        <w:pStyle w:val="aa"/>
+        <w:spacing w:before="78" w:after="78"/>
+        <w:ind w:firstLine="420"/>
+      </w:pPr>
+      <w:r>
+        <w:rPr>
+          <w:rFonts w:hint="eastAsia"/>
+        </w:rPr>
+        <w:t>一般而言，我们倾向选择无偏并且相对有效的估计量。如果估计量都存在偏误，我们该如何选取合适的估计方案？</w:t>
+      </w:r>
+      <w:r>
+        <w:rPr>
+          <w:rFonts w:hint="eastAsia"/>
+        </w:rPr>
+        <w:t>此时就需要引入平均数平方误差，即均方误（</w:t>
+      </w:r>
+      <w:r>
+        <w:rPr>
+          <w:rFonts w:hint="eastAsia"/>
+        </w:rPr>
+        <w:t>mean-squared error, MSE</w:t>
+      </w:r>
+      <w:r>
+        <w:rPr>
+          <w:rFonts w:hint="eastAsia"/>
+        </w:rPr>
+        <w:t>）：</w:t>
+      </w:r>
+    </w:p>
+    <w:p>
+      <w:pPr>
+        <w:pStyle w:val="aa"/>
+        <w:spacing w:before="78" w:after="78"/>
+        <w:rPr>
+          <w:rFonts w:hint="eastAsia"/>
+        </w:rPr>
+      </w:pPr>
+      <m:oMathPara>
+        <m:oMath>
+          <m:r>
+            <w:rPr>
+              <w:rFonts w:ascii="Cambria Math" w:hAnsi="Cambria Math"/>
+            </w:rPr>
+            <m:t>MSE</m:t>
+          </m:r>
+          <m:d>
+            <m:dPr>
+              <m:ctrlPr>
+                <w:rPr>
+                  <w:rFonts w:ascii="Cambria Math" w:hAnsi="Cambria Math"/>
+                  <w:i/>
+                </w:rPr>
+              </m:ctrlPr>
+            </m:dPr>
+            <m:e>
+              <m:acc>
+                <m:accPr>
+                  <m:ctrlPr>
+                    <w:rPr>
+                      <w:rFonts w:ascii="Cambria Math" w:hAnsi="Cambria Math"/>
+                      <w:i/>
+                    </w:rPr>
+                  </m:ctrlPr>
+                </m:accPr>
+                <m:e>
+                  <m:r>
+                    <w:rPr>
+                      <w:rFonts w:ascii="Cambria Math" w:hAnsi="Cambria Math"/>
+                    </w:rPr>
+                    <m:t>θ</m:t>
+                  </m:r>
+                </m:e>
+              </m:acc>
+            </m:e>
+          </m:d>
+          <m:r>
+            <w:rPr>
+              <w:rFonts w:ascii="Cambria Math" w:hAnsi="Cambria Math"/>
+            </w:rPr>
+            <m:t>=E</m:t>
+          </m:r>
+          <m:d>
+            <m:dPr>
+              <m:begChr m:val="{"/>
+              <m:endChr m:val="}"/>
+              <m:ctrlPr>
+                <w:rPr>
+                  <w:rFonts w:ascii="Cambria Math" w:hAnsi="Cambria Math"/>
+                  <w:i/>
+                </w:rPr>
+              </m:ctrlPr>
+            </m:dPr>
+            <m:e>
+              <m:sSup>
+                <m:sSupPr>
+                  <m:ctrlPr>
+                    <w:rPr>
+                      <w:rFonts w:ascii="Cambria Math" w:hAnsi="Cambria Math"/>
+                      <w:i/>
+                    </w:rPr>
+                  </m:ctrlPr>
+                </m:sSupPr>
+                <m:e>
+                  <m:d>
+                    <m:dPr>
+                      <m:ctrlPr>
+                        <w:rPr>
+                          <w:rFonts w:ascii="Cambria Math" w:hAnsi="Cambria Math"/>
+                          <w:i/>
+                        </w:rPr>
+                      </m:ctrlPr>
+                    </m:dPr>
+                    <m:e>
+                      <m:acc>
+                        <m:accPr>
+                          <m:ctrlPr>
+                            <w:rPr>
+                              <w:rFonts w:ascii="Cambria Math" w:hAnsi="Cambria Math"/>
+                              <w:i/>
+                            </w:rPr>
+                          </m:ctrlPr>
+                        </m:accPr>
+                        <m:e>
+                          <m:r>
+                            <w:rPr>
+                              <w:rFonts w:ascii="Cambria Math" w:hAnsi="Cambria Math"/>
+                            </w:rPr>
+                            <m:t>θ</m:t>
+                          </m:r>
+                        </m:e>
+                      </m:acc>
+                      <m:r>
+                        <w:rPr>
+                          <w:rFonts w:ascii="Cambria Math" w:hAnsi="Cambria Math"/>
+                        </w:rPr>
+                        <m:t>-θ</m:t>
+                      </m:r>
+                    </m:e>
+                  </m:d>
+                </m:e>
+                <m:sup>
+                  <m:r>
+                    <w:rPr>
+                      <w:rFonts w:ascii="Cambria Math" w:hAnsi="Cambria Math"/>
+                    </w:rPr>
+                    <m:t>2</m:t>
+                  </m:r>
+                </m:sup>
+              </m:sSup>
+            </m:e>
+          </m:d>
+          <m:r>
+            <w:rPr>
+              <w:rFonts w:ascii="Cambria Math" w:hAnsi="Cambria Math"/>
+            </w:rPr>
+            <m:t>=V</m:t>
+          </m:r>
+          <m:d>
+            <m:dPr>
+              <m:ctrlPr>
+                <w:rPr>
+                  <w:rFonts w:ascii="Cambria Math" w:hAnsi="Cambria Math"/>
+                  <w:i/>
+                </w:rPr>
+              </m:ctrlPr>
+            </m:dPr>
+            <m:e>
+              <m:acc>
+                <m:accPr>
+                  <m:ctrlPr>
+                    <w:rPr>
+                      <w:rFonts w:ascii="Cambria Math" w:hAnsi="Cambria Math"/>
+                      <w:i/>
+                    </w:rPr>
+                  </m:ctrlPr>
+                </m:accPr>
+                <m:e>
+                  <m:r>
+                    <w:rPr>
+                      <w:rFonts w:ascii="Cambria Math" w:hAnsi="Cambria Math"/>
+                    </w:rPr>
+                    <m:t>θ</m:t>
+                  </m:r>
+                </m:e>
+              </m:acc>
+            </m:e>
+          </m:d>
+          <m:r>
+            <w:rPr>
+              <w:rFonts w:ascii="Cambria Math" w:hAnsi="Cambria Math"/>
+            </w:rPr>
+            <m:t>+Bias</m:t>
+          </m:r>
+          <m:sSup>
+            <m:sSupPr>
+              <m:ctrlPr>
+                <w:rPr>
+                  <w:rFonts w:ascii="Cambria Math" w:hAnsi="Cambria Math"/>
+                  <w:i/>
+                </w:rPr>
+              </m:ctrlPr>
+            </m:sSupPr>
+            <m:e>
+              <m:d>
+                <m:dPr>
+                  <m:ctrlPr>
+                    <w:rPr>
+                      <w:rFonts w:ascii="Cambria Math" w:hAnsi="Cambria Math"/>
+                      <w:i/>
+                    </w:rPr>
+                  </m:ctrlPr>
+                </m:dPr>
+                <m:e>
+                  <m:acc>
+                    <m:accPr>
+                      <m:ctrlPr>
+                        <w:rPr>
+                          <w:rFonts w:ascii="Cambria Math" w:hAnsi="Cambria Math"/>
+                          <w:i/>
+                        </w:rPr>
+                      </m:ctrlPr>
+                    </m:accPr>
+                    <m:e>
+                      <m:r>
+                        <w:rPr>
+                          <w:rFonts w:ascii="Cambria Math" w:hAnsi="Cambria Math"/>
+                        </w:rPr>
+                        <m:t>θ</m:t>
+                      </m:r>
+                    </m:e>
+                  </m:acc>
+                </m:e>
+              </m:d>
+            </m:e>
+            <m:sup>
+              <m:r>
+                <w:rPr>
+                  <w:rFonts w:ascii="Cambria Math" w:hAnsi="Cambria Math"/>
+                </w:rPr>
+                <m:t>2</m:t>
+              </m:r>
+            </m:sup>
+          </m:sSup>
+        </m:oMath>
+      </m:oMathPara>
+    </w:p>
+    <w:p>
+      <w:pPr>
+        <w:pStyle w:val="aa"/>
+        <w:spacing w:before="78" w:after="78"/>
+        <w:ind w:firstLine="420"/>
+      </w:pPr>
+      <w:r>
+        <w:rPr>
+          <w:rFonts w:hint="eastAsia"/>
+        </w:rPr>
+        <w:t>可见，</w:t>
+      </w:r>
+      <w:r>
+        <w:rPr>
+          <w:rFonts w:hint="eastAsia"/>
+        </w:rPr>
+        <w:t>均方误实际上是估计量的方差与偏误平方之</w:t>
+      </w:r>
+      <w:proofErr w:type="gramStart"/>
+      <w:r>
+        <w:rPr>
+          <w:rFonts w:hint="eastAsia"/>
+        </w:rPr>
+        <w:t>和</w:t>
+      </w:r>
+      <w:proofErr w:type="gramEnd"/>
+      <w:r>
+        <w:rPr>
+          <w:rFonts w:hint="eastAsia"/>
+        </w:rPr>
+        <w:t>。</w:t>
+      </w:r>
+    </w:p>
+    <w:p>
+      <w:pPr>
+        <w:pStyle w:val="ac"/>
+        <w:rPr>
+          <w:rFonts w:hint="eastAsia"/>
+        </w:rPr>
+      </w:pPr>
+      <w:bookmarkStart w:id="39" w:name="_Toc180163554"/>
+      <w:r>
+        <w:rPr>
+          <w:rFonts w:hint="eastAsia"/>
+        </w:rPr>
+        <w:t>三、</w:t>
+      </w:r>
+      <w:r>
+        <w:t>适用于大样本容量的特征</w:t>
+      </w:r>
+      <w:bookmarkEnd w:id="39"/>
+    </w:p>
+    <w:p>
+      <w:pPr>
+        <w:pStyle w:val="ae"/>
+      </w:pPr>
+      <w:bookmarkStart w:id="40" w:name="_Toc180163555"/>
+      <w:r>
+        <w:rPr>
+          <w:rFonts w:hint="eastAsia"/>
+        </w:rPr>
+        <w:t>（一）一致性</w:t>
+      </w:r>
+      <w:bookmarkEnd w:id="40"/>
+    </w:p>
+    <w:p>
+      <w:pPr>
+        <w:pStyle w:val="aa"/>
+        <w:spacing w:before="78" w:after="78"/>
+      </w:pPr>
+      <w:r>
+        <w:tab/>
+      </w:r>
+      <w:r>
+        <w:rPr>
+          <w:rFonts w:hint="eastAsia"/>
+        </w:rPr>
+        <w:t>如果一个估计量</w:t>
+      </w:r>
+      <m:oMath>
+        <m:sSub>
+          <m:sSubPr>
+            <m:ctrlPr>
+              <w:rPr>
+                <w:rFonts w:ascii="Cambria Math" w:hAnsi="Cambria Math"/>
+                <w:i/>
+              </w:rPr>
+            </m:ctrlPr>
+          </m:sSubPr>
+          <m:e>
+            <m:acc>
+              <m:accPr>
+                <m:ctrlPr>
+                  <w:rPr>
+                    <w:rFonts w:ascii="Cambria Math" w:hAnsi="Cambria Math"/>
+                    <w:i/>
+                  </w:rPr>
+                </m:ctrlPr>
+              </m:accPr>
+              <m:e>
+                <m:r>
+                  <w:rPr>
+                    <w:rFonts w:ascii="Cambria Math" w:hAnsi="Cambria Math"/>
+                  </w:rPr>
+                  <m:t>θ</m:t>
+                </m:r>
+              </m:e>
+            </m:acc>
+          </m:e>
+          <m:sub>
+            <m:r>
+              <w:rPr>
+                <w:rFonts w:ascii="Cambria Math" w:hAnsi="Cambria Math"/>
+              </w:rPr>
+              <m:t>n</m:t>
+            </m:r>
+          </m:sub>
+        </m:sSub>
+      </m:oMath>
+      <w:r>
+        <w:rPr>
+          <w:rFonts w:hint="eastAsia"/>
+        </w:rPr>
+        <w:t>的抽样分布</w:t>
+      </w:r>
+      <m:oMath>
+        <m:sSub>
+          <m:sSubPr>
+            <m:ctrlPr>
+              <w:rPr>
+                <w:rFonts w:ascii="Cambria Math" w:hAnsi="Cambria Math"/>
+                <w:i/>
+              </w:rPr>
+            </m:ctrlPr>
+          </m:sSubPr>
+          <m:e>
+            <m:acc>
+              <m:accPr>
+                <m:ctrlPr>
+                  <w:rPr>
+                    <w:rFonts w:ascii="Cambria Math" w:hAnsi="Cambria Math"/>
+                    <w:i/>
+                  </w:rPr>
+                </m:ctrlPr>
+              </m:accPr>
+              <m:e>
+                <m:r>
+                  <w:rPr>
+                    <w:rFonts w:ascii="Cambria Math" w:hAnsi="Cambria Math"/>
+                  </w:rPr>
+                  <m:t>θ</m:t>
+                </m:r>
+              </m:e>
+            </m:acc>
+          </m:e>
+          <m:sub>
+            <m:r>
+              <w:rPr>
+                <w:rFonts w:ascii="Cambria Math" w:hAnsi="Cambria Math"/>
+              </w:rPr>
+              <m:t>1</m:t>
+            </m:r>
+          </m:sub>
+        </m:sSub>
+        <m:r>
+          <w:rPr>
+            <w:rFonts w:ascii="Cambria Math" w:hAnsi="Cambria Math"/>
+          </w:rPr>
+          <m:t xml:space="preserve">, ⋯, </m:t>
+        </m:r>
+        <m:sSub>
+          <m:sSubPr>
+            <m:ctrlPr>
+              <w:rPr>
+                <w:rFonts w:ascii="Cambria Math" w:hAnsi="Cambria Math"/>
+                <w:i/>
+              </w:rPr>
+            </m:ctrlPr>
+          </m:sSubPr>
+          <m:e>
+            <m:acc>
+              <m:accPr>
+                <m:ctrlPr>
+                  <w:rPr>
+                    <w:rFonts w:ascii="Cambria Math" w:hAnsi="Cambria Math"/>
+                    <w:i/>
+                  </w:rPr>
+                </m:ctrlPr>
+              </m:accPr>
+              <m:e>
+                <m:r>
+                  <w:rPr>
+                    <w:rFonts w:ascii="Cambria Math" w:hAnsi="Cambria Math"/>
+                  </w:rPr>
+                  <m:t>θ</m:t>
+                </m:r>
+              </m:e>
+            </m:acc>
+          </m:e>
+          <m:sub>
+            <m:r>
+              <w:rPr>
+                <w:rFonts w:ascii="Cambria Math" w:hAnsi="Cambria Math"/>
+              </w:rPr>
+              <m:t>n</m:t>
+            </m:r>
+          </m:sub>
+        </m:sSub>
+      </m:oMath>
+      <w:r>
+        <w:rPr>
+          <w:rFonts w:hint="eastAsia"/>
+        </w:rPr>
+        <w:t>随着样本容量</w:t>
+      </w:r>
+      <w:r>
+        <w:rPr>
+          <w:rFonts w:hint="eastAsia"/>
+          <w:i/>
+          <w:iCs/>
+        </w:rPr>
+        <w:t>n</w:t>
+      </w:r>
+      <w:r>
+        <w:rPr>
+          <w:rFonts w:hint="eastAsia"/>
+        </w:rPr>
+        <w:t>的增加越来越集中</w:t>
+      </w:r>
+      <w:proofErr w:type="gramStart"/>
+      <w:r>
+        <w:rPr>
+          <w:rFonts w:hint="eastAsia"/>
+        </w:rPr>
+        <w:t>于估计</w:t>
+      </w:r>
+      <w:proofErr w:type="gramEnd"/>
+      <w:r>
+        <w:rPr>
+          <w:rFonts w:hint="eastAsia"/>
+        </w:rPr>
+        <w:t>目标</w:t>
+      </w:r>
+      <w:r>
+        <w:rPr>
+          <w:rFonts w:cs="Times New Roman"/>
+          <w:i/>
+          <w:iCs/>
+        </w:rPr>
+        <w:t>θ</w:t>
+      </w:r>
+      <w:r>
+        <w:rPr>
+          <w:rFonts w:hint="eastAsia"/>
+        </w:rPr>
+        <w:t>，那么</w:t>
+      </w:r>
+      <m:oMath>
+        <m:sSub>
+          <m:sSubPr>
+            <m:ctrlPr>
+              <w:rPr>
+                <w:rFonts w:ascii="Cambria Math" w:hAnsi="Cambria Math"/>
+                <w:i/>
+              </w:rPr>
+            </m:ctrlPr>
+          </m:sSubPr>
+          <m:e>
+            <m:acc>
+              <m:accPr>
+                <m:ctrlPr>
+                  <w:rPr>
+                    <w:rFonts w:ascii="Cambria Math" w:hAnsi="Cambria Math"/>
+                    <w:i/>
+                  </w:rPr>
+                </m:ctrlPr>
+              </m:accPr>
+              <m:e>
+                <m:r>
+                  <w:rPr>
+                    <w:rFonts w:ascii="Cambria Math" w:hAnsi="Cambria Math"/>
+                  </w:rPr>
+                  <m:t>θ</m:t>
+                </m:r>
+              </m:e>
+            </m:acc>
+          </m:e>
+          <m:sub>
+            <m:r>
+              <w:rPr>
+                <w:rFonts w:ascii="Cambria Math" w:hAnsi="Cambria Math"/>
+              </w:rPr>
+              <m:t>n</m:t>
+            </m:r>
+          </m:sub>
+        </m:sSub>
+      </m:oMath>
+      <w:r>
+        <w:rPr>
+          <w:rFonts w:hint="eastAsia"/>
+        </w:rPr>
+        <w:t>就是</w:t>
+      </w:r>
+      <w:r>
+        <w:rPr>
+          <w:rFonts w:hint="eastAsia"/>
+          <w:b/>
+          <w:bCs/>
+        </w:rPr>
+        <w:t>一致的</w:t>
+      </w:r>
+      <w:r>
+        <w:rPr>
+          <w:rFonts w:hint="eastAsia"/>
+        </w:rPr>
+        <w:t>。</w:t>
+      </w:r>
+    </w:p>
+    <w:p>
+      <w:pPr>
+        <w:pStyle w:val="aa"/>
+        <w:spacing w:before="78" w:after="78"/>
+      </w:pPr>
+      <m:oMathPara>
+        <m:oMath>
+          <m:sSub>
+            <m:sSubPr>
+              <m:ctrlPr>
+                <w:rPr>
+                  <w:rFonts w:ascii="Cambria Math" w:hAnsi="Cambria Math"/>
+                  <w:i/>
+                </w:rPr>
+              </m:ctrlPr>
+            </m:sSubPr>
+            <m:e>
+              <m:acc>
+                <m:accPr>
+                  <m:ctrlPr>
+                    <w:rPr>
+                      <w:rFonts w:ascii="Cambria Math" w:hAnsi="Cambria Math"/>
+                      <w:i/>
+                    </w:rPr>
+                  </m:ctrlPr>
+                </m:accPr>
+                <m:e>
+                  <m:r>
+                    <w:rPr>
+                      <w:rFonts w:ascii="Cambria Math" w:hAnsi="Cambria Math"/>
+                    </w:rPr>
+                    <m:t>θ</m:t>
+                  </m:r>
+                </m:e>
+              </m:acc>
+            </m:e>
+            <m:sub>
+              <m:r>
+                <w:rPr>
+                  <w:rFonts w:ascii="Cambria Math" w:hAnsi="Cambria Math" w:hint="eastAsia"/>
+                </w:rPr>
+                <m:t>n</m:t>
+              </m:r>
+            </m:sub>
+          </m:sSub>
+          <m:box>
+            <m:boxPr>
+              <m:opEmu m:val="1"/>
+              <m:ctrlPr>
+                <w:rPr>
+                  <w:rFonts w:ascii="Cambria Math" w:hAnsi="Cambria Math"/>
+                  <w:i/>
+                </w:rPr>
+              </m:ctrlPr>
+            </m:boxPr>
+            <m:e>
+              <m:groupChr>
+                <m:groupChrPr>
+                  <m:chr m:val="→"/>
+                  <m:vertJc m:val="bot"/>
+                  <m:ctrlPr>
+                    <w:rPr>
+                      <w:rFonts w:ascii="Cambria Math" w:hAnsi="Cambria Math"/>
+                      <w:i/>
+                    </w:rPr>
+                  </m:ctrlPr>
+                </m:groupChrPr>
+                <m:e>
+                  <m:r>
+                    <w:rPr>
+                      <w:rFonts w:ascii="Cambria Math" w:hAnsi="Cambria Math" w:hint="eastAsia"/>
+                    </w:rPr>
+                    <m:t>p</m:t>
+                  </m:r>
+                </m:e>
+              </m:groupChr>
+            </m:e>
+          </m:box>
+          <m:r>
+            <w:rPr>
+              <w:rFonts w:ascii="Cambria Math" w:hAnsi="Cambria Math"/>
+            </w:rPr>
+            <m:t>θ</m:t>
+          </m:r>
+        </m:oMath>
+      </m:oMathPara>
+    </w:p>
+    <w:p>
+      <w:pPr>
+        <w:pStyle w:val="aa"/>
+        <w:spacing w:before="78" w:after="78"/>
+      </w:pPr>
+      <w:r>
+        <w:tab/>
+      </w:r>
+      <w:r>
+        <w:rPr>
+          <w:rFonts w:hint="eastAsia"/>
+        </w:rPr>
+        <w:t>即</w:t>
+      </w:r>
+    </w:p>
+    <w:p>
+      <w:pPr>
+        <w:pStyle w:val="aa"/>
+        <w:spacing w:before="78" w:after="78"/>
+        <w:rPr>
+          <w:rFonts w:hint="eastAsia"/>
+        </w:rPr>
+      </w:pPr>
+      <m:oMathPara>
+        <m:oMath>
+          <m:r>
+            <w:rPr>
+              <w:rFonts w:ascii="Cambria Math" w:hAnsi="Cambria Math"/>
+            </w:rPr>
+            <m:t>p-</m:t>
+          </m:r>
+          <m:func>
+            <m:funcPr>
+              <m:ctrlPr>
+                <w:rPr>
+                  <w:rFonts w:ascii="Cambria Math" w:hAnsi="Cambria Math"/>
+                  <w:i/>
+                </w:rPr>
+              </m:ctrlPr>
+            </m:funcPr>
+            <m:fName>
+              <m:limLow>
+                <m:limLowPr>
+                  <m:ctrlPr>
+                    <w:rPr>
+                      <w:rFonts w:ascii="Cambria Math" w:hAnsi="Cambria Math"/>
+                      <w:i/>
+                    </w:rPr>
+                  </m:ctrlPr>
+                </m:limLowPr>
+                <m:e>
+                  <m:r>
+                    <m:rPr>
+                      <m:sty m:val="p"/>
+                    </m:rPr>
+                    <w:rPr>
+                      <w:rFonts w:ascii="Cambria Math" w:hAnsi="Cambria Math"/>
+                    </w:rPr>
+                    <m:t>lim</m:t>
+                  </m:r>
+                </m:e>
+                <m:lim>
+                  <m:r>
+                    <w:rPr>
+                      <w:rFonts w:ascii="Cambria Math" w:hAnsi="Cambria Math"/>
+                    </w:rPr>
+                    <m:t>n→∞</m:t>
+                  </m:r>
+                </m:lim>
+              </m:limLow>
+            </m:fName>
+            <m:e>
+              <m:sSub>
+                <m:sSubPr>
+                  <m:ctrlPr>
+                    <w:rPr>
+                      <w:rFonts w:ascii="Cambria Math" w:hAnsi="Cambria Math"/>
+                      <w:i/>
+                    </w:rPr>
+                  </m:ctrlPr>
+                </m:sSubPr>
+                <m:e>
+                  <m:acc>
+                    <m:accPr>
+                      <m:ctrlPr>
+                        <w:rPr>
+                          <w:rFonts w:ascii="Cambria Math" w:hAnsi="Cambria Math"/>
+                          <w:i/>
+                        </w:rPr>
+                      </m:ctrlPr>
+                    </m:accPr>
+                    <m:e>
+                      <m:r>
+                        <w:rPr>
+                          <w:rFonts w:ascii="Cambria Math" w:hAnsi="Cambria Math"/>
+                        </w:rPr>
+                        <m:t>θ</m:t>
+                      </m:r>
+                    </m:e>
+                  </m:acc>
+                </m:e>
+                <m:sub>
+                  <m:r>
+                    <w:rPr>
+                      <w:rFonts w:ascii="Cambria Math" w:hAnsi="Cambria Math"/>
+                    </w:rPr>
+                    <m:t>n</m:t>
+                  </m:r>
+                </m:sub>
+              </m:sSub>
+            </m:e>
+          </m:func>
+          <m:r>
+            <w:rPr>
+              <w:rFonts w:ascii="Cambria Math" w:hAnsi="Cambria Math"/>
+            </w:rPr>
+            <m:t>=0</m:t>
+          </m:r>
+        </m:oMath>
+      </m:oMathPara>
+    </w:p>
+    <w:p>
+      <w:pPr>
+        <w:pStyle w:val="aa"/>
+        <w:spacing w:before="78" w:after="78"/>
+        <w:ind w:firstLine="420"/>
+        <w:rPr>
+          <w:rFonts w:hint="eastAsia"/>
+        </w:rPr>
+      </w:pPr>
+      <w:r>
+        <w:rPr>
+          <w:rFonts w:hint="eastAsia"/>
+        </w:rPr>
+        <w:t>一致性体现在估计量的期望值越来越接近估计目标以及估计量的方差逐渐趋近于</w:t>
+      </w:r>
+      <w:r>
+        <w:rPr>
+          <w:rFonts w:hint="eastAsia"/>
+        </w:rPr>
+        <w:t>0</w:t>
+      </w:r>
+      <w:r>
+        <w:rPr>
+          <w:rFonts w:hint="eastAsia"/>
+        </w:rPr>
+        <w:t>。</w:t>
+      </w:r>
+      <w:r>
+        <w:t>一致的估计量不一定无偏，无偏误的估计量不一定具有一致性</w:t>
+      </w:r>
+      <w:r>
+        <w:rPr>
+          <w:rFonts w:hint="eastAsia"/>
+        </w:rPr>
+        <w:t>。</w:t>
       </w:r>
     </w:p>
     <w:sectPr>
@@ -14307,6 +20104,119 @@
     </w:lvl>
   </w:abstractNum>
   <w:abstractNum w:abstractNumId="1" w15:restartNumberingAfterBreak="0">
+    <w:nsid w:val="25375F75"/>
+    <w:multiLevelType w:val="hybridMultilevel"/>
+    <w:tmpl w:val="CF30F8B0"/>
+    <w:lvl w:ilvl="0" w:tplc="04090001">
+      <w:start w:val="1"/>
+      <w:numFmt w:val="bullet"/>
+      <w:lvlText w:val=""/>
+      <w:lvlJc w:val="left"/>
+      <w:pPr>
+        <w:ind w:left="440" w:hanging="440"/>
+      </w:pPr>
+      <w:rPr>
+        <w:rFonts w:ascii="Wingdings" w:hAnsi="Wingdings" w:hint="default"/>
+      </w:rPr>
+    </w:lvl>
+    <w:lvl w:ilvl="1" w:tplc="04090003" w:tentative="1">
+      <w:start w:val="1"/>
+      <w:numFmt w:val="bullet"/>
+      <w:lvlText w:val=""/>
+      <w:lvlJc w:val="left"/>
+      <w:pPr>
+        <w:ind w:left="880" w:hanging="440"/>
+      </w:pPr>
+      <w:rPr>
+        <w:rFonts w:ascii="Wingdings" w:hAnsi="Wingdings" w:hint="default"/>
+      </w:rPr>
+    </w:lvl>
+    <w:lvl w:ilvl="2" w:tplc="04090005" w:tentative="1">
+      <w:start w:val="1"/>
+      <w:numFmt w:val="bullet"/>
+      <w:lvlText w:val=""/>
+      <w:lvlJc w:val="left"/>
+      <w:pPr>
+        <w:ind w:left="1320" w:hanging="440"/>
+      </w:pPr>
+      <w:rPr>
+        <w:rFonts w:ascii="Wingdings" w:hAnsi="Wingdings" w:hint="default"/>
+      </w:rPr>
+    </w:lvl>
+    <w:lvl w:ilvl="3" w:tplc="04090001" w:tentative="1">
+      <w:start w:val="1"/>
+      <w:numFmt w:val="bullet"/>
+      <w:lvlText w:val=""/>
+      <w:lvlJc w:val="left"/>
+      <w:pPr>
+        <w:ind w:left="1760" w:hanging="440"/>
+      </w:pPr>
+      <w:rPr>
+        <w:rFonts w:ascii="Wingdings" w:hAnsi="Wingdings" w:hint="default"/>
+      </w:rPr>
+    </w:lvl>
+    <w:lvl w:ilvl="4" w:tplc="04090003" w:tentative="1">
+      <w:start w:val="1"/>
+      <w:numFmt w:val="bullet"/>
+      <w:lvlText w:val=""/>
+      <w:lvlJc w:val="left"/>
+      <w:pPr>
+        <w:ind w:left="2200" w:hanging="440"/>
+      </w:pPr>
+      <w:rPr>
+        <w:rFonts w:ascii="Wingdings" w:hAnsi="Wingdings" w:hint="default"/>
+      </w:rPr>
+    </w:lvl>
+    <w:lvl w:ilvl="5" w:tplc="04090005" w:tentative="1">
+      <w:start w:val="1"/>
+      <w:numFmt w:val="bullet"/>
+      <w:lvlText w:val=""/>
+      <w:lvlJc w:val="left"/>
+      <w:pPr>
+        <w:ind w:left="2640" w:hanging="440"/>
+      </w:pPr>
+      <w:rPr>
+        <w:rFonts w:ascii="Wingdings" w:hAnsi="Wingdings" w:hint="default"/>
+      </w:rPr>
+    </w:lvl>
+    <w:lvl w:ilvl="6" w:tplc="04090001" w:tentative="1">
+      <w:start w:val="1"/>
+      <w:numFmt w:val="bullet"/>
+      <w:lvlText w:val=""/>
+      <w:lvlJc w:val="left"/>
+      <w:pPr>
+        <w:ind w:left="3080" w:hanging="440"/>
+      </w:pPr>
+      <w:rPr>
+        <w:rFonts w:ascii="Wingdings" w:hAnsi="Wingdings" w:hint="default"/>
+      </w:rPr>
+    </w:lvl>
+    <w:lvl w:ilvl="7" w:tplc="04090003" w:tentative="1">
+      <w:start w:val="1"/>
+      <w:numFmt w:val="bullet"/>
+      <w:lvlText w:val=""/>
+      <w:lvlJc w:val="left"/>
+      <w:pPr>
+        <w:ind w:left="3520" w:hanging="440"/>
+      </w:pPr>
+      <w:rPr>
+        <w:rFonts w:ascii="Wingdings" w:hAnsi="Wingdings" w:hint="default"/>
+      </w:rPr>
+    </w:lvl>
+    <w:lvl w:ilvl="8" w:tplc="04090005" w:tentative="1">
+      <w:start w:val="1"/>
+      <w:numFmt w:val="bullet"/>
+      <w:lvlText w:val=""/>
+      <w:lvlJc w:val="left"/>
+      <w:pPr>
+        <w:ind w:left="3960" w:hanging="440"/>
+      </w:pPr>
+      <w:rPr>
+        <w:rFonts w:ascii="Wingdings" w:hAnsi="Wingdings" w:hint="default"/>
+      </w:rPr>
+    </w:lvl>
+  </w:abstractNum>
+  <w:abstractNum w:abstractNumId="2" w15:restartNumberingAfterBreak="0">
     <w:nsid w:val="26456140"/>
     <w:multiLevelType w:val="hybridMultilevel"/>
     <w:tmpl w:val="D5465CD4"/>
@@ -14395,7 +20305,7 @@
       </w:pPr>
     </w:lvl>
   </w:abstractNum>
-  <w:abstractNum w:abstractNumId="2" w15:restartNumberingAfterBreak="0">
+  <w:abstractNum w:abstractNumId="3" w15:restartNumberingAfterBreak="0">
     <w:nsid w:val="2BF46A62"/>
     <w:multiLevelType w:val="hybridMultilevel"/>
     <w:tmpl w:val="E7C88AB6"/>
@@ -14508,7 +20418,7 @@
       </w:rPr>
     </w:lvl>
   </w:abstractNum>
-  <w:abstractNum w:abstractNumId="3" w15:restartNumberingAfterBreak="0">
+  <w:abstractNum w:abstractNumId="4" w15:restartNumberingAfterBreak="0">
     <w:nsid w:val="44094701"/>
     <w:multiLevelType w:val="hybridMultilevel"/>
     <w:tmpl w:val="44DC1620"/>
@@ -14621,7 +20531,7 @@
       </w:rPr>
     </w:lvl>
   </w:abstractNum>
-  <w:abstractNum w:abstractNumId="4" w15:restartNumberingAfterBreak="0">
+  <w:abstractNum w:abstractNumId="5" w15:restartNumberingAfterBreak="0">
     <w:nsid w:val="6CB52C69"/>
     <w:multiLevelType w:val="hybridMultilevel"/>
     <w:tmpl w:val="D6D8C0FE"/>
@@ -14734,10 +20644,10 @@
       </w:rPr>
     </w:lvl>
   </w:abstractNum>
-  <w:abstractNum w:abstractNumId="5" w15:restartNumberingAfterBreak="0">
-    <w:nsid w:val="747866EA"/>
+  <w:abstractNum w:abstractNumId="6" w15:restartNumberingAfterBreak="0">
+    <w:nsid w:val="70AF288A"/>
     <w:multiLevelType w:val="hybridMultilevel"/>
-    <w:tmpl w:val="B41C2032"/>
+    <w:tmpl w:val="FE68977E"/>
     <w:lvl w:ilvl="0" w:tplc="04090001">
       <w:start w:val="1"/>
       <w:numFmt w:val="bullet"/>
@@ -14847,10 +20757,10 @@
       </w:rPr>
     </w:lvl>
   </w:abstractNum>
-  <w:abstractNum w:abstractNumId="6" w15:restartNumberingAfterBreak="0">
-    <w:nsid w:val="7896665C"/>
+  <w:abstractNum w:abstractNumId="7" w15:restartNumberingAfterBreak="0">
+    <w:nsid w:val="747866EA"/>
     <w:multiLevelType w:val="hybridMultilevel"/>
-    <w:tmpl w:val="55CCFD6E"/>
+    <w:tmpl w:val="B41C2032"/>
     <w:lvl w:ilvl="0" w:tplc="04090001">
       <w:start w:val="1"/>
       <w:numFmt w:val="bullet"/>
@@ -14960,26 +20870,145 @@
       </w:rPr>
     </w:lvl>
   </w:abstractNum>
+  <w:abstractNum w:abstractNumId="8" w15:restartNumberingAfterBreak="0">
+    <w:nsid w:val="7896665C"/>
+    <w:multiLevelType w:val="hybridMultilevel"/>
+    <w:tmpl w:val="55CCFD6E"/>
+    <w:lvl w:ilvl="0" w:tplc="04090001">
+      <w:start w:val="1"/>
+      <w:numFmt w:val="bullet"/>
+      <w:lvlText w:val=""/>
+      <w:lvlJc w:val="left"/>
+      <w:pPr>
+        <w:ind w:left="440" w:hanging="440"/>
+      </w:pPr>
+      <w:rPr>
+        <w:rFonts w:ascii="Wingdings" w:hAnsi="Wingdings" w:hint="default"/>
+      </w:rPr>
+    </w:lvl>
+    <w:lvl w:ilvl="1" w:tplc="04090003" w:tentative="1">
+      <w:start w:val="1"/>
+      <w:numFmt w:val="bullet"/>
+      <w:lvlText w:val=""/>
+      <w:lvlJc w:val="left"/>
+      <w:pPr>
+        <w:ind w:left="880" w:hanging="440"/>
+      </w:pPr>
+      <w:rPr>
+        <w:rFonts w:ascii="Wingdings" w:hAnsi="Wingdings" w:hint="default"/>
+      </w:rPr>
+    </w:lvl>
+    <w:lvl w:ilvl="2" w:tplc="04090005" w:tentative="1">
+      <w:start w:val="1"/>
+      <w:numFmt w:val="bullet"/>
+      <w:lvlText w:val=""/>
+      <w:lvlJc w:val="left"/>
+      <w:pPr>
+        <w:ind w:left="1320" w:hanging="440"/>
+      </w:pPr>
+      <w:rPr>
+        <w:rFonts w:ascii="Wingdings" w:hAnsi="Wingdings" w:hint="default"/>
+      </w:rPr>
+    </w:lvl>
+    <w:lvl w:ilvl="3" w:tplc="04090001" w:tentative="1">
+      <w:start w:val="1"/>
+      <w:numFmt w:val="bullet"/>
+      <w:lvlText w:val=""/>
+      <w:lvlJc w:val="left"/>
+      <w:pPr>
+        <w:ind w:left="1760" w:hanging="440"/>
+      </w:pPr>
+      <w:rPr>
+        <w:rFonts w:ascii="Wingdings" w:hAnsi="Wingdings" w:hint="default"/>
+      </w:rPr>
+    </w:lvl>
+    <w:lvl w:ilvl="4" w:tplc="04090003" w:tentative="1">
+      <w:start w:val="1"/>
+      <w:numFmt w:val="bullet"/>
+      <w:lvlText w:val=""/>
+      <w:lvlJc w:val="left"/>
+      <w:pPr>
+        <w:ind w:left="2200" w:hanging="440"/>
+      </w:pPr>
+      <w:rPr>
+        <w:rFonts w:ascii="Wingdings" w:hAnsi="Wingdings" w:hint="default"/>
+      </w:rPr>
+    </w:lvl>
+    <w:lvl w:ilvl="5" w:tplc="04090005" w:tentative="1">
+      <w:start w:val="1"/>
+      <w:numFmt w:val="bullet"/>
+      <w:lvlText w:val=""/>
+      <w:lvlJc w:val="left"/>
+      <w:pPr>
+        <w:ind w:left="2640" w:hanging="440"/>
+      </w:pPr>
+      <w:rPr>
+        <w:rFonts w:ascii="Wingdings" w:hAnsi="Wingdings" w:hint="default"/>
+      </w:rPr>
+    </w:lvl>
+    <w:lvl w:ilvl="6" w:tplc="04090001" w:tentative="1">
+      <w:start w:val="1"/>
+      <w:numFmt w:val="bullet"/>
+      <w:lvlText w:val=""/>
+      <w:lvlJc w:val="left"/>
+      <w:pPr>
+        <w:ind w:left="3080" w:hanging="440"/>
+      </w:pPr>
+      <w:rPr>
+        <w:rFonts w:ascii="Wingdings" w:hAnsi="Wingdings" w:hint="default"/>
+      </w:rPr>
+    </w:lvl>
+    <w:lvl w:ilvl="7" w:tplc="04090003" w:tentative="1">
+      <w:start w:val="1"/>
+      <w:numFmt w:val="bullet"/>
+      <w:lvlText w:val=""/>
+      <w:lvlJc w:val="left"/>
+      <w:pPr>
+        <w:ind w:left="3520" w:hanging="440"/>
+      </w:pPr>
+      <w:rPr>
+        <w:rFonts w:ascii="Wingdings" w:hAnsi="Wingdings" w:hint="default"/>
+      </w:rPr>
+    </w:lvl>
+    <w:lvl w:ilvl="8" w:tplc="04090005" w:tentative="1">
+      <w:start w:val="1"/>
+      <w:numFmt w:val="bullet"/>
+      <w:lvlText w:val=""/>
+      <w:lvlJc w:val="left"/>
+      <w:pPr>
+        <w:ind w:left="3960" w:hanging="440"/>
+      </w:pPr>
+      <w:rPr>
+        <w:rFonts w:ascii="Wingdings" w:hAnsi="Wingdings" w:hint="default"/>
+      </w:rPr>
+    </w:lvl>
+  </w:abstractNum>
   <w:num w:numId="1" w16cid:durableId="1088893493">
-    <w:abstractNumId w:val="1"/>
+    <w:abstractNumId w:val="2"/>
   </w:num>
   <w:num w:numId="2" w16cid:durableId="1994022747">
-    <w:abstractNumId w:val="6"/>
+    <w:abstractNumId w:val="8"/>
   </w:num>
   <w:num w:numId="3" w16cid:durableId="1555390278">
-    <w:abstractNumId w:val="3"/>
+    <w:abstractNumId w:val="4"/>
   </w:num>
   <w:num w:numId="4" w16cid:durableId="1389038975">
-    <w:abstractNumId w:val="5"/>
+    <w:abstractNumId w:val="7"/>
   </w:num>
   <w:num w:numId="5" w16cid:durableId="1505625301">
     <w:abstractNumId w:val="0"/>
   </w:num>
   <w:num w:numId="6" w16cid:durableId="336619596">
-    <w:abstractNumId w:val="4"/>
+    <w:abstractNumId w:val="5"/>
   </w:num>
   <w:num w:numId="7" w16cid:durableId="1342851110">
-    <w:abstractNumId w:val="2"/>
+    <w:abstractNumId w:val="3"/>
+  </w:num>
+  <w:num w:numId="8" w16cid:durableId="1907377233">
+    <w:abstractNumId w:val="1"/>
+  </w:num>
+  <w:num w:numId="9" w16cid:durableId="894048870">
+    <w:abstractNumId w:val="6"/>
   </w:num>
 </w:numbering>
 </file>

--- a/course/major/定量研究方法.docx
+++ b/course/major/定量研究方法.docx
@@ -270,7 +270,7 @@
             </w:rPr>
             <w:fldChar w:fldCharType="separate"/>
           </w:r>
-          <w:hyperlink w:anchor="_Toc180163516" w:history="1">
+          <w:hyperlink w:anchor="_Toc180768316" w:history="1">
             <w:r>
               <w:rPr>
                 <w:rStyle w:val="a3"/>
@@ -309,7 +309,7 @@
                 <w:noProof/>
                 <w:webHidden/>
               </w:rPr>
-              <w:instrText>PAGEREF _Toc180163516 \h</w:instrText>
+              <w:instrText>PAGEREF _Toc180768316 \h</w:instrText>
             </w:r>
             <w:r>
               <w:rPr>
@@ -364,7 +364,7 @@
               <w14:ligatures w14:val="standardContextual"/>
             </w:rPr>
           </w:pPr>
-          <w:hyperlink w:anchor="_Toc180163517" w:history="1">
+          <w:hyperlink w:anchor="_Toc180768317" w:history="1">
             <w:r>
               <w:rPr>
                 <w:rStyle w:val="a3"/>
@@ -403,7 +403,7 @@
                 <w:noProof/>
                 <w:webHidden/>
               </w:rPr>
-              <w:instrText>PAGEREF _Toc180163517 \h</w:instrText>
+              <w:instrText>PAGEREF _Toc180768317 \h</w:instrText>
             </w:r>
             <w:r>
               <w:rPr>
@@ -458,7 +458,7 @@
               <w14:ligatures w14:val="standardContextual"/>
             </w:rPr>
           </w:pPr>
-          <w:hyperlink w:anchor="_Toc180163518" w:history="1">
+          <w:hyperlink w:anchor="_Toc180768318" w:history="1">
             <w:r>
               <w:rPr>
                 <w:rStyle w:val="a3"/>
@@ -497,7 +497,7 @@
                 <w:noProof/>
                 <w:webHidden/>
               </w:rPr>
-              <w:instrText>PAGEREF _Toc180163518 \h</w:instrText>
+              <w:instrText>PAGEREF _Toc180768318 \h</w:instrText>
             </w:r>
             <w:r>
               <w:rPr>
@@ -552,7 +552,7 @@
               <w14:ligatures w14:val="standardContextual"/>
             </w:rPr>
           </w:pPr>
-          <w:hyperlink w:anchor="_Toc180163519" w:history="1">
+          <w:hyperlink w:anchor="_Toc180768319" w:history="1">
             <w:r>
               <w:rPr>
                 <w:rStyle w:val="a3"/>
@@ -591,7 +591,7 @@
                 <w:noProof/>
                 <w:webHidden/>
               </w:rPr>
-              <w:instrText>PAGEREF _Toc180163519 \h</w:instrText>
+              <w:instrText>PAGEREF _Toc180768319 \h</w:instrText>
             </w:r>
             <w:r>
               <w:rPr>
@@ -646,7 +646,7 @@
               <w14:ligatures w14:val="standardContextual"/>
             </w:rPr>
           </w:pPr>
-          <w:hyperlink w:anchor="_Toc180163520" w:history="1">
+          <w:hyperlink w:anchor="_Toc180768320" w:history="1">
             <w:r>
               <w:rPr>
                 <w:rStyle w:val="a3"/>
@@ -685,7 +685,7 @@
                 <w:noProof/>
                 <w:webHidden/>
               </w:rPr>
-              <w:instrText>PAGEREF _Toc180163520 \h</w:instrText>
+              <w:instrText>PAGEREF _Toc180768320 \h</w:instrText>
             </w:r>
             <w:r>
               <w:rPr>
@@ -740,7 +740,7 @@
               <w14:ligatures w14:val="standardContextual"/>
             </w:rPr>
           </w:pPr>
-          <w:hyperlink w:anchor="_Toc180163521" w:history="1">
+          <w:hyperlink w:anchor="_Toc180768321" w:history="1">
             <w:r>
               <w:rPr>
                 <w:rStyle w:val="a3"/>
@@ -779,7 +779,7 @@
                 <w:noProof/>
                 <w:webHidden/>
               </w:rPr>
-              <w:instrText>PAGEREF _Toc180163521 \h</w:instrText>
+              <w:instrText>PAGEREF _Toc180768321 \h</w:instrText>
             </w:r>
             <w:r>
               <w:rPr>
@@ -834,7 +834,7 @@
               <w14:ligatures w14:val="standardContextual"/>
             </w:rPr>
           </w:pPr>
-          <w:hyperlink w:anchor="_Toc180163522" w:history="1">
+          <w:hyperlink w:anchor="_Toc180768322" w:history="1">
             <w:r>
               <w:rPr>
                 <w:rStyle w:val="a3"/>
@@ -873,7 +873,7 @@
                 <w:noProof/>
                 <w:webHidden/>
               </w:rPr>
-              <w:instrText>PAGEREF _Toc180163522 \h</w:instrText>
+              <w:instrText>PAGEREF _Toc180768322 \h</w:instrText>
             </w:r>
             <w:r>
               <w:rPr>
@@ -928,7 +928,7 @@
               <w14:ligatures w14:val="standardContextual"/>
             </w:rPr>
           </w:pPr>
-          <w:hyperlink w:anchor="_Toc180163523" w:history="1">
+          <w:hyperlink w:anchor="_Toc180768323" w:history="1">
             <w:r>
               <w:rPr>
                 <w:rStyle w:val="a3"/>
@@ -967,7 +967,7 @@
                 <w:noProof/>
                 <w:webHidden/>
               </w:rPr>
-              <w:instrText>PAGEREF _Toc180163523 \h</w:instrText>
+              <w:instrText>PAGEREF _Toc180768323 \h</w:instrText>
             </w:r>
             <w:r>
               <w:rPr>
@@ -1022,7 +1022,7 @@
               <w14:ligatures w14:val="standardContextual"/>
             </w:rPr>
           </w:pPr>
-          <w:hyperlink w:anchor="_Toc180163524" w:history="1">
+          <w:hyperlink w:anchor="_Toc180768324" w:history="1">
             <w:r>
               <w:rPr>
                 <w:rStyle w:val="a3"/>
@@ -1061,7 +1061,7 @@
                 <w:noProof/>
                 <w:webHidden/>
               </w:rPr>
-              <w:instrText>PAGEREF _Toc180163524 \h</w:instrText>
+              <w:instrText>PAGEREF _Toc180768324 \h</w:instrText>
             </w:r>
             <w:r>
               <w:rPr>
@@ -1116,7 +1116,7 @@
               <w14:ligatures w14:val="standardContextual"/>
             </w:rPr>
           </w:pPr>
-          <w:hyperlink w:anchor="_Toc180163525" w:history="1">
+          <w:hyperlink w:anchor="_Toc180768325" w:history="1">
             <w:r>
               <w:rPr>
                 <w:rStyle w:val="a3"/>
@@ -1155,7 +1155,7 @@
                 <w:noProof/>
                 <w:webHidden/>
               </w:rPr>
-              <w:instrText>PAGEREF _Toc180163525 \h</w:instrText>
+              <w:instrText>PAGEREF _Toc180768325 \h</w:instrText>
             </w:r>
             <w:r>
               <w:rPr>
@@ -1210,7 +1210,7 @@
               <w14:ligatures w14:val="standardContextual"/>
             </w:rPr>
           </w:pPr>
-          <w:hyperlink w:anchor="_Toc180163526" w:history="1">
+          <w:hyperlink w:anchor="_Toc180768326" w:history="1">
             <w:r>
               <w:rPr>
                 <w:rStyle w:val="a3"/>
@@ -1249,7 +1249,7 @@
                 <w:noProof/>
                 <w:webHidden/>
               </w:rPr>
-              <w:instrText>PAGEREF _Toc180163526 \h</w:instrText>
+              <w:instrText>PAGEREF _Toc180768326 \h</w:instrText>
             </w:r>
             <w:r>
               <w:rPr>
@@ -1304,7 +1304,7 @@
               <w14:ligatures w14:val="standardContextual"/>
             </w:rPr>
           </w:pPr>
-          <w:hyperlink w:anchor="_Toc180163527" w:history="1">
+          <w:hyperlink w:anchor="_Toc180768327" w:history="1">
             <w:r>
               <w:rPr>
                 <w:rStyle w:val="a3"/>
@@ -1343,7 +1343,7 @@
                 <w:noProof/>
                 <w:webHidden/>
               </w:rPr>
-              <w:instrText>PAGEREF _Toc180163527 \h</w:instrText>
+              <w:instrText>PAGEREF _Toc180768327 \h</w:instrText>
             </w:r>
             <w:r>
               <w:rPr>
@@ -1398,7 +1398,7 @@
               <w14:ligatures w14:val="standardContextual"/>
             </w:rPr>
           </w:pPr>
-          <w:hyperlink w:anchor="_Toc180163528" w:history="1">
+          <w:hyperlink w:anchor="_Toc180768328" w:history="1">
             <w:r>
               <w:rPr>
                 <w:rStyle w:val="a3"/>
@@ -1437,7 +1437,7 @@
                 <w:noProof/>
                 <w:webHidden/>
               </w:rPr>
-              <w:instrText>PAGEREF _Toc180163528 \h</w:instrText>
+              <w:instrText>PAGEREF _Toc180768328 \h</w:instrText>
             </w:r>
             <w:r>
               <w:rPr>
@@ -1492,7 +1492,7 @@
               <w14:ligatures w14:val="standardContextual"/>
             </w:rPr>
           </w:pPr>
-          <w:hyperlink w:anchor="_Toc180163529" w:history="1">
+          <w:hyperlink w:anchor="_Toc180768329" w:history="1">
             <w:r>
               <w:rPr>
                 <w:rStyle w:val="a3"/>
@@ -1531,7 +1531,7 @@
                 <w:noProof/>
                 <w:webHidden/>
               </w:rPr>
-              <w:instrText>PAGEREF _Toc180163529 \h</w:instrText>
+              <w:instrText>PAGEREF _Toc180768329 \h</w:instrText>
             </w:r>
             <w:r>
               <w:rPr>
@@ -1586,7 +1586,7 @@
               <w14:ligatures w14:val="standardContextual"/>
             </w:rPr>
           </w:pPr>
-          <w:hyperlink w:anchor="_Toc180163530" w:history="1">
+          <w:hyperlink w:anchor="_Toc180768330" w:history="1">
             <w:r>
               <w:rPr>
                 <w:rStyle w:val="a3"/>
@@ -1625,7 +1625,7 @@
                 <w:noProof/>
                 <w:webHidden/>
               </w:rPr>
-              <w:instrText>PAGEREF _Toc180163530 \h</w:instrText>
+              <w:instrText>PAGEREF _Toc180768330 \h</w:instrText>
             </w:r>
             <w:r>
               <w:rPr>
@@ -1680,7 +1680,7 @@
               <w14:ligatures w14:val="standardContextual"/>
             </w:rPr>
           </w:pPr>
-          <w:hyperlink w:anchor="_Toc180163531" w:history="1">
+          <w:hyperlink w:anchor="_Toc180768331" w:history="1">
             <w:r>
               <w:rPr>
                 <w:rStyle w:val="a3"/>
@@ -1719,7 +1719,7 @@
                 <w:noProof/>
                 <w:webHidden/>
               </w:rPr>
-              <w:instrText>PAGEREF _Toc180163531 \h</w:instrText>
+              <w:instrText>PAGEREF _Toc180768331 \h</w:instrText>
             </w:r>
             <w:r>
               <w:rPr>
@@ -1774,7 +1774,7 @@
               <w14:ligatures w14:val="standardContextual"/>
             </w:rPr>
           </w:pPr>
-          <w:hyperlink w:anchor="_Toc180163532" w:history="1">
+          <w:hyperlink w:anchor="_Toc180768332" w:history="1">
             <w:r>
               <w:rPr>
                 <w:rStyle w:val="a3"/>
@@ -1813,7 +1813,7 @@
                 <w:noProof/>
                 <w:webHidden/>
               </w:rPr>
-              <w:instrText>PAGEREF _Toc180163532 \h</w:instrText>
+              <w:instrText>PAGEREF _Toc180768332 \h</w:instrText>
             </w:r>
             <w:r>
               <w:rPr>
@@ -1868,7 +1868,7 @@
               <w14:ligatures w14:val="standardContextual"/>
             </w:rPr>
           </w:pPr>
-          <w:hyperlink w:anchor="_Toc180163533" w:history="1">
+          <w:hyperlink w:anchor="_Toc180768333" w:history="1">
             <w:r>
               <w:rPr>
                 <w:rStyle w:val="a3"/>
@@ -1907,7 +1907,7 @@
                 <w:noProof/>
                 <w:webHidden/>
               </w:rPr>
-              <w:instrText>PAGEREF _Toc180163533 \h</w:instrText>
+              <w:instrText>PAGEREF _Toc180768333 \h</w:instrText>
             </w:r>
             <w:r>
               <w:rPr>
@@ -1962,7 +1962,7 @@
               <w14:ligatures w14:val="standardContextual"/>
             </w:rPr>
           </w:pPr>
-          <w:hyperlink w:anchor="_Toc180163534" w:history="1">
+          <w:hyperlink w:anchor="_Toc180768334" w:history="1">
             <w:r>
               <w:rPr>
                 <w:rStyle w:val="a3"/>
@@ -2001,7 +2001,7 @@
                 <w:noProof/>
                 <w:webHidden/>
               </w:rPr>
-              <w:instrText>PAGEREF _Toc180163534 \h</w:instrText>
+              <w:instrText>PAGEREF _Toc180768334 \h</w:instrText>
             </w:r>
             <w:r>
               <w:rPr>
@@ -2056,7 +2056,7 @@
               <w14:ligatures w14:val="standardContextual"/>
             </w:rPr>
           </w:pPr>
-          <w:hyperlink w:anchor="_Toc180163535" w:history="1">
+          <w:hyperlink w:anchor="_Toc180768335" w:history="1">
             <w:r>
               <w:rPr>
                 <w:rStyle w:val="a3"/>
@@ -2095,7 +2095,7 @@
                 <w:noProof/>
                 <w:webHidden/>
               </w:rPr>
-              <w:instrText>PAGEREF _Toc180163535 \h</w:instrText>
+              <w:instrText>PAGEREF _Toc180768335 \h</w:instrText>
             </w:r>
             <w:r>
               <w:rPr>
@@ -2150,7 +2150,7 @@
               <w14:ligatures w14:val="standardContextual"/>
             </w:rPr>
           </w:pPr>
-          <w:hyperlink w:anchor="_Toc180163536" w:history="1">
+          <w:hyperlink w:anchor="_Toc180768336" w:history="1">
             <w:r>
               <w:rPr>
                 <w:rStyle w:val="a3"/>
@@ -2189,7 +2189,7 @@
                 <w:noProof/>
                 <w:webHidden/>
               </w:rPr>
-              <w:instrText>PAGEREF _Toc180163536 \h</w:instrText>
+              <w:instrText>PAGEREF _Toc180768336 \h</w:instrText>
             </w:r>
             <w:r>
               <w:rPr>
@@ -2244,7 +2244,7 @@
               <w14:ligatures w14:val="standardContextual"/>
             </w:rPr>
           </w:pPr>
-          <w:hyperlink w:anchor="_Toc180163537" w:history="1">
+          <w:hyperlink w:anchor="_Toc180768337" w:history="1">
             <w:r>
               <w:rPr>
                 <w:rStyle w:val="a3"/>
@@ -2283,7 +2283,7 @@
                 <w:noProof/>
                 <w:webHidden/>
               </w:rPr>
-              <w:instrText>PAGEREF _Toc180163537 \h</w:instrText>
+              <w:instrText>PAGEREF _Toc180768337 \h</w:instrText>
             </w:r>
             <w:r>
               <w:rPr>
@@ -2338,7 +2338,7 @@
               <w14:ligatures w14:val="standardContextual"/>
             </w:rPr>
           </w:pPr>
-          <w:hyperlink w:anchor="_Toc180163538" w:history="1">
+          <w:hyperlink w:anchor="_Toc180768338" w:history="1">
             <w:r>
               <w:rPr>
                 <w:rStyle w:val="a3"/>
@@ -2377,7 +2377,7 @@
                 <w:noProof/>
                 <w:webHidden/>
               </w:rPr>
-              <w:instrText>PAGEREF _Toc180163538 \h</w:instrText>
+              <w:instrText>PAGEREF _Toc180768338 \h</w:instrText>
             </w:r>
             <w:r>
               <w:rPr>
@@ -2432,7 +2432,7 @@
               <w14:ligatures w14:val="standardContextual"/>
             </w:rPr>
           </w:pPr>
-          <w:hyperlink w:anchor="_Toc180163539" w:history="1">
+          <w:hyperlink w:anchor="_Toc180768339" w:history="1">
             <w:r>
               <w:rPr>
                 <w:rStyle w:val="a3"/>
@@ -2471,7 +2471,7 @@
                 <w:noProof/>
                 <w:webHidden/>
               </w:rPr>
-              <w:instrText>PAGEREF _Toc180163539 \h</w:instrText>
+              <w:instrText>PAGEREF _Toc180768339 \h</w:instrText>
             </w:r>
             <w:r>
               <w:rPr>
@@ -2526,7 +2526,7 @@
               <w14:ligatures w14:val="standardContextual"/>
             </w:rPr>
           </w:pPr>
-          <w:hyperlink w:anchor="_Toc180163540" w:history="1">
+          <w:hyperlink w:anchor="_Toc180768340" w:history="1">
             <w:r>
               <w:rPr>
                 <w:rStyle w:val="a3"/>
@@ -2565,7 +2565,7 @@
                 <w:noProof/>
                 <w:webHidden/>
               </w:rPr>
-              <w:instrText>PAGEREF _Toc180163540 \h</w:instrText>
+              <w:instrText>PAGEREF _Toc180768340 \h</w:instrText>
             </w:r>
             <w:r>
               <w:rPr>
@@ -2620,7 +2620,7 @@
               <w14:ligatures w14:val="standardContextual"/>
             </w:rPr>
           </w:pPr>
-          <w:hyperlink w:anchor="_Toc180163541" w:history="1">
+          <w:hyperlink w:anchor="_Toc180768341" w:history="1">
             <w:r>
               <w:rPr>
                 <w:rStyle w:val="a3"/>
@@ -2659,7 +2659,7 @@
                 <w:noProof/>
                 <w:webHidden/>
               </w:rPr>
-              <w:instrText>PAGEREF _Toc180163541 \h</w:instrText>
+              <w:instrText>PAGEREF _Toc180768341 \h</w:instrText>
             </w:r>
             <w:r>
               <w:rPr>
@@ -2714,7 +2714,7 @@
               <w14:ligatures w14:val="standardContextual"/>
             </w:rPr>
           </w:pPr>
-          <w:hyperlink w:anchor="_Toc180163542" w:history="1">
+          <w:hyperlink w:anchor="_Toc180768342" w:history="1">
             <w:r>
               <w:rPr>
                 <w:rStyle w:val="a3"/>
@@ -2753,7 +2753,7 @@
                 <w:noProof/>
                 <w:webHidden/>
               </w:rPr>
-              <w:instrText>PAGEREF _Toc180163542 \h</w:instrText>
+              <w:instrText>PAGEREF _Toc180768342 \h</w:instrText>
             </w:r>
             <w:r>
               <w:rPr>
@@ -2808,7 +2808,7 @@
               <w14:ligatures w14:val="standardContextual"/>
             </w:rPr>
           </w:pPr>
-          <w:hyperlink w:anchor="_Toc180163543" w:history="1">
+          <w:hyperlink w:anchor="_Toc180768343" w:history="1">
             <w:r>
               <w:rPr>
                 <w:rStyle w:val="a3"/>
@@ -2847,7 +2847,7 @@
                 <w:noProof/>
                 <w:webHidden/>
               </w:rPr>
-              <w:instrText>PAGEREF _Toc180163543 \h</w:instrText>
+              <w:instrText>PAGEREF _Toc180768343 \h</w:instrText>
             </w:r>
             <w:r>
               <w:rPr>
@@ -2902,7 +2902,7 @@
               <w14:ligatures w14:val="standardContextual"/>
             </w:rPr>
           </w:pPr>
-          <w:hyperlink w:anchor="_Toc180163544" w:history="1">
+          <w:hyperlink w:anchor="_Toc180768344" w:history="1">
             <w:r>
               <w:rPr>
                 <w:rStyle w:val="a3"/>
@@ -2941,7 +2941,7 @@
                 <w:noProof/>
                 <w:webHidden/>
               </w:rPr>
-              <w:instrText>PAGEREF _Toc180163544 \h</w:instrText>
+              <w:instrText>PAGEREF _Toc180768344 \h</w:instrText>
             </w:r>
             <w:r>
               <w:rPr>
@@ -2996,7 +2996,7 @@
               <w14:ligatures w14:val="standardContextual"/>
             </w:rPr>
           </w:pPr>
-          <w:hyperlink w:anchor="_Toc180163545" w:history="1">
+          <w:hyperlink w:anchor="_Toc180768345" w:history="1">
             <w:r>
               <w:rPr>
                 <w:rStyle w:val="a3"/>
@@ -3035,7 +3035,7 @@
                 <w:noProof/>
                 <w:webHidden/>
               </w:rPr>
-              <w:instrText>PAGEREF _Toc180163545 \h</w:instrText>
+              <w:instrText>PAGEREF _Toc180768345 \h</w:instrText>
             </w:r>
             <w:r>
               <w:rPr>
@@ -3090,7 +3090,7 @@
               <w14:ligatures w14:val="standardContextual"/>
             </w:rPr>
           </w:pPr>
-          <w:hyperlink w:anchor="_Toc180163546" w:history="1">
+          <w:hyperlink w:anchor="_Toc180768346" w:history="1">
             <w:r>
               <w:rPr>
                 <w:rStyle w:val="a3"/>
@@ -3129,7 +3129,7 @@
                 <w:noProof/>
                 <w:webHidden/>
               </w:rPr>
-              <w:instrText>PAGEREF _Toc180163546 \h</w:instrText>
+              <w:instrText>PAGEREF _Toc180768346 \h</w:instrText>
             </w:r>
             <w:r>
               <w:rPr>
@@ -3184,7 +3184,7 @@
               <w14:ligatures w14:val="standardContextual"/>
             </w:rPr>
           </w:pPr>
-          <w:hyperlink w:anchor="_Toc180163547" w:history="1">
+          <w:hyperlink w:anchor="_Toc180768347" w:history="1">
             <w:r>
               <w:rPr>
                 <w:rStyle w:val="a3"/>
@@ -3223,7 +3223,7 @@
                 <w:noProof/>
                 <w:webHidden/>
               </w:rPr>
-              <w:instrText>PAGEREF _Toc180163547 \h</w:instrText>
+              <w:instrText>PAGEREF _Toc180768347 \h</w:instrText>
             </w:r>
             <w:r>
               <w:rPr>
@@ -3278,7 +3278,7 @@
               <w14:ligatures w14:val="standardContextual"/>
             </w:rPr>
           </w:pPr>
-          <w:hyperlink w:anchor="_Toc180163548" w:history="1">
+          <w:hyperlink w:anchor="_Toc180768348" w:history="1">
             <w:r>
               <w:rPr>
                 <w:rStyle w:val="a3"/>
@@ -3317,7 +3317,7 @@
                 <w:noProof/>
                 <w:webHidden/>
               </w:rPr>
-              <w:instrText>PAGEREF _Toc180163548 \h</w:instrText>
+              <w:instrText>PAGEREF _Toc180768348 \h</w:instrText>
             </w:r>
             <w:r>
               <w:rPr>
@@ -3372,7 +3372,7 @@
               <w14:ligatures w14:val="standardContextual"/>
             </w:rPr>
           </w:pPr>
-          <w:hyperlink w:anchor="_Toc180163549" w:history="1">
+          <w:hyperlink w:anchor="_Toc180768349" w:history="1">
             <w:r>
               <w:rPr>
                 <w:rStyle w:val="a3"/>
@@ -3411,7 +3411,7 @@
                 <w:noProof/>
                 <w:webHidden/>
               </w:rPr>
-              <w:instrText>PAGEREF _Toc180163549 \h</w:instrText>
+              <w:instrText>PAGEREF _Toc180768349 \h</w:instrText>
             </w:r>
             <w:r>
               <w:rPr>
@@ -3466,7 +3466,7 @@
               <w14:ligatures w14:val="standardContextual"/>
             </w:rPr>
           </w:pPr>
-          <w:hyperlink w:anchor="_Toc180163550" w:history="1">
+          <w:hyperlink w:anchor="_Toc180768350" w:history="1">
             <w:r>
               <w:rPr>
                 <w:rStyle w:val="a3"/>
@@ -3505,7 +3505,7 @@
                 <w:noProof/>
                 <w:webHidden/>
               </w:rPr>
-              <w:instrText>PAGEREF _Toc180163550 \h</w:instrText>
+              <w:instrText>PAGEREF _Toc180768350 \h</w:instrText>
             </w:r>
             <w:r>
               <w:rPr>
@@ -3560,7 +3560,7 @@
               <w14:ligatures w14:val="standardContextual"/>
             </w:rPr>
           </w:pPr>
-          <w:hyperlink w:anchor="_Toc180163551" w:history="1">
+          <w:hyperlink w:anchor="_Toc180768351" w:history="1">
             <w:r>
               <w:rPr>
                 <w:rStyle w:val="a3"/>
@@ -3599,7 +3599,7 @@
                 <w:noProof/>
                 <w:webHidden/>
               </w:rPr>
-              <w:instrText>PAGEREF _Toc180163551 \h</w:instrText>
+              <w:instrText>PAGEREF _Toc180768351 \h</w:instrText>
             </w:r>
             <w:r>
               <w:rPr>
@@ -3654,7 +3654,7 @@
               <w14:ligatures w14:val="standardContextual"/>
             </w:rPr>
           </w:pPr>
-          <w:hyperlink w:anchor="_Toc180163552" w:history="1">
+          <w:hyperlink w:anchor="_Toc180768352" w:history="1">
             <w:r>
               <w:rPr>
                 <w:rStyle w:val="a3"/>
@@ -3693,7 +3693,7 @@
                 <w:noProof/>
                 <w:webHidden/>
               </w:rPr>
-              <w:instrText>PAGEREF _Toc180163552 \h</w:instrText>
+              <w:instrText>PAGEREF _Toc180768352 \h</w:instrText>
             </w:r>
             <w:r>
               <w:rPr>
@@ -3748,7 +3748,7 @@
               <w14:ligatures w14:val="standardContextual"/>
             </w:rPr>
           </w:pPr>
-          <w:hyperlink w:anchor="_Toc180163553" w:history="1">
+          <w:hyperlink w:anchor="_Toc180768353" w:history="1">
             <w:r>
               <w:rPr>
                 <w:rStyle w:val="a3"/>
@@ -3787,7 +3787,7 @@
                 <w:noProof/>
                 <w:webHidden/>
               </w:rPr>
-              <w:instrText>PAGEREF _Toc180163553 \h</w:instrText>
+              <w:instrText>PAGEREF _Toc180768353 \h</w:instrText>
             </w:r>
             <w:r>
               <w:rPr>
@@ -3842,7 +3842,7 @@
               <w14:ligatures w14:val="standardContextual"/>
             </w:rPr>
           </w:pPr>
-          <w:hyperlink w:anchor="_Toc180163554" w:history="1">
+          <w:hyperlink w:anchor="_Toc180768354" w:history="1">
             <w:r>
               <w:rPr>
                 <w:rStyle w:val="a3"/>
@@ -3881,7 +3881,7 @@
                 <w:noProof/>
                 <w:webHidden/>
               </w:rPr>
-              <w:instrText>PAGEREF _Toc180163554 \h</w:instrText>
+              <w:instrText>PAGEREF _Toc180768354 \h</w:instrText>
             </w:r>
             <w:r>
               <w:rPr>
@@ -3936,7 +3936,7 @@
               <w14:ligatures w14:val="standardContextual"/>
             </w:rPr>
           </w:pPr>
-          <w:hyperlink w:anchor="_Toc180163555" w:history="1">
+          <w:hyperlink w:anchor="_Toc180768355" w:history="1">
             <w:r>
               <w:rPr>
                 <w:rStyle w:val="a3"/>
@@ -3975,7 +3975,7 @@
                 <w:noProof/>
                 <w:webHidden/>
               </w:rPr>
-              <w:instrText>PAGEREF _Toc180163555 \h</w:instrText>
+              <w:instrText>PAGEREF _Toc180768355 \h</w:instrText>
             </w:r>
             <w:r>
               <w:rPr>
@@ -4007,6 +4007,1094 @@
                 <w:webHidden/>
               </w:rPr>
               <w:t>13</w:t>
+            </w:r>
+            <w:r>
+              <w:rPr>
+                <w:rFonts w:ascii="宋体" w:eastAsia="宋体" w:hAnsi="宋体" w:hint="eastAsia"/>
+                <w:noProof/>
+                <w:webHidden/>
+              </w:rPr>
+              <w:fldChar w:fldCharType="end"/>
+            </w:r>
+          </w:hyperlink>
+        </w:p>
+        <w:p>
+          <w:pPr>
+            <w:pStyle w:val="TOC3"/>
+            <w:tabs>
+              <w:tab w:val="right" w:leader="dot" w:pos="8296"/>
+            </w:tabs>
+            <w:rPr>
+              <w:rFonts w:ascii="宋体" w:eastAsia="宋体" w:hAnsi="宋体" w:hint="eastAsia"/>
+              <w:noProof/>
+              <w14:ligatures w14:val="standardContextual"/>
+            </w:rPr>
+          </w:pPr>
+          <w:hyperlink w:anchor="_Toc180768356" w:history="1">
+            <w:r>
+              <w:rPr>
+                <w:rStyle w:val="a3"/>
+                <w:rFonts w:ascii="宋体" w:eastAsia="宋体" w:hAnsi="宋体" w:hint="eastAsia"/>
+                <w:noProof/>
+              </w:rPr>
+              <w:t>（二）渐进正态性</w:t>
+            </w:r>
+            <w:r>
+              <w:rPr>
+                <w:rFonts w:ascii="宋体" w:eastAsia="宋体" w:hAnsi="宋体" w:hint="eastAsia"/>
+                <w:noProof/>
+                <w:webHidden/>
+              </w:rPr>
+              <w:tab/>
+            </w:r>
+            <w:r>
+              <w:rPr>
+                <w:rFonts w:ascii="宋体" w:eastAsia="宋体" w:hAnsi="宋体" w:hint="eastAsia"/>
+                <w:noProof/>
+                <w:webHidden/>
+              </w:rPr>
+              <w:fldChar w:fldCharType="begin"/>
+            </w:r>
+            <w:r>
+              <w:rPr>
+                <w:rFonts w:ascii="宋体" w:eastAsia="宋体" w:hAnsi="宋体" w:hint="eastAsia"/>
+                <w:noProof/>
+                <w:webHidden/>
+              </w:rPr>
+              <w:instrText xml:space="preserve"> </w:instrText>
+            </w:r>
+            <w:r>
+              <w:rPr>
+                <w:rFonts w:ascii="宋体" w:eastAsia="宋体" w:hAnsi="宋体"/>
+                <w:noProof/>
+                <w:webHidden/>
+              </w:rPr>
+              <w:instrText>PAGEREF _Toc180768356 \h</w:instrText>
+            </w:r>
+            <w:r>
+              <w:rPr>
+                <w:rFonts w:ascii="宋体" w:eastAsia="宋体" w:hAnsi="宋体" w:hint="eastAsia"/>
+                <w:noProof/>
+                <w:webHidden/>
+              </w:rPr>
+              <w:instrText xml:space="preserve"> </w:instrText>
+            </w:r>
+            <w:r>
+              <w:rPr>
+                <w:rFonts w:ascii="宋体" w:eastAsia="宋体" w:hAnsi="宋体" w:hint="eastAsia"/>
+                <w:noProof/>
+                <w:webHidden/>
+              </w:rPr>
+            </w:r>
+            <w:r>
+              <w:rPr>
+                <w:rFonts w:ascii="宋体" w:eastAsia="宋体" w:hAnsi="宋体" w:hint="eastAsia"/>
+                <w:noProof/>
+                <w:webHidden/>
+              </w:rPr>
+              <w:fldChar w:fldCharType="separate"/>
+            </w:r>
+            <w:r>
+              <w:rPr>
+                <w:rFonts w:ascii="宋体" w:eastAsia="宋体" w:hAnsi="宋体" w:hint="eastAsia"/>
+                <w:noProof/>
+                <w:webHidden/>
+              </w:rPr>
+              <w:t>13</w:t>
+            </w:r>
+            <w:r>
+              <w:rPr>
+                <w:rFonts w:ascii="宋体" w:eastAsia="宋体" w:hAnsi="宋体" w:hint="eastAsia"/>
+                <w:noProof/>
+                <w:webHidden/>
+              </w:rPr>
+              <w:fldChar w:fldCharType="end"/>
+            </w:r>
+          </w:hyperlink>
+        </w:p>
+        <w:p>
+          <w:pPr>
+            <w:pStyle w:val="TOC1"/>
+            <w:tabs>
+              <w:tab w:val="right" w:leader="dot" w:pos="8296"/>
+            </w:tabs>
+            <w:rPr>
+              <w:rFonts w:ascii="宋体" w:eastAsia="宋体" w:hAnsi="宋体" w:hint="eastAsia"/>
+              <w:noProof/>
+              <w14:ligatures w14:val="standardContextual"/>
+            </w:rPr>
+          </w:pPr>
+          <w:hyperlink w:anchor="_Toc180768357" w:history="1">
+            <w:r>
+              <w:rPr>
+                <w:rStyle w:val="a3"/>
+                <w:rFonts w:ascii="宋体" w:eastAsia="宋体" w:hAnsi="宋体" w:hint="eastAsia"/>
+                <w:noProof/>
+              </w:rPr>
+              <w:t>第六讲 区间估计</w:t>
+            </w:r>
+            <w:r>
+              <w:rPr>
+                <w:rFonts w:ascii="宋体" w:eastAsia="宋体" w:hAnsi="宋体" w:hint="eastAsia"/>
+                <w:noProof/>
+                <w:webHidden/>
+              </w:rPr>
+              <w:tab/>
+            </w:r>
+            <w:r>
+              <w:rPr>
+                <w:rFonts w:ascii="宋体" w:eastAsia="宋体" w:hAnsi="宋体" w:hint="eastAsia"/>
+                <w:noProof/>
+                <w:webHidden/>
+              </w:rPr>
+              <w:fldChar w:fldCharType="begin"/>
+            </w:r>
+            <w:r>
+              <w:rPr>
+                <w:rFonts w:ascii="宋体" w:eastAsia="宋体" w:hAnsi="宋体" w:hint="eastAsia"/>
+                <w:noProof/>
+                <w:webHidden/>
+              </w:rPr>
+              <w:instrText xml:space="preserve"> </w:instrText>
+            </w:r>
+            <w:r>
+              <w:rPr>
+                <w:rFonts w:ascii="宋体" w:eastAsia="宋体" w:hAnsi="宋体"/>
+                <w:noProof/>
+                <w:webHidden/>
+              </w:rPr>
+              <w:instrText>PAGEREF _Toc180768357 \h</w:instrText>
+            </w:r>
+            <w:r>
+              <w:rPr>
+                <w:rFonts w:ascii="宋体" w:eastAsia="宋体" w:hAnsi="宋体" w:hint="eastAsia"/>
+                <w:noProof/>
+                <w:webHidden/>
+              </w:rPr>
+              <w:instrText xml:space="preserve"> </w:instrText>
+            </w:r>
+            <w:r>
+              <w:rPr>
+                <w:rFonts w:ascii="宋体" w:eastAsia="宋体" w:hAnsi="宋体" w:hint="eastAsia"/>
+                <w:noProof/>
+                <w:webHidden/>
+              </w:rPr>
+            </w:r>
+            <w:r>
+              <w:rPr>
+                <w:rFonts w:ascii="宋体" w:eastAsia="宋体" w:hAnsi="宋体" w:hint="eastAsia"/>
+                <w:noProof/>
+                <w:webHidden/>
+              </w:rPr>
+              <w:fldChar w:fldCharType="separate"/>
+            </w:r>
+            <w:r>
+              <w:rPr>
+                <w:rFonts w:ascii="宋体" w:eastAsia="宋体" w:hAnsi="宋体" w:hint="eastAsia"/>
+                <w:noProof/>
+                <w:webHidden/>
+              </w:rPr>
+              <w:t>14</w:t>
+            </w:r>
+            <w:r>
+              <w:rPr>
+                <w:rFonts w:ascii="宋体" w:eastAsia="宋体" w:hAnsi="宋体" w:hint="eastAsia"/>
+                <w:noProof/>
+                <w:webHidden/>
+              </w:rPr>
+              <w:fldChar w:fldCharType="end"/>
+            </w:r>
+          </w:hyperlink>
+        </w:p>
+        <w:p>
+          <w:pPr>
+            <w:pStyle w:val="TOC2"/>
+            <w:tabs>
+              <w:tab w:val="right" w:leader="dot" w:pos="8296"/>
+            </w:tabs>
+            <w:rPr>
+              <w:rFonts w:ascii="宋体" w:eastAsia="宋体" w:hAnsi="宋体" w:hint="eastAsia"/>
+              <w:noProof/>
+              <w14:ligatures w14:val="standardContextual"/>
+            </w:rPr>
+          </w:pPr>
+          <w:hyperlink w:anchor="_Toc180768358" w:history="1">
+            <w:r>
+              <w:rPr>
+                <w:rStyle w:val="a3"/>
+                <w:rFonts w:ascii="宋体" w:eastAsia="宋体" w:hAnsi="宋体" w:hint="eastAsia"/>
+                <w:noProof/>
+              </w:rPr>
+              <w:t>一、区间估计的相关概念</w:t>
+            </w:r>
+            <w:r>
+              <w:rPr>
+                <w:rFonts w:ascii="宋体" w:eastAsia="宋体" w:hAnsi="宋体" w:hint="eastAsia"/>
+                <w:noProof/>
+                <w:webHidden/>
+              </w:rPr>
+              <w:tab/>
+            </w:r>
+            <w:r>
+              <w:rPr>
+                <w:rFonts w:ascii="宋体" w:eastAsia="宋体" w:hAnsi="宋体" w:hint="eastAsia"/>
+                <w:noProof/>
+                <w:webHidden/>
+              </w:rPr>
+              <w:fldChar w:fldCharType="begin"/>
+            </w:r>
+            <w:r>
+              <w:rPr>
+                <w:rFonts w:ascii="宋体" w:eastAsia="宋体" w:hAnsi="宋体" w:hint="eastAsia"/>
+                <w:noProof/>
+                <w:webHidden/>
+              </w:rPr>
+              <w:instrText xml:space="preserve"> </w:instrText>
+            </w:r>
+            <w:r>
+              <w:rPr>
+                <w:rFonts w:ascii="宋体" w:eastAsia="宋体" w:hAnsi="宋体"/>
+                <w:noProof/>
+                <w:webHidden/>
+              </w:rPr>
+              <w:instrText>PAGEREF _Toc180768358 \h</w:instrText>
+            </w:r>
+            <w:r>
+              <w:rPr>
+                <w:rFonts w:ascii="宋体" w:eastAsia="宋体" w:hAnsi="宋体" w:hint="eastAsia"/>
+                <w:noProof/>
+                <w:webHidden/>
+              </w:rPr>
+              <w:instrText xml:space="preserve"> </w:instrText>
+            </w:r>
+            <w:r>
+              <w:rPr>
+                <w:rFonts w:ascii="宋体" w:eastAsia="宋体" w:hAnsi="宋体" w:hint="eastAsia"/>
+                <w:noProof/>
+                <w:webHidden/>
+              </w:rPr>
+            </w:r>
+            <w:r>
+              <w:rPr>
+                <w:rFonts w:ascii="宋体" w:eastAsia="宋体" w:hAnsi="宋体" w:hint="eastAsia"/>
+                <w:noProof/>
+                <w:webHidden/>
+              </w:rPr>
+              <w:fldChar w:fldCharType="separate"/>
+            </w:r>
+            <w:r>
+              <w:rPr>
+                <w:rFonts w:ascii="宋体" w:eastAsia="宋体" w:hAnsi="宋体" w:hint="eastAsia"/>
+                <w:noProof/>
+                <w:webHidden/>
+              </w:rPr>
+              <w:t>14</w:t>
+            </w:r>
+            <w:r>
+              <w:rPr>
+                <w:rFonts w:ascii="宋体" w:eastAsia="宋体" w:hAnsi="宋体" w:hint="eastAsia"/>
+                <w:noProof/>
+                <w:webHidden/>
+              </w:rPr>
+              <w:fldChar w:fldCharType="end"/>
+            </w:r>
+          </w:hyperlink>
+        </w:p>
+        <w:p>
+          <w:pPr>
+            <w:pStyle w:val="TOC3"/>
+            <w:tabs>
+              <w:tab w:val="right" w:leader="dot" w:pos="8296"/>
+            </w:tabs>
+            <w:rPr>
+              <w:rFonts w:ascii="宋体" w:eastAsia="宋体" w:hAnsi="宋体" w:hint="eastAsia"/>
+              <w:noProof/>
+              <w14:ligatures w14:val="standardContextual"/>
+            </w:rPr>
+          </w:pPr>
+          <w:hyperlink w:anchor="_Toc180768359" w:history="1">
+            <w:r>
+              <w:rPr>
+                <w:rStyle w:val="a3"/>
+                <w:rFonts w:ascii="宋体" w:eastAsia="宋体" w:hAnsi="宋体" w:hint="eastAsia"/>
+                <w:noProof/>
+              </w:rPr>
+              <w:t>（一）区间估计的概念</w:t>
+            </w:r>
+            <w:r>
+              <w:rPr>
+                <w:rFonts w:ascii="宋体" w:eastAsia="宋体" w:hAnsi="宋体" w:hint="eastAsia"/>
+                <w:noProof/>
+                <w:webHidden/>
+              </w:rPr>
+              <w:tab/>
+            </w:r>
+            <w:r>
+              <w:rPr>
+                <w:rFonts w:ascii="宋体" w:eastAsia="宋体" w:hAnsi="宋体" w:hint="eastAsia"/>
+                <w:noProof/>
+                <w:webHidden/>
+              </w:rPr>
+              <w:fldChar w:fldCharType="begin"/>
+            </w:r>
+            <w:r>
+              <w:rPr>
+                <w:rFonts w:ascii="宋体" w:eastAsia="宋体" w:hAnsi="宋体" w:hint="eastAsia"/>
+                <w:noProof/>
+                <w:webHidden/>
+              </w:rPr>
+              <w:instrText xml:space="preserve"> </w:instrText>
+            </w:r>
+            <w:r>
+              <w:rPr>
+                <w:rFonts w:ascii="宋体" w:eastAsia="宋体" w:hAnsi="宋体"/>
+                <w:noProof/>
+                <w:webHidden/>
+              </w:rPr>
+              <w:instrText>PAGEREF _Toc180768359 \h</w:instrText>
+            </w:r>
+            <w:r>
+              <w:rPr>
+                <w:rFonts w:ascii="宋体" w:eastAsia="宋体" w:hAnsi="宋体" w:hint="eastAsia"/>
+                <w:noProof/>
+                <w:webHidden/>
+              </w:rPr>
+              <w:instrText xml:space="preserve"> </w:instrText>
+            </w:r>
+            <w:r>
+              <w:rPr>
+                <w:rFonts w:ascii="宋体" w:eastAsia="宋体" w:hAnsi="宋体" w:hint="eastAsia"/>
+                <w:noProof/>
+                <w:webHidden/>
+              </w:rPr>
+            </w:r>
+            <w:r>
+              <w:rPr>
+                <w:rFonts w:ascii="宋体" w:eastAsia="宋体" w:hAnsi="宋体" w:hint="eastAsia"/>
+                <w:noProof/>
+                <w:webHidden/>
+              </w:rPr>
+              <w:fldChar w:fldCharType="separate"/>
+            </w:r>
+            <w:r>
+              <w:rPr>
+                <w:rFonts w:ascii="宋体" w:eastAsia="宋体" w:hAnsi="宋体" w:hint="eastAsia"/>
+                <w:noProof/>
+                <w:webHidden/>
+              </w:rPr>
+              <w:t>14</w:t>
+            </w:r>
+            <w:r>
+              <w:rPr>
+                <w:rFonts w:ascii="宋体" w:eastAsia="宋体" w:hAnsi="宋体" w:hint="eastAsia"/>
+                <w:noProof/>
+                <w:webHidden/>
+              </w:rPr>
+              <w:fldChar w:fldCharType="end"/>
+            </w:r>
+          </w:hyperlink>
+        </w:p>
+        <w:p>
+          <w:pPr>
+            <w:pStyle w:val="TOC3"/>
+            <w:tabs>
+              <w:tab w:val="right" w:leader="dot" w:pos="8296"/>
+            </w:tabs>
+            <w:rPr>
+              <w:rFonts w:ascii="宋体" w:eastAsia="宋体" w:hAnsi="宋体" w:hint="eastAsia"/>
+              <w:noProof/>
+              <w14:ligatures w14:val="standardContextual"/>
+            </w:rPr>
+          </w:pPr>
+          <w:hyperlink w:anchor="_Toc180768360" w:history="1">
+            <w:r>
+              <w:rPr>
+                <w:rStyle w:val="a3"/>
+                <w:rFonts w:ascii="宋体" w:eastAsia="宋体" w:hAnsi="宋体" w:hint="eastAsia"/>
+                <w:noProof/>
+              </w:rPr>
+              <w:t>（二）标准误</w:t>
+            </w:r>
+            <w:r>
+              <w:rPr>
+                <w:rFonts w:ascii="宋体" w:eastAsia="宋体" w:hAnsi="宋体" w:hint="eastAsia"/>
+                <w:noProof/>
+                <w:webHidden/>
+              </w:rPr>
+              <w:tab/>
+            </w:r>
+            <w:r>
+              <w:rPr>
+                <w:rFonts w:ascii="宋体" w:eastAsia="宋体" w:hAnsi="宋体" w:hint="eastAsia"/>
+                <w:noProof/>
+                <w:webHidden/>
+              </w:rPr>
+              <w:fldChar w:fldCharType="begin"/>
+            </w:r>
+            <w:r>
+              <w:rPr>
+                <w:rFonts w:ascii="宋体" w:eastAsia="宋体" w:hAnsi="宋体" w:hint="eastAsia"/>
+                <w:noProof/>
+                <w:webHidden/>
+              </w:rPr>
+              <w:instrText xml:space="preserve"> </w:instrText>
+            </w:r>
+            <w:r>
+              <w:rPr>
+                <w:rFonts w:ascii="宋体" w:eastAsia="宋体" w:hAnsi="宋体"/>
+                <w:noProof/>
+                <w:webHidden/>
+              </w:rPr>
+              <w:instrText>PAGEREF _Toc180768360 \h</w:instrText>
+            </w:r>
+            <w:r>
+              <w:rPr>
+                <w:rFonts w:ascii="宋体" w:eastAsia="宋体" w:hAnsi="宋体" w:hint="eastAsia"/>
+                <w:noProof/>
+                <w:webHidden/>
+              </w:rPr>
+              <w:instrText xml:space="preserve"> </w:instrText>
+            </w:r>
+            <w:r>
+              <w:rPr>
+                <w:rFonts w:ascii="宋体" w:eastAsia="宋体" w:hAnsi="宋体" w:hint="eastAsia"/>
+                <w:noProof/>
+                <w:webHidden/>
+              </w:rPr>
+            </w:r>
+            <w:r>
+              <w:rPr>
+                <w:rFonts w:ascii="宋体" w:eastAsia="宋体" w:hAnsi="宋体" w:hint="eastAsia"/>
+                <w:noProof/>
+                <w:webHidden/>
+              </w:rPr>
+              <w:fldChar w:fldCharType="separate"/>
+            </w:r>
+            <w:r>
+              <w:rPr>
+                <w:rFonts w:ascii="宋体" w:eastAsia="宋体" w:hAnsi="宋体" w:hint="eastAsia"/>
+                <w:noProof/>
+                <w:webHidden/>
+              </w:rPr>
+              <w:t>14</w:t>
+            </w:r>
+            <w:r>
+              <w:rPr>
+                <w:rFonts w:ascii="宋体" w:eastAsia="宋体" w:hAnsi="宋体" w:hint="eastAsia"/>
+                <w:noProof/>
+                <w:webHidden/>
+              </w:rPr>
+              <w:fldChar w:fldCharType="end"/>
+            </w:r>
+          </w:hyperlink>
+        </w:p>
+        <w:p>
+          <w:pPr>
+            <w:pStyle w:val="TOC2"/>
+            <w:tabs>
+              <w:tab w:val="right" w:leader="dot" w:pos="8296"/>
+            </w:tabs>
+            <w:rPr>
+              <w:rFonts w:ascii="宋体" w:eastAsia="宋体" w:hAnsi="宋体" w:hint="eastAsia"/>
+              <w:noProof/>
+              <w14:ligatures w14:val="standardContextual"/>
+            </w:rPr>
+          </w:pPr>
+          <w:hyperlink w:anchor="_Toc180768361" w:history="1">
+            <w:r>
+              <w:rPr>
+                <w:rStyle w:val="a3"/>
+                <w:rFonts w:ascii="宋体" w:eastAsia="宋体" w:hAnsi="宋体" w:hint="eastAsia"/>
+                <w:noProof/>
+              </w:rPr>
+              <w:t>二、置信区间</w:t>
+            </w:r>
+            <w:r>
+              <w:rPr>
+                <w:rFonts w:ascii="宋体" w:eastAsia="宋体" w:hAnsi="宋体" w:hint="eastAsia"/>
+                <w:noProof/>
+                <w:webHidden/>
+              </w:rPr>
+              <w:tab/>
+            </w:r>
+            <w:r>
+              <w:rPr>
+                <w:rFonts w:ascii="宋体" w:eastAsia="宋体" w:hAnsi="宋体" w:hint="eastAsia"/>
+                <w:noProof/>
+                <w:webHidden/>
+              </w:rPr>
+              <w:fldChar w:fldCharType="begin"/>
+            </w:r>
+            <w:r>
+              <w:rPr>
+                <w:rFonts w:ascii="宋体" w:eastAsia="宋体" w:hAnsi="宋体" w:hint="eastAsia"/>
+                <w:noProof/>
+                <w:webHidden/>
+              </w:rPr>
+              <w:instrText xml:space="preserve"> </w:instrText>
+            </w:r>
+            <w:r>
+              <w:rPr>
+                <w:rFonts w:ascii="宋体" w:eastAsia="宋体" w:hAnsi="宋体"/>
+                <w:noProof/>
+                <w:webHidden/>
+              </w:rPr>
+              <w:instrText>PAGEREF _Toc180768361 \h</w:instrText>
+            </w:r>
+            <w:r>
+              <w:rPr>
+                <w:rFonts w:ascii="宋体" w:eastAsia="宋体" w:hAnsi="宋体" w:hint="eastAsia"/>
+                <w:noProof/>
+                <w:webHidden/>
+              </w:rPr>
+              <w:instrText xml:space="preserve"> </w:instrText>
+            </w:r>
+            <w:r>
+              <w:rPr>
+                <w:rFonts w:ascii="宋体" w:eastAsia="宋体" w:hAnsi="宋体" w:hint="eastAsia"/>
+                <w:noProof/>
+                <w:webHidden/>
+              </w:rPr>
+            </w:r>
+            <w:r>
+              <w:rPr>
+                <w:rFonts w:ascii="宋体" w:eastAsia="宋体" w:hAnsi="宋体" w:hint="eastAsia"/>
+                <w:noProof/>
+                <w:webHidden/>
+              </w:rPr>
+              <w:fldChar w:fldCharType="separate"/>
+            </w:r>
+            <w:r>
+              <w:rPr>
+                <w:rFonts w:ascii="宋体" w:eastAsia="宋体" w:hAnsi="宋体" w:hint="eastAsia"/>
+                <w:noProof/>
+                <w:webHidden/>
+              </w:rPr>
+              <w:t>15</w:t>
+            </w:r>
+            <w:r>
+              <w:rPr>
+                <w:rFonts w:ascii="宋体" w:eastAsia="宋体" w:hAnsi="宋体" w:hint="eastAsia"/>
+                <w:noProof/>
+                <w:webHidden/>
+              </w:rPr>
+              <w:fldChar w:fldCharType="end"/>
+            </w:r>
+          </w:hyperlink>
+        </w:p>
+        <w:p>
+          <w:pPr>
+            <w:pStyle w:val="TOC3"/>
+            <w:tabs>
+              <w:tab w:val="right" w:leader="dot" w:pos="8296"/>
+            </w:tabs>
+            <w:rPr>
+              <w:rFonts w:ascii="宋体" w:eastAsia="宋体" w:hAnsi="宋体" w:hint="eastAsia"/>
+              <w:noProof/>
+              <w14:ligatures w14:val="standardContextual"/>
+            </w:rPr>
+          </w:pPr>
+          <w:hyperlink w:anchor="_Toc180768362" w:history="1">
+            <w:r>
+              <w:rPr>
+                <w:rStyle w:val="a3"/>
+                <w:rFonts w:ascii="宋体" w:eastAsia="宋体" w:hAnsi="宋体" w:hint="eastAsia"/>
+                <w:noProof/>
+              </w:rPr>
+              <w:t>（一）置信区间：</w:t>
+            </w:r>
+            <w:r>
+              <w:rPr>
+                <w:rStyle w:val="a3"/>
+                <w:rFonts w:ascii="宋体" w:eastAsia="宋体" w:hAnsi="宋体" w:cs="Times New Roman" w:hint="eastAsia"/>
+                <w:i/>
+                <w:iCs/>
+                <w:noProof/>
+              </w:rPr>
+              <w:t>σ</w:t>
+            </w:r>
+            <w:r>
+              <w:rPr>
+                <w:rStyle w:val="a3"/>
+                <w:rFonts w:ascii="宋体" w:eastAsia="宋体" w:hAnsi="宋体" w:hint="eastAsia"/>
+                <w:noProof/>
+                <w:vertAlign w:val="superscript"/>
+              </w:rPr>
+              <w:t>2</w:t>
+            </w:r>
+            <w:r>
+              <w:rPr>
+                <w:rStyle w:val="a3"/>
+                <w:rFonts w:ascii="宋体" w:eastAsia="宋体" w:hAnsi="宋体" w:hint="eastAsia"/>
+                <w:noProof/>
+              </w:rPr>
+              <w:t>已知</w:t>
+            </w:r>
+            <w:r>
+              <w:rPr>
+                <w:rFonts w:ascii="宋体" w:eastAsia="宋体" w:hAnsi="宋体" w:hint="eastAsia"/>
+                <w:noProof/>
+                <w:webHidden/>
+              </w:rPr>
+              <w:tab/>
+            </w:r>
+            <w:r>
+              <w:rPr>
+                <w:rFonts w:ascii="宋体" w:eastAsia="宋体" w:hAnsi="宋体" w:hint="eastAsia"/>
+                <w:noProof/>
+                <w:webHidden/>
+              </w:rPr>
+              <w:fldChar w:fldCharType="begin"/>
+            </w:r>
+            <w:r>
+              <w:rPr>
+                <w:rFonts w:ascii="宋体" w:eastAsia="宋体" w:hAnsi="宋体" w:hint="eastAsia"/>
+                <w:noProof/>
+                <w:webHidden/>
+              </w:rPr>
+              <w:instrText xml:space="preserve"> </w:instrText>
+            </w:r>
+            <w:r>
+              <w:rPr>
+                <w:rFonts w:ascii="宋体" w:eastAsia="宋体" w:hAnsi="宋体"/>
+                <w:noProof/>
+                <w:webHidden/>
+              </w:rPr>
+              <w:instrText>PAGEREF _Toc180768362 \h</w:instrText>
+            </w:r>
+            <w:r>
+              <w:rPr>
+                <w:rFonts w:ascii="宋体" w:eastAsia="宋体" w:hAnsi="宋体" w:hint="eastAsia"/>
+                <w:noProof/>
+                <w:webHidden/>
+              </w:rPr>
+              <w:instrText xml:space="preserve"> </w:instrText>
+            </w:r>
+            <w:r>
+              <w:rPr>
+                <w:rFonts w:ascii="宋体" w:eastAsia="宋体" w:hAnsi="宋体" w:hint="eastAsia"/>
+                <w:noProof/>
+                <w:webHidden/>
+              </w:rPr>
+            </w:r>
+            <w:r>
+              <w:rPr>
+                <w:rFonts w:ascii="宋体" w:eastAsia="宋体" w:hAnsi="宋体" w:hint="eastAsia"/>
+                <w:noProof/>
+                <w:webHidden/>
+              </w:rPr>
+              <w:fldChar w:fldCharType="separate"/>
+            </w:r>
+            <w:r>
+              <w:rPr>
+                <w:rFonts w:ascii="宋体" w:eastAsia="宋体" w:hAnsi="宋体" w:hint="eastAsia"/>
+                <w:noProof/>
+                <w:webHidden/>
+              </w:rPr>
+              <w:t>15</w:t>
+            </w:r>
+            <w:r>
+              <w:rPr>
+                <w:rFonts w:ascii="宋体" w:eastAsia="宋体" w:hAnsi="宋体" w:hint="eastAsia"/>
+                <w:noProof/>
+                <w:webHidden/>
+              </w:rPr>
+              <w:fldChar w:fldCharType="end"/>
+            </w:r>
+          </w:hyperlink>
+        </w:p>
+        <w:p>
+          <w:pPr>
+            <w:pStyle w:val="TOC3"/>
+            <w:tabs>
+              <w:tab w:val="right" w:leader="dot" w:pos="8296"/>
+            </w:tabs>
+            <w:rPr>
+              <w:rFonts w:ascii="宋体" w:eastAsia="宋体" w:hAnsi="宋体" w:hint="eastAsia"/>
+              <w:noProof/>
+              <w14:ligatures w14:val="standardContextual"/>
+            </w:rPr>
+          </w:pPr>
+          <w:hyperlink w:anchor="_Toc180768363" w:history="1">
+            <w:r>
+              <w:rPr>
+                <w:rStyle w:val="a3"/>
+                <w:rFonts w:ascii="宋体" w:eastAsia="宋体" w:hAnsi="宋体" w:hint="eastAsia"/>
+                <w:noProof/>
+              </w:rPr>
+              <w:t>（二）置信区间：</w:t>
+            </w:r>
+            <w:r>
+              <w:rPr>
+                <w:rStyle w:val="a3"/>
+                <w:rFonts w:ascii="宋体" w:eastAsia="宋体" w:hAnsi="宋体" w:cs="Times New Roman" w:hint="eastAsia"/>
+                <w:i/>
+                <w:iCs/>
+                <w:noProof/>
+              </w:rPr>
+              <w:t>σ</w:t>
+            </w:r>
+            <w:r>
+              <w:rPr>
+                <w:rStyle w:val="a3"/>
+                <w:rFonts w:ascii="宋体" w:eastAsia="宋体" w:hAnsi="宋体" w:hint="eastAsia"/>
+                <w:noProof/>
+                <w:vertAlign w:val="superscript"/>
+              </w:rPr>
+              <w:t>2</w:t>
+            </w:r>
+            <w:r>
+              <w:rPr>
+                <w:rStyle w:val="a3"/>
+                <w:rFonts w:ascii="宋体" w:eastAsia="宋体" w:hAnsi="宋体" w:hint="eastAsia"/>
+                <w:noProof/>
+              </w:rPr>
+              <w:t>未知</w:t>
+            </w:r>
+            <w:r>
+              <w:rPr>
+                <w:rFonts w:ascii="宋体" w:eastAsia="宋体" w:hAnsi="宋体" w:hint="eastAsia"/>
+                <w:noProof/>
+                <w:webHidden/>
+              </w:rPr>
+              <w:tab/>
+            </w:r>
+            <w:r>
+              <w:rPr>
+                <w:rFonts w:ascii="宋体" w:eastAsia="宋体" w:hAnsi="宋体" w:hint="eastAsia"/>
+                <w:noProof/>
+                <w:webHidden/>
+              </w:rPr>
+              <w:fldChar w:fldCharType="begin"/>
+            </w:r>
+            <w:r>
+              <w:rPr>
+                <w:rFonts w:ascii="宋体" w:eastAsia="宋体" w:hAnsi="宋体" w:hint="eastAsia"/>
+                <w:noProof/>
+                <w:webHidden/>
+              </w:rPr>
+              <w:instrText xml:space="preserve"> </w:instrText>
+            </w:r>
+            <w:r>
+              <w:rPr>
+                <w:rFonts w:ascii="宋体" w:eastAsia="宋体" w:hAnsi="宋体"/>
+                <w:noProof/>
+                <w:webHidden/>
+              </w:rPr>
+              <w:instrText>PAGEREF _Toc180768363 \h</w:instrText>
+            </w:r>
+            <w:r>
+              <w:rPr>
+                <w:rFonts w:ascii="宋体" w:eastAsia="宋体" w:hAnsi="宋体" w:hint="eastAsia"/>
+                <w:noProof/>
+                <w:webHidden/>
+              </w:rPr>
+              <w:instrText xml:space="preserve"> </w:instrText>
+            </w:r>
+            <w:r>
+              <w:rPr>
+                <w:rFonts w:ascii="宋体" w:eastAsia="宋体" w:hAnsi="宋体" w:hint="eastAsia"/>
+                <w:noProof/>
+                <w:webHidden/>
+              </w:rPr>
+            </w:r>
+            <w:r>
+              <w:rPr>
+                <w:rFonts w:ascii="宋体" w:eastAsia="宋体" w:hAnsi="宋体" w:hint="eastAsia"/>
+                <w:noProof/>
+                <w:webHidden/>
+              </w:rPr>
+              <w:fldChar w:fldCharType="separate"/>
+            </w:r>
+            <w:r>
+              <w:rPr>
+                <w:rFonts w:ascii="宋体" w:eastAsia="宋体" w:hAnsi="宋体" w:hint="eastAsia"/>
+                <w:noProof/>
+                <w:webHidden/>
+              </w:rPr>
+              <w:t>15</w:t>
+            </w:r>
+            <w:r>
+              <w:rPr>
+                <w:rFonts w:ascii="宋体" w:eastAsia="宋体" w:hAnsi="宋体" w:hint="eastAsia"/>
+                <w:noProof/>
+                <w:webHidden/>
+              </w:rPr>
+              <w:fldChar w:fldCharType="end"/>
+            </w:r>
+          </w:hyperlink>
+        </w:p>
+        <w:p>
+          <w:pPr>
+            <w:pStyle w:val="TOC2"/>
+            <w:tabs>
+              <w:tab w:val="right" w:leader="dot" w:pos="8296"/>
+            </w:tabs>
+            <w:rPr>
+              <w:rFonts w:ascii="宋体" w:eastAsia="宋体" w:hAnsi="宋体" w:hint="eastAsia"/>
+              <w:noProof/>
+              <w14:ligatures w14:val="standardContextual"/>
+            </w:rPr>
+          </w:pPr>
+          <w:hyperlink w:anchor="_Toc180768364" w:history="1">
+            <w:r>
+              <w:rPr>
+                <w:rStyle w:val="a3"/>
+                <w:rFonts w:ascii="宋体" w:eastAsia="宋体" w:hAnsi="宋体" w:hint="eastAsia"/>
+                <w:noProof/>
+              </w:rPr>
+              <w:t>三、构建置信区间的流程</w:t>
+            </w:r>
+            <w:r>
+              <w:rPr>
+                <w:rFonts w:ascii="宋体" w:eastAsia="宋体" w:hAnsi="宋体" w:hint="eastAsia"/>
+                <w:noProof/>
+                <w:webHidden/>
+              </w:rPr>
+              <w:tab/>
+            </w:r>
+            <w:r>
+              <w:rPr>
+                <w:rFonts w:ascii="宋体" w:eastAsia="宋体" w:hAnsi="宋体" w:hint="eastAsia"/>
+                <w:noProof/>
+                <w:webHidden/>
+              </w:rPr>
+              <w:fldChar w:fldCharType="begin"/>
+            </w:r>
+            <w:r>
+              <w:rPr>
+                <w:rFonts w:ascii="宋体" w:eastAsia="宋体" w:hAnsi="宋体" w:hint="eastAsia"/>
+                <w:noProof/>
+                <w:webHidden/>
+              </w:rPr>
+              <w:instrText xml:space="preserve"> </w:instrText>
+            </w:r>
+            <w:r>
+              <w:rPr>
+                <w:rFonts w:ascii="宋体" w:eastAsia="宋体" w:hAnsi="宋体"/>
+                <w:noProof/>
+                <w:webHidden/>
+              </w:rPr>
+              <w:instrText>PAGEREF _Toc180768364 \h</w:instrText>
+            </w:r>
+            <w:r>
+              <w:rPr>
+                <w:rFonts w:ascii="宋体" w:eastAsia="宋体" w:hAnsi="宋体" w:hint="eastAsia"/>
+                <w:noProof/>
+                <w:webHidden/>
+              </w:rPr>
+              <w:instrText xml:space="preserve"> </w:instrText>
+            </w:r>
+            <w:r>
+              <w:rPr>
+                <w:rFonts w:ascii="宋体" w:eastAsia="宋体" w:hAnsi="宋体" w:hint="eastAsia"/>
+                <w:noProof/>
+                <w:webHidden/>
+              </w:rPr>
+            </w:r>
+            <w:r>
+              <w:rPr>
+                <w:rFonts w:ascii="宋体" w:eastAsia="宋体" w:hAnsi="宋体" w:hint="eastAsia"/>
+                <w:noProof/>
+                <w:webHidden/>
+              </w:rPr>
+              <w:fldChar w:fldCharType="separate"/>
+            </w:r>
+            <w:r>
+              <w:rPr>
+                <w:rFonts w:ascii="宋体" w:eastAsia="宋体" w:hAnsi="宋体" w:hint="eastAsia"/>
+                <w:noProof/>
+                <w:webHidden/>
+              </w:rPr>
+              <w:t>16</w:t>
+            </w:r>
+            <w:r>
+              <w:rPr>
+                <w:rFonts w:ascii="宋体" w:eastAsia="宋体" w:hAnsi="宋体" w:hint="eastAsia"/>
+                <w:noProof/>
+                <w:webHidden/>
+              </w:rPr>
+              <w:fldChar w:fldCharType="end"/>
+            </w:r>
+          </w:hyperlink>
+        </w:p>
+        <w:p>
+          <w:pPr>
+            <w:pStyle w:val="TOC1"/>
+            <w:tabs>
+              <w:tab w:val="right" w:leader="dot" w:pos="8296"/>
+            </w:tabs>
+            <w:rPr>
+              <w:rFonts w:ascii="宋体" w:eastAsia="宋体" w:hAnsi="宋体" w:hint="eastAsia"/>
+              <w:noProof/>
+              <w14:ligatures w14:val="standardContextual"/>
+            </w:rPr>
+          </w:pPr>
+          <w:hyperlink w:anchor="_Toc180768365" w:history="1">
+            <w:r>
+              <w:rPr>
+                <w:rStyle w:val="a3"/>
+                <w:rFonts w:ascii="宋体" w:eastAsia="宋体" w:hAnsi="宋体" w:hint="eastAsia"/>
+                <w:noProof/>
+              </w:rPr>
+              <w:t>第七讲 假设检验</w:t>
+            </w:r>
+            <w:r>
+              <w:rPr>
+                <w:rFonts w:ascii="宋体" w:eastAsia="宋体" w:hAnsi="宋体" w:hint="eastAsia"/>
+                <w:noProof/>
+                <w:webHidden/>
+              </w:rPr>
+              <w:tab/>
+            </w:r>
+            <w:r>
+              <w:rPr>
+                <w:rFonts w:ascii="宋体" w:eastAsia="宋体" w:hAnsi="宋体" w:hint="eastAsia"/>
+                <w:noProof/>
+                <w:webHidden/>
+              </w:rPr>
+              <w:fldChar w:fldCharType="begin"/>
+            </w:r>
+            <w:r>
+              <w:rPr>
+                <w:rFonts w:ascii="宋体" w:eastAsia="宋体" w:hAnsi="宋体" w:hint="eastAsia"/>
+                <w:noProof/>
+                <w:webHidden/>
+              </w:rPr>
+              <w:instrText xml:space="preserve"> </w:instrText>
+            </w:r>
+            <w:r>
+              <w:rPr>
+                <w:rFonts w:ascii="宋体" w:eastAsia="宋体" w:hAnsi="宋体"/>
+                <w:noProof/>
+                <w:webHidden/>
+              </w:rPr>
+              <w:instrText>PAGEREF _Toc180768365 \h</w:instrText>
+            </w:r>
+            <w:r>
+              <w:rPr>
+                <w:rFonts w:ascii="宋体" w:eastAsia="宋体" w:hAnsi="宋体" w:hint="eastAsia"/>
+                <w:noProof/>
+                <w:webHidden/>
+              </w:rPr>
+              <w:instrText xml:space="preserve"> </w:instrText>
+            </w:r>
+            <w:r>
+              <w:rPr>
+                <w:rFonts w:ascii="宋体" w:eastAsia="宋体" w:hAnsi="宋体" w:hint="eastAsia"/>
+                <w:noProof/>
+                <w:webHidden/>
+              </w:rPr>
+            </w:r>
+            <w:r>
+              <w:rPr>
+                <w:rFonts w:ascii="宋体" w:eastAsia="宋体" w:hAnsi="宋体" w:hint="eastAsia"/>
+                <w:noProof/>
+                <w:webHidden/>
+              </w:rPr>
+              <w:fldChar w:fldCharType="separate"/>
+            </w:r>
+            <w:r>
+              <w:rPr>
+                <w:rFonts w:ascii="宋体" w:eastAsia="宋体" w:hAnsi="宋体" w:hint="eastAsia"/>
+                <w:noProof/>
+                <w:webHidden/>
+              </w:rPr>
+              <w:t>17</w:t>
+            </w:r>
+            <w:r>
+              <w:rPr>
+                <w:rFonts w:ascii="宋体" w:eastAsia="宋体" w:hAnsi="宋体" w:hint="eastAsia"/>
+                <w:noProof/>
+                <w:webHidden/>
+              </w:rPr>
+              <w:fldChar w:fldCharType="end"/>
+            </w:r>
+          </w:hyperlink>
+        </w:p>
+        <w:p>
+          <w:pPr>
+            <w:pStyle w:val="TOC2"/>
+            <w:tabs>
+              <w:tab w:val="right" w:leader="dot" w:pos="8296"/>
+            </w:tabs>
+            <w:rPr>
+              <w:rFonts w:ascii="宋体" w:eastAsia="宋体" w:hAnsi="宋体" w:hint="eastAsia"/>
+              <w:noProof/>
+              <w14:ligatures w14:val="standardContextual"/>
+            </w:rPr>
+          </w:pPr>
+          <w:hyperlink w:anchor="_Toc180768366" w:history="1">
+            <w:r>
+              <w:rPr>
+                <w:rStyle w:val="a3"/>
+                <w:rFonts w:ascii="宋体" w:eastAsia="宋体" w:hAnsi="宋体" w:hint="eastAsia"/>
+                <w:noProof/>
+              </w:rPr>
+              <w:t>一、单样本假设检验</w:t>
+            </w:r>
+            <w:r>
+              <w:rPr>
+                <w:rFonts w:ascii="宋体" w:eastAsia="宋体" w:hAnsi="宋体" w:hint="eastAsia"/>
+                <w:noProof/>
+                <w:webHidden/>
+              </w:rPr>
+              <w:tab/>
+            </w:r>
+            <w:r>
+              <w:rPr>
+                <w:rFonts w:ascii="宋体" w:eastAsia="宋体" w:hAnsi="宋体" w:hint="eastAsia"/>
+                <w:noProof/>
+                <w:webHidden/>
+              </w:rPr>
+              <w:fldChar w:fldCharType="begin"/>
+            </w:r>
+            <w:r>
+              <w:rPr>
+                <w:rFonts w:ascii="宋体" w:eastAsia="宋体" w:hAnsi="宋体" w:hint="eastAsia"/>
+                <w:noProof/>
+                <w:webHidden/>
+              </w:rPr>
+              <w:instrText xml:space="preserve"> </w:instrText>
+            </w:r>
+            <w:r>
+              <w:rPr>
+                <w:rFonts w:ascii="宋体" w:eastAsia="宋体" w:hAnsi="宋体"/>
+                <w:noProof/>
+                <w:webHidden/>
+              </w:rPr>
+              <w:instrText>PAGEREF _Toc180768366 \h</w:instrText>
+            </w:r>
+            <w:r>
+              <w:rPr>
+                <w:rFonts w:ascii="宋体" w:eastAsia="宋体" w:hAnsi="宋体" w:hint="eastAsia"/>
+                <w:noProof/>
+                <w:webHidden/>
+              </w:rPr>
+              <w:instrText xml:space="preserve"> </w:instrText>
+            </w:r>
+            <w:r>
+              <w:rPr>
+                <w:rFonts w:ascii="宋体" w:eastAsia="宋体" w:hAnsi="宋体" w:hint="eastAsia"/>
+                <w:noProof/>
+                <w:webHidden/>
+              </w:rPr>
+            </w:r>
+            <w:r>
+              <w:rPr>
+                <w:rFonts w:ascii="宋体" w:eastAsia="宋体" w:hAnsi="宋体" w:hint="eastAsia"/>
+                <w:noProof/>
+                <w:webHidden/>
+              </w:rPr>
+              <w:fldChar w:fldCharType="separate"/>
+            </w:r>
+            <w:r>
+              <w:rPr>
+                <w:rFonts w:ascii="宋体" w:eastAsia="宋体" w:hAnsi="宋体" w:hint="eastAsia"/>
+                <w:noProof/>
+                <w:webHidden/>
+              </w:rPr>
+              <w:t>17</w:t>
             </w:r>
             <w:r>
               <w:rPr>
@@ -4062,7 +5150,7 @@
       <w:pPr>
         <w:pStyle w:val="a9"/>
       </w:pPr>
-      <w:bookmarkStart w:id="0" w:name="_Toc180163516"/>
+      <w:bookmarkStart w:id="0" w:name="_Toc180768316"/>
       <w:r>
         <w:rPr>
           <w:rFonts w:hint="eastAsia"/>
@@ -4239,7 +5327,7 @@
       <w:pPr>
         <w:pStyle w:val="ac"/>
       </w:pPr>
-      <w:bookmarkStart w:id="1" w:name="_Toc180163517"/>
+      <w:bookmarkStart w:id="1" w:name="_Toc180768317"/>
       <w:r>
         <w:rPr>
           <w:rFonts w:hint="eastAsia"/>
@@ -4252,7 +5340,7 @@
       <w:pPr>
         <w:pStyle w:val="ae"/>
       </w:pPr>
-      <w:bookmarkStart w:id="2" w:name="_Toc180163518"/>
+      <w:bookmarkStart w:id="2" w:name="_Toc180768318"/>
       <w:r>
         <w:rPr>
           <w:rFonts w:hint="eastAsia"/>
@@ -4617,7 +5705,7 @@
       <w:pPr>
         <w:pStyle w:val="ae"/>
       </w:pPr>
-      <w:bookmarkStart w:id="3" w:name="_Toc180163519"/>
+      <w:bookmarkStart w:id="3" w:name="_Toc180768319"/>
       <w:r>
         <w:rPr>
           <w:rFonts w:hint="eastAsia"/>
@@ -4695,7 +5783,7 @@
       <w:pPr>
         <w:pStyle w:val="ac"/>
       </w:pPr>
-      <w:bookmarkStart w:id="4" w:name="_Toc180163520"/>
+      <w:bookmarkStart w:id="4" w:name="_Toc180768320"/>
       <w:r>
         <w:rPr>
           <w:rFonts w:hint="eastAsia"/>
@@ -4708,7 +5796,7 @@
       <w:pPr>
         <w:pStyle w:val="ae"/>
       </w:pPr>
-      <w:bookmarkStart w:id="5" w:name="_Toc180163521"/>
+      <w:bookmarkStart w:id="5" w:name="_Toc180768321"/>
       <w:r>
         <w:rPr>
           <w:rFonts w:hint="eastAsia"/>
@@ -4858,7 +5946,7 @@
       <w:pPr>
         <w:pStyle w:val="ae"/>
       </w:pPr>
-      <w:bookmarkStart w:id="6" w:name="_Toc180163522"/>
+      <w:bookmarkStart w:id="6" w:name="_Toc180768322"/>
       <w:r>
         <w:rPr>
           <w:rFonts w:hint="eastAsia"/>
@@ -4953,7 +6041,7 @@
       <w:pPr>
         <w:pStyle w:val="a9"/>
       </w:pPr>
-      <w:bookmarkStart w:id="7" w:name="_Toc180163523"/>
+      <w:bookmarkStart w:id="7" w:name="_Toc180768323"/>
       <w:r>
         <w:rPr>
           <w:rFonts w:hint="eastAsia"/>
@@ -5041,7 +6129,7 @@
       <w:pPr>
         <w:pStyle w:val="a9"/>
       </w:pPr>
-      <w:bookmarkStart w:id="8" w:name="_Toc180163524"/>
+      <w:bookmarkStart w:id="8" w:name="_Toc180768324"/>
       <w:r>
         <w:rPr>
           <w:rFonts w:hint="eastAsia"/>
@@ -5085,7 +6173,7 @@
       <w:pPr>
         <w:pStyle w:val="ac"/>
       </w:pPr>
-      <w:bookmarkStart w:id="9" w:name="_Toc180163525"/>
+      <w:bookmarkStart w:id="9" w:name="_Toc180768325"/>
       <w:r>
         <w:rPr>
           <w:rFonts w:hint="eastAsia"/>
@@ -5145,7 +6233,7 @@
       <w:pPr>
         <w:pStyle w:val="ae"/>
       </w:pPr>
-      <w:bookmarkStart w:id="10" w:name="_Toc180163526"/>
+      <w:bookmarkStart w:id="10" w:name="_Toc180768326"/>
       <w:r>
         <w:rPr>
           <w:rFonts w:hint="eastAsia"/>
@@ -5241,7 +6329,7 @@
       <w:pPr>
         <w:pStyle w:val="ae"/>
       </w:pPr>
-      <w:bookmarkStart w:id="11" w:name="_Toc180163527"/>
+      <w:bookmarkStart w:id="11" w:name="_Toc180768327"/>
       <w:r>
         <w:rPr>
           <w:rFonts w:hint="eastAsia"/>
@@ -5386,7 +6474,7 @@
       <w:pPr>
         <w:pStyle w:val="ae"/>
       </w:pPr>
-      <w:bookmarkStart w:id="12" w:name="_Toc180163528"/>
+      <w:bookmarkStart w:id="12" w:name="_Toc180768328"/>
       <w:r>
         <w:rPr>
           <w:rFonts w:hint="eastAsia"/>
@@ -5850,7 +6938,7 @@
       <w:pPr>
         <w:pStyle w:val="ae"/>
       </w:pPr>
-      <w:bookmarkStart w:id="13" w:name="_Toc180163529"/>
+      <w:bookmarkStart w:id="13" w:name="_Toc180768329"/>
       <w:r>
         <w:rPr>
           <w:rFonts w:hint="eastAsia"/>
@@ -6373,7 +7461,7 @@
       <w:pPr>
         <w:pStyle w:val="ac"/>
       </w:pPr>
-      <w:bookmarkStart w:id="14" w:name="_Toc180163530"/>
+      <w:bookmarkStart w:id="14" w:name="_Toc180768330"/>
       <w:r>
         <w:rPr>
           <w:rFonts w:hint="eastAsia"/>
@@ -7095,7 +8183,7 @@
       <w:pPr>
         <w:pStyle w:val="ac"/>
       </w:pPr>
-      <w:bookmarkStart w:id="15" w:name="_Toc180163531"/>
+      <w:bookmarkStart w:id="15" w:name="_Toc180768331"/>
       <w:r>
         <w:rPr>
           <w:rFonts w:hint="eastAsia"/>
@@ -7645,7 +8733,7 @@
       <w:pPr>
         <w:pStyle w:val="ac"/>
       </w:pPr>
-      <w:bookmarkStart w:id="16" w:name="_Toc180163532"/>
+      <w:bookmarkStart w:id="16" w:name="_Toc180768332"/>
       <w:r>
         <w:rPr>
           <w:rFonts w:hint="eastAsia"/>
@@ -8120,7 +9208,7 @@
       <w:pPr>
         <w:pStyle w:val="a9"/>
       </w:pPr>
-      <w:bookmarkStart w:id="17" w:name="_Toc180163533"/>
+      <w:bookmarkStart w:id="17" w:name="_Toc180768333"/>
       <w:r>
         <w:rPr>
           <w:rFonts w:hint="eastAsia"/>
@@ -8146,9 +9234,6 @@
         <w:pStyle w:val="aa"/>
         <w:spacing w:before="78" w:after="78"/>
         <w:jc w:val="center"/>
-        <w:rPr>
-          <w:rFonts w:hint="eastAsia"/>
-        </w:rPr>
       </w:pPr>
       <w:r>
         <w:rPr>
@@ -8173,7 +9258,7 @@
       <w:pPr>
         <w:pStyle w:val="ac"/>
       </w:pPr>
-      <w:bookmarkStart w:id="18" w:name="_Toc180163534"/>
+      <w:bookmarkStart w:id="18" w:name="_Toc180768334"/>
       <w:r>
         <w:rPr>
           <w:rFonts w:hint="eastAsia"/>
@@ -8186,7 +9271,7 @@
       <w:pPr>
         <w:pStyle w:val="ae"/>
       </w:pPr>
-      <w:bookmarkStart w:id="19" w:name="_Toc180163535"/>
+      <w:bookmarkStart w:id="19" w:name="_Toc180768335"/>
       <w:r>
         <w:rPr>
           <w:rFonts w:hint="eastAsia"/>
@@ -8342,7 +9427,7 @@
       <w:pPr>
         <w:pStyle w:val="ae"/>
       </w:pPr>
-      <w:bookmarkStart w:id="20" w:name="_Toc180163536"/>
+      <w:bookmarkStart w:id="20" w:name="_Toc180768336"/>
       <w:r>
         <w:rPr>
           <w:rFonts w:hint="eastAsia"/>
@@ -8567,7 +9652,7 @@
       <w:pPr>
         <w:pStyle w:val="ac"/>
       </w:pPr>
-      <w:bookmarkStart w:id="21" w:name="_Toc180163537"/>
+      <w:bookmarkStart w:id="21" w:name="_Toc180768337"/>
       <w:r>
         <w:rPr>
           <w:rFonts w:hint="eastAsia"/>
@@ -8580,7 +9665,7 @@
       <w:pPr>
         <w:pStyle w:val="ae"/>
       </w:pPr>
-      <w:bookmarkStart w:id="22" w:name="_Toc180163538"/>
+      <w:bookmarkStart w:id="22" w:name="_Toc180768338"/>
       <w:r>
         <w:rPr>
           <w:rFonts w:hint="eastAsia"/>
@@ -9950,7 +11035,7 @@
       <w:pPr>
         <w:pStyle w:val="ae"/>
       </w:pPr>
-      <w:bookmarkStart w:id="23" w:name="_Toc180163539"/>
+      <w:bookmarkStart w:id="23" w:name="_Toc180768339"/>
       <w:r>
         <w:rPr>
           <w:rFonts w:hint="eastAsia"/>
@@ -11001,7 +12086,7 @@
       <w:pPr>
         <w:pStyle w:val="ae"/>
       </w:pPr>
-      <w:bookmarkStart w:id="24" w:name="_Toc180163540"/>
+      <w:bookmarkStart w:id="24" w:name="_Toc180768340"/>
       <w:r>
         <w:rPr>
           <w:rFonts w:hint="eastAsia"/>
@@ -11955,7 +13040,7 @@
       <w:pPr>
         <w:pStyle w:val="ae"/>
       </w:pPr>
-      <w:bookmarkStart w:id="25" w:name="_Toc180163541"/>
+      <w:bookmarkStart w:id="25" w:name="_Toc180768341"/>
       <w:r>
         <w:rPr>
           <w:rFonts w:hint="eastAsia"/>
@@ -14190,7 +15275,7 @@
       <w:pPr>
         <w:pStyle w:val="ac"/>
       </w:pPr>
-      <w:bookmarkStart w:id="26" w:name="_Toc180163542"/>
+      <w:bookmarkStart w:id="26" w:name="_Toc180768342"/>
       <w:r>
         <w:rPr>
           <w:rFonts w:hint="eastAsia"/>
@@ -14203,7 +15288,7 @@
       <w:pPr>
         <w:pStyle w:val="ae"/>
       </w:pPr>
-      <w:bookmarkStart w:id="27" w:name="_Toc180163543"/>
+      <w:bookmarkStart w:id="27" w:name="_Toc180768343"/>
       <w:r>
         <w:rPr>
           <w:rFonts w:hint="eastAsia"/>
@@ -14697,9 +15782,6 @@
     <w:p>
       <w:pPr>
         <w:pStyle w:val="af1"/>
-        <w:rPr>
-          <w:rFonts w:hint="eastAsia"/>
-        </w:rPr>
       </w:pPr>
       <w:r>
         <w:rPr>
@@ -15110,9 +16192,6 @@
       <w:pPr>
         <w:pStyle w:val="aa"/>
         <w:spacing w:before="78" w:after="78"/>
-        <w:rPr>
-          <w:rFonts w:hint="eastAsia"/>
-        </w:rPr>
       </w:pPr>
       <w:r>
         <w:tab/>
@@ -15353,7 +16432,7 @@
       <w:pPr>
         <w:pStyle w:val="ae"/>
       </w:pPr>
-      <w:bookmarkStart w:id="28" w:name="_Toc180163544"/>
+      <w:bookmarkStart w:id="28" w:name="_Toc180768344"/>
       <w:r>
         <w:rPr>
           <w:rFonts w:hint="eastAsia"/>
@@ -15365,9 +16444,6 @@
     <w:p>
       <w:pPr>
         <w:pStyle w:val="af1"/>
-        <w:rPr>
-          <w:rFonts w:hint="eastAsia"/>
-        </w:rPr>
       </w:pPr>
       <w:r>
         <w:rPr>
@@ -15392,13 +16468,7 @@
         <w:rPr>
           <w:rFonts w:hint="eastAsia"/>
         </w:rPr>
-        <w:t>随机变量的标准差</w:t>
-      </w:r>
-      <w:r>
-        <w:rPr>
-          <w:rFonts w:hint="eastAsia"/>
-        </w:rPr>
-        <w:t>（</w:t>
+        <w:t>随机变量的标准差（</w:t>
       </w:r>
       <w:r>
         <w:rPr>
@@ -15410,13 +16480,7 @@
         <w:rPr>
           <w:rFonts w:hint="eastAsia"/>
         </w:rPr>
-        <w:t>）</w:t>
-      </w:r>
-      <w:r>
-        <w:rPr>
-          <w:rFonts w:hint="eastAsia"/>
-        </w:rPr>
-        <w:t>的</w:t>
+        <w:t>）的</w:t>
       </w:r>
       <w:proofErr w:type="gramStart"/>
       <w:r>
@@ -15432,7 +16496,7 @@
           <w:b/>
           <w:bCs/>
         </w:rPr>
-        <w:t>方差</w:t>
+        <w:t>方差（</w:t>
       </w:r>
       <w:r>
         <w:rPr>
@@ -15440,7 +16504,7 @@
           <w:b/>
           <w:bCs/>
         </w:rPr>
-        <w:t>（</w:t>
+        <w:t>variance</w:t>
       </w:r>
       <w:r>
         <w:rPr>
@@ -15448,27 +16512,13 @@
           <w:b/>
           <w:bCs/>
         </w:rPr>
-        <w:t>variance</w:t>
-      </w:r>
-      <w:r>
-        <w:rPr>
-          <w:rFonts w:hint="eastAsia"/>
-          <w:b/>
-          <w:bCs/>
-        </w:rPr>
         <w:t>）</w:t>
       </w:r>
       <w:r>
         <w:rPr>
           <w:rFonts w:hint="eastAsia"/>
         </w:rPr>
-        <w:t>。</w:t>
-      </w:r>
-      <w:r>
-        <w:rPr>
-          <w:rFonts w:hint="eastAsia"/>
-        </w:rPr>
-        <w:t>我们通常用</w:t>
+        <w:t>。我们通常用</w:t>
       </w:r>
       <w:r>
         <w:rPr>
@@ -15516,13 +16566,7 @@
         <w:rPr>
           <w:rFonts w:hint="eastAsia"/>
         </w:rPr>
-        <w:t>的方差</w:t>
-      </w:r>
-      <w:r>
-        <w:rPr>
-          <w:rFonts w:hint="eastAsia"/>
-        </w:rPr>
-        <w:t>。</w:t>
+        <w:t>的方差。</w:t>
       </w:r>
     </w:p>
     <w:p>
@@ -15816,9 +16860,6 @@
     <w:p>
       <w:pPr>
         <w:pStyle w:val="af1"/>
-        <w:rPr>
-          <w:rFonts w:hint="eastAsia"/>
-        </w:rPr>
       </w:pPr>
       <w:r>
         <w:rPr>
@@ -16225,9 +17266,6 @@
       <w:pPr>
         <w:pStyle w:val="aa"/>
         <w:spacing w:before="78" w:after="78"/>
-        <w:rPr>
-          <w:rFonts w:hint="eastAsia"/>
-        </w:rPr>
       </w:pPr>
       <m:oMathPara>
         <m:oMath>
@@ -16292,7 +17330,7 @@
       <w:pPr>
         <w:pStyle w:val="ae"/>
       </w:pPr>
-      <w:bookmarkStart w:id="29" w:name="_Toc180163545"/>
+      <w:bookmarkStart w:id="29" w:name="_Toc180768345"/>
       <w:r>
         <w:rPr>
           <w:rFonts w:hint="eastAsia"/>
@@ -16339,19 +17377,7 @@
         <w:rPr>
           <w:rFonts w:hint="eastAsia"/>
         </w:rPr>
-        <w:t>的相关变化</w:t>
-      </w:r>
-      <w:r>
-        <w:rPr>
-          <w:rFonts w:hint="eastAsia"/>
-        </w:rPr>
-        <w:t>。</w:t>
-      </w:r>
-      <w:r>
-        <w:rPr>
-          <w:rFonts w:hint="eastAsia"/>
-        </w:rPr>
-        <w:t>我们通常用</w:t>
+        <w:t>的相关变化。我们通常用</w:t>
       </w:r>
       <w:proofErr w:type="spellStart"/>
       <w:r>
@@ -16427,13 +17453,7 @@
         <w:rPr>
           <w:rFonts w:hint="eastAsia"/>
         </w:rPr>
-        <w:t>的协方差</w:t>
-      </w:r>
-      <w:r>
-        <w:rPr>
-          <w:rFonts w:hint="eastAsia"/>
-        </w:rPr>
-        <w:t>。</w:t>
+        <w:t>的协方差。</w:t>
       </w:r>
     </w:p>
     <w:p>
@@ -16487,9 +17507,6 @@
       <w:pPr>
         <w:pStyle w:val="aa"/>
         <w:spacing w:before="78" w:after="78"/>
-        <w:rPr>
-          <w:rFonts w:hint="eastAsia"/>
-        </w:rPr>
       </w:pPr>
       <m:oMathPara>
         <m:oMath>
@@ -16692,9 +17709,6 @@
       <w:pPr>
         <w:pStyle w:val="aa"/>
         <w:spacing w:before="78" w:after="78"/>
-        <w:rPr>
-          <w:rFonts w:hint="eastAsia"/>
-        </w:rPr>
       </w:pPr>
       <w:r>
         <w:tab/>
@@ -16773,13 +17787,7 @@
         <w:rPr>
           <w:rFonts w:hint="eastAsia"/>
         </w:rPr>
-        <w:t>)</w:t>
-      </w:r>
-      <w:r>
-        <w:rPr>
-          <w:rFonts w:hint="eastAsia"/>
-        </w:rPr>
-        <w:t>=</w:t>
+        <w:t>)=</w:t>
       </w:r>
       <w:r>
         <w:rPr>
@@ -17010,7 +18018,7 @@
       <w:pPr>
         <w:pStyle w:val="a9"/>
       </w:pPr>
-      <w:bookmarkStart w:id="30" w:name="_Toc180163546"/>
+      <w:bookmarkStart w:id="30" w:name="_Toc180768346"/>
       <w:r>
         <w:rPr>
           <w:rFonts w:hint="eastAsia"/>
@@ -17046,12 +18054,18 @@
         </w:rPr>
         <w:t>2024.10.18</w:t>
       </w:r>
+      <w:r>
+        <w:rPr>
+          <w:rFonts w:hint="eastAsia"/>
+        </w:rPr>
+        <w:t xml:space="preserve"> / 2024.10.25</w:t>
+      </w:r>
     </w:p>
     <w:p>
       <w:pPr>
         <w:pStyle w:val="ac"/>
       </w:pPr>
-      <w:bookmarkStart w:id="31" w:name="_Toc180163547"/>
+      <w:bookmarkStart w:id="31" w:name="_Toc180768347"/>
       <w:r>
         <w:rPr>
           <w:rFonts w:hint="eastAsia"/>
@@ -17064,7 +18078,7 @@
       <w:pPr>
         <w:pStyle w:val="ae"/>
       </w:pPr>
-      <w:bookmarkStart w:id="32" w:name="_Toc180163548"/>
+      <w:bookmarkStart w:id="32" w:name="_Toc180768348"/>
       <w:r>
         <w:rPr>
           <w:rFonts w:hint="eastAsia"/>
@@ -17091,13 +18105,7 @@
         <w:rPr>
           <w:rFonts w:hint="eastAsia"/>
         </w:rPr>
-        <w:t>是</w:t>
-      </w:r>
-      <w:r>
-        <w:rPr>
-          <w:rFonts w:hint="eastAsia"/>
-        </w:rPr>
-        <w:t>利用来自</w:t>
+        <w:t>是利用来自</w:t>
       </w:r>
       <w:proofErr w:type="gramStart"/>
       <w:r>
@@ -17111,19 +18119,7 @@
         <w:rPr>
           <w:rFonts w:hint="eastAsia"/>
         </w:rPr>
-        <w:t>的一个样本从而对总体有所了解</w:t>
-      </w:r>
-      <w:r>
-        <w:rPr>
-          <w:rFonts w:hint="eastAsia"/>
-        </w:rPr>
-        <w:t>。统计推断的方法</w:t>
-      </w:r>
-      <w:r>
-        <w:rPr>
-          <w:rFonts w:hint="eastAsia"/>
-        </w:rPr>
-        <w:t>大致可归类为</w:t>
+        <w:t>的一个样本从而对总体有所了解。统计推断的方法大致可归类为</w:t>
       </w:r>
       <w:r>
         <w:rPr>
@@ -17131,7 +18127,7 @@
           <w:b/>
           <w:bCs/>
         </w:rPr>
-        <w:t>估计</w:t>
+        <w:t>估计（</w:t>
       </w:r>
       <w:r>
         <w:rPr>
@@ -17139,7 +18135,7 @@
           <w:b/>
           <w:bCs/>
         </w:rPr>
-        <w:t>（</w:t>
+        <w:t>estimation</w:t>
       </w:r>
       <w:r>
         <w:rPr>
@@ -17147,27 +18143,13 @@
           <w:b/>
           <w:bCs/>
         </w:rPr>
-        <w:t>estimation</w:t>
-      </w:r>
-      <w:r>
-        <w:rPr>
-          <w:rFonts w:hint="eastAsia"/>
-          <w:b/>
-          <w:bCs/>
-        </w:rPr>
         <w:t>）</w:t>
       </w:r>
       <w:r>
         <w:rPr>
           <w:rFonts w:hint="eastAsia"/>
         </w:rPr>
-        <w:t>和假设检验</w:t>
-      </w:r>
-      <w:r>
-        <w:rPr>
-          <w:rFonts w:hint="eastAsia"/>
-        </w:rPr>
-        <w:t>（</w:t>
+        <w:t>和假设检验（</w:t>
       </w:r>
       <w:r>
         <w:rPr>
@@ -17239,9 +18221,6 @@
         <w:pStyle w:val="aa"/>
         <w:spacing w:before="78" w:after="78"/>
         <w:ind w:firstLine="420"/>
-        <w:rPr>
-          <w:rFonts w:hint="eastAsia"/>
-        </w:rPr>
       </w:pPr>
       <w:r>
         <w:rPr>
@@ -17249,45 +18228,31 @@
           <w:b/>
           <w:bCs/>
         </w:rPr>
-        <w:t>估计目标</w:t>
-      </w:r>
+        <w:t>估计目标（</w:t>
+      </w:r>
+      <w:proofErr w:type="spellStart"/>
       <w:r>
         <w:rPr>
           <w:rFonts w:hint="eastAsia"/>
           <w:b/>
           <w:bCs/>
         </w:rPr>
-        <w:t>（</w:t>
-      </w:r>
-      <w:proofErr w:type="spellStart"/>
+        <w:t>estimand</w:t>
+      </w:r>
+      <w:proofErr w:type="spellEnd"/>
       <w:r>
         <w:rPr>
           <w:rFonts w:hint="eastAsia"/>
           <w:b/>
           <w:bCs/>
         </w:rPr>
-        <w:t>estimand</w:t>
-      </w:r>
-      <w:proofErr w:type="spellEnd"/>
-      <w:r>
-        <w:rPr>
-          <w:rFonts w:hint="eastAsia"/>
-          <w:b/>
-          <w:bCs/>
-        </w:rPr>
         <w:t>）</w:t>
       </w:r>
       <w:r>
         <w:rPr>
           <w:rFonts w:hint="eastAsia"/>
         </w:rPr>
-        <w:t>是我们需要估计的总体的参数</w:t>
-      </w:r>
-      <w:r>
-        <w:rPr>
-          <w:rFonts w:hint="eastAsia"/>
-        </w:rPr>
-        <w:t>（</w:t>
+        <w:t>是我们需要估计的总体的参数（</w:t>
       </w:r>
       <w:r>
         <w:rPr>
@@ -17299,19 +18264,7 @@
         <w:rPr>
           <w:rFonts w:hint="eastAsia"/>
         </w:rPr>
-        <w:t>）</w:t>
-      </w:r>
-      <w:r>
-        <w:rPr>
-          <w:rFonts w:hint="eastAsia"/>
-        </w:rPr>
-        <w:t>。通常用希腊字母表示</w:t>
-      </w:r>
-      <w:r>
-        <w:rPr>
-          <w:rFonts w:hint="eastAsia"/>
-        </w:rPr>
-        <w:t>（如</w:t>
+        <w:t>）。通常用希腊字母表示（如</w:t>
       </w:r>
       <w:r>
         <w:rPr>
@@ -17347,9 +18300,6 @@
         <w:pStyle w:val="aa"/>
         <w:spacing w:before="78" w:after="78"/>
         <w:ind w:firstLine="420"/>
-        <w:rPr>
-          <w:rFonts w:hint="eastAsia"/>
-        </w:rPr>
       </w:pPr>
       <w:r>
         <w:rPr>
@@ -17394,25 +18344,13 @@
         <w:rPr>
           <w:rFonts w:hint="eastAsia"/>
         </w:rPr>
-        <w:t>ha</w:t>
-      </w:r>
-      <w:r>
-        <w:rPr>
-          <w:rFonts w:hint="eastAsia"/>
-        </w:rPr>
-        <w:t>t</w:t>
-      </w:r>
-      <w:r>
-        <w:rPr>
-          <w:rFonts w:hint="eastAsia"/>
-        </w:rPr>
-        <w:t>表示</w:t>
-      </w:r>
-      <w:r>
-        <w:rPr>
-          <w:rFonts w:hint="eastAsia"/>
-        </w:rPr>
-        <w:t>（如</w:t>
+        <w:t>hat</w:t>
+      </w:r>
+      <w:r>
+        <w:rPr>
+          <w:rFonts w:hint="eastAsia"/>
+        </w:rPr>
+        <w:t>表示（如</w:t>
       </w:r>
       <m:oMath>
         <m:acc>
@@ -17470,9 +18408,6 @@
         <w:pStyle w:val="aa"/>
         <w:spacing w:before="78" w:after="78"/>
         <w:ind w:firstLine="420"/>
-        <w:rPr>
-          <w:rFonts w:hint="eastAsia"/>
-        </w:rPr>
       </w:pPr>
       <w:r>
         <w:rPr>
@@ -17518,7 +18453,7 @@
       <w:pPr>
         <w:pStyle w:val="ae"/>
       </w:pPr>
-      <w:bookmarkStart w:id="33" w:name="_Toc180163549"/>
+      <w:bookmarkStart w:id="33" w:name="_Toc180768349"/>
       <w:r>
         <w:rPr>
           <w:rFonts w:hint="eastAsia"/>
@@ -17537,13 +18472,7 @@
         <w:rPr>
           <w:rFonts w:hint="eastAsia"/>
         </w:rPr>
-        <w:t>估计量是随机变量，其随机性来源于重复抽样</w:t>
-      </w:r>
-      <w:r>
-        <w:rPr>
-          <w:rFonts w:hint="eastAsia"/>
-        </w:rPr>
-        <w:t>。由</w:t>
+        <w:t>估计量是随机变量，其随机性来源于重复抽样。由</w:t>
       </w:r>
       <w:r>
         <w:t>重复随机抽样而得来的估计量的分布常被称为抽样分</w:t>
@@ -17552,13 +18481,7 @@
         <w:rPr>
           <w:rFonts w:hint="eastAsia"/>
         </w:rPr>
-        <w:t>布</w:t>
-      </w:r>
-      <w:r>
-        <w:rPr>
-          <w:rFonts w:hint="eastAsia"/>
-        </w:rPr>
-        <w:t>（</w:t>
+        <w:t>布（</w:t>
       </w:r>
       <w:r>
         <w:rPr>
@@ -17607,9 +18530,6 @@
         </w:numPr>
         <w:spacing w:beforeLines="0" w:before="0" w:afterLines="0" w:after="0"/>
         <w:ind w:left="442" w:hanging="442"/>
-        <w:rPr>
-          <w:rFonts w:hint="eastAsia"/>
-        </w:rPr>
       </w:pPr>
       <w:r>
         <w:rPr>
@@ -17617,7 +18537,7 @@
           <w:b/>
           <w:bCs/>
         </w:rPr>
-        <w:t>无偏性</w:t>
+        <w:t>无偏性（</w:t>
       </w:r>
       <w:r>
         <w:rPr>
@@ -17625,7 +18545,7 @@
           <w:b/>
           <w:bCs/>
         </w:rPr>
-        <w:t>（</w:t>
+        <w:t>unbiasedness</w:t>
       </w:r>
       <w:r>
         <w:rPr>
@@ -17633,35 +18553,13 @@
           <w:b/>
           <w:bCs/>
         </w:rPr>
-        <w:t>unbiasedness</w:t>
-      </w:r>
-      <w:r>
-        <w:rPr>
-          <w:rFonts w:hint="eastAsia"/>
-          <w:b/>
-          <w:bCs/>
-        </w:rPr>
-        <w:t>）</w:t>
-      </w:r>
-      <w:r>
-        <w:rPr>
-          <w:rFonts w:hint="eastAsia"/>
-          <w:b/>
-          <w:bCs/>
-        </w:rPr>
-        <w:t>：</w:t>
-      </w:r>
-      <w:r>
-        <w:rPr>
-          <w:rFonts w:hint="eastAsia"/>
-        </w:rPr>
-        <w:t>估计量的抽样分布是否围绕在估计目标参数附近</w:t>
-      </w:r>
-      <w:r>
-        <w:rPr>
-          <w:rFonts w:hint="eastAsia"/>
-        </w:rPr>
-        <w:t>（</w:t>
+        <w:t>）：</w:t>
+      </w:r>
+      <w:r>
+        <w:rPr>
+          <w:rFonts w:hint="eastAsia"/>
+        </w:rPr>
+        <w:t>估计量的抽样分布是否围绕在估计目标参数附近（</w:t>
       </w:r>
       <m:oMath>
         <m:r>
@@ -17723,9 +18621,6 @@
         </w:numPr>
         <w:spacing w:beforeLines="0" w:before="0" w:afterLines="0" w:after="0"/>
         <w:ind w:left="442" w:hanging="442"/>
-        <w:rPr>
-          <w:rFonts w:hint="eastAsia"/>
-        </w:rPr>
       </w:pPr>
       <w:r>
         <w:rPr>
@@ -17733,7 +18628,7 @@
           <w:b/>
           <w:bCs/>
         </w:rPr>
-        <w:t>相对有效性</w:t>
+        <w:t>相对有效性（</w:t>
       </w:r>
       <w:r>
         <w:rPr>
@@ -17741,7 +18636,7 @@
           <w:b/>
           <w:bCs/>
         </w:rPr>
-        <w:t>（</w:t>
+        <w:t>efficiency</w:t>
       </w:r>
       <w:r>
         <w:rPr>
@@ -17749,35 +18644,13 @@
           <w:b/>
           <w:bCs/>
         </w:rPr>
-        <w:t>efficiency</w:t>
-      </w:r>
-      <w:r>
-        <w:rPr>
-          <w:rFonts w:hint="eastAsia"/>
-          <w:b/>
-          <w:bCs/>
-        </w:rPr>
-        <w:t>）</w:t>
-      </w:r>
-      <w:r>
-        <w:rPr>
-          <w:rFonts w:hint="eastAsia"/>
-          <w:b/>
-          <w:bCs/>
-        </w:rPr>
-        <w:t>：</w:t>
-      </w:r>
-      <w:r>
-        <w:rPr>
-          <w:rFonts w:hint="eastAsia"/>
-        </w:rPr>
-        <w:t>抽样分布的方差是否较小</w:t>
-      </w:r>
-      <w:r>
-        <w:rPr>
-          <w:rFonts w:hint="eastAsia"/>
-        </w:rPr>
-        <w:t>（</w:t>
+        <w:t>）：</w:t>
+      </w:r>
+      <w:r>
+        <w:rPr>
+          <w:rFonts w:hint="eastAsia"/>
+        </w:rPr>
+        <w:t>抽样分布的方差是否较小（</w:t>
       </w:r>
       <m:oMath>
         <m:r>
@@ -17925,9 +18798,6 @@
         </w:numPr>
         <w:spacing w:beforeLines="0" w:before="0" w:afterLines="0" w:after="0"/>
         <w:ind w:left="442" w:hanging="442"/>
-        <w:rPr>
-          <w:rFonts w:hint="eastAsia"/>
-        </w:rPr>
       </w:pPr>
       <w:r>
         <w:rPr>
@@ -18096,11 +18966,8 @@
     <w:p>
       <w:pPr>
         <w:pStyle w:val="ac"/>
-        <w:rPr>
-          <w:rFonts w:hint="eastAsia"/>
-        </w:rPr>
-      </w:pPr>
-      <w:bookmarkStart w:id="34" w:name="_Toc180163550"/>
+      </w:pPr>
+      <w:bookmarkStart w:id="34" w:name="_Toc180768350"/>
       <w:r>
         <w:rPr>
           <w:rFonts w:hint="eastAsia"/>
@@ -18116,7 +18983,7 @@
       <w:pPr>
         <w:pStyle w:val="ae"/>
       </w:pPr>
-      <w:bookmarkStart w:id="35" w:name="_Toc180163551"/>
+      <w:bookmarkStart w:id="35" w:name="_Toc180768351"/>
       <w:r>
         <w:rPr>
           <w:rFonts w:hint="eastAsia"/>
@@ -18130,9 +18997,6 @@
         <w:pStyle w:val="aa"/>
         <w:spacing w:before="78" w:after="78"/>
         <w:ind w:firstLine="420"/>
-        <w:rPr>
-          <w:rFonts w:hint="eastAsia"/>
-        </w:rPr>
       </w:pPr>
       <w:r>
         <w:rPr>
@@ -18140,15 +19004,7 @@
           <w:b/>
           <w:bCs/>
         </w:rPr>
-        <w:t>偏误</w:t>
-      </w:r>
-      <w:r>
-        <w:rPr>
-          <w:rFonts w:hint="eastAsia"/>
-          <w:b/>
-          <w:bCs/>
-        </w:rPr>
-        <w:t>（</w:t>
+        <w:t>偏误（</w:t>
       </w:r>
       <w:r>
         <w:rPr>
@@ -18276,13 +19132,7 @@
             <w:rPr>
               <w:rFonts w:ascii="Cambria Math" w:hAnsi="Cambria Math"/>
             </w:rPr>
-            <m:t>=</m:t>
-          </m:r>
-          <m:r>
-            <w:rPr>
-              <w:rFonts w:ascii="Cambria Math" w:hAnsi="Cambria Math"/>
-            </w:rPr>
-            <m:t>E</m:t>
+            <m:t>=E</m:t>
           </m:r>
           <m:d>
             <m:dPr>
@@ -18438,13 +19288,7 @@
             <w:rPr>
               <w:rFonts w:ascii="Cambria Math" w:hAnsi="Cambria Math"/>
             </w:rPr>
-            <m:t xml:space="preserve"> </m:t>
-          </m:r>
-          <m:r>
-            <w:rPr>
-              <w:rFonts w:ascii="Cambria Math" w:hAnsi="Cambria Math"/>
-            </w:rPr>
-            <m:t>E</m:t>
+            <m:t xml:space="preserve"> E</m:t>
           </m:r>
           <m:d>
             <m:dPr>
@@ -18531,7 +19375,7 @@
       <w:pPr>
         <w:pStyle w:val="ae"/>
       </w:pPr>
-      <w:bookmarkStart w:id="37" w:name="_Toc180163552"/>
+      <w:bookmarkStart w:id="37" w:name="_Toc180768352"/>
       <w:r>
         <w:rPr>
           <w:rFonts w:hint="eastAsia"/>
@@ -18550,13 +19394,7 @@
         <w:rPr>
           <w:rFonts w:hint="eastAsia"/>
         </w:rPr>
-        <w:t>相对有效性是比较不同无偏估计量的方法之一</w:t>
-      </w:r>
-      <w:r>
-        <w:rPr>
-          <w:rFonts w:hint="eastAsia"/>
-        </w:rPr>
-        <w:t>。</w:t>
+        <w:t>相对有效性是比较不同无偏估计量的方法之一。</w:t>
       </w:r>
       <w:r>
         <w:t>在多个无偏误的估计量当中，我们通常选取方差最小、相对有效</w:t>
@@ -18565,13 +19403,7 @@
         <w:rPr>
           <w:rFonts w:hint="eastAsia"/>
         </w:rPr>
-        <w:t>性最高的那一个</w:t>
-      </w:r>
-      <w:r>
-        <w:rPr>
-          <w:rFonts w:hint="eastAsia"/>
-        </w:rPr>
-        <w:t>。</w:t>
+        <w:t>性最高的那一个。</w:t>
       </w:r>
     </w:p>
     <w:p>
@@ -18834,9 +19666,6 @@
       <w:pPr>
         <w:pStyle w:val="aa"/>
         <w:spacing w:before="78" w:after="78"/>
-        <w:rPr>
-          <w:rFonts w:hint="eastAsia"/>
-        </w:rPr>
       </w:pPr>
       <m:oMathPara>
         <m:oMath>
@@ -18959,7 +19788,7 @@
       <w:pPr>
         <w:pStyle w:val="ae"/>
       </w:pPr>
-      <w:bookmarkStart w:id="38" w:name="_Toc180163553"/>
+      <w:bookmarkStart w:id="38" w:name="_Toc180768353"/>
       <w:r>
         <w:rPr>
           <w:rFonts w:hint="eastAsia"/>
@@ -18978,13 +19807,7 @@
         <w:rPr>
           <w:rFonts w:hint="eastAsia"/>
         </w:rPr>
-        <w:t>一般而言，我们倾向选择无偏并且相对有效的估计量。如果估计量都存在偏误，我们该如何选取合适的估计方案？</w:t>
-      </w:r>
-      <w:r>
-        <w:rPr>
-          <w:rFonts w:hint="eastAsia"/>
-        </w:rPr>
-        <w:t>此时就需要引入平均数平方误差，即均方误（</w:t>
+        <w:t>一般而言，我们倾向选择无偏并且相对有效的估计量。如果估计量都存在偏误，我们该如何选取合适的估计方案？此时就需要引入平均数平方误差，即均方误（</w:t>
       </w:r>
       <w:r>
         <w:rPr>
@@ -19003,9 +19826,6 @@
       <w:pPr>
         <w:pStyle w:val="aa"/>
         <w:spacing w:before="78" w:after="78"/>
-        <w:rPr>
-          <w:rFonts w:hint="eastAsia"/>
-        </w:rPr>
       </w:pPr>
       <m:oMathPara>
         <m:oMath>
@@ -19252,11 +20072,8 @@
     <w:p>
       <w:pPr>
         <w:pStyle w:val="ac"/>
-        <w:rPr>
-          <w:rFonts w:hint="eastAsia"/>
-        </w:rPr>
-      </w:pPr>
-      <w:bookmarkStart w:id="39" w:name="_Toc180163554"/>
+      </w:pPr>
+      <w:bookmarkStart w:id="39" w:name="_Toc180768354"/>
       <w:r>
         <w:rPr>
           <w:rFonts w:hint="eastAsia"/>
@@ -19272,7 +20089,7 @@
       <w:pPr>
         <w:pStyle w:val="ae"/>
       </w:pPr>
-      <w:bookmarkStart w:id="40" w:name="_Toc180163555"/>
+      <w:bookmarkStart w:id="40" w:name="_Toc180768355"/>
       <w:r>
         <w:rPr>
           <w:rFonts w:hint="eastAsia"/>
@@ -19640,9 +20457,6 @@
       <w:pPr>
         <w:pStyle w:val="aa"/>
         <w:spacing w:before="78" w:after="78"/>
-        <w:rPr>
-          <w:rFonts w:hint="eastAsia"/>
-        </w:rPr>
       </w:pPr>
       <m:oMathPara>
         <m:oMath>
@@ -19747,9 +20561,6 @@
         <w:pStyle w:val="aa"/>
         <w:spacing w:before="78" w:after="78"/>
         <w:ind w:firstLine="420"/>
-        <w:rPr>
-          <w:rFonts w:hint="eastAsia"/>
-        </w:rPr>
       </w:pPr>
       <w:r>
         <w:rPr>
@@ -19779,8 +20590,6430 @@
         <w:t>。</w:t>
       </w:r>
     </w:p>
+    <w:p>
+      <w:pPr>
+        <w:pStyle w:val="ae"/>
+      </w:pPr>
+      <w:bookmarkStart w:id="41" w:name="_Toc180768356"/>
+      <w:r>
+        <w:rPr>
+          <w:rFonts w:hint="eastAsia"/>
+        </w:rPr>
+        <w:t>（二）渐进正态性</w:t>
+      </w:r>
+      <w:bookmarkEnd w:id="41"/>
+    </w:p>
+    <w:p>
+      <w:pPr>
+        <w:pStyle w:val="af1"/>
+        <w:rPr>
+          <w:rFonts w:hint="eastAsia"/>
+        </w:rPr>
+      </w:pPr>
+      <w:r>
+        <w:rPr>
+          <w:rFonts w:hint="eastAsia"/>
+        </w:rPr>
+        <w:t xml:space="preserve">1. </w:t>
+      </w:r>
+      <w:r>
+        <w:rPr>
+          <w:rFonts w:hint="eastAsia"/>
+        </w:rPr>
+        <w:t>大数定理</w:t>
+      </w:r>
+    </w:p>
+    <w:p>
+      <w:pPr>
+        <w:pStyle w:val="aa"/>
+        <w:spacing w:before="78" w:after="78"/>
+        <w:ind w:firstLine="420"/>
+      </w:pPr>
+      <w:r>
+        <w:rPr>
+          <w:rFonts w:hint="eastAsia"/>
+        </w:rPr>
+        <w:t>假设我们得到一个有</w:t>
+      </w:r>
+      <w:r>
+        <w:rPr>
+          <w:rFonts w:hint="eastAsia"/>
+          <w:i/>
+          <w:iCs/>
+        </w:rPr>
+        <w:t>n</w:t>
+      </w:r>
+      <w:proofErr w:type="gramStart"/>
+      <w:r>
+        <w:rPr>
+          <w:rFonts w:hint="eastAsia"/>
+        </w:rPr>
+        <w:t>个</w:t>
+      </w:r>
+      <w:proofErr w:type="gramEnd"/>
+      <w:r>
+        <w:rPr>
+          <w:rFonts w:hint="eastAsia"/>
+        </w:rPr>
+        <w:t>观测值，独立并且相同分布的随机变量的样本</w:t>
+      </w:r>
+      <w:r>
+        <w:rPr>
+          <w:rFonts w:hint="eastAsia"/>
+          <w:i/>
+          <w:iCs/>
+        </w:rPr>
+        <w:t>X</w:t>
+      </w:r>
+      <w:r>
+        <w:rPr>
+          <w:rFonts w:hint="eastAsia"/>
+          <w:vertAlign w:val="subscript"/>
+        </w:rPr>
+        <w:t>1</w:t>
+      </w:r>
+      <w:r>
+        <w:rPr>
+          <w:rFonts w:hint="eastAsia"/>
+        </w:rPr>
+        <w:t>,</w:t>
+      </w:r>
+      <w:r>
+        <w:rPr>
+          <w:rFonts w:hint="eastAsia"/>
+        </w:rPr>
+        <w:t xml:space="preserve"> </w:t>
+      </w:r>
+      <w:r>
+        <w:rPr>
+          <w:rFonts w:hint="eastAsia"/>
+          <w:i/>
+          <w:iCs/>
+        </w:rPr>
+        <w:t>X</w:t>
+      </w:r>
+      <w:r>
+        <w:rPr>
+          <w:rFonts w:hint="eastAsia"/>
+          <w:vertAlign w:val="subscript"/>
+        </w:rPr>
+        <w:t>2</w:t>
+      </w:r>
+      <w:r>
+        <w:rPr>
+          <w:rFonts w:hint="eastAsia"/>
+        </w:rPr>
+        <w:t>,</w:t>
+      </w:r>
+      <w:r>
+        <w:rPr>
+          <w:rFonts w:hint="eastAsia"/>
+        </w:rPr>
+        <w:t xml:space="preserve"> </w:t>
+      </w:r>
+      <w:r>
+        <w:rPr>
+          <w:rFonts w:hint="eastAsia"/>
+        </w:rPr>
+        <w:t>.</w:t>
+      </w:r>
+      <w:proofErr w:type="gramStart"/>
+      <w:r>
+        <w:rPr>
+          <w:rFonts w:hint="eastAsia"/>
+        </w:rPr>
+        <w:t>..</w:t>
+      </w:r>
+      <w:proofErr w:type="gramEnd"/>
+      <w:r>
+        <w:rPr>
+          <w:rFonts w:hint="eastAsia"/>
+        </w:rPr>
+        <w:t>,</w:t>
+      </w:r>
+      <w:r>
+        <w:rPr>
+          <w:rFonts w:hint="eastAsia"/>
+        </w:rPr>
+        <w:t xml:space="preserve"> </w:t>
+      </w:r>
+      <w:proofErr w:type="spellStart"/>
+      <w:r>
+        <w:rPr>
+          <w:rFonts w:hint="eastAsia"/>
+          <w:i/>
+          <w:iCs/>
+        </w:rPr>
+        <w:t>X</w:t>
+      </w:r>
+      <w:r>
+        <w:rPr>
+          <w:rFonts w:hint="eastAsia"/>
+          <w:i/>
+          <w:iCs/>
+          <w:vertAlign w:val="subscript"/>
+        </w:rPr>
+        <w:t>n</w:t>
+      </w:r>
+      <w:proofErr w:type="spellEnd"/>
+      <w:r>
+        <w:rPr>
+          <w:rFonts w:hint="eastAsia"/>
+        </w:rPr>
+        <w:t>。</w:t>
+      </w:r>
+      <w:r>
+        <w:rPr>
+          <w:rFonts w:hint="eastAsia"/>
+        </w:rPr>
+        <w:t>大数定理指在样本容量足够大的情况下</w:t>
+      </w:r>
+      <w:r>
+        <w:rPr>
+          <w:rFonts w:hint="eastAsia"/>
+        </w:rPr>
+        <w:t>：</w:t>
+      </w:r>
+    </w:p>
+    <w:p>
+      <w:pPr>
+        <w:pStyle w:val="aa"/>
+        <w:spacing w:before="78" w:after="78"/>
+      </w:pPr>
+      <m:oMathPara>
+        <m:oMath>
+          <m:acc>
+            <m:accPr>
+              <m:chr m:val="̅"/>
+              <m:ctrlPr>
+                <w:rPr>
+                  <w:rFonts w:ascii="Cambria Math" w:hAnsi="Cambria Math"/>
+                  <w:i/>
+                </w:rPr>
+              </m:ctrlPr>
+            </m:accPr>
+            <m:e>
+              <m:sSub>
+                <m:sSubPr>
+                  <m:ctrlPr>
+                    <w:rPr>
+                      <w:rFonts w:ascii="Cambria Math" w:hAnsi="Cambria Math"/>
+                      <w:i/>
+                    </w:rPr>
+                  </m:ctrlPr>
+                </m:sSubPr>
+                <m:e>
+                  <m:r>
+                    <w:rPr>
+                      <w:rFonts w:ascii="Cambria Math" w:hAnsi="Cambria Math"/>
+                    </w:rPr>
+                    <m:t>X</m:t>
+                  </m:r>
+                </m:e>
+                <m:sub>
+                  <m:r>
+                    <w:rPr>
+                      <w:rFonts w:ascii="Cambria Math" w:hAnsi="Cambria Math"/>
+                    </w:rPr>
+                    <m:t>n</m:t>
+                  </m:r>
+                </m:sub>
+              </m:sSub>
+            </m:e>
+          </m:acc>
+          <m:r>
+            <w:rPr>
+              <w:rFonts w:ascii="Cambria Math" w:hAnsi="Cambria Math"/>
+            </w:rPr>
+            <m:t>=</m:t>
+          </m:r>
+          <m:f>
+            <m:fPr>
+              <m:ctrlPr>
+                <w:rPr>
+                  <w:rFonts w:ascii="Cambria Math" w:hAnsi="Cambria Math"/>
+                  <w:i/>
+                </w:rPr>
+              </m:ctrlPr>
+            </m:fPr>
+            <m:num>
+              <m:r>
+                <w:rPr>
+                  <w:rFonts w:ascii="Cambria Math" w:hAnsi="Cambria Math"/>
+                </w:rPr>
+                <m:t>1</m:t>
+              </m:r>
+            </m:num>
+            <m:den>
+              <m:r>
+                <w:rPr>
+                  <w:rFonts w:ascii="Cambria Math" w:hAnsi="Cambria Math"/>
+                </w:rPr>
+                <m:t>n</m:t>
+              </m:r>
+            </m:den>
+          </m:f>
+          <m:nary>
+            <m:naryPr>
+              <m:chr m:val="∑"/>
+              <m:limLoc m:val="undOvr"/>
+              <m:ctrlPr>
+                <w:rPr>
+                  <w:rFonts w:ascii="Cambria Math" w:hAnsi="Cambria Math"/>
+                  <w:i/>
+                </w:rPr>
+              </m:ctrlPr>
+            </m:naryPr>
+            <m:sub>
+              <m:r>
+                <w:rPr>
+                  <w:rFonts w:ascii="Cambria Math" w:hAnsi="Cambria Math"/>
+                </w:rPr>
+                <m:t>i=1</m:t>
+              </m:r>
+            </m:sub>
+            <m:sup>
+              <m:r>
+                <w:rPr>
+                  <w:rFonts w:ascii="Cambria Math" w:hAnsi="Cambria Math"/>
+                </w:rPr>
+                <m:t>n</m:t>
+              </m:r>
+            </m:sup>
+            <m:e>
+              <m:sSub>
+                <m:sSubPr>
+                  <m:ctrlPr>
+                    <w:rPr>
+                      <w:rFonts w:ascii="Cambria Math" w:hAnsi="Cambria Math"/>
+                      <w:i/>
+                    </w:rPr>
+                  </m:ctrlPr>
+                </m:sSubPr>
+                <m:e>
+                  <m:r>
+                    <w:rPr>
+                      <w:rFonts w:ascii="Cambria Math" w:hAnsi="Cambria Math"/>
+                    </w:rPr>
+                    <m:t>X</m:t>
+                  </m:r>
+                </m:e>
+                <m:sub>
+                  <m:r>
+                    <w:rPr>
+                      <w:rFonts w:ascii="Cambria Math" w:hAnsi="Cambria Math"/>
+                    </w:rPr>
+                    <m:t>i</m:t>
+                  </m:r>
+                </m:sub>
+              </m:sSub>
+            </m:e>
+          </m:nary>
+          <m:r>
+            <w:rPr>
+              <w:rFonts w:ascii="Cambria Math" w:hAnsi="Cambria Math"/>
+            </w:rPr>
+            <m:t>→μ</m:t>
+          </m:r>
+        </m:oMath>
+      </m:oMathPara>
+    </w:p>
+    <w:p>
+      <w:pPr>
+        <w:pStyle w:val="aa"/>
+        <w:spacing w:before="78" w:after="78"/>
+        <w:rPr>
+          <w:rFonts w:hint="eastAsia"/>
+        </w:rPr>
+      </w:pPr>
+      <w:r>
+        <w:tab/>
+      </w:r>
+      <w:r>
+        <w:rPr>
+          <w:rFonts w:hint="eastAsia"/>
+        </w:rPr>
+        <w:t>其中，</w:t>
+      </w:r>
+      <w:r>
+        <w:rPr>
+          <w:rFonts w:cs="Times New Roman"/>
+          <w:i/>
+          <w:iCs/>
+        </w:rPr>
+        <w:t>μ</w:t>
+      </w:r>
+      <w:r>
+        <w:rPr>
+          <w:rFonts w:hint="eastAsia"/>
+        </w:rPr>
+        <w:t>可以用</w:t>
+      </w:r>
+      <w:r>
+        <w:rPr>
+          <w:rFonts w:cs="Times New Roman"/>
+          <w:i/>
+          <w:iCs/>
+        </w:rPr>
+        <w:t>E</w:t>
+      </w:r>
+      <w:r>
+        <w:rPr>
+          <w:rFonts w:hint="eastAsia"/>
+        </w:rPr>
+        <w:t>(</w:t>
+      </w:r>
+      <w:r>
+        <w:rPr>
+          <w:rFonts w:cs="Times New Roman"/>
+          <w:i/>
+          <w:iCs/>
+        </w:rPr>
+        <w:t>X</w:t>
+      </w:r>
+      <w:r>
+        <w:rPr>
+          <w:rFonts w:hint="eastAsia"/>
+        </w:rPr>
+        <w:t>)</w:t>
+      </w:r>
+      <w:r>
+        <w:rPr>
+          <w:rFonts w:hint="eastAsia"/>
+        </w:rPr>
+        <w:t>来表示。</w:t>
+      </w:r>
+    </w:p>
+    <w:p>
+      <w:pPr>
+        <w:pStyle w:val="af1"/>
+        <w:rPr>
+          <w:rFonts w:hint="eastAsia"/>
+        </w:rPr>
+      </w:pPr>
+      <w:r>
+        <w:lastRenderedPageBreak/>
+        <w:t xml:space="preserve">2. </w:t>
+      </w:r>
+      <w:r>
+        <w:rPr>
+          <w:rFonts w:hint="eastAsia"/>
+        </w:rPr>
+        <w:t>中心极限定理</w:t>
+      </w:r>
+    </w:p>
+    <w:p>
+      <w:pPr>
+        <w:pStyle w:val="aa"/>
+        <w:spacing w:before="78" w:after="78"/>
+        <w:ind w:firstLine="420"/>
+      </w:pPr>
+      <w:r>
+        <w:rPr>
+          <w:rFonts w:hint="eastAsia"/>
+          <w:b/>
+          <w:bCs/>
+        </w:rPr>
+        <w:t>中心极限定理</w:t>
+      </w:r>
+      <w:r>
+        <w:rPr>
+          <w:rFonts w:hint="eastAsia"/>
+          <w:b/>
+          <w:bCs/>
+        </w:rPr>
+        <w:t>（</w:t>
+      </w:r>
+      <w:r>
+        <w:rPr>
+          <w:rFonts w:hint="eastAsia"/>
+          <w:b/>
+          <w:bCs/>
+        </w:rPr>
+        <w:t>c</w:t>
+      </w:r>
+      <w:r>
+        <w:rPr>
+          <w:rFonts w:hint="eastAsia"/>
+          <w:b/>
+          <w:bCs/>
+        </w:rPr>
+        <w:t xml:space="preserve">entral </w:t>
+      </w:r>
+      <w:r>
+        <w:rPr>
+          <w:rFonts w:hint="eastAsia"/>
+          <w:b/>
+          <w:bCs/>
+        </w:rPr>
+        <w:t>l</w:t>
+      </w:r>
+      <w:r>
+        <w:rPr>
+          <w:rFonts w:hint="eastAsia"/>
+          <w:b/>
+          <w:bCs/>
+        </w:rPr>
+        <w:t xml:space="preserve">imit </w:t>
+      </w:r>
+      <w:r>
+        <w:rPr>
+          <w:rFonts w:hint="eastAsia"/>
+          <w:b/>
+          <w:bCs/>
+        </w:rPr>
+        <w:t>t</w:t>
+      </w:r>
+      <w:r>
+        <w:rPr>
+          <w:rFonts w:hint="eastAsia"/>
+          <w:b/>
+          <w:bCs/>
+        </w:rPr>
+        <w:t>heorem, CLT</w:t>
+      </w:r>
+      <w:r>
+        <w:rPr>
+          <w:rFonts w:hint="eastAsia"/>
+          <w:b/>
+          <w:bCs/>
+        </w:rPr>
+        <w:t>）</w:t>
+      </w:r>
+      <w:r>
+        <w:rPr>
+          <w:rFonts w:hint="eastAsia"/>
+        </w:rPr>
+        <w:t>是描述渐进</w:t>
+      </w:r>
+      <w:proofErr w:type="gramStart"/>
+      <w:r>
+        <w:rPr>
+          <w:rFonts w:hint="eastAsia"/>
+        </w:rPr>
+        <w:t>正态性的</w:t>
+      </w:r>
+      <w:proofErr w:type="gramEnd"/>
+      <w:r>
+        <w:rPr>
+          <w:rFonts w:hint="eastAsia"/>
+        </w:rPr>
+        <w:t>一个强有力的理论</w:t>
+      </w:r>
+      <w:r>
+        <w:rPr>
+          <w:rFonts w:hint="eastAsia"/>
+        </w:rPr>
+        <w:t>。中心极限定理指出，</w:t>
+      </w:r>
+      <w:r>
+        <w:rPr>
+          <w:rFonts w:hint="eastAsia"/>
+        </w:rPr>
+        <w:t>样本平均数的分布随着样本数的增加接近正态分布</w:t>
+      </w:r>
+      <w:r>
+        <w:rPr>
+          <w:rFonts w:hint="eastAsia"/>
+        </w:rPr>
+        <w:t>。</w:t>
+      </w:r>
+      <w:r>
+        <w:rPr>
+          <w:rFonts w:hint="eastAsia"/>
+        </w:rPr>
+        <w:t>这一结论可以广泛应用于各种分布</w:t>
+      </w:r>
+      <w:r>
+        <w:rPr>
+          <w:rFonts w:hint="eastAsia"/>
+        </w:rPr>
+        <w:t>中。</w:t>
+      </w:r>
+    </w:p>
+    <w:p>
+      <w:pPr>
+        <w:pStyle w:val="aa"/>
+        <w:spacing w:before="78" w:after="78"/>
+        <w:ind w:firstLine="420"/>
+      </w:pPr>
+      <w:r>
+        <w:rPr>
+          <w:rFonts w:hint="eastAsia"/>
+        </w:rPr>
+        <w:t>中心极限定理的内容是：假设我们有独立并且相同分布（</w:t>
+      </w:r>
+      <w:proofErr w:type="spellStart"/>
+      <w:r>
+        <w:rPr>
+          <w:rFonts w:hint="eastAsia"/>
+        </w:rPr>
+        <w:t>i.i.d</w:t>
+      </w:r>
+      <w:proofErr w:type="spellEnd"/>
+      <w:r>
+        <w:rPr>
+          <w:rFonts w:hint="eastAsia"/>
+        </w:rPr>
+        <w:t>）的随机变量的样本</w:t>
+      </w:r>
+      <w:r>
+        <w:rPr>
+          <w:rFonts w:hint="eastAsia"/>
+          <w:i/>
+          <w:iCs/>
+        </w:rPr>
+        <w:t>X</w:t>
+      </w:r>
+      <w:r>
+        <w:rPr>
+          <w:rFonts w:hint="eastAsia"/>
+          <w:vertAlign w:val="subscript"/>
+        </w:rPr>
+        <w:t>1</w:t>
+      </w:r>
+      <w:r>
+        <w:rPr>
+          <w:rFonts w:hint="eastAsia"/>
+        </w:rPr>
+        <w:t xml:space="preserve">, </w:t>
+      </w:r>
+      <w:r>
+        <w:rPr>
+          <w:rFonts w:hint="eastAsia"/>
+          <w:i/>
+          <w:iCs/>
+        </w:rPr>
+        <w:t>X</w:t>
+      </w:r>
+      <w:r>
+        <w:rPr>
+          <w:rFonts w:hint="eastAsia"/>
+          <w:vertAlign w:val="subscript"/>
+        </w:rPr>
+        <w:t>2</w:t>
+      </w:r>
+      <w:r>
+        <w:rPr>
+          <w:rFonts w:hint="eastAsia"/>
+        </w:rPr>
+        <w:t>, .</w:t>
+      </w:r>
+      <w:proofErr w:type="gramStart"/>
+      <w:r>
+        <w:rPr>
+          <w:rFonts w:hint="eastAsia"/>
+        </w:rPr>
+        <w:t>..</w:t>
+      </w:r>
+      <w:proofErr w:type="gramEnd"/>
+      <w:r>
+        <w:rPr>
+          <w:rFonts w:hint="eastAsia"/>
+        </w:rPr>
+        <w:t xml:space="preserve">, </w:t>
+      </w:r>
+      <w:proofErr w:type="spellStart"/>
+      <w:r>
+        <w:rPr>
+          <w:rFonts w:hint="eastAsia"/>
+          <w:i/>
+          <w:iCs/>
+        </w:rPr>
+        <w:t>X</w:t>
+      </w:r>
+      <w:r>
+        <w:rPr>
+          <w:rFonts w:hint="eastAsia"/>
+          <w:i/>
+          <w:iCs/>
+          <w:vertAlign w:val="subscript"/>
+        </w:rPr>
+        <w:t>n</w:t>
+      </w:r>
+      <w:proofErr w:type="spellEnd"/>
+      <w:r>
+        <w:rPr>
+          <w:rFonts w:hint="eastAsia"/>
+        </w:rPr>
+        <w:t>，形成一个均值为</w:t>
+      </w:r>
+      <w:r>
+        <w:rPr>
+          <w:rFonts w:cs="Times New Roman"/>
+          <w:i/>
+          <w:iCs/>
+        </w:rPr>
+        <w:t>μ</w:t>
+      </w:r>
+      <w:r>
+        <w:rPr>
+          <w:rFonts w:hint="eastAsia"/>
+        </w:rPr>
+        <w:t>，方差为</w:t>
+      </w:r>
+      <w:r>
+        <w:rPr>
+          <w:rFonts w:cs="Times New Roman"/>
+          <w:i/>
+          <w:iCs/>
+        </w:rPr>
+        <w:t>σ</w:t>
+      </w:r>
+      <w:r>
+        <w:rPr>
+          <w:rFonts w:cs="Times New Roman"/>
+          <w:vertAlign w:val="superscript"/>
+        </w:rPr>
+        <w:t>2</w:t>
+      </w:r>
+      <w:r>
+        <w:rPr>
+          <w:rFonts w:hint="eastAsia"/>
+        </w:rPr>
+        <w:t>的概率分布。</w:t>
+      </w:r>
+      <w:r>
+        <w:rPr>
+          <w:rFonts w:hint="eastAsia"/>
+        </w:rPr>
+        <w:t>样本平均数用</w:t>
+      </w:r>
+      <m:oMath>
+        <m:acc>
+          <m:accPr>
+            <m:chr m:val="̅"/>
+            <m:ctrlPr>
+              <w:rPr>
+                <w:rFonts w:ascii="Cambria Math" w:hAnsi="Cambria Math"/>
+                <w:i/>
+              </w:rPr>
+            </m:ctrlPr>
+          </m:accPr>
+          <m:e>
+            <m:sSub>
+              <m:sSubPr>
+                <m:ctrlPr>
+                  <w:rPr>
+                    <w:rFonts w:ascii="Cambria Math" w:hAnsi="Cambria Math"/>
+                    <w:i/>
+                  </w:rPr>
+                </m:ctrlPr>
+              </m:sSubPr>
+              <m:e>
+                <m:r>
+                  <w:rPr>
+                    <w:rFonts w:ascii="Cambria Math" w:hAnsi="Cambria Math" w:hint="eastAsia"/>
+                  </w:rPr>
+                  <m:t>X</m:t>
+                </m:r>
+                <m:ctrlPr>
+                  <w:rPr>
+                    <w:rFonts w:ascii="Cambria Math" w:hAnsi="Cambria Math" w:hint="eastAsia"/>
+                    <w:i/>
+                  </w:rPr>
+                </m:ctrlPr>
+              </m:e>
+              <m:sub>
+                <m:r>
+                  <w:rPr>
+                    <w:rFonts w:ascii="Cambria Math" w:hAnsi="Cambria Math"/>
+                  </w:rPr>
+                  <m:t>n</m:t>
+                </m:r>
+              </m:sub>
+            </m:sSub>
+          </m:e>
+        </m:acc>
+        <m:r>
+          <w:rPr>
+            <w:rFonts w:ascii="Cambria Math" w:hAnsi="Cambria Math"/>
+          </w:rPr>
+          <m:t>=</m:t>
+        </m:r>
+        <m:f>
+          <m:fPr>
+            <m:ctrlPr>
+              <w:rPr>
+                <w:rFonts w:ascii="Cambria Math" w:hAnsi="Cambria Math"/>
+                <w:i/>
+              </w:rPr>
+            </m:ctrlPr>
+          </m:fPr>
+          <m:num>
+            <m:r>
+              <w:rPr>
+                <w:rFonts w:ascii="Cambria Math" w:hAnsi="Cambria Math"/>
+              </w:rPr>
+              <m:t>1</m:t>
+            </m:r>
+          </m:num>
+          <m:den>
+            <m:r>
+              <w:rPr>
+                <w:rFonts w:ascii="Cambria Math" w:hAnsi="Cambria Math"/>
+              </w:rPr>
+              <m:t>n</m:t>
+            </m:r>
+          </m:den>
+        </m:f>
+        <m:nary>
+          <m:naryPr>
+            <m:chr m:val="∑"/>
+            <m:limLoc m:val="undOvr"/>
+            <m:ctrlPr>
+              <w:rPr>
+                <w:rFonts w:ascii="Cambria Math" w:hAnsi="Cambria Math"/>
+                <w:i/>
+              </w:rPr>
+            </m:ctrlPr>
+          </m:naryPr>
+          <m:sub>
+            <m:r>
+              <w:rPr>
+                <w:rFonts w:ascii="Cambria Math" w:hAnsi="Cambria Math"/>
+              </w:rPr>
+              <m:t>i=1</m:t>
+            </m:r>
+          </m:sub>
+          <m:sup>
+            <m:r>
+              <w:rPr>
+                <w:rFonts w:ascii="Cambria Math" w:hAnsi="Cambria Math"/>
+              </w:rPr>
+              <m:t>n</m:t>
+            </m:r>
+          </m:sup>
+          <m:e>
+            <m:sSub>
+              <m:sSubPr>
+                <m:ctrlPr>
+                  <w:rPr>
+                    <w:rFonts w:ascii="Cambria Math" w:hAnsi="Cambria Math"/>
+                    <w:i/>
+                  </w:rPr>
+                </m:ctrlPr>
+              </m:sSubPr>
+              <m:e>
+                <m:r>
+                  <w:rPr>
+                    <w:rFonts w:ascii="Cambria Math" w:hAnsi="Cambria Math"/>
+                  </w:rPr>
+                  <m:t>X</m:t>
+                </m:r>
+              </m:e>
+              <m:sub>
+                <m:r>
+                  <w:rPr>
+                    <w:rFonts w:ascii="Cambria Math" w:hAnsi="Cambria Math"/>
+                  </w:rPr>
+                  <m:t>i</m:t>
+                </m:r>
+              </m:sub>
+            </m:sSub>
+          </m:e>
+        </m:nary>
+      </m:oMath>
+      <w:r>
+        <w:rPr>
+          <w:rFonts w:hint="eastAsia"/>
+        </w:rPr>
+        <w:t>表示，那么中心极限定理为：</w:t>
+      </w:r>
+    </w:p>
+    <w:p>
+      <w:pPr>
+        <w:pStyle w:val="aa"/>
+        <w:spacing w:before="78" w:after="78"/>
+      </w:pPr>
+      <m:oMathPara>
+        <m:oMath>
+          <m:sSub>
+            <m:sSubPr>
+              <m:ctrlPr>
+                <w:rPr>
+                  <w:rFonts w:ascii="Cambria Math" w:hAnsi="Cambria Math"/>
+                  <w:i/>
+                </w:rPr>
+              </m:ctrlPr>
+            </m:sSubPr>
+            <m:e>
+              <m:r>
+                <w:rPr>
+                  <w:rFonts w:ascii="Cambria Math" w:hAnsi="Cambria Math"/>
+                </w:rPr>
+                <m:t>Z</m:t>
+              </m:r>
+            </m:e>
+            <m:sub>
+              <m:r>
+                <w:rPr>
+                  <w:rFonts w:ascii="Cambria Math" w:hAnsi="Cambria Math"/>
+                </w:rPr>
+                <m:t>n</m:t>
+              </m:r>
+            </m:sub>
+          </m:sSub>
+          <m:r>
+            <w:rPr>
+              <w:rFonts w:ascii="Cambria Math" w:hAnsi="Cambria Math"/>
+            </w:rPr>
+            <m:t>=</m:t>
+          </m:r>
+          <m:f>
+            <m:fPr>
+              <m:ctrlPr>
+                <w:rPr>
+                  <w:rFonts w:ascii="Cambria Math" w:hAnsi="Cambria Math"/>
+                  <w:i/>
+                </w:rPr>
+              </m:ctrlPr>
+            </m:fPr>
+            <m:num>
+              <m:acc>
+                <m:accPr>
+                  <m:chr m:val="̅"/>
+                  <m:ctrlPr>
+                    <w:rPr>
+                      <w:rFonts w:ascii="Cambria Math" w:hAnsi="Cambria Math"/>
+                      <w:i/>
+                    </w:rPr>
+                  </m:ctrlPr>
+                </m:accPr>
+                <m:e>
+                  <m:sSub>
+                    <m:sSubPr>
+                      <m:ctrlPr>
+                        <w:rPr>
+                          <w:rFonts w:ascii="Cambria Math" w:hAnsi="Cambria Math"/>
+                          <w:i/>
+                        </w:rPr>
+                      </m:ctrlPr>
+                    </m:sSubPr>
+                    <m:e>
+                      <m:r>
+                        <w:rPr>
+                          <w:rFonts w:ascii="Cambria Math" w:hAnsi="Cambria Math"/>
+                        </w:rPr>
+                        <m:t>X</m:t>
+                      </m:r>
+                    </m:e>
+                    <m:sub>
+                      <m:r>
+                        <w:rPr>
+                          <w:rFonts w:ascii="Cambria Math" w:hAnsi="Cambria Math"/>
+                        </w:rPr>
+                        <m:t>n</m:t>
+                      </m:r>
+                    </m:sub>
+                  </m:sSub>
+                </m:e>
+              </m:acc>
+              <m:r>
+                <w:rPr>
+                  <w:rFonts w:ascii="Cambria Math" w:hAnsi="Cambria Math"/>
+                </w:rPr>
+                <m:t>-μ</m:t>
+              </m:r>
+            </m:num>
+            <m:den>
+              <m:rad>
+                <m:radPr>
+                  <m:degHide m:val="1"/>
+                  <m:ctrlPr>
+                    <w:rPr>
+                      <w:rFonts w:ascii="Cambria Math" w:hAnsi="Cambria Math"/>
+                      <w:i/>
+                    </w:rPr>
+                  </m:ctrlPr>
+                </m:radPr>
+                <m:deg/>
+                <m:e>
+                  <m:f>
+                    <m:fPr>
+                      <m:ctrlPr>
+                        <w:rPr>
+                          <w:rFonts w:ascii="Cambria Math" w:hAnsi="Cambria Math"/>
+                          <w:i/>
+                        </w:rPr>
+                      </m:ctrlPr>
+                    </m:fPr>
+                    <m:num>
+                      <m:sSup>
+                        <m:sSupPr>
+                          <m:ctrlPr>
+                            <w:rPr>
+                              <w:rFonts w:ascii="Cambria Math" w:hAnsi="Cambria Math"/>
+                              <w:i/>
+                            </w:rPr>
+                          </m:ctrlPr>
+                        </m:sSupPr>
+                        <m:e>
+                          <m:r>
+                            <w:rPr>
+                              <w:rFonts w:ascii="Cambria Math" w:hAnsi="Cambria Math"/>
+                            </w:rPr>
+                            <m:t>σ</m:t>
+                          </m:r>
+                        </m:e>
+                        <m:sup>
+                          <m:r>
+                            <w:rPr>
+                              <w:rFonts w:ascii="Cambria Math" w:hAnsi="Cambria Math"/>
+                            </w:rPr>
+                            <m:t>2</m:t>
+                          </m:r>
+                        </m:sup>
+                      </m:sSup>
+                    </m:num>
+                    <m:den>
+                      <m:r>
+                        <w:rPr>
+                          <w:rFonts w:ascii="Cambria Math" w:hAnsi="Cambria Math"/>
+                        </w:rPr>
+                        <m:t>n</m:t>
+                      </m:r>
+                    </m:den>
+                  </m:f>
+                </m:e>
+              </m:rad>
+            </m:den>
+          </m:f>
+          <m:r>
+            <w:rPr>
+              <w:rFonts w:ascii="Cambria Math" w:hAnsi="Cambria Math"/>
+            </w:rPr>
+            <m:t>→N(0, 1)</m:t>
+          </m:r>
+        </m:oMath>
+      </m:oMathPara>
+    </w:p>
+    <w:p>
+      <w:pPr>
+        <w:pStyle w:val="aa"/>
+        <w:spacing w:before="78" w:after="78"/>
+        <w:ind w:firstLine="420"/>
+      </w:pPr>
+      <w:r>
+        <w:rPr>
+          <w:rFonts w:hint="eastAsia"/>
+        </w:rPr>
+        <w:t>其中，</w:t>
+      </w:r>
+      <w:r>
+        <w:rPr>
+          <w:rFonts w:cs="Times New Roman"/>
+          <w:i/>
+          <w:iCs/>
+        </w:rPr>
+        <w:t>μ</w:t>
+      </w:r>
+      <w:r>
+        <w:rPr>
+          <w:rFonts w:hint="eastAsia"/>
+        </w:rPr>
+        <w:t>可以用</w:t>
+      </w:r>
+      <w:r>
+        <w:rPr>
+          <w:rFonts w:cs="Times New Roman"/>
+          <w:i/>
+          <w:iCs/>
+        </w:rPr>
+        <w:t>E</w:t>
+      </w:r>
+      <w:r>
+        <w:rPr>
+          <w:rFonts w:hint="eastAsia"/>
+        </w:rPr>
+        <w:t>(</w:t>
+      </w:r>
+      <w:r>
+        <w:rPr>
+          <w:rFonts w:cs="Times New Roman"/>
+          <w:i/>
+          <w:iCs/>
+        </w:rPr>
+        <w:t>X</w:t>
+      </w:r>
+      <w:r>
+        <w:rPr>
+          <w:rFonts w:hint="eastAsia"/>
+        </w:rPr>
+        <w:t>)</w:t>
+      </w:r>
+      <w:r>
+        <w:rPr>
+          <w:rFonts w:hint="eastAsia"/>
+        </w:rPr>
+        <w:t>来表示</w:t>
+      </w:r>
+      <w:r>
+        <w:rPr>
+          <w:rFonts w:hint="eastAsia"/>
+        </w:rPr>
+        <w:t>，</w:t>
+      </w:r>
+      <w:r>
+        <w:rPr>
+          <w:rFonts w:cs="Times New Roman"/>
+          <w:i/>
+          <w:iCs/>
+        </w:rPr>
+        <w:t>σ</w:t>
+      </w:r>
+      <w:r>
+        <w:rPr>
+          <w:rFonts w:hint="eastAsia"/>
+          <w:vertAlign w:val="superscript"/>
+        </w:rPr>
+        <w:t>2</w:t>
+      </w:r>
+      <w:r>
+        <w:rPr>
+          <w:rFonts w:hint="eastAsia"/>
+        </w:rPr>
+        <w:t>可以用</w:t>
+      </w:r>
+      <w:r>
+        <w:rPr>
+          <w:rFonts w:hint="eastAsia"/>
+          <w:i/>
+          <w:iCs/>
+        </w:rPr>
+        <w:t>V</w:t>
+      </w:r>
+      <w:r>
+        <w:rPr>
+          <w:rFonts w:hint="eastAsia"/>
+        </w:rPr>
+        <w:t>(</w:t>
+      </w:r>
+      <w:r>
+        <w:rPr>
+          <w:rFonts w:hint="eastAsia"/>
+          <w:i/>
+          <w:iCs/>
+        </w:rPr>
+        <w:t>X</w:t>
+      </w:r>
+      <w:r>
+        <w:rPr>
+          <w:rFonts w:hint="eastAsia"/>
+        </w:rPr>
+        <w:t>)</w:t>
+      </w:r>
+      <w:r>
+        <w:rPr>
+          <w:rFonts w:hint="eastAsia"/>
+        </w:rPr>
+        <w:t>来表示</w:t>
+      </w:r>
+      <w:r>
+        <w:rPr>
+          <w:rFonts w:hint="eastAsia"/>
+        </w:rPr>
+        <w:t>。</w:t>
+      </w:r>
+    </w:p>
+    <w:p>
+      <w:pPr>
+        <w:pStyle w:val="aa"/>
+        <w:spacing w:before="78" w:after="78"/>
+      </w:pPr>
+      <w:r>
+        <w:tab/>
+      </w:r>
+      <w:r>
+        <w:rPr>
+          <w:rFonts w:hint="eastAsia"/>
+        </w:rPr>
+        <w:t>这一公式的含义是：</w:t>
+      </w:r>
+      <w:r>
+        <w:rPr>
+          <w:rFonts w:hint="eastAsia"/>
+        </w:rPr>
+        <w:t>随着样本规模的增加，分布样本平均数的</w:t>
+      </w:r>
+      <w:r>
+        <w:rPr>
+          <w:rFonts w:hint="eastAsia"/>
+          <w:i/>
+          <w:iCs/>
+        </w:rPr>
+        <w:t>z</w:t>
+      </w:r>
+      <w:r>
+        <w:rPr>
+          <w:rFonts w:hint="eastAsia"/>
+        </w:rPr>
+        <w:t>分数收敛成标准正态分布，即</w:t>
+      </w:r>
+      <w:r>
+        <w:rPr>
+          <w:rFonts w:hint="eastAsia"/>
+          <w:i/>
+          <w:iCs/>
+        </w:rPr>
+        <w:t>N</w:t>
+      </w:r>
+      <w:r>
+        <w:rPr>
+          <w:rFonts w:hint="eastAsia"/>
+        </w:rPr>
+        <w:t>(0,1)</w:t>
+      </w:r>
+      <w:r>
+        <w:rPr>
+          <w:rFonts w:hint="eastAsia"/>
+        </w:rPr>
+        <w:t>。</w:t>
+      </w:r>
+      <w:r>
+        <w:rPr>
+          <w:rFonts w:hint="eastAsia"/>
+        </w:rPr>
+        <w:t>如果样本容量</w:t>
+      </w:r>
+      <w:r>
+        <w:rPr>
+          <w:rFonts w:hint="eastAsia"/>
+          <w:i/>
+          <w:iCs/>
+        </w:rPr>
+        <w:t>n</w:t>
+      </w:r>
+      <w:r>
+        <w:rPr>
+          <w:rFonts w:hint="eastAsia"/>
+        </w:rPr>
+        <w:t>足够大，我们可以用样本标准差</w:t>
+      </w:r>
+      <w:r>
+        <w:rPr>
+          <w:rFonts w:hint="eastAsia"/>
+          <w:i/>
+          <w:iCs/>
+        </w:rPr>
+        <w:t>S</w:t>
+      </w:r>
+      <w:r>
+        <w:rPr>
+          <w:rFonts w:hint="eastAsia"/>
+          <w:i/>
+          <w:iCs/>
+          <w:vertAlign w:val="subscript"/>
+        </w:rPr>
+        <w:t>n</w:t>
+      </w:r>
+      <w:r>
+        <w:rPr>
+          <w:rFonts w:hint="eastAsia"/>
+        </w:rPr>
+        <w:t>来代替</w:t>
+      </w:r>
+      <w:r>
+        <w:rPr>
+          <w:rFonts w:cs="Times New Roman"/>
+          <w:i/>
+          <w:iCs/>
+        </w:rPr>
+        <w:t>σ</w:t>
+      </w:r>
+      <w:r>
+        <w:rPr>
+          <w:rFonts w:hint="eastAsia"/>
+        </w:rPr>
+        <w:t>。</w:t>
+      </w:r>
+    </w:p>
+    <w:p>
+      <w:pPr>
+        <w:pStyle w:val="aa"/>
+        <w:spacing w:before="78" w:after="78"/>
+        <w:ind w:firstLine="420"/>
+      </w:pPr>
+      <w:r>
+        <w:rPr>
+          <w:rFonts w:hint="eastAsia"/>
+        </w:rPr>
+        <w:t>在样本容量足够大的情况下，我们可以通过正态分布的性质推出中心极限定理的另一种写法</w:t>
+      </w:r>
+      <w:r>
+        <w:rPr>
+          <w:rFonts w:hint="eastAsia"/>
+        </w:rPr>
+        <w:t>：</w:t>
+      </w:r>
+    </w:p>
+    <w:p>
+      <w:pPr>
+        <w:pStyle w:val="aa"/>
+        <w:spacing w:before="78" w:after="78"/>
+      </w:pPr>
+      <m:oMathPara>
+        <m:oMath>
+          <m:acc>
+            <m:accPr>
+              <m:chr m:val="̅"/>
+              <m:ctrlPr>
+                <w:rPr>
+                  <w:rFonts w:ascii="Cambria Math" w:hAnsi="Cambria Math"/>
+                  <w:i/>
+                </w:rPr>
+              </m:ctrlPr>
+            </m:accPr>
+            <m:e>
+              <m:sSub>
+                <m:sSubPr>
+                  <m:ctrlPr>
+                    <w:rPr>
+                      <w:rFonts w:ascii="Cambria Math" w:hAnsi="Cambria Math"/>
+                      <w:i/>
+                    </w:rPr>
+                  </m:ctrlPr>
+                </m:sSubPr>
+                <m:e>
+                  <m:r>
+                    <w:rPr>
+                      <w:rFonts w:ascii="Cambria Math" w:hAnsi="Cambria Math"/>
+                    </w:rPr>
+                    <m:t>X</m:t>
+                  </m:r>
+                </m:e>
+                <m:sub>
+                  <m:r>
+                    <w:rPr>
+                      <w:rFonts w:ascii="Cambria Math" w:hAnsi="Cambria Math"/>
+                    </w:rPr>
+                    <m:t>n</m:t>
+                  </m:r>
+                </m:sub>
+              </m:sSub>
+            </m:e>
+          </m:acc>
+          <m:r>
+            <w:rPr>
+              <w:rFonts w:ascii="Cambria Math" w:hAnsi="Cambria Math"/>
+            </w:rPr>
+            <m:t>→N</m:t>
+          </m:r>
+          <m:d>
+            <m:dPr>
+              <m:ctrlPr>
+                <w:rPr>
+                  <w:rFonts w:ascii="Cambria Math" w:hAnsi="Cambria Math"/>
+                  <w:i/>
+                </w:rPr>
+              </m:ctrlPr>
+            </m:dPr>
+            <m:e>
+              <m:r>
+                <w:rPr>
+                  <w:rFonts w:ascii="Cambria Math" w:hAnsi="Cambria Math"/>
+                </w:rPr>
+                <m:t xml:space="preserve">μ, </m:t>
+              </m:r>
+              <m:f>
+                <m:fPr>
+                  <m:ctrlPr>
+                    <w:rPr>
+                      <w:rFonts w:ascii="Cambria Math" w:hAnsi="Cambria Math"/>
+                      <w:i/>
+                    </w:rPr>
+                  </m:ctrlPr>
+                </m:fPr>
+                <m:num>
+                  <m:sSup>
+                    <m:sSupPr>
+                      <m:ctrlPr>
+                        <w:rPr>
+                          <w:rFonts w:ascii="Cambria Math" w:hAnsi="Cambria Math"/>
+                          <w:i/>
+                        </w:rPr>
+                      </m:ctrlPr>
+                    </m:sSupPr>
+                    <m:e>
+                      <m:r>
+                        <w:rPr>
+                          <w:rFonts w:ascii="Cambria Math" w:hAnsi="Cambria Math"/>
+                        </w:rPr>
+                        <m:t>σ</m:t>
+                      </m:r>
+                    </m:e>
+                    <m:sup>
+                      <m:r>
+                        <w:rPr>
+                          <w:rFonts w:ascii="Cambria Math" w:hAnsi="Cambria Math"/>
+                        </w:rPr>
+                        <m:t>2</m:t>
+                      </m:r>
+                    </m:sup>
+                  </m:sSup>
+                </m:num>
+                <m:den>
+                  <m:r>
+                    <w:rPr>
+                      <w:rFonts w:ascii="Cambria Math" w:hAnsi="Cambria Math"/>
+                    </w:rPr>
+                    <m:t>n</m:t>
+                  </m:r>
+                </m:den>
+              </m:f>
+            </m:e>
+          </m:d>
+        </m:oMath>
+      </m:oMathPara>
+    </w:p>
+    <w:p>
+      <w:pPr>
+        <w:pStyle w:val="aa"/>
+        <w:spacing w:before="78" w:after="78"/>
+      </w:pPr>
+      <w:r>
+        <w:tab/>
+      </w:r>
+      <w:r>
+        <w:rPr>
+          <w:rFonts w:hint="eastAsia"/>
+        </w:rPr>
+        <w:t>这一公式的含义是：</w:t>
+      </w:r>
+      <w:r>
+        <w:t>随着样本规模的增加，样本平均数的分布收敛成正态分布，即</w:t>
+      </w:r>
+      <m:oMath>
+        <m:r>
+          <w:rPr>
+            <w:rFonts w:ascii="Cambria Math" w:hAnsi="Cambria Math"/>
+          </w:rPr>
+          <m:t>N</m:t>
+        </m:r>
+        <m:d>
+          <m:dPr>
+            <m:ctrlPr>
+              <w:rPr>
+                <w:rFonts w:ascii="Cambria Math" w:hAnsi="Cambria Math"/>
+                <w:i/>
+              </w:rPr>
+            </m:ctrlPr>
+          </m:dPr>
+          <m:e>
+            <m:r>
+              <w:rPr>
+                <w:rFonts w:ascii="Cambria Math" w:hAnsi="Cambria Math"/>
+              </w:rPr>
+              <m:t xml:space="preserve">μ, </m:t>
+            </m:r>
+            <m:f>
+              <m:fPr>
+                <m:ctrlPr>
+                  <w:rPr>
+                    <w:rFonts w:ascii="Cambria Math" w:hAnsi="Cambria Math"/>
+                    <w:i/>
+                  </w:rPr>
+                </m:ctrlPr>
+              </m:fPr>
+              <m:num>
+                <m:sSup>
+                  <m:sSupPr>
+                    <m:ctrlPr>
+                      <w:rPr>
+                        <w:rFonts w:ascii="Cambria Math" w:hAnsi="Cambria Math"/>
+                        <w:i/>
+                      </w:rPr>
+                    </m:ctrlPr>
+                  </m:sSupPr>
+                  <m:e>
+                    <m:r>
+                      <w:rPr>
+                        <w:rFonts w:ascii="Cambria Math" w:hAnsi="Cambria Math"/>
+                      </w:rPr>
+                      <m:t>σ</m:t>
+                    </m:r>
+                  </m:e>
+                  <m:sup>
+                    <m:r>
+                      <w:rPr>
+                        <w:rFonts w:ascii="Cambria Math" w:hAnsi="Cambria Math"/>
+                      </w:rPr>
+                      <m:t>2</m:t>
+                    </m:r>
+                  </m:sup>
+                </m:sSup>
+              </m:num>
+              <m:den>
+                <m:r>
+                  <w:rPr>
+                    <w:rFonts w:ascii="Cambria Math" w:hAnsi="Cambria Math"/>
+                  </w:rPr>
+                  <m:t>n</m:t>
+                </m:r>
+              </m:den>
+            </m:f>
+          </m:e>
+        </m:d>
+      </m:oMath>
+      <w:r>
+        <w:rPr>
+          <w:rFonts w:hint="eastAsia"/>
+        </w:rPr>
+        <w:t>。</w:t>
+      </w:r>
+    </w:p>
+    <w:p>
+      <w:pPr>
+        <w:pStyle w:val="aa"/>
+        <w:spacing w:before="78" w:after="78"/>
+      </w:pPr>
+    </w:p>
+    <w:p>
+      <w:pPr>
+        <w:pStyle w:val="aa"/>
+        <w:spacing w:before="78" w:after="78"/>
+      </w:pPr>
+    </w:p>
+    <w:p>
+      <w:pPr>
+        <w:pStyle w:val="aa"/>
+        <w:spacing w:before="78" w:after="78"/>
+      </w:pPr>
+    </w:p>
+    <w:p>
+      <w:pPr>
+        <w:pStyle w:val="a9"/>
+      </w:pPr>
+      <w:bookmarkStart w:id="42" w:name="_Toc180768357"/>
+      <w:r>
+        <w:rPr>
+          <w:rFonts w:hint="eastAsia"/>
+        </w:rPr>
+        <w:t>第六讲</w:t>
+      </w:r>
+      <w:r>
+        <w:rPr>
+          <w:rFonts w:hint="eastAsia"/>
+        </w:rPr>
+        <w:t xml:space="preserve"> </w:t>
+      </w:r>
+      <w:r>
+        <w:rPr>
+          <w:rFonts w:hint="eastAsia"/>
+        </w:rPr>
+        <w:t>区间估计</w:t>
+      </w:r>
+      <w:bookmarkEnd w:id="42"/>
+    </w:p>
+    <w:p>
+      <w:pPr>
+        <w:pStyle w:val="aa"/>
+        <w:spacing w:before="78" w:after="78"/>
+        <w:jc w:val="center"/>
+        <w:rPr>
+          <w:rFonts w:hint="eastAsia"/>
+        </w:rPr>
+      </w:pPr>
+      <w:r>
+        <w:rPr>
+          <w:rFonts w:hint="eastAsia"/>
+        </w:rPr>
+        <w:t>2024.10.25</w:t>
+      </w:r>
+    </w:p>
+    <w:p>
+      <w:pPr>
+        <w:pStyle w:val="ac"/>
+      </w:pPr>
+      <w:bookmarkStart w:id="43" w:name="_Toc180768358"/>
+      <w:r>
+        <w:rPr>
+          <w:rFonts w:hint="eastAsia"/>
+        </w:rPr>
+        <w:t>一、区间估计的相关概念</w:t>
+      </w:r>
+      <w:bookmarkEnd w:id="43"/>
+    </w:p>
+    <w:p>
+      <w:pPr>
+        <w:pStyle w:val="ae"/>
+      </w:pPr>
+      <w:bookmarkStart w:id="44" w:name="_Toc180768359"/>
+      <w:r>
+        <w:rPr>
+          <w:rFonts w:hint="eastAsia"/>
+        </w:rPr>
+        <w:t>（一）区间估计的概念</w:t>
+      </w:r>
+      <w:bookmarkEnd w:id="44"/>
+    </w:p>
+    <w:p>
+      <w:pPr>
+        <w:pStyle w:val="aa"/>
+        <w:spacing w:before="78" w:after="78"/>
+      </w:pPr>
+      <w:r>
+        <w:tab/>
+      </w:r>
+      <w:r>
+        <w:rPr>
+          <w:rFonts w:hint="eastAsia"/>
+        </w:rPr>
+        <w:t>运用估计量</w:t>
+      </w:r>
+      <m:oMath>
+        <m:acc>
+          <m:accPr>
+            <m:ctrlPr>
+              <w:rPr>
+                <w:rFonts w:ascii="Cambria Math" w:hAnsi="Cambria Math"/>
+                <w:i/>
+              </w:rPr>
+            </m:ctrlPr>
+          </m:accPr>
+          <m:e>
+            <m:r>
+              <w:rPr>
+                <w:rFonts w:ascii="Cambria Math" w:hAnsi="Cambria Math"/>
+              </w:rPr>
+              <m:t>θ</m:t>
+            </m:r>
+          </m:e>
+        </m:acc>
+      </m:oMath>
+      <w:r>
+        <w:rPr>
+          <w:rFonts w:hint="eastAsia"/>
+        </w:rPr>
+        <w:t>估计我们只能得到一个标量数值</w:t>
+      </w:r>
+      <w:r>
+        <w:rPr>
+          <w:rFonts w:cs="Times New Roman"/>
+          <w:i/>
+          <w:iCs/>
+        </w:rPr>
+        <w:t>θ</w:t>
+      </w:r>
+      <w:r>
+        <w:rPr>
+          <w:rFonts w:hint="eastAsia"/>
+        </w:rPr>
+        <w:t>，也就是点估计。</w:t>
+      </w:r>
+      <w:r>
+        <w:rPr>
+          <w:rFonts w:hint="eastAsia"/>
+        </w:rPr>
+        <w:t>由于我们运用了重复多次随机抽样的方法来对总体参数进行估计，我们同时也关注每次估计的不确定性</w:t>
+      </w:r>
+      <w:r>
+        <w:rPr>
+          <w:rFonts w:hint="eastAsia"/>
+        </w:rPr>
+        <w:t>（</w:t>
+      </w:r>
+      <w:r>
+        <w:rPr>
+          <w:rFonts w:hint="eastAsia"/>
+        </w:rPr>
+        <w:t>可以理解为每次抽样的计算出的估计值的波动范围</w:t>
+      </w:r>
+      <w:r>
+        <w:rPr>
+          <w:rFonts w:hint="eastAsia"/>
+        </w:rPr>
+        <w:t>）。</w:t>
+      </w:r>
+    </w:p>
+    <w:p>
+      <w:pPr>
+        <w:pStyle w:val="aa"/>
+        <w:spacing w:before="78" w:after="78"/>
+      </w:pPr>
+      <w:r>
+        <w:tab/>
+      </w:r>
+      <w:r>
+        <w:rPr>
+          <w:rFonts w:hint="eastAsia"/>
+        </w:rPr>
+        <w:t>一个区间的估计量的表示方法是：</w:t>
+      </w:r>
+    </w:p>
+    <w:p>
+      <w:pPr>
+        <w:pStyle w:val="aa"/>
+        <w:spacing w:before="78" w:after="78"/>
+      </w:pPr>
+      <m:oMathPara>
+        <m:oMath>
+          <m:d>
+            <m:dPr>
+              <m:begChr m:val="["/>
+              <m:endChr m:val="]"/>
+              <m:ctrlPr>
+                <w:rPr>
+                  <w:rFonts w:ascii="Cambria Math" w:hAnsi="Cambria Math"/>
+                  <w:i/>
+                </w:rPr>
+              </m:ctrlPr>
+            </m:dPr>
+            <m:e>
+              <m:sSub>
+                <m:sSubPr>
+                  <m:ctrlPr>
+                    <w:rPr>
+                      <w:rFonts w:ascii="Cambria Math" w:hAnsi="Cambria Math"/>
+                      <w:i/>
+                    </w:rPr>
+                  </m:ctrlPr>
+                </m:sSubPr>
+                <m:e>
+                  <m:acc>
+                    <m:accPr>
+                      <m:ctrlPr>
+                        <w:rPr>
+                          <w:rFonts w:ascii="Cambria Math" w:hAnsi="Cambria Math"/>
+                          <w:i/>
+                        </w:rPr>
+                      </m:ctrlPr>
+                    </m:accPr>
+                    <m:e>
+                      <m:r>
+                        <w:rPr>
+                          <w:rFonts w:ascii="Cambria Math" w:hAnsi="Cambria Math"/>
+                        </w:rPr>
+                        <m:t>θ</m:t>
+                      </m:r>
+                    </m:e>
+                  </m:acc>
+                </m:e>
+                <m:sub>
+                  <m:r>
+                    <w:rPr>
+                      <w:rFonts w:ascii="Cambria Math" w:hAnsi="Cambria Math"/>
+                    </w:rPr>
+                    <m:t>lower</m:t>
+                  </m:r>
+                </m:sub>
+              </m:sSub>
+              <m:r>
+                <w:rPr>
+                  <w:rFonts w:ascii="Cambria Math" w:hAnsi="Cambria Math"/>
+                </w:rPr>
+                <m:t xml:space="preserve">, </m:t>
+              </m:r>
+              <m:sSub>
+                <m:sSubPr>
+                  <m:ctrlPr>
+                    <w:rPr>
+                      <w:rFonts w:ascii="Cambria Math" w:hAnsi="Cambria Math"/>
+                      <w:i/>
+                    </w:rPr>
+                  </m:ctrlPr>
+                </m:sSubPr>
+                <m:e>
+                  <m:acc>
+                    <m:accPr>
+                      <m:ctrlPr>
+                        <w:rPr>
+                          <w:rFonts w:ascii="Cambria Math" w:hAnsi="Cambria Math"/>
+                          <w:i/>
+                        </w:rPr>
+                      </m:ctrlPr>
+                    </m:accPr>
+                    <m:e>
+                      <m:r>
+                        <w:rPr>
+                          <w:rFonts w:ascii="Cambria Math" w:hAnsi="Cambria Math"/>
+                        </w:rPr>
+                        <m:t>θ</m:t>
+                      </m:r>
+                    </m:e>
+                  </m:acc>
+                </m:e>
+                <m:sub>
+                  <m:r>
+                    <w:rPr>
+                      <w:rFonts w:ascii="Cambria Math" w:hAnsi="Cambria Math"/>
+                    </w:rPr>
+                    <m:t>upper</m:t>
+                  </m:r>
+                </m:sub>
+              </m:sSub>
+            </m:e>
+          </m:d>
+        </m:oMath>
+      </m:oMathPara>
+    </w:p>
+    <w:p>
+      <w:pPr>
+        <w:pStyle w:val="aa"/>
+        <w:spacing w:before="78" w:after="78"/>
+        <w:ind w:firstLine="420"/>
+      </w:pPr>
+      <w:r>
+        <w:rPr>
+          <w:rFonts w:hint="eastAsia"/>
+        </w:rPr>
+        <w:t>区间代表了估计目标可能被包含的区域</w:t>
+      </w:r>
+      <w:r>
+        <w:rPr>
+          <w:rFonts w:hint="eastAsia"/>
+        </w:rPr>
+        <w:t>。</w:t>
+      </w:r>
+    </w:p>
+    <w:p>
+      <w:pPr>
+        <w:pStyle w:val="ae"/>
+      </w:pPr>
+      <w:bookmarkStart w:id="45" w:name="_Toc180768360"/>
+      <w:r>
+        <w:rPr>
+          <w:rFonts w:hint="eastAsia"/>
+        </w:rPr>
+        <w:t>（二）标准误</w:t>
+      </w:r>
+      <w:bookmarkEnd w:id="45"/>
+    </w:p>
+    <w:p>
+      <w:pPr>
+        <w:pStyle w:val="aa"/>
+        <w:spacing w:before="78" w:after="78"/>
+        <w:ind w:firstLine="420"/>
+      </w:pPr>
+      <w:r>
+        <w:rPr>
+          <w:rFonts w:hint="eastAsia"/>
+          <w:b/>
+          <w:bCs/>
+        </w:rPr>
+        <w:lastRenderedPageBreak/>
+        <w:t>标准误</w:t>
+      </w:r>
+      <w:r>
+        <w:rPr>
+          <w:rFonts w:hint="eastAsia"/>
+          <w:b/>
+          <w:bCs/>
+        </w:rPr>
+        <w:t>（</w:t>
+      </w:r>
+      <w:r>
+        <w:rPr>
+          <w:b/>
+          <w:bCs/>
+        </w:rPr>
+        <w:t>standard error</w:t>
+      </w:r>
+      <w:r>
+        <w:rPr>
+          <w:rFonts w:hint="eastAsia"/>
+          <w:b/>
+          <w:bCs/>
+        </w:rPr>
+        <w:t>）</w:t>
+      </w:r>
+      <w:r>
+        <w:rPr>
+          <w:rFonts w:hint="eastAsia"/>
+        </w:rPr>
+        <w:t>是推断统计中的重要概念</w:t>
+      </w:r>
+      <w:r>
+        <w:rPr>
+          <w:rFonts w:hint="eastAsia"/>
+        </w:rPr>
+        <w:t>。</w:t>
+      </w:r>
+      <w:r>
+        <w:rPr>
+          <w:rFonts w:hint="eastAsia"/>
+        </w:rPr>
+        <w:t>标准误用于刻画随机抽样所得的样本平均值的离散程度</w:t>
+      </w:r>
+      <w:r>
+        <w:rPr>
+          <w:rFonts w:hint="eastAsia"/>
+        </w:rPr>
+        <w:t>。</w:t>
+      </w:r>
+      <w:r>
+        <w:rPr>
+          <w:rFonts w:hint="eastAsia"/>
+        </w:rPr>
+        <w:t>对于样本平均数，标准误的一般化公式如下</w:t>
+      </w:r>
+      <w:r>
+        <w:rPr>
+          <w:rFonts w:hint="eastAsia"/>
+        </w:rPr>
+        <w:t>：</w:t>
+      </w:r>
+    </w:p>
+    <w:p>
+      <w:pPr>
+        <w:pStyle w:val="aa"/>
+        <w:spacing w:before="78" w:after="78"/>
+        <w:ind w:firstLine="420"/>
+      </w:pPr>
+      <w:r>
+        <w:rPr>
+          <w:rFonts w:hint="eastAsia"/>
+        </w:rPr>
+        <w:t>假设我们有独立</w:t>
+      </w:r>
+      <w:proofErr w:type="gramStart"/>
+      <w:r>
+        <w:rPr>
+          <w:rFonts w:hint="eastAsia"/>
+        </w:rPr>
+        <w:t>且相同</w:t>
+      </w:r>
+      <w:proofErr w:type="gramEnd"/>
+      <w:r>
+        <w:rPr>
+          <w:rFonts w:hint="eastAsia"/>
+        </w:rPr>
+        <w:t>分布的随机变量样本</w:t>
+      </w:r>
+      <w:r>
+        <w:rPr>
+          <w:rFonts w:hint="eastAsia"/>
+        </w:rPr>
+        <w:t>{</w:t>
+      </w:r>
+      <w:r>
+        <w:rPr>
+          <w:rFonts w:hint="eastAsia"/>
+          <w:i/>
+          <w:iCs/>
+        </w:rPr>
+        <w:t>X</w:t>
+      </w:r>
+      <w:r>
+        <w:rPr>
+          <w:rFonts w:hint="eastAsia"/>
+          <w:vertAlign w:val="subscript"/>
+        </w:rPr>
+        <w:t>1</w:t>
+      </w:r>
+      <w:r>
+        <w:rPr>
+          <w:rFonts w:hint="eastAsia"/>
+        </w:rPr>
+        <w:t xml:space="preserve">, </w:t>
+      </w:r>
+      <w:r>
+        <w:rPr>
+          <w:rFonts w:hint="eastAsia"/>
+          <w:i/>
+          <w:iCs/>
+        </w:rPr>
+        <w:t>X</w:t>
+      </w:r>
+      <w:r>
+        <w:rPr>
+          <w:rFonts w:hint="eastAsia"/>
+          <w:vertAlign w:val="subscript"/>
+        </w:rPr>
+        <w:t>2</w:t>
+      </w:r>
+      <w:r>
+        <w:rPr>
+          <w:rFonts w:hint="eastAsia"/>
+        </w:rPr>
+        <w:t xml:space="preserve">, ..., </w:t>
+      </w:r>
+      <w:proofErr w:type="spellStart"/>
+      <w:r>
+        <w:rPr>
+          <w:rFonts w:hint="eastAsia"/>
+          <w:i/>
+          <w:iCs/>
+        </w:rPr>
+        <w:t>X</w:t>
+      </w:r>
+      <w:r>
+        <w:rPr>
+          <w:rFonts w:hint="eastAsia"/>
+          <w:i/>
+          <w:iCs/>
+          <w:vertAlign w:val="subscript"/>
+        </w:rPr>
+        <w:t>n</w:t>
+      </w:r>
+      <w:proofErr w:type="spellEnd"/>
+      <w:r>
+        <w:rPr>
+          <w:rFonts w:hint="eastAsia"/>
+        </w:rPr>
+        <w:t>}</w:t>
+      </w:r>
+      <w:r>
+        <w:rPr>
+          <w:rFonts w:hint="eastAsia"/>
+        </w:rPr>
+        <w:t>，</w:t>
+      </w:r>
+      <w:r>
+        <w:rPr>
+          <w:rFonts w:hint="eastAsia"/>
+        </w:rPr>
+        <w:t>并且已知总体方差</w:t>
+      </w:r>
+      <w:r>
+        <w:rPr>
+          <w:rFonts w:cs="Times New Roman"/>
+          <w:i/>
+          <w:iCs/>
+        </w:rPr>
+        <w:t>σ</w:t>
+      </w:r>
+      <w:r>
+        <w:rPr>
+          <w:rFonts w:hint="eastAsia"/>
+          <w:vertAlign w:val="superscript"/>
+        </w:rPr>
+        <w:t>2</w:t>
+      </w:r>
+      <w:r>
+        <w:rPr>
+          <w:rFonts w:hint="eastAsia"/>
+        </w:rPr>
+        <w:t>的时候，样本平均数的标准误为：</w:t>
+      </w:r>
+    </w:p>
+    <w:p>
+      <w:pPr>
+        <w:pStyle w:val="aa"/>
+        <w:spacing w:before="78" w:after="78"/>
+      </w:pPr>
+      <m:oMathPara>
+        <m:oMath>
+          <m:f>
+            <m:fPr>
+              <m:ctrlPr>
+                <w:rPr>
+                  <w:rFonts w:ascii="Cambria Math" w:hAnsi="Cambria Math"/>
+                  <w:i/>
+                </w:rPr>
+              </m:ctrlPr>
+            </m:fPr>
+            <m:num>
+              <m:r>
+                <w:rPr>
+                  <w:rFonts w:ascii="Cambria Math" w:hAnsi="Cambria Math"/>
+                </w:rPr>
+                <m:t>σ</m:t>
+              </m:r>
+            </m:num>
+            <m:den>
+              <m:rad>
+                <m:radPr>
+                  <m:degHide m:val="1"/>
+                  <m:ctrlPr>
+                    <w:rPr>
+                      <w:rFonts w:ascii="Cambria Math" w:hAnsi="Cambria Math"/>
+                      <w:i/>
+                    </w:rPr>
+                  </m:ctrlPr>
+                </m:radPr>
+                <m:deg/>
+                <m:e>
+                  <m:r>
+                    <w:rPr>
+                      <w:rFonts w:ascii="Cambria Math" w:hAnsi="Cambria Math"/>
+                    </w:rPr>
+                    <m:t>n</m:t>
+                  </m:r>
+                </m:e>
+              </m:rad>
+            </m:den>
+          </m:f>
+        </m:oMath>
+      </m:oMathPara>
+    </w:p>
+    <w:p>
+      <w:pPr>
+        <w:pStyle w:val="aa"/>
+        <w:spacing w:before="78" w:after="78"/>
+      </w:pPr>
+      <w:r>
+        <w:tab/>
+      </w:r>
+      <w:r>
+        <w:t>我们同样可以通过样本方差</w:t>
+      </w:r>
+      <w:r>
+        <w:rPr>
+          <w:rFonts w:hint="eastAsia"/>
+        </w:rPr>
+        <w:t>来估计总体方差</w:t>
+      </w:r>
+      <w:r>
+        <w:rPr>
+          <w:rFonts w:cs="Times New Roman"/>
+          <w:i/>
+          <w:iCs/>
+        </w:rPr>
+        <w:t>σ</w:t>
+      </w:r>
+      <w:r>
+        <w:rPr>
+          <w:rFonts w:hint="eastAsia"/>
+          <w:vertAlign w:val="superscript"/>
+        </w:rPr>
+        <w:t>2</w:t>
+      </w:r>
+      <w:r>
+        <w:rPr>
+          <w:rFonts w:hint="eastAsia"/>
+        </w:rPr>
+        <w:t>：</w:t>
+      </w:r>
+    </w:p>
+    <w:p>
+      <w:pPr>
+        <w:pStyle w:val="aa"/>
+        <w:spacing w:before="78" w:after="78"/>
+      </w:pPr>
+      <m:oMathPara>
+        <m:oMath>
+          <m:sSubSup>
+            <m:sSubSupPr>
+              <m:ctrlPr>
+                <w:rPr>
+                  <w:rFonts w:ascii="Cambria Math" w:hAnsi="Cambria Math"/>
+                  <w:i/>
+                </w:rPr>
+              </m:ctrlPr>
+            </m:sSubSupPr>
+            <m:e>
+              <m:r>
+                <w:rPr>
+                  <w:rFonts w:ascii="Cambria Math" w:hAnsi="Cambria Math"/>
+                </w:rPr>
+                <m:t>S</m:t>
+              </m:r>
+            </m:e>
+            <m:sub>
+              <m:r>
+                <w:rPr>
+                  <w:rFonts w:ascii="Cambria Math" w:hAnsi="Cambria Math"/>
+                </w:rPr>
+                <m:t>n</m:t>
+              </m:r>
+            </m:sub>
+            <m:sup>
+              <m:r>
+                <w:rPr>
+                  <w:rFonts w:ascii="Cambria Math" w:hAnsi="Cambria Math"/>
+                </w:rPr>
+                <m:t>2</m:t>
+              </m:r>
+            </m:sup>
+          </m:sSubSup>
+          <m:r>
+            <w:rPr>
+              <w:rFonts w:ascii="Cambria Math" w:hAnsi="Cambria Math"/>
+            </w:rPr>
+            <m:t>=</m:t>
+          </m:r>
+          <m:f>
+            <m:fPr>
+              <m:ctrlPr>
+                <w:rPr>
+                  <w:rFonts w:ascii="Cambria Math" w:hAnsi="Cambria Math"/>
+                  <w:i/>
+                </w:rPr>
+              </m:ctrlPr>
+            </m:fPr>
+            <m:num>
+              <m:nary>
+                <m:naryPr>
+                  <m:chr m:val="∑"/>
+                  <m:limLoc m:val="undOvr"/>
+                  <m:ctrlPr>
+                    <w:rPr>
+                      <w:rFonts w:ascii="Cambria Math" w:hAnsi="Cambria Math"/>
+                      <w:i/>
+                    </w:rPr>
+                  </m:ctrlPr>
+                </m:naryPr>
+                <m:sub>
+                  <m:r>
+                    <w:rPr>
+                      <w:rFonts w:ascii="Cambria Math" w:hAnsi="Cambria Math"/>
+                    </w:rPr>
+                    <m:t>i=1</m:t>
+                  </m:r>
+                </m:sub>
+                <m:sup>
+                  <m:r>
+                    <w:rPr>
+                      <w:rFonts w:ascii="Cambria Math" w:hAnsi="Cambria Math"/>
+                    </w:rPr>
+                    <m:t>n</m:t>
+                  </m:r>
+                </m:sup>
+                <m:e>
+                  <m:sSup>
+                    <m:sSupPr>
+                      <m:ctrlPr>
+                        <w:rPr>
+                          <w:rFonts w:ascii="Cambria Math" w:hAnsi="Cambria Math"/>
+                          <w:i/>
+                        </w:rPr>
+                      </m:ctrlPr>
+                    </m:sSupPr>
+                    <m:e>
+                      <m:d>
+                        <m:dPr>
+                          <m:ctrlPr>
+                            <w:rPr>
+                              <w:rFonts w:ascii="Cambria Math" w:hAnsi="Cambria Math"/>
+                              <w:i/>
+                            </w:rPr>
+                          </m:ctrlPr>
+                        </m:dPr>
+                        <m:e>
+                          <m:sSub>
+                            <m:sSubPr>
+                              <m:ctrlPr>
+                                <w:rPr>
+                                  <w:rFonts w:ascii="Cambria Math" w:hAnsi="Cambria Math"/>
+                                  <w:i/>
+                                </w:rPr>
+                              </m:ctrlPr>
+                            </m:sSubPr>
+                            <m:e>
+                              <m:r>
+                                <w:rPr>
+                                  <w:rFonts w:ascii="Cambria Math" w:hAnsi="Cambria Math"/>
+                                </w:rPr>
+                                <m:t>X</m:t>
+                              </m:r>
+                            </m:e>
+                            <m:sub>
+                              <m:r>
+                                <w:rPr>
+                                  <w:rFonts w:ascii="Cambria Math" w:hAnsi="Cambria Math"/>
+                                </w:rPr>
+                                <m:t>i</m:t>
+                              </m:r>
+                            </m:sub>
+                          </m:sSub>
+                          <m:r>
+                            <w:rPr>
+                              <w:rFonts w:ascii="Cambria Math" w:hAnsi="Cambria Math"/>
+                            </w:rPr>
+                            <m:t>-</m:t>
+                          </m:r>
+                          <m:sSub>
+                            <m:sSubPr>
+                              <m:ctrlPr>
+                                <w:rPr>
+                                  <w:rFonts w:ascii="Cambria Math" w:hAnsi="Cambria Math"/>
+                                  <w:i/>
+                                </w:rPr>
+                              </m:ctrlPr>
+                            </m:sSubPr>
+                            <m:e>
+                              <m:acc>
+                                <m:accPr>
+                                  <m:chr m:val="̅"/>
+                                  <m:ctrlPr>
+                                    <w:rPr>
+                                      <w:rFonts w:ascii="Cambria Math" w:hAnsi="Cambria Math"/>
+                                      <w:i/>
+                                    </w:rPr>
+                                  </m:ctrlPr>
+                                </m:accPr>
+                                <m:e>
+                                  <m:r>
+                                    <w:rPr>
+                                      <w:rFonts w:ascii="Cambria Math" w:hAnsi="Cambria Math"/>
+                                    </w:rPr>
+                                    <m:t>X</m:t>
+                                  </m:r>
+                                </m:e>
+                              </m:acc>
+                            </m:e>
+                            <m:sub>
+                              <m:r>
+                                <w:rPr>
+                                  <w:rFonts w:ascii="Cambria Math" w:hAnsi="Cambria Math"/>
+                                </w:rPr>
+                                <m:t>n</m:t>
+                              </m:r>
+                            </m:sub>
+                          </m:sSub>
+                        </m:e>
+                      </m:d>
+                    </m:e>
+                    <m:sup>
+                      <m:r>
+                        <w:rPr>
+                          <w:rFonts w:ascii="Cambria Math" w:hAnsi="Cambria Math"/>
+                        </w:rPr>
+                        <m:t>2</m:t>
+                      </m:r>
+                    </m:sup>
+                  </m:sSup>
+                </m:e>
+              </m:nary>
+            </m:num>
+            <m:den>
+              <m:r>
+                <w:rPr>
+                  <w:rFonts w:ascii="Cambria Math" w:hAnsi="Cambria Math"/>
+                </w:rPr>
+                <m:t>n-1</m:t>
+              </m:r>
+            </m:den>
+          </m:f>
+        </m:oMath>
+      </m:oMathPara>
+    </w:p>
+    <w:p>
+      <w:pPr>
+        <w:pStyle w:val="ac"/>
+      </w:pPr>
+      <w:bookmarkStart w:id="46" w:name="_Toc180768361"/>
+      <w:r>
+        <w:rPr>
+          <w:rFonts w:hint="eastAsia"/>
+        </w:rPr>
+        <w:t>二、置信区间</w:t>
+      </w:r>
+      <w:bookmarkEnd w:id="46"/>
+    </w:p>
+    <w:p>
+      <w:pPr>
+        <w:pStyle w:val="aa"/>
+        <w:spacing w:before="78" w:after="78"/>
+      </w:pPr>
+      <w:r>
+        <w:tab/>
+      </w:r>
+      <w:r>
+        <w:rPr>
+          <w:rFonts w:hint="eastAsia"/>
+        </w:rPr>
+        <w:t>我们回顾中心极限定理：</w:t>
+      </w:r>
+    </w:p>
+    <w:p>
+      <w:pPr>
+        <w:pStyle w:val="aa"/>
+        <w:spacing w:before="78" w:after="78"/>
+      </w:pPr>
+      <m:oMathPara>
+        <m:oMath>
+          <m:acc>
+            <m:accPr>
+              <m:chr m:val="̅"/>
+              <m:ctrlPr>
+                <w:rPr>
+                  <w:rFonts w:ascii="Cambria Math" w:hAnsi="Cambria Math"/>
+                  <w:i/>
+                </w:rPr>
+              </m:ctrlPr>
+            </m:accPr>
+            <m:e>
+              <m:sSub>
+                <m:sSubPr>
+                  <m:ctrlPr>
+                    <w:rPr>
+                      <w:rFonts w:ascii="Cambria Math" w:hAnsi="Cambria Math"/>
+                      <w:i/>
+                    </w:rPr>
+                  </m:ctrlPr>
+                </m:sSubPr>
+                <m:e>
+                  <m:r>
+                    <w:rPr>
+                      <w:rFonts w:ascii="Cambria Math" w:hAnsi="Cambria Math"/>
+                    </w:rPr>
+                    <m:t>X</m:t>
+                  </m:r>
+                </m:e>
+                <m:sub>
+                  <m:r>
+                    <w:rPr>
+                      <w:rFonts w:ascii="Cambria Math" w:hAnsi="Cambria Math"/>
+                    </w:rPr>
+                    <m:t>n</m:t>
+                  </m:r>
+                </m:sub>
+              </m:sSub>
+            </m:e>
+          </m:acc>
+          <m:r>
+            <w:rPr>
+              <w:rFonts w:ascii="Cambria Math" w:hAnsi="Cambria Math"/>
+            </w:rPr>
+            <m:t>→N</m:t>
+          </m:r>
+          <m:d>
+            <m:dPr>
+              <m:ctrlPr>
+                <w:rPr>
+                  <w:rFonts w:ascii="Cambria Math" w:hAnsi="Cambria Math"/>
+                  <w:i/>
+                </w:rPr>
+              </m:ctrlPr>
+            </m:dPr>
+            <m:e>
+              <m:r>
+                <w:rPr>
+                  <w:rFonts w:ascii="Cambria Math" w:hAnsi="Cambria Math"/>
+                </w:rPr>
+                <m:t xml:space="preserve">μ, </m:t>
+              </m:r>
+              <m:f>
+                <m:fPr>
+                  <m:ctrlPr>
+                    <w:rPr>
+                      <w:rFonts w:ascii="Cambria Math" w:hAnsi="Cambria Math"/>
+                      <w:i/>
+                    </w:rPr>
+                  </m:ctrlPr>
+                </m:fPr>
+                <m:num>
+                  <m:sSup>
+                    <m:sSupPr>
+                      <m:ctrlPr>
+                        <w:rPr>
+                          <w:rFonts w:ascii="Cambria Math" w:hAnsi="Cambria Math"/>
+                          <w:i/>
+                        </w:rPr>
+                      </m:ctrlPr>
+                    </m:sSupPr>
+                    <m:e>
+                      <m:r>
+                        <w:rPr>
+                          <w:rFonts w:ascii="Cambria Math" w:hAnsi="Cambria Math"/>
+                        </w:rPr>
+                        <m:t>σ</m:t>
+                      </m:r>
+                    </m:e>
+                    <m:sup>
+                      <m:r>
+                        <w:rPr>
+                          <w:rFonts w:ascii="Cambria Math" w:hAnsi="Cambria Math"/>
+                        </w:rPr>
+                        <m:t>2</m:t>
+                      </m:r>
+                    </m:sup>
+                  </m:sSup>
+                </m:num>
+                <m:den>
+                  <m:r>
+                    <w:rPr>
+                      <w:rFonts w:ascii="Cambria Math" w:hAnsi="Cambria Math"/>
+                    </w:rPr>
+                    <m:t>n</m:t>
+                  </m:r>
+                </m:den>
+              </m:f>
+            </m:e>
+          </m:d>
+        </m:oMath>
+      </m:oMathPara>
+    </w:p>
+    <w:p>
+      <w:pPr>
+        <w:pStyle w:val="aa"/>
+        <w:spacing w:before="78" w:after="78"/>
+      </w:pPr>
+      <w:r>
+        <w:tab/>
+      </w:r>
+      <w:r>
+        <w:rPr>
+          <w:rFonts w:hint="eastAsia"/>
+        </w:rPr>
+        <w:t>我们可以根据上述结论</w:t>
+      </w:r>
+      <w:r>
+        <w:t>构建出另一个对不确定性的测量指标，即</w:t>
+      </w:r>
+      <w:r>
+        <w:rPr>
+          <w:b/>
+          <w:bCs/>
+        </w:rPr>
+        <w:t>置信区间</w:t>
+      </w:r>
+      <w:r>
+        <w:rPr>
+          <w:rFonts w:hint="eastAsia"/>
+          <w:b/>
+          <w:bCs/>
+        </w:rPr>
+        <w:t>（</w:t>
+      </w:r>
+      <w:r>
+        <w:rPr>
+          <w:b/>
+          <w:bCs/>
+        </w:rPr>
+        <w:t>confidence interval</w:t>
+      </w:r>
+      <w:r>
+        <w:rPr>
+          <w:rFonts w:hint="eastAsia"/>
+          <w:b/>
+          <w:bCs/>
+        </w:rPr>
+        <w:t>）</w:t>
+      </w:r>
+      <w:r>
+        <w:rPr>
+          <w:rFonts w:hint="eastAsia"/>
+        </w:rPr>
+        <w:t>。</w:t>
+      </w:r>
+      <w:r>
+        <w:rPr>
+          <w:rFonts w:hint="eastAsia"/>
+        </w:rPr>
+        <w:t>置信区间给出了可能包括估计目标真实值的数值范围</w:t>
+      </w:r>
+      <w:r>
+        <w:rPr>
+          <w:rFonts w:hint="eastAsia"/>
+        </w:rPr>
+        <w:t>。</w:t>
+      </w:r>
+    </w:p>
+    <w:p>
+      <w:pPr>
+        <w:pStyle w:val="aa"/>
+        <w:spacing w:before="78" w:after="78"/>
+        <w:ind w:firstLine="420"/>
+        <w:rPr>
+          <w:rFonts w:hint="eastAsia"/>
+        </w:rPr>
+      </w:pPr>
+      <w:r>
+        <w:rPr>
+          <w:rFonts w:hint="eastAsia"/>
+        </w:rPr>
+        <w:t>为计算置信区间，研究者们制定了</w:t>
+      </w:r>
+      <w:r>
+        <w:rPr>
+          <w:rFonts w:hint="eastAsia"/>
+          <w:b/>
+          <w:bCs/>
+        </w:rPr>
+        <w:t>置信水平</w:t>
+      </w:r>
+      <w:r>
+        <w:rPr>
+          <w:rFonts w:hint="eastAsia"/>
+          <w:b/>
+          <w:bCs/>
+        </w:rPr>
+        <w:t>/</w:t>
+      </w:r>
+      <w:r>
+        <w:rPr>
+          <w:rFonts w:hint="eastAsia"/>
+          <w:b/>
+          <w:bCs/>
+        </w:rPr>
+        <w:t>置信度</w:t>
+      </w:r>
+      <w:r>
+        <w:rPr>
+          <w:rFonts w:hint="eastAsia"/>
+          <w:b/>
+          <w:bCs/>
+        </w:rPr>
+        <w:t>（</w:t>
+      </w:r>
+      <w:r>
+        <w:rPr>
+          <w:rFonts w:hint="eastAsia"/>
+          <w:b/>
+          <w:bCs/>
+        </w:rPr>
+        <w:t>confidence</w:t>
+      </w:r>
+      <w:r>
+        <w:rPr>
+          <w:rFonts w:hint="eastAsia"/>
+          <w:b/>
+          <w:bCs/>
+        </w:rPr>
+        <w:t xml:space="preserve"> </w:t>
+      </w:r>
+      <w:r>
+        <w:rPr>
+          <w:rFonts w:hint="eastAsia"/>
+          <w:b/>
+          <w:bCs/>
+        </w:rPr>
+        <w:t>level</w:t>
+      </w:r>
+      <w:r>
+        <w:rPr>
+          <w:rFonts w:hint="eastAsia"/>
+          <w:b/>
+          <w:bCs/>
+        </w:rPr>
+        <w:t>）</w:t>
+      </w:r>
+      <w:r>
+        <w:rPr>
+          <w:rFonts w:hint="eastAsia"/>
+        </w:rPr>
+        <w:t>，这决定了</w:t>
+      </w:r>
+      <w:r>
+        <w:t>在多大程度上确信区间内包括估计目标的真实值</w:t>
+      </w:r>
+      <w:r>
+        <w:rPr>
+          <w:rFonts w:hint="eastAsia"/>
+        </w:rPr>
+        <w:t>。</w:t>
+      </w:r>
+      <w:r>
+        <w:rPr>
+          <w:rFonts w:hint="eastAsia"/>
+        </w:rPr>
+        <w:t>研究者通常选取</w:t>
+      </w:r>
+      <w:r>
+        <w:rPr>
+          <w:rFonts w:hint="eastAsia"/>
+        </w:rPr>
+        <w:t>95%</w:t>
+      </w:r>
+      <w:r>
+        <w:rPr>
+          <w:rFonts w:hint="eastAsia"/>
+        </w:rPr>
+        <w:t>、</w:t>
+      </w:r>
+      <w:r>
+        <w:rPr>
+          <w:rFonts w:hint="eastAsia"/>
+        </w:rPr>
+        <w:t>90%</w:t>
+      </w:r>
+      <w:r>
+        <w:rPr>
+          <w:rFonts w:hint="eastAsia"/>
+        </w:rPr>
+        <w:t>和</w:t>
+      </w:r>
+      <w:r>
+        <w:rPr>
+          <w:rFonts w:hint="eastAsia"/>
+        </w:rPr>
+        <w:t>99%</w:t>
+      </w:r>
+      <w:r>
+        <w:rPr>
+          <w:rFonts w:hint="eastAsia"/>
+        </w:rPr>
+        <w:t>作为置信水平（其中</w:t>
+      </w:r>
+      <w:r>
+        <w:rPr>
+          <w:rFonts w:hint="eastAsia"/>
+        </w:rPr>
+        <w:t>95%</w:t>
+      </w:r>
+      <w:r>
+        <w:rPr>
+          <w:rFonts w:hint="eastAsia"/>
+        </w:rPr>
+        <w:t>置信水平最为常见）</w:t>
+      </w:r>
+      <w:r>
+        <w:rPr>
+          <w:rFonts w:hint="eastAsia"/>
+        </w:rPr>
+        <w:t>。</w:t>
+      </w:r>
+      <w:r>
+        <w:rPr>
+          <w:rFonts w:hint="eastAsia"/>
+        </w:rPr>
+        <w:t>置信水平通常被写为</w:t>
+      </w:r>
+      <w:r>
+        <w:t>(1−</w:t>
+      </w:r>
+      <w:r>
+        <w:rPr>
+          <w:i/>
+          <w:iCs/>
+        </w:rPr>
+        <w:t>α</w:t>
+      </w:r>
+      <w:r>
+        <w:t>)×100%</w:t>
+      </w:r>
+      <w:r>
+        <w:t>（</w:t>
+      </w:r>
+      <w:r>
+        <w:rPr>
+          <w:i/>
+          <w:iCs/>
+        </w:rPr>
+        <w:t>α</w:t>
+      </w:r>
+      <w:r>
+        <w:t>=0.05</w:t>
+      </w:r>
+      <w:r>
+        <w:t>对应</w:t>
+      </w:r>
+      <w:r>
+        <w:t>95%</w:t>
+      </w:r>
+      <w:r>
+        <w:t>的置信水</w:t>
+      </w:r>
+      <w:r>
+        <w:rPr>
+          <w:rFonts w:hint="eastAsia"/>
+        </w:rPr>
+        <w:t>平）</w:t>
+      </w:r>
+      <w:r>
+        <w:rPr>
+          <w:rFonts w:hint="eastAsia"/>
+        </w:rPr>
+        <w:t>。</w:t>
+      </w:r>
+    </w:p>
+    <w:p>
+      <w:pPr>
+        <w:pStyle w:val="ae"/>
+      </w:pPr>
+      <w:bookmarkStart w:id="47" w:name="_Toc180768362"/>
+      <w:r>
+        <w:rPr>
+          <w:rFonts w:hint="eastAsia"/>
+        </w:rPr>
+        <w:t>（一）置信区间：</w:t>
+      </w:r>
+      <w:r>
+        <w:rPr>
+          <w:rFonts w:cs="Times New Roman"/>
+          <w:i/>
+          <w:iCs/>
+        </w:rPr>
+        <w:t>σ</w:t>
+      </w:r>
+      <w:r>
+        <w:rPr>
+          <w:rFonts w:hint="eastAsia"/>
+          <w:vertAlign w:val="superscript"/>
+        </w:rPr>
+        <w:t>2</w:t>
+      </w:r>
+      <w:r>
+        <w:rPr>
+          <w:rFonts w:hint="eastAsia"/>
+        </w:rPr>
+        <w:t>已知</w:t>
+      </w:r>
+      <w:bookmarkEnd w:id="47"/>
+    </w:p>
+    <w:p>
+      <w:pPr>
+        <w:pStyle w:val="aa"/>
+        <w:spacing w:before="78" w:after="78"/>
+        <w:ind w:firstLine="420"/>
+      </w:pPr>
+      <w:r>
+        <w:rPr>
+          <w:rFonts w:hint="eastAsia"/>
+        </w:rPr>
+        <w:t>假设我们有独立并且相同分布的随机变量的样本</w:t>
+      </w:r>
+      <w:r>
+        <w:rPr>
+          <w:rFonts w:hint="eastAsia"/>
+          <w:i/>
+          <w:iCs/>
+        </w:rPr>
+        <w:t>X</w:t>
+      </w:r>
+      <w:r>
+        <w:rPr>
+          <w:rFonts w:hint="eastAsia"/>
+          <w:vertAlign w:val="subscript"/>
+        </w:rPr>
+        <w:t>1</w:t>
+      </w:r>
+      <w:r>
+        <w:rPr>
+          <w:rFonts w:hint="eastAsia"/>
+        </w:rPr>
+        <w:t>,</w:t>
+      </w:r>
+      <w:r>
+        <w:rPr>
+          <w:rFonts w:hint="eastAsia"/>
+        </w:rPr>
+        <w:t xml:space="preserve"> </w:t>
+      </w:r>
+      <w:r>
+        <w:rPr>
+          <w:rFonts w:hint="eastAsia"/>
+          <w:i/>
+          <w:iCs/>
+        </w:rPr>
+        <w:t>X</w:t>
+      </w:r>
+      <w:r>
+        <w:rPr>
+          <w:rFonts w:hint="eastAsia"/>
+          <w:vertAlign w:val="subscript"/>
+        </w:rPr>
+        <w:t>2</w:t>
+      </w:r>
+      <w:r>
+        <w:rPr>
+          <w:rFonts w:hint="eastAsia"/>
+        </w:rPr>
+        <w:t>,</w:t>
+      </w:r>
+      <w:r>
+        <w:rPr>
+          <w:rFonts w:hint="eastAsia"/>
+        </w:rPr>
+        <w:t xml:space="preserve"> </w:t>
+      </w:r>
+      <w:r>
+        <w:rPr>
+          <w:rFonts w:hint="eastAsia"/>
+        </w:rPr>
+        <w:t>.</w:t>
+      </w:r>
+      <w:proofErr w:type="gramStart"/>
+      <w:r>
+        <w:rPr>
+          <w:rFonts w:hint="eastAsia"/>
+        </w:rPr>
+        <w:t>..</w:t>
+      </w:r>
+      <w:proofErr w:type="gramEnd"/>
+      <w:r>
+        <w:rPr>
+          <w:rFonts w:hint="eastAsia"/>
+        </w:rPr>
+        <w:t>,</w:t>
+      </w:r>
+      <w:r>
+        <w:rPr>
+          <w:rFonts w:hint="eastAsia"/>
+        </w:rPr>
+        <w:t xml:space="preserve"> </w:t>
+      </w:r>
+      <w:proofErr w:type="spellStart"/>
+      <w:r>
+        <w:rPr>
+          <w:rFonts w:hint="eastAsia"/>
+          <w:i/>
+          <w:iCs/>
+        </w:rPr>
+        <w:t>X</w:t>
+      </w:r>
+      <w:r>
+        <w:rPr>
+          <w:rFonts w:hint="eastAsia"/>
+          <w:i/>
+          <w:iCs/>
+          <w:vertAlign w:val="subscript"/>
+        </w:rPr>
+        <w:t>n</w:t>
+      </w:r>
+      <w:proofErr w:type="spellEnd"/>
+      <w:r>
+        <w:rPr>
+          <w:rFonts w:hint="eastAsia"/>
+        </w:rPr>
+        <w:t>，并且来自于总体平均值为</w:t>
+      </w:r>
+      <w:r>
+        <w:rPr>
+          <w:rFonts w:hint="eastAsia"/>
+          <w:i/>
+          <w:iCs/>
+        </w:rPr>
+        <w:t>µ</w:t>
+      </w:r>
+      <w:r>
+        <w:rPr>
+          <w:rFonts w:hint="eastAsia"/>
+        </w:rPr>
+        <w:t>，方差为</w:t>
+      </w:r>
+      <w:r>
+        <w:rPr>
+          <w:rFonts w:cs="Times New Roman"/>
+          <w:i/>
+          <w:iCs/>
+        </w:rPr>
+        <w:t>σ</w:t>
+      </w:r>
+      <w:r>
+        <w:rPr>
+          <w:rFonts w:hint="eastAsia"/>
+          <w:vertAlign w:val="superscript"/>
+        </w:rPr>
+        <w:t>2</w:t>
+      </w:r>
+      <w:r>
+        <w:rPr>
+          <w:rFonts w:hint="eastAsia"/>
+        </w:rPr>
+        <w:t>的正态分布中，总体方差</w:t>
+      </w:r>
+      <w:r>
+        <w:rPr>
+          <w:rFonts w:hint="eastAsia"/>
+        </w:rPr>
+        <w:t>已</w:t>
+      </w:r>
+      <w:r>
+        <w:rPr>
+          <w:rFonts w:hint="eastAsia"/>
+        </w:rPr>
+        <w:t>知的情况下，对于样本平均数</w:t>
+      </w:r>
+      <m:oMath>
+        <m:acc>
+          <m:accPr>
+            <m:chr m:val="̅"/>
+            <m:ctrlPr>
+              <w:rPr>
+                <w:rFonts w:ascii="Cambria Math" w:hAnsi="Cambria Math"/>
+                <w:i/>
+              </w:rPr>
+            </m:ctrlPr>
+          </m:accPr>
+          <m:e>
+            <m:r>
+              <w:rPr>
+                <w:rFonts w:ascii="Cambria Math" w:hAnsi="Cambria Math" w:hint="eastAsia"/>
+              </w:rPr>
+              <m:t>X</m:t>
+            </m:r>
+          </m:e>
+        </m:acc>
+      </m:oMath>
+      <w:r>
+        <w:t>的</w:t>
+      </w:r>
+      <w:r>
+        <w:t>(1−</w:t>
+      </w:r>
+      <w:r>
+        <w:rPr>
+          <w:i/>
+          <w:iCs/>
+        </w:rPr>
+        <w:t>α</w:t>
+      </w:r>
+      <w:r>
+        <w:t>)×100%</w:t>
+      </w:r>
+      <w:r>
+        <w:t>置信区</w:t>
+      </w:r>
+      <w:r>
+        <w:rPr>
+          <w:rFonts w:hint="eastAsia"/>
+        </w:rPr>
+        <w:t>间为：</w:t>
+      </w:r>
+    </w:p>
+    <w:p>
+      <w:pPr>
+        <w:pStyle w:val="aa"/>
+        <w:spacing w:before="78" w:after="78"/>
+      </w:pPr>
+      <m:oMathPara>
+        <m:oMath>
+          <m:r>
+            <w:rPr>
+              <w:rFonts w:ascii="Cambria Math" w:hAnsi="Cambria Math"/>
+            </w:rPr>
+            <m:t>CI</m:t>
+          </m:r>
+          <m:d>
+            <m:dPr>
+              <m:ctrlPr>
+                <w:rPr>
+                  <w:rFonts w:ascii="Cambria Math" w:hAnsi="Cambria Math"/>
+                  <w:i/>
+                </w:rPr>
+              </m:ctrlPr>
+            </m:dPr>
+            <m:e>
+              <m:r>
+                <w:rPr>
+                  <w:rFonts w:ascii="Cambria Math" w:hAnsi="Cambria Math"/>
+                </w:rPr>
+                <m:t>α</m:t>
+              </m:r>
+            </m:e>
+          </m:d>
+          <m:r>
+            <w:rPr>
+              <w:rFonts w:ascii="Cambria Math" w:hAnsi="Cambria Math"/>
+            </w:rPr>
+            <m:t>=</m:t>
+          </m:r>
+          <m:d>
+            <m:dPr>
+              <m:begChr m:val="["/>
+              <m:endChr m:val="]"/>
+              <m:ctrlPr>
+                <w:rPr>
+                  <w:rFonts w:ascii="Cambria Math" w:hAnsi="Cambria Math"/>
+                  <w:i/>
+                </w:rPr>
+              </m:ctrlPr>
+            </m:dPr>
+            <m:e>
+              <m:acc>
+                <m:accPr>
+                  <m:chr m:val="̅"/>
+                  <m:ctrlPr>
+                    <w:rPr>
+                      <w:rFonts w:ascii="Cambria Math" w:hAnsi="Cambria Math"/>
+                      <w:i/>
+                    </w:rPr>
+                  </m:ctrlPr>
+                </m:accPr>
+                <m:e>
+                  <m:r>
+                    <w:rPr>
+                      <w:rFonts w:ascii="Cambria Math" w:hAnsi="Cambria Math"/>
+                    </w:rPr>
+                    <m:t>X</m:t>
+                  </m:r>
+                </m:e>
+              </m:acc>
+              <m:r>
+                <w:rPr>
+                  <w:rFonts w:ascii="Cambria Math" w:hAnsi="Cambria Math"/>
+                </w:rPr>
+                <m:t>-</m:t>
+              </m:r>
+              <m:sSub>
+                <m:sSubPr>
+                  <m:ctrlPr>
+                    <w:rPr>
+                      <w:rFonts w:ascii="Cambria Math" w:hAnsi="Cambria Math"/>
+                      <w:i/>
+                    </w:rPr>
+                  </m:ctrlPr>
+                </m:sSubPr>
+                <m:e>
+                  <m:r>
+                    <w:rPr>
+                      <w:rFonts w:ascii="Cambria Math" w:hAnsi="Cambria Math"/>
+                    </w:rPr>
+                    <m:t>z</m:t>
+                  </m:r>
+                </m:e>
+                <m:sub>
+                  <m:f>
+                    <m:fPr>
+                      <m:ctrlPr>
+                        <w:rPr>
+                          <w:rFonts w:ascii="Cambria Math" w:hAnsi="Cambria Math"/>
+                          <w:i/>
+                        </w:rPr>
+                      </m:ctrlPr>
+                    </m:fPr>
+                    <m:num>
+                      <m:r>
+                        <w:rPr>
+                          <w:rFonts w:ascii="Cambria Math" w:hAnsi="Cambria Math"/>
+                        </w:rPr>
+                        <m:t>α</m:t>
+                      </m:r>
+                    </m:num>
+                    <m:den>
+                      <m:r>
+                        <w:rPr>
+                          <w:rFonts w:ascii="Cambria Math" w:hAnsi="Cambria Math"/>
+                        </w:rPr>
+                        <m:t>2</m:t>
+                      </m:r>
+                    </m:den>
+                  </m:f>
+                </m:sub>
+              </m:sSub>
+              <m:r>
+                <w:rPr>
+                  <w:rFonts w:ascii="Cambria Math" w:hAnsi="Cambria Math"/>
+                </w:rPr>
+                <m:t>×</m:t>
+              </m:r>
+              <m:f>
+                <m:fPr>
+                  <m:ctrlPr>
+                    <w:rPr>
+                      <w:rFonts w:ascii="Cambria Math" w:hAnsi="Cambria Math"/>
+                      <w:i/>
+                    </w:rPr>
+                  </m:ctrlPr>
+                </m:fPr>
+                <m:num>
+                  <m:r>
+                    <w:rPr>
+                      <w:rFonts w:ascii="Cambria Math" w:hAnsi="Cambria Math"/>
+                    </w:rPr>
+                    <m:t>σ</m:t>
+                  </m:r>
+                </m:num>
+                <m:den>
+                  <m:rad>
+                    <m:radPr>
+                      <m:degHide m:val="1"/>
+                      <m:ctrlPr>
+                        <w:rPr>
+                          <w:rFonts w:ascii="Cambria Math" w:hAnsi="Cambria Math"/>
+                          <w:i/>
+                        </w:rPr>
+                      </m:ctrlPr>
+                    </m:radPr>
+                    <m:deg/>
+                    <m:e>
+                      <m:r>
+                        <w:rPr>
+                          <w:rFonts w:ascii="Cambria Math" w:hAnsi="Cambria Math"/>
+                        </w:rPr>
+                        <m:t>n</m:t>
+                      </m:r>
+                    </m:e>
+                  </m:rad>
+                </m:den>
+              </m:f>
+              <m:r>
+                <w:rPr>
+                  <w:rFonts w:ascii="Cambria Math" w:hAnsi="Cambria Math"/>
+                </w:rPr>
+                <m:t>,</m:t>
+              </m:r>
+              <m:acc>
+                <m:accPr>
+                  <m:chr m:val="̅"/>
+                  <m:ctrlPr>
+                    <w:rPr>
+                      <w:rFonts w:ascii="Cambria Math" w:hAnsi="Cambria Math"/>
+                      <w:i/>
+                    </w:rPr>
+                  </m:ctrlPr>
+                </m:accPr>
+                <m:e>
+                  <m:r>
+                    <w:rPr>
+                      <w:rFonts w:ascii="Cambria Math" w:hAnsi="Cambria Math"/>
+                    </w:rPr>
+                    <m:t>X</m:t>
+                  </m:r>
+                </m:e>
+              </m:acc>
+              <m:r>
+                <w:rPr>
+                  <w:rFonts w:ascii="Cambria Math" w:hAnsi="Cambria Math"/>
+                </w:rPr>
+                <m:t>+</m:t>
+              </m:r>
+              <m:sSub>
+                <m:sSubPr>
+                  <m:ctrlPr>
+                    <w:rPr>
+                      <w:rFonts w:ascii="Cambria Math" w:hAnsi="Cambria Math"/>
+                      <w:i/>
+                    </w:rPr>
+                  </m:ctrlPr>
+                </m:sSubPr>
+                <m:e>
+                  <m:r>
+                    <w:rPr>
+                      <w:rFonts w:ascii="Cambria Math" w:hAnsi="Cambria Math"/>
+                    </w:rPr>
+                    <m:t>z</m:t>
+                  </m:r>
+                </m:e>
+                <m:sub>
+                  <m:f>
+                    <m:fPr>
+                      <m:ctrlPr>
+                        <w:rPr>
+                          <w:rFonts w:ascii="Cambria Math" w:hAnsi="Cambria Math"/>
+                          <w:i/>
+                        </w:rPr>
+                      </m:ctrlPr>
+                    </m:fPr>
+                    <m:num>
+                      <m:r>
+                        <w:rPr>
+                          <w:rFonts w:ascii="Cambria Math" w:hAnsi="Cambria Math"/>
+                        </w:rPr>
+                        <m:t>α</m:t>
+                      </m:r>
+                    </m:num>
+                    <m:den>
+                      <m:r>
+                        <w:rPr>
+                          <w:rFonts w:ascii="Cambria Math" w:hAnsi="Cambria Math"/>
+                        </w:rPr>
+                        <m:t>2</m:t>
+                      </m:r>
+                    </m:den>
+                  </m:f>
+                </m:sub>
+              </m:sSub>
+              <m:r>
+                <w:rPr>
+                  <w:rFonts w:ascii="Cambria Math" w:hAnsi="Cambria Math"/>
+                </w:rPr>
+                <m:t>×</m:t>
+              </m:r>
+              <m:f>
+                <m:fPr>
+                  <m:ctrlPr>
+                    <w:rPr>
+                      <w:rFonts w:ascii="Cambria Math" w:hAnsi="Cambria Math"/>
+                      <w:i/>
+                    </w:rPr>
+                  </m:ctrlPr>
+                </m:fPr>
+                <m:num>
+                  <m:r>
+                    <w:rPr>
+                      <w:rFonts w:ascii="Cambria Math" w:hAnsi="Cambria Math"/>
+                    </w:rPr>
+                    <m:t>σ</m:t>
+                  </m:r>
+                </m:num>
+                <m:den>
+                  <m:rad>
+                    <m:radPr>
+                      <m:degHide m:val="1"/>
+                      <m:ctrlPr>
+                        <w:rPr>
+                          <w:rFonts w:ascii="Cambria Math" w:hAnsi="Cambria Math"/>
+                          <w:i/>
+                        </w:rPr>
+                      </m:ctrlPr>
+                    </m:radPr>
+                    <m:deg/>
+                    <m:e>
+                      <m:r>
+                        <w:rPr>
+                          <w:rFonts w:ascii="Cambria Math" w:hAnsi="Cambria Math"/>
+                        </w:rPr>
+                        <m:t>n</m:t>
+                      </m:r>
+                    </m:e>
+                  </m:rad>
+                </m:den>
+              </m:f>
+              <m:r>
+                <w:rPr>
+                  <w:rFonts w:ascii="Cambria Math" w:hAnsi="Cambria Math"/>
+                </w:rPr>
+                <m:t xml:space="preserve"> </m:t>
+              </m:r>
+            </m:e>
+          </m:d>
+        </m:oMath>
+      </m:oMathPara>
+    </w:p>
+    <w:p>
+      <w:pPr>
+        <w:pStyle w:val="aa"/>
+        <w:spacing w:before="78" w:after="78"/>
+      </w:pPr>
+      <w:r>
+        <w:tab/>
+      </w:r>
+      <w:r>
+        <w:rPr>
+          <w:rFonts w:hint="eastAsia"/>
+        </w:rPr>
+        <w:t>其中</w:t>
+      </w:r>
+      <m:oMath>
+        <m:f>
+          <m:fPr>
+            <m:ctrlPr>
+              <w:rPr>
+                <w:rFonts w:ascii="Cambria Math" w:hAnsi="Cambria Math"/>
+                <w:i/>
+              </w:rPr>
+            </m:ctrlPr>
+          </m:fPr>
+          <m:num>
+            <m:r>
+              <w:rPr>
+                <w:rFonts w:ascii="Cambria Math" w:hAnsi="Cambria Math"/>
+              </w:rPr>
+              <m:t>σ</m:t>
+            </m:r>
+          </m:num>
+          <m:den>
+            <m:rad>
+              <m:radPr>
+                <m:degHide m:val="1"/>
+                <m:ctrlPr>
+                  <w:rPr>
+                    <w:rFonts w:ascii="Cambria Math" w:hAnsi="Cambria Math"/>
+                    <w:i/>
+                  </w:rPr>
+                </m:ctrlPr>
+              </m:radPr>
+              <m:deg/>
+              <m:e>
+                <m:r>
+                  <w:rPr>
+                    <w:rFonts w:ascii="Cambria Math" w:hAnsi="Cambria Math"/>
+                  </w:rPr>
+                  <m:t>n</m:t>
+                </m:r>
+              </m:e>
+            </m:rad>
+          </m:den>
+        </m:f>
+      </m:oMath>
+      <w:r>
+        <w:rPr>
+          <w:rFonts w:hint="eastAsia"/>
+        </w:rPr>
+        <w:t>为标准误，</w:t>
+      </w:r>
+      <m:oMath>
+        <m:sSub>
+          <m:sSubPr>
+            <m:ctrlPr>
+              <w:rPr>
+                <w:rFonts w:ascii="Cambria Math" w:hAnsi="Cambria Math"/>
+                <w:i/>
+              </w:rPr>
+            </m:ctrlPr>
+          </m:sSubPr>
+          <m:e>
+            <m:r>
+              <w:rPr>
+                <w:rFonts w:ascii="Cambria Math" w:hAnsi="Cambria Math"/>
+              </w:rPr>
+              <m:t>z</m:t>
+            </m:r>
+          </m:e>
+          <m:sub>
+            <m:f>
+              <m:fPr>
+                <m:ctrlPr>
+                  <w:rPr>
+                    <w:rFonts w:ascii="Cambria Math" w:hAnsi="Cambria Math"/>
+                    <w:i/>
+                  </w:rPr>
+                </m:ctrlPr>
+              </m:fPr>
+              <m:num>
+                <m:r>
+                  <w:rPr>
+                    <w:rFonts w:ascii="Cambria Math" w:hAnsi="Cambria Math"/>
+                  </w:rPr>
+                  <m:t>α</m:t>
+                </m:r>
+              </m:num>
+              <m:den>
+                <m:r>
+                  <w:rPr>
+                    <w:rFonts w:ascii="Cambria Math" w:hAnsi="Cambria Math"/>
+                  </w:rPr>
+                  <m:t>2</m:t>
+                </m:r>
+              </m:den>
+            </m:f>
+          </m:sub>
+        </m:sSub>
+      </m:oMath>
+      <w:r>
+        <w:rPr>
+          <w:rFonts w:hint="eastAsia"/>
+        </w:rPr>
+        <w:t>为</w:t>
+      </w:r>
+      <w:r>
+        <w:rPr>
+          <w:rFonts w:hint="eastAsia"/>
+          <w:b/>
+          <w:bCs/>
+        </w:rPr>
+        <w:t>临界值（</w:t>
+      </w:r>
+      <w:r>
+        <w:rPr>
+          <w:rFonts w:hint="eastAsia"/>
+          <w:b/>
+          <w:bCs/>
+        </w:rPr>
+        <w:t>critical value</w:t>
+      </w:r>
+      <w:r>
+        <w:rPr>
+          <w:rFonts w:hint="eastAsia"/>
+          <w:b/>
+          <w:bCs/>
+        </w:rPr>
+        <w:t>）</w:t>
+      </w:r>
+      <w:r>
+        <w:rPr>
+          <w:rFonts w:hint="eastAsia"/>
+        </w:rPr>
+        <w:t>。</w:t>
+      </w:r>
+    </w:p>
+    <w:p>
+      <w:pPr>
+        <w:pStyle w:val="aa"/>
+        <w:spacing w:before="78" w:after="78"/>
+      </w:pPr>
+      <w:r>
+        <w:tab/>
+      </w:r>
+      <w:r>
+        <w:rPr>
+          <w:rFonts w:hint="eastAsia"/>
+        </w:rPr>
+        <w:t>临界值</w:t>
+      </w:r>
+      <m:oMath>
+        <m:sSub>
+          <m:sSubPr>
+            <m:ctrlPr>
+              <w:rPr>
+                <w:rFonts w:ascii="Cambria Math" w:hAnsi="Cambria Math"/>
+                <w:i/>
+              </w:rPr>
+            </m:ctrlPr>
+          </m:sSubPr>
+          <m:e>
+            <m:r>
+              <w:rPr>
+                <w:rFonts w:ascii="Cambria Math" w:hAnsi="Cambria Math"/>
+              </w:rPr>
+              <m:t>z</m:t>
+            </m:r>
+          </m:e>
+          <m:sub>
+            <m:f>
+              <m:fPr>
+                <m:ctrlPr>
+                  <w:rPr>
+                    <w:rFonts w:ascii="Cambria Math" w:hAnsi="Cambria Math"/>
+                    <w:i/>
+                  </w:rPr>
+                </m:ctrlPr>
+              </m:fPr>
+              <m:num>
+                <m:r>
+                  <w:rPr>
+                    <w:rFonts w:ascii="Cambria Math" w:hAnsi="Cambria Math"/>
+                  </w:rPr>
+                  <m:t>α</m:t>
+                </m:r>
+              </m:num>
+              <m:den>
+                <m:r>
+                  <w:rPr>
+                    <w:rFonts w:ascii="Cambria Math" w:hAnsi="Cambria Math"/>
+                  </w:rPr>
+                  <m:t>2</m:t>
+                </m:r>
+              </m:den>
+            </m:f>
+          </m:sub>
+        </m:sSub>
+      </m:oMath>
+      <w:r>
+        <w:rPr>
+          <w:rFonts w:hint="eastAsia"/>
+        </w:rPr>
+        <w:t>等于标准正态分布</w:t>
+      </w:r>
+      <w:r>
+        <w:rPr>
+          <w:rFonts w:hint="eastAsia"/>
+        </w:rPr>
+        <w:t>N</w:t>
+      </w:r>
+      <w:r>
+        <w:t>(0, 1)</w:t>
+      </w:r>
+      <w:r>
+        <w:rPr>
+          <w:rFonts w:hint="eastAsia"/>
+        </w:rPr>
+        <w:t>的</w:t>
+      </w:r>
+      <m:oMath>
+        <m:r>
+          <w:rPr>
+            <w:rFonts w:ascii="Cambria Math" w:hAnsi="Cambria Math"/>
+          </w:rPr>
+          <m:t>(1-</m:t>
+        </m:r>
+        <m:f>
+          <m:fPr>
+            <m:ctrlPr>
+              <w:rPr>
+                <w:rFonts w:ascii="Cambria Math" w:hAnsi="Cambria Math"/>
+                <w:i/>
+              </w:rPr>
+            </m:ctrlPr>
+          </m:fPr>
+          <m:num>
+            <m:r>
+              <w:rPr>
+                <w:rFonts w:ascii="Cambria Math" w:hAnsi="Cambria Math"/>
+              </w:rPr>
+              <m:t>α</m:t>
+            </m:r>
+          </m:num>
+          <m:den>
+            <m:r>
+              <w:rPr>
+                <w:rFonts w:ascii="Cambria Math" w:hAnsi="Cambria Math"/>
+              </w:rPr>
+              <m:t>2</m:t>
+            </m:r>
+          </m:den>
+        </m:f>
+        <m:r>
+          <w:rPr>
+            <w:rFonts w:ascii="Cambria Math" w:hAnsi="Cambria Math"/>
+          </w:rPr>
+          <m:t>)</m:t>
+        </m:r>
+      </m:oMath>
+      <w:r>
+        <w:rPr>
+          <w:rFonts w:hint="eastAsia"/>
+        </w:rPr>
+        <w:t>分位数。</w:t>
+      </w:r>
+      <w:r>
+        <w:t>最大临界值</w:t>
+      </w:r>
+      <m:oMath>
+        <m:sSub>
+          <m:sSubPr>
+            <m:ctrlPr>
+              <w:rPr>
+                <w:rFonts w:ascii="Cambria Math" w:hAnsi="Cambria Math"/>
+                <w:i/>
+              </w:rPr>
+            </m:ctrlPr>
+          </m:sSubPr>
+          <m:e>
+            <m:r>
+              <w:rPr>
+                <w:rFonts w:ascii="Cambria Math" w:hAnsi="Cambria Math"/>
+              </w:rPr>
+              <m:t>z</m:t>
+            </m:r>
+          </m:e>
+          <m:sub>
+            <m:f>
+              <m:fPr>
+                <m:ctrlPr>
+                  <w:rPr>
+                    <w:rFonts w:ascii="Cambria Math" w:hAnsi="Cambria Math"/>
+                    <w:i/>
+                  </w:rPr>
+                </m:ctrlPr>
+              </m:fPr>
+              <m:num>
+                <m:r>
+                  <w:rPr>
+                    <w:rFonts w:ascii="Cambria Math" w:hAnsi="Cambria Math"/>
+                  </w:rPr>
+                  <m:t>α</m:t>
+                </m:r>
+              </m:num>
+              <m:den>
+                <m:r>
+                  <w:rPr>
+                    <w:rFonts w:ascii="Cambria Math" w:hAnsi="Cambria Math"/>
+                  </w:rPr>
+                  <m:t>2</m:t>
+                </m:r>
+              </m:den>
+            </m:f>
+          </m:sub>
+        </m:sSub>
+      </m:oMath>
+      <w:r>
+        <w:rPr>
+          <w:rFonts w:hint="eastAsia"/>
+        </w:rPr>
+        <w:t>和最小临界值</w:t>
+      </w:r>
+      <m:oMath>
+        <m:sSub>
+          <m:sSubPr>
+            <m:ctrlPr>
+              <w:rPr>
+                <w:rFonts w:ascii="Cambria Math" w:hAnsi="Cambria Math"/>
+                <w:i/>
+              </w:rPr>
+            </m:ctrlPr>
+          </m:sSubPr>
+          <m:e>
+            <m:r>
+              <w:rPr>
+                <w:rFonts w:ascii="Cambria Math" w:hAnsi="Cambria Math"/>
+              </w:rPr>
+              <m:t>-</m:t>
+            </m:r>
+            <m:r>
+              <w:rPr>
+                <w:rFonts w:ascii="Cambria Math" w:hAnsi="Cambria Math"/>
+              </w:rPr>
+              <m:t>z</m:t>
+            </m:r>
+          </m:e>
+          <m:sub>
+            <m:f>
+              <m:fPr>
+                <m:ctrlPr>
+                  <w:rPr>
+                    <w:rFonts w:ascii="Cambria Math" w:hAnsi="Cambria Math"/>
+                    <w:i/>
+                  </w:rPr>
+                </m:ctrlPr>
+              </m:fPr>
+              <m:num>
+                <m:r>
+                  <w:rPr>
+                    <w:rFonts w:ascii="Cambria Math" w:hAnsi="Cambria Math"/>
+                  </w:rPr>
+                  <m:t>α</m:t>
+                </m:r>
+              </m:num>
+              <m:den>
+                <m:r>
+                  <w:rPr>
+                    <w:rFonts w:ascii="Cambria Math" w:hAnsi="Cambria Math"/>
+                  </w:rPr>
+                  <m:t>2</m:t>
+                </m:r>
+              </m:den>
+            </m:f>
+          </m:sub>
+        </m:sSub>
+      </m:oMath>
+      <w:r>
+        <w:rPr>
+          <w:rFonts w:hint="eastAsia"/>
+        </w:rPr>
+        <w:t>围成的面积为置信水平</w:t>
+      </w:r>
+      <w:r>
+        <w:t>(1−</w:t>
+      </w:r>
+      <w:r>
+        <w:rPr>
+          <w:i/>
+          <w:iCs/>
+        </w:rPr>
+        <w:t>α</w:t>
+      </w:r>
+      <w:r>
+        <w:t>)×100%</w:t>
+      </w:r>
+      <w:r>
+        <w:rPr>
+          <w:rFonts w:hint="eastAsia"/>
+        </w:rPr>
+        <w:t>。</w:t>
+      </w:r>
+      <w:r>
+        <w:rPr>
+          <w:rFonts w:hint="eastAsia"/>
+        </w:rPr>
+        <w:t>置信水平越高，最大临界值越高，在其他条件不变的情况下，所得置信区间的范围越大</w:t>
+      </w:r>
+      <w:r>
+        <w:rPr>
+          <w:rFonts w:hint="eastAsia"/>
+        </w:rPr>
+        <w:t>。</w:t>
+      </w:r>
+    </w:p>
+    <w:p>
+      <w:pPr>
+        <w:pStyle w:val="aa"/>
+        <w:spacing w:before="78" w:after="78"/>
+      </w:pPr>
+      <w:r>
+        <w:tab/>
+      </w:r>
+      <w:r>
+        <w:rPr>
+          <w:rFonts w:hint="eastAsia"/>
+          <w:i/>
+          <w:iCs/>
+        </w:rPr>
+        <w:t>n</w:t>
+      </w:r>
+      <w:r>
+        <w:rPr>
+          <w:rFonts w:hint="eastAsia"/>
+        </w:rPr>
+        <w:t>%</w:t>
+      </w:r>
+      <w:r>
+        <w:rPr>
+          <w:rFonts w:hint="eastAsia"/>
+        </w:rPr>
+        <w:t>置信区间的含义是：</w:t>
+      </w:r>
+      <w:r>
+        <w:rPr>
+          <w:rFonts w:hint="eastAsia"/>
+        </w:rPr>
+        <w:t>在重复数据产生的过程中，有</w:t>
+      </w:r>
+      <w:r>
+        <w:rPr>
+          <w:rFonts w:hint="eastAsia"/>
+          <w:i/>
+          <w:iCs/>
+        </w:rPr>
+        <w:t>n</w:t>
+      </w:r>
+      <w:r>
+        <w:rPr>
+          <w:rFonts w:hint="eastAsia"/>
+        </w:rPr>
+        <w:t>%</w:t>
+      </w:r>
+      <w:r>
+        <w:rPr>
+          <w:rFonts w:hint="eastAsia"/>
+        </w:rPr>
+        <w:t>的数据的区间内包含估计目标</w:t>
+      </w:r>
+      <w:r>
+        <w:rPr>
+          <w:rFonts w:hint="eastAsia"/>
+        </w:rPr>
+        <w:t>。</w:t>
+      </w:r>
+    </w:p>
+    <w:p>
+      <w:pPr>
+        <w:pStyle w:val="ae"/>
+        <w:rPr>
+          <w:rFonts w:hint="eastAsia"/>
+        </w:rPr>
+      </w:pPr>
+      <w:bookmarkStart w:id="48" w:name="_Toc180768363"/>
+      <w:r>
+        <w:rPr>
+          <w:rFonts w:hint="eastAsia"/>
+        </w:rPr>
+        <w:t>（二）置信区间：</w:t>
+      </w:r>
+      <w:r>
+        <w:rPr>
+          <w:rFonts w:cs="Times New Roman"/>
+          <w:i/>
+          <w:iCs/>
+        </w:rPr>
+        <w:t>σ</w:t>
+      </w:r>
+      <w:r>
+        <w:rPr>
+          <w:rFonts w:hint="eastAsia"/>
+          <w:vertAlign w:val="superscript"/>
+        </w:rPr>
+        <w:t>2</w:t>
+      </w:r>
+      <w:r>
+        <w:rPr>
+          <w:rFonts w:hint="eastAsia"/>
+        </w:rPr>
+        <w:t>未知</w:t>
+      </w:r>
+      <w:bookmarkEnd w:id="48"/>
+    </w:p>
+    <w:p>
+      <w:pPr>
+        <w:pStyle w:val="af1"/>
+        <w:rPr>
+          <w:rFonts w:hint="eastAsia"/>
+        </w:rPr>
+      </w:pPr>
+      <w:r>
+        <w:rPr>
+          <w:rFonts w:hint="eastAsia"/>
+        </w:rPr>
+        <w:t xml:space="preserve">1. </w:t>
+      </w:r>
+      <w:r>
+        <w:rPr>
+          <w:rFonts w:hint="eastAsia"/>
+        </w:rPr>
+        <w:t>学生</w:t>
+      </w:r>
+      <w:r>
+        <w:rPr>
+          <w:rFonts w:hint="eastAsia"/>
+        </w:rPr>
+        <w:t>t</w:t>
+      </w:r>
+      <w:r>
+        <w:rPr>
+          <w:rFonts w:hint="eastAsia"/>
+        </w:rPr>
+        <w:t>分布</w:t>
+      </w:r>
+    </w:p>
+    <w:p>
+      <w:pPr>
+        <w:pStyle w:val="aa"/>
+        <w:spacing w:before="78" w:after="78"/>
+        <w:ind w:firstLine="420"/>
+      </w:pPr>
+      <w:r>
+        <w:rPr>
+          <w:rFonts w:hint="eastAsia"/>
+        </w:rPr>
+        <w:t>如果总体方差</w:t>
+      </w:r>
+      <w:r>
+        <w:rPr>
+          <w:rFonts w:cs="Times New Roman"/>
+          <w:i/>
+          <w:iCs/>
+        </w:rPr>
+        <w:t>σ</w:t>
+      </w:r>
+      <w:r>
+        <w:rPr>
+          <w:rFonts w:hint="eastAsia"/>
+          <w:vertAlign w:val="superscript"/>
+        </w:rPr>
+        <w:t>2</w:t>
+      </w:r>
+      <w:r>
+        <w:rPr>
+          <w:rFonts w:hint="eastAsia"/>
+        </w:rPr>
+        <w:t>未知，我们可以用样本方差</w:t>
+      </w:r>
+      <w:r>
+        <w:rPr>
+          <w:rFonts w:hint="eastAsia"/>
+          <w:i/>
+          <w:iCs/>
+        </w:rPr>
+        <w:t>S</w:t>
+      </w:r>
+      <w:r>
+        <w:rPr>
+          <w:rFonts w:hint="eastAsia"/>
+          <w:i/>
+          <w:iCs/>
+          <w:vertAlign w:val="subscript"/>
+        </w:rPr>
+        <w:t>n</w:t>
+      </w:r>
+      <w:r>
+        <w:rPr>
+          <w:rFonts w:hint="eastAsia"/>
+          <w:vertAlign w:val="superscript"/>
+        </w:rPr>
+        <w:t>2</w:t>
+      </w:r>
+      <w:r>
+        <w:rPr>
+          <w:rFonts w:hint="eastAsia"/>
+        </w:rPr>
+        <w:t>来估计</w:t>
+      </w:r>
+      <w:r>
+        <w:rPr>
+          <w:rFonts w:cs="Times New Roman"/>
+          <w:i/>
+          <w:iCs/>
+        </w:rPr>
+        <w:t>σ</w:t>
+      </w:r>
+      <w:r>
+        <w:rPr>
+          <w:rFonts w:hint="eastAsia"/>
+          <w:vertAlign w:val="superscript"/>
+        </w:rPr>
+        <w:t>2</w:t>
+      </w:r>
+      <w:r>
+        <w:rPr>
+          <w:rFonts w:hint="eastAsia"/>
+        </w:rPr>
+        <w:t>。</w:t>
+      </w:r>
+      <m:oMath>
+        <m:sSubSup>
+          <m:sSubSupPr>
+            <m:ctrlPr>
+              <w:rPr>
+                <w:rFonts w:ascii="Cambria Math" w:hAnsi="Cambria Math"/>
+                <w:i/>
+              </w:rPr>
+            </m:ctrlPr>
+          </m:sSubSupPr>
+          <m:e>
+            <m:r>
+              <w:rPr>
+                <w:rFonts w:ascii="Cambria Math" w:hAnsi="Cambria Math"/>
+              </w:rPr>
+              <m:t>S</m:t>
+            </m:r>
+          </m:e>
+          <m:sub>
+            <m:r>
+              <w:rPr>
+                <w:rFonts w:ascii="Cambria Math" w:hAnsi="Cambria Math"/>
+              </w:rPr>
+              <m:t>n</m:t>
+            </m:r>
+          </m:sub>
+          <m:sup>
+            <m:r>
+              <w:rPr>
+                <w:rFonts w:ascii="Cambria Math" w:hAnsi="Cambria Math"/>
+              </w:rPr>
+              <m:t>2</m:t>
+            </m:r>
+          </m:sup>
+        </m:sSubSup>
+        <m:r>
+          <w:rPr>
+            <w:rFonts w:ascii="Cambria Math" w:hAnsi="Cambria Math"/>
+          </w:rPr>
+          <m:t>=</m:t>
+        </m:r>
+        <m:f>
+          <m:fPr>
+            <m:ctrlPr>
+              <w:rPr>
+                <w:rFonts w:ascii="Cambria Math" w:hAnsi="Cambria Math"/>
+                <w:i/>
+              </w:rPr>
+            </m:ctrlPr>
+          </m:fPr>
+          <m:num>
+            <m:nary>
+              <m:naryPr>
+                <m:chr m:val="∑"/>
+                <m:limLoc m:val="undOvr"/>
+                <m:ctrlPr>
+                  <w:rPr>
+                    <w:rFonts w:ascii="Cambria Math" w:hAnsi="Cambria Math"/>
+                    <w:i/>
+                  </w:rPr>
+                </m:ctrlPr>
+              </m:naryPr>
+              <m:sub>
+                <m:r>
+                  <w:rPr>
+                    <w:rFonts w:ascii="Cambria Math" w:hAnsi="Cambria Math"/>
+                  </w:rPr>
+                  <m:t>i=1</m:t>
+                </m:r>
+              </m:sub>
+              <m:sup>
+                <m:r>
+                  <w:rPr>
+                    <w:rFonts w:ascii="Cambria Math" w:hAnsi="Cambria Math"/>
+                  </w:rPr>
+                  <m:t>n</m:t>
+                </m:r>
+              </m:sup>
+              <m:e>
+                <m:sSup>
+                  <m:sSupPr>
+                    <m:ctrlPr>
+                      <w:rPr>
+                        <w:rFonts w:ascii="Cambria Math" w:hAnsi="Cambria Math"/>
+                        <w:i/>
+                      </w:rPr>
+                    </m:ctrlPr>
+                  </m:sSupPr>
+                  <m:e>
+                    <m:d>
+                      <m:dPr>
+                        <m:ctrlPr>
+                          <w:rPr>
+                            <w:rFonts w:ascii="Cambria Math" w:hAnsi="Cambria Math"/>
+                            <w:i/>
+                          </w:rPr>
+                        </m:ctrlPr>
+                      </m:dPr>
+                      <m:e>
+                        <m:sSub>
+                          <m:sSubPr>
+                            <m:ctrlPr>
+                              <w:rPr>
+                                <w:rFonts w:ascii="Cambria Math" w:hAnsi="Cambria Math"/>
+                                <w:i/>
+                              </w:rPr>
+                            </m:ctrlPr>
+                          </m:sSubPr>
+                          <m:e>
+                            <m:r>
+                              <w:rPr>
+                                <w:rFonts w:ascii="Cambria Math" w:hAnsi="Cambria Math"/>
+                              </w:rPr>
+                              <m:t>X</m:t>
+                            </m:r>
+                          </m:e>
+                          <m:sub>
+                            <m:r>
+                              <w:rPr>
+                                <w:rFonts w:ascii="Cambria Math" w:hAnsi="Cambria Math"/>
+                              </w:rPr>
+                              <m:t>i</m:t>
+                            </m:r>
+                          </m:sub>
+                        </m:sSub>
+                        <m:r>
+                          <w:rPr>
+                            <w:rFonts w:ascii="Cambria Math" w:hAnsi="Cambria Math"/>
+                          </w:rPr>
+                          <m:t>-</m:t>
+                        </m:r>
+                        <m:sSub>
+                          <m:sSubPr>
+                            <m:ctrlPr>
+                              <w:rPr>
+                                <w:rFonts w:ascii="Cambria Math" w:hAnsi="Cambria Math"/>
+                                <w:i/>
+                              </w:rPr>
+                            </m:ctrlPr>
+                          </m:sSubPr>
+                          <m:e>
+                            <m:acc>
+                              <m:accPr>
+                                <m:chr m:val="̅"/>
+                                <m:ctrlPr>
+                                  <w:rPr>
+                                    <w:rFonts w:ascii="Cambria Math" w:hAnsi="Cambria Math"/>
+                                    <w:i/>
+                                  </w:rPr>
+                                </m:ctrlPr>
+                              </m:accPr>
+                              <m:e>
+                                <m:r>
+                                  <w:rPr>
+                                    <w:rFonts w:ascii="Cambria Math" w:hAnsi="Cambria Math"/>
+                                  </w:rPr>
+                                  <m:t>X</m:t>
+                                </m:r>
+                              </m:e>
+                            </m:acc>
+                          </m:e>
+                          <m:sub>
+                            <m:r>
+                              <w:rPr>
+                                <w:rFonts w:ascii="Cambria Math" w:hAnsi="Cambria Math"/>
+                              </w:rPr>
+                              <m:t>n</m:t>
+                            </m:r>
+                          </m:sub>
+                        </m:sSub>
+                      </m:e>
+                    </m:d>
+                  </m:e>
+                  <m:sup>
+                    <m:r>
+                      <w:rPr>
+                        <w:rFonts w:ascii="Cambria Math" w:hAnsi="Cambria Math"/>
+                      </w:rPr>
+                      <m:t>2</m:t>
+                    </m:r>
+                  </m:sup>
+                </m:sSup>
+              </m:e>
+            </m:nary>
+          </m:num>
+          <m:den>
+            <m:r>
+              <w:rPr>
+                <w:rFonts w:ascii="Cambria Math" w:hAnsi="Cambria Math"/>
+              </w:rPr>
+              <m:t>n-1</m:t>
+            </m:r>
+          </m:den>
+        </m:f>
+        <m:r>
+          <w:rPr>
+            <w:rFonts w:ascii="Cambria Math" w:hAnsi="Cambria Math"/>
+          </w:rPr>
+          <m:t xml:space="preserve"> </m:t>
+        </m:r>
+      </m:oMath>
+      <w:r>
+        <w:rPr>
+          <w:rFonts w:hint="eastAsia"/>
+        </w:rPr>
+        <w:t>是</w:t>
+      </w:r>
+      <w:r>
+        <w:rPr>
+          <w:rFonts w:cs="Times New Roman"/>
+          <w:i/>
+          <w:iCs/>
+        </w:rPr>
+        <w:t>σ</w:t>
+      </w:r>
+      <w:r>
+        <w:rPr>
+          <w:rFonts w:hint="eastAsia"/>
+          <w:vertAlign w:val="superscript"/>
+        </w:rPr>
+        <w:t>2</w:t>
+      </w:r>
+      <w:proofErr w:type="gramStart"/>
+      <w:r>
+        <w:rPr>
+          <w:rFonts w:hint="eastAsia"/>
+        </w:rPr>
+        <w:t>无偏</w:t>
+      </w:r>
+      <w:r>
+        <w:rPr>
+          <w:rFonts w:hint="eastAsia"/>
+        </w:rPr>
+        <w:lastRenderedPageBreak/>
+        <w:t>且具有</w:t>
+      </w:r>
+      <w:proofErr w:type="gramEnd"/>
+      <w:r>
+        <w:rPr>
+          <w:rFonts w:hint="eastAsia"/>
+        </w:rPr>
+        <w:t>一致性的估计量。</w:t>
+      </w:r>
+    </w:p>
+    <w:p>
+      <w:pPr>
+        <w:pStyle w:val="aa"/>
+        <w:spacing w:before="78" w:after="78"/>
+      </w:pPr>
+      <w:r>
+        <w:tab/>
+      </w:r>
+      <w:r>
+        <w:rPr>
+          <w:rFonts w:hint="eastAsia"/>
+        </w:rPr>
+        <w:t>假设我们有独立</w:t>
+      </w:r>
+      <w:proofErr w:type="gramStart"/>
+      <w:r>
+        <w:rPr>
+          <w:rFonts w:hint="eastAsia"/>
+        </w:rPr>
+        <w:t>且相同</w:t>
+      </w:r>
+      <w:proofErr w:type="gramEnd"/>
+      <w:r>
+        <w:rPr>
+          <w:rFonts w:hint="eastAsia"/>
+        </w:rPr>
+        <w:t>分布的随机变量样本</w:t>
+      </w:r>
+      <w:r>
+        <w:rPr>
+          <w:rFonts w:hint="eastAsia"/>
+        </w:rPr>
+        <w:t>{</w:t>
+      </w:r>
+      <w:r>
+        <w:rPr>
+          <w:rFonts w:hint="eastAsia"/>
+          <w:i/>
+          <w:iCs/>
+        </w:rPr>
+        <w:t>X</w:t>
+      </w:r>
+      <w:r>
+        <w:rPr>
+          <w:rFonts w:hint="eastAsia"/>
+          <w:vertAlign w:val="subscript"/>
+        </w:rPr>
+        <w:t>1</w:t>
+      </w:r>
+      <w:r>
+        <w:rPr>
+          <w:rFonts w:hint="eastAsia"/>
+        </w:rPr>
+        <w:t xml:space="preserve">, </w:t>
+      </w:r>
+      <w:r>
+        <w:rPr>
+          <w:rFonts w:hint="eastAsia"/>
+          <w:i/>
+          <w:iCs/>
+        </w:rPr>
+        <w:t>X</w:t>
+      </w:r>
+      <w:r>
+        <w:rPr>
+          <w:rFonts w:hint="eastAsia"/>
+          <w:vertAlign w:val="subscript"/>
+        </w:rPr>
+        <w:t>2</w:t>
+      </w:r>
+      <w:r>
+        <w:rPr>
+          <w:rFonts w:hint="eastAsia"/>
+        </w:rPr>
+        <w:t xml:space="preserve">, ..., </w:t>
+      </w:r>
+      <w:proofErr w:type="spellStart"/>
+      <w:r>
+        <w:rPr>
+          <w:rFonts w:hint="eastAsia"/>
+          <w:i/>
+          <w:iCs/>
+        </w:rPr>
+        <w:t>X</w:t>
+      </w:r>
+      <w:r>
+        <w:rPr>
+          <w:rFonts w:hint="eastAsia"/>
+          <w:i/>
+          <w:iCs/>
+          <w:vertAlign w:val="subscript"/>
+        </w:rPr>
+        <w:t>n</w:t>
+      </w:r>
+      <w:proofErr w:type="spellEnd"/>
+      <w:r>
+        <w:rPr>
+          <w:rFonts w:hint="eastAsia"/>
+        </w:rPr>
+        <w:t>}</w:t>
+      </w:r>
+      <w:r>
+        <w:rPr>
+          <w:rFonts w:hint="eastAsia"/>
+        </w:rPr>
+        <w:t>，并且总体方差</w:t>
+      </w:r>
+      <w:r>
+        <w:rPr>
+          <w:rFonts w:cs="Times New Roman"/>
+          <w:i/>
+          <w:iCs/>
+        </w:rPr>
+        <w:t>σ</w:t>
+      </w:r>
+      <w:r>
+        <w:rPr>
+          <w:rFonts w:hint="eastAsia"/>
+          <w:vertAlign w:val="superscript"/>
+        </w:rPr>
+        <w:t>2</w:t>
+      </w:r>
+      <w:r>
+        <w:rPr>
+          <w:rFonts w:hint="eastAsia"/>
+        </w:rPr>
+        <w:t>未知的时候，样本平均数的标准误是：</w:t>
+      </w:r>
+    </w:p>
+    <w:p>
+      <w:pPr>
+        <w:pStyle w:val="aa"/>
+        <w:spacing w:before="78" w:after="78"/>
+      </w:pPr>
+      <m:oMathPara>
+        <m:oMath>
+          <m:f>
+            <m:fPr>
+              <m:ctrlPr>
+                <w:rPr>
+                  <w:rFonts w:ascii="Cambria Math" w:hAnsi="Cambria Math"/>
+                  <w:i/>
+                </w:rPr>
+              </m:ctrlPr>
+            </m:fPr>
+            <m:num>
+              <m:sSub>
+                <m:sSubPr>
+                  <m:ctrlPr>
+                    <w:rPr>
+                      <w:rFonts w:ascii="Cambria Math" w:hAnsi="Cambria Math"/>
+                      <w:i/>
+                    </w:rPr>
+                  </m:ctrlPr>
+                </m:sSubPr>
+                <m:e>
+                  <m:r>
+                    <w:rPr>
+                      <w:rFonts w:ascii="Cambria Math" w:hAnsi="Cambria Math"/>
+                    </w:rPr>
+                    <m:t>S</m:t>
+                  </m:r>
+                </m:e>
+                <m:sub>
+                  <m:r>
+                    <w:rPr>
+                      <w:rFonts w:ascii="Cambria Math" w:hAnsi="Cambria Math"/>
+                    </w:rPr>
+                    <m:t>n</m:t>
+                  </m:r>
+                </m:sub>
+              </m:sSub>
+            </m:num>
+            <m:den>
+              <m:rad>
+                <m:radPr>
+                  <m:degHide m:val="1"/>
+                  <m:ctrlPr>
+                    <w:rPr>
+                      <w:rFonts w:ascii="Cambria Math" w:hAnsi="Cambria Math"/>
+                      <w:i/>
+                    </w:rPr>
+                  </m:ctrlPr>
+                </m:radPr>
+                <m:deg/>
+                <m:e>
+                  <m:r>
+                    <w:rPr>
+                      <w:rFonts w:ascii="Cambria Math" w:hAnsi="Cambria Math"/>
+                    </w:rPr>
+                    <m:t>n</m:t>
+                  </m:r>
+                </m:e>
+              </m:rad>
+            </m:den>
+          </m:f>
+        </m:oMath>
+      </m:oMathPara>
+    </w:p>
+    <w:p>
+      <w:pPr>
+        <w:pStyle w:val="aa"/>
+        <w:spacing w:before="78" w:after="78"/>
+      </w:pPr>
+      <w:r>
+        <w:tab/>
+      </w:r>
+      <w:r>
+        <w:rPr>
+          <w:rFonts w:hint="eastAsia"/>
+        </w:rPr>
+        <w:t>如果</w:t>
+      </w:r>
+      <w:r>
+        <w:rPr>
+          <w:rFonts w:cs="Times New Roman"/>
+          <w:i/>
+          <w:iCs/>
+        </w:rPr>
+        <w:t>σ</w:t>
+      </w:r>
+      <w:r>
+        <w:rPr>
+          <w:rFonts w:hint="eastAsia"/>
+          <w:vertAlign w:val="superscript"/>
+        </w:rPr>
+        <w:t>2</w:t>
+      </w:r>
+      <w:r>
+        <w:rPr>
+          <w:rFonts w:hint="eastAsia"/>
+        </w:rPr>
+        <w:t>未知，我们则需要运用</w:t>
+      </w:r>
+      <w:r>
+        <w:rPr>
+          <w:rFonts w:hint="eastAsia"/>
+          <w:b/>
+          <w:bCs/>
+        </w:rPr>
+        <w:t>学生</w:t>
+      </w:r>
+      <w:r>
+        <w:rPr>
+          <w:rFonts w:hint="eastAsia"/>
+          <w:b/>
+          <w:bCs/>
+        </w:rPr>
+        <w:t>t</w:t>
+      </w:r>
+      <w:r>
+        <w:rPr>
+          <w:rFonts w:hint="eastAsia"/>
+          <w:b/>
+          <w:bCs/>
+        </w:rPr>
+        <w:t>分布（</w:t>
+      </w:r>
+      <w:r>
+        <w:rPr>
+          <w:rFonts w:hint="eastAsia"/>
+          <w:b/>
+          <w:bCs/>
+        </w:rPr>
+        <w:t>S</w:t>
+      </w:r>
+      <w:r>
+        <w:rPr>
+          <w:b/>
+          <w:bCs/>
+        </w:rPr>
+        <w:t>tudent</w:t>
+      </w:r>
+      <w:proofErr w:type="gramStart"/>
+      <w:r>
+        <w:rPr>
+          <w:b/>
+          <w:bCs/>
+        </w:rPr>
+        <w:t>’</w:t>
+      </w:r>
+      <w:proofErr w:type="gramEnd"/>
+      <w:r>
+        <w:rPr>
+          <w:b/>
+          <w:bCs/>
+        </w:rPr>
+        <w:t>s t-distribution</w:t>
+      </w:r>
+      <w:r>
+        <w:rPr>
+          <w:rFonts w:hint="eastAsia"/>
+          <w:b/>
+          <w:bCs/>
+        </w:rPr>
+        <w:t>）</w:t>
+      </w:r>
+      <w:r>
+        <w:rPr>
+          <w:rFonts w:hint="eastAsia"/>
+        </w:rPr>
+        <w:t>来构建置信区间。</w:t>
+      </w:r>
+    </w:p>
+    <w:p>
+      <w:pPr>
+        <w:pStyle w:val="aa"/>
+        <w:spacing w:before="78" w:after="78"/>
+      </w:pPr>
+      <w:r>
+        <w:tab/>
+      </w:r>
+      <w:r>
+        <w:rPr>
+          <w:rFonts w:hint="eastAsia"/>
+        </w:rPr>
+        <w:t>假设我们有独立并且相同分布的随机变量的样本</w:t>
+      </w:r>
+      <w:r>
+        <w:rPr>
+          <w:rFonts w:hint="eastAsia"/>
+          <w:i/>
+          <w:iCs/>
+        </w:rPr>
+        <w:t>X</w:t>
+      </w:r>
+      <w:r>
+        <w:rPr>
+          <w:rFonts w:hint="eastAsia"/>
+          <w:vertAlign w:val="subscript"/>
+        </w:rPr>
+        <w:t>1</w:t>
+      </w:r>
+      <w:r>
+        <w:rPr>
+          <w:rFonts w:hint="eastAsia"/>
+        </w:rPr>
+        <w:t xml:space="preserve">, </w:t>
+      </w:r>
+      <w:r>
+        <w:rPr>
+          <w:rFonts w:hint="eastAsia"/>
+          <w:i/>
+          <w:iCs/>
+        </w:rPr>
+        <w:t>X</w:t>
+      </w:r>
+      <w:r>
+        <w:rPr>
+          <w:rFonts w:hint="eastAsia"/>
+          <w:vertAlign w:val="subscript"/>
+        </w:rPr>
+        <w:t>2</w:t>
+      </w:r>
+      <w:r>
+        <w:rPr>
+          <w:rFonts w:hint="eastAsia"/>
+        </w:rPr>
+        <w:t>, .</w:t>
+      </w:r>
+      <w:proofErr w:type="gramStart"/>
+      <w:r>
+        <w:rPr>
+          <w:rFonts w:hint="eastAsia"/>
+        </w:rPr>
+        <w:t>..</w:t>
+      </w:r>
+      <w:proofErr w:type="gramEnd"/>
+      <w:r>
+        <w:rPr>
+          <w:rFonts w:hint="eastAsia"/>
+        </w:rPr>
+        <w:t xml:space="preserve">, </w:t>
+      </w:r>
+      <w:proofErr w:type="spellStart"/>
+      <w:r>
+        <w:rPr>
+          <w:rFonts w:hint="eastAsia"/>
+          <w:i/>
+          <w:iCs/>
+        </w:rPr>
+        <w:t>X</w:t>
+      </w:r>
+      <w:r>
+        <w:rPr>
+          <w:rFonts w:hint="eastAsia"/>
+          <w:i/>
+          <w:iCs/>
+          <w:vertAlign w:val="subscript"/>
+        </w:rPr>
+        <w:t>n</w:t>
+      </w:r>
+      <w:proofErr w:type="spellEnd"/>
+      <w:r>
+        <w:rPr>
+          <w:rFonts w:hint="eastAsia"/>
+        </w:rPr>
+        <w:t>，并且来自于总体平均值为</w:t>
+      </w:r>
+      <w:r>
+        <w:rPr>
+          <w:rFonts w:hint="eastAsia"/>
+          <w:i/>
+          <w:iCs/>
+        </w:rPr>
+        <w:t>µ</w:t>
+      </w:r>
+      <w:r>
+        <w:rPr>
+          <w:rFonts w:hint="eastAsia"/>
+        </w:rPr>
+        <w:t>，方差为</w:t>
+      </w:r>
+      <w:r>
+        <w:rPr>
+          <w:rFonts w:cs="Times New Roman"/>
+          <w:i/>
+          <w:iCs/>
+        </w:rPr>
+        <w:t>σ</w:t>
+      </w:r>
+      <w:r>
+        <w:rPr>
+          <w:rFonts w:hint="eastAsia"/>
+          <w:vertAlign w:val="superscript"/>
+        </w:rPr>
+        <w:t>2</w:t>
+      </w:r>
+      <w:r>
+        <w:rPr>
+          <w:rFonts w:hint="eastAsia"/>
+        </w:rPr>
+        <w:t>的正态分布中</w:t>
+      </w:r>
+      <w:r>
+        <w:rPr>
+          <w:rFonts w:hint="eastAsia"/>
+        </w:rPr>
+        <w:t>。那么样本平均数</w:t>
+      </w:r>
+      <m:oMath>
+        <m:acc>
+          <m:accPr>
+            <m:chr m:val="̅"/>
+            <m:ctrlPr>
+              <w:rPr>
+                <w:rFonts w:ascii="Cambria Math" w:hAnsi="Cambria Math"/>
+                <w:i/>
+              </w:rPr>
+            </m:ctrlPr>
+          </m:accPr>
+          <m:e>
+            <m:sSub>
+              <m:sSubPr>
+                <m:ctrlPr>
+                  <w:rPr>
+                    <w:rFonts w:ascii="Cambria Math" w:hAnsi="Cambria Math"/>
+                    <w:i/>
+                  </w:rPr>
+                </m:ctrlPr>
+              </m:sSubPr>
+              <m:e>
+                <m:r>
+                  <w:rPr>
+                    <w:rFonts w:ascii="Cambria Math" w:hAnsi="Cambria Math"/>
+                  </w:rPr>
+                  <m:t>X</m:t>
+                </m:r>
+              </m:e>
+              <m:sub>
+                <m:r>
+                  <w:rPr>
+                    <w:rFonts w:ascii="Cambria Math" w:hAnsi="Cambria Math"/>
+                  </w:rPr>
+                  <m:t>n</m:t>
+                </m:r>
+              </m:sub>
+            </m:sSub>
+          </m:e>
+        </m:acc>
+      </m:oMath>
+      <w:r>
+        <w:rPr>
+          <w:rFonts w:hint="eastAsia"/>
+        </w:rPr>
+        <w:t>和标准误</w:t>
+      </w:r>
+      <m:oMath>
+        <m:f>
+          <m:fPr>
+            <m:ctrlPr>
+              <w:rPr>
+                <w:rFonts w:ascii="Cambria Math" w:hAnsi="Cambria Math"/>
+                <w:i/>
+              </w:rPr>
+            </m:ctrlPr>
+          </m:fPr>
+          <m:num>
+            <m:sSub>
+              <m:sSubPr>
+                <m:ctrlPr>
+                  <w:rPr>
+                    <w:rFonts w:ascii="Cambria Math" w:hAnsi="Cambria Math"/>
+                    <w:i/>
+                  </w:rPr>
+                </m:ctrlPr>
+              </m:sSubPr>
+              <m:e>
+                <m:r>
+                  <w:rPr>
+                    <w:rFonts w:ascii="Cambria Math" w:hAnsi="Cambria Math"/>
+                  </w:rPr>
+                  <m:t>S</m:t>
+                </m:r>
+              </m:e>
+              <m:sub>
+                <m:r>
+                  <w:rPr>
+                    <w:rFonts w:ascii="Cambria Math" w:hAnsi="Cambria Math"/>
+                  </w:rPr>
+                  <m:t>n</m:t>
+                </m:r>
+              </m:sub>
+            </m:sSub>
+          </m:num>
+          <m:den>
+            <m:rad>
+              <m:radPr>
+                <m:degHide m:val="1"/>
+                <m:ctrlPr>
+                  <w:rPr>
+                    <w:rFonts w:ascii="Cambria Math" w:hAnsi="Cambria Math"/>
+                    <w:i/>
+                  </w:rPr>
+                </m:ctrlPr>
+              </m:radPr>
+              <m:deg/>
+              <m:e>
+                <m:r>
+                  <w:rPr>
+                    <w:rFonts w:ascii="Cambria Math" w:hAnsi="Cambria Math"/>
+                  </w:rPr>
+                  <m:t>n</m:t>
+                </m:r>
+              </m:e>
+            </m:rad>
+          </m:den>
+        </m:f>
+        <m:r>
+          <w:rPr>
+            <w:rFonts w:ascii="Cambria Math" w:hAnsi="Cambria Math"/>
+          </w:rPr>
+          <m:t xml:space="preserve"> </m:t>
+        </m:r>
+      </m:oMath>
+      <w:r>
+        <w:rPr>
+          <w:rFonts w:hint="eastAsia"/>
+        </w:rPr>
+        <w:t>的</w:t>
+      </w:r>
+      <w:r>
+        <w:rPr>
+          <w:rFonts w:hint="eastAsia"/>
+        </w:rPr>
+        <w:t>t</w:t>
+      </w:r>
+      <w:r>
+        <w:rPr>
+          <w:rFonts w:hint="eastAsia"/>
+        </w:rPr>
+        <w:t>统计量服从自由度为</w:t>
+      </w:r>
+      <w:r>
+        <w:rPr>
+          <w:rFonts w:hint="eastAsia"/>
+          <w:i/>
+          <w:iCs/>
+        </w:rPr>
+        <w:t>n</w:t>
+      </w:r>
+      <w:r>
+        <w:rPr>
+          <w:rFonts w:hint="eastAsia"/>
+        </w:rPr>
+        <w:t>-1</w:t>
+      </w:r>
+      <w:r>
+        <w:rPr>
+          <w:rFonts w:hint="eastAsia"/>
+        </w:rPr>
+        <w:t>的学生</w:t>
+      </w:r>
+      <w:r>
+        <w:rPr>
+          <w:rFonts w:hint="eastAsia"/>
+        </w:rPr>
+        <w:t>t</w:t>
+      </w:r>
+      <w:r>
+        <w:rPr>
+          <w:rFonts w:hint="eastAsia"/>
+        </w:rPr>
+        <w:t>分布：</w:t>
+      </w:r>
+    </w:p>
+    <w:p>
+      <w:pPr>
+        <w:pStyle w:val="aa"/>
+        <w:spacing w:before="78" w:after="78"/>
+      </w:pPr>
+      <m:oMathPara>
+        <m:oMath>
+          <m:sSub>
+            <m:sSubPr>
+              <m:ctrlPr>
+                <w:rPr>
+                  <w:rFonts w:ascii="Cambria Math" w:hAnsi="Cambria Math"/>
+                  <w:i/>
+                </w:rPr>
+              </m:ctrlPr>
+            </m:sSubPr>
+            <m:e>
+              <m:r>
+                <w:rPr>
+                  <w:rFonts w:ascii="Cambria Math" w:hAnsi="Cambria Math"/>
+                </w:rPr>
+                <m:t>T</m:t>
+              </m:r>
+            </m:e>
+            <m:sub>
+              <m:r>
+                <w:rPr>
+                  <w:rFonts w:ascii="Cambria Math" w:hAnsi="Cambria Math"/>
+                </w:rPr>
+                <m:t>n</m:t>
+              </m:r>
+            </m:sub>
+          </m:sSub>
+          <m:r>
+            <w:rPr>
+              <w:rFonts w:ascii="Cambria Math" w:hAnsi="Cambria Math"/>
+            </w:rPr>
+            <m:t>=</m:t>
+          </m:r>
+          <m:f>
+            <m:fPr>
+              <m:ctrlPr>
+                <w:rPr>
+                  <w:rFonts w:ascii="Cambria Math" w:hAnsi="Cambria Math"/>
+                  <w:i/>
+                </w:rPr>
+              </m:ctrlPr>
+            </m:fPr>
+            <m:num>
+              <m:acc>
+                <m:accPr>
+                  <m:chr m:val="̅"/>
+                  <m:ctrlPr>
+                    <w:rPr>
+                      <w:rFonts w:ascii="Cambria Math" w:hAnsi="Cambria Math"/>
+                      <w:i/>
+                    </w:rPr>
+                  </m:ctrlPr>
+                </m:accPr>
+                <m:e>
+                  <m:sSub>
+                    <m:sSubPr>
+                      <m:ctrlPr>
+                        <w:rPr>
+                          <w:rFonts w:ascii="Cambria Math" w:hAnsi="Cambria Math"/>
+                          <w:i/>
+                        </w:rPr>
+                      </m:ctrlPr>
+                    </m:sSubPr>
+                    <m:e>
+                      <m:r>
+                        <w:rPr>
+                          <w:rFonts w:ascii="Cambria Math" w:hAnsi="Cambria Math"/>
+                        </w:rPr>
+                        <m:t>X</m:t>
+                      </m:r>
+                    </m:e>
+                    <m:sub>
+                      <m:r>
+                        <w:rPr>
+                          <w:rFonts w:ascii="Cambria Math" w:hAnsi="Cambria Math"/>
+                        </w:rPr>
+                        <m:t>n</m:t>
+                      </m:r>
+                    </m:sub>
+                  </m:sSub>
+                </m:e>
+              </m:acc>
+              <m:r>
+                <w:rPr>
+                  <w:rFonts w:ascii="Cambria Math" w:hAnsi="Cambria Math"/>
+                </w:rPr>
+                <m:t>-μ</m:t>
+              </m:r>
+            </m:num>
+            <m:den>
+              <m:f>
+                <m:fPr>
+                  <m:ctrlPr>
+                    <w:rPr>
+                      <w:rFonts w:ascii="Cambria Math" w:hAnsi="Cambria Math"/>
+                      <w:i/>
+                    </w:rPr>
+                  </m:ctrlPr>
+                </m:fPr>
+                <m:num>
+                  <m:sSub>
+                    <m:sSubPr>
+                      <m:ctrlPr>
+                        <w:rPr>
+                          <w:rFonts w:ascii="Cambria Math" w:hAnsi="Cambria Math"/>
+                          <w:i/>
+                        </w:rPr>
+                      </m:ctrlPr>
+                    </m:sSubPr>
+                    <m:e>
+                      <m:r>
+                        <w:rPr>
+                          <w:rFonts w:ascii="Cambria Math" w:hAnsi="Cambria Math"/>
+                        </w:rPr>
+                        <m:t>S</m:t>
+                      </m:r>
+                    </m:e>
+                    <m:sub>
+                      <m:r>
+                        <w:rPr>
+                          <w:rFonts w:ascii="Cambria Math" w:hAnsi="Cambria Math"/>
+                        </w:rPr>
+                        <m:t>n</m:t>
+                      </m:r>
+                    </m:sub>
+                  </m:sSub>
+                </m:num>
+                <m:den>
+                  <m:rad>
+                    <m:radPr>
+                      <m:degHide m:val="1"/>
+                      <m:ctrlPr>
+                        <w:rPr>
+                          <w:rFonts w:ascii="Cambria Math" w:hAnsi="Cambria Math"/>
+                          <w:i/>
+                        </w:rPr>
+                      </m:ctrlPr>
+                    </m:radPr>
+                    <m:deg/>
+                    <m:e>
+                      <m:r>
+                        <w:rPr>
+                          <w:rFonts w:ascii="Cambria Math" w:hAnsi="Cambria Math"/>
+                        </w:rPr>
+                        <m:t>n</m:t>
+                      </m:r>
+                    </m:e>
+                  </m:rad>
+                </m:den>
+              </m:f>
+            </m:den>
+          </m:f>
+          <m:r>
+            <w:rPr>
+              <w:rFonts w:ascii="Cambria Math" w:hAnsi="Cambria Math"/>
+            </w:rPr>
+            <m:t>~</m:t>
+          </m:r>
+          <m:sSub>
+            <m:sSubPr>
+              <m:ctrlPr>
+                <w:rPr>
+                  <w:rFonts w:ascii="Cambria Math" w:hAnsi="Cambria Math"/>
+                  <w:i/>
+                </w:rPr>
+              </m:ctrlPr>
+            </m:sSubPr>
+            <m:e>
+              <m:r>
+                <w:rPr>
+                  <w:rFonts w:ascii="Cambria Math" w:hAnsi="Cambria Math"/>
+                </w:rPr>
+                <m:t>t</m:t>
+              </m:r>
+            </m:e>
+            <m:sub>
+              <m:r>
+                <w:rPr>
+                  <w:rFonts w:ascii="Cambria Math" w:hAnsi="Cambria Math"/>
+                </w:rPr>
+                <m:t>n-1</m:t>
+              </m:r>
+            </m:sub>
+          </m:sSub>
+        </m:oMath>
+      </m:oMathPara>
+    </w:p>
+    <w:p>
+      <w:pPr>
+        <w:pStyle w:val="aa"/>
+        <w:spacing w:before="78" w:after="78"/>
+        <w:ind w:firstLine="420"/>
+      </w:pPr>
+      <w:r>
+        <w:rPr>
+          <w:rFonts w:hint="eastAsia"/>
+        </w:rPr>
+        <w:t>t</w:t>
+      </w:r>
+      <w:r>
+        <w:rPr>
+          <w:rFonts w:hint="eastAsia"/>
+        </w:rPr>
+        <w:t>分布与正态分布相似，但是尾部更大</w:t>
+      </w:r>
+      <w:r>
+        <w:rPr>
+          <w:rFonts w:hint="eastAsia"/>
+        </w:rPr>
+        <w:t>。</w:t>
+      </w:r>
+      <w:r>
+        <w:rPr>
+          <w:rFonts w:hint="eastAsia"/>
+        </w:rPr>
+        <w:t>随着自由度</w:t>
+      </w:r>
+      <w:r>
+        <w:rPr>
+          <w:rFonts w:hint="eastAsia"/>
+        </w:rPr>
+        <w:t>（</w:t>
+      </w:r>
+      <w:proofErr w:type="spellStart"/>
+      <w:r>
+        <w:rPr>
+          <w:rFonts w:hint="eastAsia"/>
+        </w:rPr>
+        <w:t>df</w:t>
+      </w:r>
+      <w:proofErr w:type="spellEnd"/>
+      <w:r>
+        <w:rPr>
+          <w:rFonts w:hint="eastAsia"/>
+        </w:rPr>
+        <w:t>）</w:t>
+      </w:r>
+      <w:r>
+        <w:rPr>
+          <w:rFonts w:hint="eastAsia"/>
+        </w:rPr>
+        <w:t>的增加，</w:t>
+      </w:r>
+      <w:r>
+        <w:rPr>
+          <w:rFonts w:hint="eastAsia"/>
+        </w:rPr>
+        <w:t>t</w:t>
+      </w:r>
+      <w:r>
+        <w:rPr>
+          <w:rFonts w:hint="eastAsia"/>
+        </w:rPr>
+        <w:t>分布接近正态分布。一般而言，当自由度大于</w:t>
+      </w:r>
+      <w:r>
+        <w:rPr>
+          <w:rFonts w:hint="eastAsia"/>
+        </w:rPr>
+        <w:t>100</w:t>
+      </w:r>
+      <w:r>
+        <w:rPr>
+          <w:rFonts w:hint="eastAsia"/>
+        </w:rPr>
+        <w:t>的时候，</w:t>
+      </w:r>
+      <w:r>
+        <w:rPr>
+          <w:rFonts w:hint="eastAsia"/>
+        </w:rPr>
+        <w:t>t</w:t>
+      </w:r>
+      <w:r>
+        <w:rPr>
+          <w:rFonts w:hint="eastAsia"/>
+        </w:rPr>
+        <w:t>分布和正态分布是没有显著区别的</w:t>
+      </w:r>
+      <w:r>
+        <w:rPr>
+          <w:rFonts w:hint="eastAsia"/>
+        </w:rPr>
+        <w:t>。</w:t>
+      </w:r>
+      <w:r>
+        <w:rPr>
+          <w:rFonts w:hint="eastAsia"/>
+        </w:rPr>
+        <w:t>自由度为观测值的个数（样本容量）</w:t>
+      </w:r>
+      <w:proofErr w:type="gramStart"/>
+      <w:r>
+        <w:rPr>
+          <w:rFonts w:hint="eastAsia"/>
+        </w:rPr>
+        <w:t>减去待估参数</w:t>
+      </w:r>
+      <w:proofErr w:type="gramEnd"/>
+      <w:r>
+        <w:rPr>
+          <w:rFonts w:hint="eastAsia"/>
+        </w:rPr>
+        <w:t>的个数</w:t>
+      </w:r>
+      <w:r>
+        <w:rPr>
+          <w:rFonts w:hint="eastAsia"/>
+        </w:rPr>
+        <w:t>；</w:t>
+      </w:r>
+      <w:r>
+        <w:rPr>
+          <w:rFonts w:hint="eastAsia"/>
+        </w:rPr>
+        <w:t>在估计</w:t>
+      </w:r>
+      <w:r>
+        <w:rPr>
+          <w:rFonts w:hint="eastAsia"/>
+          <w:i/>
+          <w:iCs/>
+        </w:rPr>
+        <w:t>µ</w:t>
+      </w:r>
+      <w:r>
+        <w:rPr>
+          <w:rFonts w:hint="eastAsia"/>
+        </w:rPr>
+        <w:t>的例子中，</w:t>
+      </w:r>
+      <w:proofErr w:type="gramStart"/>
+      <w:r>
+        <w:rPr>
+          <w:rFonts w:hint="eastAsia"/>
+        </w:rPr>
+        <w:t>待估参数</w:t>
+      </w:r>
+      <w:proofErr w:type="gramEnd"/>
+      <w:r>
+        <w:rPr>
+          <w:rFonts w:hint="eastAsia"/>
+        </w:rPr>
+        <w:t>为</w:t>
+      </w:r>
+      <w:r>
+        <w:rPr>
+          <w:rFonts w:hint="eastAsia"/>
+        </w:rPr>
+        <w:t>1</w:t>
+      </w:r>
+      <w:r>
+        <w:rPr>
+          <w:rFonts w:hint="eastAsia"/>
+        </w:rPr>
+        <w:t>。</w:t>
+      </w:r>
+    </w:p>
+    <w:p>
+      <w:pPr>
+        <w:pStyle w:val="af1"/>
+        <w:rPr>
+          <w:rFonts w:hint="eastAsia"/>
+        </w:rPr>
+      </w:pPr>
+      <w:r>
+        <w:rPr>
+          <w:rFonts w:hint="eastAsia"/>
+        </w:rPr>
+        <w:t xml:space="preserve">2. </w:t>
+      </w:r>
+      <w:r>
+        <w:rPr>
+          <w:rFonts w:cs="Times New Roman"/>
+          <w:i/>
+          <w:iCs/>
+        </w:rPr>
+        <w:t>σ</w:t>
+      </w:r>
+      <w:r>
+        <w:rPr>
+          <w:rFonts w:hint="eastAsia"/>
+          <w:vertAlign w:val="superscript"/>
+        </w:rPr>
+        <w:t>2</w:t>
+      </w:r>
+      <w:r>
+        <w:rPr>
+          <w:rFonts w:hint="eastAsia"/>
+        </w:rPr>
+        <w:t>未知</w:t>
+      </w:r>
+      <w:r>
+        <w:rPr>
+          <w:rFonts w:hint="eastAsia"/>
+        </w:rPr>
+        <w:t>时的置信区间公式</w:t>
+      </w:r>
+    </w:p>
+    <w:p>
+      <w:pPr>
+        <w:pStyle w:val="aa"/>
+        <w:spacing w:before="78" w:after="78"/>
+        <w:ind w:firstLine="420"/>
+      </w:pPr>
+      <w:r>
+        <w:rPr>
+          <w:rFonts w:hint="eastAsia"/>
+        </w:rPr>
+        <w:t>因此，在总体方差未知的情况下，</w:t>
+      </w:r>
+      <w:r>
+        <w:rPr>
+          <w:rFonts w:hint="eastAsia"/>
+        </w:rPr>
+        <w:t>对于样本平均数</w:t>
+      </w:r>
+      <m:oMath>
+        <m:acc>
+          <m:accPr>
+            <m:chr m:val="̅"/>
+            <m:ctrlPr>
+              <w:rPr>
+                <w:rFonts w:ascii="Cambria Math" w:hAnsi="Cambria Math"/>
+                <w:i/>
+              </w:rPr>
+            </m:ctrlPr>
+          </m:accPr>
+          <m:e>
+            <m:r>
+              <w:rPr>
+                <w:rFonts w:ascii="Cambria Math" w:hAnsi="Cambria Math" w:hint="eastAsia"/>
+              </w:rPr>
+              <m:t>X</m:t>
+            </m:r>
+          </m:e>
+        </m:acc>
+      </m:oMath>
+      <w:r>
+        <w:t>的</w:t>
+      </w:r>
+      <w:r>
+        <w:t>(1−</w:t>
+      </w:r>
+      <w:r>
+        <w:rPr>
+          <w:i/>
+          <w:iCs/>
+        </w:rPr>
+        <w:t>α</w:t>
+      </w:r>
+      <w:r>
+        <w:t>)×100%</w:t>
+      </w:r>
+      <w:r>
+        <w:rPr>
+          <w:rFonts w:hint="eastAsia"/>
+        </w:rPr>
+        <w:t>的大样本</w:t>
+      </w:r>
+      <w:r>
+        <w:t>置信区</w:t>
+      </w:r>
+      <w:r>
+        <w:rPr>
+          <w:rFonts w:hint="eastAsia"/>
+        </w:rPr>
+        <w:t>间为：</w:t>
+      </w:r>
+    </w:p>
+    <w:p>
+      <w:pPr>
+        <w:pStyle w:val="aa"/>
+        <w:spacing w:before="78" w:after="78"/>
+      </w:pPr>
+      <m:oMathPara>
+        <m:oMath>
+          <m:r>
+            <w:rPr>
+              <w:rFonts w:ascii="Cambria Math" w:hAnsi="Cambria Math"/>
+            </w:rPr>
+            <m:t>CI</m:t>
+          </m:r>
+          <m:d>
+            <m:dPr>
+              <m:ctrlPr>
+                <w:rPr>
+                  <w:rFonts w:ascii="Cambria Math" w:hAnsi="Cambria Math"/>
+                  <w:i/>
+                </w:rPr>
+              </m:ctrlPr>
+            </m:dPr>
+            <m:e>
+              <m:r>
+                <w:rPr>
+                  <w:rFonts w:ascii="Cambria Math" w:hAnsi="Cambria Math"/>
+                </w:rPr>
+                <m:t>α</m:t>
+              </m:r>
+            </m:e>
+          </m:d>
+          <m:r>
+            <w:rPr>
+              <w:rFonts w:ascii="Cambria Math" w:hAnsi="Cambria Math"/>
+            </w:rPr>
+            <m:t>=</m:t>
+          </m:r>
+          <m:d>
+            <m:dPr>
+              <m:begChr m:val="["/>
+              <m:endChr m:val="]"/>
+              <m:ctrlPr>
+                <w:rPr>
+                  <w:rFonts w:ascii="Cambria Math" w:hAnsi="Cambria Math"/>
+                  <w:i/>
+                </w:rPr>
+              </m:ctrlPr>
+            </m:dPr>
+            <m:e>
+              <m:acc>
+                <m:accPr>
+                  <m:chr m:val="̅"/>
+                  <m:ctrlPr>
+                    <w:rPr>
+                      <w:rFonts w:ascii="Cambria Math" w:hAnsi="Cambria Math"/>
+                      <w:i/>
+                    </w:rPr>
+                  </m:ctrlPr>
+                </m:accPr>
+                <m:e>
+                  <m:r>
+                    <w:rPr>
+                      <w:rFonts w:ascii="Cambria Math" w:hAnsi="Cambria Math"/>
+                    </w:rPr>
+                    <m:t>X</m:t>
+                  </m:r>
+                </m:e>
+              </m:acc>
+              <m:r>
+                <w:rPr>
+                  <w:rFonts w:ascii="Cambria Math" w:hAnsi="Cambria Math"/>
+                </w:rPr>
+                <m:t>-</m:t>
+              </m:r>
+              <m:sSub>
+                <m:sSubPr>
+                  <m:ctrlPr>
+                    <w:rPr>
+                      <w:rFonts w:ascii="Cambria Math" w:hAnsi="Cambria Math"/>
+                      <w:i/>
+                    </w:rPr>
+                  </m:ctrlPr>
+                </m:sSubPr>
+                <m:e>
+                  <m:r>
+                    <w:rPr>
+                      <w:rFonts w:ascii="Cambria Math" w:hAnsi="Cambria Math" w:hint="eastAsia"/>
+                    </w:rPr>
+                    <m:t>t</m:t>
+                  </m:r>
+                </m:e>
+                <m:sub>
+                  <m:f>
+                    <m:fPr>
+                      <m:ctrlPr>
+                        <w:rPr>
+                          <w:rFonts w:ascii="Cambria Math" w:hAnsi="Cambria Math"/>
+                          <w:i/>
+                        </w:rPr>
+                      </m:ctrlPr>
+                    </m:fPr>
+                    <m:num>
+                      <m:r>
+                        <w:rPr>
+                          <w:rFonts w:ascii="Cambria Math" w:hAnsi="Cambria Math"/>
+                        </w:rPr>
+                        <m:t>α</m:t>
+                      </m:r>
+                    </m:num>
+                    <m:den>
+                      <m:r>
+                        <w:rPr>
+                          <w:rFonts w:ascii="Cambria Math" w:hAnsi="Cambria Math"/>
+                        </w:rPr>
+                        <m:t>2</m:t>
+                      </m:r>
+                    </m:den>
+                  </m:f>
+                  <m:r>
+                    <w:rPr>
+                      <w:rFonts w:ascii="Cambria Math" w:hAnsi="Cambria Math"/>
+                    </w:rPr>
+                    <m:t>, n-1</m:t>
+                  </m:r>
+                </m:sub>
+              </m:sSub>
+              <m:r>
+                <w:rPr>
+                  <w:rFonts w:ascii="Cambria Math" w:hAnsi="Cambria Math"/>
+                </w:rPr>
+                <m:t>×</m:t>
+              </m:r>
+              <m:f>
+                <m:fPr>
+                  <m:ctrlPr>
+                    <w:rPr>
+                      <w:rFonts w:ascii="Cambria Math" w:hAnsi="Cambria Math"/>
+                      <w:i/>
+                    </w:rPr>
+                  </m:ctrlPr>
+                </m:fPr>
+                <m:num>
+                  <m:sSub>
+                    <m:sSubPr>
+                      <m:ctrlPr>
+                        <w:rPr>
+                          <w:rFonts w:ascii="Cambria Math" w:hAnsi="Cambria Math"/>
+                          <w:i/>
+                        </w:rPr>
+                      </m:ctrlPr>
+                    </m:sSubPr>
+                    <m:e>
+                      <m:r>
+                        <w:rPr>
+                          <w:rFonts w:ascii="Cambria Math" w:hAnsi="Cambria Math"/>
+                        </w:rPr>
+                        <m:t>S</m:t>
+                      </m:r>
+                    </m:e>
+                    <m:sub>
+                      <m:r>
+                        <w:rPr>
+                          <w:rFonts w:ascii="Cambria Math" w:hAnsi="Cambria Math"/>
+                        </w:rPr>
+                        <m:t>n</m:t>
+                      </m:r>
+                    </m:sub>
+                  </m:sSub>
+                </m:num>
+                <m:den>
+                  <m:rad>
+                    <m:radPr>
+                      <m:degHide m:val="1"/>
+                      <m:ctrlPr>
+                        <w:rPr>
+                          <w:rFonts w:ascii="Cambria Math" w:hAnsi="Cambria Math"/>
+                          <w:i/>
+                        </w:rPr>
+                      </m:ctrlPr>
+                    </m:radPr>
+                    <m:deg/>
+                    <m:e>
+                      <m:r>
+                        <w:rPr>
+                          <w:rFonts w:ascii="Cambria Math" w:hAnsi="Cambria Math"/>
+                        </w:rPr>
+                        <m:t>n</m:t>
+                      </m:r>
+                    </m:e>
+                  </m:rad>
+                </m:den>
+              </m:f>
+              <m:r>
+                <w:rPr>
+                  <w:rFonts w:ascii="Cambria Math" w:hAnsi="Cambria Math"/>
+                </w:rPr>
+                <m:t>,</m:t>
+              </m:r>
+              <m:acc>
+                <m:accPr>
+                  <m:chr m:val="̅"/>
+                  <m:ctrlPr>
+                    <w:rPr>
+                      <w:rFonts w:ascii="Cambria Math" w:hAnsi="Cambria Math"/>
+                      <w:i/>
+                    </w:rPr>
+                  </m:ctrlPr>
+                </m:accPr>
+                <m:e>
+                  <m:r>
+                    <w:rPr>
+                      <w:rFonts w:ascii="Cambria Math" w:hAnsi="Cambria Math"/>
+                    </w:rPr>
+                    <m:t>X</m:t>
+                  </m:r>
+                </m:e>
+              </m:acc>
+              <m:r>
+                <w:rPr>
+                  <w:rFonts w:ascii="Cambria Math" w:hAnsi="Cambria Math"/>
+                </w:rPr>
+                <m:t>+</m:t>
+              </m:r>
+              <m:sSub>
+                <m:sSubPr>
+                  <m:ctrlPr>
+                    <w:rPr>
+                      <w:rFonts w:ascii="Cambria Math" w:hAnsi="Cambria Math"/>
+                      <w:i/>
+                    </w:rPr>
+                  </m:ctrlPr>
+                </m:sSubPr>
+                <m:e>
+                  <m:r>
+                    <w:rPr>
+                      <w:rFonts w:ascii="Cambria Math" w:hAnsi="Cambria Math"/>
+                    </w:rPr>
+                    <m:t>t</m:t>
+                  </m:r>
+                </m:e>
+                <m:sub>
+                  <m:f>
+                    <m:fPr>
+                      <m:ctrlPr>
+                        <w:rPr>
+                          <w:rFonts w:ascii="Cambria Math" w:hAnsi="Cambria Math"/>
+                          <w:i/>
+                        </w:rPr>
+                      </m:ctrlPr>
+                    </m:fPr>
+                    <m:num>
+                      <m:r>
+                        <w:rPr>
+                          <w:rFonts w:ascii="Cambria Math" w:hAnsi="Cambria Math"/>
+                        </w:rPr>
+                        <m:t>α</m:t>
+                      </m:r>
+                    </m:num>
+                    <m:den>
+                      <m:r>
+                        <w:rPr>
+                          <w:rFonts w:ascii="Cambria Math" w:hAnsi="Cambria Math"/>
+                        </w:rPr>
+                        <m:t>2</m:t>
+                      </m:r>
+                    </m:den>
+                  </m:f>
+                  <m:r>
+                    <w:rPr>
+                      <w:rFonts w:ascii="Cambria Math" w:hAnsi="Cambria Math"/>
+                    </w:rPr>
+                    <m:t>, n-1</m:t>
+                  </m:r>
+                </m:sub>
+              </m:sSub>
+              <m:r>
+                <w:rPr>
+                  <w:rFonts w:ascii="Cambria Math" w:hAnsi="Cambria Math"/>
+                </w:rPr>
+                <m:t>×</m:t>
+              </m:r>
+              <m:f>
+                <m:fPr>
+                  <m:ctrlPr>
+                    <w:rPr>
+                      <w:rFonts w:ascii="Cambria Math" w:hAnsi="Cambria Math"/>
+                      <w:i/>
+                    </w:rPr>
+                  </m:ctrlPr>
+                </m:fPr>
+                <m:num>
+                  <m:sSub>
+                    <m:sSubPr>
+                      <m:ctrlPr>
+                        <w:rPr>
+                          <w:rFonts w:ascii="Cambria Math" w:hAnsi="Cambria Math"/>
+                          <w:i/>
+                        </w:rPr>
+                      </m:ctrlPr>
+                    </m:sSubPr>
+                    <m:e>
+                      <m:r>
+                        <w:rPr>
+                          <w:rFonts w:ascii="Cambria Math" w:hAnsi="Cambria Math"/>
+                        </w:rPr>
+                        <m:t>S</m:t>
+                      </m:r>
+                    </m:e>
+                    <m:sub>
+                      <m:r>
+                        <w:rPr>
+                          <w:rFonts w:ascii="Cambria Math" w:hAnsi="Cambria Math"/>
+                        </w:rPr>
+                        <m:t>n</m:t>
+                      </m:r>
+                    </m:sub>
+                  </m:sSub>
+                </m:num>
+                <m:den>
+                  <m:rad>
+                    <m:radPr>
+                      <m:degHide m:val="1"/>
+                      <m:ctrlPr>
+                        <w:rPr>
+                          <w:rFonts w:ascii="Cambria Math" w:hAnsi="Cambria Math"/>
+                          <w:i/>
+                        </w:rPr>
+                      </m:ctrlPr>
+                    </m:radPr>
+                    <m:deg/>
+                    <m:e>
+                      <m:r>
+                        <w:rPr>
+                          <w:rFonts w:ascii="Cambria Math" w:hAnsi="Cambria Math"/>
+                        </w:rPr>
+                        <m:t>n</m:t>
+                      </m:r>
+                    </m:e>
+                  </m:rad>
+                </m:den>
+              </m:f>
+              <m:r>
+                <w:rPr>
+                  <w:rFonts w:ascii="Cambria Math" w:hAnsi="Cambria Math"/>
+                </w:rPr>
+                <m:t xml:space="preserve"> </m:t>
+              </m:r>
+            </m:e>
+          </m:d>
+        </m:oMath>
+      </m:oMathPara>
+    </w:p>
+    <w:p>
+      <w:pPr>
+        <w:pStyle w:val="aa"/>
+        <w:spacing w:before="78" w:after="78"/>
+        <w:rPr>
+          <w:rFonts w:hint="eastAsia"/>
+        </w:rPr>
+      </w:pPr>
+      <w:r>
+        <w:tab/>
+      </w:r>
+      <w:r>
+        <w:rPr>
+          <w:rFonts w:hint="eastAsia"/>
+        </w:rPr>
+        <w:t>其中为</w:t>
+      </w:r>
+      <m:oMath>
+        <m:f>
+          <m:fPr>
+            <m:ctrlPr>
+              <w:rPr>
+                <w:rFonts w:ascii="Cambria Math" w:hAnsi="Cambria Math"/>
+                <w:i/>
+              </w:rPr>
+            </m:ctrlPr>
+          </m:fPr>
+          <m:num>
+            <m:sSub>
+              <m:sSubPr>
+                <m:ctrlPr>
+                  <w:rPr>
+                    <w:rFonts w:ascii="Cambria Math" w:hAnsi="Cambria Math"/>
+                    <w:i/>
+                  </w:rPr>
+                </m:ctrlPr>
+              </m:sSubPr>
+              <m:e>
+                <m:r>
+                  <w:rPr>
+                    <w:rFonts w:ascii="Cambria Math" w:hAnsi="Cambria Math"/>
+                  </w:rPr>
+                  <m:t>S</m:t>
+                </m:r>
+              </m:e>
+              <m:sub>
+                <m:r>
+                  <w:rPr>
+                    <w:rFonts w:ascii="Cambria Math" w:hAnsi="Cambria Math"/>
+                  </w:rPr>
+                  <m:t>n</m:t>
+                </m:r>
+              </m:sub>
+            </m:sSub>
+          </m:num>
+          <m:den>
+            <m:rad>
+              <m:radPr>
+                <m:degHide m:val="1"/>
+                <m:ctrlPr>
+                  <w:rPr>
+                    <w:rFonts w:ascii="Cambria Math" w:hAnsi="Cambria Math"/>
+                    <w:i/>
+                  </w:rPr>
+                </m:ctrlPr>
+              </m:radPr>
+              <m:deg/>
+              <m:e>
+                <m:r>
+                  <w:rPr>
+                    <w:rFonts w:ascii="Cambria Math" w:hAnsi="Cambria Math"/>
+                  </w:rPr>
+                  <m:t>n</m:t>
+                </m:r>
+              </m:e>
+            </m:rad>
+          </m:den>
+        </m:f>
+      </m:oMath>
+      <w:r>
+        <w:rPr>
+          <w:rFonts w:hint="eastAsia"/>
+        </w:rPr>
+        <w:t>标准误，</w:t>
+      </w:r>
+      <m:oMath>
+        <m:sSub>
+          <m:sSubPr>
+            <m:ctrlPr>
+              <w:rPr>
+                <w:rFonts w:ascii="Cambria Math" w:hAnsi="Cambria Math"/>
+                <w:i/>
+              </w:rPr>
+            </m:ctrlPr>
+          </m:sSubPr>
+          <m:e>
+            <m:r>
+              <w:rPr>
+                <w:rFonts w:ascii="Cambria Math" w:hAnsi="Cambria Math" w:hint="eastAsia"/>
+              </w:rPr>
+              <m:t>t</m:t>
+            </m:r>
+          </m:e>
+          <m:sub>
+            <m:f>
+              <m:fPr>
+                <m:ctrlPr>
+                  <w:rPr>
+                    <w:rFonts w:ascii="Cambria Math" w:hAnsi="Cambria Math"/>
+                    <w:i/>
+                  </w:rPr>
+                </m:ctrlPr>
+              </m:fPr>
+              <m:num>
+                <m:r>
+                  <w:rPr>
+                    <w:rFonts w:ascii="Cambria Math" w:hAnsi="Cambria Math"/>
+                  </w:rPr>
+                  <m:t>α</m:t>
+                </m:r>
+              </m:num>
+              <m:den>
+                <m:r>
+                  <w:rPr>
+                    <w:rFonts w:ascii="Cambria Math" w:hAnsi="Cambria Math"/>
+                  </w:rPr>
+                  <m:t>2</m:t>
+                </m:r>
+              </m:den>
+            </m:f>
+            <m:r>
+              <w:rPr>
+                <w:rFonts w:ascii="Cambria Math" w:hAnsi="Cambria Math"/>
+              </w:rPr>
+              <m:t>, n-1</m:t>
+            </m:r>
+          </m:sub>
+        </m:sSub>
+      </m:oMath>
+      <w:r>
+        <w:rPr>
+          <w:rFonts w:hint="eastAsia"/>
+        </w:rPr>
+        <w:t>为临界值。</w:t>
+      </w:r>
+    </w:p>
+    <w:p>
+      <w:pPr>
+        <w:pStyle w:val="aa"/>
+        <w:spacing w:before="78" w:after="78"/>
+      </w:pPr>
+      <w:r>
+        <w:tab/>
+      </w:r>
+      <w:r>
+        <w:rPr>
+          <w:rFonts w:hint="eastAsia"/>
+        </w:rPr>
+        <w:t>在相同置信水平的情况下，</w:t>
+      </w:r>
+      <w:r>
+        <w:rPr>
+          <w:rFonts w:hint="eastAsia"/>
+        </w:rPr>
+        <w:t>t</w:t>
+      </w:r>
+      <w:r>
+        <w:rPr>
+          <w:rFonts w:hint="eastAsia"/>
+        </w:rPr>
+        <w:t>分布的临界值要稍大于正态分布的临界值。</w:t>
+      </w:r>
+    </w:p>
+    <w:p>
+      <w:pPr>
+        <w:pStyle w:val="af1"/>
+        <w:rPr>
+          <w:rFonts w:hint="eastAsia"/>
+        </w:rPr>
+      </w:pPr>
+      <w:r>
+        <w:rPr>
+          <w:rFonts w:hint="eastAsia"/>
+        </w:rPr>
+        <w:t>3. t</w:t>
+      </w:r>
+      <w:r>
+        <w:rPr>
+          <w:rFonts w:hint="eastAsia"/>
+        </w:rPr>
+        <w:t>分布与中心极限定理</w:t>
+      </w:r>
+    </w:p>
+    <w:p>
+      <w:pPr>
+        <w:pStyle w:val="aa"/>
+        <w:spacing w:before="78" w:after="78"/>
+        <w:ind w:firstLine="420"/>
+      </w:pPr>
+      <w:r>
+        <w:rPr>
+          <w:rFonts w:hint="eastAsia"/>
+        </w:rPr>
+        <w:t>随着自由度（</w:t>
+      </w:r>
+      <w:proofErr w:type="spellStart"/>
+      <w:r>
+        <w:rPr>
+          <w:rFonts w:hint="eastAsia"/>
+        </w:rPr>
+        <w:t>df</w:t>
+      </w:r>
+      <w:proofErr w:type="spellEnd"/>
+      <w:r>
+        <w:rPr>
+          <w:rFonts w:hint="eastAsia"/>
+        </w:rPr>
+        <w:t>）的增加，</w:t>
+      </w:r>
+      <w:r>
+        <w:rPr>
+          <w:rFonts w:hint="eastAsia"/>
+        </w:rPr>
+        <w:t>t</w:t>
+      </w:r>
+      <w:r>
+        <w:rPr>
+          <w:rFonts w:hint="eastAsia"/>
+        </w:rPr>
+        <w:t>分布接近正态分布。</w:t>
+      </w:r>
+      <w:r>
+        <w:rPr>
+          <w:rFonts w:hint="eastAsia"/>
+        </w:rPr>
+        <w:t>随着</w:t>
+      </w:r>
+      <w:r>
+        <w:rPr>
+          <w:rFonts w:hint="eastAsia"/>
+          <w:i/>
+          <w:iCs/>
+        </w:rPr>
+        <w:t>n</w:t>
+      </w:r>
+      <w:r>
+        <w:rPr>
+          <w:rFonts w:hint="eastAsia"/>
+        </w:rPr>
+        <w:t>→∞，则：</w:t>
+      </w:r>
+    </w:p>
+    <w:p>
+      <w:pPr>
+        <w:pStyle w:val="aa"/>
+        <w:spacing w:before="78" w:after="78"/>
+        <w:rPr>
+          <w:i/>
+        </w:rPr>
+      </w:pPr>
+      <m:oMathPara>
+        <m:oMath>
+          <m:sSub>
+            <m:sSubPr>
+              <m:ctrlPr>
+                <w:rPr>
+                  <w:rFonts w:ascii="Cambria Math" w:hAnsi="Cambria Math"/>
+                  <w:i/>
+                </w:rPr>
+              </m:ctrlPr>
+            </m:sSubPr>
+            <m:e>
+              <m:r>
+                <w:rPr>
+                  <w:rFonts w:ascii="Cambria Math" w:hAnsi="Cambria Math"/>
+                </w:rPr>
+                <m:t>T</m:t>
+              </m:r>
+            </m:e>
+            <m:sub>
+              <m:r>
+                <w:rPr>
+                  <w:rFonts w:ascii="Cambria Math" w:hAnsi="Cambria Math"/>
+                </w:rPr>
+                <m:t>n</m:t>
+              </m:r>
+            </m:sub>
+          </m:sSub>
+          <m:r>
+            <w:rPr>
+              <w:rFonts w:ascii="Cambria Math" w:hAnsi="Cambria Math"/>
+            </w:rPr>
+            <m:t>=</m:t>
+          </m:r>
+          <m:f>
+            <m:fPr>
+              <m:ctrlPr>
+                <w:rPr>
+                  <w:rFonts w:ascii="Cambria Math" w:hAnsi="Cambria Math"/>
+                  <w:i/>
+                </w:rPr>
+              </m:ctrlPr>
+            </m:fPr>
+            <m:num>
+              <m:acc>
+                <m:accPr>
+                  <m:chr m:val="̅"/>
+                  <m:ctrlPr>
+                    <w:rPr>
+                      <w:rFonts w:ascii="Cambria Math" w:hAnsi="Cambria Math"/>
+                      <w:i/>
+                    </w:rPr>
+                  </m:ctrlPr>
+                </m:accPr>
+                <m:e>
+                  <m:sSub>
+                    <m:sSubPr>
+                      <m:ctrlPr>
+                        <w:rPr>
+                          <w:rFonts w:ascii="Cambria Math" w:hAnsi="Cambria Math"/>
+                          <w:i/>
+                        </w:rPr>
+                      </m:ctrlPr>
+                    </m:sSubPr>
+                    <m:e>
+                      <m:r>
+                        <w:rPr>
+                          <w:rFonts w:ascii="Cambria Math" w:hAnsi="Cambria Math"/>
+                        </w:rPr>
+                        <m:t>X</m:t>
+                      </m:r>
+                    </m:e>
+                    <m:sub>
+                      <m:r>
+                        <w:rPr>
+                          <w:rFonts w:ascii="Cambria Math" w:hAnsi="Cambria Math"/>
+                        </w:rPr>
+                        <m:t>n</m:t>
+                      </m:r>
+                    </m:sub>
+                  </m:sSub>
+                </m:e>
+              </m:acc>
+              <m:r>
+                <w:rPr>
+                  <w:rFonts w:ascii="Cambria Math" w:hAnsi="Cambria Math"/>
+                </w:rPr>
+                <m:t>-μ</m:t>
+              </m:r>
+            </m:num>
+            <m:den>
+              <m:f>
+                <m:fPr>
+                  <m:ctrlPr>
+                    <w:rPr>
+                      <w:rFonts w:ascii="Cambria Math" w:hAnsi="Cambria Math"/>
+                      <w:i/>
+                    </w:rPr>
+                  </m:ctrlPr>
+                </m:fPr>
+                <m:num>
+                  <m:sSub>
+                    <m:sSubPr>
+                      <m:ctrlPr>
+                        <w:rPr>
+                          <w:rFonts w:ascii="Cambria Math" w:hAnsi="Cambria Math"/>
+                          <w:i/>
+                        </w:rPr>
+                      </m:ctrlPr>
+                    </m:sSubPr>
+                    <m:e>
+                      <m:r>
+                        <w:rPr>
+                          <w:rFonts w:ascii="Cambria Math" w:hAnsi="Cambria Math"/>
+                        </w:rPr>
+                        <m:t>S</m:t>
+                      </m:r>
+                    </m:e>
+                    <m:sub>
+                      <m:r>
+                        <w:rPr>
+                          <w:rFonts w:ascii="Cambria Math" w:hAnsi="Cambria Math"/>
+                        </w:rPr>
+                        <m:t>n</m:t>
+                      </m:r>
+                    </m:sub>
+                  </m:sSub>
+                </m:num>
+                <m:den>
+                  <m:rad>
+                    <m:radPr>
+                      <m:degHide m:val="1"/>
+                      <m:ctrlPr>
+                        <w:rPr>
+                          <w:rFonts w:ascii="Cambria Math" w:hAnsi="Cambria Math"/>
+                          <w:i/>
+                        </w:rPr>
+                      </m:ctrlPr>
+                    </m:radPr>
+                    <m:deg/>
+                    <m:e>
+                      <m:r>
+                        <w:rPr>
+                          <w:rFonts w:ascii="Cambria Math" w:hAnsi="Cambria Math"/>
+                        </w:rPr>
+                        <m:t>n</m:t>
+                      </m:r>
+                    </m:e>
+                  </m:rad>
+                </m:den>
+              </m:f>
+            </m:den>
+          </m:f>
+          <m:r>
+            <w:rPr>
+              <w:rFonts w:ascii="Cambria Math" w:hAnsi="Cambria Math"/>
+            </w:rPr>
+            <m:t>→N(0, 1)</m:t>
+          </m:r>
+        </m:oMath>
+      </m:oMathPara>
+    </w:p>
+    <w:p>
+      <w:pPr>
+        <w:pStyle w:val="aa"/>
+        <w:spacing w:before="78" w:after="78"/>
+        <w:ind w:firstLine="420"/>
+      </w:pPr>
+      <w:r>
+        <w:rPr>
+          <w:rFonts w:hint="eastAsia"/>
+        </w:rPr>
+        <w:t>这意味着当样本容量足够大的时候我们不需要假设总体服从正态分布</w:t>
+      </w:r>
+      <w:r>
+        <w:rPr>
+          <w:rFonts w:hint="eastAsia"/>
+        </w:rPr>
+        <w:t>。</w:t>
+      </w:r>
+    </w:p>
+    <w:p>
+      <w:pPr>
+        <w:pStyle w:val="ac"/>
+      </w:pPr>
+      <w:bookmarkStart w:id="49" w:name="_Toc180768364"/>
+      <w:r>
+        <w:rPr>
+          <w:rFonts w:hint="eastAsia"/>
+        </w:rPr>
+        <w:t>三、构建置信区间的流程</w:t>
+      </w:r>
+      <w:bookmarkEnd w:id="49"/>
+    </w:p>
+    <w:p>
+      <w:pPr>
+        <w:pStyle w:val="aa"/>
+        <w:spacing w:before="78" w:after="78"/>
+        <w:jc w:val="center"/>
+        <w:rPr>
+          <w:rFonts w:hint="eastAsia"/>
+        </w:rPr>
+      </w:pPr>
+      <w:r>
+        <w:rPr>
+          <w:noProof/>
+        </w:rPr>
+        <w:lastRenderedPageBreak/>
+        <w:drawing>
+          <wp:inline distT="0" distB="0" distL="0" distR="0" wp14:anchorId="0097D1C7" wp14:editId="7402686E">
+            <wp:extent cx="3739746" cy="2381352"/>
+            <wp:effectExtent l="0" t="0" r="0" b="0"/>
+            <wp:docPr id="1588158668" name="图片 1"/>
+            <wp:cNvGraphicFramePr>
+              <a:graphicFrameLocks xmlns:a="http://schemas.openxmlformats.org/drawingml/2006/main" noChangeAspect="1"/>
+            </wp:cNvGraphicFramePr>
+            <a:graphic xmlns:a="http://schemas.openxmlformats.org/drawingml/2006/main">
+              <a:graphicData uri="http://schemas.openxmlformats.org/drawingml/2006/picture">
+                <pic:pic xmlns:pic="http://schemas.openxmlformats.org/drawingml/2006/picture">
+                  <pic:nvPicPr>
+                    <pic:cNvPr id="1588158668" name=""/>
+                    <pic:cNvPicPr/>
+                  </pic:nvPicPr>
+                  <pic:blipFill>
+                    <a:blip r:embed="rId9"/>
+                    <a:stretch>
+                      <a:fillRect/>
+                    </a:stretch>
+                  </pic:blipFill>
+                  <pic:spPr>
+                    <a:xfrm>
+                      <a:off x="0" y="0"/>
+                      <a:ext cx="3747298" cy="2386161"/>
+                    </a:xfrm>
+                    <a:prstGeom prst="rect">
+                      <a:avLst/>
+                    </a:prstGeom>
+                  </pic:spPr>
+                </pic:pic>
+              </a:graphicData>
+            </a:graphic>
+          </wp:inline>
+        </w:drawing>
+      </w:r>
+    </w:p>
+    <w:p>
+      <w:pPr>
+        <w:pStyle w:val="aa"/>
+        <w:spacing w:before="78" w:after="78"/>
+      </w:pPr>
+    </w:p>
+    <w:p>
+      <w:pPr>
+        <w:pStyle w:val="aa"/>
+        <w:spacing w:before="78" w:after="78"/>
+      </w:pPr>
+    </w:p>
+    <w:p>
+      <w:pPr>
+        <w:pStyle w:val="aa"/>
+        <w:spacing w:before="78" w:after="78"/>
+      </w:pPr>
+    </w:p>
+    <w:p>
+      <w:pPr>
+        <w:pStyle w:val="a9"/>
+      </w:pPr>
+      <w:bookmarkStart w:id="50" w:name="_Toc180768365"/>
+      <w:r>
+        <w:rPr>
+          <w:rFonts w:hint="eastAsia"/>
+        </w:rPr>
+        <w:t>第七讲</w:t>
+      </w:r>
+      <w:r>
+        <w:rPr>
+          <w:rFonts w:hint="eastAsia"/>
+        </w:rPr>
+        <w:t xml:space="preserve"> </w:t>
+      </w:r>
+      <w:r>
+        <w:rPr>
+          <w:rFonts w:hint="eastAsia"/>
+        </w:rPr>
+        <w:t>假设检验</w:t>
+      </w:r>
+      <w:bookmarkEnd w:id="50"/>
+    </w:p>
+    <w:p>
+      <w:pPr>
+        <w:pStyle w:val="aa"/>
+        <w:spacing w:before="78" w:after="78"/>
+        <w:jc w:val="center"/>
+      </w:pPr>
+      <w:r>
+        <w:rPr>
+          <w:rFonts w:hint="eastAsia"/>
+        </w:rPr>
+        <w:t>2024.10.25</w:t>
+      </w:r>
+    </w:p>
+    <w:p>
+      <w:pPr>
+        <w:pStyle w:val="aa"/>
+        <w:spacing w:before="78" w:after="78"/>
+      </w:pPr>
+      <w:r>
+        <w:tab/>
+      </w:r>
+      <w:r>
+        <w:rPr>
+          <w:rFonts w:hint="eastAsia"/>
+        </w:rPr>
+        <w:t>在实证研究中，我们通常对研究问题有一个明确的肯定或者否定的答复；而运用样本数据来回答这类问题的方法就是假设检验。</w:t>
+      </w:r>
+    </w:p>
+    <w:p>
+      <w:pPr>
+        <w:pStyle w:val="ac"/>
+        <w:rPr>
+          <w:rFonts w:hint="eastAsia"/>
+        </w:rPr>
+      </w:pPr>
+      <w:bookmarkStart w:id="51" w:name="_Toc180768366"/>
+      <w:r>
+        <w:rPr>
+          <w:rFonts w:hint="eastAsia"/>
+        </w:rPr>
+        <w:t>一、单样本假设检验</w:t>
+      </w:r>
+      <w:bookmarkEnd w:id="51"/>
+    </w:p>
+    <w:p>
+      <w:pPr>
+        <w:pStyle w:val="aa"/>
+        <w:spacing w:before="78" w:after="78"/>
+      </w:pPr>
+      <w:r>
+        <w:tab/>
+      </w:r>
+      <w:r>
+        <w:rPr>
+          <w:rFonts w:hint="eastAsia"/>
+        </w:rPr>
+        <w:t>为了理解假设检验的含义，我们举一个美国政治的例子。假设美国前总统特朗普声称拜登在</w:t>
+      </w:r>
+      <w:r>
+        <w:rPr>
+          <w:rFonts w:hint="eastAsia"/>
+        </w:rPr>
+        <w:t>2020</w:t>
+      </w:r>
+      <w:r>
+        <w:rPr>
+          <w:rFonts w:hint="eastAsia"/>
+        </w:rPr>
+        <w:t>年总统大选中舞弊，只有</w:t>
+      </w:r>
+      <w:r>
+        <w:rPr>
+          <w:rFonts w:hint="eastAsia"/>
+        </w:rPr>
+        <w:t>45%</w:t>
+      </w:r>
+      <w:r>
+        <w:rPr>
+          <w:rFonts w:hint="eastAsia"/>
+        </w:rPr>
+        <w:t>的美国选民支持拜登；但我们</w:t>
+      </w:r>
+      <w:proofErr w:type="gramStart"/>
+      <w:r>
+        <w:rPr>
+          <w:rFonts w:hint="eastAsia"/>
+        </w:rPr>
+        <w:t>认为拜登的</w:t>
+      </w:r>
+      <w:proofErr w:type="gramEnd"/>
+      <w:r>
+        <w:rPr>
+          <w:rFonts w:hint="eastAsia"/>
+        </w:rPr>
+        <w:t>支持率很可能超过</w:t>
+      </w:r>
+      <w:r>
+        <w:rPr>
+          <w:rFonts w:hint="eastAsia"/>
+        </w:rPr>
+        <w:t>45%</w:t>
+      </w:r>
+      <w:r>
+        <w:rPr>
+          <w:rFonts w:hint="eastAsia"/>
+        </w:rPr>
+        <w:t>。</w:t>
+      </w:r>
+    </w:p>
+    <w:p>
+      <w:pPr>
+        <w:pStyle w:val="aa"/>
+        <w:spacing w:before="78" w:after="78"/>
+        <w:ind w:firstLine="420"/>
+      </w:pPr>
+      <w:r>
+        <w:rPr>
+          <w:rFonts w:hint="eastAsia"/>
+        </w:rPr>
+        <w:t>我们把这个最终可能被否定的假设，即“</w:t>
+      </w:r>
+      <w:r>
+        <w:rPr>
+          <w:rFonts w:hint="eastAsia"/>
+        </w:rPr>
+        <w:t>2020</w:t>
+      </w:r>
+      <w:r>
+        <w:rPr>
+          <w:rFonts w:hint="eastAsia"/>
+        </w:rPr>
+        <w:t>年总统大选中只有</w:t>
+      </w:r>
+      <w:r>
+        <w:rPr>
+          <w:rFonts w:hint="eastAsia"/>
+        </w:rPr>
+        <w:t>45%</w:t>
+      </w:r>
+      <w:r>
+        <w:rPr>
+          <w:rFonts w:hint="eastAsia"/>
+        </w:rPr>
+        <w:t>美国选民支持拜登”称为</w:t>
+      </w:r>
+      <w:r>
+        <w:rPr>
+          <w:rFonts w:hint="eastAsia"/>
+          <w:b/>
+          <w:bCs/>
+        </w:rPr>
+        <w:t>零假设（</w:t>
+      </w:r>
+      <w:r>
+        <w:rPr>
+          <w:rFonts w:hint="eastAsia"/>
+          <w:b/>
+          <w:bCs/>
+        </w:rPr>
+        <w:t>null hypothesis</w:t>
+      </w:r>
+      <w:r>
+        <w:rPr>
+          <w:rFonts w:hint="eastAsia"/>
+          <w:b/>
+          <w:bCs/>
+        </w:rPr>
+        <w:t>）</w:t>
+      </w:r>
+      <w:r>
+        <w:rPr>
+          <w:rFonts w:hint="eastAsia"/>
+        </w:rPr>
+        <w:t>。特朗普认为的</w:t>
+      </w:r>
+      <w:r>
+        <w:rPr>
+          <w:rFonts w:hint="eastAsia"/>
+        </w:rPr>
+        <w:t>45%</w:t>
+      </w:r>
+      <w:r>
+        <w:rPr>
+          <w:rFonts w:hint="eastAsia"/>
+        </w:rPr>
+        <w:t>支持率通常被称为预先</w:t>
+      </w:r>
+      <w:proofErr w:type="gramStart"/>
+      <w:r>
+        <w:rPr>
+          <w:rFonts w:hint="eastAsia"/>
+        </w:rPr>
+        <w:t>指定值</w:t>
+      </w:r>
+      <w:proofErr w:type="gramEnd"/>
+      <w:r>
+        <w:rPr>
+          <w:rFonts w:cs="Times New Roman"/>
+          <w:i/>
+          <w:iCs/>
+        </w:rPr>
+        <w:t>μ</w:t>
+      </w:r>
+      <w:r>
+        <w:rPr>
+          <w:rFonts w:hint="eastAsia"/>
+          <w:vertAlign w:val="subscript"/>
+        </w:rPr>
+        <w:t>0</w:t>
+      </w:r>
+      <w:r>
+        <w:rPr>
+          <w:rFonts w:hint="eastAsia"/>
+        </w:rPr>
+        <w:t>，</w:t>
+      </w:r>
+      <w:proofErr w:type="gramStart"/>
+      <w:r>
+        <w:rPr>
+          <w:rFonts w:hint="eastAsia"/>
+        </w:rPr>
+        <w:t>设拜登在</w:t>
+      </w:r>
+      <w:proofErr w:type="gramEnd"/>
+      <w:r>
+        <w:rPr>
+          <w:rFonts w:hint="eastAsia"/>
+        </w:rPr>
+        <w:t>2020</w:t>
+      </w:r>
+      <w:r>
+        <w:rPr>
+          <w:rFonts w:hint="eastAsia"/>
+        </w:rPr>
+        <w:t>年的支持率为</w:t>
+      </w:r>
+      <w:r>
+        <w:rPr>
+          <w:rFonts w:cs="Times New Roman"/>
+          <w:i/>
+          <w:iCs/>
+        </w:rPr>
+        <w:t>μ</w:t>
+      </w:r>
+      <w:r>
+        <w:rPr>
+          <w:rFonts w:hint="eastAsia"/>
+        </w:rPr>
+        <w:t>，则零假设可以写成：</w:t>
+      </w:r>
+    </w:p>
+    <w:p>
+      <w:pPr>
+        <w:pStyle w:val="aa"/>
+        <w:spacing w:before="78" w:after="78"/>
+      </w:pPr>
+      <m:oMathPara>
+        <m:oMath>
+          <m:sSub>
+            <m:sSubPr>
+              <m:ctrlPr>
+                <w:rPr>
+                  <w:rFonts w:ascii="Cambria Math" w:hAnsi="Cambria Math"/>
+                  <w:i/>
+                </w:rPr>
+              </m:ctrlPr>
+            </m:sSubPr>
+            <m:e>
+              <m:r>
+                <w:rPr>
+                  <w:rFonts w:ascii="Cambria Math" w:hAnsi="Cambria Math"/>
+                </w:rPr>
+                <m:t>H</m:t>
+              </m:r>
+            </m:e>
+            <m:sub>
+              <m:r>
+                <w:rPr>
+                  <w:rFonts w:ascii="Cambria Math" w:hAnsi="Cambria Math"/>
+                </w:rPr>
+                <m:t>0</m:t>
+              </m:r>
+            </m:sub>
+          </m:sSub>
+          <m:r>
+            <w:rPr>
+              <w:rFonts w:ascii="Cambria Math" w:hAnsi="Cambria Math"/>
+            </w:rPr>
+            <m:t>:μ=0.45</m:t>
+          </m:r>
+        </m:oMath>
+      </m:oMathPara>
+    </w:p>
+    <w:p>
+      <w:pPr>
+        <w:pStyle w:val="aa"/>
+        <w:spacing w:before="78" w:after="78"/>
+        <w:rPr>
+          <w:rFonts w:hint="eastAsia"/>
+        </w:rPr>
+      </w:pPr>
+    </w:p>
     <w:sectPr>
-      <w:footerReference w:type="default" r:id="rId9"/>
+      <w:footerReference w:type="default" r:id="rId10"/>
       <w:pgSz w:w="11906" w:h="16838"/>
       <w:pgMar w:top="1440" w:right="1800" w:bottom="1440" w:left="1800" w:header="851" w:footer="992" w:gutter="0"/>
       <w:cols w:space="425"/>
@@ -21786,6 +29019,46 @@
       <w:color w:val="666666"/>
     </w:rPr>
   </w:style>
+  <w:style w:type="table" w:styleId="af6">
+    <w:name w:val="Table Grid"/>
+    <w:basedOn w:val="a1"/>
+    <w:uiPriority w:val="39"/>
+    <w:rsid w:val="00B039A3"/>
+    <w:tblPr>
+      <w:tblBorders>
+        <w:top w:val="single" w:sz="4" w:space="0" w:color="auto"/>
+        <w:left w:val="single" w:sz="4" w:space="0" w:color="auto"/>
+        <w:bottom w:val="single" w:sz="4" w:space="0" w:color="auto"/>
+        <w:right w:val="single" w:sz="4" w:space="0" w:color="auto"/>
+        <w:insideH w:val="single" w:sz="4" w:space="0" w:color="auto"/>
+        <w:insideV w:val="single" w:sz="4" w:space="0" w:color="auto"/>
+      </w:tblBorders>
+    </w:tblPr>
+  </w:style>
+  <w:style w:type="paragraph" w:styleId="af7">
+    <w:name w:val="Date"/>
+    <w:basedOn w:val="a"/>
+    <w:next w:val="a"/>
+    <w:link w:val="af8"/>
+    <w:uiPriority w:val="99"/>
+    <w:semiHidden/>
+    <w:unhideWhenUsed/>
+    <w:rsid w:val="00AC77AA"/>
+    <w:pPr>
+      <w:ind w:leftChars="2500" w:left="100"/>
+    </w:pPr>
+  </w:style>
+  <w:style w:type="character" w:customStyle="1" w:styleId="af8">
+    <w:name w:val="日期 字符"/>
+    <w:basedOn w:val="a0"/>
+    <w:link w:val="af7"/>
+    <w:uiPriority w:val="99"/>
+    <w:semiHidden/>
+    <w:rsid w:val="00AC77AA"/>
+    <w:rPr>
+      <w:rFonts w:eastAsia="思源宋体 CN"/>
+    </w:rPr>
+  </w:style>
 </w:styles>
 </file>
 

--- a/course/major/定量研究方法.docx
+++ b/course/major/定量研究方法.docx
@@ -249,6 +249,8 @@
             <w:rPr>
               <w:rFonts w:ascii="宋体" w:eastAsia="宋体" w:hAnsi="宋体" w:hint="eastAsia"/>
               <w:noProof/>
+              <w:sz w:val="22"/>
+              <w:szCs w:val="24"/>
               <w14:ligatures w14:val="standardContextual"/>
             </w:rPr>
           </w:pPr>
@@ -270,7 +272,7 @@
             </w:rPr>
             <w:fldChar w:fldCharType="separate"/>
           </w:r>
-          <w:hyperlink w:anchor="_Toc180768316" w:history="1">
+          <w:hyperlink w:anchor="_Toc181371913" w:history="1">
             <w:r>
               <w:rPr>
                 <w:rStyle w:val="a3"/>
@@ -309,7 +311,7 @@
                 <w:noProof/>
                 <w:webHidden/>
               </w:rPr>
-              <w:instrText>PAGEREF _Toc180768316 \h</w:instrText>
+              <w:instrText>PAGEREF _Toc181371913 \h</w:instrText>
             </w:r>
             <w:r>
               <w:rPr>
@@ -361,10 +363,12 @@
             <w:rPr>
               <w:rFonts w:ascii="宋体" w:eastAsia="宋体" w:hAnsi="宋体" w:hint="eastAsia"/>
               <w:noProof/>
+              <w:sz w:val="22"/>
+              <w:szCs w:val="24"/>
               <w14:ligatures w14:val="standardContextual"/>
             </w:rPr>
           </w:pPr>
-          <w:hyperlink w:anchor="_Toc180768317" w:history="1">
+          <w:hyperlink w:anchor="_Toc181371914" w:history="1">
             <w:r>
               <w:rPr>
                 <w:rStyle w:val="a3"/>
@@ -403,7 +407,7 @@
                 <w:noProof/>
                 <w:webHidden/>
               </w:rPr>
-              <w:instrText>PAGEREF _Toc180768317 \h</w:instrText>
+              <w:instrText>PAGEREF _Toc181371914 \h</w:instrText>
             </w:r>
             <w:r>
               <w:rPr>
@@ -455,10 +459,12 @@
             <w:rPr>
               <w:rFonts w:ascii="宋体" w:eastAsia="宋体" w:hAnsi="宋体" w:hint="eastAsia"/>
               <w:noProof/>
+              <w:sz w:val="22"/>
+              <w:szCs w:val="24"/>
               <w14:ligatures w14:val="standardContextual"/>
             </w:rPr>
           </w:pPr>
-          <w:hyperlink w:anchor="_Toc180768318" w:history="1">
+          <w:hyperlink w:anchor="_Toc181371915" w:history="1">
             <w:r>
               <w:rPr>
                 <w:rStyle w:val="a3"/>
@@ -497,7 +503,7 @@
                 <w:noProof/>
                 <w:webHidden/>
               </w:rPr>
-              <w:instrText>PAGEREF _Toc180768318 \h</w:instrText>
+              <w:instrText>PAGEREF _Toc181371915 \h</w:instrText>
             </w:r>
             <w:r>
               <w:rPr>
@@ -549,10 +555,12 @@
             <w:rPr>
               <w:rFonts w:ascii="宋体" w:eastAsia="宋体" w:hAnsi="宋体" w:hint="eastAsia"/>
               <w:noProof/>
+              <w:sz w:val="22"/>
+              <w:szCs w:val="24"/>
               <w14:ligatures w14:val="standardContextual"/>
             </w:rPr>
           </w:pPr>
-          <w:hyperlink w:anchor="_Toc180768319" w:history="1">
+          <w:hyperlink w:anchor="_Toc181371916" w:history="1">
             <w:r>
               <w:rPr>
                 <w:rStyle w:val="a3"/>
@@ -591,7 +599,7 @@
                 <w:noProof/>
                 <w:webHidden/>
               </w:rPr>
-              <w:instrText>PAGEREF _Toc180768319 \h</w:instrText>
+              <w:instrText>PAGEREF _Toc181371916 \h</w:instrText>
             </w:r>
             <w:r>
               <w:rPr>
@@ -643,10 +651,12 @@
             <w:rPr>
               <w:rFonts w:ascii="宋体" w:eastAsia="宋体" w:hAnsi="宋体" w:hint="eastAsia"/>
               <w:noProof/>
+              <w:sz w:val="22"/>
+              <w:szCs w:val="24"/>
               <w14:ligatures w14:val="standardContextual"/>
             </w:rPr>
           </w:pPr>
-          <w:hyperlink w:anchor="_Toc180768320" w:history="1">
+          <w:hyperlink w:anchor="_Toc181371917" w:history="1">
             <w:r>
               <w:rPr>
                 <w:rStyle w:val="a3"/>
@@ -685,7 +695,7 @@
                 <w:noProof/>
                 <w:webHidden/>
               </w:rPr>
-              <w:instrText>PAGEREF _Toc180768320 \h</w:instrText>
+              <w:instrText>PAGEREF _Toc181371917 \h</w:instrText>
             </w:r>
             <w:r>
               <w:rPr>
@@ -737,10 +747,12 @@
             <w:rPr>
               <w:rFonts w:ascii="宋体" w:eastAsia="宋体" w:hAnsi="宋体" w:hint="eastAsia"/>
               <w:noProof/>
+              <w:sz w:val="22"/>
+              <w:szCs w:val="24"/>
               <w14:ligatures w14:val="standardContextual"/>
             </w:rPr>
           </w:pPr>
-          <w:hyperlink w:anchor="_Toc180768321" w:history="1">
+          <w:hyperlink w:anchor="_Toc181371918" w:history="1">
             <w:r>
               <w:rPr>
                 <w:rStyle w:val="a3"/>
@@ -779,7 +791,7 @@
                 <w:noProof/>
                 <w:webHidden/>
               </w:rPr>
-              <w:instrText>PAGEREF _Toc180768321 \h</w:instrText>
+              <w:instrText>PAGEREF _Toc181371918 \h</w:instrText>
             </w:r>
             <w:r>
               <w:rPr>
@@ -831,10 +843,12 @@
             <w:rPr>
               <w:rFonts w:ascii="宋体" w:eastAsia="宋体" w:hAnsi="宋体" w:hint="eastAsia"/>
               <w:noProof/>
+              <w:sz w:val="22"/>
+              <w:szCs w:val="24"/>
               <w14:ligatures w14:val="standardContextual"/>
             </w:rPr>
           </w:pPr>
-          <w:hyperlink w:anchor="_Toc180768322" w:history="1">
+          <w:hyperlink w:anchor="_Toc181371919" w:history="1">
             <w:r>
               <w:rPr>
                 <w:rStyle w:val="a3"/>
@@ -873,7 +887,7 @@
                 <w:noProof/>
                 <w:webHidden/>
               </w:rPr>
-              <w:instrText>PAGEREF _Toc180768322 \h</w:instrText>
+              <w:instrText>PAGEREF _Toc181371919 \h</w:instrText>
             </w:r>
             <w:r>
               <w:rPr>
@@ -925,10 +939,12 @@
             <w:rPr>
               <w:rFonts w:ascii="宋体" w:eastAsia="宋体" w:hAnsi="宋体" w:hint="eastAsia"/>
               <w:noProof/>
+              <w:sz w:val="22"/>
+              <w:szCs w:val="24"/>
               <w14:ligatures w14:val="standardContextual"/>
             </w:rPr>
           </w:pPr>
-          <w:hyperlink w:anchor="_Toc180768323" w:history="1">
+          <w:hyperlink w:anchor="_Toc181371920" w:history="1">
             <w:r>
               <w:rPr>
                 <w:rStyle w:val="a3"/>
@@ -967,7 +983,7 @@
                 <w:noProof/>
                 <w:webHidden/>
               </w:rPr>
-              <w:instrText>PAGEREF _Toc180768323 \h</w:instrText>
+              <w:instrText>PAGEREF _Toc181371920 \h</w:instrText>
             </w:r>
             <w:r>
               <w:rPr>
@@ -1019,10 +1035,12 @@
             <w:rPr>
               <w:rFonts w:ascii="宋体" w:eastAsia="宋体" w:hAnsi="宋体" w:hint="eastAsia"/>
               <w:noProof/>
+              <w:sz w:val="22"/>
+              <w:szCs w:val="24"/>
               <w14:ligatures w14:val="standardContextual"/>
             </w:rPr>
           </w:pPr>
-          <w:hyperlink w:anchor="_Toc180768324" w:history="1">
+          <w:hyperlink w:anchor="_Toc181371921" w:history="1">
             <w:r>
               <w:rPr>
                 <w:rStyle w:val="a3"/>
@@ -1061,7 +1079,7 @@
                 <w:noProof/>
                 <w:webHidden/>
               </w:rPr>
-              <w:instrText>PAGEREF _Toc180768324 \h</w:instrText>
+              <w:instrText>PAGEREF _Toc181371921 \h</w:instrText>
             </w:r>
             <w:r>
               <w:rPr>
@@ -1113,10 +1131,12 @@
             <w:rPr>
               <w:rFonts w:ascii="宋体" w:eastAsia="宋体" w:hAnsi="宋体" w:hint="eastAsia"/>
               <w:noProof/>
+              <w:sz w:val="22"/>
+              <w:szCs w:val="24"/>
               <w14:ligatures w14:val="standardContextual"/>
             </w:rPr>
           </w:pPr>
-          <w:hyperlink w:anchor="_Toc180768325" w:history="1">
+          <w:hyperlink w:anchor="_Toc181371922" w:history="1">
             <w:r>
               <w:rPr>
                 <w:rStyle w:val="a3"/>
@@ -1155,7 +1175,7 @@
                 <w:noProof/>
                 <w:webHidden/>
               </w:rPr>
-              <w:instrText>PAGEREF _Toc180768325 \h</w:instrText>
+              <w:instrText>PAGEREF _Toc181371922 \h</w:instrText>
             </w:r>
             <w:r>
               <w:rPr>
@@ -1207,10 +1227,12 @@
             <w:rPr>
               <w:rFonts w:ascii="宋体" w:eastAsia="宋体" w:hAnsi="宋体" w:hint="eastAsia"/>
               <w:noProof/>
+              <w:sz w:val="22"/>
+              <w:szCs w:val="24"/>
               <w14:ligatures w14:val="standardContextual"/>
             </w:rPr>
           </w:pPr>
-          <w:hyperlink w:anchor="_Toc180768326" w:history="1">
+          <w:hyperlink w:anchor="_Toc181371923" w:history="1">
             <w:r>
               <w:rPr>
                 <w:rStyle w:val="a3"/>
@@ -1249,7 +1271,7 @@
                 <w:noProof/>
                 <w:webHidden/>
               </w:rPr>
-              <w:instrText>PAGEREF _Toc180768326 \h</w:instrText>
+              <w:instrText>PAGEREF _Toc181371923 \h</w:instrText>
             </w:r>
             <w:r>
               <w:rPr>
@@ -1301,10 +1323,12 @@
             <w:rPr>
               <w:rFonts w:ascii="宋体" w:eastAsia="宋体" w:hAnsi="宋体" w:hint="eastAsia"/>
               <w:noProof/>
+              <w:sz w:val="22"/>
+              <w:szCs w:val="24"/>
               <w14:ligatures w14:val="standardContextual"/>
             </w:rPr>
           </w:pPr>
-          <w:hyperlink w:anchor="_Toc180768327" w:history="1">
+          <w:hyperlink w:anchor="_Toc181371924" w:history="1">
             <w:r>
               <w:rPr>
                 <w:rStyle w:val="a3"/>
@@ -1343,7 +1367,7 @@
                 <w:noProof/>
                 <w:webHidden/>
               </w:rPr>
-              <w:instrText>PAGEREF _Toc180768327 \h</w:instrText>
+              <w:instrText>PAGEREF _Toc181371924 \h</w:instrText>
             </w:r>
             <w:r>
               <w:rPr>
@@ -1395,10 +1419,12 @@
             <w:rPr>
               <w:rFonts w:ascii="宋体" w:eastAsia="宋体" w:hAnsi="宋体" w:hint="eastAsia"/>
               <w:noProof/>
+              <w:sz w:val="22"/>
+              <w:szCs w:val="24"/>
               <w14:ligatures w14:val="standardContextual"/>
             </w:rPr>
           </w:pPr>
-          <w:hyperlink w:anchor="_Toc180768328" w:history="1">
+          <w:hyperlink w:anchor="_Toc181371925" w:history="1">
             <w:r>
               <w:rPr>
                 <w:rStyle w:val="a3"/>
@@ -1437,7 +1463,7 @@
                 <w:noProof/>
                 <w:webHidden/>
               </w:rPr>
-              <w:instrText>PAGEREF _Toc180768328 \h</w:instrText>
+              <w:instrText>PAGEREF _Toc181371925 \h</w:instrText>
             </w:r>
             <w:r>
               <w:rPr>
@@ -1489,10 +1515,12 @@
             <w:rPr>
               <w:rFonts w:ascii="宋体" w:eastAsia="宋体" w:hAnsi="宋体" w:hint="eastAsia"/>
               <w:noProof/>
+              <w:sz w:val="22"/>
+              <w:szCs w:val="24"/>
               <w14:ligatures w14:val="standardContextual"/>
             </w:rPr>
           </w:pPr>
-          <w:hyperlink w:anchor="_Toc180768329" w:history="1">
+          <w:hyperlink w:anchor="_Toc181371926" w:history="1">
             <w:r>
               <w:rPr>
                 <w:rStyle w:val="a3"/>
@@ -1531,7 +1559,7 @@
                 <w:noProof/>
                 <w:webHidden/>
               </w:rPr>
-              <w:instrText>PAGEREF _Toc180768329 \h</w:instrText>
+              <w:instrText>PAGEREF _Toc181371926 \h</w:instrText>
             </w:r>
             <w:r>
               <w:rPr>
@@ -1583,10 +1611,12 @@
             <w:rPr>
               <w:rFonts w:ascii="宋体" w:eastAsia="宋体" w:hAnsi="宋体" w:hint="eastAsia"/>
               <w:noProof/>
+              <w:sz w:val="22"/>
+              <w:szCs w:val="24"/>
               <w14:ligatures w14:val="standardContextual"/>
             </w:rPr>
           </w:pPr>
-          <w:hyperlink w:anchor="_Toc180768330" w:history="1">
+          <w:hyperlink w:anchor="_Toc181371927" w:history="1">
             <w:r>
               <w:rPr>
                 <w:rStyle w:val="a3"/>
@@ -1625,7 +1655,7 @@
                 <w:noProof/>
                 <w:webHidden/>
               </w:rPr>
-              <w:instrText>PAGEREF _Toc180768330 \h</w:instrText>
+              <w:instrText>PAGEREF _Toc181371927 \h</w:instrText>
             </w:r>
             <w:r>
               <w:rPr>
@@ -1677,10 +1707,12 @@
             <w:rPr>
               <w:rFonts w:ascii="宋体" w:eastAsia="宋体" w:hAnsi="宋体" w:hint="eastAsia"/>
               <w:noProof/>
+              <w:sz w:val="22"/>
+              <w:szCs w:val="24"/>
               <w14:ligatures w14:val="standardContextual"/>
             </w:rPr>
           </w:pPr>
-          <w:hyperlink w:anchor="_Toc180768331" w:history="1">
+          <w:hyperlink w:anchor="_Toc181371928" w:history="1">
             <w:r>
               <w:rPr>
                 <w:rStyle w:val="a3"/>
@@ -1719,7 +1751,7 @@
                 <w:noProof/>
                 <w:webHidden/>
               </w:rPr>
-              <w:instrText>PAGEREF _Toc180768331 \h</w:instrText>
+              <w:instrText>PAGEREF _Toc181371928 \h</w:instrText>
             </w:r>
             <w:r>
               <w:rPr>
@@ -1771,10 +1803,12 @@
             <w:rPr>
               <w:rFonts w:ascii="宋体" w:eastAsia="宋体" w:hAnsi="宋体" w:hint="eastAsia"/>
               <w:noProof/>
+              <w:sz w:val="22"/>
+              <w:szCs w:val="24"/>
               <w14:ligatures w14:val="standardContextual"/>
             </w:rPr>
           </w:pPr>
-          <w:hyperlink w:anchor="_Toc180768332" w:history="1">
+          <w:hyperlink w:anchor="_Toc181371929" w:history="1">
             <w:r>
               <w:rPr>
                 <w:rStyle w:val="a3"/>
@@ -1813,7 +1847,7 @@
                 <w:noProof/>
                 <w:webHidden/>
               </w:rPr>
-              <w:instrText>PAGEREF _Toc180768332 \h</w:instrText>
+              <w:instrText>PAGEREF _Toc181371929 \h</w:instrText>
             </w:r>
             <w:r>
               <w:rPr>
@@ -1865,10 +1899,12 @@
             <w:rPr>
               <w:rFonts w:ascii="宋体" w:eastAsia="宋体" w:hAnsi="宋体" w:hint="eastAsia"/>
               <w:noProof/>
+              <w:sz w:val="22"/>
+              <w:szCs w:val="24"/>
               <w14:ligatures w14:val="standardContextual"/>
             </w:rPr>
           </w:pPr>
-          <w:hyperlink w:anchor="_Toc180768333" w:history="1">
+          <w:hyperlink w:anchor="_Toc181371930" w:history="1">
             <w:r>
               <w:rPr>
                 <w:rStyle w:val="a3"/>
@@ -1907,7 +1943,7 @@
                 <w:noProof/>
                 <w:webHidden/>
               </w:rPr>
-              <w:instrText>PAGEREF _Toc180768333 \h</w:instrText>
+              <w:instrText>PAGEREF _Toc181371930 \h</w:instrText>
             </w:r>
             <w:r>
               <w:rPr>
@@ -1959,10 +1995,12 @@
             <w:rPr>
               <w:rFonts w:ascii="宋体" w:eastAsia="宋体" w:hAnsi="宋体" w:hint="eastAsia"/>
               <w:noProof/>
+              <w:sz w:val="22"/>
+              <w:szCs w:val="24"/>
               <w14:ligatures w14:val="standardContextual"/>
             </w:rPr>
           </w:pPr>
-          <w:hyperlink w:anchor="_Toc180768334" w:history="1">
+          <w:hyperlink w:anchor="_Toc181371931" w:history="1">
             <w:r>
               <w:rPr>
                 <w:rStyle w:val="a3"/>
@@ -2001,7 +2039,7 @@
                 <w:noProof/>
                 <w:webHidden/>
               </w:rPr>
-              <w:instrText>PAGEREF _Toc180768334 \h</w:instrText>
+              <w:instrText>PAGEREF _Toc181371931 \h</w:instrText>
             </w:r>
             <w:r>
               <w:rPr>
@@ -2053,10 +2091,12 @@
             <w:rPr>
               <w:rFonts w:ascii="宋体" w:eastAsia="宋体" w:hAnsi="宋体" w:hint="eastAsia"/>
               <w:noProof/>
+              <w:sz w:val="22"/>
+              <w:szCs w:val="24"/>
               <w14:ligatures w14:val="standardContextual"/>
             </w:rPr>
           </w:pPr>
-          <w:hyperlink w:anchor="_Toc180768335" w:history="1">
+          <w:hyperlink w:anchor="_Toc181371932" w:history="1">
             <w:r>
               <w:rPr>
                 <w:rStyle w:val="a3"/>
@@ -2095,7 +2135,7 @@
                 <w:noProof/>
                 <w:webHidden/>
               </w:rPr>
-              <w:instrText>PAGEREF _Toc180768335 \h</w:instrText>
+              <w:instrText>PAGEREF _Toc181371932 \h</w:instrText>
             </w:r>
             <w:r>
               <w:rPr>
@@ -2147,10 +2187,12 @@
             <w:rPr>
               <w:rFonts w:ascii="宋体" w:eastAsia="宋体" w:hAnsi="宋体" w:hint="eastAsia"/>
               <w:noProof/>
+              <w:sz w:val="22"/>
+              <w:szCs w:val="24"/>
               <w14:ligatures w14:val="standardContextual"/>
             </w:rPr>
           </w:pPr>
-          <w:hyperlink w:anchor="_Toc180768336" w:history="1">
+          <w:hyperlink w:anchor="_Toc181371933" w:history="1">
             <w:r>
               <w:rPr>
                 <w:rStyle w:val="a3"/>
@@ -2189,7 +2231,7 @@
                 <w:noProof/>
                 <w:webHidden/>
               </w:rPr>
-              <w:instrText>PAGEREF _Toc180768336 \h</w:instrText>
+              <w:instrText>PAGEREF _Toc181371933 \h</w:instrText>
             </w:r>
             <w:r>
               <w:rPr>
@@ -2241,10 +2283,12 @@
             <w:rPr>
               <w:rFonts w:ascii="宋体" w:eastAsia="宋体" w:hAnsi="宋体" w:hint="eastAsia"/>
               <w:noProof/>
+              <w:sz w:val="22"/>
+              <w:szCs w:val="24"/>
               <w14:ligatures w14:val="standardContextual"/>
             </w:rPr>
           </w:pPr>
-          <w:hyperlink w:anchor="_Toc180768337" w:history="1">
+          <w:hyperlink w:anchor="_Toc181371934" w:history="1">
             <w:r>
               <w:rPr>
                 <w:rStyle w:val="a3"/>
@@ -2283,7 +2327,7 @@
                 <w:noProof/>
                 <w:webHidden/>
               </w:rPr>
-              <w:instrText>PAGEREF _Toc180768337 \h</w:instrText>
+              <w:instrText>PAGEREF _Toc181371934 \h</w:instrText>
             </w:r>
             <w:r>
               <w:rPr>
@@ -2335,10 +2379,12 @@
             <w:rPr>
               <w:rFonts w:ascii="宋体" w:eastAsia="宋体" w:hAnsi="宋体" w:hint="eastAsia"/>
               <w:noProof/>
+              <w:sz w:val="22"/>
+              <w:szCs w:val="24"/>
               <w14:ligatures w14:val="standardContextual"/>
             </w:rPr>
           </w:pPr>
-          <w:hyperlink w:anchor="_Toc180768338" w:history="1">
+          <w:hyperlink w:anchor="_Toc181371935" w:history="1">
             <w:r>
               <w:rPr>
                 <w:rStyle w:val="a3"/>
@@ -2377,7 +2423,7 @@
                 <w:noProof/>
                 <w:webHidden/>
               </w:rPr>
-              <w:instrText>PAGEREF _Toc180768338 \h</w:instrText>
+              <w:instrText>PAGEREF _Toc181371935 \h</w:instrText>
             </w:r>
             <w:r>
               <w:rPr>
@@ -2429,10 +2475,12 @@
             <w:rPr>
               <w:rFonts w:ascii="宋体" w:eastAsia="宋体" w:hAnsi="宋体" w:hint="eastAsia"/>
               <w:noProof/>
+              <w:sz w:val="22"/>
+              <w:szCs w:val="24"/>
               <w14:ligatures w14:val="standardContextual"/>
             </w:rPr>
           </w:pPr>
-          <w:hyperlink w:anchor="_Toc180768339" w:history="1">
+          <w:hyperlink w:anchor="_Toc181371936" w:history="1">
             <w:r>
               <w:rPr>
                 <w:rStyle w:val="a3"/>
@@ -2471,7 +2519,7 @@
                 <w:noProof/>
                 <w:webHidden/>
               </w:rPr>
-              <w:instrText>PAGEREF _Toc180768339 \h</w:instrText>
+              <w:instrText>PAGEREF _Toc181371936 \h</w:instrText>
             </w:r>
             <w:r>
               <w:rPr>
@@ -2523,10 +2571,12 @@
             <w:rPr>
               <w:rFonts w:ascii="宋体" w:eastAsia="宋体" w:hAnsi="宋体" w:hint="eastAsia"/>
               <w:noProof/>
+              <w:sz w:val="22"/>
+              <w:szCs w:val="24"/>
               <w14:ligatures w14:val="standardContextual"/>
             </w:rPr>
           </w:pPr>
-          <w:hyperlink w:anchor="_Toc180768340" w:history="1">
+          <w:hyperlink w:anchor="_Toc181371937" w:history="1">
             <w:r>
               <w:rPr>
                 <w:rStyle w:val="a3"/>
@@ -2565,7 +2615,7 @@
                 <w:noProof/>
                 <w:webHidden/>
               </w:rPr>
-              <w:instrText>PAGEREF _Toc180768340 \h</w:instrText>
+              <w:instrText>PAGEREF _Toc181371937 \h</w:instrText>
             </w:r>
             <w:r>
               <w:rPr>
@@ -2617,10 +2667,12 @@
             <w:rPr>
               <w:rFonts w:ascii="宋体" w:eastAsia="宋体" w:hAnsi="宋体" w:hint="eastAsia"/>
               <w:noProof/>
+              <w:sz w:val="22"/>
+              <w:szCs w:val="24"/>
               <w14:ligatures w14:val="standardContextual"/>
             </w:rPr>
           </w:pPr>
-          <w:hyperlink w:anchor="_Toc180768341" w:history="1">
+          <w:hyperlink w:anchor="_Toc181371938" w:history="1">
             <w:r>
               <w:rPr>
                 <w:rStyle w:val="a3"/>
@@ -2659,7 +2711,7 @@
                 <w:noProof/>
                 <w:webHidden/>
               </w:rPr>
-              <w:instrText>PAGEREF _Toc180768341 \h</w:instrText>
+              <w:instrText>PAGEREF _Toc181371938 \h</w:instrText>
             </w:r>
             <w:r>
               <w:rPr>
@@ -2711,10 +2763,12 @@
             <w:rPr>
               <w:rFonts w:ascii="宋体" w:eastAsia="宋体" w:hAnsi="宋体" w:hint="eastAsia"/>
               <w:noProof/>
+              <w:sz w:val="22"/>
+              <w:szCs w:val="24"/>
               <w14:ligatures w14:val="standardContextual"/>
             </w:rPr>
           </w:pPr>
-          <w:hyperlink w:anchor="_Toc180768342" w:history="1">
+          <w:hyperlink w:anchor="_Toc181371939" w:history="1">
             <w:r>
               <w:rPr>
                 <w:rStyle w:val="a3"/>
@@ -2753,7 +2807,7 @@
                 <w:noProof/>
                 <w:webHidden/>
               </w:rPr>
-              <w:instrText>PAGEREF _Toc180768342 \h</w:instrText>
+              <w:instrText>PAGEREF _Toc181371939 \h</w:instrText>
             </w:r>
             <w:r>
               <w:rPr>
@@ -2805,10 +2859,12 @@
             <w:rPr>
               <w:rFonts w:ascii="宋体" w:eastAsia="宋体" w:hAnsi="宋体" w:hint="eastAsia"/>
               <w:noProof/>
+              <w:sz w:val="22"/>
+              <w:szCs w:val="24"/>
               <w14:ligatures w14:val="standardContextual"/>
             </w:rPr>
           </w:pPr>
-          <w:hyperlink w:anchor="_Toc180768343" w:history="1">
+          <w:hyperlink w:anchor="_Toc181371940" w:history="1">
             <w:r>
               <w:rPr>
                 <w:rStyle w:val="a3"/>
@@ -2847,7 +2903,7 @@
                 <w:noProof/>
                 <w:webHidden/>
               </w:rPr>
-              <w:instrText>PAGEREF _Toc180768343 \h</w:instrText>
+              <w:instrText>PAGEREF _Toc181371940 \h</w:instrText>
             </w:r>
             <w:r>
               <w:rPr>
@@ -2899,10 +2955,12 @@
             <w:rPr>
               <w:rFonts w:ascii="宋体" w:eastAsia="宋体" w:hAnsi="宋体" w:hint="eastAsia"/>
               <w:noProof/>
+              <w:sz w:val="22"/>
+              <w:szCs w:val="24"/>
               <w14:ligatures w14:val="standardContextual"/>
             </w:rPr>
           </w:pPr>
-          <w:hyperlink w:anchor="_Toc180768344" w:history="1">
+          <w:hyperlink w:anchor="_Toc181371941" w:history="1">
             <w:r>
               <w:rPr>
                 <w:rStyle w:val="a3"/>
@@ -2941,7 +2999,7 @@
                 <w:noProof/>
                 <w:webHidden/>
               </w:rPr>
-              <w:instrText>PAGEREF _Toc180768344 \h</w:instrText>
+              <w:instrText>PAGEREF _Toc181371941 \h</w:instrText>
             </w:r>
             <w:r>
               <w:rPr>
@@ -2993,10 +3051,12 @@
             <w:rPr>
               <w:rFonts w:ascii="宋体" w:eastAsia="宋体" w:hAnsi="宋体" w:hint="eastAsia"/>
               <w:noProof/>
+              <w:sz w:val="22"/>
+              <w:szCs w:val="24"/>
               <w14:ligatures w14:val="standardContextual"/>
             </w:rPr>
           </w:pPr>
-          <w:hyperlink w:anchor="_Toc180768345" w:history="1">
+          <w:hyperlink w:anchor="_Toc181371942" w:history="1">
             <w:r>
               <w:rPr>
                 <w:rStyle w:val="a3"/>
@@ -3035,7 +3095,7 @@
                 <w:noProof/>
                 <w:webHidden/>
               </w:rPr>
-              <w:instrText>PAGEREF _Toc180768345 \h</w:instrText>
+              <w:instrText>PAGEREF _Toc181371942 \h</w:instrText>
             </w:r>
             <w:r>
               <w:rPr>
@@ -3087,10 +3147,12 @@
             <w:rPr>
               <w:rFonts w:ascii="宋体" w:eastAsia="宋体" w:hAnsi="宋体" w:hint="eastAsia"/>
               <w:noProof/>
+              <w:sz w:val="22"/>
+              <w:szCs w:val="24"/>
               <w14:ligatures w14:val="standardContextual"/>
             </w:rPr>
           </w:pPr>
-          <w:hyperlink w:anchor="_Toc180768346" w:history="1">
+          <w:hyperlink w:anchor="_Toc181371943" w:history="1">
             <w:r>
               <w:rPr>
                 <w:rStyle w:val="a3"/>
@@ -3129,7 +3191,7 @@
                 <w:noProof/>
                 <w:webHidden/>
               </w:rPr>
-              <w:instrText>PAGEREF _Toc180768346 \h</w:instrText>
+              <w:instrText>PAGEREF _Toc181371943 \h</w:instrText>
             </w:r>
             <w:r>
               <w:rPr>
@@ -3181,10 +3243,12 @@
             <w:rPr>
               <w:rFonts w:ascii="宋体" w:eastAsia="宋体" w:hAnsi="宋体" w:hint="eastAsia"/>
               <w:noProof/>
+              <w:sz w:val="22"/>
+              <w:szCs w:val="24"/>
               <w14:ligatures w14:val="standardContextual"/>
             </w:rPr>
           </w:pPr>
-          <w:hyperlink w:anchor="_Toc180768347" w:history="1">
+          <w:hyperlink w:anchor="_Toc181371944" w:history="1">
             <w:r>
               <w:rPr>
                 <w:rStyle w:val="a3"/>
@@ -3223,7 +3287,7 @@
                 <w:noProof/>
                 <w:webHidden/>
               </w:rPr>
-              <w:instrText>PAGEREF _Toc180768347 \h</w:instrText>
+              <w:instrText>PAGEREF _Toc181371944 \h</w:instrText>
             </w:r>
             <w:r>
               <w:rPr>
@@ -3275,10 +3339,12 @@
             <w:rPr>
               <w:rFonts w:ascii="宋体" w:eastAsia="宋体" w:hAnsi="宋体" w:hint="eastAsia"/>
               <w:noProof/>
+              <w:sz w:val="22"/>
+              <w:szCs w:val="24"/>
               <w14:ligatures w14:val="standardContextual"/>
             </w:rPr>
           </w:pPr>
-          <w:hyperlink w:anchor="_Toc180768348" w:history="1">
+          <w:hyperlink w:anchor="_Toc181371945" w:history="1">
             <w:r>
               <w:rPr>
                 <w:rStyle w:val="a3"/>
@@ -3317,7 +3383,7 @@
                 <w:noProof/>
                 <w:webHidden/>
               </w:rPr>
-              <w:instrText>PAGEREF _Toc180768348 \h</w:instrText>
+              <w:instrText>PAGEREF _Toc181371945 \h</w:instrText>
             </w:r>
             <w:r>
               <w:rPr>
@@ -3369,10 +3435,12 @@
             <w:rPr>
               <w:rFonts w:ascii="宋体" w:eastAsia="宋体" w:hAnsi="宋体" w:hint="eastAsia"/>
               <w:noProof/>
+              <w:sz w:val="22"/>
+              <w:szCs w:val="24"/>
               <w14:ligatures w14:val="standardContextual"/>
             </w:rPr>
           </w:pPr>
-          <w:hyperlink w:anchor="_Toc180768349" w:history="1">
+          <w:hyperlink w:anchor="_Toc181371946" w:history="1">
             <w:r>
               <w:rPr>
                 <w:rStyle w:val="a3"/>
@@ -3411,7 +3479,7 @@
                 <w:noProof/>
                 <w:webHidden/>
               </w:rPr>
-              <w:instrText>PAGEREF _Toc180768349 \h</w:instrText>
+              <w:instrText>PAGEREF _Toc181371946 \h</w:instrText>
             </w:r>
             <w:r>
               <w:rPr>
@@ -3463,10 +3531,12 @@
             <w:rPr>
               <w:rFonts w:ascii="宋体" w:eastAsia="宋体" w:hAnsi="宋体" w:hint="eastAsia"/>
               <w:noProof/>
+              <w:sz w:val="22"/>
+              <w:szCs w:val="24"/>
               <w14:ligatures w14:val="standardContextual"/>
             </w:rPr>
           </w:pPr>
-          <w:hyperlink w:anchor="_Toc180768350" w:history="1">
+          <w:hyperlink w:anchor="_Toc181371947" w:history="1">
             <w:r>
               <w:rPr>
                 <w:rStyle w:val="a3"/>
@@ -3505,7 +3575,7 @@
                 <w:noProof/>
                 <w:webHidden/>
               </w:rPr>
-              <w:instrText>PAGEREF _Toc180768350 \h</w:instrText>
+              <w:instrText>PAGEREF _Toc181371947 \h</w:instrText>
             </w:r>
             <w:r>
               <w:rPr>
@@ -3557,10 +3627,12 @@
             <w:rPr>
               <w:rFonts w:ascii="宋体" w:eastAsia="宋体" w:hAnsi="宋体" w:hint="eastAsia"/>
               <w:noProof/>
+              <w:sz w:val="22"/>
+              <w:szCs w:val="24"/>
               <w14:ligatures w14:val="standardContextual"/>
             </w:rPr>
           </w:pPr>
-          <w:hyperlink w:anchor="_Toc180768351" w:history="1">
+          <w:hyperlink w:anchor="_Toc181371948" w:history="1">
             <w:r>
               <w:rPr>
                 <w:rStyle w:val="a3"/>
@@ -3599,7 +3671,7 @@
                 <w:noProof/>
                 <w:webHidden/>
               </w:rPr>
-              <w:instrText>PAGEREF _Toc180768351 \h</w:instrText>
+              <w:instrText>PAGEREF _Toc181371948 \h</w:instrText>
             </w:r>
             <w:r>
               <w:rPr>
@@ -3651,10 +3723,12 @@
             <w:rPr>
               <w:rFonts w:ascii="宋体" w:eastAsia="宋体" w:hAnsi="宋体" w:hint="eastAsia"/>
               <w:noProof/>
+              <w:sz w:val="22"/>
+              <w:szCs w:val="24"/>
               <w14:ligatures w14:val="standardContextual"/>
             </w:rPr>
           </w:pPr>
-          <w:hyperlink w:anchor="_Toc180768352" w:history="1">
+          <w:hyperlink w:anchor="_Toc181371949" w:history="1">
             <w:r>
               <w:rPr>
                 <w:rStyle w:val="a3"/>
@@ -3693,7 +3767,7 @@
                 <w:noProof/>
                 <w:webHidden/>
               </w:rPr>
-              <w:instrText>PAGEREF _Toc180768352 \h</w:instrText>
+              <w:instrText>PAGEREF _Toc181371949 \h</w:instrText>
             </w:r>
             <w:r>
               <w:rPr>
@@ -3745,10 +3819,12 @@
             <w:rPr>
               <w:rFonts w:ascii="宋体" w:eastAsia="宋体" w:hAnsi="宋体" w:hint="eastAsia"/>
               <w:noProof/>
+              <w:sz w:val="22"/>
+              <w:szCs w:val="24"/>
               <w14:ligatures w14:val="standardContextual"/>
             </w:rPr>
           </w:pPr>
-          <w:hyperlink w:anchor="_Toc180768353" w:history="1">
+          <w:hyperlink w:anchor="_Toc181371950" w:history="1">
             <w:r>
               <w:rPr>
                 <w:rStyle w:val="a3"/>
@@ -3787,7 +3863,7 @@
                 <w:noProof/>
                 <w:webHidden/>
               </w:rPr>
-              <w:instrText>PAGEREF _Toc180768353 \h</w:instrText>
+              <w:instrText>PAGEREF _Toc181371950 \h</w:instrText>
             </w:r>
             <w:r>
               <w:rPr>
@@ -3839,10 +3915,12 @@
             <w:rPr>
               <w:rFonts w:ascii="宋体" w:eastAsia="宋体" w:hAnsi="宋体" w:hint="eastAsia"/>
               <w:noProof/>
+              <w:sz w:val="22"/>
+              <w:szCs w:val="24"/>
               <w14:ligatures w14:val="standardContextual"/>
             </w:rPr>
           </w:pPr>
-          <w:hyperlink w:anchor="_Toc180768354" w:history="1">
+          <w:hyperlink w:anchor="_Toc181371951" w:history="1">
             <w:r>
               <w:rPr>
                 <w:rStyle w:val="a3"/>
@@ -3881,7 +3959,7 @@
                 <w:noProof/>
                 <w:webHidden/>
               </w:rPr>
-              <w:instrText>PAGEREF _Toc180768354 \h</w:instrText>
+              <w:instrText>PAGEREF _Toc181371951 \h</w:instrText>
             </w:r>
             <w:r>
               <w:rPr>
@@ -3933,10 +4011,12 @@
             <w:rPr>
               <w:rFonts w:ascii="宋体" w:eastAsia="宋体" w:hAnsi="宋体" w:hint="eastAsia"/>
               <w:noProof/>
+              <w:sz w:val="22"/>
+              <w:szCs w:val="24"/>
               <w14:ligatures w14:val="standardContextual"/>
             </w:rPr>
           </w:pPr>
-          <w:hyperlink w:anchor="_Toc180768355" w:history="1">
+          <w:hyperlink w:anchor="_Toc181371952" w:history="1">
             <w:r>
               <w:rPr>
                 <w:rStyle w:val="a3"/>
@@ -3975,7 +4055,7 @@
                 <w:noProof/>
                 <w:webHidden/>
               </w:rPr>
-              <w:instrText>PAGEREF _Toc180768355 \h</w:instrText>
+              <w:instrText>PAGEREF _Toc181371952 \h</w:instrText>
             </w:r>
             <w:r>
               <w:rPr>
@@ -4027,10 +4107,12 @@
             <w:rPr>
               <w:rFonts w:ascii="宋体" w:eastAsia="宋体" w:hAnsi="宋体" w:hint="eastAsia"/>
               <w:noProof/>
+              <w:sz w:val="22"/>
+              <w:szCs w:val="24"/>
               <w14:ligatures w14:val="standardContextual"/>
             </w:rPr>
           </w:pPr>
-          <w:hyperlink w:anchor="_Toc180768356" w:history="1">
+          <w:hyperlink w:anchor="_Toc181371953" w:history="1">
             <w:r>
               <w:rPr>
                 <w:rStyle w:val="a3"/>
@@ -4069,7 +4151,7 @@
                 <w:noProof/>
                 <w:webHidden/>
               </w:rPr>
-              <w:instrText>PAGEREF _Toc180768356 \h</w:instrText>
+              <w:instrText>PAGEREF _Toc181371953 \h</w:instrText>
             </w:r>
             <w:r>
               <w:rPr>
@@ -4121,10 +4203,12 @@
             <w:rPr>
               <w:rFonts w:ascii="宋体" w:eastAsia="宋体" w:hAnsi="宋体" w:hint="eastAsia"/>
               <w:noProof/>
+              <w:sz w:val="22"/>
+              <w:szCs w:val="24"/>
               <w14:ligatures w14:val="standardContextual"/>
             </w:rPr>
           </w:pPr>
-          <w:hyperlink w:anchor="_Toc180768357" w:history="1">
+          <w:hyperlink w:anchor="_Toc181371954" w:history="1">
             <w:r>
               <w:rPr>
                 <w:rStyle w:val="a3"/>
@@ -4163,7 +4247,7 @@
                 <w:noProof/>
                 <w:webHidden/>
               </w:rPr>
-              <w:instrText>PAGEREF _Toc180768357 \h</w:instrText>
+              <w:instrText>PAGEREF _Toc181371954 \h</w:instrText>
             </w:r>
             <w:r>
               <w:rPr>
@@ -4215,10 +4299,12 @@
             <w:rPr>
               <w:rFonts w:ascii="宋体" w:eastAsia="宋体" w:hAnsi="宋体" w:hint="eastAsia"/>
               <w:noProof/>
+              <w:sz w:val="22"/>
+              <w:szCs w:val="24"/>
               <w14:ligatures w14:val="standardContextual"/>
             </w:rPr>
           </w:pPr>
-          <w:hyperlink w:anchor="_Toc180768358" w:history="1">
+          <w:hyperlink w:anchor="_Toc181371955" w:history="1">
             <w:r>
               <w:rPr>
                 <w:rStyle w:val="a3"/>
@@ -4257,7 +4343,7 @@
                 <w:noProof/>
                 <w:webHidden/>
               </w:rPr>
-              <w:instrText>PAGEREF _Toc180768358 \h</w:instrText>
+              <w:instrText>PAGEREF _Toc181371955 \h</w:instrText>
             </w:r>
             <w:r>
               <w:rPr>
@@ -4309,10 +4395,12 @@
             <w:rPr>
               <w:rFonts w:ascii="宋体" w:eastAsia="宋体" w:hAnsi="宋体" w:hint="eastAsia"/>
               <w:noProof/>
+              <w:sz w:val="22"/>
+              <w:szCs w:val="24"/>
               <w14:ligatures w14:val="standardContextual"/>
             </w:rPr>
           </w:pPr>
-          <w:hyperlink w:anchor="_Toc180768359" w:history="1">
+          <w:hyperlink w:anchor="_Toc181371956" w:history="1">
             <w:r>
               <w:rPr>
                 <w:rStyle w:val="a3"/>
@@ -4351,7 +4439,7 @@
                 <w:noProof/>
                 <w:webHidden/>
               </w:rPr>
-              <w:instrText>PAGEREF _Toc180768359 \h</w:instrText>
+              <w:instrText>PAGEREF _Toc181371956 \h</w:instrText>
             </w:r>
             <w:r>
               <w:rPr>
@@ -4403,10 +4491,12 @@
             <w:rPr>
               <w:rFonts w:ascii="宋体" w:eastAsia="宋体" w:hAnsi="宋体" w:hint="eastAsia"/>
               <w:noProof/>
+              <w:sz w:val="22"/>
+              <w:szCs w:val="24"/>
               <w14:ligatures w14:val="standardContextual"/>
             </w:rPr>
           </w:pPr>
-          <w:hyperlink w:anchor="_Toc180768360" w:history="1">
+          <w:hyperlink w:anchor="_Toc181371957" w:history="1">
             <w:r>
               <w:rPr>
                 <w:rStyle w:val="a3"/>
@@ -4445,7 +4535,7 @@
                 <w:noProof/>
                 <w:webHidden/>
               </w:rPr>
-              <w:instrText>PAGEREF _Toc180768360 \h</w:instrText>
+              <w:instrText>PAGEREF _Toc181371957 \h</w:instrText>
             </w:r>
             <w:r>
               <w:rPr>
@@ -4497,10 +4587,12 @@
             <w:rPr>
               <w:rFonts w:ascii="宋体" w:eastAsia="宋体" w:hAnsi="宋体" w:hint="eastAsia"/>
               <w:noProof/>
+              <w:sz w:val="22"/>
+              <w:szCs w:val="24"/>
               <w14:ligatures w14:val="standardContextual"/>
             </w:rPr>
           </w:pPr>
-          <w:hyperlink w:anchor="_Toc180768361" w:history="1">
+          <w:hyperlink w:anchor="_Toc181371958" w:history="1">
             <w:r>
               <w:rPr>
                 <w:rStyle w:val="a3"/>
@@ -4539,7 +4631,7 @@
                 <w:noProof/>
                 <w:webHidden/>
               </w:rPr>
-              <w:instrText>PAGEREF _Toc180768361 \h</w:instrText>
+              <w:instrText>PAGEREF _Toc181371958 \h</w:instrText>
             </w:r>
             <w:r>
               <w:rPr>
@@ -4591,10 +4683,12 @@
             <w:rPr>
               <w:rFonts w:ascii="宋体" w:eastAsia="宋体" w:hAnsi="宋体" w:hint="eastAsia"/>
               <w:noProof/>
+              <w:sz w:val="22"/>
+              <w:szCs w:val="24"/>
               <w14:ligatures w14:val="standardContextual"/>
             </w:rPr>
           </w:pPr>
-          <w:hyperlink w:anchor="_Toc180768362" w:history="1">
+          <w:hyperlink w:anchor="_Toc181371959" w:history="1">
             <w:r>
               <w:rPr>
                 <w:rStyle w:val="a3"/>
@@ -4660,7 +4754,7 @@
                 <w:noProof/>
                 <w:webHidden/>
               </w:rPr>
-              <w:instrText>PAGEREF _Toc180768362 \h</w:instrText>
+              <w:instrText>PAGEREF _Toc181371959 \h</w:instrText>
             </w:r>
             <w:r>
               <w:rPr>
@@ -4712,10 +4806,12 @@
             <w:rPr>
               <w:rFonts w:ascii="宋体" w:eastAsia="宋体" w:hAnsi="宋体" w:hint="eastAsia"/>
               <w:noProof/>
+              <w:sz w:val="22"/>
+              <w:szCs w:val="24"/>
               <w14:ligatures w14:val="standardContextual"/>
             </w:rPr>
           </w:pPr>
-          <w:hyperlink w:anchor="_Toc180768363" w:history="1">
+          <w:hyperlink w:anchor="_Toc181371960" w:history="1">
             <w:r>
               <w:rPr>
                 <w:rStyle w:val="a3"/>
@@ -4781,7 +4877,7 @@
                 <w:noProof/>
                 <w:webHidden/>
               </w:rPr>
-              <w:instrText>PAGEREF _Toc180768363 \h</w:instrText>
+              <w:instrText>PAGEREF _Toc181371960 \h</w:instrText>
             </w:r>
             <w:r>
               <w:rPr>
@@ -4833,10 +4929,12 @@
             <w:rPr>
               <w:rFonts w:ascii="宋体" w:eastAsia="宋体" w:hAnsi="宋体" w:hint="eastAsia"/>
               <w:noProof/>
+              <w:sz w:val="22"/>
+              <w:szCs w:val="24"/>
               <w14:ligatures w14:val="standardContextual"/>
             </w:rPr>
           </w:pPr>
-          <w:hyperlink w:anchor="_Toc180768364" w:history="1">
+          <w:hyperlink w:anchor="_Toc181371961" w:history="1">
             <w:r>
               <w:rPr>
                 <w:rStyle w:val="a3"/>
@@ -4875,7 +4973,7 @@
                 <w:noProof/>
                 <w:webHidden/>
               </w:rPr>
-              <w:instrText>PAGEREF _Toc180768364 \h</w:instrText>
+              <w:instrText>PAGEREF _Toc181371961 \h</w:instrText>
             </w:r>
             <w:r>
               <w:rPr>
@@ -4927,10 +5025,12 @@
             <w:rPr>
               <w:rFonts w:ascii="宋体" w:eastAsia="宋体" w:hAnsi="宋体" w:hint="eastAsia"/>
               <w:noProof/>
+              <w:sz w:val="22"/>
+              <w:szCs w:val="24"/>
               <w14:ligatures w14:val="standardContextual"/>
             </w:rPr>
           </w:pPr>
-          <w:hyperlink w:anchor="_Toc180768365" w:history="1">
+          <w:hyperlink w:anchor="_Toc181371962" w:history="1">
             <w:r>
               <w:rPr>
                 <w:rStyle w:val="a3"/>
@@ -4969,7 +5069,7 @@
                 <w:noProof/>
                 <w:webHidden/>
               </w:rPr>
-              <w:instrText>PAGEREF _Toc180768365 \h</w:instrText>
+              <w:instrText>PAGEREF _Toc181371962 \h</w:instrText>
             </w:r>
             <w:r>
               <w:rPr>
@@ -5021,10 +5121,12 @@
             <w:rPr>
               <w:rFonts w:ascii="宋体" w:eastAsia="宋体" w:hAnsi="宋体" w:hint="eastAsia"/>
               <w:noProof/>
+              <w:sz w:val="22"/>
+              <w:szCs w:val="24"/>
               <w14:ligatures w14:val="standardContextual"/>
             </w:rPr>
           </w:pPr>
-          <w:hyperlink w:anchor="_Toc180768366" w:history="1">
+          <w:hyperlink w:anchor="_Toc181371963" w:history="1">
             <w:r>
               <w:rPr>
                 <w:rStyle w:val="a3"/>
@@ -5063,7 +5165,7 @@
                 <w:noProof/>
                 <w:webHidden/>
               </w:rPr>
-              <w:instrText>PAGEREF _Toc180768366 \h</w:instrText>
+              <w:instrText>PAGEREF _Toc181371963 \h</w:instrText>
             </w:r>
             <w:r>
               <w:rPr>
@@ -5095,6 +5197,802 @@
                 <w:webHidden/>
               </w:rPr>
               <w:t>17</w:t>
+            </w:r>
+            <w:r>
+              <w:rPr>
+                <w:rFonts w:ascii="宋体" w:eastAsia="宋体" w:hAnsi="宋体" w:hint="eastAsia"/>
+                <w:noProof/>
+                <w:webHidden/>
+              </w:rPr>
+              <w:fldChar w:fldCharType="end"/>
+            </w:r>
+          </w:hyperlink>
+        </w:p>
+        <w:p>
+          <w:pPr>
+            <w:pStyle w:val="TOC3"/>
+            <w:tabs>
+              <w:tab w:val="right" w:leader="dot" w:pos="8296"/>
+            </w:tabs>
+            <w:rPr>
+              <w:rFonts w:ascii="宋体" w:eastAsia="宋体" w:hAnsi="宋体" w:hint="eastAsia"/>
+              <w:noProof/>
+              <w:sz w:val="22"/>
+              <w:szCs w:val="24"/>
+              <w14:ligatures w14:val="standardContextual"/>
+            </w:rPr>
+          </w:pPr>
+          <w:hyperlink w:anchor="_Toc181371964" w:history="1">
+            <w:r>
+              <w:rPr>
+                <w:rStyle w:val="a3"/>
+                <w:rFonts w:ascii="宋体" w:eastAsia="宋体" w:hAnsi="宋体" w:hint="eastAsia"/>
+                <w:noProof/>
+              </w:rPr>
+              <w:t>（一）假设</w:t>
+            </w:r>
+            <w:r>
+              <w:rPr>
+                <w:rFonts w:ascii="宋体" w:eastAsia="宋体" w:hAnsi="宋体" w:hint="eastAsia"/>
+                <w:noProof/>
+                <w:webHidden/>
+              </w:rPr>
+              <w:tab/>
+            </w:r>
+            <w:r>
+              <w:rPr>
+                <w:rFonts w:ascii="宋体" w:eastAsia="宋体" w:hAnsi="宋体" w:hint="eastAsia"/>
+                <w:noProof/>
+                <w:webHidden/>
+              </w:rPr>
+              <w:fldChar w:fldCharType="begin"/>
+            </w:r>
+            <w:r>
+              <w:rPr>
+                <w:rFonts w:ascii="宋体" w:eastAsia="宋体" w:hAnsi="宋体" w:hint="eastAsia"/>
+                <w:noProof/>
+                <w:webHidden/>
+              </w:rPr>
+              <w:instrText xml:space="preserve"> </w:instrText>
+            </w:r>
+            <w:r>
+              <w:rPr>
+                <w:rFonts w:ascii="宋体" w:eastAsia="宋体" w:hAnsi="宋体"/>
+                <w:noProof/>
+                <w:webHidden/>
+              </w:rPr>
+              <w:instrText>PAGEREF _Toc181371964 \h</w:instrText>
+            </w:r>
+            <w:r>
+              <w:rPr>
+                <w:rFonts w:ascii="宋体" w:eastAsia="宋体" w:hAnsi="宋体" w:hint="eastAsia"/>
+                <w:noProof/>
+                <w:webHidden/>
+              </w:rPr>
+              <w:instrText xml:space="preserve"> </w:instrText>
+            </w:r>
+            <w:r>
+              <w:rPr>
+                <w:rFonts w:ascii="宋体" w:eastAsia="宋体" w:hAnsi="宋体" w:hint="eastAsia"/>
+                <w:noProof/>
+                <w:webHidden/>
+              </w:rPr>
+            </w:r>
+            <w:r>
+              <w:rPr>
+                <w:rFonts w:ascii="宋体" w:eastAsia="宋体" w:hAnsi="宋体" w:hint="eastAsia"/>
+                <w:noProof/>
+                <w:webHidden/>
+              </w:rPr>
+              <w:fldChar w:fldCharType="separate"/>
+            </w:r>
+            <w:r>
+              <w:rPr>
+                <w:rFonts w:ascii="宋体" w:eastAsia="宋体" w:hAnsi="宋体" w:hint="eastAsia"/>
+                <w:noProof/>
+                <w:webHidden/>
+              </w:rPr>
+              <w:t>17</w:t>
+            </w:r>
+            <w:r>
+              <w:rPr>
+                <w:rFonts w:ascii="宋体" w:eastAsia="宋体" w:hAnsi="宋体" w:hint="eastAsia"/>
+                <w:noProof/>
+                <w:webHidden/>
+              </w:rPr>
+              <w:fldChar w:fldCharType="end"/>
+            </w:r>
+          </w:hyperlink>
+        </w:p>
+        <w:p>
+          <w:pPr>
+            <w:pStyle w:val="TOC3"/>
+            <w:tabs>
+              <w:tab w:val="right" w:leader="dot" w:pos="8296"/>
+            </w:tabs>
+            <w:rPr>
+              <w:rFonts w:ascii="宋体" w:eastAsia="宋体" w:hAnsi="宋体" w:hint="eastAsia"/>
+              <w:noProof/>
+              <w:sz w:val="22"/>
+              <w:szCs w:val="24"/>
+              <w14:ligatures w14:val="standardContextual"/>
+            </w:rPr>
+          </w:pPr>
+          <w:hyperlink w:anchor="_Toc181371965" w:history="1">
+            <w:r>
+              <w:rPr>
+                <w:rStyle w:val="a3"/>
+                <w:rFonts w:ascii="宋体" w:eastAsia="宋体" w:hAnsi="宋体" w:hint="eastAsia"/>
+                <w:noProof/>
+              </w:rPr>
+              <w:t>（二）检验水平</w:t>
+            </w:r>
+            <w:r>
+              <w:rPr>
+                <w:rStyle w:val="a3"/>
+                <w:rFonts w:ascii="宋体" w:eastAsia="宋体" w:hAnsi="宋体" w:hint="eastAsia"/>
+                <w:i/>
+                <w:iCs/>
+                <w:noProof/>
+              </w:rPr>
+              <w:t>α</w:t>
+            </w:r>
+            <w:r>
+              <w:rPr>
+                <w:rFonts w:ascii="宋体" w:eastAsia="宋体" w:hAnsi="宋体" w:hint="eastAsia"/>
+                <w:noProof/>
+                <w:webHidden/>
+              </w:rPr>
+              <w:tab/>
+            </w:r>
+            <w:r>
+              <w:rPr>
+                <w:rFonts w:ascii="宋体" w:eastAsia="宋体" w:hAnsi="宋体" w:hint="eastAsia"/>
+                <w:noProof/>
+                <w:webHidden/>
+              </w:rPr>
+              <w:fldChar w:fldCharType="begin"/>
+            </w:r>
+            <w:r>
+              <w:rPr>
+                <w:rFonts w:ascii="宋体" w:eastAsia="宋体" w:hAnsi="宋体" w:hint="eastAsia"/>
+                <w:noProof/>
+                <w:webHidden/>
+              </w:rPr>
+              <w:instrText xml:space="preserve"> </w:instrText>
+            </w:r>
+            <w:r>
+              <w:rPr>
+                <w:rFonts w:ascii="宋体" w:eastAsia="宋体" w:hAnsi="宋体"/>
+                <w:noProof/>
+                <w:webHidden/>
+              </w:rPr>
+              <w:instrText>PAGEREF _Toc181371965 \h</w:instrText>
+            </w:r>
+            <w:r>
+              <w:rPr>
+                <w:rFonts w:ascii="宋体" w:eastAsia="宋体" w:hAnsi="宋体" w:hint="eastAsia"/>
+                <w:noProof/>
+                <w:webHidden/>
+              </w:rPr>
+              <w:instrText xml:space="preserve"> </w:instrText>
+            </w:r>
+            <w:r>
+              <w:rPr>
+                <w:rFonts w:ascii="宋体" w:eastAsia="宋体" w:hAnsi="宋体" w:hint="eastAsia"/>
+                <w:noProof/>
+                <w:webHidden/>
+              </w:rPr>
+            </w:r>
+            <w:r>
+              <w:rPr>
+                <w:rFonts w:ascii="宋体" w:eastAsia="宋体" w:hAnsi="宋体" w:hint="eastAsia"/>
+                <w:noProof/>
+                <w:webHidden/>
+              </w:rPr>
+              <w:fldChar w:fldCharType="separate"/>
+            </w:r>
+            <w:r>
+              <w:rPr>
+                <w:rFonts w:ascii="宋体" w:eastAsia="宋体" w:hAnsi="宋体" w:hint="eastAsia"/>
+                <w:noProof/>
+                <w:webHidden/>
+              </w:rPr>
+              <w:t>17</w:t>
+            </w:r>
+            <w:r>
+              <w:rPr>
+                <w:rFonts w:ascii="宋体" w:eastAsia="宋体" w:hAnsi="宋体" w:hint="eastAsia"/>
+                <w:noProof/>
+                <w:webHidden/>
+              </w:rPr>
+              <w:fldChar w:fldCharType="end"/>
+            </w:r>
+          </w:hyperlink>
+        </w:p>
+        <w:p>
+          <w:pPr>
+            <w:pStyle w:val="TOC3"/>
+            <w:tabs>
+              <w:tab w:val="right" w:leader="dot" w:pos="8296"/>
+            </w:tabs>
+            <w:rPr>
+              <w:rFonts w:ascii="宋体" w:eastAsia="宋体" w:hAnsi="宋体" w:hint="eastAsia"/>
+              <w:noProof/>
+              <w:sz w:val="22"/>
+              <w:szCs w:val="24"/>
+              <w14:ligatures w14:val="standardContextual"/>
+            </w:rPr>
+          </w:pPr>
+          <w:hyperlink w:anchor="_Toc181371966" w:history="1">
+            <w:r>
+              <w:rPr>
+                <w:rStyle w:val="a3"/>
+                <w:rFonts w:ascii="宋体" w:eastAsia="宋体" w:hAnsi="宋体" w:hint="eastAsia"/>
+                <w:noProof/>
+              </w:rPr>
+              <w:t>（三）检验统计量</w:t>
+            </w:r>
+            <w:r>
+              <w:rPr>
+                <w:rFonts w:ascii="宋体" w:eastAsia="宋体" w:hAnsi="宋体" w:hint="eastAsia"/>
+                <w:noProof/>
+                <w:webHidden/>
+              </w:rPr>
+              <w:tab/>
+            </w:r>
+            <w:r>
+              <w:rPr>
+                <w:rFonts w:ascii="宋体" w:eastAsia="宋体" w:hAnsi="宋体" w:hint="eastAsia"/>
+                <w:noProof/>
+                <w:webHidden/>
+              </w:rPr>
+              <w:fldChar w:fldCharType="begin"/>
+            </w:r>
+            <w:r>
+              <w:rPr>
+                <w:rFonts w:ascii="宋体" w:eastAsia="宋体" w:hAnsi="宋体" w:hint="eastAsia"/>
+                <w:noProof/>
+                <w:webHidden/>
+              </w:rPr>
+              <w:instrText xml:space="preserve"> </w:instrText>
+            </w:r>
+            <w:r>
+              <w:rPr>
+                <w:rFonts w:ascii="宋体" w:eastAsia="宋体" w:hAnsi="宋体"/>
+                <w:noProof/>
+                <w:webHidden/>
+              </w:rPr>
+              <w:instrText>PAGEREF _Toc181371966 \h</w:instrText>
+            </w:r>
+            <w:r>
+              <w:rPr>
+                <w:rFonts w:ascii="宋体" w:eastAsia="宋体" w:hAnsi="宋体" w:hint="eastAsia"/>
+                <w:noProof/>
+                <w:webHidden/>
+              </w:rPr>
+              <w:instrText xml:space="preserve"> </w:instrText>
+            </w:r>
+            <w:r>
+              <w:rPr>
+                <w:rFonts w:ascii="宋体" w:eastAsia="宋体" w:hAnsi="宋体" w:hint="eastAsia"/>
+                <w:noProof/>
+                <w:webHidden/>
+              </w:rPr>
+            </w:r>
+            <w:r>
+              <w:rPr>
+                <w:rFonts w:ascii="宋体" w:eastAsia="宋体" w:hAnsi="宋体" w:hint="eastAsia"/>
+                <w:noProof/>
+                <w:webHidden/>
+              </w:rPr>
+              <w:fldChar w:fldCharType="separate"/>
+            </w:r>
+            <w:r>
+              <w:rPr>
+                <w:rFonts w:ascii="宋体" w:eastAsia="宋体" w:hAnsi="宋体" w:hint="eastAsia"/>
+                <w:noProof/>
+                <w:webHidden/>
+              </w:rPr>
+              <w:t>18</w:t>
+            </w:r>
+            <w:r>
+              <w:rPr>
+                <w:rFonts w:ascii="宋体" w:eastAsia="宋体" w:hAnsi="宋体" w:hint="eastAsia"/>
+                <w:noProof/>
+                <w:webHidden/>
+              </w:rPr>
+              <w:fldChar w:fldCharType="end"/>
+            </w:r>
+          </w:hyperlink>
+        </w:p>
+        <w:p>
+          <w:pPr>
+            <w:pStyle w:val="TOC3"/>
+            <w:tabs>
+              <w:tab w:val="right" w:leader="dot" w:pos="8296"/>
+            </w:tabs>
+            <w:rPr>
+              <w:rFonts w:ascii="宋体" w:eastAsia="宋体" w:hAnsi="宋体" w:hint="eastAsia"/>
+              <w:noProof/>
+              <w:sz w:val="22"/>
+              <w:szCs w:val="24"/>
+              <w14:ligatures w14:val="standardContextual"/>
+            </w:rPr>
+          </w:pPr>
+          <w:hyperlink w:anchor="_Toc181371967" w:history="1">
+            <w:r>
+              <w:rPr>
+                <w:rStyle w:val="a3"/>
+                <w:rFonts w:ascii="宋体" w:eastAsia="宋体" w:hAnsi="宋体" w:hint="eastAsia"/>
+                <w:noProof/>
+              </w:rPr>
+              <w:t>（四）假设检验中的</w:t>
+            </w:r>
+            <w:r>
+              <w:rPr>
+                <w:rStyle w:val="a3"/>
+                <w:rFonts w:ascii="宋体" w:eastAsia="宋体" w:hAnsi="宋体" w:hint="eastAsia"/>
+                <w:i/>
+                <w:iCs/>
+                <w:noProof/>
+              </w:rPr>
+              <w:t>p</w:t>
+            </w:r>
+            <w:r>
+              <w:rPr>
+                <w:rStyle w:val="a3"/>
+                <w:rFonts w:ascii="宋体" w:eastAsia="宋体" w:hAnsi="宋体" w:hint="eastAsia"/>
+                <w:noProof/>
+              </w:rPr>
+              <w:t>值</w:t>
+            </w:r>
+            <w:r>
+              <w:rPr>
+                <w:rFonts w:ascii="宋体" w:eastAsia="宋体" w:hAnsi="宋体" w:hint="eastAsia"/>
+                <w:noProof/>
+                <w:webHidden/>
+              </w:rPr>
+              <w:tab/>
+            </w:r>
+            <w:r>
+              <w:rPr>
+                <w:rFonts w:ascii="宋体" w:eastAsia="宋体" w:hAnsi="宋体" w:hint="eastAsia"/>
+                <w:noProof/>
+                <w:webHidden/>
+              </w:rPr>
+              <w:fldChar w:fldCharType="begin"/>
+            </w:r>
+            <w:r>
+              <w:rPr>
+                <w:rFonts w:ascii="宋体" w:eastAsia="宋体" w:hAnsi="宋体" w:hint="eastAsia"/>
+                <w:noProof/>
+                <w:webHidden/>
+              </w:rPr>
+              <w:instrText xml:space="preserve"> </w:instrText>
+            </w:r>
+            <w:r>
+              <w:rPr>
+                <w:rFonts w:ascii="宋体" w:eastAsia="宋体" w:hAnsi="宋体"/>
+                <w:noProof/>
+                <w:webHidden/>
+              </w:rPr>
+              <w:instrText>PAGEREF _Toc181371967 \h</w:instrText>
+            </w:r>
+            <w:r>
+              <w:rPr>
+                <w:rFonts w:ascii="宋体" w:eastAsia="宋体" w:hAnsi="宋体" w:hint="eastAsia"/>
+                <w:noProof/>
+                <w:webHidden/>
+              </w:rPr>
+              <w:instrText xml:space="preserve"> </w:instrText>
+            </w:r>
+            <w:r>
+              <w:rPr>
+                <w:rFonts w:ascii="宋体" w:eastAsia="宋体" w:hAnsi="宋体" w:hint="eastAsia"/>
+                <w:noProof/>
+                <w:webHidden/>
+              </w:rPr>
+            </w:r>
+            <w:r>
+              <w:rPr>
+                <w:rFonts w:ascii="宋体" w:eastAsia="宋体" w:hAnsi="宋体" w:hint="eastAsia"/>
+                <w:noProof/>
+                <w:webHidden/>
+              </w:rPr>
+              <w:fldChar w:fldCharType="separate"/>
+            </w:r>
+            <w:r>
+              <w:rPr>
+                <w:rFonts w:ascii="宋体" w:eastAsia="宋体" w:hAnsi="宋体" w:hint="eastAsia"/>
+                <w:noProof/>
+                <w:webHidden/>
+              </w:rPr>
+              <w:t>19</w:t>
+            </w:r>
+            <w:r>
+              <w:rPr>
+                <w:rFonts w:ascii="宋体" w:eastAsia="宋体" w:hAnsi="宋体" w:hint="eastAsia"/>
+                <w:noProof/>
+                <w:webHidden/>
+              </w:rPr>
+              <w:fldChar w:fldCharType="end"/>
+            </w:r>
+          </w:hyperlink>
+        </w:p>
+        <w:p>
+          <w:pPr>
+            <w:pStyle w:val="TOC3"/>
+            <w:tabs>
+              <w:tab w:val="right" w:leader="dot" w:pos="8296"/>
+            </w:tabs>
+            <w:rPr>
+              <w:rFonts w:ascii="宋体" w:eastAsia="宋体" w:hAnsi="宋体" w:hint="eastAsia"/>
+              <w:noProof/>
+              <w:sz w:val="22"/>
+              <w:szCs w:val="24"/>
+              <w14:ligatures w14:val="standardContextual"/>
+            </w:rPr>
+          </w:pPr>
+          <w:hyperlink w:anchor="_Toc181371968" w:history="1">
+            <w:r>
+              <w:rPr>
+                <w:rStyle w:val="a3"/>
+                <w:rFonts w:ascii="宋体" w:eastAsia="宋体" w:hAnsi="宋体" w:hint="eastAsia"/>
+                <w:noProof/>
+              </w:rPr>
+              <w:t>（五）置信区间与假设检验</w:t>
+            </w:r>
+            <w:r>
+              <w:rPr>
+                <w:rFonts w:ascii="宋体" w:eastAsia="宋体" w:hAnsi="宋体" w:hint="eastAsia"/>
+                <w:noProof/>
+                <w:webHidden/>
+              </w:rPr>
+              <w:tab/>
+            </w:r>
+            <w:r>
+              <w:rPr>
+                <w:rFonts w:ascii="宋体" w:eastAsia="宋体" w:hAnsi="宋体" w:hint="eastAsia"/>
+                <w:noProof/>
+                <w:webHidden/>
+              </w:rPr>
+              <w:fldChar w:fldCharType="begin"/>
+            </w:r>
+            <w:r>
+              <w:rPr>
+                <w:rFonts w:ascii="宋体" w:eastAsia="宋体" w:hAnsi="宋体" w:hint="eastAsia"/>
+                <w:noProof/>
+                <w:webHidden/>
+              </w:rPr>
+              <w:instrText xml:space="preserve"> </w:instrText>
+            </w:r>
+            <w:r>
+              <w:rPr>
+                <w:rFonts w:ascii="宋体" w:eastAsia="宋体" w:hAnsi="宋体"/>
+                <w:noProof/>
+                <w:webHidden/>
+              </w:rPr>
+              <w:instrText>PAGEREF _Toc181371968 \h</w:instrText>
+            </w:r>
+            <w:r>
+              <w:rPr>
+                <w:rFonts w:ascii="宋体" w:eastAsia="宋体" w:hAnsi="宋体" w:hint="eastAsia"/>
+                <w:noProof/>
+                <w:webHidden/>
+              </w:rPr>
+              <w:instrText xml:space="preserve"> </w:instrText>
+            </w:r>
+            <w:r>
+              <w:rPr>
+                <w:rFonts w:ascii="宋体" w:eastAsia="宋体" w:hAnsi="宋体" w:hint="eastAsia"/>
+                <w:noProof/>
+                <w:webHidden/>
+              </w:rPr>
+            </w:r>
+            <w:r>
+              <w:rPr>
+                <w:rFonts w:ascii="宋体" w:eastAsia="宋体" w:hAnsi="宋体" w:hint="eastAsia"/>
+                <w:noProof/>
+                <w:webHidden/>
+              </w:rPr>
+              <w:fldChar w:fldCharType="separate"/>
+            </w:r>
+            <w:r>
+              <w:rPr>
+                <w:rFonts w:ascii="宋体" w:eastAsia="宋体" w:hAnsi="宋体" w:hint="eastAsia"/>
+                <w:noProof/>
+                <w:webHidden/>
+              </w:rPr>
+              <w:t>19</w:t>
+            </w:r>
+            <w:r>
+              <w:rPr>
+                <w:rFonts w:ascii="宋体" w:eastAsia="宋体" w:hAnsi="宋体" w:hint="eastAsia"/>
+                <w:noProof/>
+                <w:webHidden/>
+              </w:rPr>
+              <w:fldChar w:fldCharType="end"/>
+            </w:r>
+          </w:hyperlink>
+        </w:p>
+        <w:p>
+          <w:pPr>
+            <w:pStyle w:val="TOC3"/>
+            <w:tabs>
+              <w:tab w:val="right" w:leader="dot" w:pos="8296"/>
+            </w:tabs>
+            <w:rPr>
+              <w:rFonts w:ascii="宋体" w:eastAsia="宋体" w:hAnsi="宋体" w:hint="eastAsia"/>
+              <w:noProof/>
+              <w:sz w:val="22"/>
+              <w:szCs w:val="24"/>
+              <w14:ligatures w14:val="standardContextual"/>
+            </w:rPr>
+          </w:pPr>
+          <w:hyperlink w:anchor="_Toc181371969" w:history="1">
+            <w:r>
+              <w:rPr>
+                <w:rStyle w:val="a3"/>
+                <w:rFonts w:ascii="宋体" w:eastAsia="宋体" w:hAnsi="宋体" w:hint="eastAsia"/>
+                <w:noProof/>
+              </w:rPr>
+              <w:t>（六）实际显著性与统计显著性</w:t>
+            </w:r>
+            <w:r>
+              <w:rPr>
+                <w:rFonts w:ascii="宋体" w:eastAsia="宋体" w:hAnsi="宋体" w:hint="eastAsia"/>
+                <w:noProof/>
+                <w:webHidden/>
+              </w:rPr>
+              <w:tab/>
+            </w:r>
+            <w:r>
+              <w:rPr>
+                <w:rFonts w:ascii="宋体" w:eastAsia="宋体" w:hAnsi="宋体" w:hint="eastAsia"/>
+                <w:noProof/>
+                <w:webHidden/>
+              </w:rPr>
+              <w:fldChar w:fldCharType="begin"/>
+            </w:r>
+            <w:r>
+              <w:rPr>
+                <w:rFonts w:ascii="宋体" w:eastAsia="宋体" w:hAnsi="宋体" w:hint="eastAsia"/>
+                <w:noProof/>
+                <w:webHidden/>
+              </w:rPr>
+              <w:instrText xml:space="preserve"> </w:instrText>
+            </w:r>
+            <w:r>
+              <w:rPr>
+                <w:rFonts w:ascii="宋体" w:eastAsia="宋体" w:hAnsi="宋体"/>
+                <w:noProof/>
+                <w:webHidden/>
+              </w:rPr>
+              <w:instrText>PAGEREF _Toc181371969 \h</w:instrText>
+            </w:r>
+            <w:r>
+              <w:rPr>
+                <w:rFonts w:ascii="宋体" w:eastAsia="宋体" w:hAnsi="宋体" w:hint="eastAsia"/>
+                <w:noProof/>
+                <w:webHidden/>
+              </w:rPr>
+              <w:instrText xml:space="preserve"> </w:instrText>
+            </w:r>
+            <w:r>
+              <w:rPr>
+                <w:rFonts w:ascii="宋体" w:eastAsia="宋体" w:hAnsi="宋体" w:hint="eastAsia"/>
+                <w:noProof/>
+                <w:webHidden/>
+              </w:rPr>
+            </w:r>
+            <w:r>
+              <w:rPr>
+                <w:rFonts w:ascii="宋体" w:eastAsia="宋体" w:hAnsi="宋体" w:hint="eastAsia"/>
+                <w:noProof/>
+                <w:webHidden/>
+              </w:rPr>
+              <w:fldChar w:fldCharType="separate"/>
+            </w:r>
+            <w:r>
+              <w:rPr>
+                <w:rFonts w:ascii="宋体" w:eastAsia="宋体" w:hAnsi="宋体" w:hint="eastAsia"/>
+                <w:noProof/>
+                <w:webHidden/>
+              </w:rPr>
+              <w:t>19</w:t>
+            </w:r>
+            <w:r>
+              <w:rPr>
+                <w:rFonts w:ascii="宋体" w:eastAsia="宋体" w:hAnsi="宋体" w:hint="eastAsia"/>
+                <w:noProof/>
+                <w:webHidden/>
+              </w:rPr>
+              <w:fldChar w:fldCharType="end"/>
+            </w:r>
+          </w:hyperlink>
+        </w:p>
+        <w:p>
+          <w:pPr>
+            <w:pStyle w:val="TOC2"/>
+            <w:tabs>
+              <w:tab w:val="right" w:leader="dot" w:pos="8296"/>
+            </w:tabs>
+            <w:rPr>
+              <w:rFonts w:ascii="宋体" w:eastAsia="宋体" w:hAnsi="宋体" w:hint="eastAsia"/>
+              <w:noProof/>
+              <w:sz w:val="22"/>
+              <w:szCs w:val="24"/>
+              <w14:ligatures w14:val="standardContextual"/>
+            </w:rPr>
+          </w:pPr>
+          <w:hyperlink w:anchor="_Toc181371970" w:history="1">
+            <w:r>
+              <w:rPr>
+                <w:rStyle w:val="a3"/>
+                <w:rFonts w:ascii="宋体" w:eastAsia="宋体" w:hAnsi="宋体" w:hint="eastAsia"/>
+                <w:noProof/>
+              </w:rPr>
+              <w:t>二、双样本检验</w:t>
+            </w:r>
+            <w:r>
+              <w:rPr>
+                <w:rFonts w:ascii="宋体" w:eastAsia="宋体" w:hAnsi="宋体" w:hint="eastAsia"/>
+                <w:noProof/>
+                <w:webHidden/>
+              </w:rPr>
+              <w:tab/>
+            </w:r>
+            <w:r>
+              <w:rPr>
+                <w:rFonts w:ascii="宋体" w:eastAsia="宋体" w:hAnsi="宋体" w:hint="eastAsia"/>
+                <w:noProof/>
+                <w:webHidden/>
+              </w:rPr>
+              <w:fldChar w:fldCharType="begin"/>
+            </w:r>
+            <w:r>
+              <w:rPr>
+                <w:rFonts w:ascii="宋体" w:eastAsia="宋体" w:hAnsi="宋体" w:hint="eastAsia"/>
+                <w:noProof/>
+                <w:webHidden/>
+              </w:rPr>
+              <w:instrText xml:space="preserve"> </w:instrText>
+            </w:r>
+            <w:r>
+              <w:rPr>
+                <w:rFonts w:ascii="宋体" w:eastAsia="宋体" w:hAnsi="宋体"/>
+                <w:noProof/>
+                <w:webHidden/>
+              </w:rPr>
+              <w:instrText>PAGEREF _Toc181371970 \h</w:instrText>
+            </w:r>
+            <w:r>
+              <w:rPr>
+                <w:rFonts w:ascii="宋体" w:eastAsia="宋体" w:hAnsi="宋体" w:hint="eastAsia"/>
+                <w:noProof/>
+                <w:webHidden/>
+              </w:rPr>
+              <w:instrText xml:space="preserve"> </w:instrText>
+            </w:r>
+            <w:r>
+              <w:rPr>
+                <w:rFonts w:ascii="宋体" w:eastAsia="宋体" w:hAnsi="宋体" w:hint="eastAsia"/>
+                <w:noProof/>
+                <w:webHidden/>
+              </w:rPr>
+            </w:r>
+            <w:r>
+              <w:rPr>
+                <w:rFonts w:ascii="宋体" w:eastAsia="宋体" w:hAnsi="宋体" w:hint="eastAsia"/>
+                <w:noProof/>
+                <w:webHidden/>
+              </w:rPr>
+              <w:fldChar w:fldCharType="separate"/>
+            </w:r>
+            <w:r>
+              <w:rPr>
+                <w:rFonts w:ascii="宋体" w:eastAsia="宋体" w:hAnsi="宋体" w:hint="eastAsia"/>
+                <w:noProof/>
+                <w:webHidden/>
+              </w:rPr>
+              <w:t>20</w:t>
+            </w:r>
+            <w:r>
+              <w:rPr>
+                <w:rFonts w:ascii="宋体" w:eastAsia="宋体" w:hAnsi="宋体" w:hint="eastAsia"/>
+                <w:noProof/>
+                <w:webHidden/>
+              </w:rPr>
+              <w:fldChar w:fldCharType="end"/>
+            </w:r>
+          </w:hyperlink>
+        </w:p>
+        <w:p>
+          <w:pPr>
+            <w:pStyle w:val="TOC2"/>
+            <w:tabs>
+              <w:tab w:val="right" w:leader="dot" w:pos="8296"/>
+            </w:tabs>
+            <w:rPr>
+              <w:rFonts w:ascii="宋体" w:eastAsia="宋体" w:hAnsi="宋体" w:hint="eastAsia"/>
+              <w:noProof/>
+              <w:sz w:val="22"/>
+              <w:szCs w:val="24"/>
+              <w14:ligatures w14:val="standardContextual"/>
+            </w:rPr>
+          </w:pPr>
+          <w:hyperlink w:anchor="_Toc181371971" w:history="1">
+            <w:r>
+              <w:rPr>
+                <w:rStyle w:val="a3"/>
+                <w:rFonts w:ascii="宋体" w:eastAsia="宋体" w:hAnsi="宋体" w:hint="eastAsia"/>
+                <w:noProof/>
+              </w:rPr>
+              <w:t>三、假设检验的流程</w:t>
+            </w:r>
+            <w:r>
+              <w:rPr>
+                <w:rFonts w:ascii="宋体" w:eastAsia="宋体" w:hAnsi="宋体" w:hint="eastAsia"/>
+                <w:noProof/>
+                <w:webHidden/>
+              </w:rPr>
+              <w:tab/>
+            </w:r>
+            <w:r>
+              <w:rPr>
+                <w:rFonts w:ascii="宋体" w:eastAsia="宋体" w:hAnsi="宋体" w:hint="eastAsia"/>
+                <w:noProof/>
+                <w:webHidden/>
+              </w:rPr>
+              <w:fldChar w:fldCharType="begin"/>
+            </w:r>
+            <w:r>
+              <w:rPr>
+                <w:rFonts w:ascii="宋体" w:eastAsia="宋体" w:hAnsi="宋体" w:hint="eastAsia"/>
+                <w:noProof/>
+                <w:webHidden/>
+              </w:rPr>
+              <w:instrText xml:space="preserve"> </w:instrText>
+            </w:r>
+            <w:r>
+              <w:rPr>
+                <w:rFonts w:ascii="宋体" w:eastAsia="宋体" w:hAnsi="宋体"/>
+                <w:noProof/>
+                <w:webHidden/>
+              </w:rPr>
+              <w:instrText>PAGEREF _Toc181371971 \h</w:instrText>
+            </w:r>
+            <w:r>
+              <w:rPr>
+                <w:rFonts w:ascii="宋体" w:eastAsia="宋体" w:hAnsi="宋体" w:hint="eastAsia"/>
+                <w:noProof/>
+                <w:webHidden/>
+              </w:rPr>
+              <w:instrText xml:space="preserve"> </w:instrText>
+            </w:r>
+            <w:r>
+              <w:rPr>
+                <w:rFonts w:ascii="宋体" w:eastAsia="宋体" w:hAnsi="宋体" w:hint="eastAsia"/>
+                <w:noProof/>
+                <w:webHidden/>
+              </w:rPr>
+            </w:r>
+            <w:r>
+              <w:rPr>
+                <w:rFonts w:ascii="宋体" w:eastAsia="宋体" w:hAnsi="宋体" w:hint="eastAsia"/>
+                <w:noProof/>
+                <w:webHidden/>
+              </w:rPr>
+              <w:fldChar w:fldCharType="separate"/>
+            </w:r>
+            <w:r>
+              <w:rPr>
+                <w:rFonts w:ascii="宋体" w:eastAsia="宋体" w:hAnsi="宋体" w:hint="eastAsia"/>
+                <w:noProof/>
+                <w:webHidden/>
+              </w:rPr>
+              <w:t>20</w:t>
             </w:r>
             <w:r>
               <w:rPr>
@@ -5150,7 +6048,7 @@
       <w:pPr>
         <w:pStyle w:val="a9"/>
       </w:pPr>
-      <w:bookmarkStart w:id="0" w:name="_Toc180768316"/>
+      <w:bookmarkStart w:id="0" w:name="_Toc181371913"/>
       <w:r>
         <w:rPr>
           <w:rFonts w:hint="eastAsia"/>
@@ -5327,7 +6225,7 @@
       <w:pPr>
         <w:pStyle w:val="ac"/>
       </w:pPr>
-      <w:bookmarkStart w:id="1" w:name="_Toc180768317"/>
+      <w:bookmarkStart w:id="1" w:name="_Toc181371914"/>
       <w:r>
         <w:rPr>
           <w:rFonts w:hint="eastAsia"/>
@@ -5340,7 +6238,7 @@
       <w:pPr>
         <w:pStyle w:val="ae"/>
       </w:pPr>
-      <w:bookmarkStart w:id="2" w:name="_Toc180768318"/>
+      <w:bookmarkStart w:id="2" w:name="_Toc181371915"/>
       <w:r>
         <w:rPr>
           <w:rFonts w:hint="eastAsia"/>
@@ -5705,7 +6603,7 @@
       <w:pPr>
         <w:pStyle w:val="ae"/>
       </w:pPr>
-      <w:bookmarkStart w:id="3" w:name="_Toc180768319"/>
+      <w:bookmarkStart w:id="3" w:name="_Toc181371916"/>
       <w:r>
         <w:rPr>
           <w:rFonts w:hint="eastAsia"/>
@@ -5783,7 +6681,7 @@
       <w:pPr>
         <w:pStyle w:val="ac"/>
       </w:pPr>
-      <w:bookmarkStart w:id="4" w:name="_Toc180768320"/>
+      <w:bookmarkStart w:id="4" w:name="_Toc181371917"/>
       <w:r>
         <w:rPr>
           <w:rFonts w:hint="eastAsia"/>
@@ -5796,7 +6694,7 @@
       <w:pPr>
         <w:pStyle w:val="ae"/>
       </w:pPr>
-      <w:bookmarkStart w:id="5" w:name="_Toc180768321"/>
+      <w:bookmarkStart w:id="5" w:name="_Toc181371918"/>
       <w:r>
         <w:rPr>
           <w:rFonts w:hint="eastAsia"/>
@@ -5946,7 +6844,7 @@
       <w:pPr>
         <w:pStyle w:val="ae"/>
       </w:pPr>
-      <w:bookmarkStart w:id="6" w:name="_Toc180768322"/>
+      <w:bookmarkStart w:id="6" w:name="_Toc181371919"/>
       <w:r>
         <w:rPr>
           <w:rFonts w:hint="eastAsia"/>
@@ -6041,7 +6939,7 @@
       <w:pPr>
         <w:pStyle w:val="a9"/>
       </w:pPr>
-      <w:bookmarkStart w:id="7" w:name="_Toc180768323"/>
+      <w:bookmarkStart w:id="7" w:name="_Toc181371920"/>
       <w:r>
         <w:rPr>
           <w:rFonts w:hint="eastAsia"/>
@@ -6129,7 +7027,7 @@
       <w:pPr>
         <w:pStyle w:val="a9"/>
       </w:pPr>
-      <w:bookmarkStart w:id="8" w:name="_Toc180768324"/>
+      <w:bookmarkStart w:id="8" w:name="_Toc181371921"/>
       <w:r>
         <w:rPr>
           <w:rFonts w:hint="eastAsia"/>
@@ -6173,7 +7071,7 @@
       <w:pPr>
         <w:pStyle w:val="ac"/>
       </w:pPr>
-      <w:bookmarkStart w:id="9" w:name="_Toc180768325"/>
+      <w:bookmarkStart w:id="9" w:name="_Toc181371922"/>
       <w:r>
         <w:rPr>
           <w:rFonts w:hint="eastAsia"/>
@@ -6233,7 +7131,7 @@
       <w:pPr>
         <w:pStyle w:val="ae"/>
       </w:pPr>
-      <w:bookmarkStart w:id="10" w:name="_Toc180768326"/>
+      <w:bookmarkStart w:id="10" w:name="_Toc181371923"/>
       <w:r>
         <w:rPr>
           <w:rFonts w:hint="eastAsia"/>
@@ -6329,7 +7227,7 @@
       <w:pPr>
         <w:pStyle w:val="ae"/>
       </w:pPr>
-      <w:bookmarkStart w:id="11" w:name="_Toc180768327"/>
+      <w:bookmarkStart w:id="11" w:name="_Toc181371924"/>
       <w:r>
         <w:rPr>
           <w:rFonts w:hint="eastAsia"/>
@@ -6474,7 +7372,7 @@
       <w:pPr>
         <w:pStyle w:val="ae"/>
       </w:pPr>
-      <w:bookmarkStart w:id="12" w:name="_Toc180768328"/>
+      <w:bookmarkStart w:id="12" w:name="_Toc181371925"/>
       <w:r>
         <w:rPr>
           <w:rFonts w:hint="eastAsia"/>
@@ -6938,7 +7836,7 @@
       <w:pPr>
         <w:pStyle w:val="ae"/>
       </w:pPr>
-      <w:bookmarkStart w:id="13" w:name="_Toc180768329"/>
+      <w:bookmarkStart w:id="13" w:name="_Toc181371926"/>
       <w:r>
         <w:rPr>
           <w:rFonts w:hint="eastAsia"/>
@@ -7461,7 +8359,7 @@
       <w:pPr>
         <w:pStyle w:val="ac"/>
       </w:pPr>
-      <w:bookmarkStart w:id="14" w:name="_Toc180768330"/>
+      <w:bookmarkStart w:id="14" w:name="_Toc181371927"/>
       <w:r>
         <w:rPr>
           <w:rFonts w:hint="eastAsia"/>
@@ -8183,7 +9081,7 @@
       <w:pPr>
         <w:pStyle w:val="ac"/>
       </w:pPr>
-      <w:bookmarkStart w:id="15" w:name="_Toc180768331"/>
+      <w:bookmarkStart w:id="15" w:name="_Toc181371928"/>
       <w:r>
         <w:rPr>
           <w:rFonts w:hint="eastAsia"/>
@@ -8733,7 +9631,7 @@
       <w:pPr>
         <w:pStyle w:val="ac"/>
       </w:pPr>
-      <w:bookmarkStart w:id="16" w:name="_Toc180768332"/>
+      <w:bookmarkStart w:id="16" w:name="_Toc181371929"/>
       <w:r>
         <w:rPr>
           <w:rFonts w:hint="eastAsia"/>
@@ -9208,7 +10106,7 @@
       <w:pPr>
         <w:pStyle w:val="a9"/>
       </w:pPr>
-      <w:bookmarkStart w:id="17" w:name="_Toc180768333"/>
+      <w:bookmarkStart w:id="17" w:name="_Toc181371930"/>
       <w:r>
         <w:rPr>
           <w:rFonts w:hint="eastAsia"/>
@@ -9258,7 +10156,7 @@
       <w:pPr>
         <w:pStyle w:val="ac"/>
       </w:pPr>
-      <w:bookmarkStart w:id="18" w:name="_Toc180768334"/>
+      <w:bookmarkStart w:id="18" w:name="_Toc181371931"/>
       <w:r>
         <w:rPr>
           <w:rFonts w:hint="eastAsia"/>
@@ -9271,7 +10169,7 @@
       <w:pPr>
         <w:pStyle w:val="ae"/>
       </w:pPr>
-      <w:bookmarkStart w:id="19" w:name="_Toc180768335"/>
+      <w:bookmarkStart w:id="19" w:name="_Toc181371932"/>
       <w:r>
         <w:rPr>
           <w:rFonts w:hint="eastAsia"/>
@@ -9427,7 +10325,7 @@
       <w:pPr>
         <w:pStyle w:val="ae"/>
       </w:pPr>
-      <w:bookmarkStart w:id="20" w:name="_Toc180768336"/>
+      <w:bookmarkStart w:id="20" w:name="_Toc181371933"/>
       <w:r>
         <w:rPr>
           <w:rFonts w:hint="eastAsia"/>
@@ -9652,7 +10550,7 @@
       <w:pPr>
         <w:pStyle w:val="ac"/>
       </w:pPr>
-      <w:bookmarkStart w:id="21" w:name="_Toc180768337"/>
+      <w:bookmarkStart w:id="21" w:name="_Toc181371934"/>
       <w:r>
         <w:rPr>
           <w:rFonts w:hint="eastAsia"/>
@@ -9665,7 +10563,7 @@
       <w:pPr>
         <w:pStyle w:val="ae"/>
       </w:pPr>
-      <w:bookmarkStart w:id="22" w:name="_Toc180768338"/>
+      <w:bookmarkStart w:id="22" w:name="_Toc181371935"/>
       <w:r>
         <w:rPr>
           <w:rFonts w:hint="eastAsia"/>
@@ -11035,7 +11933,7 @@
       <w:pPr>
         <w:pStyle w:val="ae"/>
       </w:pPr>
-      <w:bookmarkStart w:id="23" w:name="_Toc180768339"/>
+      <w:bookmarkStart w:id="23" w:name="_Toc181371936"/>
       <w:r>
         <w:rPr>
           <w:rFonts w:hint="eastAsia"/>
@@ -12086,7 +12984,7 @@
       <w:pPr>
         <w:pStyle w:val="ae"/>
       </w:pPr>
-      <w:bookmarkStart w:id="24" w:name="_Toc180768340"/>
+      <w:bookmarkStart w:id="24" w:name="_Toc181371937"/>
       <w:r>
         <w:rPr>
           <w:rFonts w:hint="eastAsia"/>
@@ -13040,7 +13938,7 @@
       <w:pPr>
         <w:pStyle w:val="ae"/>
       </w:pPr>
-      <w:bookmarkStart w:id="25" w:name="_Toc180768341"/>
+      <w:bookmarkStart w:id="25" w:name="_Toc181371938"/>
       <w:r>
         <w:rPr>
           <w:rFonts w:hint="eastAsia"/>
@@ -15275,7 +16173,7 @@
       <w:pPr>
         <w:pStyle w:val="ac"/>
       </w:pPr>
-      <w:bookmarkStart w:id="26" w:name="_Toc180768342"/>
+      <w:bookmarkStart w:id="26" w:name="_Toc181371939"/>
       <w:r>
         <w:rPr>
           <w:rFonts w:hint="eastAsia"/>
@@ -15288,7 +16186,7 @@
       <w:pPr>
         <w:pStyle w:val="ae"/>
       </w:pPr>
-      <w:bookmarkStart w:id="27" w:name="_Toc180768343"/>
+      <w:bookmarkStart w:id="27" w:name="_Toc181371940"/>
       <w:r>
         <w:rPr>
           <w:rFonts w:hint="eastAsia"/>
@@ -16432,7 +17330,7 @@
       <w:pPr>
         <w:pStyle w:val="ae"/>
       </w:pPr>
-      <w:bookmarkStart w:id="28" w:name="_Toc180768344"/>
+      <w:bookmarkStart w:id="28" w:name="_Toc181371941"/>
       <w:r>
         <w:rPr>
           <w:rFonts w:hint="eastAsia"/>
@@ -17330,7 +18228,7 @@
       <w:pPr>
         <w:pStyle w:val="ae"/>
       </w:pPr>
-      <w:bookmarkStart w:id="29" w:name="_Toc180768345"/>
+      <w:bookmarkStart w:id="29" w:name="_Toc181371942"/>
       <w:r>
         <w:rPr>
           <w:rFonts w:hint="eastAsia"/>
@@ -18018,7 +18916,7 @@
       <w:pPr>
         <w:pStyle w:val="a9"/>
       </w:pPr>
-      <w:bookmarkStart w:id="30" w:name="_Toc180768346"/>
+      <w:bookmarkStart w:id="30" w:name="_Toc181371943"/>
       <w:r>
         <w:rPr>
           <w:rFonts w:hint="eastAsia"/>
@@ -18044,9 +18942,6 @@
         <w:pStyle w:val="aa"/>
         <w:spacing w:before="78" w:after="78"/>
         <w:jc w:val="center"/>
-        <w:rPr>
-          <w:rFonts w:hint="eastAsia"/>
-        </w:rPr>
       </w:pPr>
       <w:r>
         <w:rPr>
@@ -18065,7 +18960,7 @@
       <w:pPr>
         <w:pStyle w:val="ac"/>
       </w:pPr>
-      <w:bookmarkStart w:id="31" w:name="_Toc180768347"/>
+      <w:bookmarkStart w:id="31" w:name="_Toc181371944"/>
       <w:r>
         <w:rPr>
           <w:rFonts w:hint="eastAsia"/>
@@ -18078,7 +18973,7 @@
       <w:pPr>
         <w:pStyle w:val="ae"/>
       </w:pPr>
-      <w:bookmarkStart w:id="32" w:name="_Toc180768348"/>
+      <w:bookmarkStart w:id="32" w:name="_Toc181371945"/>
       <w:r>
         <w:rPr>
           <w:rFonts w:hint="eastAsia"/>
@@ -18453,7 +19348,7 @@
       <w:pPr>
         <w:pStyle w:val="ae"/>
       </w:pPr>
-      <w:bookmarkStart w:id="33" w:name="_Toc180768349"/>
+      <w:bookmarkStart w:id="33" w:name="_Toc181371946"/>
       <w:r>
         <w:rPr>
           <w:rFonts w:hint="eastAsia"/>
@@ -18967,7 +19862,7 @@
       <w:pPr>
         <w:pStyle w:val="ac"/>
       </w:pPr>
-      <w:bookmarkStart w:id="34" w:name="_Toc180768350"/>
+      <w:bookmarkStart w:id="34" w:name="_Toc181371947"/>
       <w:r>
         <w:rPr>
           <w:rFonts w:hint="eastAsia"/>
@@ -18983,7 +19878,7 @@
       <w:pPr>
         <w:pStyle w:val="ae"/>
       </w:pPr>
-      <w:bookmarkStart w:id="35" w:name="_Toc180768351"/>
+      <w:bookmarkStart w:id="35" w:name="_Toc181371948"/>
       <w:r>
         <w:rPr>
           <w:rFonts w:hint="eastAsia"/>
@@ -19375,7 +20270,7 @@
       <w:pPr>
         <w:pStyle w:val="ae"/>
       </w:pPr>
-      <w:bookmarkStart w:id="37" w:name="_Toc180768352"/>
+      <w:bookmarkStart w:id="37" w:name="_Toc181371949"/>
       <w:r>
         <w:rPr>
           <w:rFonts w:hint="eastAsia"/>
@@ -19788,7 +20683,7 @@
       <w:pPr>
         <w:pStyle w:val="ae"/>
       </w:pPr>
-      <w:bookmarkStart w:id="38" w:name="_Toc180768353"/>
+      <w:bookmarkStart w:id="38" w:name="_Toc181371950"/>
       <w:r>
         <w:rPr>
           <w:rFonts w:hint="eastAsia"/>
@@ -20073,7 +20968,7 @@
       <w:pPr>
         <w:pStyle w:val="ac"/>
       </w:pPr>
-      <w:bookmarkStart w:id="39" w:name="_Toc180768354"/>
+      <w:bookmarkStart w:id="39" w:name="_Toc181371951"/>
       <w:r>
         <w:rPr>
           <w:rFonts w:hint="eastAsia"/>
@@ -20089,7 +20984,7 @@
       <w:pPr>
         <w:pStyle w:val="ae"/>
       </w:pPr>
-      <w:bookmarkStart w:id="40" w:name="_Toc180768355"/>
+      <w:bookmarkStart w:id="40" w:name="_Toc181371952"/>
       <w:r>
         <w:rPr>
           <w:rFonts w:hint="eastAsia"/>
@@ -20594,7 +21489,7 @@
       <w:pPr>
         <w:pStyle w:val="ae"/>
       </w:pPr>
-      <w:bookmarkStart w:id="41" w:name="_Toc180768356"/>
+      <w:bookmarkStart w:id="41" w:name="_Toc181371953"/>
       <w:r>
         <w:rPr>
           <w:rFonts w:hint="eastAsia"/>
@@ -20606,9 +21501,6 @@
     <w:p>
       <w:pPr>
         <w:pStyle w:val="af1"/>
-        <w:rPr>
-          <w:rFonts w:hint="eastAsia"/>
-        </w:rPr>
       </w:pPr>
       <w:r>
         <w:rPr>
@@ -20676,13 +21568,7 @@
         <w:rPr>
           <w:rFonts w:hint="eastAsia"/>
         </w:rPr>
-        <w:t>,</w:t>
-      </w:r>
-      <w:r>
-        <w:rPr>
-          <w:rFonts w:hint="eastAsia"/>
-        </w:rPr>
-        <w:t xml:space="preserve"> </w:t>
+        <w:t xml:space="preserve">, </w:t>
       </w:r>
       <w:r>
         <w:rPr>
@@ -20703,19 +21589,7 @@
         <w:rPr>
           <w:rFonts w:hint="eastAsia"/>
         </w:rPr>
-        <w:t>,</w:t>
-      </w:r>
-      <w:r>
-        <w:rPr>
-          <w:rFonts w:hint="eastAsia"/>
-        </w:rPr>
-        <w:t xml:space="preserve"> </w:t>
-      </w:r>
-      <w:r>
-        <w:rPr>
-          <w:rFonts w:hint="eastAsia"/>
-        </w:rPr>
-        <w:t>.</w:t>
+        <w:t>, .</w:t>
       </w:r>
       <w:proofErr w:type="gramStart"/>
       <w:r>
@@ -20729,13 +21603,7 @@
         <w:rPr>
           <w:rFonts w:hint="eastAsia"/>
         </w:rPr>
-        <w:t>,</w:t>
-      </w:r>
-      <w:r>
-        <w:rPr>
-          <w:rFonts w:hint="eastAsia"/>
-        </w:rPr>
-        <w:t xml:space="preserve"> </w:t>
+        <w:t xml:space="preserve">, </w:t>
       </w:r>
       <w:proofErr w:type="spellStart"/>
       <w:r>
@@ -20760,13 +21628,7 @@
         <w:rPr>
           <w:rFonts w:hint="eastAsia"/>
         </w:rPr>
-        <w:t>。</w:t>
-      </w:r>
-      <w:r>
-        <w:rPr>
-          <w:rFonts w:hint="eastAsia"/>
-        </w:rPr>
-        <w:t>大数定理指在样本容量足够大的情况下</w:t>
+        <w:t>。大数定理指在样本容量足够大的情况下</w:t>
       </w:r>
       <w:r>
         <w:rPr>
@@ -20922,9 +21784,6 @@
       <w:pPr>
         <w:pStyle w:val="aa"/>
         <w:spacing w:before="78" w:after="78"/>
-        <w:rPr>
-          <w:rFonts w:hint="eastAsia"/>
-        </w:rPr>
       </w:pPr>
       <w:r>
         <w:tab/>
@@ -20987,9 +21846,6 @@
     <w:p>
       <w:pPr>
         <w:pStyle w:val="af1"/>
-        <w:rPr>
-          <w:rFonts w:hint="eastAsia"/>
-        </w:rPr>
       </w:pPr>
       <w:r>
         <w:lastRenderedPageBreak/>
@@ -21014,7 +21870,7 @@
           <w:b/>
           <w:bCs/>
         </w:rPr>
-        <w:t>中心极限定理</w:t>
+        <w:t>中心极限定理（</w:t>
       </w:r>
       <w:r>
         <w:rPr>
@@ -21022,7 +21878,7 @@
           <w:b/>
           <w:bCs/>
         </w:rPr>
-        <w:t>（</w:t>
+        <w:t>central limit theorem, CLT</w:t>
       </w:r>
       <w:r>
         <w:rPr>
@@ -21030,54 +21886,6 @@
           <w:b/>
           <w:bCs/>
         </w:rPr>
-        <w:t>c</w:t>
-      </w:r>
-      <w:r>
-        <w:rPr>
-          <w:rFonts w:hint="eastAsia"/>
-          <w:b/>
-          <w:bCs/>
-        </w:rPr>
-        <w:t xml:space="preserve">entral </w:t>
-      </w:r>
-      <w:r>
-        <w:rPr>
-          <w:rFonts w:hint="eastAsia"/>
-          <w:b/>
-          <w:bCs/>
-        </w:rPr>
-        <w:t>l</w:t>
-      </w:r>
-      <w:r>
-        <w:rPr>
-          <w:rFonts w:hint="eastAsia"/>
-          <w:b/>
-          <w:bCs/>
-        </w:rPr>
-        <w:t xml:space="preserve">imit </w:t>
-      </w:r>
-      <w:r>
-        <w:rPr>
-          <w:rFonts w:hint="eastAsia"/>
-          <w:b/>
-          <w:bCs/>
-        </w:rPr>
-        <w:t>t</w:t>
-      </w:r>
-      <w:r>
-        <w:rPr>
-          <w:rFonts w:hint="eastAsia"/>
-          <w:b/>
-          <w:bCs/>
-        </w:rPr>
-        <w:t>heorem, CLT</w:t>
-      </w:r>
-      <w:r>
-        <w:rPr>
-          <w:rFonts w:hint="eastAsia"/>
-          <w:b/>
-          <w:bCs/>
-        </w:rPr>
         <w:t>）</w:t>
       </w:r>
       <w:r>
@@ -21098,37 +21906,7 @@
         <w:rPr>
           <w:rFonts w:hint="eastAsia"/>
         </w:rPr>
-        <w:t>一个强有力的理论</w:t>
-      </w:r>
-      <w:r>
-        <w:rPr>
-          <w:rFonts w:hint="eastAsia"/>
-        </w:rPr>
-        <w:t>。中心极限定理指出，</w:t>
-      </w:r>
-      <w:r>
-        <w:rPr>
-          <w:rFonts w:hint="eastAsia"/>
-        </w:rPr>
-        <w:t>样本平均数的分布随着样本数的增加接近正态分布</w:t>
-      </w:r>
-      <w:r>
-        <w:rPr>
-          <w:rFonts w:hint="eastAsia"/>
-        </w:rPr>
-        <w:t>。</w:t>
-      </w:r>
-      <w:r>
-        <w:rPr>
-          <w:rFonts w:hint="eastAsia"/>
-        </w:rPr>
-        <w:t>这一结论可以广泛应用于各种分布</w:t>
-      </w:r>
-      <w:r>
-        <w:rPr>
-          <w:rFonts w:hint="eastAsia"/>
-        </w:rPr>
-        <w:t>中。</w:t>
+        <w:t>一个强有力的理论。中心极限定理指出，样本平均数的分布随着样本数的增加接近正态分布。这一结论可以广泛应用于各种分布中。</w:t>
       </w:r>
     </w:p>
     <w:p>
@@ -21646,13 +22424,7 @@
         <w:rPr>
           <w:rFonts w:hint="eastAsia"/>
         </w:rPr>
-        <w:t>来表示</w:t>
-      </w:r>
-      <w:r>
-        <w:rPr>
-          <w:rFonts w:hint="eastAsia"/>
-        </w:rPr>
-        <w:t>，</w:t>
+        <w:t>来表示，</w:t>
       </w:r>
       <w:r>
         <w:rPr>
@@ -21707,13 +22479,7 @@
         <w:rPr>
           <w:rFonts w:hint="eastAsia"/>
         </w:rPr>
-        <w:t>来表示</w:t>
-      </w:r>
-      <w:r>
-        <w:rPr>
-          <w:rFonts w:hint="eastAsia"/>
-        </w:rPr>
-        <w:t>。</w:t>
+        <w:t>来表示。</w:t>
       </w:r>
     </w:p>
     <w:p>
@@ -21728,13 +22494,7 @@
         <w:rPr>
           <w:rFonts w:hint="eastAsia"/>
         </w:rPr>
-        <w:t>这一公式的含义是：</w:t>
-      </w:r>
-      <w:r>
-        <w:rPr>
-          <w:rFonts w:hint="eastAsia"/>
-        </w:rPr>
-        <w:t>随着样本规模的增加，分布样本平均数的</w:t>
+        <w:t>这一公式的含义是：随着样本规模的增加，分布样本平均数的</w:t>
       </w:r>
       <w:r>
         <w:rPr>
@@ -21838,13 +22598,7 @@
         <w:rPr>
           <w:rFonts w:hint="eastAsia"/>
         </w:rPr>
-        <w:t>在样本容量足够大的情况下，我们可以通过正态分布的性质推出中心极限定理的另一种写法</w:t>
-      </w:r>
-      <w:r>
-        <w:rPr>
-          <w:rFonts w:hint="eastAsia"/>
-        </w:rPr>
-        <w:t>：</w:t>
+        <w:t>在样本容量足够大的情况下，我们可以通过正态分布的性质推出中心极限定理的另一种写法：</w:t>
       </w:r>
     </w:p>
     <w:p>
@@ -22084,7 +22838,7 @@
       <w:pPr>
         <w:pStyle w:val="a9"/>
       </w:pPr>
-      <w:bookmarkStart w:id="42" w:name="_Toc180768357"/>
+      <w:bookmarkStart w:id="42" w:name="_Toc181371954"/>
       <w:r>
         <w:rPr>
           <w:rFonts w:hint="eastAsia"/>
@@ -22110,9 +22864,6 @@
         <w:pStyle w:val="aa"/>
         <w:spacing w:before="78" w:after="78"/>
         <w:jc w:val="center"/>
-        <w:rPr>
-          <w:rFonts w:hint="eastAsia"/>
-        </w:rPr>
       </w:pPr>
       <w:r>
         <w:rPr>
@@ -22125,7 +22876,7 @@
       <w:pPr>
         <w:pStyle w:val="ac"/>
       </w:pPr>
-      <w:bookmarkStart w:id="43" w:name="_Toc180768358"/>
+      <w:bookmarkStart w:id="43" w:name="_Toc181371955"/>
       <w:r>
         <w:rPr>
           <w:rFonts w:hint="eastAsia"/>
@@ -22138,7 +22889,7 @@
       <w:pPr>
         <w:pStyle w:val="ae"/>
       </w:pPr>
-      <w:bookmarkStart w:id="44" w:name="_Toc180768359"/>
+      <w:bookmarkStart w:id="44" w:name="_Toc181371956"/>
       <w:r>
         <w:rPr>
           <w:rFonts w:hint="eastAsia"/>
@@ -22199,19 +22950,7 @@
         <w:rPr>
           <w:rFonts w:hint="eastAsia"/>
         </w:rPr>
-        <w:t>，也就是点估计。</w:t>
-      </w:r>
-      <w:r>
-        <w:rPr>
-          <w:rFonts w:hint="eastAsia"/>
-        </w:rPr>
-        <w:t>由于我们运用了重复多次随机抽样的方法来对总体参数进行估计，我们同时也关注每次估计的不确定性</w:t>
-      </w:r>
-      <w:r>
-        <w:rPr>
-          <w:rFonts w:hint="eastAsia"/>
-        </w:rPr>
-        <w:t>（</w:t>
+        <w:t>，也就是点估计。由于我们运用了重复多次随机抽样的方法来对总体参数进行估计，我们同时也关注每次估计的不确定性（</w:t>
       </w:r>
       <w:r>
         <w:rPr>
@@ -22370,7 +23109,7 @@
       <w:pPr>
         <w:pStyle w:val="ae"/>
       </w:pPr>
-      <w:bookmarkStart w:id="45" w:name="_Toc180768360"/>
+      <w:bookmarkStart w:id="45" w:name="_Toc181371957"/>
       <w:r>
         <w:rPr>
           <w:rFonts w:hint="eastAsia"/>
@@ -22421,37 +23160,7 @@
         <w:rPr>
           <w:rFonts w:hint="eastAsia"/>
         </w:rPr>
-        <w:t>是推断统计中的重要概念</w:t>
-      </w:r>
-      <w:r>
-        <w:rPr>
-          <w:rFonts w:hint="eastAsia"/>
-        </w:rPr>
-        <w:t>。</w:t>
-      </w:r>
-      <w:r>
-        <w:rPr>
-          <w:rFonts w:hint="eastAsia"/>
-        </w:rPr>
-        <w:t>标准误用于刻画随机抽样所得的样本平均值的离散程度</w:t>
-      </w:r>
-      <w:r>
-        <w:rPr>
-          <w:rFonts w:hint="eastAsia"/>
-        </w:rPr>
-        <w:t>。</w:t>
-      </w:r>
-      <w:r>
-        <w:rPr>
-          <w:rFonts w:hint="eastAsia"/>
-        </w:rPr>
-        <w:t>对于样本平均数，标准误的一般化公式如下</w:t>
-      </w:r>
-      <w:r>
-        <w:rPr>
-          <w:rFonts w:hint="eastAsia"/>
-        </w:rPr>
-        <w:t>：</w:t>
+        <w:t>是推断统计中的重要概念。标准误用于刻画随机抽样所得的样本平均值的离散程度。对于样本平均数，标准误的一般化公式如下：</w:t>
       </w:r>
     </w:p>
     <w:p>
@@ -22557,13 +23266,7 @@
         <w:rPr>
           <w:rFonts w:hint="eastAsia"/>
         </w:rPr>
-        <w:t>，</w:t>
-      </w:r>
-      <w:r>
-        <w:rPr>
-          <w:rFonts w:hint="eastAsia"/>
-        </w:rPr>
-        <w:t>并且已知总体方差</w:t>
+        <w:t>，并且已知总体方差</w:t>
       </w:r>
       <w:r>
         <w:rPr>
@@ -22883,7 +23586,7 @@
       <w:pPr>
         <w:pStyle w:val="ac"/>
       </w:pPr>
-      <w:bookmarkStart w:id="46" w:name="_Toc180768361"/>
+      <w:bookmarkStart w:id="46" w:name="_Toc181371958"/>
       <w:r>
         <w:rPr>
           <w:rFonts w:hint="eastAsia"/>
@@ -23083,13 +23786,7 @@
         <w:rPr>
           <w:rFonts w:hint="eastAsia"/>
         </w:rPr>
-        <w:t>置信区间给出了可能包括估计目标真实值的数值范围</w:t>
-      </w:r>
-      <w:r>
-        <w:rPr>
-          <w:rFonts w:hint="eastAsia"/>
-        </w:rPr>
-        <w:t>。</w:t>
+        <w:t>置信区间给出了可能包括估计目标真实值的数值范围。</w:t>
       </w:r>
     </w:p>
     <w:p>
@@ -23097,9 +23794,6 @@
         <w:pStyle w:val="aa"/>
         <w:spacing w:before="78" w:after="78"/>
         <w:ind w:firstLine="420"/>
-        <w:rPr>
-          <w:rFonts w:hint="eastAsia"/>
-        </w:rPr>
       </w:pPr>
       <w:r>
         <w:rPr>
@@ -23129,7 +23823,7 @@
           <w:b/>
           <w:bCs/>
         </w:rPr>
-        <w:t>置信度</w:t>
+        <w:t>置信度（</w:t>
       </w:r>
       <w:r>
         <w:rPr>
@@ -23137,7 +23831,7 @@
           <w:b/>
           <w:bCs/>
         </w:rPr>
-        <w:t>（</w:t>
+        <w:t>confidence level</w:t>
       </w:r>
       <w:r>
         <w:rPr>
@@ -23145,30 +23839,6 @@
           <w:b/>
           <w:bCs/>
         </w:rPr>
-        <w:t>confidence</w:t>
-      </w:r>
-      <w:r>
-        <w:rPr>
-          <w:rFonts w:hint="eastAsia"/>
-          <w:b/>
-          <w:bCs/>
-        </w:rPr>
-        <w:t xml:space="preserve"> </w:t>
-      </w:r>
-      <w:r>
-        <w:rPr>
-          <w:rFonts w:hint="eastAsia"/>
-          <w:b/>
-          <w:bCs/>
-        </w:rPr>
-        <w:t>level</w:t>
-      </w:r>
-      <w:r>
-        <w:rPr>
-          <w:rFonts w:hint="eastAsia"/>
-          <w:b/>
-          <w:bCs/>
-        </w:rPr>
         <w:t>）</w:t>
       </w:r>
       <w:r>
@@ -23184,13 +23854,7 @@
         <w:rPr>
           <w:rFonts w:hint="eastAsia"/>
         </w:rPr>
-        <w:t>。</w:t>
-      </w:r>
-      <w:r>
-        <w:rPr>
-          <w:rFonts w:hint="eastAsia"/>
-        </w:rPr>
-        <w:t>研究者通常选取</w:t>
+        <w:t>。研究者通常选取</w:t>
       </w:r>
       <w:r>
         <w:rPr>
@@ -23238,19 +23902,7 @@
         <w:rPr>
           <w:rFonts w:hint="eastAsia"/>
         </w:rPr>
-        <w:t>置信水平最为常见）</w:t>
-      </w:r>
-      <w:r>
-        <w:rPr>
-          <w:rFonts w:hint="eastAsia"/>
-        </w:rPr>
-        <w:t>。</w:t>
-      </w:r>
-      <w:r>
-        <w:rPr>
-          <w:rFonts w:hint="eastAsia"/>
-        </w:rPr>
-        <w:t>置信水平通常被写为</w:t>
+        <w:t>置信水平最为常见）。置信水平通常被写为</w:t>
       </w:r>
       <w:r>
         <w:t>(1−</w:t>
@@ -23291,20 +23943,14 @@
         <w:rPr>
           <w:rFonts w:hint="eastAsia"/>
         </w:rPr>
-        <w:t>平）</w:t>
-      </w:r>
-      <w:r>
-        <w:rPr>
-          <w:rFonts w:hint="eastAsia"/>
-        </w:rPr>
-        <w:t>。</w:t>
+        <w:t>平）。</w:t>
       </w:r>
     </w:p>
     <w:p>
       <w:pPr>
         <w:pStyle w:val="ae"/>
       </w:pPr>
-      <w:bookmarkStart w:id="47" w:name="_Toc180768362"/>
+      <w:bookmarkStart w:id="47" w:name="_Toc181371959"/>
       <w:r>
         <w:rPr>
           <w:rFonts w:hint="eastAsia"/>
@@ -23365,13 +24011,7 @@
         <w:rPr>
           <w:rFonts w:hint="eastAsia"/>
         </w:rPr>
-        <w:t>,</w:t>
-      </w:r>
-      <w:r>
-        <w:rPr>
-          <w:rFonts w:hint="eastAsia"/>
-        </w:rPr>
-        <w:t xml:space="preserve"> </w:t>
+        <w:t xml:space="preserve">, </w:t>
       </w:r>
       <w:r>
         <w:rPr>
@@ -23392,19 +24032,7 @@
         <w:rPr>
           <w:rFonts w:hint="eastAsia"/>
         </w:rPr>
-        <w:t>,</w:t>
-      </w:r>
-      <w:r>
-        <w:rPr>
-          <w:rFonts w:hint="eastAsia"/>
-        </w:rPr>
-        <w:t xml:space="preserve"> </w:t>
-      </w:r>
-      <w:r>
-        <w:rPr>
-          <w:rFonts w:hint="eastAsia"/>
-        </w:rPr>
-        <w:t>.</w:t>
+        <w:t>, .</w:t>
       </w:r>
       <w:proofErr w:type="gramStart"/>
       <w:r>
@@ -23418,13 +24046,7 @@
         <w:rPr>
           <w:rFonts w:hint="eastAsia"/>
         </w:rPr>
-        <w:t>,</w:t>
-      </w:r>
-      <w:r>
-        <w:rPr>
-          <w:rFonts w:hint="eastAsia"/>
-        </w:rPr>
-        <w:t xml:space="preserve"> </w:t>
+        <w:t xml:space="preserve">, </w:t>
       </w:r>
       <w:proofErr w:type="spellStart"/>
       <w:r>
@@ -23484,19 +24106,7 @@
         <w:rPr>
           <w:rFonts w:hint="eastAsia"/>
         </w:rPr>
-        <w:t>的正态分布中，总体方差</w:t>
-      </w:r>
-      <w:r>
-        <w:rPr>
-          <w:rFonts w:hint="eastAsia"/>
-        </w:rPr>
-        <w:t>已</w:t>
-      </w:r>
-      <w:r>
-        <w:rPr>
-          <w:rFonts w:hint="eastAsia"/>
-        </w:rPr>
-        <w:t>知的情况下，对于样本平均数</w:t>
+        <w:t>的正态分布中，总体方差已知的情况下，对于样本平均数</w:t>
       </w:r>
       <m:oMath>
         <m:acc>
@@ -24193,13 +24803,7 @@
               <w:rPr>
                 <w:rFonts w:ascii="Cambria Math" w:hAnsi="Cambria Math"/>
               </w:rPr>
-              <m:t>-</m:t>
-            </m:r>
-            <m:r>
-              <w:rPr>
-                <w:rFonts w:ascii="Cambria Math" w:hAnsi="Cambria Math"/>
-              </w:rPr>
-              <m:t>z</m:t>
+              <m:t>-z</m:t>
             </m:r>
           </m:e>
           <m:sub>
@@ -24261,13 +24865,7 @@
         <w:rPr>
           <w:rFonts w:hint="eastAsia"/>
         </w:rPr>
-        <w:t>置信水平越高，最大临界值越高，在其他条件不变的情况下，所得置信区间的范围越大</w:t>
-      </w:r>
-      <w:r>
-        <w:rPr>
-          <w:rFonts w:hint="eastAsia"/>
-        </w:rPr>
-        <w:t>。</w:t>
+        <w:t>置信水平越高，最大临界值越高，在其他条件不变的情况下，所得置信区间的范围越大。</w:t>
       </w:r>
     </w:p>
     <w:p>
@@ -24296,13 +24894,7 @@
         <w:rPr>
           <w:rFonts w:hint="eastAsia"/>
         </w:rPr>
-        <w:t>置信区间的含义是：</w:t>
-      </w:r>
-      <w:r>
-        <w:rPr>
-          <w:rFonts w:hint="eastAsia"/>
-        </w:rPr>
-        <w:t>在重复数据产生的过程中，有</w:t>
+        <w:t>置信区间的含义是：在重复数据产生的过程中，有</w:t>
       </w:r>
       <w:r>
         <w:rPr>
@@ -24322,23 +24914,14 @@
         <w:rPr>
           <w:rFonts w:hint="eastAsia"/>
         </w:rPr>
-        <w:t>的数据的区间内包含估计目标</w:t>
-      </w:r>
-      <w:r>
-        <w:rPr>
-          <w:rFonts w:hint="eastAsia"/>
-        </w:rPr>
-        <w:t>。</w:t>
+        <w:t>的数据的区间内包含估计目标。</w:t>
       </w:r>
     </w:p>
     <w:p>
       <w:pPr>
         <w:pStyle w:val="ae"/>
-        <w:rPr>
-          <w:rFonts w:hint="eastAsia"/>
-        </w:rPr>
-      </w:pPr>
-      <w:bookmarkStart w:id="48" w:name="_Toc180768363"/>
+      </w:pPr>
+      <w:bookmarkStart w:id="48" w:name="_Toc181371960"/>
       <w:r>
         <w:rPr>
           <w:rFonts w:hint="eastAsia"/>
@@ -24371,9 +24954,6 @@
     <w:p>
       <w:pPr>
         <w:pStyle w:val="af1"/>
-        <w:rPr>
-          <w:rFonts w:hint="eastAsia"/>
-        </w:rPr>
       </w:pPr>
       <w:r>
         <w:rPr>
@@ -25160,13 +25740,7 @@
         <w:rPr>
           <w:rFonts w:hint="eastAsia"/>
         </w:rPr>
-        <w:t>的正态分布中</w:t>
-      </w:r>
-      <w:r>
-        <w:rPr>
-          <w:rFonts w:hint="eastAsia"/>
-        </w:rPr>
-        <w:t>。那么样本平均数</w:t>
+        <w:t>的正态分布中。那么样本平均数</w:t>
       </w:r>
       <m:oMath>
         <m:acc>
@@ -25543,7 +26117,105 @@
         <w:rPr>
           <w:rFonts w:hint="eastAsia"/>
         </w:rPr>
-        <w:t>分布与正态分布相似，但是尾部更大</w:t>
+        <w:t>分布与正态分布相似，但是尾部更大。随着自由度（</w:t>
+      </w:r>
+      <w:proofErr w:type="spellStart"/>
+      <w:r>
+        <w:rPr>
+          <w:rFonts w:hint="eastAsia"/>
+        </w:rPr>
+        <w:t>df</w:t>
+      </w:r>
+      <w:proofErr w:type="spellEnd"/>
+      <w:r>
+        <w:rPr>
+          <w:rFonts w:hint="eastAsia"/>
+        </w:rPr>
+        <w:t>）的增加，</w:t>
+      </w:r>
+      <w:r>
+        <w:rPr>
+          <w:rFonts w:hint="eastAsia"/>
+        </w:rPr>
+        <w:t>t</w:t>
+      </w:r>
+      <w:r>
+        <w:rPr>
+          <w:rFonts w:hint="eastAsia"/>
+        </w:rPr>
+        <w:t>分布接近正态分布。一般而言，当自由度大于</w:t>
+      </w:r>
+      <w:r>
+        <w:rPr>
+          <w:rFonts w:hint="eastAsia"/>
+        </w:rPr>
+        <w:t>100</w:t>
+      </w:r>
+      <w:r>
+        <w:rPr>
+          <w:rFonts w:hint="eastAsia"/>
+        </w:rPr>
+        <w:t>的时候，</w:t>
+      </w:r>
+      <w:r>
+        <w:rPr>
+          <w:rFonts w:hint="eastAsia"/>
+        </w:rPr>
+        <w:t>t</w:t>
+      </w:r>
+      <w:r>
+        <w:rPr>
+          <w:rFonts w:hint="eastAsia"/>
+        </w:rPr>
+        <w:t>分布和正态分布是没有显著区别的。自由度为观测值的个数（样本容量）</w:t>
+      </w:r>
+      <w:proofErr w:type="gramStart"/>
+      <w:r>
+        <w:rPr>
+          <w:rFonts w:hint="eastAsia"/>
+        </w:rPr>
+        <w:t>减去待估参数</w:t>
+      </w:r>
+      <w:proofErr w:type="gramEnd"/>
+      <w:r>
+        <w:rPr>
+          <w:rFonts w:hint="eastAsia"/>
+        </w:rPr>
+        <w:t>的个数；在估计</w:t>
+      </w:r>
+      <w:r>
+        <w:rPr>
+          <w:rFonts w:hint="eastAsia"/>
+          <w:i/>
+          <w:iCs/>
+        </w:rPr>
+        <w:t>µ</w:t>
+      </w:r>
+      <w:r>
+        <w:rPr>
+          <w:rFonts w:hint="eastAsia"/>
+        </w:rPr>
+        <w:t>的例子中，</w:t>
+      </w:r>
+      <w:proofErr w:type="gramStart"/>
+      <w:r>
+        <w:rPr>
+          <w:rFonts w:hint="eastAsia"/>
+        </w:rPr>
+        <w:t>待估参数</w:t>
+      </w:r>
+      <w:proofErr w:type="gramEnd"/>
+      <w:r>
+        <w:rPr>
+          <w:rFonts w:hint="eastAsia"/>
+        </w:rPr>
+        <w:t>为</w:t>
+      </w:r>
+      <w:r>
+        <w:rPr>
+          <w:rFonts w:hint="eastAsia"/>
+        </w:rPr>
+        <w:t>1</w:t>
       </w:r>
       <w:r>
         <w:rPr>
@@ -25551,159 +26223,10 @@
         </w:rPr>
         <w:t>。</w:t>
       </w:r>
-      <w:r>
-        <w:rPr>
-          <w:rFonts w:hint="eastAsia"/>
-        </w:rPr>
-        <w:t>随着自由度</w:t>
-      </w:r>
-      <w:r>
-        <w:rPr>
-          <w:rFonts w:hint="eastAsia"/>
-        </w:rPr>
-        <w:t>（</w:t>
-      </w:r>
-      <w:proofErr w:type="spellStart"/>
-      <w:r>
-        <w:rPr>
-          <w:rFonts w:hint="eastAsia"/>
-        </w:rPr>
-        <w:t>df</w:t>
-      </w:r>
-      <w:proofErr w:type="spellEnd"/>
-      <w:r>
-        <w:rPr>
-          <w:rFonts w:hint="eastAsia"/>
-        </w:rPr>
-        <w:t>）</w:t>
-      </w:r>
-      <w:r>
-        <w:rPr>
-          <w:rFonts w:hint="eastAsia"/>
-        </w:rPr>
-        <w:t>的增加，</w:t>
-      </w:r>
-      <w:r>
-        <w:rPr>
-          <w:rFonts w:hint="eastAsia"/>
-        </w:rPr>
-        <w:t>t</w:t>
-      </w:r>
-      <w:r>
-        <w:rPr>
-          <w:rFonts w:hint="eastAsia"/>
-        </w:rPr>
-        <w:t>分布接近正态分布。一般而言，当自由度大于</w:t>
-      </w:r>
-      <w:r>
-        <w:rPr>
-          <w:rFonts w:hint="eastAsia"/>
-        </w:rPr>
-        <w:t>100</w:t>
-      </w:r>
-      <w:r>
-        <w:rPr>
-          <w:rFonts w:hint="eastAsia"/>
-        </w:rPr>
-        <w:t>的时候，</w:t>
-      </w:r>
-      <w:r>
-        <w:rPr>
-          <w:rFonts w:hint="eastAsia"/>
-        </w:rPr>
-        <w:t>t</w:t>
-      </w:r>
-      <w:r>
-        <w:rPr>
-          <w:rFonts w:hint="eastAsia"/>
-        </w:rPr>
-        <w:t>分布和正态分布是没有显著区别的</w:t>
-      </w:r>
-      <w:r>
-        <w:rPr>
-          <w:rFonts w:hint="eastAsia"/>
-        </w:rPr>
-        <w:t>。</w:t>
-      </w:r>
-      <w:r>
-        <w:rPr>
-          <w:rFonts w:hint="eastAsia"/>
-        </w:rPr>
-        <w:t>自由度为观测值的个数（样本容量）</w:t>
-      </w:r>
-      <w:proofErr w:type="gramStart"/>
-      <w:r>
-        <w:rPr>
-          <w:rFonts w:hint="eastAsia"/>
-        </w:rPr>
-        <w:t>减去待估参数</w:t>
-      </w:r>
-      <w:proofErr w:type="gramEnd"/>
-      <w:r>
-        <w:rPr>
-          <w:rFonts w:hint="eastAsia"/>
-        </w:rPr>
-        <w:t>的个数</w:t>
-      </w:r>
-      <w:r>
-        <w:rPr>
-          <w:rFonts w:hint="eastAsia"/>
-        </w:rPr>
-        <w:t>；</w:t>
-      </w:r>
-      <w:r>
-        <w:rPr>
-          <w:rFonts w:hint="eastAsia"/>
-        </w:rPr>
-        <w:t>在估计</w:t>
-      </w:r>
-      <w:r>
-        <w:rPr>
-          <w:rFonts w:hint="eastAsia"/>
-          <w:i/>
-          <w:iCs/>
-        </w:rPr>
-        <w:t>µ</w:t>
-      </w:r>
-      <w:r>
-        <w:rPr>
-          <w:rFonts w:hint="eastAsia"/>
-        </w:rPr>
-        <w:t>的例子中，</w:t>
-      </w:r>
-      <w:proofErr w:type="gramStart"/>
-      <w:r>
-        <w:rPr>
-          <w:rFonts w:hint="eastAsia"/>
-        </w:rPr>
-        <w:t>待估参数</w:t>
-      </w:r>
-      <w:proofErr w:type="gramEnd"/>
-      <w:r>
-        <w:rPr>
-          <w:rFonts w:hint="eastAsia"/>
-        </w:rPr>
-        <w:t>为</w:t>
-      </w:r>
-      <w:r>
-        <w:rPr>
-          <w:rFonts w:hint="eastAsia"/>
-        </w:rPr>
-        <w:t>1</w:t>
-      </w:r>
-      <w:r>
-        <w:rPr>
-          <w:rFonts w:hint="eastAsia"/>
-        </w:rPr>
-        <w:t>。</w:t>
-      </w:r>
     </w:p>
     <w:p>
       <w:pPr>
         <w:pStyle w:val="af1"/>
-        <w:rPr>
-          <w:rFonts w:hint="eastAsia"/>
-        </w:rPr>
       </w:pPr>
       <w:r>
         <w:rPr>
@@ -25730,13 +26253,7 @@
         <w:rPr>
           <w:rFonts w:hint="eastAsia"/>
         </w:rPr>
-        <w:t>未知</w:t>
-      </w:r>
-      <w:r>
-        <w:rPr>
-          <w:rFonts w:hint="eastAsia"/>
-        </w:rPr>
-        <w:t>时的置信区间公式</w:t>
+        <w:t>未知时的置信区间公式</w:t>
       </w:r>
     </w:p>
     <w:p>
@@ -25749,13 +26266,7 @@
         <w:rPr>
           <w:rFonts w:hint="eastAsia"/>
         </w:rPr>
-        <w:t>因此，在总体方差未知的情况下，</w:t>
-      </w:r>
-      <w:r>
-        <w:rPr>
-          <w:rFonts w:hint="eastAsia"/>
-        </w:rPr>
-        <w:t>对于样本平均数</w:t>
+        <w:t>因此，在总体方差未知的情况下，对于样本平均数</w:t>
       </w:r>
       <m:oMath>
         <m:acc>
@@ -26166,9 +26677,6 @@
       <w:pPr>
         <w:pStyle w:val="aa"/>
         <w:spacing w:before="78" w:after="78"/>
-        <w:rPr>
-          <w:rFonts w:hint="eastAsia"/>
-        </w:rPr>
       </w:pPr>
       <w:r>
         <w:tab/>
@@ -26338,9 +26846,6 @@
     <w:p>
       <w:pPr>
         <w:pStyle w:val="af1"/>
-        <w:rPr>
-          <w:rFonts w:hint="eastAsia"/>
-        </w:rPr>
       </w:pPr>
       <w:r>
         <w:rPr>
@@ -26391,13 +26896,7 @@
         <w:rPr>
           <w:rFonts w:hint="eastAsia"/>
         </w:rPr>
-        <w:t>分布接近正态分布。</w:t>
-      </w:r>
-      <w:r>
-        <w:rPr>
-          <w:rFonts w:hint="eastAsia"/>
-        </w:rPr>
-        <w:t>随着</w:t>
+        <w:t>分布接近正态分布。随着</w:t>
       </w:r>
       <w:r>
         <w:rPr>
@@ -26594,20 +27093,14 @@
         <w:rPr>
           <w:rFonts w:hint="eastAsia"/>
         </w:rPr>
-        <w:t>这意味着当样本容量足够大的时候我们不需要假设总体服从正态分布</w:t>
-      </w:r>
-      <w:r>
-        <w:rPr>
-          <w:rFonts w:hint="eastAsia"/>
-        </w:rPr>
-        <w:t>。</w:t>
+        <w:t>这意味着当样本容量足够大的时候我们不需要假设总体服从正态分布。</w:t>
       </w:r>
     </w:p>
     <w:p>
       <w:pPr>
         <w:pStyle w:val="ac"/>
       </w:pPr>
-      <w:bookmarkStart w:id="49" w:name="_Toc180768364"/>
+      <w:bookmarkStart w:id="49" w:name="_Toc181371961"/>
       <w:r>
         <w:rPr>
           <w:rFonts w:hint="eastAsia"/>
@@ -26621,9 +27114,6 @@
         <w:pStyle w:val="aa"/>
         <w:spacing w:before="78" w:after="78"/>
         <w:jc w:val="center"/>
-        <w:rPr>
-          <w:rFonts w:hint="eastAsia"/>
-        </w:rPr>
       </w:pPr>
       <w:r>
         <w:rPr>
@@ -26689,7 +27179,7 @@
       <w:pPr>
         <w:pStyle w:val="a9"/>
       </w:pPr>
-      <w:bookmarkStart w:id="50" w:name="_Toc180768365"/>
+      <w:bookmarkStart w:id="50" w:name="_Toc181371962"/>
       <w:r>
         <w:rPr>
           <w:rFonts w:hint="eastAsia"/>
@@ -26715,12 +27205,21 @@
         <w:pStyle w:val="aa"/>
         <w:spacing w:before="78" w:after="78"/>
         <w:jc w:val="center"/>
+        <w:rPr>
+          <w:rFonts w:hint="eastAsia"/>
+        </w:rPr>
       </w:pPr>
       <w:r>
         <w:rPr>
           <w:rFonts w:hint="eastAsia"/>
         </w:rPr>
         <w:t>2024.10.25</w:t>
+      </w:r>
+      <w:r>
+        <w:rPr>
+          <w:rFonts w:hint="eastAsia"/>
+        </w:rPr>
+        <w:t xml:space="preserve"> / 2024.11.1</w:t>
       </w:r>
     </w:p>
     <w:p>
@@ -26745,7 +27244,7 @@
           <w:rFonts w:hint="eastAsia"/>
         </w:rPr>
       </w:pPr>
-      <w:bookmarkStart w:id="51" w:name="_Toc180768366"/>
+      <w:bookmarkStart w:id="51" w:name="_Toc181371963"/>
       <w:r>
         <w:rPr>
           <w:rFonts w:hint="eastAsia"/>
@@ -26766,7 +27265,36 @@
         <w:rPr>
           <w:rFonts w:hint="eastAsia"/>
         </w:rPr>
-        <w:t>为了理解假设检验的含义，我们举一个美国政治的例子。假设美国前总统特朗普声称拜登在</w:t>
+        <w:t>为了理解假设检验的含义，我们举一个美国政治的例子。</w:t>
+      </w:r>
+    </w:p>
+    <w:p>
+      <w:pPr>
+        <w:pStyle w:val="ae"/>
+        <w:rPr>
+          <w:rFonts w:hint="eastAsia"/>
+        </w:rPr>
+      </w:pPr>
+      <w:bookmarkStart w:id="52" w:name="_Toc181371964"/>
+      <w:r>
+        <w:rPr>
+          <w:rFonts w:hint="eastAsia"/>
+        </w:rPr>
+        <w:t>（一）假设</w:t>
+      </w:r>
+      <w:bookmarkEnd w:id="52"/>
+    </w:p>
+    <w:p>
+      <w:pPr>
+        <w:pStyle w:val="aa"/>
+        <w:spacing w:before="78" w:after="78"/>
+        <w:ind w:firstLine="420"/>
+      </w:pPr>
+      <w:r>
+        <w:rPr>
+          <w:rFonts w:hint="eastAsia"/>
+        </w:rPr>
+        <w:t>假设美国前总统特朗普声称拜登在</w:t>
       </w:r>
       <w:r>
         <w:rPr>
@@ -27007,13 +27535,6104 @@
       <w:pPr>
         <w:pStyle w:val="aa"/>
         <w:spacing w:before="78" w:after="78"/>
+        <w:ind w:firstLine="420"/>
+      </w:pPr>
+      <w:r>
+        <w:rPr>
+          <w:rFonts w:hint="eastAsia"/>
+        </w:rPr>
+        <w:t>零假设就像正在受审的被告人，要认定被告人有罪，就必须拿出强有力的数据</w:t>
+      </w:r>
+      <w:r>
+        <w:rPr>
+          <w:rFonts w:hint="eastAsia"/>
+        </w:rPr>
+        <w:t>/</w:t>
+      </w:r>
+      <w:r>
+        <w:rPr>
+          <w:rFonts w:hint="eastAsia"/>
+        </w:rPr>
+        <w:t>证据来反对</w:t>
+      </w:r>
+      <w:r>
+        <w:rPr>
+          <w:rFonts w:hint="eastAsia"/>
+          <w:i/>
+          <w:iCs/>
+        </w:rPr>
+        <w:t>H</w:t>
+      </w:r>
+      <w:r>
+        <w:rPr>
+          <w:rFonts w:hint="eastAsia"/>
+          <w:vertAlign w:val="subscript"/>
+        </w:rPr>
+        <w:t>0</w:t>
+      </w:r>
+      <w:r>
+        <w:rPr>
+          <w:rFonts w:hint="eastAsia"/>
+        </w:rPr>
+        <w:t>。</w:t>
+      </w:r>
+      <w:r>
+        <w:rPr>
+          <w:rFonts w:hint="eastAsia"/>
+        </w:rPr>
+        <w:t>我们不认为拜登在</w:t>
+      </w:r>
+      <w:r>
+        <w:rPr>
+          <w:rFonts w:hint="eastAsia"/>
+        </w:rPr>
+        <w:t>2020</w:t>
+      </w:r>
+      <w:r>
+        <w:rPr>
+          <w:rFonts w:hint="eastAsia"/>
+        </w:rPr>
+        <w:t>年大选期间支持率只有</w:t>
+      </w:r>
+      <w:r>
+        <w:rPr>
+          <w:rFonts w:hint="eastAsia"/>
+        </w:rPr>
+        <w:t>45%</w:t>
+      </w:r>
+      <w:r>
+        <w:rPr>
+          <w:rFonts w:hint="eastAsia"/>
+        </w:rPr>
+        <w:t>，在这种情况下我们会提出</w:t>
+      </w:r>
+      <w:r>
+        <w:rPr>
+          <w:rFonts w:hint="eastAsia"/>
+          <w:b/>
+          <w:bCs/>
+        </w:rPr>
+        <w:t>备选假设</w:t>
+      </w:r>
+      <w:r>
+        <w:rPr>
+          <w:rFonts w:hint="eastAsia"/>
+          <w:b/>
+          <w:bCs/>
+        </w:rPr>
+        <w:t>（</w:t>
+      </w:r>
+      <w:r>
+        <w:rPr>
+          <w:rFonts w:hint="eastAsia"/>
+          <w:b/>
+          <w:bCs/>
+        </w:rPr>
+        <w:t>alternative hypothesis</w:t>
+      </w:r>
+      <w:r>
+        <w:rPr>
+          <w:rFonts w:hint="eastAsia"/>
+          <w:b/>
+          <w:bCs/>
+        </w:rPr>
+        <w:t>）</w:t>
+      </w:r>
+      <w:r>
+        <w:rPr>
+          <w:rFonts w:hint="eastAsia"/>
+        </w:rPr>
+        <w:t>：</w:t>
+      </w:r>
+    </w:p>
+    <w:p>
+      <w:pPr>
+        <w:pStyle w:val="aa"/>
+        <w:spacing w:before="78" w:after="78"/>
+      </w:pPr>
+      <m:oMathPara>
+        <m:oMath>
+          <m:sSub>
+            <m:sSubPr>
+              <m:ctrlPr>
+                <w:rPr>
+                  <w:rFonts w:ascii="Cambria Math" w:hAnsi="Cambria Math"/>
+                  <w:i/>
+                </w:rPr>
+              </m:ctrlPr>
+            </m:sSubPr>
+            <m:e>
+              <m:r>
+                <w:rPr>
+                  <w:rFonts w:ascii="Cambria Math" w:hAnsi="Cambria Math"/>
+                </w:rPr>
+                <m:t>H</m:t>
+              </m:r>
+            </m:e>
+            <m:sub>
+              <m:r>
+                <w:rPr>
+                  <w:rFonts w:ascii="Cambria Math" w:hAnsi="Cambria Math"/>
+                </w:rPr>
+                <m:t>1</m:t>
+              </m:r>
+            </m:sub>
+          </m:sSub>
+          <m:r>
+            <w:rPr>
+              <w:rFonts w:ascii="Cambria Math" w:hAnsi="Cambria Math"/>
+            </w:rPr>
+            <m:t>:μ</m:t>
+          </m:r>
+          <m:r>
+            <w:rPr>
+              <w:rFonts w:ascii="Cambria Math" w:hAnsi="Cambria Math"/>
+            </w:rPr>
+            <m:t>&gt;</m:t>
+          </m:r>
+          <m:r>
+            <w:rPr>
+              <w:rFonts w:ascii="Cambria Math" w:hAnsi="Cambria Math"/>
+            </w:rPr>
+            <m:t>0.45</m:t>
+          </m:r>
+        </m:oMath>
+      </m:oMathPara>
+    </w:p>
+    <w:p>
+      <w:pPr>
+        <w:pStyle w:val="ae"/>
+        <w:rPr>
+          <w:rFonts w:hint="eastAsia"/>
+        </w:rPr>
+      </w:pPr>
+      <w:bookmarkStart w:id="53" w:name="_Toc181371965"/>
+      <w:r>
+        <w:rPr>
+          <w:rFonts w:hint="eastAsia"/>
+        </w:rPr>
+        <w:t>（二）检验水平</w:t>
+      </w:r>
+      <w:r>
+        <w:rPr>
+          <w:rFonts w:hint="eastAsia"/>
+          <w:i/>
+          <w:iCs/>
+        </w:rPr>
+        <w:t>α</w:t>
+      </w:r>
+      <w:bookmarkEnd w:id="53"/>
+    </w:p>
+    <w:p>
+      <w:pPr>
+        <w:pStyle w:val="aa"/>
+        <w:spacing w:before="78" w:after="78"/>
+        <w:ind w:firstLine="420"/>
+      </w:pPr>
+      <w:r>
+        <w:rPr>
+          <w:rFonts w:hint="eastAsia"/>
+        </w:rPr>
+        <w:t>提出备选假设之后，我们运用美国大选研究的样本</w:t>
+      </w:r>
+      <w:r>
+        <w:rPr>
+          <w:rFonts w:hint="eastAsia"/>
+        </w:rPr>
+        <w:t>（</w:t>
+      </w:r>
+      <w:r>
+        <w:rPr>
+          <w:rFonts w:hint="eastAsia"/>
+        </w:rPr>
+        <w:t>n = 1000</w:t>
+      </w:r>
+      <w:r>
+        <w:rPr>
+          <w:rFonts w:hint="eastAsia"/>
+        </w:rPr>
+        <w:t>）</w:t>
+      </w:r>
+      <w:r>
+        <w:rPr>
+          <w:rFonts w:hint="eastAsia"/>
+        </w:rPr>
+        <w:t>，发现这组随机样本中有</w:t>
+      </w:r>
+      <w:r>
+        <w:rPr>
+          <w:rFonts w:hint="eastAsia"/>
+        </w:rPr>
+        <w:t>58.3%</w:t>
+      </w:r>
+      <w:r>
+        <w:rPr>
+          <w:rFonts w:hint="eastAsia"/>
+        </w:rPr>
+        <w:t>的选民支持拜登。那么我们观测到的数据能否推翻</w:t>
+      </w:r>
+      <w:r>
+        <w:rPr>
+          <w:rFonts w:hint="eastAsia"/>
+        </w:rPr>
+        <w:t>（</w:t>
+      </w:r>
+      <w:r>
+        <w:rPr>
+          <w:rFonts w:hint="eastAsia"/>
+        </w:rPr>
+        <w:t>拒绝</w:t>
+      </w:r>
+      <w:r>
+        <w:rPr>
+          <w:rFonts w:hint="eastAsia"/>
+        </w:rPr>
+        <w:t>）</w:t>
+      </w:r>
+      <w:r>
+        <w:rPr>
+          <w:rFonts w:hint="eastAsia"/>
+        </w:rPr>
+        <w:t>特朗普的观点？</w:t>
+      </w:r>
+      <w:r>
+        <w:rPr>
+          <w:rFonts w:hint="eastAsia"/>
+        </w:rPr>
+        <w:t>58.3%</w:t>
+      </w:r>
+      <w:r>
+        <w:rPr>
+          <w:rFonts w:hint="eastAsia"/>
+        </w:rPr>
+        <w:t>和</w:t>
+      </w:r>
+      <w:r>
+        <w:rPr>
+          <w:rFonts w:hint="eastAsia"/>
+        </w:rPr>
+        <w:t>45%</w:t>
+      </w:r>
+      <w:r>
+        <w:rPr>
+          <w:rFonts w:hint="eastAsia"/>
+        </w:rPr>
+        <w:lastRenderedPageBreak/>
+        <w:t>是有差距的，但是这种差距是因为抽样误差造成的，还是因为</w:t>
+      </w:r>
+      <w:r>
+        <w:rPr>
+          <w:rFonts w:hint="eastAsia"/>
+          <w:i/>
+          <w:iCs/>
+        </w:rPr>
+        <w:t>H</w:t>
+      </w:r>
+      <w:r>
+        <w:rPr>
+          <w:rFonts w:hint="eastAsia"/>
+          <w:vertAlign w:val="subscript"/>
+        </w:rPr>
+        <w:t>0</w:t>
+      </w:r>
+      <w:r>
+        <w:rPr>
+          <w:rFonts w:hint="eastAsia"/>
+        </w:rPr>
+        <w:t>与真实的支持率有差异造成的？</w:t>
+      </w:r>
+      <w:r>
+        <w:rPr>
+          <w:rFonts w:hint="eastAsia"/>
+        </w:rPr>
+        <w:t>要</w:t>
+      </w:r>
+      <w:r>
+        <w:rPr>
+          <w:rFonts w:hint="eastAsia"/>
+        </w:rPr>
+        <w:t>回答这个问题，我们要选取一个</w:t>
+      </w:r>
+      <w:r>
+        <w:rPr>
+          <w:rFonts w:hint="eastAsia"/>
+          <w:b/>
+          <w:bCs/>
+        </w:rPr>
+        <w:t>检验水平</w:t>
+      </w:r>
+      <w:r>
+        <w:rPr>
+          <w:rFonts w:cs="Times New Roman"/>
+          <w:b/>
+          <w:bCs/>
+          <w:i/>
+          <w:iCs/>
+        </w:rPr>
+        <w:t>α</w:t>
+      </w:r>
+      <w:r>
+        <w:rPr>
+          <w:rFonts w:hint="eastAsia"/>
+          <w:b/>
+          <w:bCs/>
+        </w:rPr>
+        <w:t>（</w:t>
+      </w:r>
+      <w:r>
+        <w:rPr>
+          <w:rFonts w:hint="eastAsia"/>
+          <w:b/>
+          <w:bCs/>
+        </w:rPr>
+        <w:t xml:space="preserve">level of test </w:t>
+      </w:r>
+      <w:r>
+        <w:rPr>
+          <w:rFonts w:cs="Times New Roman"/>
+          <w:b/>
+          <w:bCs/>
+        </w:rPr>
+        <w:t>α</w:t>
+      </w:r>
+      <w:r>
+        <w:rPr>
+          <w:rFonts w:hint="eastAsia"/>
+          <w:b/>
+          <w:bCs/>
+        </w:rPr>
+        <w:t>）</w:t>
+      </w:r>
+      <w:r>
+        <w:rPr>
+          <w:rFonts w:hint="eastAsia"/>
+        </w:rPr>
+        <w:t>和一个</w:t>
+      </w:r>
+      <w:r>
+        <w:rPr>
+          <w:rFonts w:hint="eastAsia"/>
+          <w:b/>
+          <w:bCs/>
+        </w:rPr>
+        <w:t>检验统计量</w:t>
+      </w:r>
+      <w:r>
+        <w:rPr>
+          <w:rFonts w:hint="eastAsia"/>
+        </w:rPr>
+        <w:t>。</w:t>
+      </w:r>
+    </w:p>
+    <w:p>
+      <w:pPr>
+        <w:pStyle w:val="aa"/>
+        <w:spacing w:before="78" w:after="78"/>
+        <w:ind w:firstLine="420"/>
+      </w:pPr>
+      <w:r>
+        <w:rPr>
+          <w:rFonts w:hint="eastAsia"/>
+        </w:rPr>
+        <w:t>在假设检验中我们会遇到四种情况</w:t>
+      </w:r>
+      <w:r>
+        <w:rPr>
+          <w:rFonts w:hint="eastAsia"/>
+        </w:rPr>
+        <w:t>：</w:t>
+      </w:r>
+    </w:p>
+    <w:tbl>
+      <w:tblPr>
+        <w:tblStyle w:val="af6"/>
+        <w:tblW w:w="0" w:type="auto"/>
+        <w:tblLook w:val="04A0" w:firstRow="1" w:lastRow="0" w:firstColumn="1" w:lastColumn="0" w:noHBand="0" w:noVBand="1"/>
+      </w:tblPr>
+      <w:tblGrid>
+        <w:gridCol w:w="2765"/>
+        <w:gridCol w:w="2765"/>
+        <w:gridCol w:w="2766"/>
+      </w:tblGrid>
+      <w:tr>
+        <w:tc>
+          <w:tcPr>
+            <w:tcW w:w="2765" w:type="dxa"/>
+            <w:shd w:val="clear" w:color="auto" w:fill="404040" w:themeFill="text1" w:themeFillTint="BF"/>
+          </w:tcPr>
+          <w:p>
+            <w:pPr>
+              <w:pStyle w:val="aa"/>
+              <w:spacing w:before="78" w:after="78"/>
+              <w:rPr>
+                <w:b/>
+                <w:bCs/>
+                <w:color w:val="FFFFFF" w:themeColor="background1"/>
+              </w:rPr>
+            </w:pPr>
+          </w:p>
+        </w:tc>
+        <w:tc>
+          <w:tcPr>
+            <w:tcW w:w="2765" w:type="dxa"/>
+            <w:shd w:val="clear" w:color="auto" w:fill="404040" w:themeFill="text1" w:themeFillTint="BF"/>
+          </w:tcPr>
+          <w:p>
+            <w:pPr>
+              <w:pStyle w:val="aa"/>
+              <w:spacing w:before="78" w:after="78"/>
+              <w:rPr>
+                <w:rFonts w:hint="eastAsia"/>
+                <w:b/>
+                <w:bCs/>
+                <w:color w:val="FFFFFF" w:themeColor="background1"/>
+              </w:rPr>
+            </w:pPr>
+            <w:r>
+              <w:rPr>
+                <w:rFonts w:hint="eastAsia"/>
+                <w:b/>
+                <w:bCs/>
+                <w:color w:val="FFFFFF" w:themeColor="background1"/>
+              </w:rPr>
+              <w:t>保持</w:t>
+            </w:r>
+            <w:r>
+              <w:rPr>
+                <w:rFonts w:hint="eastAsia"/>
+                <w:b/>
+                <w:bCs/>
+                <w:i/>
+                <w:iCs/>
+                <w:color w:val="FFFFFF" w:themeColor="background1"/>
+              </w:rPr>
+              <w:t>H</w:t>
+            </w:r>
+            <w:r>
+              <w:rPr>
+                <w:rFonts w:hint="eastAsia"/>
+                <w:b/>
+                <w:bCs/>
+                <w:color w:val="FFFFFF" w:themeColor="background1"/>
+                <w:vertAlign w:val="subscript"/>
+              </w:rPr>
+              <w:t>0</w:t>
+            </w:r>
+          </w:p>
+        </w:tc>
+        <w:tc>
+          <w:tcPr>
+            <w:tcW w:w="2766" w:type="dxa"/>
+            <w:shd w:val="clear" w:color="auto" w:fill="404040" w:themeFill="text1" w:themeFillTint="BF"/>
+          </w:tcPr>
+          <w:p>
+            <w:pPr>
+              <w:pStyle w:val="aa"/>
+              <w:spacing w:before="78" w:after="78"/>
+              <w:rPr>
+                <w:rFonts w:hint="eastAsia"/>
+                <w:b/>
+                <w:bCs/>
+                <w:color w:val="FFFFFF" w:themeColor="background1"/>
+              </w:rPr>
+            </w:pPr>
+            <w:r>
+              <w:rPr>
+                <w:rFonts w:hint="eastAsia"/>
+                <w:b/>
+                <w:bCs/>
+                <w:color w:val="FFFFFF" w:themeColor="background1"/>
+              </w:rPr>
+              <w:t>拒绝</w:t>
+            </w:r>
+            <w:r>
+              <w:rPr>
+                <w:rFonts w:hint="eastAsia"/>
+                <w:b/>
+                <w:bCs/>
+                <w:i/>
+                <w:iCs/>
+                <w:color w:val="FFFFFF" w:themeColor="background1"/>
+              </w:rPr>
+              <w:t>H</w:t>
+            </w:r>
+            <w:r>
+              <w:rPr>
+                <w:rFonts w:hint="eastAsia"/>
+                <w:b/>
+                <w:bCs/>
+                <w:color w:val="FFFFFF" w:themeColor="background1"/>
+                <w:vertAlign w:val="subscript"/>
+              </w:rPr>
+              <w:t>0</w:t>
+            </w:r>
+          </w:p>
+        </w:tc>
+      </w:tr>
+      <w:tr>
+        <w:tc>
+          <w:tcPr>
+            <w:tcW w:w="2765" w:type="dxa"/>
+            <w:shd w:val="clear" w:color="auto" w:fill="404040" w:themeFill="text1" w:themeFillTint="BF"/>
+          </w:tcPr>
+          <w:p>
+            <w:pPr>
+              <w:pStyle w:val="aa"/>
+              <w:spacing w:before="78" w:after="78"/>
+              <w:rPr>
+                <w:rFonts w:hint="eastAsia"/>
+                <w:b/>
+                <w:bCs/>
+                <w:color w:val="FFFFFF" w:themeColor="background1"/>
+              </w:rPr>
+            </w:pPr>
+            <w:r>
+              <w:rPr>
+                <w:rFonts w:hint="eastAsia"/>
+                <w:b/>
+                <w:bCs/>
+                <w:i/>
+                <w:iCs/>
+                <w:color w:val="FFFFFF" w:themeColor="background1"/>
+              </w:rPr>
+              <w:t>H</w:t>
+            </w:r>
+            <w:r>
+              <w:rPr>
+                <w:rFonts w:hint="eastAsia"/>
+                <w:b/>
+                <w:bCs/>
+                <w:color w:val="FFFFFF" w:themeColor="background1"/>
+                <w:vertAlign w:val="subscript"/>
+              </w:rPr>
+              <w:t>0</w:t>
+            </w:r>
+            <w:r>
+              <w:rPr>
+                <w:rFonts w:hint="eastAsia"/>
+                <w:b/>
+                <w:bCs/>
+                <w:color w:val="FFFFFF" w:themeColor="background1"/>
+              </w:rPr>
+              <w:t>是正确的</w:t>
+            </w:r>
+          </w:p>
+        </w:tc>
+        <w:tc>
+          <w:tcPr>
+            <w:tcW w:w="2765" w:type="dxa"/>
+          </w:tcPr>
+          <w:p>
+            <w:pPr>
+              <w:pStyle w:val="aa"/>
+              <w:spacing w:before="78" w:after="78"/>
+            </w:pPr>
+            <w:r>
+              <w:rPr>
+                <w:rFonts w:hint="eastAsia"/>
+              </w:rPr>
+              <w:t>正确</w:t>
+            </w:r>
+          </w:p>
+        </w:tc>
+        <w:tc>
+          <w:tcPr>
+            <w:tcW w:w="2766" w:type="dxa"/>
+          </w:tcPr>
+          <w:p>
+            <w:pPr>
+              <w:pStyle w:val="aa"/>
+              <w:spacing w:before="78" w:after="78"/>
+            </w:pPr>
+            <w:r>
+              <w:rPr>
+                <w:rFonts w:hint="eastAsia"/>
+              </w:rPr>
+              <w:t>I</w:t>
+            </w:r>
+            <w:r>
+              <w:rPr>
+                <w:rFonts w:hint="eastAsia"/>
+              </w:rPr>
+              <w:t>类错误</w:t>
+            </w:r>
+          </w:p>
+        </w:tc>
+      </w:tr>
+      <w:tr>
+        <w:tc>
+          <w:tcPr>
+            <w:tcW w:w="2765" w:type="dxa"/>
+            <w:shd w:val="clear" w:color="auto" w:fill="404040" w:themeFill="text1" w:themeFillTint="BF"/>
+          </w:tcPr>
+          <w:p>
+            <w:pPr>
+              <w:pStyle w:val="aa"/>
+              <w:spacing w:before="78" w:after="78"/>
+              <w:rPr>
+                <w:rFonts w:hint="eastAsia"/>
+                <w:b/>
+                <w:bCs/>
+                <w:color w:val="FFFFFF" w:themeColor="background1"/>
+              </w:rPr>
+            </w:pPr>
+            <w:r>
+              <w:rPr>
+                <w:rFonts w:hint="eastAsia"/>
+                <w:b/>
+                <w:bCs/>
+                <w:i/>
+                <w:iCs/>
+                <w:color w:val="FFFFFF" w:themeColor="background1"/>
+              </w:rPr>
+              <w:t>H</w:t>
+            </w:r>
+            <w:r>
+              <w:rPr>
+                <w:rFonts w:hint="eastAsia"/>
+                <w:b/>
+                <w:bCs/>
+                <w:color w:val="FFFFFF" w:themeColor="background1"/>
+                <w:vertAlign w:val="subscript"/>
+              </w:rPr>
+              <w:t>0</w:t>
+            </w:r>
+            <w:r>
+              <w:rPr>
+                <w:rFonts w:hint="eastAsia"/>
+                <w:b/>
+                <w:bCs/>
+                <w:color w:val="FFFFFF" w:themeColor="background1"/>
+              </w:rPr>
+              <w:t>是错误的</w:t>
+            </w:r>
+          </w:p>
+        </w:tc>
+        <w:tc>
+          <w:tcPr>
+            <w:tcW w:w="2765" w:type="dxa"/>
+          </w:tcPr>
+          <w:p>
+            <w:pPr>
+              <w:pStyle w:val="aa"/>
+              <w:spacing w:before="78" w:after="78"/>
+              <w:rPr>
+                <w:rFonts w:hint="eastAsia"/>
+              </w:rPr>
+            </w:pPr>
+            <w:r>
+              <w:rPr>
+                <w:rFonts w:hint="eastAsia"/>
+              </w:rPr>
+              <w:t>II</w:t>
+            </w:r>
+            <w:r>
+              <w:rPr>
+                <w:rFonts w:hint="eastAsia"/>
+              </w:rPr>
+              <w:t>类错误</w:t>
+            </w:r>
+          </w:p>
+        </w:tc>
+        <w:tc>
+          <w:tcPr>
+            <w:tcW w:w="2766" w:type="dxa"/>
+          </w:tcPr>
+          <w:p>
+            <w:pPr>
+              <w:pStyle w:val="aa"/>
+              <w:spacing w:before="78" w:after="78"/>
+            </w:pPr>
+            <w:r>
+              <w:rPr>
+                <w:rFonts w:hint="eastAsia"/>
+              </w:rPr>
+              <w:t>正确</w:t>
+            </w:r>
+          </w:p>
+        </w:tc>
+      </w:tr>
+    </w:tbl>
+    <w:p>
+      <w:pPr>
+        <w:pStyle w:val="aa"/>
+        <w:spacing w:before="78" w:after="78"/>
+      </w:pPr>
+      <w:r>
+        <w:tab/>
+      </w:r>
+      <w:r>
+        <w:rPr>
+          <w:rFonts w:hint="eastAsia"/>
+        </w:rPr>
+        <w:t>其中包括了两类错误：</w:t>
+      </w:r>
+    </w:p>
+    <w:p>
+      <w:pPr>
+        <w:pStyle w:val="aa"/>
+        <w:numPr>
+          <w:ilvl w:val="0"/>
+          <w:numId w:val="10"/>
+        </w:numPr>
+        <w:spacing w:beforeLines="0" w:before="0" w:afterLines="0" w:after="0"/>
+        <w:ind w:left="442" w:hanging="442"/>
+        <w:rPr>
+          <w:rFonts w:hint="eastAsia"/>
+        </w:rPr>
+      </w:pPr>
+      <w:r>
+        <w:rPr>
+          <w:rFonts w:hint="eastAsia"/>
+          <w:b/>
+          <w:bCs/>
+        </w:rPr>
+        <w:t>I</w:t>
+      </w:r>
+      <w:r>
+        <w:rPr>
+          <w:rFonts w:hint="eastAsia"/>
+          <w:b/>
+          <w:bCs/>
+        </w:rPr>
+        <w:t>类错误（弃真）：</w:t>
+      </w:r>
+      <w:r>
+        <w:rPr>
+          <w:rFonts w:hint="eastAsia"/>
+        </w:rPr>
+        <w:t>拒绝了正确的</w:t>
+      </w:r>
+      <w:r>
+        <w:rPr>
+          <w:rFonts w:hint="eastAsia"/>
+          <w:i/>
+          <w:iCs/>
+        </w:rPr>
+        <w:t>H</w:t>
+      </w:r>
+      <w:r>
+        <w:rPr>
+          <w:rFonts w:hint="eastAsia"/>
+          <w:vertAlign w:val="subscript"/>
+        </w:rPr>
+        <w:t>0</w:t>
+      </w:r>
+      <w:r>
+        <w:rPr>
+          <w:rFonts w:hint="eastAsia"/>
+        </w:rPr>
+        <w:t>；</w:t>
+      </w:r>
+    </w:p>
+    <w:p>
+      <w:pPr>
+        <w:pStyle w:val="aa"/>
+        <w:numPr>
+          <w:ilvl w:val="0"/>
+          <w:numId w:val="10"/>
+        </w:numPr>
+        <w:spacing w:beforeLines="0" w:before="0" w:afterLines="0" w:after="0"/>
+        <w:ind w:left="442" w:hanging="442"/>
+        <w:rPr>
+          <w:rFonts w:hint="eastAsia"/>
+        </w:rPr>
+      </w:pPr>
+      <w:r>
+        <w:rPr>
+          <w:rFonts w:hint="eastAsia"/>
+          <w:b/>
+          <w:bCs/>
+        </w:rPr>
+        <w:t>II</w:t>
+      </w:r>
+      <w:r>
+        <w:rPr>
+          <w:rFonts w:hint="eastAsia"/>
+          <w:b/>
+          <w:bCs/>
+        </w:rPr>
+        <w:t>类错误（取伪）：</w:t>
+      </w:r>
+      <w:r>
+        <w:rPr>
+          <w:rFonts w:hint="eastAsia"/>
+        </w:rPr>
+        <w:t>未能拒绝错误的</w:t>
+      </w:r>
+      <w:r>
+        <w:rPr>
+          <w:rFonts w:hint="eastAsia"/>
+          <w:i/>
+          <w:iCs/>
+        </w:rPr>
+        <w:t>H</w:t>
+      </w:r>
+      <w:r>
+        <w:rPr>
+          <w:rFonts w:hint="eastAsia"/>
+          <w:vertAlign w:val="subscript"/>
+        </w:rPr>
+        <w:t>0</w:t>
+      </w:r>
+      <w:r>
+        <w:rPr>
+          <w:rFonts w:hint="eastAsia"/>
+        </w:rPr>
+        <w:t>。</w:t>
+      </w:r>
+    </w:p>
+    <w:p>
+      <w:pPr>
+        <w:pStyle w:val="aa"/>
+        <w:spacing w:before="78" w:after="78"/>
+        <w:ind w:firstLine="420"/>
+      </w:pPr>
+      <w:r>
+        <w:rPr>
+          <w:rFonts w:hint="eastAsia"/>
+        </w:rPr>
+        <w:t>研究者更关注如何控制第一类错误，在做检验的时候会在一开始就设定一个</w:t>
+      </w:r>
+      <w:r>
+        <w:rPr>
+          <w:rFonts w:cs="Times New Roman"/>
+          <w:i/>
+          <w:iCs/>
+        </w:rPr>
+        <w:t>α</w:t>
+      </w:r>
+      <w:r>
+        <w:rPr>
+          <w:rFonts w:hint="eastAsia"/>
+        </w:rPr>
+        <w:t>值，即检验水平</w:t>
+      </w:r>
+      <w:r>
+        <w:rPr>
+          <w:rFonts w:cs="Times New Roman"/>
+          <w:i/>
+          <w:iCs/>
+        </w:rPr>
+        <w:t>α</w:t>
+      </w:r>
+      <w:r>
+        <w:rPr>
+          <w:rFonts w:hint="eastAsia"/>
+        </w:rPr>
+        <w:t>（通常也被称为显著性水平）</w:t>
+      </w:r>
+      <w:r>
+        <w:rPr>
+          <w:rFonts w:hint="eastAsia"/>
+        </w:rPr>
+        <w:t>。</w:t>
+      </w:r>
+      <w:r>
+        <w:rPr>
+          <w:rFonts w:cs="Times New Roman"/>
+          <w:i/>
+          <w:iCs/>
+        </w:rPr>
+        <w:t>α</w:t>
+      </w:r>
+      <w:r>
+        <w:rPr>
+          <w:rFonts w:hint="eastAsia"/>
+        </w:rPr>
+        <w:t>值代表着我们对犯第一类错误的容忍程度，常用的</w:t>
+      </w:r>
+      <w:r>
+        <w:rPr>
+          <w:rFonts w:cs="Times New Roman"/>
+          <w:i/>
+          <w:iCs/>
+        </w:rPr>
+        <w:t>α</w:t>
+      </w:r>
+      <w:r>
+        <w:rPr>
+          <w:rFonts w:hint="eastAsia"/>
+        </w:rPr>
+        <w:t>值有</w:t>
+      </w:r>
+      <w:r>
+        <w:rPr>
+          <w:rFonts w:hint="eastAsia"/>
+        </w:rPr>
+        <w:t>0.10</w:t>
+      </w:r>
+      <w:r>
+        <w:rPr>
+          <w:rFonts w:hint="eastAsia"/>
+        </w:rPr>
+        <w:t>、</w:t>
+      </w:r>
+      <w:r>
+        <w:rPr>
+          <w:rFonts w:hint="eastAsia"/>
+        </w:rPr>
+        <w:t>0.05</w:t>
+      </w:r>
+      <w:r>
+        <w:rPr>
+          <w:rFonts w:hint="eastAsia"/>
+        </w:rPr>
+        <w:t>和</w:t>
+      </w:r>
+      <w:r>
+        <w:rPr>
+          <w:rFonts w:hint="eastAsia"/>
+        </w:rPr>
+        <w:t>0.01</w:t>
+      </w:r>
+      <w:r>
+        <w:rPr>
+          <w:rFonts w:hint="eastAsia"/>
+        </w:rPr>
+        <w:t>。</w:t>
+      </w:r>
+      <w:r>
+        <w:rPr>
+          <w:rFonts w:hint="eastAsia"/>
+        </w:rPr>
+        <w:t>在</w:t>
+      </w:r>
+      <w:proofErr w:type="gramStart"/>
+      <w:r>
+        <w:rPr>
+          <w:rFonts w:hint="eastAsia"/>
+        </w:rPr>
+        <w:t>检测拜登支持率</w:t>
+      </w:r>
+      <w:proofErr w:type="gramEnd"/>
+      <w:r>
+        <w:rPr>
+          <w:rFonts w:hint="eastAsia"/>
+        </w:rPr>
+        <w:t>的这个例子中，我们将</w:t>
+      </w:r>
+      <w:r>
+        <w:rPr>
+          <w:rFonts w:cs="Times New Roman"/>
+          <w:i/>
+          <w:iCs/>
+        </w:rPr>
+        <w:t>α</w:t>
+      </w:r>
+      <w:r>
+        <w:rPr>
+          <w:rFonts w:hint="eastAsia"/>
+        </w:rPr>
+        <w:t>值设为</w:t>
+      </w:r>
+      <w:r>
+        <w:rPr>
+          <w:rFonts w:hint="eastAsia"/>
+        </w:rPr>
+        <w:t>0.05</w:t>
+      </w:r>
+      <w:r>
+        <w:rPr>
+          <w:rFonts w:hint="eastAsia"/>
+        </w:rPr>
+        <w:t>。</w:t>
+      </w:r>
+    </w:p>
+    <w:p>
+      <w:pPr>
+        <w:pStyle w:val="ae"/>
+      </w:pPr>
+      <w:bookmarkStart w:id="54" w:name="_Toc181371966"/>
+      <w:r>
+        <w:rPr>
+          <w:rFonts w:hint="eastAsia"/>
+        </w:rPr>
+        <w:t>（三）检验统计量</w:t>
+      </w:r>
+      <w:bookmarkEnd w:id="54"/>
+    </w:p>
+    <w:p>
+      <w:pPr>
+        <w:pStyle w:val="aa"/>
+        <w:spacing w:before="78" w:after="78"/>
+        <w:ind w:firstLine="420"/>
+      </w:pPr>
+      <w:r>
+        <w:rPr>
+          <w:rFonts w:hint="eastAsia"/>
+          <w:b/>
+          <w:bCs/>
+        </w:rPr>
+        <w:t>检验统计量</w:t>
+      </w:r>
+      <w:r>
+        <w:rPr>
+          <w:rFonts w:hint="eastAsia"/>
+        </w:rPr>
+        <w:t>是观测数据中的某种函数</w:t>
+      </w:r>
+      <w:r>
+        <w:rPr>
+          <w:rFonts w:hint="eastAsia"/>
+        </w:rPr>
+        <w:t>。</w:t>
+      </w:r>
+      <w:r>
+        <w:rPr>
+          <w:rFonts w:hint="eastAsia"/>
+        </w:rPr>
+        <w:t>拜登在抽样民调中的支持率同时也是样本的平均值</w:t>
+      </w:r>
+      <w:r>
+        <w:rPr>
+          <w:rFonts w:hint="eastAsia"/>
+        </w:rPr>
+        <w:t>是</w:t>
+      </w:r>
+      <m:oMath>
+        <m:acc>
+          <m:accPr>
+            <m:chr m:val="̅"/>
+            <m:ctrlPr>
+              <w:rPr>
+                <w:rFonts w:ascii="Cambria Math" w:hAnsi="Cambria Math"/>
+                <w:i/>
+              </w:rPr>
+            </m:ctrlPr>
+          </m:accPr>
+          <m:e>
+            <m:sSub>
+              <m:sSubPr>
+                <m:ctrlPr>
+                  <w:rPr>
+                    <w:rFonts w:ascii="Cambria Math" w:hAnsi="Cambria Math"/>
+                    <w:i/>
+                  </w:rPr>
+                </m:ctrlPr>
+              </m:sSubPr>
+              <m:e>
+                <m:r>
+                  <w:rPr>
+                    <w:rFonts w:ascii="Cambria Math" w:hAnsi="Cambria Math"/>
+                  </w:rPr>
+                  <m:t>X</m:t>
+                </m:r>
+              </m:e>
+              <m:sub>
+                <m:r>
+                  <w:rPr>
+                    <w:rFonts w:ascii="Cambria Math" w:hAnsi="Cambria Math"/>
+                  </w:rPr>
+                  <m:t>n</m:t>
+                </m:r>
+              </m:sub>
+            </m:sSub>
+          </m:e>
+        </m:acc>
+      </m:oMath>
+      <w:r>
+        <w:rPr>
+          <w:rFonts w:hint="eastAsia"/>
+        </w:rPr>
+        <w:t>，我们选择该样本的平均值的</w:t>
+      </w:r>
+      <w:r>
+        <w:t>z</w:t>
+      </w:r>
+      <w:r>
+        <w:rPr>
+          <w:rFonts w:hint="eastAsia"/>
+        </w:rPr>
+        <w:t>分数作为检验统计量。</w:t>
+      </w:r>
+      <w:r>
+        <w:rPr>
+          <w:rFonts w:hint="eastAsia"/>
+        </w:rPr>
+        <w:t>根据中心极限定理，</w:t>
+      </w:r>
+      <w:r>
+        <w:rPr>
+          <w:rFonts w:hint="eastAsia"/>
+        </w:rPr>
+        <w:t>z</w:t>
+      </w:r>
+      <w:r>
+        <w:rPr>
+          <w:rFonts w:hint="eastAsia"/>
+        </w:rPr>
+        <w:t>分数</w:t>
+      </w:r>
+      <m:oMath>
+        <m:acc>
+          <m:accPr>
+            <m:chr m:val="̅"/>
+            <m:ctrlPr>
+              <w:rPr>
+                <w:rFonts w:ascii="Cambria Math" w:hAnsi="Cambria Math"/>
+                <w:i/>
+              </w:rPr>
+            </m:ctrlPr>
+          </m:accPr>
+          <m:e>
+            <m:sSub>
+              <m:sSubPr>
+                <m:ctrlPr>
+                  <w:rPr>
+                    <w:rFonts w:ascii="Cambria Math" w:hAnsi="Cambria Math"/>
+                    <w:i/>
+                  </w:rPr>
+                </m:ctrlPr>
+              </m:sSubPr>
+              <m:e>
+                <m:r>
+                  <w:rPr>
+                    <w:rFonts w:ascii="Cambria Math" w:hAnsi="Cambria Math"/>
+                  </w:rPr>
+                  <m:t>X</m:t>
+                </m:r>
+              </m:e>
+              <m:sub>
+                <m:r>
+                  <w:rPr>
+                    <w:rFonts w:ascii="Cambria Math" w:hAnsi="Cambria Math"/>
+                  </w:rPr>
+                  <m:t>n</m:t>
+                </m:r>
+              </m:sub>
+            </m:sSub>
+          </m:e>
+        </m:acc>
+      </m:oMath>
+      <w:r>
+        <w:rPr>
+          <w:rFonts w:hint="eastAsia"/>
+        </w:rPr>
+        <w:t>与</w:t>
+      </w:r>
+      <w:r>
+        <w:rPr>
+          <w:rFonts w:hint="eastAsia"/>
+        </w:rPr>
+        <w:t>0.45</w:t>
+      </w:r>
+      <w:r>
+        <w:rPr>
+          <w:rFonts w:hint="eastAsia"/>
+        </w:rPr>
+        <w:t>之间差距的</w:t>
+      </w:r>
+      <w:r>
+        <w:rPr>
+          <w:rFonts w:hint="eastAsia"/>
+        </w:rPr>
+        <w:t>z</w:t>
+      </w:r>
+      <w:r>
+        <w:rPr>
+          <w:rFonts w:hint="eastAsia"/>
+        </w:rPr>
+        <w:t>分数是：</w:t>
+      </w:r>
+    </w:p>
+    <w:p>
+      <w:pPr>
+        <w:pStyle w:val="aa"/>
+        <w:spacing w:before="78" w:after="78"/>
+      </w:pPr>
+      <m:oMathPara>
+        <m:oMath>
+          <m:sSub>
+            <m:sSubPr>
+              <m:ctrlPr>
+                <w:rPr>
+                  <w:rFonts w:ascii="Cambria Math" w:hAnsi="Cambria Math"/>
+                  <w:i/>
+                </w:rPr>
+              </m:ctrlPr>
+            </m:sSubPr>
+            <m:e>
+              <m:r>
+                <w:rPr>
+                  <w:rFonts w:ascii="Cambria Math" w:hAnsi="Cambria Math"/>
+                </w:rPr>
+                <m:t>Z</m:t>
+              </m:r>
+            </m:e>
+            <m:sub>
+              <m:r>
+                <w:rPr>
+                  <w:rFonts w:ascii="Cambria Math" w:hAnsi="Cambria Math"/>
+                </w:rPr>
+                <m:t>n</m:t>
+              </m:r>
+            </m:sub>
+          </m:sSub>
+          <m:r>
+            <w:rPr>
+              <w:rFonts w:ascii="Cambria Math" w:hAnsi="Cambria Math"/>
+            </w:rPr>
+            <m:t>=</m:t>
+          </m:r>
+          <m:f>
+            <m:fPr>
+              <m:ctrlPr>
+                <w:rPr>
+                  <w:rFonts w:ascii="Cambria Math" w:hAnsi="Cambria Math"/>
+                  <w:i/>
+                </w:rPr>
+              </m:ctrlPr>
+            </m:fPr>
+            <m:num>
+              <m:acc>
+                <m:accPr>
+                  <m:chr m:val="̅"/>
+                  <m:ctrlPr>
+                    <w:rPr>
+                      <w:rFonts w:ascii="Cambria Math" w:hAnsi="Cambria Math"/>
+                      <w:i/>
+                    </w:rPr>
+                  </m:ctrlPr>
+                </m:accPr>
+                <m:e>
+                  <m:sSub>
+                    <m:sSubPr>
+                      <m:ctrlPr>
+                        <w:rPr>
+                          <w:rFonts w:ascii="Cambria Math" w:hAnsi="Cambria Math"/>
+                          <w:i/>
+                        </w:rPr>
+                      </m:ctrlPr>
+                    </m:sSubPr>
+                    <m:e>
+                      <m:r>
+                        <w:rPr>
+                          <w:rFonts w:ascii="Cambria Math" w:hAnsi="Cambria Math"/>
+                        </w:rPr>
+                        <m:t>X</m:t>
+                      </m:r>
+                    </m:e>
+                    <m:sub>
+                      <m:r>
+                        <w:rPr>
+                          <w:rFonts w:ascii="Cambria Math" w:hAnsi="Cambria Math"/>
+                        </w:rPr>
+                        <m:t>n</m:t>
+                      </m:r>
+                    </m:sub>
+                  </m:sSub>
+                </m:e>
+              </m:acc>
+              <m:r>
+                <w:rPr>
+                  <w:rFonts w:ascii="Cambria Math" w:hAnsi="Cambria Math"/>
+                </w:rPr>
+                <m:t>-</m:t>
+              </m:r>
+              <m:sSub>
+                <m:sSubPr>
+                  <m:ctrlPr>
+                    <w:rPr>
+                      <w:rFonts w:ascii="Cambria Math" w:hAnsi="Cambria Math"/>
+                      <w:i/>
+                    </w:rPr>
+                  </m:ctrlPr>
+                </m:sSubPr>
+                <m:e>
+                  <m:r>
+                    <w:rPr>
+                      <w:rFonts w:ascii="Cambria Math" w:hAnsi="Cambria Math"/>
+                    </w:rPr>
+                    <m:t>μ</m:t>
+                  </m:r>
+                </m:e>
+                <m:sub>
+                  <m:r>
+                    <w:rPr>
+                      <w:rFonts w:ascii="Cambria Math" w:hAnsi="Cambria Math"/>
+                    </w:rPr>
+                    <m:t>0</m:t>
+                  </m:r>
+                </m:sub>
+              </m:sSub>
+            </m:num>
+            <m:den>
+              <m:f>
+                <m:fPr>
+                  <m:ctrlPr>
+                    <w:rPr>
+                      <w:rFonts w:ascii="Cambria Math" w:hAnsi="Cambria Math"/>
+                      <w:i/>
+                    </w:rPr>
+                  </m:ctrlPr>
+                </m:fPr>
+                <m:num>
+                  <m:acc>
+                    <m:accPr>
+                      <m:ctrlPr>
+                        <w:rPr>
+                          <w:rFonts w:ascii="Cambria Math" w:hAnsi="Cambria Math"/>
+                          <w:i/>
+                        </w:rPr>
+                      </m:ctrlPr>
+                    </m:accPr>
+                    <m:e>
+                      <m:r>
+                        <w:rPr>
+                          <w:rFonts w:ascii="Cambria Math" w:hAnsi="Cambria Math"/>
+                        </w:rPr>
+                        <m:t>σ</m:t>
+                      </m:r>
+                    </m:e>
+                  </m:acc>
+                </m:num>
+                <m:den>
+                  <m:rad>
+                    <m:radPr>
+                      <m:degHide m:val="1"/>
+                      <m:ctrlPr>
+                        <w:rPr>
+                          <w:rFonts w:ascii="Cambria Math" w:hAnsi="Cambria Math"/>
+                          <w:i/>
+                        </w:rPr>
+                      </m:ctrlPr>
+                    </m:radPr>
+                    <m:deg/>
+                    <m:e>
+                      <m:r>
+                        <w:rPr>
+                          <w:rFonts w:ascii="Cambria Math" w:hAnsi="Cambria Math"/>
+                        </w:rPr>
+                        <m:t>n</m:t>
+                      </m:r>
+                    </m:e>
+                  </m:rad>
+                </m:den>
+              </m:f>
+            </m:den>
+          </m:f>
+        </m:oMath>
+      </m:oMathPara>
+    </w:p>
+    <w:p>
+      <w:pPr>
+        <w:pStyle w:val="aa"/>
+        <w:spacing w:before="78" w:after="78"/>
+      </w:pPr>
+      <w:r>
+        <w:tab/>
+      </w:r>
+      <w:r>
+        <w:rPr>
+          <w:rFonts w:hint="eastAsia"/>
+        </w:rPr>
+        <w:t>其中</w:t>
+      </w:r>
+      <w:r>
+        <w:rPr>
+          <w:rFonts w:hint="eastAsia"/>
+        </w:rPr>
+        <w:t>，</w:t>
+      </w:r>
+      <w:r>
+        <w:rPr>
+          <w:rFonts w:hint="eastAsia"/>
+        </w:rPr>
+        <w:t>我们可以用样本方差</w:t>
+      </w:r>
+      <m:oMath>
+        <m:sSubSup>
+          <m:sSubSupPr>
+            <m:ctrlPr>
+              <w:rPr>
+                <w:rFonts w:ascii="Cambria Math" w:hAnsi="Cambria Math"/>
+                <w:i/>
+              </w:rPr>
+            </m:ctrlPr>
+          </m:sSubSupPr>
+          <m:e>
+            <m:r>
+              <w:rPr>
+                <w:rFonts w:ascii="Cambria Math" w:hAnsi="Cambria Math"/>
+              </w:rPr>
+              <m:t>S</m:t>
+            </m:r>
+          </m:e>
+          <m:sub>
+            <m:r>
+              <w:rPr>
+                <w:rFonts w:ascii="Cambria Math" w:hAnsi="Cambria Math"/>
+              </w:rPr>
+              <m:t>n</m:t>
+            </m:r>
+          </m:sub>
+          <m:sup>
+            <m:r>
+              <w:rPr>
+                <w:rFonts w:ascii="Cambria Math" w:hAnsi="Cambria Math"/>
+              </w:rPr>
+              <m:t>2</m:t>
+            </m:r>
+          </m:sup>
+        </m:sSubSup>
+      </m:oMath>
+      <w:r>
+        <w:rPr>
+          <w:rFonts w:hint="eastAsia"/>
+        </w:rPr>
+        <w:t>来估计</w:t>
+      </w:r>
+      <m:oMath>
+        <m:acc>
+          <m:accPr>
+            <m:ctrlPr>
+              <w:rPr>
+                <w:rFonts w:ascii="Cambria Math" w:hAnsi="Cambria Math"/>
+                <w:i/>
+              </w:rPr>
+            </m:ctrlPr>
+          </m:accPr>
+          <m:e>
+            <m:r>
+              <w:rPr>
+                <w:rFonts w:ascii="Cambria Math" w:hAnsi="Cambria Math"/>
+              </w:rPr>
+              <m:t>σ</m:t>
+            </m:r>
+          </m:e>
+        </m:acc>
+      </m:oMath>
+      <w:r>
+        <w:rPr>
+          <w:rFonts w:hint="eastAsia"/>
+        </w:rPr>
+        <w:t>。</w:t>
+      </w:r>
+      <w:r>
+        <w:rPr>
+          <w:rFonts w:hint="eastAsia"/>
+        </w:rPr>
+        <w:t>由于样本容量</w:t>
+      </w:r>
+      <w:r>
+        <w:rPr>
+          <w:rFonts w:hint="eastAsia"/>
+          <w:i/>
+          <w:iCs/>
+        </w:rPr>
+        <w:t>N</w:t>
+      </w:r>
+      <w:r>
+        <w:rPr>
+          <w:rFonts w:hint="eastAsia"/>
+        </w:rPr>
+        <w:t>足够大</w:t>
+      </w:r>
+      <w:r>
+        <w:rPr>
+          <w:rFonts w:hint="eastAsia"/>
+        </w:rPr>
+        <w:t>（</w:t>
+      </w:r>
+      <w:r>
+        <w:rPr>
+          <w:rFonts w:hint="eastAsia"/>
+        </w:rPr>
+        <w:t>n=1000</w:t>
+      </w:r>
+      <w:r>
+        <w:rPr>
+          <w:rFonts w:hint="eastAsia"/>
+        </w:rPr>
+        <w:t>）</w:t>
+      </w:r>
+      <w:r>
+        <w:rPr>
+          <w:rFonts w:hint="eastAsia"/>
+        </w:rPr>
+        <w:t>，我们可以运用中心极限定理来近似零假设下</w:t>
+      </w:r>
+      <w:r>
+        <w:rPr>
+          <w:rFonts w:hint="eastAsia"/>
+        </w:rPr>
+        <w:t>z</w:t>
+      </w:r>
+      <w:r>
+        <w:rPr>
+          <w:rFonts w:hint="eastAsia"/>
+        </w:rPr>
+        <w:t>分数的分布</w:t>
+      </w:r>
+      <w:r>
+        <w:rPr>
+          <w:rFonts w:hint="eastAsia"/>
+        </w:rPr>
+        <w:t>：</w:t>
+      </w:r>
+    </w:p>
+    <w:p>
+      <w:pPr>
+        <w:pStyle w:val="aa"/>
+        <w:spacing w:before="78" w:after="78"/>
+        <w:rPr>
+          <w:rFonts w:hint="eastAsia"/>
+          <w:i/>
+        </w:rPr>
+      </w:pPr>
+      <m:oMathPara>
+        <m:oMath>
+          <m:f>
+            <m:fPr>
+              <m:ctrlPr>
+                <w:rPr>
+                  <w:rFonts w:ascii="Cambria Math" w:hAnsi="Cambria Math"/>
+                  <w:i/>
+                </w:rPr>
+              </m:ctrlPr>
+            </m:fPr>
+            <m:num>
+              <m:acc>
+                <m:accPr>
+                  <m:chr m:val="̅"/>
+                  <m:ctrlPr>
+                    <w:rPr>
+                      <w:rFonts w:ascii="Cambria Math" w:hAnsi="Cambria Math"/>
+                      <w:i/>
+                    </w:rPr>
+                  </m:ctrlPr>
+                </m:accPr>
+                <m:e>
+                  <m:sSub>
+                    <m:sSubPr>
+                      <m:ctrlPr>
+                        <w:rPr>
+                          <w:rFonts w:ascii="Cambria Math" w:hAnsi="Cambria Math"/>
+                          <w:i/>
+                        </w:rPr>
+                      </m:ctrlPr>
+                    </m:sSubPr>
+                    <m:e>
+                      <m:r>
+                        <w:rPr>
+                          <w:rFonts w:ascii="Cambria Math" w:hAnsi="Cambria Math"/>
+                        </w:rPr>
+                        <m:t>X</m:t>
+                      </m:r>
+                    </m:e>
+                    <m:sub>
+                      <m:r>
+                        <w:rPr>
+                          <w:rFonts w:ascii="Cambria Math" w:hAnsi="Cambria Math"/>
+                        </w:rPr>
+                        <m:t>n</m:t>
+                      </m:r>
+                    </m:sub>
+                  </m:sSub>
+                </m:e>
+              </m:acc>
+              <m:r>
+                <w:rPr>
+                  <w:rFonts w:ascii="Cambria Math" w:hAnsi="Cambria Math"/>
+                </w:rPr>
+                <m:t>-</m:t>
+              </m:r>
+              <m:sSub>
+                <m:sSubPr>
+                  <m:ctrlPr>
+                    <w:rPr>
+                      <w:rFonts w:ascii="Cambria Math" w:hAnsi="Cambria Math"/>
+                      <w:i/>
+                    </w:rPr>
+                  </m:ctrlPr>
+                </m:sSubPr>
+                <m:e>
+                  <m:r>
+                    <w:rPr>
+                      <w:rFonts w:ascii="Cambria Math" w:hAnsi="Cambria Math"/>
+                    </w:rPr>
+                    <m:t>μ</m:t>
+                  </m:r>
+                </m:e>
+                <m:sub>
+                  <m:r>
+                    <w:rPr>
+                      <w:rFonts w:ascii="Cambria Math" w:hAnsi="Cambria Math"/>
+                    </w:rPr>
+                    <m:t>0</m:t>
+                  </m:r>
+                </m:sub>
+              </m:sSub>
+            </m:num>
+            <m:den>
+              <m:f>
+                <m:fPr>
+                  <m:ctrlPr>
+                    <w:rPr>
+                      <w:rFonts w:ascii="Cambria Math" w:hAnsi="Cambria Math"/>
+                      <w:i/>
+                    </w:rPr>
+                  </m:ctrlPr>
+                </m:fPr>
+                <m:num>
+                  <m:acc>
+                    <m:accPr>
+                      <m:ctrlPr>
+                        <w:rPr>
+                          <w:rFonts w:ascii="Cambria Math" w:hAnsi="Cambria Math"/>
+                          <w:i/>
+                        </w:rPr>
+                      </m:ctrlPr>
+                    </m:accPr>
+                    <m:e>
+                      <m:r>
+                        <w:rPr>
+                          <w:rFonts w:ascii="Cambria Math" w:hAnsi="Cambria Math"/>
+                        </w:rPr>
+                        <m:t>σ</m:t>
+                      </m:r>
+                    </m:e>
+                  </m:acc>
+                </m:num>
+                <m:den>
+                  <m:rad>
+                    <m:radPr>
+                      <m:degHide m:val="1"/>
+                      <m:ctrlPr>
+                        <w:rPr>
+                          <w:rFonts w:ascii="Cambria Math" w:hAnsi="Cambria Math"/>
+                          <w:i/>
+                        </w:rPr>
+                      </m:ctrlPr>
+                    </m:radPr>
+                    <m:deg/>
+                    <m:e>
+                      <m:r>
+                        <w:rPr>
+                          <w:rFonts w:ascii="Cambria Math" w:hAnsi="Cambria Math"/>
+                        </w:rPr>
+                        <m:t>n</m:t>
+                      </m:r>
+                    </m:e>
+                  </m:rad>
+                </m:den>
+              </m:f>
+            </m:den>
+          </m:f>
+          <m:r>
+            <w:rPr>
+              <w:rFonts w:ascii="Cambria Math" w:hAnsi="Cambria Math"/>
+            </w:rPr>
+            <m:t>→N(0, 1)</m:t>
+          </m:r>
+        </m:oMath>
+      </m:oMathPara>
+    </w:p>
+    <w:p>
+      <w:pPr>
+        <w:pStyle w:val="aa"/>
+        <w:spacing w:before="78" w:after="78"/>
+        <w:ind w:firstLine="420"/>
+      </w:pPr>
+      <w:r>
+        <w:t>接下来我们可以用</w:t>
+      </w:r>
+      <w:r>
+        <w:rPr>
+          <w:b/>
+          <w:bCs/>
+        </w:rPr>
+        <w:t>R</w:t>
+      </w:r>
+      <w:r>
+        <w:t>计算出</w:t>
+      </w:r>
+      <m:oMath>
+        <m:f>
+          <m:fPr>
+            <m:ctrlPr>
+              <w:rPr>
+                <w:rFonts w:ascii="Cambria Math" w:hAnsi="Cambria Math"/>
+                <w:i/>
+              </w:rPr>
+            </m:ctrlPr>
+          </m:fPr>
+          <m:num>
+            <m:acc>
+              <m:accPr>
+                <m:ctrlPr>
+                  <w:rPr>
+                    <w:rFonts w:ascii="Cambria Math" w:hAnsi="Cambria Math"/>
+                    <w:i/>
+                  </w:rPr>
+                </m:ctrlPr>
+              </m:accPr>
+              <m:e>
+                <m:r>
+                  <w:rPr>
+                    <w:rFonts w:ascii="Cambria Math" w:hAnsi="Cambria Math"/>
+                  </w:rPr>
+                  <m:t>σ</m:t>
+                </m:r>
+              </m:e>
+            </m:acc>
+          </m:num>
+          <m:den>
+            <m:rad>
+              <m:radPr>
+                <m:degHide m:val="1"/>
+                <m:ctrlPr>
+                  <w:rPr>
+                    <w:rFonts w:ascii="Cambria Math" w:hAnsi="Cambria Math"/>
+                    <w:i/>
+                  </w:rPr>
+                </m:ctrlPr>
+              </m:radPr>
+              <m:deg/>
+              <m:e>
+                <m:r>
+                  <w:rPr>
+                    <w:rFonts w:ascii="Cambria Math" w:hAnsi="Cambria Math"/>
+                  </w:rPr>
+                  <m:t>n</m:t>
+                </m:r>
+              </m:e>
+            </m:rad>
+          </m:den>
+        </m:f>
+        <m:r>
+          <w:rPr>
+            <w:rFonts w:ascii="Cambria Math" w:hAnsi="Cambria Math"/>
+          </w:rPr>
+          <m:t>=0.0156</m:t>
+        </m:r>
+      </m:oMath>
+      <w:r>
+        <w:rPr>
+          <w:rFonts w:hint="eastAsia"/>
+        </w:rPr>
+        <w:t>，将其代入可得：</w:t>
+      </w:r>
+    </w:p>
+    <w:p>
+      <w:pPr>
+        <w:pStyle w:val="aa"/>
+        <w:spacing w:before="78" w:after="78"/>
+      </w:pPr>
+      <m:oMathPara>
+        <m:oMath>
+          <m:sSub>
+            <m:sSubPr>
+              <m:ctrlPr>
+                <w:rPr>
+                  <w:rFonts w:ascii="Cambria Math" w:hAnsi="Cambria Math"/>
+                  <w:i/>
+                </w:rPr>
+              </m:ctrlPr>
+            </m:sSubPr>
+            <m:e>
+              <m:r>
+                <w:rPr>
+                  <w:rFonts w:ascii="Cambria Math" w:hAnsi="Cambria Math"/>
+                </w:rPr>
+                <m:t>Z</m:t>
+              </m:r>
+            </m:e>
+            <m:sub>
+              <m:r>
+                <w:rPr>
+                  <w:rFonts w:ascii="Cambria Math" w:hAnsi="Cambria Math"/>
+                </w:rPr>
+                <m:t>n</m:t>
+              </m:r>
+            </m:sub>
+          </m:sSub>
+          <m:r>
+            <w:rPr>
+              <w:rFonts w:ascii="Cambria Math" w:hAnsi="Cambria Math"/>
+            </w:rPr>
+            <m:t>=</m:t>
+          </m:r>
+          <m:f>
+            <m:fPr>
+              <m:ctrlPr>
+                <w:rPr>
+                  <w:rFonts w:ascii="Cambria Math" w:hAnsi="Cambria Math"/>
+                  <w:i/>
+                </w:rPr>
+              </m:ctrlPr>
+            </m:fPr>
+            <m:num>
+              <m:r>
+                <w:rPr>
+                  <w:rFonts w:ascii="Cambria Math" w:hAnsi="Cambria Math"/>
+                </w:rPr>
+                <m:t>0.583</m:t>
+              </m:r>
+              <m:r>
+                <w:rPr>
+                  <w:rFonts w:ascii="Cambria Math" w:hAnsi="Cambria Math"/>
+                </w:rPr>
+                <m:t>-</m:t>
+              </m:r>
+              <m:r>
+                <w:rPr>
+                  <w:rFonts w:ascii="Cambria Math" w:hAnsi="Cambria Math"/>
+                </w:rPr>
+                <m:t>0.45</m:t>
+              </m:r>
+            </m:num>
+            <m:den>
+              <m:r>
+                <w:rPr>
+                  <w:rFonts w:ascii="Cambria Math" w:hAnsi="Cambria Math"/>
+                </w:rPr>
+                <m:t>0.0156</m:t>
+              </m:r>
+            </m:den>
+          </m:f>
+          <m:r>
+            <w:rPr>
+              <w:rFonts w:ascii="Cambria Math" w:hAnsi="Cambria Math"/>
+            </w:rPr>
+            <m:t>≈8.53</m:t>
+          </m:r>
+        </m:oMath>
+      </m:oMathPara>
+    </w:p>
+    <w:p>
+      <w:pPr>
+        <w:pStyle w:val="aa"/>
+        <w:spacing w:before="78" w:after="78"/>
+        <w:ind w:firstLine="420"/>
+      </w:pPr>
+      <w:r>
+        <w:rPr>
+          <w:rFonts w:hint="eastAsia"/>
+        </w:rPr>
+        <w:t>再将</w:t>
+      </w:r>
+      <w:r>
+        <w:rPr>
+          <w:rFonts w:hint="eastAsia"/>
+          <w:i/>
+          <w:iCs/>
+        </w:rPr>
+        <w:t>Z</w:t>
+      </w:r>
+      <w:r>
+        <w:rPr>
+          <w:rFonts w:hint="eastAsia"/>
+          <w:i/>
+          <w:iCs/>
+          <w:vertAlign w:val="subscript"/>
+        </w:rPr>
+        <w:t>n</w:t>
+      </w:r>
+      <w:r>
+        <w:rPr>
+          <w:rFonts w:hint="eastAsia"/>
+        </w:rPr>
+        <w:t>的绝对值与标准正态分布中的临界值</w:t>
+      </w:r>
+      <w:r>
+        <w:rPr>
+          <w:rFonts w:hint="eastAsia"/>
+          <w:i/>
+          <w:iCs/>
+        </w:rPr>
+        <w:t>z</w:t>
+      </w:r>
+      <w:r>
+        <w:rPr>
+          <w:rFonts w:hint="eastAsia"/>
+        </w:rPr>
+        <w:t>作比较</w:t>
+      </w:r>
+      <w:r>
+        <w:rPr>
+          <w:rFonts w:hint="eastAsia"/>
+        </w:rPr>
+        <w:t>。</w:t>
+      </w:r>
+      <w:r>
+        <w:rPr>
+          <w:rFonts w:hint="eastAsia"/>
+        </w:rPr>
+        <w:t>当备选假设为</w:t>
+      </w:r>
+      <w:r>
+        <w:rPr>
+          <w:rFonts w:hint="eastAsia"/>
+          <w:i/>
+          <w:iCs/>
+        </w:rPr>
+        <w:t>µ</w:t>
+      </w:r>
+      <w:r>
+        <w:rPr>
+          <w:rFonts w:hint="eastAsia"/>
+        </w:rPr>
+        <w:t>&gt;</w:t>
+      </w:r>
+      <w:r>
+        <w:rPr>
+          <w:rFonts w:hint="eastAsia"/>
+          <w:i/>
+          <w:iCs/>
+        </w:rPr>
+        <w:t>µ</w:t>
+      </w:r>
+      <w:r>
+        <w:rPr>
+          <w:rFonts w:hint="eastAsia"/>
+          <w:vertAlign w:val="subscript"/>
+        </w:rPr>
+        <w:t>0</w:t>
+      </w:r>
+      <w:r>
+        <w:rPr>
+          <w:rFonts w:hint="eastAsia"/>
+        </w:rPr>
+        <w:t>或者</w:t>
+      </w:r>
+      <w:r>
+        <w:rPr>
+          <w:rFonts w:hint="eastAsia"/>
+          <w:i/>
+          <w:iCs/>
+        </w:rPr>
+        <w:t>µ</w:t>
+      </w:r>
+      <w:r>
+        <w:rPr>
+          <w:rFonts w:hint="eastAsia"/>
+        </w:rPr>
+        <w:t>&lt;</w:t>
+      </w:r>
+      <w:r>
+        <w:rPr>
+          <w:rFonts w:hint="eastAsia"/>
+          <w:i/>
+          <w:iCs/>
+        </w:rPr>
+        <w:t>µ</w:t>
+      </w:r>
+      <w:r>
+        <w:rPr>
+          <w:rFonts w:hint="eastAsia"/>
+          <w:vertAlign w:val="subscript"/>
+        </w:rPr>
+        <w:t>0</w:t>
+      </w:r>
+      <w:r>
+        <w:rPr>
+          <w:rFonts w:hint="eastAsia"/>
+        </w:rPr>
+        <w:t>时，我们选择与显著值</w:t>
+      </w:r>
+      <w:r>
+        <w:rPr>
+          <w:rFonts w:cs="Times New Roman"/>
+          <w:i/>
+          <w:iCs/>
+        </w:rPr>
+        <w:t>α</w:t>
+      </w:r>
+      <w:r>
+        <w:rPr>
+          <w:rFonts w:hint="eastAsia"/>
+        </w:rPr>
+        <w:t>对应的单边备选临界值</w:t>
+      </w:r>
+      <w:r>
+        <w:rPr>
+          <w:rFonts w:hint="eastAsia"/>
+        </w:rPr>
+        <w:t>；</w:t>
+      </w:r>
+      <w:r>
+        <w:rPr>
+          <w:rFonts w:hint="eastAsia"/>
+        </w:rPr>
+        <w:t>当备选假设为</w:t>
+      </w:r>
+      <w:r>
+        <w:rPr>
+          <w:rFonts w:hint="eastAsia"/>
+          <w:i/>
+          <w:iCs/>
+        </w:rPr>
+        <w:t>µ</w:t>
+      </w:r>
+      <w:r>
+        <w:rPr>
+          <w:rFonts w:hint="eastAsia"/>
+        </w:rPr>
+        <w:t>≠</w:t>
+      </w:r>
+      <w:r>
+        <w:rPr>
+          <w:rFonts w:hint="eastAsia"/>
+          <w:i/>
+          <w:iCs/>
+        </w:rPr>
+        <w:t>µ</w:t>
+      </w:r>
+      <w:r>
+        <w:rPr>
+          <w:rFonts w:hint="eastAsia"/>
+          <w:vertAlign w:val="subscript"/>
+        </w:rPr>
+        <w:t>0</w:t>
+      </w:r>
+      <w:r>
+        <w:rPr>
+          <w:rFonts w:hint="eastAsia"/>
+        </w:rPr>
+        <w:t>时，我们选择与显著值</w:t>
+      </w:r>
+      <w:r>
+        <w:rPr>
+          <w:rFonts w:cs="Times New Roman"/>
+          <w:i/>
+          <w:iCs/>
+        </w:rPr>
+        <w:t>α</w:t>
+      </w:r>
+      <w:r>
+        <w:rPr>
+          <w:rFonts w:hint="eastAsia"/>
+        </w:rPr>
+        <w:t>对应的双边备选临界</w:t>
+      </w:r>
+      <w:r>
+        <w:rPr>
+          <w:rFonts w:hint="eastAsia"/>
+        </w:rPr>
+        <w:t>。</w:t>
+      </w:r>
+    </w:p>
+    <w:p>
+      <w:pPr>
+        <w:pStyle w:val="aa"/>
+        <w:spacing w:before="78" w:after="78"/>
+        <w:jc w:val="center"/>
+      </w:pPr>
+      <w:r>
+        <w:rPr>
+          <w:noProof/>
+        </w:rPr>
+        <w:drawing>
+          <wp:inline distT="0" distB="0" distL="0" distR="0" wp14:anchorId="246A4C9B" wp14:editId="31902A4F">
+            <wp:extent cx="3467320" cy="1319973"/>
+            <wp:effectExtent l="0" t="0" r="0" b="0"/>
+            <wp:docPr id="144572542" name="图片 1"/>
+            <wp:cNvGraphicFramePr>
+              <a:graphicFrameLocks xmlns:a="http://schemas.openxmlformats.org/drawingml/2006/main" noChangeAspect="1"/>
+            </wp:cNvGraphicFramePr>
+            <a:graphic xmlns:a="http://schemas.openxmlformats.org/drawingml/2006/main">
+              <a:graphicData uri="http://schemas.openxmlformats.org/drawingml/2006/picture">
+                <pic:pic xmlns:pic="http://schemas.openxmlformats.org/drawingml/2006/picture">
+                  <pic:nvPicPr>
+                    <pic:cNvPr id="144572542" name=""/>
+                    <pic:cNvPicPr/>
+                  </pic:nvPicPr>
+                  <pic:blipFill>
+                    <a:blip r:embed="rId10">
+                      <a:extLst>
+                        <a:ext uri="{BEBA8EAE-BF5A-486C-A8C5-ECC9F3942E4B}">
+                          <a14:imgProps xmlns:a14="http://schemas.microsoft.com/office/drawing/2010/main">
+                            <a14:imgLayer r:embed="rId11">
+                              <a14:imgEffect>
+                                <a14:saturation sat="0"/>
+                              </a14:imgEffect>
+                            </a14:imgLayer>
+                          </a14:imgProps>
+                        </a:ext>
+                      </a:extLst>
+                    </a:blip>
+                    <a:stretch>
+                      <a:fillRect/>
+                    </a:stretch>
+                  </pic:blipFill>
+                  <pic:spPr>
+                    <a:xfrm>
+                      <a:off x="0" y="0"/>
+                      <a:ext cx="3483777" cy="1326238"/>
+                    </a:xfrm>
+                    <a:prstGeom prst="rect">
+                      <a:avLst/>
+                    </a:prstGeom>
+                  </pic:spPr>
+                </pic:pic>
+              </a:graphicData>
+            </a:graphic>
+          </wp:inline>
+        </w:drawing>
+      </w:r>
+    </w:p>
+    <w:p>
+      <w:pPr>
+        <w:pStyle w:val="aa"/>
+        <w:spacing w:before="78" w:after="78"/>
+      </w:pPr>
+      <w:r>
+        <w:lastRenderedPageBreak/>
+        <w:tab/>
+      </w:r>
+      <w:r>
+        <w:rPr>
+          <w:rFonts w:hint="eastAsia"/>
+        </w:rPr>
+        <w:t>我们先看单边备选临界值的情况。</w:t>
+      </w:r>
+      <w:r>
+        <w:rPr>
+          <w:rFonts w:hint="eastAsia"/>
+        </w:rPr>
+        <w:t>由于我们的备选假设是</w:t>
+      </w:r>
+      <w:r>
+        <w:rPr>
+          <w:rFonts w:hint="eastAsia"/>
+          <w:i/>
+          <w:iCs/>
+        </w:rPr>
+        <w:t>µ</w:t>
+      </w:r>
+      <w:r>
+        <w:rPr>
+          <w:rFonts w:hint="eastAsia"/>
+        </w:rPr>
+        <w:t>&gt;</w:t>
+      </w:r>
+      <w:r>
+        <w:rPr>
+          <w:rFonts w:hint="eastAsia"/>
+        </w:rPr>
+        <w:t>0.45</w:t>
+      </w:r>
+      <w:r>
+        <w:rPr>
+          <w:rFonts w:hint="eastAsia"/>
+        </w:rPr>
+        <w:t>，所以我们选择单边备选临界值</w:t>
+      </w:r>
+      <w:r>
+        <w:rPr>
+          <w:rFonts w:hint="eastAsia"/>
+          <w:i/>
+          <w:iCs/>
+        </w:rPr>
+        <w:t>z</w:t>
+      </w:r>
+      <w:r>
+        <w:rPr>
+          <w:rFonts w:hint="eastAsia"/>
+        </w:rPr>
+        <w:t>=1.64</w:t>
+      </w:r>
+      <w:r>
+        <w:rPr>
+          <w:rFonts w:hint="eastAsia"/>
+        </w:rPr>
+        <w:t>。可见：</w:t>
+      </w:r>
+    </w:p>
+    <w:p>
+      <w:pPr>
+        <w:pStyle w:val="aa"/>
+        <w:spacing w:before="78" w:after="78"/>
+      </w:pPr>
+      <m:oMathPara>
+        <m:oMath>
+          <m:d>
+            <m:dPr>
+              <m:begChr m:val="|"/>
+              <m:endChr m:val="|"/>
+              <m:ctrlPr>
+                <w:rPr>
+                  <w:rFonts w:ascii="Cambria Math" w:hAnsi="Cambria Math"/>
+                  <w:i/>
+                </w:rPr>
+              </m:ctrlPr>
+            </m:dPr>
+            <m:e>
+              <m:sSub>
+                <m:sSubPr>
+                  <m:ctrlPr>
+                    <w:rPr>
+                      <w:rFonts w:ascii="Cambria Math" w:hAnsi="Cambria Math"/>
+                      <w:i/>
+                    </w:rPr>
+                  </m:ctrlPr>
+                </m:sSubPr>
+                <m:e>
+                  <m:r>
+                    <w:rPr>
+                      <w:rFonts w:ascii="Cambria Math" w:hAnsi="Cambria Math"/>
+                    </w:rPr>
+                    <m:t>Z</m:t>
+                  </m:r>
+                </m:e>
+                <m:sub>
+                  <m:r>
+                    <w:rPr>
+                      <w:rFonts w:ascii="Cambria Math" w:hAnsi="Cambria Math"/>
+                    </w:rPr>
+                    <m:t>n</m:t>
+                  </m:r>
+                </m:sub>
+              </m:sSub>
+            </m:e>
+          </m:d>
+          <m:r>
+            <w:rPr>
+              <w:rFonts w:ascii="Cambria Math" w:hAnsi="Cambria Math"/>
+            </w:rPr>
+            <m:t>=8.53</m:t>
+          </m:r>
+          <m:r>
+            <w:rPr>
+              <w:rFonts w:ascii="Cambria Math" w:hAnsi="Cambria Math"/>
+            </w:rPr>
+            <m:t>&gt;1.64</m:t>
+          </m:r>
+        </m:oMath>
+      </m:oMathPara>
+    </w:p>
+    <w:p>
+      <w:pPr>
+        <w:pStyle w:val="aa"/>
+        <w:spacing w:before="78" w:after="78"/>
+        <w:ind w:firstLine="420"/>
+      </w:pPr>
+      <w:r>
+        <w:rPr>
+          <w:rFonts w:hint="eastAsia"/>
+        </w:rPr>
+        <w:t>检验统计量</w:t>
+      </w:r>
+      <w:r>
+        <w:rPr>
+          <w:rFonts w:hint="eastAsia"/>
+        </w:rPr>
+        <w:t>z</w:t>
+      </w:r>
+      <w:r>
+        <w:rPr>
+          <w:rFonts w:hint="eastAsia"/>
+        </w:rPr>
+        <w:t>分数的绝对值大于临界值，</w:t>
+      </w:r>
+      <w:r>
+        <w:rPr>
+          <w:rFonts w:hint="eastAsia"/>
+        </w:rPr>
+        <w:t>所以</w:t>
+      </w:r>
+      <w:r>
+        <w:rPr>
+          <w:rFonts w:hint="eastAsia"/>
+        </w:rPr>
+        <w:t>我们</w:t>
+      </w:r>
+      <w:proofErr w:type="gramStart"/>
+      <w:r>
+        <w:rPr>
+          <w:rFonts w:hint="eastAsia"/>
+        </w:rPr>
+        <w:t>拒绝拜登的</w:t>
+      </w:r>
+      <w:proofErr w:type="gramEnd"/>
+      <w:r>
+        <w:rPr>
+          <w:rFonts w:hint="eastAsia"/>
+        </w:rPr>
+        <w:t>支持率只有</w:t>
+      </w:r>
+      <w:r>
+        <w:rPr>
+          <w:rFonts w:hint="eastAsia"/>
+        </w:rPr>
+        <w:t>45%</w:t>
+      </w:r>
+      <w:r>
+        <w:rPr>
+          <w:rFonts w:hint="eastAsia"/>
+        </w:rPr>
+        <w:t>这个零假设。这意味着</w:t>
+      </w:r>
+      <w:r>
+        <w:rPr>
+          <w:rFonts w:hint="eastAsia"/>
+        </w:rPr>
+        <w:t>58.3%</w:t>
+      </w:r>
+      <w:r>
+        <w:rPr>
+          <w:rFonts w:hint="eastAsia"/>
+        </w:rPr>
+        <w:t>和</w:t>
+      </w:r>
+      <w:r>
+        <w:rPr>
+          <w:rFonts w:hint="eastAsia"/>
+        </w:rPr>
+        <w:t>45%</w:t>
+      </w:r>
+      <w:r>
+        <w:rPr>
+          <w:rFonts w:hint="eastAsia"/>
+        </w:rPr>
+        <w:t>之间的差距并不仅仅是因为抽样的误差而造成的，</w:t>
+      </w:r>
+      <w:proofErr w:type="gramStart"/>
+      <w:r>
+        <w:rPr>
+          <w:rFonts w:hint="eastAsia"/>
+        </w:rPr>
+        <w:t>而是拜登的</w:t>
+      </w:r>
+      <w:proofErr w:type="gramEnd"/>
+      <w:r>
+        <w:rPr>
+          <w:rFonts w:hint="eastAsia"/>
+        </w:rPr>
+        <w:t>实际支持率与预先指定值</w:t>
+      </w:r>
+      <w:r>
+        <w:rPr>
+          <w:rFonts w:hint="eastAsia"/>
+          <w:i/>
+          <w:iCs/>
+        </w:rPr>
+        <w:t>µ</w:t>
+      </w:r>
+      <w:r>
+        <w:rPr>
+          <w:rFonts w:hint="eastAsia"/>
+          <w:vertAlign w:val="subscript"/>
+        </w:rPr>
+        <w:t>0</w:t>
+      </w:r>
+      <w:r>
+        <w:rPr>
+          <w:rFonts w:hint="eastAsia"/>
+        </w:rPr>
+        <w:t>之间的差异造成的</w:t>
+      </w:r>
+      <w:r>
+        <w:rPr>
+          <w:rFonts w:hint="eastAsia"/>
+        </w:rPr>
+        <w:t>。</w:t>
+      </w:r>
+    </w:p>
+    <w:p>
+      <w:pPr>
+        <w:pStyle w:val="aa"/>
+        <w:spacing w:before="78" w:after="78"/>
+      </w:pPr>
+      <w:r>
+        <w:tab/>
+      </w:r>
+      <w:r>
+        <w:rPr>
+          <w:rFonts w:hint="eastAsia"/>
+        </w:rPr>
+        <w:t>再看双边备选临界值的情况。</w:t>
+      </w:r>
+      <w:r>
+        <w:rPr>
+          <w:rFonts w:hint="eastAsia"/>
+        </w:rPr>
+        <w:t>如果我们的备选假设是</w:t>
+      </w:r>
+      <w:r>
+        <w:rPr>
+          <w:rFonts w:hint="eastAsia"/>
+          <w:i/>
+          <w:iCs/>
+        </w:rPr>
+        <w:t>µ</w:t>
+      </w:r>
+      <w:r>
+        <w:rPr>
+          <w:rFonts w:hint="eastAsia"/>
+        </w:rPr>
+        <w:t>≠</w:t>
+      </w:r>
+      <w:r>
+        <w:rPr>
+          <w:rFonts w:hint="eastAsia"/>
+        </w:rPr>
+        <w:t>0.45</w:t>
+      </w:r>
+      <w:r>
+        <w:rPr>
+          <w:rFonts w:hint="eastAsia"/>
+        </w:rPr>
+        <w:t>，</w:t>
+      </w:r>
+      <w:proofErr w:type="gramStart"/>
+      <w:r>
+        <w:rPr>
+          <w:rFonts w:hint="eastAsia"/>
+        </w:rPr>
+        <w:t>即拜登的</w:t>
+      </w:r>
+      <w:proofErr w:type="gramEnd"/>
+      <w:r>
+        <w:rPr>
+          <w:rFonts w:hint="eastAsia"/>
+        </w:rPr>
+        <w:t>支持</w:t>
+      </w:r>
+      <w:proofErr w:type="gramStart"/>
+      <w:r>
+        <w:rPr>
+          <w:rFonts w:hint="eastAsia"/>
+        </w:rPr>
+        <w:t>度不是</w:t>
+      </w:r>
+      <w:proofErr w:type="gramEnd"/>
+      <w:r>
+        <w:rPr>
+          <w:rFonts w:hint="eastAsia"/>
+        </w:rPr>
+        <w:t>45%</w:t>
+      </w:r>
+      <w:r>
+        <w:rPr>
+          <w:rFonts w:hint="eastAsia"/>
+        </w:rPr>
+        <w:t>，那我们选择双边备选临界值</w:t>
+      </w:r>
+      <w:r>
+        <w:rPr>
+          <w:rFonts w:hint="eastAsia"/>
+          <w:i/>
+          <w:iCs/>
+        </w:rPr>
+        <w:t>z</w:t>
+      </w:r>
+      <w:r>
+        <w:rPr>
+          <w:rFonts w:hint="eastAsia"/>
+        </w:rPr>
+        <w:t>=1.96</w:t>
+      </w:r>
+      <w:r>
+        <w:rPr>
+          <w:rFonts w:hint="eastAsia"/>
+        </w:rPr>
+        <w:t>。可见：</w:t>
+      </w:r>
+    </w:p>
+    <w:p>
+      <w:pPr>
+        <w:pStyle w:val="aa"/>
+        <w:spacing w:before="78" w:after="78"/>
+      </w:pPr>
+      <m:oMathPara>
+        <m:oMath>
+          <m:d>
+            <m:dPr>
+              <m:begChr m:val="|"/>
+              <m:endChr m:val="|"/>
+              <m:ctrlPr>
+                <w:rPr>
+                  <w:rFonts w:ascii="Cambria Math" w:hAnsi="Cambria Math"/>
+                  <w:i/>
+                </w:rPr>
+              </m:ctrlPr>
+            </m:dPr>
+            <m:e>
+              <m:sSub>
+                <m:sSubPr>
+                  <m:ctrlPr>
+                    <w:rPr>
+                      <w:rFonts w:ascii="Cambria Math" w:hAnsi="Cambria Math"/>
+                      <w:i/>
+                    </w:rPr>
+                  </m:ctrlPr>
+                </m:sSubPr>
+                <m:e>
+                  <m:r>
+                    <w:rPr>
+                      <w:rFonts w:ascii="Cambria Math" w:hAnsi="Cambria Math"/>
+                    </w:rPr>
+                    <m:t>Z</m:t>
+                  </m:r>
+                </m:e>
+                <m:sub>
+                  <m:r>
+                    <w:rPr>
+                      <w:rFonts w:ascii="Cambria Math" w:hAnsi="Cambria Math"/>
+                    </w:rPr>
+                    <m:t>n</m:t>
+                  </m:r>
+                </m:sub>
+              </m:sSub>
+            </m:e>
+          </m:d>
+          <m:r>
+            <w:rPr>
+              <w:rFonts w:ascii="Cambria Math" w:hAnsi="Cambria Math"/>
+            </w:rPr>
+            <m:t>=8.53&gt;</m:t>
+          </m:r>
+          <m:r>
+            <w:rPr>
+              <w:rFonts w:ascii="Cambria Math" w:hAnsi="Cambria Math"/>
+            </w:rPr>
+            <m:t>1.96</m:t>
+          </m:r>
+        </m:oMath>
+      </m:oMathPara>
+    </w:p>
+    <w:p>
+      <w:pPr>
+        <w:pStyle w:val="aa"/>
+        <w:spacing w:before="78" w:after="78"/>
+        <w:ind w:firstLine="420"/>
+      </w:pPr>
+      <w:r>
+        <w:rPr>
+          <w:rFonts w:hint="eastAsia"/>
+        </w:rPr>
+        <w:t>检验统计量</w:t>
+      </w:r>
+      <w:r>
+        <w:rPr>
+          <w:rFonts w:hint="eastAsia"/>
+        </w:rPr>
+        <w:t>z</w:t>
+      </w:r>
+      <w:r>
+        <w:rPr>
+          <w:rFonts w:hint="eastAsia"/>
+        </w:rPr>
+        <w:t>分数的绝对值大于临界值，</w:t>
+      </w:r>
+      <w:r>
+        <w:rPr>
+          <w:rFonts w:hint="eastAsia"/>
+        </w:rPr>
+        <w:t>所以</w:t>
+      </w:r>
+      <w:r>
+        <w:rPr>
+          <w:rFonts w:hint="eastAsia"/>
+        </w:rPr>
+        <w:t>我们同样</w:t>
+      </w:r>
+      <w:proofErr w:type="gramStart"/>
+      <w:r>
+        <w:rPr>
+          <w:rFonts w:hint="eastAsia"/>
+        </w:rPr>
+        <w:t>拒绝拜登的</w:t>
+      </w:r>
+      <w:proofErr w:type="gramEnd"/>
+      <w:r>
+        <w:rPr>
+          <w:rFonts w:hint="eastAsia"/>
+        </w:rPr>
+        <w:t>支持率只</w:t>
+      </w:r>
+      <w:r>
+        <w:rPr>
+          <w:rFonts w:hint="eastAsia"/>
+        </w:rPr>
+        <w:t>有</w:t>
+      </w:r>
+      <w:r>
+        <w:rPr>
+          <w:rFonts w:hint="eastAsia"/>
+        </w:rPr>
+        <w:t>45%</w:t>
+      </w:r>
+      <w:r>
+        <w:rPr>
+          <w:rFonts w:hint="eastAsia"/>
+        </w:rPr>
+        <w:t>这个零假设。</w:t>
+      </w:r>
+    </w:p>
+    <w:p>
+      <w:pPr>
+        <w:pStyle w:val="ae"/>
+      </w:pPr>
+      <w:bookmarkStart w:id="55" w:name="_Toc181371967"/>
+      <w:r>
+        <w:rPr>
+          <w:rFonts w:hint="eastAsia"/>
+        </w:rPr>
+        <w:t>（四）假设检验中的</w:t>
+      </w:r>
+      <w:r>
+        <w:rPr>
+          <w:rFonts w:hint="eastAsia"/>
+          <w:i/>
+          <w:iCs/>
+        </w:rPr>
+        <w:t>p</w:t>
+      </w:r>
+      <w:r>
+        <w:rPr>
+          <w:rFonts w:hint="eastAsia"/>
+        </w:rPr>
+        <w:t>值</w:t>
+      </w:r>
+      <w:bookmarkEnd w:id="55"/>
+    </w:p>
+    <w:p>
+      <w:pPr>
+        <w:pStyle w:val="aa"/>
+        <w:spacing w:before="78" w:after="78"/>
+        <w:ind w:firstLine="420"/>
+      </w:pPr>
+      <w:r>
+        <w:rPr>
+          <w:rFonts w:hint="eastAsia"/>
+        </w:rPr>
+        <w:t>除通过比较统计量</w:t>
+      </w:r>
+      <w:r>
+        <w:rPr>
+          <w:rFonts w:hint="eastAsia"/>
+        </w:rPr>
+        <w:t>z</w:t>
+      </w:r>
+      <w:r>
+        <w:rPr>
+          <w:rFonts w:hint="eastAsia"/>
+        </w:rPr>
+        <w:t>分数的绝对值和临界值</w:t>
+      </w:r>
+      <w:r>
+        <w:rPr>
+          <w:rFonts w:hint="eastAsia"/>
+          <w:i/>
+          <w:iCs/>
+        </w:rPr>
+        <w:t>z</w:t>
+      </w:r>
+      <w:r>
+        <w:rPr>
+          <w:rFonts w:hint="eastAsia"/>
+        </w:rPr>
+        <w:t>之外，研究者还会通过检视</w:t>
+      </w:r>
+      <w:r>
+        <w:rPr>
+          <w:rFonts w:hint="eastAsia"/>
+          <w:i/>
+          <w:iCs/>
+        </w:rPr>
+        <w:t>p</w:t>
+      </w:r>
+      <w:r>
+        <w:rPr>
+          <w:rFonts w:hint="eastAsia"/>
+        </w:rPr>
+        <w:t>值</w:t>
+      </w:r>
+      <w:r>
+        <w:rPr>
+          <w:rFonts w:hint="eastAsia"/>
+        </w:rPr>
+        <w:t>(p-value)</w:t>
+      </w:r>
+      <w:r>
+        <w:rPr>
+          <w:rFonts w:hint="eastAsia"/>
+        </w:rPr>
+        <w:t>的大小来决定是否拒绝零假设</w:t>
+      </w:r>
+      <w:r>
+        <w:rPr>
+          <w:rFonts w:hint="eastAsia"/>
+        </w:rPr>
+        <w:t>。</w:t>
+      </w:r>
+      <w:r>
+        <w:rPr>
+          <w:rFonts w:hint="eastAsia"/>
+          <w:b/>
+          <w:bCs/>
+          <w:i/>
+          <w:iCs/>
+        </w:rPr>
+        <w:t>p</w:t>
+      </w:r>
+      <w:r>
+        <w:rPr>
+          <w:rFonts w:hint="eastAsia"/>
+          <w:b/>
+          <w:bCs/>
+        </w:rPr>
+        <w:t>值</w:t>
+      </w:r>
+      <w:r>
+        <w:rPr>
+          <w:rFonts w:hint="eastAsia"/>
+        </w:rPr>
+        <w:t>指的是在零假设正确的情况下，至少观测到一次检验统计量的概率</w:t>
+      </w:r>
+      <w:r>
+        <w:rPr>
+          <w:rFonts w:hint="eastAsia"/>
+        </w:rPr>
+        <w:t>；</w:t>
+      </w:r>
+      <w:r>
+        <w:rPr>
+          <w:rFonts w:hint="eastAsia"/>
+          <w:i/>
+          <w:iCs/>
+        </w:rPr>
+        <w:t>p</w:t>
+      </w:r>
+      <w:r>
+        <w:rPr>
+          <w:rFonts w:hint="eastAsia"/>
+        </w:rPr>
+        <w:t>值越小，拒绝零假设的证据越强</w:t>
+      </w:r>
+      <w:r>
+        <w:rPr>
+          <w:rFonts w:hint="eastAsia"/>
+        </w:rPr>
+        <w:t>。</w:t>
+      </w:r>
+    </w:p>
+    <w:p>
+      <w:pPr>
+        <w:pStyle w:val="aa"/>
+        <w:spacing w:before="78" w:after="78"/>
+        <w:ind w:firstLine="420"/>
+      </w:pPr>
+      <w:r>
+        <w:rPr>
+          <w:rFonts w:hint="eastAsia"/>
+        </w:rPr>
+        <w:t>如果备选假设为单边（即</w:t>
+      </w:r>
+      <w:r>
+        <w:rPr>
+          <w:rFonts w:hint="eastAsia"/>
+          <w:i/>
+          <w:iCs/>
+        </w:rPr>
+        <w:t>H</w:t>
+      </w:r>
+      <w:r>
+        <w:rPr>
+          <w:rFonts w:hint="eastAsia"/>
+          <w:vertAlign w:val="subscript"/>
+        </w:rPr>
+        <w:t>1</w:t>
+      </w:r>
+      <w:r>
+        <w:rPr>
+          <w:rFonts w:hint="eastAsia"/>
+        </w:rPr>
+        <w:t>:</w:t>
+      </w:r>
+      <w:r>
+        <w:rPr>
+          <w:rFonts w:hint="eastAsia"/>
+          <w:i/>
+          <w:iCs/>
+        </w:rPr>
+        <w:t>µ</w:t>
+      </w:r>
+      <w:r>
+        <w:rPr>
+          <w:rFonts w:hint="eastAsia"/>
+        </w:rPr>
+        <w:t>&gt;0.45</w:t>
+      </w:r>
+      <w:r>
+        <w:rPr>
+          <w:rFonts w:hint="eastAsia"/>
+        </w:rPr>
+        <w:t>）</w:t>
+      </w:r>
+      <w:r>
+        <w:rPr>
+          <w:rFonts w:hint="eastAsia"/>
+        </w:rPr>
+        <w:t>：</w:t>
+      </w:r>
+    </w:p>
+    <w:p>
+      <w:pPr>
+        <w:pStyle w:val="aa"/>
+        <w:spacing w:before="78" w:after="78"/>
+        <w:rPr>
+          <w:i/>
+        </w:rPr>
+      </w:pPr>
+      <m:oMathPara>
+        <m:oMath>
+          <m:r>
+            <w:rPr>
+              <w:rFonts w:ascii="Cambria Math" w:hAnsi="Cambria Math"/>
+            </w:rPr>
+            <m:t>p</m:t>
+          </m:r>
+          <m:r>
+            <w:rPr>
+              <w:rFonts w:ascii="Cambria Math" w:hAnsi="Cambria Math" w:hint="eastAsia"/>
+            </w:rPr>
+            <m:t>值</m:t>
+          </m:r>
+          <m:r>
+            <w:rPr>
+              <w:rFonts w:ascii="Cambria Math" w:hAnsi="Cambria Math"/>
+            </w:rPr>
+            <m:t>=P</m:t>
+          </m:r>
+          <m:d>
+            <m:dPr>
+              <m:ctrlPr>
+                <w:rPr>
+                  <w:rFonts w:ascii="Cambria Math" w:hAnsi="Cambria Math"/>
+                  <w:i/>
+                </w:rPr>
+              </m:ctrlPr>
+            </m:dPr>
+            <m:e>
+              <m:sSub>
+                <m:sSubPr>
+                  <m:ctrlPr>
+                    <w:rPr>
+                      <w:rFonts w:ascii="Cambria Math" w:hAnsi="Cambria Math"/>
+                      <w:i/>
+                    </w:rPr>
+                  </m:ctrlPr>
+                </m:sSubPr>
+                <m:e>
+                  <m:r>
+                    <w:rPr>
+                      <w:rFonts w:ascii="Cambria Math" w:hAnsi="Cambria Math"/>
+                    </w:rPr>
+                    <m:t>Z</m:t>
+                  </m:r>
+                </m:e>
+                <m:sub>
+                  <m:r>
+                    <w:rPr>
+                      <w:rFonts w:ascii="Cambria Math" w:hAnsi="Cambria Math"/>
+                    </w:rPr>
+                    <m:t>n</m:t>
+                  </m:r>
+                </m:sub>
+              </m:sSub>
+              <m:r>
+                <w:rPr>
+                  <w:rFonts w:ascii="Cambria Math" w:hAnsi="Cambria Math"/>
+                </w:rPr>
+                <m:t>≥8.53 | μ=0.45</m:t>
+              </m:r>
+            </m:e>
+          </m:d>
+          <m:r>
+            <w:rPr>
+              <w:rFonts w:ascii="Cambria Math" w:hAnsi="Cambria Math"/>
+            </w:rPr>
+            <m:t>≈7.59×</m:t>
+          </m:r>
+          <m:sSup>
+            <m:sSupPr>
+              <m:ctrlPr>
+                <w:rPr>
+                  <w:rFonts w:ascii="Cambria Math" w:hAnsi="Cambria Math"/>
+                  <w:i/>
+                </w:rPr>
+              </m:ctrlPr>
+            </m:sSupPr>
+            <m:e>
+              <m:r>
+                <w:rPr>
+                  <w:rFonts w:ascii="Cambria Math" w:hAnsi="Cambria Math"/>
+                </w:rPr>
+                <m:t>10</m:t>
+              </m:r>
+            </m:e>
+            <m:sup>
+              <m:r>
+                <w:rPr>
+                  <w:rFonts w:ascii="Cambria Math" w:hAnsi="Cambria Math"/>
+                </w:rPr>
+                <m:t>-18</m:t>
+              </m:r>
+            </m:sup>
+          </m:sSup>
+        </m:oMath>
+      </m:oMathPara>
+    </w:p>
+    <w:p>
+      <w:pPr>
+        <w:pStyle w:val="aa"/>
+        <w:spacing w:before="78" w:after="78"/>
+        <w:ind w:firstLine="420"/>
+      </w:pPr>
+      <w:r>
+        <w:rPr>
+          <w:rFonts w:hint="eastAsia"/>
+        </w:rPr>
+        <w:t>如果备选假设为</w:t>
+      </w:r>
+      <w:r>
+        <w:rPr>
+          <w:rFonts w:hint="eastAsia"/>
+        </w:rPr>
+        <w:t>双边</w:t>
+      </w:r>
+      <w:r>
+        <w:rPr>
+          <w:rFonts w:hint="eastAsia"/>
+        </w:rPr>
+        <w:t>（即</w:t>
+      </w:r>
+      <w:r>
+        <w:rPr>
+          <w:rFonts w:hint="eastAsia"/>
+          <w:i/>
+          <w:iCs/>
+        </w:rPr>
+        <w:t>H</w:t>
+      </w:r>
+      <w:r>
+        <w:rPr>
+          <w:rFonts w:hint="eastAsia"/>
+          <w:vertAlign w:val="subscript"/>
+        </w:rPr>
+        <w:t>1</w:t>
+      </w:r>
+      <w:r>
+        <w:rPr>
+          <w:rFonts w:hint="eastAsia"/>
+        </w:rPr>
+        <w:t>:</w:t>
+      </w:r>
+      <w:r>
+        <w:rPr>
+          <w:rFonts w:hint="eastAsia"/>
+          <w:i/>
+          <w:iCs/>
+        </w:rPr>
+        <w:t>µ</w:t>
+      </w:r>
+      <w:r>
+        <w:rPr>
+          <w:rFonts w:hint="eastAsia"/>
+        </w:rPr>
+        <w:t>≠</w:t>
+      </w:r>
+      <w:r>
+        <w:rPr>
+          <w:rFonts w:hint="eastAsia"/>
+        </w:rPr>
+        <w:t>0.45</w:t>
+      </w:r>
+      <w:r>
+        <w:rPr>
+          <w:rFonts w:hint="eastAsia"/>
+        </w:rPr>
+        <w:t>）</w:t>
+      </w:r>
+      <w:r>
+        <w:rPr>
+          <w:rFonts w:hint="eastAsia"/>
+        </w:rPr>
+        <w:t>：</w:t>
+      </w:r>
+    </w:p>
+    <w:p>
+      <w:pPr>
+        <w:pStyle w:val="aa"/>
+        <w:spacing w:before="78" w:after="78"/>
+        <w:rPr>
+          <w:i/>
+        </w:rPr>
+      </w:pPr>
+      <m:oMathPara>
+        <m:oMath>
+          <m:r>
+            <w:rPr>
+              <w:rFonts w:ascii="Cambria Math" w:hAnsi="Cambria Math"/>
+            </w:rPr>
+            <m:t>p</m:t>
+          </m:r>
+          <m:r>
+            <w:rPr>
+              <w:rFonts w:ascii="Cambria Math" w:hAnsi="Cambria Math" w:hint="eastAsia"/>
+            </w:rPr>
+            <m:t>值</m:t>
+          </m:r>
+          <m:r>
+            <w:rPr>
+              <w:rFonts w:ascii="Cambria Math" w:hAnsi="Cambria Math"/>
+            </w:rPr>
+            <m:t>=P</m:t>
+          </m:r>
+          <m:d>
+            <m:dPr>
+              <m:ctrlPr>
+                <w:rPr>
+                  <w:rFonts w:ascii="Cambria Math" w:hAnsi="Cambria Math"/>
+                  <w:i/>
+                </w:rPr>
+              </m:ctrlPr>
+            </m:dPr>
+            <m:e>
+              <m:sSub>
+                <m:sSubPr>
+                  <m:ctrlPr>
+                    <w:rPr>
+                      <w:rFonts w:ascii="Cambria Math" w:hAnsi="Cambria Math"/>
+                      <w:i/>
+                    </w:rPr>
+                  </m:ctrlPr>
+                </m:sSubPr>
+                <m:e>
+                  <m:r>
+                    <w:rPr>
+                      <w:rFonts w:ascii="Cambria Math" w:hAnsi="Cambria Math"/>
+                    </w:rPr>
+                    <m:t>Z</m:t>
+                  </m:r>
+                </m:e>
+                <m:sub>
+                  <m:r>
+                    <w:rPr>
+                      <w:rFonts w:ascii="Cambria Math" w:hAnsi="Cambria Math"/>
+                    </w:rPr>
+                    <m:t>n</m:t>
+                  </m:r>
+                </m:sub>
+              </m:sSub>
+              <m:r>
+                <w:rPr>
+                  <w:rFonts w:ascii="Cambria Math" w:hAnsi="Cambria Math"/>
+                </w:rPr>
+                <m:t>≥8.53</m:t>
+              </m:r>
+              <m:r>
+                <w:rPr>
+                  <w:rFonts w:ascii="Cambria Math" w:hAnsi="Cambria Math" w:hint="eastAsia"/>
+                </w:rPr>
+                <m:t>或</m:t>
+              </m:r>
+              <m:sSub>
+                <m:sSubPr>
+                  <m:ctrlPr>
+                    <w:rPr>
+                      <w:rFonts w:ascii="Cambria Math" w:hAnsi="Cambria Math"/>
+                      <w:i/>
+                    </w:rPr>
+                  </m:ctrlPr>
+                </m:sSubPr>
+                <m:e>
+                  <m:r>
+                    <w:rPr>
+                      <w:rFonts w:ascii="Cambria Math" w:hAnsi="Cambria Math"/>
+                    </w:rPr>
+                    <m:t>Z</m:t>
+                  </m:r>
+                </m:e>
+                <m:sub>
+                  <m:r>
+                    <w:rPr>
+                      <w:rFonts w:ascii="Cambria Math" w:hAnsi="Cambria Math"/>
+                    </w:rPr>
+                    <m:t>n</m:t>
+                  </m:r>
+                </m:sub>
+              </m:sSub>
+              <m:r>
+                <w:rPr>
+                  <w:rFonts w:ascii="Cambria Math" w:hAnsi="Cambria Math"/>
+                </w:rPr>
+                <m:t>≤</m:t>
+              </m:r>
+              <m:r>
+                <w:rPr>
+                  <w:rFonts w:ascii="Cambria Math" w:hAnsi="Cambria Math"/>
+                </w:rPr>
+                <m:t>8.53 | μ=0.45</m:t>
+              </m:r>
+            </m:e>
+          </m:d>
+          <m:r>
+            <w:rPr>
+              <w:rFonts w:ascii="Cambria Math" w:hAnsi="Cambria Math"/>
+            </w:rPr>
+            <m:t>≈</m:t>
+          </m:r>
+          <m:r>
+            <w:rPr>
+              <w:rFonts w:ascii="Cambria Math" w:hAnsi="Cambria Math"/>
+            </w:rPr>
+            <m:t>1.52</m:t>
+          </m:r>
+          <m:r>
+            <w:rPr>
+              <w:rFonts w:ascii="Cambria Math" w:hAnsi="Cambria Math"/>
+            </w:rPr>
+            <m:t>×</m:t>
+          </m:r>
+          <m:sSup>
+            <m:sSupPr>
+              <m:ctrlPr>
+                <w:rPr>
+                  <w:rFonts w:ascii="Cambria Math" w:hAnsi="Cambria Math"/>
+                  <w:i/>
+                </w:rPr>
+              </m:ctrlPr>
+            </m:sSupPr>
+            <m:e>
+              <m:r>
+                <w:rPr>
+                  <w:rFonts w:ascii="Cambria Math" w:hAnsi="Cambria Math"/>
+                </w:rPr>
+                <m:t>10</m:t>
+              </m:r>
+            </m:e>
+            <m:sup>
+              <m:r>
+                <w:rPr>
+                  <w:rFonts w:ascii="Cambria Math" w:hAnsi="Cambria Math"/>
+                </w:rPr>
+                <m:t>-1</m:t>
+              </m:r>
+              <m:r>
+                <w:rPr>
+                  <w:rFonts w:ascii="Cambria Math" w:hAnsi="Cambria Math"/>
+                </w:rPr>
+                <m:t>7</m:t>
+              </m:r>
+            </m:sup>
+          </m:sSup>
+        </m:oMath>
+      </m:oMathPara>
+    </w:p>
+    <w:p>
+      <w:pPr>
+        <w:pStyle w:val="aa"/>
+        <w:spacing w:before="78" w:after="78"/>
+        <w:ind w:firstLine="420"/>
+        <w:rPr>
+          <w:rFonts w:hint="eastAsia"/>
+        </w:rPr>
+      </w:pPr>
+      <w:r>
+        <w:rPr>
+          <w:rFonts w:hint="eastAsia"/>
+        </w:rPr>
+        <w:t>如果我们选取</w:t>
+      </w:r>
+      <w:r>
+        <w:rPr>
+          <w:rFonts w:cs="Times New Roman"/>
+          <w:i/>
+          <w:iCs/>
+        </w:rPr>
+        <w:t>α</w:t>
+      </w:r>
+      <w:r>
+        <w:rPr>
+          <w:rFonts w:hint="eastAsia"/>
+        </w:rPr>
+        <w:t>=0.05</w:t>
+      </w:r>
+      <w:r>
+        <w:rPr>
+          <w:rFonts w:hint="eastAsia"/>
+        </w:rPr>
+        <w:t>作为显著性</w:t>
+      </w:r>
+      <w:r>
+        <w:rPr>
+          <w:rFonts w:hint="eastAsia"/>
+        </w:rPr>
+        <w:t>，那么在上述的</w:t>
+      </w:r>
+      <w:r>
+        <w:rPr>
+          <w:rFonts w:hint="eastAsia"/>
+          <w:i/>
+          <w:iCs/>
+        </w:rPr>
+        <w:t>p</w:t>
+      </w:r>
+      <w:r>
+        <w:rPr>
+          <w:rFonts w:hint="eastAsia"/>
+        </w:rPr>
+        <w:t>值检验中，当</w:t>
+      </w:r>
+      <w:r>
+        <w:rPr>
+          <w:rFonts w:hint="eastAsia"/>
+          <w:i/>
+          <w:iCs/>
+        </w:rPr>
+        <w:t>p</w:t>
+      </w:r>
+      <w:r>
+        <w:rPr>
+          <w:rFonts w:hint="eastAsia"/>
+        </w:rPr>
+        <w:t>值</w:t>
+      </w:r>
+      <w:r>
+        <w:rPr>
+          <w:rFonts w:hint="eastAsia"/>
+        </w:rPr>
+        <w:t>&lt;0.05</w:t>
+      </w:r>
+      <w:r>
+        <w:rPr>
+          <w:rFonts w:hint="eastAsia"/>
+        </w:rPr>
+        <w:t>时，我们拒绝</w:t>
+      </w:r>
+      <w:r>
+        <w:rPr>
+          <w:rFonts w:hint="eastAsia"/>
+          <w:i/>
+          <w:iCs/>
+        </w:rPr>
+        <w:t>H</w:t>
+      </w:r>
+      <w:r>
+        <w:rPr>
+          <w:rFonts w:hint="eastAsia"/>
+          <w:vertAlign w:val="subscript"/>
+        </w:rPr>
+        <w:t>0</w:t>
+      </w:r>
+      <w:r>
+        <w:rPr>
+          <w:rFonts w:hint="eastAsia"/>
+        </w:rPr>
+        <w:t>；当</w:t>
+      </w:r>
+      <w:r>
+        <w:rPr>
+          <w:rFonts w:hint="eastAsia"/>
+          <w:i/>
+          <w:iCs/>
+        </w:rPr>
+        <w:t>p</w:t>
+      </w:r>
+      <w:r>
+        <w:rPr>
+          <w:rFonts w:hint="eastAsia"/>
+        </w:rPr>
+        <w:t>值≥</w:t>
+      </w:r>
+      <w:r>
+        <w:rPr>
+          <w:rFonts w:hint="eastAsia"/>
+        </w:rPr>
+        <w:t>0.05</w:t>
+      </w:r>
+      <w:r>
+        <w:rPr>
+          <w:rFonts w:hint="eastAsia"/>
+        </w:rPr>
+        <w:t>时，我们不拒绝</w:t>
+      </w:r>
+      <w:r>
+        <w:rPr>
+          <w:rFonts w:hint="eastAsia"/>
+          <w:i/>
+          <w:iCs/>
+        </w:rPr>
+        <w:t>H</w:t>
+      </w:r>
+      <w:r>
+        <w:rPr>
+          <w:rFonts w:hint="eastAsia"/>
+          <w:vertAlign w:val="subscript"/>
+        </w:rPr>
+        <w:t>0</w:t>
+      </w:r>
+      <w:r>
+        <w:rPr>
+          <w:rFonts w:hint="eastAsia"/>
+        </w:rPr>
+        <w:t>。</w:t>
+      </w:r>
+      <w:r>
+        <w:rPr>
+          <w:rFonts w:hint="eastAsia"/>
+        </w:rPr>
+        <w:t>可见，上述两个</w:t>
+      </w:r>
+      <w:r>
+        <w:rPr>
+          <w:rFonts w:hint="eastAsia"/>
+          <w:i/>
+          <w:iCs/>
+        </w:rPr>
+        <w:t>p</w:t>
+      </w:r>
+      <w:r>
+        <w:rPr>
+          <w:rFonts w:hint="eastAsia"/>
+        </w:rPr>
+        <w:t>值都远低于</w:t>
+      </w:r>
+      <w:r>
+        <w:rPr>
+          <w:rFonts w:hint="eastAsia"/>
+        </w:rPr>
+        <w:t>0.05</w:t>
+      </w:r>
+      <w:r>
+        <w:rPr>
+          <w:rFonts w:hint="eastAsia"/>
+        </w:rPr>
+        <w:t>，所以我们拒绝</w:t>
+      </w:r>
+      <w:r>
+        <w:rPr>
+          <w:rFonts w:hint="eastAsia"/>
+          <w:i/>
+          <w:iCs/>
+        </w:rPr>
+        <w:t>H</w:t>
+      </w:r>
+      <w:r>
+        <w:rPr>
+          <w:rFonts w:hint="eastAsia"/>
+          <w:vertAlign w:val="subscript"/>
+        </w:rPr>
+        <w:t>0</w:t>
+      </w:r>
+      <w:r>
+        <w:rPr>
+          <w:rFonts w:hint="eastAsia"/>
+        </w:rPr>
+        <w:t>。</w:t>
+      </w:r>
+    </w:p>
+    <w:p>
+      <w:pPr>
+        <w:pStyle w:val="ae"/>
+        <w:rPr>
+          <w:rFonts w:hint="eastAsia"/>
+        </w:rPr>
+      </w:pPr>
+      <w:bookmarkStart w:id="56" w:name="_Toc181371968"/>
+      <w:r>
+        <w:rPr>
+          <w:rFonts w:hint="eastAsia"/>
+        </w:rPr>
+        <w:t>（五）置信区间与假设检验</w:t>
+      </w:r>
+      <w:bookmarkEnd w:id="56"/>
+    </w:p>
+    <w:p>
+      <w:pPr>
+        <w:pStyle w:val="aa"/>
+        <w:spacing w:before="78" w:after="78"/>
+        <w:ind w:firstLine="420"/>
+      </w:pPr>
+      <w:r>
+        <w:rPr>
+          <w:rFonts w:hint="eastAsia"/>
+        </w:rPr>
+        <w:t>置信区间和双边假设检验存在一对一的关系</w:t>
+      </w:r>
+      <w:r>
+        <w:rPr>
+          <w:rFonts w:hint="eastAsia"/>
+        </w:rPr>
+        <w:t>。</w:t>
+      </w:r>
+      <w:r>
+        <w:rPr>
+          <w:rFonts w:hint="eastAsia"/>
+        </w:rPr>
+        <w:t>如果在上一个例子中选择双边备选假设，研究者可以通过观察</w:t>
+      </w:r>
+      <m:oMath>
+        <m:acc>
+          <m:accPr>
+            <m:chr m:val="̅"/>
+            <m:ctrlPr>
+              <w:rPr>
+                <w:rFonts w:ascii="Cambria Math" w:hAnsi="Cambria Math"/>
+                <w:i/>
+              </w:rPr>
+            </m:ctrlPr>
+          </m:accPr>
+          <m:e>
+            <m:r>
+              <w:rPr>
+                <w:rFonts w:ascii="Cambria Math" w:hAnsi="Cambria Math"/>
+              </w:rPr>
+              <m:t>X</m:t>
+            </m:r>
+          </m:e>
+        </m:acc>
+      </m:oMath>
+      <w:r>
+        <w:rPr>
+          <w:rFonts w:hint="eastAsia"/>
+        </w:rPr>
+        <w:t>的置信区间是否包括</w:t>
+      </w:r>
+      <w:r>
+        <w:rPr>
+          <w:rFonts w:hint="eastAsia"/>
+        </w:rPr>
+        <w:t>0.45</w:t>
+      </w:r>
+      <w:r>
+        <w:rPr>
+          <w:rFonts w:hint="eastAsia"/>
+        </w:rPr>
+        <w:t>来判断是否拒绝</w:t>
+      </w:r>
+      <w:r>
+        <w:rPr>
+          <w:rFonts w:hint="eastAsia"/>
+          <w:i/>
+          <w:iCs/>
+        </w:rPr>
+        <w:t>H</w:t>
+      </w:r>
+      <w:r>
+        <w:rPr>
+          <w:rFonts w:hint="eastAsia"/>
+          <w:vertAlign w:val="subscript"/>
+        </w:rPr>
+        <w:t>0</w:t>
+      </w:r>
+      <w:r>
+        <w:rPr>
+          <w:rFonts w:hint="eastAsia"/>
+        </w:rPr>
+        <w:t>。</w:t>
+      </w:r>
+      <w:r>
+        <w:rPr>
+          <w:rFonts w:hint="eastAsia"/>
+        </w:rPr>
+        <w:t>如果</w:t>
+      </w:r>
+      <w:r>
+        <w:t>置信区间包括</w:t>
+      </w:r>
+      <w:r>
+        <w:t>0.45</w:t>
+      </w:r>
+      <w:r>
+        <w:rPr>
+          <w:rFonts w:hint="eastAsia"/>
+        </w:rPr>
+        <w:t>，则</w:t>
+      </w:r>
+      <w:r>
+        <w:t>不拒绝</w:t>
+      </w:r>
+      <w:r>
+        <w:rPr>
+          <w:i/>
+          <w:iCs/>
+        </w:rPr>
+        <w:t>H</w:t>
+      </w:r>
+      <w:r>
+        <w:rPr>
+          <w:vertAlign w:val="subscript"/>
+        </w:rPr>
+        <w:t>0</w:t>
+      </w:r>
+      <w:r>
+        <w:rPr>
+          <w:rFonts w:hint="eastAsia"/>
+        </w:rPr>
+        <w:t>；如果</w:t>
+      </w:r>
+      <w:r>
+        <w:t>置信区间不包括</w:t>
+      </w:r>
+      <w:r>
+        <w:t>0.45</w:t>
+      </w:r>
+      <w:r>
+        <w:rPr>
+          <w:rFonts w:hint="eastAsia"/>
+        </w:rPr>
+        <w:t>，则</w:t>
+      </w:r>
+      <w:r>
+        <w:t>拒绝</w:t>
+      </w:r>
+      <w:r>
+        <w:rPr>
+          <w:i/>
+          <w:iCs/>
+        </w:rPr>
+        <w:t>H</w:t>
+      </w:r>
+      <w:r>
+        <w:rPr>
+          <w:rFonts w:hint="eastAsia"/>
+          <w:vertAlign w:val="subscript"/>
+        </w:rPr>
+        <w:t>0</w:t>
+      </w:r>
+      <w:r>
+        <w:rPr>
+          <w:rFonts w:hint="eastAsia"/>
+        </w:rPr>
+        <w:t>。</w:t>
+      </w:r>
+    </w:p>
+    <w:p>
+      <w:pPr>
+        <w:pStyle w:val="ae"/>
+      </w:pPr>
+      <w:bookmarkStart w:id="57" w:name="_Toc181371969"/>
+      <w:r>
+        <w:rPr>
+          <w:rFonts w:hint="eastAsia"/>
+        </w:rPr>
+        <w:t>（六）实际显著性与统计显著性</w:t>
+      </w:r>
+      <w:bookmarkEnd w:id="57"/>
+    </w:p>
+    <w:p>
+      <w:pPr>
+        <w:pStyle w:val="aa"/>
+        <w:spacing w:before="78" w:after="78"/>
+        <w:ind w:firstLine="420"/>
+      </w:pPr>
+      <w:proofErr w:type="gramStart"/>
+      <w:r>
+        <w:rPr>
+          <w:rFonts w:hint="eastAsia"/>
+        </w:rPr>
+        <w:t>在拜登支持率</w:t>
+      </w:r>
+      <w:proofErr w:type="gramEnd"/>
+      <w:r>
+        <w:rPr>
+          <w:rFonts w:hint="eastAsia"/>
+        </w:rPr>
+        <w:t>的例子中，我们拒绝</w:t>
+      </w:r>
+      <w:r>
+        <w:rPr>
+          <w:rFonts w:hint="eastAsia"/>
+          <w:i/>
+          <w:iCs/>
+        </w:rPr>
+        <w:t>H</w:t>
+      </w:r>
+      <w:r>
+        <w:rPr>
+          <w:rFonts w:hint="eastAsia"/>
+          <w:vertAlign w:val="subscript"/>
+        </w:rPr>
+        <w:t>0</w:t>
+      </w:r>
+      <w:r>
+        <w:rPr>
+          <w:rFonts w:hint="eastAsia"/>
+        </w:rPr>
+        <w:t>。这意味着样本</w:t>
+      </w:r>
+      <w:proofErr w:type="gramStart"/>
+      <w:r>
+        <w:rPr>
+          <w:rFonts w:hint="eastAsia"/>
+        </w:rPr>
+        <w:t>中拜登</w:t>
+      </w:r>
+      <w:proofErr w:type="gramEnd"/>
+      <w:r>
+        <w:rPr>
+          <w:rFonts w:hint="eastAsia"/>
+        </w:rPr>
+        <w:t>的支持度和特朗普所声称的支持率之间的差距是有</w:t>
+      </w:r>
+      <w:r>
+        <w:rPr>
+          <w:rFonts w:hint="eastAsia"/>
+          <w:b/>
+          <w:bCs/>
+        </w:rPr>
+        <w:t>统计显著性</w:t>
+      </w:r>
+      <w:r>
+        <w:rPr>
+          <w:rFonts w:hint="eastAsia"/>
+        </w:rPr>
+        <w:t>的。而这种统计显著性体现在检验统计量的</w:t>
+      </w:r>
+      <w:r>
+        <w:rPr>
+          <w:rFonts w:hint="eastAsia"/>
+        </w:rPr>
+        <w:t>z</w:t>
+      </w:r>
+      <w:r>
+        <w:rPr>
+          <w:rFonts w:hint="eastAsia"/>
+        </w:rPr>
+        <w:t>分数很大但是当我们回顾公式</w:t>
+      </w:r>
+      <w:r>
+        <w:rPr>
+          <w:rFonts w:hint="eastAsia"/>
+        </w:rPr>
+        <w:t>：</w:t>
+      </w:r>
+    </w:p>
+    <w:p>
+      <w:pPr>
+        <w:pStyle w:val="aa"/>
+        <w:spacing w:before="78" w:after="78"/>
+      </w:pPr>
+      <m:oMathPara>
+        <m:oMath>
+          <m:sSub>
+            <m:sSubPr>
+              <m:ctrlPr>
+                <w:rPr>
+                  <w:rFonts w:ascii="Cambria Math" w:hAnsi="Cambria Math"/>
+                  <w:i/>
+                </w:rPr>
+              </m:ctrlPr>
+            </m:sSubPr>
+            <m:e>
+              <m:r>
+                <w:rPr>
+                  <w:rFonts w:ascii="Cambria Math" w:hAnsi="Cambria Math"/>
+                </w:rPr>
+                <m:t>Z</m:t>
+              </m:r>
+            </m:e>
+            <m:sub>
+              <m:r>
+                <w:rPr>
+                  <w:rFonts w:ascii="Cambria Math" w:hAnsi="Cambria Math"/>
+                </w:rPr>
+                <m:t>n</m:t>
+              </m:r>
+            </m:sub>
+          </m:sSub>
+          <m:r>
+            <w:rPr>
+              <w:rFonts w:ascii="Cambria Math" w:hAnsi="Cambria Math"/>
+            </w:rPr>
+            <m:t>=</m:t>
+          </m:r>
+          <m:f>
+            <m:fPr>
+              <m:ctrlPr>
+                <w:rPr>
+                  <w:rFonts w:ascii="Cambria Math" w:hAnsi="Cambria Math"/>
+                  <w:i/>
+                </w:rPr>
+              </m:ctrlPr>
+            </m:fPr>
+            <m:num>
+              <m:acc>
+                <m:accPr>
+                  <m:chr m:val="̅"/>
+                  <m:ctrlPr>
+                    <w:rPr>
+                      <w:rFonts w:ascii="Cambria Math" w:hAnsi="Cambria Math"/>
+                      <w:i/>
+                    </w:rPr>
+                  </m:ctrlPr>
+                </m:accPr>
+                <m:e>
+                  <m:sSub>
+                    <m:sSubPr>
+                      <m:ctrlPr>
+                        <w:rPr>
+                          <w:rFonts w:ascii="Cambria Math" w:hAnsi="Cambria Math"/>
+                          <w:i/>
+                        </w:rPr>
+                      </m:ctrlPr>
+                    </m:sSubPr>
+                    <m:e>
+                      <m:r>
+                        <w:rPr>
+                          <w:rFonts w:ascii="Cambria Math" w:hAnsi="Cambria Math"/>
+                        </w:rPr>
+                        <m:t>X</m:t>
+                      </m:r>
+                    </m:e>
+                    <m:sub>
+                      <m:r>
+                        <w:rPr>
+                          <w:rFonts w:ascii="Cambria Math" w:hAnsi="Cambria Math"/>
+                        </w:rPr>
+                        <m:t>n</m:t>
+                      </m:r>
+                    </m:sub>
+                  </m:sSub>
+                </m:e>
+              </m:acc>
+              <m:r>
+                <w:rPr>
+                  <w:rFonts w:ascii="Cambria Math" w:hAnsi="Cambria Math"/>
+                </w:rPr>
+                <m:t>-</m:t>
+              </m:r>
+              <m:sSub>
+                <m:sSubPr>
+                  <m:ctrlPr>
+                    <w:rPr>
+                      <w:rFonts w:ascii="Cambria Math" w:hAnsi="Cambria Math"/>
+                      <w:i/>
+                    </w:rPr>
+                  </m:ctrlPr>
+                </m:sSubPr>
+                <m:e>
+                  <m:r>
+                    <w:rPr>
+                      <w:rFonts w:ascii="Cambria Math" w:hAnsi="Cambria Math"/>
+                    </w:rPr>
+                    <m:t>μ</m:t>
+                  </m:r>
+                </m:e>
+                <m:sub>
+                  <m:r>
+                    <w:rPr>
+                      <w:rFonts w:ascii="Cambria Math" w:hAnsi="Cambria Math"/>
+                    </w:rPr>
+                    <m:t>0</m:t>
+                  </m:r>
+                </m:sub>
+              </m:sSub>
+            </m:num>
+            <m:den>
+              <m:f>
+                <m:fPr>
+                  <m:ctrlPr>
+                    <w:rPr>
+                      <w:rFonts w:ascii="Cambria Math" w:hAnsi="Cambria Math"/>
+                      <w:i/>
+                    </w:rPr>
+                  </m:ctrlPr>
+                </m:fPr>
+                <m:num>
+                  <m:acc>
+                    <m:accPr>
+                      <m:ctrlPr>
+                        <w:rPr>
+                          <w:rFonts w:ascii="Cambria Math" w:hAnsi="Cambria Math"/>
+                          <w:i/>
+                        </w:rPr>
+                      </m:ctrlPr>
+                    </m:accPr>
+                    <m:e>
+                      <m:r>
+                        <w:rPr>
+                          <w:rFonts w:ascii="Cambria Math" w:hAnsi="Cambria Math"/>
+                        </w:rPr>
+                        <m:t>σ</m:t>
+                      </m:r>
+                    </m:e>
+                  </m:acc>
+                </m:num>
+                <m:den>
+                  <m:rad>
+                    <m:radPr>
+                      <m:degHide m:val="1"/>
+                      <m:ctrlPr>
+                        <w:rPr>
+                          <w:rFonts w:ascii="Cambria Math" w:hAnsi="Cambria Math"/>
+                          <w:i/>
+                        </w:rPr>
+                      </m:ctrlPr>
+                    </m:radPr>
+                    <m:deg/>
+                    <m:e>
+                      <m:r>
+                        <w:rPr>
+                          <w:rFonts w:ascii="Cambria Math" w:hAnsi="Cambria Math"/>
+                        </w:rPr>
+                        <m:t>n</m:t>
+                      </m:r>
+                    </m:e>
+                  </m:rad>
+                </m:den>
+              </m:f>
+            </m:den>
+          </m:f>
+        </m:oMath>
+      </m:oMathPara>
+    </w:p>
+    <w:p>
+      <w:pPr>
+        <w:pStyle w:val="aa"/>
+        <w:spacing w:before="78" w:after="78"/>
+        <w:ind w:firstLine="420"/>
+      </w:pPr>
+      <w:r>
+        <w:rPr>
+          <w:rFonts w:hint="eastAsia"/>
+        </w:rPr>
+        <w:t>我们会发现</w:t>
+      </w:r>
+      <w:r>
+        <w:rPr>
+          <w:rFonts w:hint="eastAsia"/>
+        </w:rPr>
+        <w:t>z</w:t>
+      </w:r>
+      <w:r>
+        <w:rPr>
+          <w:rFonts w:hint="eastAsia"/>
+        </w:rPr>
+        <w:t>分数大的一个原因可能是我们的样本容量</w:t>
+      </w:r>
+      <w:r>
+        <w:rPr>
+          <w:rFonts w:hint="eastAsia"/>
+        </w:rPr>
+        <w:t>（</w:t>
+      </w:r>
+      <w:r>
+        <w:rPr>
+          <w:rFonts w:hint="eastAsia"/>
+        </w:rPr>
+        <w:t>n =1000</w:t>
+      </w:r>
+      <w:r>
+        <w:rPr>
+          <w:rFonts w:hint="eastAsia"/>
+        </w:rPr>
+        <w:t>）</w:t>
+      </w:r>
+      <w:r>
+        <w:rPr>
+          <w:rFonts w:hint="eastAsia"/>
+        </w:rPr>
+        <w:t>非常大或者方差</w:t>
+      </w:r>
+      <w:r>
+        <w:rPr>
+          <w:rFonts w:cs="Times New Roman"/>
+          <w:i/>
+          <w:iCs/>
+        </w:rPr>
+        <w:t>σ</w:t>
+      </w:r>
+      <w:r>
+        <w:rPr>
+          <w:rFonts w:hint="eastAsia"/>
+          <w:vertAlign w:val="superscript"/>
+        </w:rPr>
+        <w:t>2</w:t>
+      </w:r>
+      <w:r>
+        <w:rPr>
+          <w:rFonts w:hint="eastAsia"/>
+        </w:rPr>
+        <w:t>很小</w:t>
+      </w:r>
+      <w:r>
+        <w:rPr>
+          <w:rFonts w:hint="eastAsia"/>
+        </w:rPr>
+        <w:t>。</w:t>
+      </w:r>
+      <w:r>
+        <w:rPr>
+          <w:rFonts w:hint="eastAsia"/>
+        </w:rPr>
+        <w:t>但是</w:t>
+      </w:r>
+      <w:r>
+        <w:rPr>
+          <w:rFonts w:hint="eastAsia"/>
+        </w:rPr>
+        <w:t>13.3%</w:t>
+      </w:r>
+      <w:r>
+        <w:rPr>
+          <w:rFonts w:hint="eastAsia"/>
+        </w:rPr>
+        <w:t>的差距是否足够大，即是否具有</w:t>
+      </w:r>
+      <w:r>
+        <w:rPr>
+          <w:rFonts w:hint="eastAsia"/>
+          <w:b/>
+          <w:bCs/>
+        </w:rPr>
+        <w:t>实际显著性</w:t>
+      </w:r>
+      <w:r>
+        <w:rPr>
+          <w:rFonts w:hint="eastAsia"/>
+        </w:rPr>
+        <w:t>，我们需要结合前人的结论再加以讨论</w:t>
+      </w:r>
+      <w:r>
+        <w:rPr>
+          <w:rFonts w:hint="eastAsia"/>
+        </w:rPr>
+        <w:t>。</w:t>
+      </w:r>
+    </w:p>
+    <w:p>
+      <w:pPr>
+        <w:pStyle w:val="ac"/>
+        <w:rPr>
+          <w:rFonts w:hint="eastAsia"/>
+        </w:rPr>
+      </w:pPr>
+      <w:bookmarkStart w:id="58" w:name="_Toc181371970"/>
+      <w:r>
+        <w:rPr>
+          <w:rFonts w:hint="eastAsia"/>
+        </w:rPr>
+        <w:lastRenderedPageBreak/>
+        <w:t>二、双样本检验</w:t>
+      </w:r>
+      <w:bookmarkEnd w:id="58"/>
+    </w:p>
+    <w:p>
+      <w:pPr>
+        <w:pStyle w:val="aa"/>
+        <w:spacing w:before="78" w:after="78"/>
+        <w:ind w:firstLine="420"/>
+      </w:pPr>
+      <w:r>
+        <w:rPr>
+          <w:rFonts w:hint="eastAsia"/>
+        </w:rPr>
+        <w:t>我们可以将单样本假设检验的框架和流程推广到双样本检验当中</w:t>
+      </w:r>
+      <w:r>
+        <w:rPr>
+          <w:rFonts w:hint="eastAsia"/>
+        </w:rPr>
+        <w:t>。</w:t>
+      </w:r>
+      <w:r>
+        <w:rPr>
+          <w:rFonts w:hint="eastAsia"/>
+        </w:rPr>
+        <w:t>例如我们想知道拜登在</w:t>
+      </w:r>
+      <w:r>
+        <w:rPr>
+          <w:rFonts w:hint="eastAsia"/>
+        </w:rPr>
+        <w:t>2020</w:t>
+      </w:r>
+      <w:r>
+        <w:rPr>
+          <w:rFonts w:hint="eastAsia"/>
+        </w:rPr>
+        <w:t>年的支持率与希拉里·克林顿在</w:t>
+      </w:r>
+      <w:r>
+        <w:rPr>
+          <w:rFonts w:hint="eastAsia"/>
+        </w:rPr>
+        <w:t>2016</w:t>
+      </w:r>
+      <w:r>
+        <w:rPr>
+          <w:rFonts w:hint="eastAsia"/>
+        </w:rPr>
+        <w:t>年的支持率是否一致</w:t>
+      </w:r>
+      <w:r>
+        <w:rPr>
+          <w:rFonts w:hint="eastAsia"/>
+        </w:rPr>
+        <w:t>。</w:t>
+      </w:r>
+    </w:p>
+    <w:p>
+      <w:pPr>
+        <w:pStyle w:val="aa"/>
+        <w:spacing w:before="78" w:after="78"/>
+        <w:ind w:firstLine="420"/>
+      </w:pPr>
+      <w:proofErr w:type="gramStart"/>
+      <w:r>
+        <w:rPr>
+          <w:rFonts w:hint="eastAsia"/>
+        </w:rPr>
+        <w:t>我们设拜登在</w:t>
+      </w:r>
+      <w:proofErr w:type="gramEnd"/>
+      <w:r>
+        <w:rPr>
+          <w:rFonts w:hint="eastAsia"/>
+        </w:rPr>
+        <w:t>2020</w:t>
+      </w:r>
+      <w:r>
+        <w:rPr>
+          <w:rFonts w:hint="eastAsia"/>
+        </w:rPr>
+        <w:t>年的支持情况为独立</w:t>
+      </w:r>
+      <w:proofErr w:type="gramStart"/>
+      <w:r>
+        <w:rPr>
+          <w:rFonts w:hint="eastAsia"/>
+        </w:rPr>
+        <w:t>且相同</w:t>
+      </w:r>
+      <w:proofErr w:type="gramEnd"/>
+      <w:r>
+        <w:rPr>
+          <w:rFonts w:hint="eastAsia"/>
+        </w:rPr>
+        <w:t>的随机变量，并且来自于平均值为</w:t>
+      </w:r>
+      <w:r>
+        <w:rPr>
+          <w:rFonts w:hint="eastAsia"/>
+          <w:i/>
+          <w:iCs/>
+        </w:rPr>
+        <w:t>µ</w:t>
+      </w:r>
+      <w:r>
+        <w:rPr>
+          <w:rFonts w:hint="eastAsia"/>
+          <w:i/>
+          <w:iCs/>
+          <w:vertAlign w:val="subscript"/>
+        </w:rPr>
+        <w:t>a</w:t>
+      </w:r>
+      <w:r>
+        <w:rPr>
+          <w:rFonts w:hint="eastAsia"/>
+        </w:rPr>
+        <w:t>，方差为</w:t>
+      </w:r>
+      <w:r>
+        <w:rPr>
+          <w:rFonts w:cs="Times New Roman"/>
+          <w:i/>
+          <w:iCs/>
+        </w:rPr>
+        <w:t>σ</w:t>
+      </w:r>
+      <w:r>
+        <w:rPr>
+          <w:rFonts w:hint="eastAsia"/>
+          <w:i/>
+          <w:iCs/>
+          <w:vertAlign w:val="subscript"/>
+        </w:rPr>
+        <w:t>a</w:t>
+      </w:r>
+      <w:r>
+        <w:rPr>
+          <w:rFonts w:hint="eastAsia"/>
+          <w:vertAlign w:val="superscript"/>
+        </w:rPr>
+        <w:t>2</w:t>
+      </w:r>
+      <w:r>
+        <w:rPr>
+          <w:rFonts w:hint="eastAsia"/>
+        </w:rPr>
+        <w:t>的总体概率分布，</w:t>
+      </w:r>
+      <w:r>
+        <w:rPr>
+          <w:rFonts w:hint="eastAsia"/>
+        </w:rPr>
+        <w:t>希拉里</w:t>
+      </w:r>
+      <w:r>
+        <w:rPr>
+          <w:rFonts w:hint="eastAsia"/>
+        </w:rPr>
+        <w:t>在</w:t>
+      </w:r>
+      <w:r>
+        <w:rPr>
+          <w:rFonts w:hint="eastAsia"/>
+        </w:rPr>
+        <w:t>2016</w:t>
+      </w:r>
+      <w:r>
+        <w:rPr>
+          <w:rFonts w:hint="eastAsia"/>
+        </w:rPr>
+        <w:t>年的支持情况为独立</w:t>
+      </w:r>
+      <w:proofErr w:type="gramStart"/>
+      <w:r>
+        <w:rPr>
+          <w:rFonts w:hint="eastAsia"/>
+        </w:rPr>
+        <w:t>且相同</w:t>
+      </w:r>
+      <w:proofErr w:type="gramEnd"/>
+      <w:r>
+        <w:rPr>
+          <w:rFonts w:hint="eastAsia"/>
+        </w:rPr>
+        <w:t>的随机变量，并且来自于平均值为</w:t>
+      </w:r>
+      <w:r>
+        <w:rPr>
+          <w:rFonts w:hint="eastAsia"/>
+          <w:i/>
+          <w:iCs/>
+        </w:rPr>
+        <w:t>µ</w:t>
+      </w:r>
+      <w:r>
+        <w:rPr>
+          <w:rFonts w:hint="eastAsia"/>
+          <w:i/>
+          <w:iCs/>
+          <w:vertAlign w:val="subscript"/>
+        </w:rPr>
+        <w:t>b</w:t>
+      </w:r>
+      <w:r>
+        <w:rPr>
+          <w:rFonts w:hint="eastAsia"/>
+        </w:rPr>
+        <w:t>，方差为</w:t>
+      </w:r>
+      <w:r>
+        <w:rPr>
+          <w:rFonts w:cs="Times New Roman"/>
+          <w:i/>
+          <w:iCs/>
+        </w:rPr>
+        <w:t>σ</w:t>
+      </w:r>
+      <w:r>
+        <w:rPr>
+          <w:rFonts w:hint="eastAsia"/>
+          <w:i/>
+          <w:iCs/>
+          <w:vertAlign w:val="subscript"/>
+        </w:rPr>
+        <w:t>b</w:t>
+      </w:r>
+      <w:r>
+        <w:rPr>
+          <w:rFonts w:hint="eastAsia"/>
+          <w:vertAlign w:val="superscript"/>
+        </w:rPr>
+        <w:t>2</w:t>
+      </w:r>
+      <w:r>
+        <w:rPr>
+          <w:rFonts w:hint="eastAsia"/>
+        </w:rPr>
+        <w:t>的总体概率分布</w:t>
+      </w:r>
+      <w:r>
+        <w:rPr>
+          <w:rFonts w:hint="eastAsia"/>
+        </w:rPr>
+        <w:t>。</w:t>
+      </w:r>
+      <w:r>
+        <w:rPr>
+          <w:rFonts w:hint="eastAsia"/>
+        </w:rPr>
+        <w:t>两个样本抽取过程是相互独立的</w:t>
+      </w:r>
+      <w:r>
+        <w:rPr>
+          <w:rFonts w:hint="eastAsia"/>
+        </w:rPr>
+        <w:t>；</w:t>
+      </w:r>
+      <w:r>
+        <w:rPr>
+          <w:rFonts w:hint="eastAsia"/>
+        </w:rPr>
+        <w:t>两个随机变量的样本容量足够大</w:t>
+      </w:r>
+      <w:r>
+        <w:rPr>
+          <w:rFonts w:hint="eastAsia"/>
+        </w:rPr>
+        <w:t>（</w:t>
+      </w:r>
+      <w:proofErr w:type="spellStart"/>
+      <w:r>
+        <w:rPr>
+          <w:rFonts w:hint="eastAsia"/>
+          <w:i/>
+          <w:iCs/>
+        </w:rPr>
+        <w:t>n</w:t>
+      </w:r>
+      <w:r>
+        <w:rPr>
+          <w:rFonts w:hint="eastAsia"/>
+          <w:i/>
+          <w:iCs/>
+          <w:vertAlign w:val="subscript"/>
+        </w:rPr>
+        <w:t>a</w:t>
+      </w:r>
+      <w:proofErr w:type="spellEnd"/>
+      <w:r>
+        <w:rPr>
+          <w:rFonts w:hint="eastAsia"/>
+        </w:rPr>
+        <w:t>=1000</w:t>
+      </w:r>
+      <w:r>
+        <w:rPr>
+          <w:rFonts w:hint="eastAsia"/>
+        </w:rPr>
+        <w:t>；</w:t>
+      </w:r>
+      <w:proofErr w:type="spellStart"/>
+      <w:r>
+        <w:rPr>
+          <w:rFonts w:hint="eastAsia"/>
+          <w:i/>
+          <w:iCs/>
+        </w:rPr>
+        <w:t>n</w:t>
+      </w:r>
+      <w:r>
+        <w:rPr>
+          <w:rFonts w:hint="eastAsia"/>
+          <w:i/>
+          <w:iCs/>
+          <w:vertAlign w:val="subscript"/>
+        </w:rPr>
+        <w:t>b</w:t>
+      </w:r>
+      <w:proofErr w:type="spellEnd"/>
+      <w:r>
+        <w:rPr>
+          <w:rFonts w:hint="eastAsia"/>
+        </w:rPr>
+        <w:t xml:space="preserve"> =1100</w:t>
+      </w:r>
+      <w:r>
+        <w:rPr>
+          <w:rFonts w:hint="eastAsia"/>
+        </w:rPr>
+        <w:t>）。</w:t>
+      </w:r>
+      <w:r>
+        <w:rPr>
+          <w:rFonts w:hint="eastAsia"/>
+        </w:rPr>
+        <w:t>当样本容量足够大的时候，我们可以用样本平均</w:t>
+      </w:r>
+      <m:oMath>
+        <m:acc>
+          <m:accPr>
+            <m:chr m:val="̅"/>
+            <m:ctrlPr>
+              <w:rPr>
+                <w:rFonts w:ascii="Cambria Math" w:hAnsi="Cambria Math"/>
+                <w:i/>
+              </w:rPr>
+            </m:ctrlPr>
+          </m:accPr>
+          <m:e>
+            <m:sSub>
+              <m:sSubPr>
+                <m:ctrlPr>
+                  <w:rPr>
+                    <w:rFonts w:ascii="Cambria Math" w:hAnsi="Cambria Math"/>
+                    <w:i/>
+                  </w:rPr>
+                </m:ctrlPr>
+              </m:sSubPr>
+              <m:e>
+                <m:r>
+                  <w:rPr>
+                    <w:rFonts w:ascii="Cambria Math" w:hAnsi="Cambria Math"/>
+                  </w:rPr>
+                  <m:t>X</m:t>
+                </m:r>
+              </m:e>
+              <m:sub>
+                <m:r>
+                  <w:rPr>
+                    <w:rFonts w:ascii="Cambria Math" w:hAnsi="Cambria Math"/>
+                  </w:rPr>
+                  <m:t>na</m:t>
+                </m:r>
+              </m:sub>
+            </m:sSub>
+          </m:e>
+        </m:acc>
+      </m:oMath>
+      <w:r>
+        <w:rPr>
+          <w:rFonts w:hint="eastAsia"/>
+        </w:rPr>
+        <w:t>和</w:t>
+      </w:r>
+      <m:oMath>
+        <m:acc>
+          <m:accPr>
+            <m:chr m:val="̅"/>
+            <m:ctrlPr>
+              <w:rPr>
+                <w:rFonts w:ascii="Cambria Math" w:hAnsi="Cambria Math"/>
+                <w:i/>
+              </w:rPr>
+            </m:ctrlPr>
+          </m:accPr>
+          <m:e>
+            <m:sSub>
+              <m:sSubPr>
+                <m:ctrlPr>
+                  <w:rPr>
+                    <w:rFonts w:ascii="Cambria Math" w:hAnsi="Cambria Math"/>
+                    <w:i/>
+                  </w:rPr>
+                </m:ctrlPr>
+              </m:sSubPr>
+              <m:e>
+                <m:r>
+                  <w:rPr>
+                    <w:rFonts w:ascii="Cambria Math" w:hAnsi="Cambria Math"/>
+                  </w:rPr>
+                  <m:t>X</m:t>
+                </m:r>
+              </m:e>
+              <m:sub>
+                <m:r>
+                  <w:rPr>
+                    <w:rFonts w:ascii="Cambria Math" w:hAnsi="Cambria Math"/>
+                  </w:rPr>
+                  <m:t>n</m:t>
+                </m:r>
+                <m:r>
+                  <w:rPr>
+                    <w:rFonts w:ascii="Cambria Math" w:hAnsi="Cambria Math"/>
+                  </w:rPr>
+                  <m:t>b</m:t>
+                </m:r>
+              </m:sub>
+            </m:sSub>
+          </m:e>
+        </m:acc>
+      </m:oMath>
+      <w:r>
+        <w:rPr>
+          <w:rFonts w:hint="eastAsia"/>
+        </w:rPr>
+        <w:t>估计</w:t>
+      </w:r>
+      <w:r>
+        <w:rPr>
+          <w:rFonts w:hint="eastAsia"/>
+          <w:i/>
+          <w:iCs/>
+        </w:rPr>
+        <w:t>µ</w:t>
+      </w:r>
+      <w:r>
+        <w:rPr>
+          <w:rFonts w:hint="eastAsia"/>
+          <w:i/>
+          <w:iCs/>
+          <w:vertAlign w:val="subscript"/>
+        </w:rPr>
+        <w:t>a</w:t>
+      </w:r>
+      <w:r>
+        <w:rPr>
+          <w:rFonts w:hint="eastAsia"/>
+        </w:rPr>
+        <w:t>和</w:t>
+      </w:r>
+      <w:r>
+        <w:rPr>
+          <w:rFonts w:hint="eastAsia"/>
+          <w:i/>
+          <w:iCs/>
+        </w:rPr>
+        <w:t>µ</w:t>
+      </w:r>
+      <w:r>
+        <w:rPr>
+          <w:rFonts w:hint="eastAsia"/>
+          <w:i/>
+          <w:iCs/>
+          <w:vertAlign w:val="subscript"/>
+        </w:rPr>
+        <w:t>b</w:t>
+      </w:r>
+      <w:r>
+        <w:rPr>
+          <w:rFonts w:hint="eastAsia"/>
+        </w:rPr>
+        <w:t>，用样本方差</w:t>
+      </w:r>
+      <w:r>
+        <w:rPr>
+          <w:i/>
+          <w:iCs/>
+        </w:rPr>
+        <w:t>S</w:t>
+      </w:r>
+      <w:r>
+        <w:rPr>
+          <w:i/>
+          <w:iCs/>
+          <w:vertAlign w:val="subscript"/>
+        </w:rPr>
+        <w:t>na</w:t>
+      </w:r>
+      <w:r>
+        <w:rPr>
+          <w:vertAlign w:val="superscript"/>
+        </w:rPr>
+        <w:t>2</w:t>
+      </w:r>
+      <w:r>
+        <w:rPr>
+          <w:rFonts w:hint="eastAsia"/>
+        </w:rPr>
+        <w:t>和</w:t>
+      </w:r>
+      <w:r>
+        <w:rPr>
+          <w:i/>
+          <w:iCs/>
+        </w:rPr>
+        <w:t>S</w:t>
+      </w:r>
+      <w:r>
+        <w:rPr>
+          <w:i/>
+          <w:iCs/>
+          <w:vertAlign w:val="subscript"/>
+        </w:rPr>
+        <w:t>n</w:t>
+      </w:r>
+      <w:r>
+        <w:rPr>
+          <w:rFonts w:hint="eastAsia"/>
+          <w:i/>
+          <w:iCs/>
+          <w:vertAlign w:val="subscript"/>
+        </w:rPr>
+        <w:t>b</w:t>
+      </w:r>
+      <w:r>
+        <w:rPr>
+          <w:vertAlign w:val="superscript"/>
+        </w:rPr>
+        <w:t>2</w:t>
+      </w:r>
+      <w:r>
+        <w:rPr>
+          <w:rFonts w:hint="eastAsia"/>
+        </w:rPr>
+        <w:t>来估计</w:t>
+      </w:r>
+      <w:r>
+        <w:rPr>
+          <w:rFonts w:cs="Times New Roman"/>
+          <w:i/>
+          <w:iCs/>
+        </w:rPr>
+        <w:t>σ</w:t>
+      </w:r>
+      <w:r>
+        <w:rPr>
+          <w:rFonts w:hint="eastAsia"/>
+          <w:i/>
+          <w:iCs/>
+          <w:vertAlign w:val="subscript"/>
+        </w:rPr>
+        <w:t>a</w:t>
+      </w:r>
+      <w:r>
+        <w:rPr>
+          <w:rFonts w:hint="eastAsia"/>
+          <w:vertAlign w:val="superscript"/>
+        </w:rPr>
+        <w:t>2</w:t>
+      </w:r>
+      <w:r>
+        <w:rPr>
+          <w:rFonts w:hint="eastAsia"/>
+        </w:rPr>
+        <w:t>和</w:t>
+      </w:r>
+      <w:r>
+        <w:rPr>
+          <w:rFonts w:cs="Times New Roman"/>
+          <w:i/>
+          <w:iCs/>
+        </w:rPr>
+        <w:t>σ</w:t>
+      </w:r>
+      <w:r>
+        <w:rPr>
+          <w:rFonts w:hint="eastAsia"/>
+          <w:i/>
+          <w:iCs/>
+          <w:vertAlign w:val="subscript"/>
+        </w:rPr>
+        <w:t>b</w:t>
+      </w:r>
+      <w:r>
+        <w:rPr>
+          <w:rFonts w:hint="eastAsia"/>
+          <w:vertAlign w:val="superscript"/>
+        </w:rPr>
+        <w:t>2</w:t>
+      </w:r>
+      <w:r>
+        <w:rPr>
+          <w:rFonts w:hint="eastAsia"/>
+        </w:rPr>
+        <w:t>。</w:t>
+      </w:r>
+    </w:p>
+    <w:p>
+      <w:pPr>
+        <w:pStyle w:val="aa"/>
+        <w:spacing w:before="78" w:after="78"/>
+        <w:ind w:firstLine="420"/>
+      </w:pPr>
+      <w:r>
+        <w:t>我们将两个总体具有相同平均值作为零假设：</w:t>
+      </w:r>
+      <w:r>
+        <w:rPr>
+          <w:i/>
+          <w:iCs/>
+        </w:rPr>
+        <w:t>H</w:t>
+      </w:r>
+      <w:r>
+        <w:rPr>
+          <w:vertAlign w:val="subscript"/>
+        </w:rPr>
+        <w:t>0</w:t>
+      </w:r>
+      <w:r>
+        <w:t xml:space="preserve"> :</w:t>
+      </w:r>
+      <w:r>
+        <w:rPr>
+          <w:rFonts w:hint="eastAsia"/>
+        </w:rPr>
+        <w:t xml:space="preserve"> </w:t>
+      </w:r>
+      <w:r>
+        <w:rPr>
+          <w:i/>
+          <w:iCs/>
+        </w:rPr>
+        <w:t>µ</w:t>
+      </w:r>
+      <w:r>
+        <w:rPr>
+          <w:i/>
+          <w:iCs/>
+          <w:vertAlign w:val="subscript"/>
+        </w:rPr>
+        <w:t>a</w:t>
+      </w:r>
+      <w:r>
+        <w:t>=</w:t>
+      </w:r>
+      <w:r>
+        <w:rPr>
+          <w:i/>
+          <w:iCs/>
+        </w:rPr>
+        <w:t>µ</w:t>
+      </w:r>
+      <w:r>
+        <w:rPr>
+          <w:i/>
+          <w:iCs/>
+          <w:vertAlign w:val="subscript"/>
+        </w:rPr>
+        <w:t>b</w:t>
+      </w:r>
+      <w:r>
+        <w:t>，即</w:t>
+      </w:r>
+      <w:r>
+        <w:rPr>
+          <w:i/>
+          <w:iCs/>
+        </w:rPr>
+        <w:t>H</w:t>
+      </w:r>
+      <w:r>
+        <w:rPr>
+          <w:vertAlign w:val="subscript"/>
+        </w:rPr>
+        <w:t>0</w:t>
+      </w:r>
+      <w:r>
+        <w:t xml:space="preserve"> :</w:t>
+      </w:r>
+      <w:r>
+        <w:rPr>
+          <w:rFonts w:hint="eastAsia"/>
+        </w:rPr>
+        <w:t xml:space="preserve"> </w:t>
+      </w:r>
+      <w:r>
+        <w:rPr>
+          <w:i/>
+          <w:iCs/>
+        </w:rPr>
+        <w:t>µ</w:t>
+      </w:r>
+      <w:r>
+        <w:rPr>
+          <w:i/>
+          <w:iCs/>
+          <w:vertAlign w:val="subscript"/>
+        </w:rPr>
+        <w:t>a</w:t>
+      </w:r>
+      <w:r>
+        <w:t>−</w:t>
+      </w:r>
+      <w:r>
+        <w:rPr>
+          <w:i/>
+          <w:iCs/>
+        </w:rPr>
+        <w:t>µ</w:t>
+      </w:r>
+      <w:r>
+        <w:rPr>
+          <w:i/>
+          <w:iCs/>
+          <w:vertAlign w:val="subscript"/>
+        </w:rPr>
+        <w:t>b</w:t>
+      </w:r>
+      <w:r>
+        <w:t>=0</w:t>
+      </w:r>
+      <w:r>
+        <w:rPr>
+          <w:rFonts w:hint="eastAsia"/>
+        </w:rPr>
+        <w:t>。</w:t>
+      </w:r>
+      <w:r>
+        <w:rPr>
+          <w:rFonts w:hint="eastAsia"/>
+        </w:rPr>
+        <w:t>我们</w:t>
+      </w:r>
+      <w:r>
+        <w:t>选择双边备选假设：</w:t>
+      </w:r>
+      <w:r>
+        <w:rPr>
+          <w:i/>
+          <w:iCs/>
+        </w:rPr>
+        <w:t>H</w:t>
+      </w:r>
+      <w:r>
+        <w:rPr>
+          <w:vertAlign w:val="subscript"/>
+        </w:rPr>
+        <w:t>1</w:t>
+      </w:r>
+      <w:r>
+        <w:t xml:space="preserve"> :</w:t>
+      </w:r>
+      <w:r>
+        <w:rPr>
+          <w:i/>
+          <w:iCs/>
+        </w:rPr>
+        <w:t>µ</w:t>
+      </w:r>
+      <w:r>
+        <w:rPr>
+          <w:i/>
+          <w:iCs/>
+          <w:vertAlign w:val="subscript"/>
+        </w:rPr>
+        <w:t>a</w:t>
+      </w:r>
+      <w:r>
+        <w:t>=</w:t>
+      </w:r>
+      <w:r>
+        <w:rPr>
+          <w:i/>
+          <w:iCs/>
+        </w:rPr>
+        <w:t>µ</w:t>
+      </w:r>
+      <w:r>
+        <w:rPr>
+          <w:i/>
+          <w:iCs/>
+          <w:vertAlign w:val="subscript"/>
+        </w:rPr>
+        <w:t>b</w:t>
+      </w:r>
+      <w:r>
+        <w:t>（</w:t>
+      </w:r>
+      <w:proofErr w:type="gramStart"/>
+      <w:r>
+        <w:t>拜登和</w:t>
+      </w:r>
+      <w:proofErr w:type="gramEnd"/>
+      <w:r>
+        <w:t>希拉里的支持率不一致）</w:t>
+      </w:r>
+      <w:r>
+        <w:rPr>
+          <w:rFonts w:hint="eastAsia"/>
+        </w:rPr>
+        <w:t>。</w:t>
+      </w:r>
+      <w:r>
+        <w:rPr>
+          <w:rFonts w:hint="eastAsia"/>
+        </w:rPr>
+        <w:t>我们</w:t>
+      </w:r>
+      <w:r>
+        <w:t>将检验水平</w:t>
+      </w:r>
+      <w:r>
+        <w:rPr>
+          <w:i/>
+          <w:iCs/>
+        </w:rPr>
+        <w:t>α</w:t>
+      </w:r>
+      <w:r>
+        <w:t>设为</w:t>
+      </w:r>
+      <w:r>
+        <w:t>0.05</w:t>
+      </w:r>
+      <w:r>
+        <w:rPr>
+          <w:rFonts w:hint="eastAsia"/>
+        </w:rPr>
+        <w:t>。下面，我们计算检验统计量：</w:t>
+      </w:r>
+    </w:p>
+    <w:p>
+      <w:pPr>
+        <w:pStyle w:val="aa"/>
+        <w:spacing w:before="78" w:after="78"/>
+      </w:pPr>
+      <m:oMathPara>
+        <m:oMath>
+          <m:sSub>
+            <m:sSubPr>
+              <m:ctrlPr>
+                <w:rPr>
+                  <w:rFonts w:ascii="Cambria Math" w:hAnsi="Cambria Math"/>
+                  <w:i/>
+                </w:rPr>
+              </m:ctrlPr>
+            </m:sSubPr>
+            <m:e>
+              <m:r>
+                <w:rPr>
+                  <w:rFonts w:ascii="Cambria Math" w:hAnsi="Cambria Math"/>
+                </w:rPr>
+                <m:t>Z</m:t>
+              </m:r>
+            </m:e>
+            <m:sub>
+              <m:r>
+                <w:rPr>
+                  <w:rFonts w:ascii="Cambria Math" w:hAnsi="Cambria Math"/>
+                </w:rPr>
+                <m:t>n</m:t>
+              </m:r>
+            </m:sub>
+          </m:sSub>
+          <m:r>
+            <w:rPr>
+              <w:rFonts w:ascii="Cambria Math" w:hAnsi="Cambria Math"/>
+            </w:rPr>
+            <m:t>=</m:t>
+          </m:r>
+          <m:f>
+            <m:fPr>
+              <m:ctrlPr>
+                <w:rPr>
+                  <w:rFonts w:ascii="Cambria Math" w:hAnsi="Cambria Math"/>
+                  <w:i/>
+                </w:rPr>
+              </m:ctrlPr>
+            </m:fPr>
+            <m:num>
+              <m:sSub>
+                <m:sSubPr>
+                  <m:ctrlPr>
+                    <w:rPr>
+                      <w:rFonts w:ascii="Cambria Math" w:hAnsi="Cambria Math"/>
+                      <w:i/>
+                    </w:rPr>
+                  </m:ctrlPr>
+                </m:sSubPr>
+                <m:e>
+                  <m:r>
+                    <w:rPr>
+                      <w:rFonts w:ascii="Cambria Math" w:hAnsi="Cambria Math"/>
+                    </w:rPr>
+                    <m:t>μ</m:t>
+                  </m:r>
+                </m:e>
+                <m:sub>
+                  <m:r>
+                    <w:rPr>
+                      <w:rFonts w:ascii="Cambria Math" w:hAnsi="Cambria Math"/>
+                    </w:rPr>
+                    <m:t>a</m:t>
+                  </m:r>
+                </m:sub>
+              </m:sSub>
+              <m:r>
+                <w:rPr>
+                  <w:rFonts w:ascii="Cambria Math" w:hAnsi="Cambria Math"/>
+                </w:rPr>
+                <m:t>-</m:t>
+              </m:r>
+              <m:sSub>
+                <m:sSubPr>
+                  <m:ctrlPr>
+                    <w:rPr>
+                      <w:rFonts w:ascii="Cambria Math" w:hAnsi="Cambria Math"/>
+                      <w:i/>
+                    </w:rPr>
+                  </m:ctrlPr>
+                </m:sSubPr>
+                <m:e>
+                  <m:r>
+                    <w:rPr>
+                      <w:rFonts w:ascii="Cambria Math" w:hAnsi="Cambria Math"/>
+                    </w:rPr>
+                    <m:t>μ</m:t>
+                  </m:r>
+                </m:e>
+                <m:sub>
+                  <m:r>
+                    <w:rPr>
+                      <w:rFonts w:ascii="Cambria Math" w:hAnsi="Cambria Math"/>
+                    </w:rPr>
+                    <m:t>b</m:t>
+                  </m:r>
+                </m:sub>
+              </m:sSub>
+            </m:num>
+            <m:den>
+              <m:rad>
+                <m:radPr>
+                  <m:degHide m:val="1"/>
+                  <m:ctrlPr>
+                    <w:rPr>
+                      <w:rFonts w:ascii="Cambria Math" w:hAnsi="Cambria Math"/>
+                      <w:i/>
+                    </w:rPr>
+                  </m:ctrlPr>
+                </m:radPr>
+                <m:deg/>
+                <m:e>
+                  <m:f>
+                    <m:fPr>
+                      <m:ctrlPr>
+                        <w:rPr>
+                          <w:rFonts w:ascii="Cambria Math" w:hAnsi="Cambria Math"/>
+                          <w:i/>
+                        </w:rPr>
+                      </m:ctrlPr>
+                    </m:fPr>
+                    <m:num>
+                      <m:sSubSup>
+                        <m:sSubSupPr>
+                          <m:ctrlPr>
+                            <w:rPr>
+                              <w:rFonts w:ascii="Cambria Math" w:hAnsi="Cambria Math"/>
+                              <w:i/>
+                            </w:rPr>
+                          </m:ctrlPr>
+                        </m:sSubSupPr>
+                        <m:e>
+                          <m:acc>
+                            <m:accPr>
+                              <m:ctrlPr>
+                                <w:rPr>
+                                  <w:rFonts w:ascii="Cambria Math" w:hAnsi="Cambria Math"/>
+                                  <w:i/>
+                                </w:rPr>
+                              </m:ctrlPr>
+                            </m:accPr>
+                            <m:e>
+                              <m:r>
+                                <w:rPr>
+                                  <w:rFonts w:ascii="Cambria Math" w:hAnsi="Cambria Math"/>
+                                </w:rPr>
+                                <m:t>σ</m:t>
+                              </m:r>
+                            </m:e>
+                          </m:acc>
+                        </m:e>
+                        <m:sub>
+                          <m:r>
+                            <w:rPr>
+                              <w:rFonts w:ascii="Cambria Math" w:hAnsi="Cambria Math"/>
+                            </w:rPr>
+                            <m:t>a</m:t>
+                          </m:r>
+                        </m:sub>
+                        <m:sup>
+                          <m:r>
+                            <w:rPr>
+                              <w:rFonts w:ascii="Cambria Math" w:hAnsi="Cambria Math"/>
+                            </w:rPr>
+                            <m:t>2</m:t>
+                          </m:r>
+                        </m:sup>
+                      </m:sSubSup>
+                    </m:num>
+                    <m:den>
+                      <m:sSub>
+                        <m:sSubPr>
+                          <m:ctrlPr>
+                            <w:rPr>
+                              <w:rFonts w:ascii="Cambria Math" w:hAnsi="Cambria Math"/>
+                              <w:i/>
+                            </w:rPr>
+                          </m:ctrlPr>
+                        </m:sSubPr>
+                        <m:e>
+                          <m:r>
+                            <w:rPr>
+                              <w:rFonts w:ascii="Cambria Math" w:hAnsi="Cambria Math"/>
+                            </w:rPr>
+                            <m:t>n</m:t>
+                          </m:r>
+                        </m:e>
+                        <m:sub>
+                          <m:r>
+                            <w:rPr>
+                              <w:rFonts w:ascii="Cambria Math" w:hAnsi="Cambria Math"/>
+                            </w:rPr>
+                            <m:t>a</m:t>
+                          </m:r>
+                        </m:sub>
+                      </m:sSub>
+                    </m:den>
+                  </m:f>
+                  <m:r>
+                    <w:rPr>
+                      <w:rFonts w:ascii="Cambria Math" w:hAnsi="Cambria Math"/>
+                    </w:rPr>
+                    <m:t>+</m:t>
+                  </m:r>
+                  <m:f>
+                    <m:fPr>
+                      <m:ctrlPr>
+                        <w:rPr>
+                          <w:rFonts w:ascii="Cambria Math" w:hAnsi="Cambria Math"/>
+                          <w:i/>
+                        </w:rPr>
+                      </m:ctrlPr>
+                    </m:fPr>
+                    <m:num>
+                      <m:sSubSup>
+                        <m:sSubSupPr>
+                          <m:ctrlPr>
+                            <w:rPr>
+                              <w:rFonts w:ascii="Cambria Math" w:hAnsi="Cambria Math"/>
+                              <w:i/>
+                            </w:rPr>
+                          </m:ctrlPr>
+                        </m:sSubSupPr>
+                        <m:e>
+                          <m:acc>
+                            <m:accPr>
+                              <m:ctrlPr>
+                                <w:rPr>
+                                  <w:rFonts w:ascii="Cambria Math" w:hAnsi="Cambria Math"/>
+                                  <w:i/>
+                                </w:rPr>
+                              </m:ctrlPr>
+                            </m:accPr>
+                            <m:e>
+                              <m:r>
+                                <w:rPr>
+                                  <w:rFonts w:ascii="Cambria Math" w:hAnsi="Cambria Math"/>
+                                </w:rPr>
+                                <m:t>σ</m:t>
+                              </m:r>
+                            </m:e>
+                          </m:acc>
+                        </m:e>
+                        <m:sub>
+                          <m:r>
+                            <w:rPr>
+                              <w:rFonts w:ascii="Cambria Math" w:hAnsi="Cambria Math"/>
+                            </w:rPr>
+                            <m:t>b</m:t>
+                          </m:r>
+                        </m:sub>
+                        <m:sup>
+                          <m:r>
+                            <w:rPr>
+                              <w:rFonts w:ascii="Cambria Math" w:hAnsi="Cambria Math"/>
+                            </w:rPr>
+                            <m:t>2</m:t>
+                          </m:r>
+                        </m:sup>
+                      </m:sSubSup>
+                    </m:num>
+                    <m:den>
+                      <m:sSub>
+                        <m:sSubPr>
+                          <m:ctrlPr>
+                            <w:rPr>
+                              <w:rFonts w:ascii="Cambria Math" w:hAnsi="Cambria Math"/>
+                              <w:i/>
+                            </w:rPr>
+                          </m:ctrlPr>
+                        </m:sSubPr>
+                        <m:e>
+                          <m:r>
+                            <w:rPr>
+                              <w:rFonts w:ascii="Cambria Math" w:hAnsi="Cambria Math"/>
+                            </w:rPr>
+                            <m:t>n</m:t>
+                          </m:r>
+                        </m:e>
+                        <m:sub>
+                          <m:r>
+                            <w:rPr>
+                              <w:rFonts w:ascii="Cambria Math" w:hAnsi="Cambria Math"/>
+                            </w:rPr>
+                            <m:t>b</m:t>
+                          </m:r>
+                        </m:sub>
+                      </m:sSub>
+                    </m:den>
+                  </m:f>
+                </m:e>
+              </m:rad>
+            </m:den>
+          </m:f>
+        </m:oMath>
+      </m:oMathPara>
+    </w:p>
+    <w:p>
+      <w:pPr>
+        <w:pStyle w:val="aa"/>
+        <w:spacing w:before="78" w:after="78"/>
+      </w:pPr>
+      <w:r>
+        <w:tab/>
+      </w:r>
+      <w:r>
+        <w:rPr>
+          <w:rFonts w:hint="eastAsia"/>
+        </w:rPr>
+        <w:t>代入数据，计算出统计量</w:t>
+      </w:r>
+      <w:r>
+        <w:rPr>
+          <w:rFonts w:hint="eastAsia"/>
+          <w:i/>
+          <w:iCs/>
+        </w:rPr>
+        <w:t>Z</w:t>
+      </w:r>
+      <w:r>
+        <w:rPr>
+          <w:rFonts w:hint="eastAsia"/>
+          <w:i/>
+          <w:iCs/>
+          <w:vertAlign w:val="subscript"/>
+        </w:rPr>
+        <w:t>n</w:t>
+      </w:r>
+      <w:r>
+        <w:rPr>
+          <w:rFonts w:hint="eastAsia"/>
+        </w:rPr>
+        <w:t>=2.90</w:t>
+      </w:r>
+      <w:r>
+        <w:rPr>
+          <w:rFonts w:hint="eastAsia"/>
+        </w:rPr>
+        <w:t>，与临界值</w:t>
+      </w:r>
+      <w:r>
+        <w:rPr>
+          <w:rFonts w:hint="eastAsia"/>
+        </w:rPr>
+        <w:t>1.96</w:t>
+      </w:r>
+      <w:r>
+        <w:rPr>
+          <w:rFonts w:hint="eastAsia"/>
+        </w:rPr>
+        <w:t>比较。由于</w:t>
+      </w:r>
+      <w:r>
+        <w:rPr>
+          <w:rFonts w:hint="eastAsia"/>
+          <w:i/>
+          <w:iCs/>
+        </w:rPr>
+        <w:t>Z</w:t>
+      </w:r>
+      <w:r>
+        <w:rPr>
+          <w:rFonts w:hint="eastAsia"/>
+          <w:i/>
+          <w:iCs/>
+          <w:vertAlign w:val="subscript"/>
+        </w:rPr>
+        <w:t>n</w:t>
+      </w:r>
+      <w:r>
+        <w:rPr>
+          <w:rFonts w:hint="eastAsia"/>
+        </w:rPr>
+        <w:t>=2.90&gt;1.96</w:t>
+      </w:r>
+      <w:r>
+        <w:rPr>
+          <w:rFonts w:hint="eastAsia"/>
+        </w:rPr>
+        <w:t>，所以我们拒绝</w:t>
+      </w:r>
+      <w:r>
+        <w:rPr>
+          <w:rFonts w:hint="eastAsia"/>
+          <w:i/>
+          <w:iCs/>
+        </w:rPr>
+        <w:t>H</w:t>
+      </w:r>
+      <w:r>
+        <w:rPr>
+          <w:rFonts w:hint="eastAsia"/>
+          <w:vertAlign w:val="subscript"/>
+        </w:rPr>
+        <w:t>0</w:t>
+      </w:r>
+      <w:r>
+        <w:rPr>
+          <w:rFonts w:hint="eastAsia"/>
+        </w:rPr>
+        <w:t>。</w:t>
+      </w:r>
+    </w:p>
+    <w:p>
+      <w:pPr>
+        <w:pStyle w:val="ac"/>
+      </w:pPr>
+      <w:bookmarkStart w:id="59" w:name="_Toc181371971"/>
+      <w:r>
+        <w:rPr>
+          <w:rFonts w:hint="eastAsia"/>
+        </w:rPr>
+        <w:t>三、假设检验的流程</w:t>
+      </w:r>
+      <w:bookmarkEnd w:id="59"/>
+    </w:p>
+    <w:p>
+      <w:pPr>
+        <w:pStyle w:val="aa"/>
+        <w:numPr>
+          <w:ilvl w:val="0"/>
+          <w:numId w:val="11"/>
+        </w:numPr>
+        <w:spacing w:beforeLines="0" w:before="0" w:afterLines="0" w:after="0"/>
+        <w:ind w:left="442" w:hanging="442"/>
+        <w:rPr>
+          <w:rFonts w:hint="eastAsia"/>
+        </w:rPr>
+      </w:pPr>
+      <w:r>
+        <w:rPr>
+          <w:rFonts w:hint="eastAsia"/>
+        </w:rPr>
+        <w:t>设置零假设</w:t>
+      </w:r>
+      <w:r>
+        <w:rPr>
+          <w:rFonts w:cs="Times New Roman"/>
+          <w:i/>
+          <w:iCs/>
+        </w:rPr>
+        <w:t>H</w:t>
+      </w:r>
+      <w:r>
+        <w:rPr>
+          <w:rFonts w:hint="eastAsia"/>
+          <w:vertAlign w:val="subscript"/>
+        </w:rPr>
+        <w:t>0</w:t>
+      </w:r>
+      <w:r>
+        <w:rPr>
+          <w:rFonts w:hint="eastAsia"/>
+        </w:rPr>
+        <w:t>；</w:t>
+      </w:r>
+    </w:p>
+    <w:p>
+      <w:pPr>
+        <w:pStyle w:val="aa"/>
+        <w:numPr>
+          <w:ilvl w:val="0"/>
+          <w:numId w:val="11"/>
+        </w:numPr>
+        <w:spacing w:beforeLines="0" w:before="0" w:afterLines="0" w:after="0"/>
+        <w:ind w:left="442" w:hanging="442"/>
+        <w:rPr>
+          <w:rFonts w:hint="eastAsia"/>
+        </w:rPr>
+      </w:pPr>
+      <w:r>
+        <w:rPr>
+          <w:rFonts w:hint="eastAsia"/>
+        </w:rPr>
+        <w:t>设置备选假设</w:t>
+      </w:r>
+      <w:r>
+        <w:rPr>
+          <w:rFonts w:cs="Times New Roman"/>
+          <w:i/>
+          <w:iCs/>
+        </w:rPr>
+        <w:t>H</w:t>
+      </w:r>
+      <w:r>
+        <w:rPr>
+          <w:rFonts w:hint="eastAsia"/>
+          <w:vertAlign w:val="subscript"/>
+        </w:rPr>
+        <w:t>1</w:t>
+      </w:r>
+      <w:r>
+        <w:rPr>
+          <w:rFonts w:hint="eastAsia"/>
+        </w:rPr>
+        <w:t>并确定采取单边检验还是双边检验</w:t>
+      </w:r>
+      <w:r>
+        <w:rPr>
+          <w:rFonts w:hint="eastAsia"/>
+        </w:rPr>
+        <w:t>；</w:t>
+      </w:r>
+    </w:p>
+    <w:p>
+      <w:pPr>
+        <w:pStyle w:val="aa"/>
+        <w:numPr>
+          <w:ilvl w:val="0"/>
+          <w:numId w:val="11"/>
+        </w:numPr>
+        <w:spacing w:beforeLines="0" w:before="0" w:afterLines="0" w:after="0"/>
+        <w:ind w:left="442" w:hanging="442"/>
+        <w:rPr>
+          <w:rFonts w:hint="eastAsia"/>
+        </w:rPr>
+      </w:pPr>
+      <w:r>
+        <w:rPr>
+          <w:rFonts w:hint="eastAsia"/>
+        </w:rPr>
+        <w:t>设定检验水平</w:t>
+      </w:r>
+      <w:r>
+        <w:rPr>
+          <w:rFonts w:cs="Times New Roman"/>
+          <w:i/>
+          <w:iCs/>
+        </w:rPr>
+        <w:t>α</w:t>
+      </w:r>
+      <w:r>
+        <w:rPr>
+          <w:rFonts w:hint="eastAsia"/>
+        </w:rPr>
+        <w:t>；</w:t>
+      </w:r>
+    </w:p>
+    <w:p>
+      <w:pPr>
+        <w:pStyle w:val="aa"/>
+        <w:numPr>
+          <w:ilvl w:val="0"/>
+          <w:numId w:val="11"/>
+        </w:numPr>
+        <w:spacing w:beforeLines="0" w:before="0" w:afterLines="0" w:after="0"/>
+        <w:ind w:left="442" w:hanging="442"/>
+      </w:pPr>
+      <w:r>
+        <w:rPr>
+          <w:rFonts w:hint="eastAsia"/>
+        </w:rPr>
+        <w:t>选取检验统计量</w:t>
+      </w:r>
+      <w:r>
+        <w:rPr>
+          <w:rFonts w:cs="Times New Roman"/>
+          <w:i/>
+          <w:iCs/>
+        </w:rPr>
+        <w:t>Z</w:t>
+      </w:r>
+      <w:r>
+        <w:rPr>
+          <w:rFonts w:cs="Times New Roman"/>
+          <w:i/>
+          <w:iCs/>
+          <w:vertAlign w:val="subscript"/>
+        </w:rPr>
+        <w:t>n</w:t>
+      </w:r>
+      <w:r>
+        <w:t>。如果</w:t>
+      </w:r>
+      <w:r>
+        <w:rPr>
+          <w:rFonts w:cs="Times New Roman"/>
+          <w:i/>
+          <w:iCs/>
+        </w:rPr>
+        <w:t>n</w:t>
+      </w:r>
+      <w:r>
+        <w:t>足够大，</w:t>
+      </w:r>
+      <w:r>
+        <w:rPr>
+          <w:rFonts w:cs="Times New Roman"/>
+          <w:i/>
+          <w:iCs/>
+        </w:rPr>
+        <w:t>Z</w:t>
+      </w:r>
+      <w:r>
+        <w:rPr>
+          <w:rFonts w:cs="Times New Roman"/>
+          <w:i/>
+          <w:iCs/>
+          <w:vertAlign w:val="subscript"/>
+        </w:rPr>
+        <w:t>n</w:t>
+      </w:r>
+      <w:r>
+        <w:rPr>
+          <w:rFonts w:ascii="Cambria Math" w:hAnsi="Cambria Math" w:cs="Cambria Math"/>
+        </w:rPr>
+        <w:t>∼</w:t>
+      </w:r>
+      <w:r>
+        <w:rPr>
+          <w:rFonts w:cs="Times New Roman"/>
+          <w:i/>
+          <w:iCs/>
+        </w:rPr>
+        <w:t>N</w:t>
+      </w:r>
+      <w:r>
+        <w:t>(0,1)</w:t>
+      </w:r>
+      <w:r>
+        <w:rPr>
+          <w:rFonts w:hint="eastAsia"/>
+        </w:rPr>
+        <w:t>；</w:t>
+      </w:r>
+    </w:p>
+    <w:p>
+      <w:pPr>
+        <w:pStyle w:val="aa"/>
+        <w:numPr>
+          <w:ilvl w:val="0"/>
+          <w:numId w:val="11"/>
+        </w:numPr>
+        <w:spacing w:beforeLines="0" w:before="0" w:afterLines="0" w:after="0"/>
+        <w:ind w:left="442" w:hanging="442"/>
+        <w:rPr>
+          <w:rFonts w:hint="eastAsia"/>
+        </w:rPr>
+      </w:pPr>
+      <w:r>
+        <w:rPr>
+          <w:rFonts w:hint="eastAsia"/>
+        </w:rPr>
+        <w:t>计算统计量</w:t>
+      </w:r>
+      <w:r>
+        <w:rPr>
+          <w:rFonts w:cs="Times New Roman"/>
+          <w:i/>
+          <w:iCs/>
+        </w:rPr>
+        <w:t>Z</w:t>
+      </w:r>
+      <w:r>
+        <w:rPr>
+          <w:rFonts w:cs="Times New Roman"/>
+          <w:i/>
+          <w:iCs/>
+          <w:vertAlign w:val="subscript"/>
+        </w:rPr>
+        <w:t>n</w:t>
+      </w:r>
+      <w:r>
+        <w:rPr>
+          <w:rFonts w:hint="eastAsia"/>
+        </w:rPr>
+        <w:t>；</w:t>
+      </w:r>
+    </w:p>
+    <w:p>
+      <w:pPr>
+        <w:pStyle w:val="aa"/>
+        <w:numPr>
+          <w:ilvl w:val="0"/>
+          <w:numId w:val="11"/>
+        </w:numPr>
+        <w:spacing w:beforeLines="0" w:before="0" w:afterLines="0" w:after="0"/>
+        <w:ind w:left="442" w:hanging="442"/>
+      </w:pPr>
+      <w:r>
+        <w:rPr>
+          <w:rFonts w:hint="eastAsia"/>
+        </w:rPr>
+        <w:t>根据检验水平选取临界值</w:t>
+      </w:r>
+      <w:r>
+        <w:rPr>
+          <w:rFonts w:cs="Times New Roman"/>
+          <w:i/>
+          <w:iCs/>
+        </w:rPr>
+        <w:t>z</w:t>
+      </w:r>
+      <w:r>
+        <w:rPr>
+          <w:rFonts w:hint="eastAsia"/>
+        </w:rPr>
+        <w:t>；</w:t>
+      </w:r>
+    </w:p>
+    <w:p>
+      <w:pPr>
+        <w:pStyle w:val="aa"/>
+        <w:numPr>
+          <w:ilvl w:val="1"/>
+          <w:numId w:val="11"/>
+        </w:numPr>
+        <w:spacing w:beforeLines="0" w:before="0" w:afterLines="0" w:after="0"/>
+      </w:pPr>
+      <w:r>
+        <w:rPr>
+          <w:rFonts w:hint="eastAsia"/>
+        </w:rPr>
+        <w:t>检验水平</w:t>
+      </w:r>
+      <w:r>
+        <w:rPr>
+          <w:rFonts w:cs="Times New Roman"/>
+          <w:i/>
+          <w:iCs/>
+        </w:rPr>
+        <w:t>α</w:t>
+      </w:r>
+      <w:r>
+        <w:rPr>
+          <w:rFonts w:hint="eastAsia"/>
+        </w:rPr>
+        <w:t>=0.05</w:t>
+      </w:r>
+      <w:r>
+        <w:rPr>
+          <w:rFonts w:hint="eastAsia"/>
+        </w:rPr>
+        <w:t>；</w:t>
+      </w:r>
+    </w:p>
+    <w:p>
+      <w:pPr>
+        <w:pStyle w:val="aa"/>
+        <w:numPr>
+          <w:ilvl w:val="1"/>
+          <w:numId w:val="11"/>
+        </w:numPr>
+        <w:spacing w:beforeLines="0" w:before="0" w:afterLines="0" w:after="0"/>
+        <w:rPr>
+          <w:rFonts w:hint="eastAsia"/>
+        </w:rPr>
+      </w:pPr>
+      <w:r>
+        <w:rPr>
+          <w:rFonts w:hint="eastAsia"/>
+        </w:rPr>
+        <w:t>临界值</w:t>
+      </w:r>
+      <w:r>
+        <w:rPr>
+          <w:rFonts w:cs="Times New Roman"/>
+          <w:i/>
+          <w:iCs/>
+        </w:rPr>
+        <w:t>z</w:t>
+      </w:r>
+      <w:r>
+        <w:rPr>
+          <w:rFonts w:hint="eastAsia"/>
+        </w:rPr>
+        <w:t>——</w:t>
+      </w:r>
+      <w:r>
+        <w:rPr>
+          <w:rFonts w:hint="eastAsia"/>
+        </w:rPr>
+        <w:t>单边：</w:t>
+      </w:r>
+      <w:r>
+        <w:rPr>
+          <w:rFonts w:hint="eastAsia"/>
+        </w:rPr>
+        <w:t>1.64</w:t>
+      </w:r>
+      <w:r>
+        <w:rPr>
+          <w:rFonts w:hint="eastAsia"/>
+        </w:rPr>
+        <w:t>；双边</w:t>
+      </w:r>
+      <w:r>
+        <w:rPr>
+          <w:rFonts w:hint="eastAsia"/>
+        </w:rPr>
+        <w:t>：</w:t>
+      </w:r>
+      <w:r>
+        <w:rPr>
+          <w:rFonts w:hint="eastAsia"/>
+        </w:rPr>
+        <w:t>1.96</w:t>
+      </w:r>
+      <w:r>
+        <w:rPr>
+          <w:rFonts w:hint="eastAsia"/>
+        </w:rPr>
+        <w:t>。</w:t>
+      </w:r>
+    </w:p>
+    <w:p>
+      <w:pPr>
+        <w:pStyle w:val="aa"/>
+        <w:numPr>
+          <w:ilvl w:val="0"/>
+          <w:numId w:val="11"/>
+        </w:numPr>
+        <w:spacing w:beforeLines="0" w:before="0" w:afterLines="0" w:after="0"/>
+        <w:ind w:left="442" w:hanging="442"/>
+      </w:pPr>
+      <w:r>
+        <w:rPr>
+          <w:rFonts w:hint="eastAsia"/>
+        </w:rPr>
+        <w:t>比较</w:t>
+      </w:r>
+      <w:r>
+        <w:rPr>
+          <w:rFonts w:cs="Times New Roman"/>
+          <w:i/>
+          <w:iCs/>
+        </w:rPr>
+        <w:t>Z</w:t>
+      </w:r>
+      <w:r>
+        <w:rPr>
+          <w:rFonts w:cs="Times New Roman"/>
+          <w:i/>
+          <w:iCs/>
+          <w:vertAlign w:val="subscript"/>
+        </w:rPr>
+        <w:t>n</w:t>
+      </w:r>
+      <w:r>
+        <w:rPr>
+          <w:rFonts w:hint="eastAsia"/>
+        </w:rPr>
+        <w:t>与</w:t>
+      </w:r>
+      <w:r>
+        <w:rPr>
+          <w:rFonts w:cs="Times New Roman"/>
+          <w:i/>
+          <w:iCs/>
+        </w:rPr>
+        <w:t>z</w:t>
+      </w:r>
+      <w:r>
+        <w:rPr>
+          <w:rFonts w:hint="eastAsia"/>
+        </w:rPr>
+        <w:t>；</w:t>
+      </w:r>
+    </w:p>
+    <w:p>
+      <w:pPr>
+        <w:pStyle w:val="aa"/>
+        <w:numPr>
+          <w:ilvl w:val="1"/>
+          <w:numId w:val="11"/>
+        </w:numPr>
+        <w:spacing w:beforeLines="0" w:before="0" w:afterLines="0" w:after="0"/>
+        <w:rPr>
+          <w:rFonts w:hint="eastAsia"/>
+        </w:rPr>
+      </w:pPr>
+      <w:r>
+        <w:rPr>
+          <w:rFonts w:hint="eastAsia"/>
+        </w:rPr>
+        <w:t>如果统计量</w:t>
+      </w:r>
+      <w:r>
+        <w:rPr>
+          <w:rFonts w:hint="eastAsia"/>
+        </w:rPr>
+        <w:t>|</w:t>
+      </w:r>
+      <w:r>
+        <w:rPr>
+          <w:rFonts w:cs="Times New Roman"/>
+          <w:i/>
+          <w:iCs/>
+        </w:rPr>
+        <w:t>Z</w:t>
+      </w:r>
+      <w:r>
+        <w:rPr>
+          <w:rFonts w:cs="Times New Roman"/>
+          <w:i/>
+          <w:iCs/>
+          <w:vertAlign w:val="subscript"/>
+        </w:rPr>
+        <w:t>n</w:t>
+      </w:r>
+      <w:r>
+        <w:rPr>
+          <w:rFonts w:hint="eastAsia"/>
+        </w:rPr>
+        <w:t>|&gt;</w:t>
+      </w:r>
+      <w:r>
+        <w:rPr>
+          <w:rFonts w:cs="Times New Roman"/>
+          <w:i/>
+          <w:iCs/>
+        </w:rPr>
+        <w:t>z</w:t>
+      </w:r>
+      <w:r>
+        <w:rPr>
+          <w:rFonts w:hint="eastAsia"/>
+        </w:rPr>
+        <w:t>，</w:t>
+      </w:r>
+      <w:r>
+        <w:rPr>
+          <w:rFonts w:hint="eastAsia"/>
+        </w:rPr>
+        <w:t>拒绝</w:t>
+      </w:r>
+      <w:r>
+        <w:rPr>
+          <w:rFonts w:cs="Times New Roman"/>
+          <w:i/>
+          <w:iCs/>
+        </w:rPr>
+        <w:t>H</w:t>
+      </w:r>
+      <w:r>
+        <w:rPr>
+          <w:rFonts w:hint="eastAsia"/>
+          <w:vertAlign w:val="subscript"/>
+        </w:rPr>
+        <w:t>0</w:t>
+      </w:r>
+      <w:r>
+        <w:rPr>
+          <w:rFonts w:hint="eastAsia"/>
+        </w:rPr>
+        <w:t>；</w:t>
+      </w:r>
+    </w:p>
+    <w:p>
+      <w:pPr>
+        <w:pStyle w:val="aa"/>
+        <w:numPr>
+          <w:ilvl w:val="1"/>
+          <w:numId w:val="11"/>
+        </w:numPr>
+        <w:spacing w:beforeLines="0" w:before="0" w:afterLines="0" w:after="0"/>
+        <w:rPr>
+          <w:rFonts w:hint="eastAsia"/>
+        </w:rPr>
+      </w:pPr>
+      <w:r>
+        <w:rPr>
+          <w:rFonts w:hint="eastAsia"/>
+        </w:rPr>
+        <w:t>如果统计量</w:t>
+      </w:r>
+      <w:r>
+        <w:rPr>
+          <w:rFonts w:hint="eastAsia"/>
+        </w:rPr>
+        <w:t>|</w:t>
+      </w:r>
+      <w:r>
+        <w:rPr>
+          <w:rFonts w:cs="Times New Roman"/>
+          <w:i/>
+          <w:iCs/>
+        </w:rPr>
+        <w:t>Z</w:t>
+      </w:r>
+      <w:r>
+        <w:rPr>
+          <w:rFonts w:cs="Times New Roman"/>
+          <w:i/>
+          <w:iCs/>
+          <w:vertAlign w:val="subscript"/>
+        </w:rPr>
+        <w:t>n</w:t>
+      </w:r>
+      <w:r>
+        <w:rPr>
+          <w:rFonts w:hint="eastAsia"/>
+        </w:rPr>
+        <w:t>|</w:t>
+      </w:r>
+      <w:r>
+        <w:rPr>
+          <w:rFonts w:hint="eastAsia"/>
+        </w:rPr>
+        <w:t>≤</w:t>
+      </w:r>
+      <w:r>
+        <w:rPr>
+          <w:rFonts w:cs="Times New Roman"/>
+          <w:i/>
+          <w:iCs/>
+        </w:rPr>
+        <w:t>z</w:t>
+      </w:r>
+      <w:r>
+        <w:rPr>
+          <w:rFonts w:hint="eastAsia"/>
+        </w:rPr>
+        <w:t>，</w:t>
+      </w:r>
+      <w:r>
+        <w:rPr>
+          <w:rFonts w:hint="eastAsia"/>
+        </w:rPr>
+        <w:t>不拒绝（保持）</w:t>
+      </w:r>
+      <w:r>
+        <w:rPr>
+          <w:rFonts w:cs="Times New Roman"/>
+          <w:i/>
+          <w:iCs/>
+        </w:rPr>
+        <w:t>H</w:t>
+      </w:r>
+      <w:r>
+        <w:rPr>
+          <w:rFonts w:hint="eastAsia"/>
+          <w:vertAlign w:val="subscript"/>
+        </w:rPr>
+        <w:t>0</w:t>
+      </w:r>
+      <w:r>
+        <w:rPr>
+          <w:rFonts w:hint="eastAsia"/>
+        </w:rPr>
+        <w:t>。</w:t>
+      </w:r>
+    </w:p>
+    <w:p>
+      <w:pPr>
+        <w:pStyle w:val="aa"/>
+        <w:numPr>
+          <w:ilvl w:val="0"/>
+          <w:numId w:val="11"/>
+        </w:numPr>
+        <w:spacing w:beforeLines="0" w:before="0" w:afterLines="0" w:after="0"/>
+        <w:ind w:left="442" w:hanging="442"/>
+      </w:pPr>
+      <w:r>
+        <w:rPr>
+          <w:rFonts w:hint="eastAsia"/>
+        </w:rPr>
+        <w:t>同时我们也可以计算</w:t>
+      </w:r>
+      <w:r>
+        <w:rPr>
+          <w:rFonts w:cs="Times New Roman"/>
+          <w:i/>
+          <w:iCs/>
+        </w:rPr>
+        <w:t>p</w:t>
+      </w:r>
+      <w:r>
+        <w:rPr>
+          <w:rFonts w:hint="eastAsia"/>
+        </w:rPr>
+        <w:t>值，再比较</w:t>
+      </w:r>
+      <w:r>
+        <w:rPr>
+          <w:rFonts w:cs="Times New Roman"/>
+          <w:i/>
+          <w:iCs/>
+        </w:rPr>
+        <w:t>p</w:t>
+      </w:r>
+      <w:r>
+        <w:rPr>
+          <w:rFonts w:hint="eastAsia"/>
+        </w:rPr>
+        <w:t>值与</w:t>
+      </w:r>
+      <w:r>
+        <w:rPr>
+          <w:rFonts w:cs="Times New Roman"/>
+          <w:i/>
+          <w:iCs/>
+        </w:rPr>
+        <w:t>α</w:t>
+      </w:r>
+      <w:r>
+        <w:rPr>
+          <w:rFonts w:hint="eastAsia"/>
+        </w:rPr>
+        <w:t>值</w:t>
+      </w:r>
+      <w:r>
+        <w:rPr>
+          <w:rFonts w:hint="eastAsia"/>
+        </w:rPr>
+        <w:t>。</w:t>
+      </w:r>
+    </w:p>
+    <w:p>
+      <w:pPr>
+        <w:pStyle w:val="aa"/>
+        <w:numPr>
+          <w:ilvl w:val="1"/>
+          <w:numId w:val="11"/>
+        </w:numPr>
+        <w:spacing w:beforeLines="0" w:before="0" w:afterLines="0" w:after="0"/>
+      </w:pPr>
+      <w:r>
+        <w:rPr>
+          <w:rFonts w:cs="Times New Roman"/>
+          <w:i/>
+          <w:iCs/>
+        </w:rPr>
+        <w:t>p</w:t>
+      </w:r>
+      <w:r>
+        <w:rPr>
+          <w:rFonts w:hint="eastAsia"/>
+        </w:rPr>
+        <w:t>值</w:t>
+      </w:r>
+      <w:r>
+        <w:rPr>
+          <w:rFonts w:hint="eastAsia"/>
+        </w:rPr>
+        <w:t>&lt;</w:t>
+      </w:r>
+      <w:r>
+        <w:rPr>
+          <w:rFonts w:cs="Times New Roman"/>
+          <w:i/>
+          <w:iCs/>
+        </w:rPr>
+        <w:t>α</w:t>
+      </w:r>
+      <w:r>
+        <w:rPr>
+          <w:rFonts w:hint="eastAsia"/>
+        </w:rPr>
+        <w:t>值</w:t>
+      </w:r>
+      <w:r>
+        <w:rPr>
+          <w:rFonts w:hint="eastAsia"/>
+        </w:rPr>
+        <w:t>，</w:t>
+      </w:r>
+      <w:r>
+        <w:rPr>
+          <w:rFonts w:hint="eastAsia"/>
+        </w:rPr>
+        <w:t>拒绝</w:t>
+      </w:r>
+      <w:r>
+        <w:rPr>
+          <w:rFonts w:cs="Times New Roman"/>
+          <w:i/>
+          <w:iCs/>
+        </w:rPr>
+        <w:t>H</w:t>
+      </w:r>
+      <w:r>
+        <w:rPr>
+          <w:rFonts w:hint="eastAsia"/>
+          <w:vertAlign w:val="subscript"/>
+        </w:rPr>
+        <w:t>0</w:t>
+      </w:r>
+      <w:r>
+        <w:rPr>
+          <w:rFonts w:hint="eastAsia"/>
+        </w:rPr>
+        <w:t>；</w:t>
+      </w:r>
+    </w:p>
+    <w:p>
+      <w:pPr>
+        <w:pStyle w:val="aa"/>
+        <w:numPr>
+          <w:ilvl w:val="1"/>
+          <w:numId w:val="11"/>
+        </w:numPr>
+        <w:spacing w:beforeLines="0" w:before="0" w:afterLines="0" w:after="0"/>
+      </w:pPr>
+      <w:r>
+        <w:rPr>
+          <w:rFonts w:cs="Times New Roman"/>
+          <w:i/>
+          <w:iCs/>
+        </w:rPr>
+        <w:t>p</w:t>
+      </w:r>
+      <w:r>
+        <w:rPr>
+          <w:rFonts w:hint="eastAsia"/>
+        </w:rPr>
+        <w:t>值≥</w:t>
+      </w:r>
+      <w:r>
+        <w:rPr>
+          <w:rFonts w:cs="Times New Roman"/>
+          <w:i/>
+          <w:iCs/>
+        </w:rPr>
+        <w:t>α</w:t>
+      </w:r>
+      <w:r>
+        <w:rPr>
+          <w:rFonts w:hint="eastAsia"/>
+        </w:rPr>
+        <w:t>值</w:t>
+      </w:r>
+      <w:r>
+        <w:rPr>
+          <w:rFonts w:hint="eastAsia"/>
+        </w:rPr>
+        <w:t>，</w:t>
+      </w:r>
+      <w:r>
+        <w:rPr>
+          <w:rFonts w:hint="eastAsia"/>
+        </w:rPr>
+        <w:t>不拒绝</w:t>
+      </w:r>
+      <w:r>
+        <w:rPr>
+          <w:rFonts w:cs="Times New Roman"/>
+          <w:i/>
+          <w:iCs/>
+        </w:rPr>
+        <w:t>H</w:t>
+      </w:r>
+      <w:r>
+        <w:rPr>
+          <w:rFonts w:hint="eastAsia"/>
+          <w:vertAlign w:val="subscript"/>
+        </w:rPr>
+        <w:t>0</w:t>
+      </w:r>
+      <w:r>
+        <w:rPr>
+          <w:rFonts w:hint="eastAsia"/>
+        </w:rPr>
+        <w:t>。</w:t>
+      </w:r>
+    </w:p>
+    <w:p>
+      <w:pPr>
+        <w:pStyle w:val="aa"/>
+        <w:spacing w:before="78" w:after="78"/>
         <w:rPr>
           <w:rFonts w:hint="eastAsia"/>
         </w:rPr>
       </w:pPr>
     </w:p>
     <w:sectPr>
-      <w:footerReference w:type="default" r:id="rId10"/>
+      <w:footerReference w:type="default" r:id="rId12"/>
       <w:pgSz w:w="11906" w:h="16838"/>
       <w:pgMar w:top="1440" w:right="1800" w:bottom="1440" w:left="1800" w:header="851" w:footer="992" w:gutter="0"/>
       <w:cols w:space="425"/>
@@ -27337,6 +33956,92 @@
     </w:lvl>
   </w:abstractNum>
   <w:abstractNum w:abstractNumId="1" w15:restartNumberingAfterBreak="0">
+    <w:nsid w:val="0849110A"/>
+    <w:multiLevelType w:val="hybridMultilevel"/>
+    <w:tmpl w:val="B4D4D124"/>
+    <w:lvl w:ilvl="0" w:tplc="0409000F">
+      <w:start w:val="1"/>
+      <w:numFmt w:val="decimal"/>
+      <w:lvlText w:val="%1."/>
+      <w:lvlJc w:val="left"/>
+      <w:pPr>
+        <w:ind w:left="440" w:hanging="440"/>
+      </w:pPr>
+    </w:lvl>
+    <w:lvl w:ilvl="1" w:tplc="04090019">
+      <w:start w:val="1"/>
+      <w:numFmt w:val="lowerLetter"/>
+      <w:lvlText w:val="%2)"/>
+      <w:lvlJc w:val="left"/>
+      <w:pPr>
+        <w:ind w:left="880" w:hanging="440"/>
+      </w:pPr>
+    </w:lvl>
+    <w:lvl w:ilvl="2" w:tplc="0409001B" w:tentative="1">
+      <w:start w:val="1"/>
+      <w:numFmt w:val="lowerRoman"/>
+      <w:lvlText w:val="%3."/>
+      <w:lvlJc w:val="right"/>
+      <w:pPr>
+        <w:ind w:left="1320" w:hanging="440"/>
+      </w:pPr>
+    </w:lvl>
+    <w:lvl w:ilvl="3" w:tplc="0409000F" w:tentative="1">
+      <w:start w:val="1"/>
+      <w:numFmt w:val="decimal"/>
+      <w:lvlText w:val="%4."/>
+      <w:lvlJc w:val="left"/>
+      <w:pPr>
+        <w:ind w:left="1760" w:hanging="440"/>
+      </w:pPr>
+    </w:lvl>
+    <w:lvl w:ilvl="4" w:tplc="04090019" w:tentative="1">
+      <w:start w:val="1"/>
+      <w:numFmt w:val="lowerLetter"/>
+      <w:lvlText w:val="%5)"/>
+      <w:lvlJc w:val="left"/>
+      <w:pPr>
+        <w:ind w:left="2200" w:hanging="440"/>
+      </w:pPr>
+    </w:lvl>
+    <w:lvl w:ilvl="5" w:tplc="0409001B" w:tentative="1">
+      <w:start w:val="1"/>
+      <w:numFmt w:val="lowerRoman"/>
+      <w:lvlText w:val="%6."/>
+      <w:lvlJc w:val="right"/>
+      <w:pPr>
+        <w:ind w:left="2640" w:hanging="440"/>
+      </w:pPr>
+    </w:lvl>
+    <w:lvl w:ilvl="6" w:tplc="0409000F" w:tentative="1">
+      <w:start w:val="1"/>
+      <w:numFmt w:val="decimal"/>
+      <w:lvlText w:val="%7."/>
+      <w:lvlJc w:val="left"/>
+      <w:pPr>
+        <w:ind w:left="3080" w:hanging="440"/>
+      </w:pPr>
+    </w:lvl>
+    <w:lvl w:ilvl="7" w:tplc="04090019" w:tentative="1">
+      <w:start w:val="1"/>
+      <w:numFmt w:val="lowerLetter"/>
+      <w:lvlText w:val="%8)"/>
+      <w:lvlJc w:val="left"/>
+      <w:pPr>
+        <w:ind w:left="3520" w:hanging="440"/>
+      </w:pPr>
+    </w:lvl>
+    <w:lvl w:ilvl="8" w:tplc="0409001B" w:tentative="1">
+      <w:start w:val="1"/>
+      <w:numFmt w:val="lowerRoman"/>
+      <w:lvlText w:val="%9."/>
+      <w:lvlJc w:val="right"/>
+      <w:pPr>
+        <w:ind w:left="3960" w:hanging="440"/>
+      </w:pPr>
+    </w:lvl>
+  </w:abstractNum>
+  <w:abstractNum w:abstractNumId="2" w15:restartNumberingAfterBreak="0">
     <w:nsid w:val="25375F75"/>
     <w:multiLevelType w:val="hybridMultilevel"/>
     <w:tmpl w:val="CF30F8B0"/>
@@ -27449,7 +34154,7 @@
       </w:rPr>
     </w:lvl>
   </w:abstractNum>
-  <w:abstractNum w:abstractNumId="2" w15:restartNumberingAfterBreak="0">
+  <w:abstractNum w:abstractNumId="3" w15:restartNumberingAfterBreak="0">
     <w:nsid w:val="26456140"/>
     <w:multiLevelType w:val="hybridMultilevel"/>
     <w:tmpl w:val="D5465CD4"/>
@@ -27538,7 +34243,7 @@
       </w:pPr>
     </w:lvl>
   </w:abstractNum>
-  <w:abstractNum w:abstractNumId="3" w15:restartNumberingAfterBreak="0">
+  <w:abstractNum w:abstractNumId="4" w15:restartNumberingAfterBreak="0">
     <w:nsid w:val="2BF46A62"/>
     <w:multiLevelType w:val="hybridMultilevel"/>
     <w:tmpl w:val="E7C88AB6"/>
@@ -27651,7 +34356,120 @@
       </w:rPr>
     </w:lvl>
   </w:abstractNum>
-  <w:abstractNum w:abstractNumId="4" w15:restartNumberingAfterBreak="0">
+  <w:abstractNum w:abstractNumId="5" w15:restartNumberingAfterBreak="0">
+    <w:nsid w:val="41D137DC"/>
+    <w:multiLevelType w:val="hybridMultilevel"/>
+    <w:tmpl w:val="714032CA"/>
+    <w:lvl w:ilvl="0" w:tplc="04090001">
+      <w:start w:val="1"/>
+      <w:numFmt w:val="bullet"/>
+      <w:lvlText w:val=""/>
+      <w:lvlJc w:val="left"/>
+      <w:pPr>
+        <w:ind w:left="440" w:hanging="440"/>
+      </w:pPr>
+      <w:rPr>
+        <w:rFonts w:ascii="Wingdings" w:hAnsi="Wingdings" w:hint="default"/>
+      </w:rPr>
+    </w:lvl>
+    <w:lvl w:ilvl="1" w:tplc="04090003" w:tentative="1">
+      <w:start w:val="1"/>
+      <w:numFmt w:val="bullet"/>
+      <w:lvlText w:val=""/>
+      <w:lvlJc w:val="left"/>
+      <w:pPr>
+        <w:ind w:left="880" w:hanging="440"/>
+      </w:pPr>
+      <w:rPr>
+        <w:rFonts w:ascii="Wingdings" w:hAnsi="Wingdings" w:hint="default"/>
+      </w:rPr>
+    </w:lvl>
+    <w:lvl w:ilvl="2" w:tplc="04090005" w:tentative="1">
+      <w:start w:val="1"/>
+      <w:numFmt w:val="bullet"/>
+      <w:lvlText w:val=""/>
+      <w:lvlJc w:val="left"/>
+      <w:pPr>
+        <w:ind w:left="1320" w:hanging="440"/>
+      </w:pPr>
+      <w:rPr>
+        <w:rFonts w:ascii="Wingdings" w:hAnsi="Wingdings" w:hint="default"/>
+      </w:rPr>
+    </w:lvl>
+    <w:lvl w:ilvl="3" w:tplc="04090001" w:tentative="1">
+      <w:start w:val="1"/>
+      <w:numFmt w:val="bullet"/>
+      <w:lvlText w:val=""/>
+      <w:lvlJc w:val="left"/>
+      <w:pPr>
+        <w:ind w:left="1760" w:hanging="440"/>
+      </w:pPr>
+      <w:rPr>
+        <w:rFonts w:ascii="Wingdings" w:hAnsi="Wingdings" w:hint="default"/>
+      </w:rPr>
+    </w:lvl>
+    <w:lvl w:ilvl="4" w:tplc="04090003" w:tentative="1">
+      <w:start w:val="1"/>
+      <w:numFmt w:val="bullet"/>
+      <w:lvlText w:val=""/>
+      <w:lvlJc w:val="left"/>
+      <w:pPr>
+        <w:ind w:left="2200" w:hanging="440"/>
+      </w:pPr>
+      <w:rPr>
+        <w:rFonts w:ascii="Wingdings" w:hAnsi="Wingdings" w:hint="default"/>
+      </w:rPr>
+    </w:lvl>
+    <w:lvl w:ilvl="5" w:tplc="04090005" w:tentative="1">
+      <w:start w:val="1"/>
+      <w:numFmt w:val="bullet"/>
+      <w:lvlText w:val=""/>
+      <w:lvlJc w:val="left"/>
+      <w:pPr>
+        <w:ind w:left="2640" w:hanging="440"/>
+      </w:pPr>
+      <w:rPr>
+        <w:rFonts w:ascii="Wingdings" w:hAnsi="Wingdings" w:hint="default"/>
+      </w:rPr>
+    </w:lvl>
+    <w:lvl w:ilvl="6" w:tplc="04090001" w:tentative="1">
+      <w:start w:val="1"/>
+      <w:numFmt w:val="bullet"/>
+      <w:lvlText w:val=""/>
+      <w:lvlJc w:val="left"/>
+      <w:pPr>
+        <w:ind w:left="3080" w:hanging="440"/>
+      </w:pPr>
+      <w:rPr>
+        <w:rFonts w:ascii="Wingdings" w:hAnsi="Wingdings" w:hint="default"/>
+      </w:rPr>
+    </w:lvl>
+    <w:lvl w:ilvl="7" w:tplc="04090003" w:tentative="1">
+      <w:start w:val="1"/>
+      <w:numFmt w:val="bullet"/>
+      <w:lvlText w:val=""/>
+      <w:lvlJc w:val="left"/>
+      <w:pPr>
+        <w:ind w:left="3520" w:hanging="440"/>
+      </w:pPr>
+      <w:rPr>
+        <w:rFonts w:ascii="Wingdings" w:hAnsi="Wingdings" w:hint="default"/>
+      </w:rPr>
+    </w:lvl>
+    <w:lvl w:ilvl="8" w:tplc="04090005" w:tentative="1">
+      <w:start w:val="1"/>
+      <w:numFmt w:val="bullet"/>
+      <w:lvlText w:val=""/>
+      <w:lvlJc w:val="left"/>
+      <w:pPr>
+        <w:ind w:left="3960" w:hanging="440"/>
+      </w:pPr>
+      <w:rPr>
+        <w:rFonts w:ascii="Wingdings" w:hAnsi="Wingdings" w:hint="default"/>
+      </w:rPr>
+    </w:lvl>
+  </w:abstractNum>
+  <w:abstractNum w:abstractNumId="6" w15:restartNumberingAfterBreak="0">
     <w:nsid w:val="44094701"/>
     <w:multiLevelType w:val="hybridMultilevel"/>
     <w:tmpl w:val="44DC1620"/>
@@ -27764,7 +34582,7 @@
       </w:rPr>
     </w:lvl>
   </w:abstractNum>
-  <w:abstractNum w:abstractNumId="5" w15:restartNumberingAfterBreak="0">
+  <w:abstractNum w:abstractNumId="7" w15:restartNumberingAfterBreak="0">
     <w:nsid w:val="6CB52C69"/>
     <w:multiLevelType w:val="hybridMultilevel"/>
     <w:tmpl w:val="D6D8C0FE"/>
@@ -27877,7 +34695,7 @@
       </w:rPr>
     </w:lvl>
   </w:abstractNum>
-  <w:abstractNum w:abstractNumId="6" w15:restartNumberingAfterBreak="0">
+  <w:abstractNum w:abstractNumId="8" w15:restartNumberingAfterBreak="0">
     <w:nsid w:val="70AF288A"/>
     <w:multiLevelType w:val="hybridMultilevel"/>
     <w:tmpl w:val="FE68977E"/>
@@ -27990,7 +34808,7 @@
       </w:rPr>
     </w:lvl>
   </w:abstractNum>
-  <w:abstractNum w:abstractNumId="7" w15:restartNumberingAfterBreak="0">
+  <w:abstractNum w:abstractNumId="9" w15:restartNumberingAfterBreak="0">
     <w:nsid w:val="747866EA"/>
     <w:multiLevelType w:val="hybridMultilevel"/>
     <w:tmpl w:val="B41C2032"/>
@@ -28103,7 +34921,7 @@
       </w:rPr>
     </w:lvl>
   </w:abstractNum>
-  <w:abstractNum w:abstractNumId="8" w15:restartNumberingAfterBreak="0">
+  <w:abstractNum w:abstractNumId="10" w15:restartNumberingAfterBreak="0">
     <w:nsid w:val="7896665C"/>
     <w:multiLevelType w:val="hybridMultilevel"/>
     <w:tmpl w:val="55CCFD6E"/>
@@ -28217,31 +35035,37 @@
     </w:lvl>
   </w:abstractNum>
   <w:num w:numId="1" w16cid:durableId="1088893493">
-    <w:abstractNumId w:val="2"/>
+    <w:abstractNumId w:val="3"/>
   </w:num>
   <w:num w:numId="2" w16cid:durableId="1994022747">
-    <w:abstractNumId w:val="8"/>
+    <w:abstractNumId w:val="10"/>
   </w:num>
   <w:num w:numId="3" w16cid:durableId="1555390278">
-    <w:abstractNumId w:val="4"/>
+    <w:abstractNumId w:val="6"/>
   </w:num>
   <w:num w:numId="4" w16cid:durableId="1389038975">
-    <w:abstractNumId w:val="7"/>
+    <w:abstractNumId w:val="9"/>
   </w:num>
   <w:num w:numId="5" w16cid:durableId="1505625301">
     <w:abstractNumId w:val="0"/>
   </w:num>
   <w:num w:numId="6" w16cid:durableId="336619596">
+    <w:abstractNumId w:val="7"/>
+  </w:num>
+  <w:num w:numId="7" w16cid:durableId="1342851110">
+    <w:abstractNumId w:val="4"/>
+  </w:num>
+  <w:num w:numId="8" w16cid:durableId="1907377233">
+    <w:abstractNumId w:val="2"/>
+  </w:num>
+  <w:num w:numId="9" w16cid:durableId="894048870">
+    <w:abstractNumId w:val="8"/>
+  </w:num>
+  <w:num w:numId="10" w16cid:durableId="1317608481">
     <w:abstractNumId w:val="5"/>
   </w:num>
-  <w:num w:numId="7" w16cid:durableId="1342851110">
-    <w:abstractNumId w:val="3"/>
-  </w:num>
-  <w:num w:numId="8" w16cid:durableId="1907377233">
+  <w:num w:numId="11" w16cid:durableId="1858734393">
     <w:abstractNumId w:val="1"/>
-  </w:num>
-  <w:num w:numId="9" w16cid:durableId="894048870">
-    <w:abstractNumId w:val="6"/>
   </w:num>
 </w:numbering>
 </file>
